--- a/docs/Call4paperwithback1 (1).docx
+++ b/docs/Call4paperwithback1 (1).docx
@@ -77,7 +77,7 @@
                                 <wp:inline distT="0" distB="0" distL="0" distR="0">
                                   <wp:extent cx="7555549" cy="1632989"/>
                                   <wp:effectExtent l="0" t="0" r="7620" b="5715"/>
-                                  <wp:docPr id="15" name="Picture 15"/>
+                                  <wp:docPr id="1" name="Picture 1"/>
                                   <wp:cNvGraphicFramePr>
                                     <a:graphicFrameLocks xmlns:a="http://schemas.openxmlformats.org/drawingml/2006/main" noChangeAspect="1"/>
                                   </wp:cNvGraphicFramePr>
@@ -155,7 +155,7 @@
                           <wp:inline distT="0" distB="0" distL="0" distR="0">
                             <wp:extent cx="7555549" cy="1632989"/>
                             <wp:effectExtent l="0" t="0" r="7620" b="5715"/>
-                            <wp:docPr id="15" name="Picture 15"/>
+                            <wp:docPr id="1" name="Picture 1"/>
                             <wp:cNvGraphicFramePr>
                               <a:graphicFrameLocks xmlns:a="http://schemas.openxmlformats.org/drawingml/2006/main" noChangeAspect="1"/>
                             </wp:cNvGraphicFramePr>
@@ -8603,8 +8603,6 @@
                                 <w:szCs w:val="18"/>
                               </w:rPr>
                             </w:pPr>
-                            <w:bookmarkStart w:id="0" w:name="_GoBack"/>
-                            <w:bookmarkEnd w:id="0"/>
                             <w:r>
                               <w:rPr>
                                 <w:sz w:val="18"/>
@@ -11091,8 +11089,6 @@
                           <w:szCs w:val="18"/>
                         </w:rPr>
                       </w:pPr>
-                      <w:bookmarkStart w:id="1" w:name="_GoBack"/>
-                      <w:bookmarkEnd w:id="1"/>
                       <w:r>
                         <w:rPr>
                           <w:sz w:val="18"/>
@@ -11395,11 +11391,12 @@
                               <w:rPr>
                                 <w:rFonts w:hint="eastAsia"/>
                                 <w:noProof/>
+                                <w:position w:val="10"/>
                                 <w:lang w:val="en-SG"/>
                               </w:rPr>
                               <w:drawing>
                                 <wp:inline distT="0" distB="0" distL="0" distR="0" wp14:anchorId="094B5CDC" wp14:editId="2B361022">
-                                  <wp:extent cx="838768" cy="366573"/>
+                                  <wp:extent cx="838768" cy="272108"/>
                                   <wp:effectExtent l="0" t="0" r="0" b="0"/>
                                   <wp:docPr id="23" name="Picture 23"/>
                                   <wp:cNvGraphicFramePr>
@@ -11427,6 +11424,63 @@
                                         <pic:spPr>
                                           <a:xfrm>
                                             <a:off x="0" y="0"/>
+                                            <a:ext cx="838768" cy="272108"/>
+                                          </a:xfrm>
+                                          <a:prstGeom prst="rect">
+                                            <a:avLst/>
+                                          </a:prstGeom>
+                                        </pic:spPr>
+                                      </pic:pic>
+                                    </a:graphicData>
+                                  </a:graphic>
+                                </wp:inline>
+                              </w:drawing>
+                            </w:r>
+                            <w:r>
+                              <w:t xml:space="preserve"> </w:t>
+                            </w:r>
+                            <w:r>
+                              <w:rPr>
+                                <w:rFonts w:hint="eastAsia"/>
+                              </w:rPr>
+                              <w:t xml:space="preserve"> </w:t>
+                            </w:r>
+                            <w:r>
+                              <w:rPr>
+                                <w:rFonts w:hint="eastAsia"/>
+                                <w:noProof/>
+                                <w:lang w:val="en-SG"/>
+                              </w:rPr>
+                              <w:drawing>
+                                <wp:inline distT="0" distB="0" distL="0" distR="0" wp14:anchorId="563550CB" wp14:editId="566958E2">
+                                  <wp:extent cx="838768" cy="366573"/>
+                                  <wp:effectExtent l="0" t="0" r="0" b="0"/>
+                                  <wp:docPr id="6" name="Picture 6"/>
+                                  <wp:cNvGraphicFramePr>
+                                    <a:graphicFrameLocks xmlns:a="http://schemas.openxmlformats.org/drawingml/2006/main" noChangeAspect="1"/>
+                                  </wp:cNvGraphicFramePr>
+                                  <a:graphic xmlns:a="http://schemas.openxmlformats.org/drawingml/2006/main">
+                                    <a:graphicData uri="http://schemas.openxmlformats.org/drawingml/2006/picture">
+                                      <pic:pic xmlns:pic="http://schemas.openxmlformats.org/drawingml/2006/picture">
+                                        <pic:nvPicPr>
+                                          <pic:cNvPr id="0" name="299px-IEEE_logo.svg.png"/>
+                                          <pic:cNvPicPr/>
+                                        </pic:nvPicPr>
+                                        <pic:blipFill>
+                                          <a:blip r:embed="rId8" cstate="print">
+                                            <a:extLst>
+                                              <a:ext uri="{28A0092B-C50C-407E-A947-70E740481C1C}">
+                                                <a14:useLocalDpi xmlns:a14="http://schemas.microsoft.com/office/drawing/2010/main" val="0"/>
+                                              </a:ext>
+                                            </a:extLst>
+                                          </a:blip>
+                                          <a:stretch>
+                                            <a:fillRect/>
+                                          </a:stretch>
+                                        </pic:blipFill>
+                                        <pic:spPr>
+                                          <a:xfrm>
+                                            <a:off x="0" y="0"/>
                                             <a:ext cx="838768" cy="366573"/>
                                           </a:xfrm>
                                           <a:prstGeom prst="rect">
@@ -11440,9 +11494,6 @@
                               </w:drawing>
                             </w:r>
                             <w:r>
-                              <w:rPr>
-                                <w:rFonts w:hint="eastAsia"/>
-                              </w:rPr>
                               <w:t xml:space="preserve"> </w:t>
                             </w:r>
                             <w:r>
@@ -11470,7 +11521,7 @@
                                           <pic:cNvPicPr/>
                                         </pic:nvPicPr>
                                         <pic:blipFill>
-                                          <a:blip r:embed="rId8">
+                                          <a:blip r:embed="rId9">
                                             <a:extLst>
                                               <a:ext uri="{28A0092B-C50C-407E-A947-70E740481C1C}">
                                                 <a14:useLocalDpi xmlns:a14="http://schemas.microsoft.com/office/drawing/2010/main" val="0"/>
@@ -11583,11 +11634,12 @@
                         <w:rPr>
                           <w:rFonts w:hint="eastAsia"/>
                           <w:noProof/>
+                          <w:position w:val="10"/>
                           <w:lang w:val="en-SG"/>
                         </w:rPr>
                         <w:drawing>
                           <wp:inline distT="0" distB="0" distL="0" distR="0" wp14:anchorId="094B5CDC" wp14:editId="2B361022">
-                            <wp:extent cx="838768" cy="366573"/>
+                            <wp:extent cx="838768" cy="272108"/>
                             <wp:effectExtent l="0" t="0" r="0" b="0"/>
                             <wp:docPr id="23" name="Picture 23"/>
                             <wp:cNvGraphicFramePr>
@@ -11615,6 +11667,63 @@
                                   <pic:spPr>
                                     <a:xfrm>
                                       <a:off x="0" y="0"/>
+                                      <a:ext cx="838768" cy="272108"/>
+                                    </a:xfrm>
+                                    <a:prstGeom prst="rect">
+                                      <a:avLst/>
+                                    </a:prstGeom>
+                                  </pic:spPr>
+                                </pic:pic>
+                              </a:graphicData>
+                            </a:graphic>
+                          </wp:inline>
+                        </w:drawing>
+                      </w:r>
+                      <w:r>
+                        <w:t xml:space="preserve"> </w:t>
+                      </w:r>
+                      <w:r>
+                        <w:rPr>
+                          <w:rFonts w:hint="eastAsia"/>
+                        </w:rPr>
+                        <w:t xml:space="preserve"> </w:t>
+                      </w:r>
+                      <w:r>
+                        <w:rPr>
+                          <w:rFonts w:hint="eastAsia"/>
+                          <w:noProof/>
+                          <w:lang w:val="en-SG"/>
+                        </w:rPr>
+                        <w:drawing>
+                          <wp:inline distT="0" distB="0" distL="0" distR="0" wp14:anchorId="563550CB" wp14:editId="566958E2">
+                            <wp:extent cx="838768" cy="366573"/>
+                            <wp:effectExtent l="0" t="0" r="0" b="0"/>
+                            <wp:docPr id="6" name="Picture 6"/>
+                            <wp:cNvGraphicFramePr>
+                              <a:graphicFrameLocks xmlns:a="http://schemas.openxmlformats.org/drawingml/2006/main" noChangeAspect="1"/>
+                            </wp:cNvGraphicFramePr>
+                            <a:graphic xmlns:a="http://schemas.openxmlformats.org/drawingml/2006/main">
+                              <a:graphicData uri="http://schemas.openxmlformats.org/drawingml/2006/picture">
+                                <pic:pic xmlns:pic="http://schemas.openxmlformats.org/drawingml/2006/picture">
+                                  <pic:nvPicPr>
+                                    <pic:cNvPr id="0" name="299px-IEEE_logo.svg.png"/>
+                                    <pic:cNvPicPr/>
+                                  </pic:nvPicPr>
+                                  <pic:blipFill>
+                                    <a:blip r:embed="rId8" cstate="print">
+                                      <a:extLst>
+                                        <a:ext uri="{28A0092B-C50C-407E-A947-70E740481C1C}">
+                                          <a14:useLocalDpi xmlns:a14="http://schemas.microsoft.com/office/drawing/2010/main" val="0"/>
+                                        </a:ext>
+                                      </a:extLst>
+                                    </a:blip>
+                                    <a:stretch>
+                                      <a:fillRect/>
+                                    </a:stretch>
+                                  </pic:blipFill>
+                                  <pic:spPr>
+                                    <a:xfrm>
+                                      <a:off x="0" y="0"/>
                                       <a:ext cx="838768" cy="366573"/>
                                     </a:xfrm>
                                     <a:prstGeom prst="rect">
@@ -11628,9 +11737,6 @@
                         </w:drawing>
                       </w:r>
                       <w:r>
-                        <w:rPr>
-                          <w:rFonts w:hint="eastAsia"/>
-                        </w:rPr>
                         <w:t xml:space="preserve"> </w:t>
                       </w:r>
                       <w:r>
@@ -11658,7 +11764,7 @@
                                     <pic:cNvPicPr/>
                                   </pic:nvPicPr>
                                   <pic:blipFill>
-                                    <a:blip r:embed="rId8">
+                                    <a:blip r:embed="rId9">
                                       <a:extLst>
                                         <a:ext uri="{28A0092B-C50C-407E-A947-70E740481C1C}">
                                           <a14:useLocalDpi xmlns:a14="http://schemas.microsoft.com/office/drawing/2010/main" val="0"/>
@@ -11697,6 +11803,7 @@
           </mc:Fallback>
         </mc:AlternateContent>
       </w:r>
+      <w:bookmarkStart w:id="0" w:name="_GoBack"/>
       <w:r>
         <w:rPr>
           <w:rFonts w:hint="eastAsia"/>
@@ -11719,7 +11826,7 @@
                     <pic:cNvPicPr/>
                   </pic:nvPicPr>
                   <pic:blipFill>
-                    <a:blip r:embed="rId9">
+                    <a:blip r:embed="rId10">
                       <a:extLst>
                         <a:ext uri="{28A0092B-C50C-407E-A947-70E740481C1C}">
                           <a14:useLocalDpi xmlns:a14="http://schemas.microsoft.com/office/drawing/2010/main" val="0"/>
@@ -11745,6 +11852,7 @@
           </wp:inline>
         </w:drawing>
       </w:r>
+      <w:bookmarkEnd w:id="0"/>
     </w:p>
     <w:p>
       <w:r>

--- a/docs/Call4paperwithback1 (1).docx
+++ b/docs/Call4paperwithback1 (1).docx
@@ -252,12 +252,12 @@
               <wp:anchor distT="0" distB="0" distL="114300" distR="114300" simplePos="0" relativeHeight="251664384" behindDoc="0" locked="0" layoutInCell="1" allowOverlap="1" wp14:anchorId="64644886" wp14:editId="763F1A90">
                 <wp:simplePos x="0" y="0"/>
                 <wp:positionH relativeFrom="column">
-                  <wp:posOffset>1949450</wp:posOffset>
+                  <wp:posOffset>1948070</wp:posOffset>
                 </wp:positionH>
                 <wp:positionV relativeFrom="paragraph">
-                  <wp:posOffset>219710</wp:posOffset>
+                  <wp:posOffset>216673</wp:posOffset>
                 </wp:positionV>
-                <wp:extent cx="5527675" cy="8559800"/>
+                <wp:extent cx="5527675" cy="8657756"/>
                 <wp:effectExtent l="0" t="0" r="0" b="0"/>
                 <wp:wrapNone/>
                 <wp:docPr id="8" name="Text Box 8"/>
@@ -269,7 +269,7 @@
                       <wps:spPr>
                         <a:xfrm>
                           <a:off x="0" y="0"/>
-                          <a:ext cx="5527675" cy="8559800"/>
+                          <a:ext cx="5527675" cy="8657756"/>
                         </a:xfrm>
                         <a:prstGeom prst="rect">
                           <a:avLst/>
@@ -325,7 +325,26 @@
                                 <w:sz w:val="20"/>
                                 <w:szCs w:val="20"/>
                               </w:rPr>
-                              <w:t>organized by IEEE Circuits and Systems Singapore Chapter</w:t>
+                              <w:t xml:space="preserve">organized by IEEE Circuits and Systems </w:t>
+                            </w:r>
+                            <w:bookmarkStart w:id="0" w:name="OLE_LINK1"/>
+                            <w:bookmarkStart w:id="1" w:name="OLE_LINK2"/>
+                            <w:r>
+                              <w:rPr>
+                                <w:sz w:val="20"/>
+                                <w:szCs w:val="20"/>
+                              </w:rPr>
+                              <w:t xml:space="preserve">Society </w:t>
+                            </w:r>
+                            <w:bookmarkEnd w:id="0"/>
+                            <w:bookmarkEnd w:id="1"/>
+                            <w:r>
+                              <w:rPr>
+                                <w:rFonts w:hint="eastAsia"/>
+                                <w:sz w:val="20"/>
+                                <w:szCs w:val="20"/>
+                              </w:rPr>
+                              <w:t>Singapore Chapter</w:t>
                             </w:r>
                             <w:r>
                               <w:rPr>
@@ -601,6 +620,9 @@
                           <w:p>
                             <w:pPr>
                               <w:ind w:rightChars="67" w:right="141"/>
+                              <w:rPr>
+                                <w:sz w:val="18"/>
+                              </w:rPr>
                             </w:pPr>
                           </w:p>
                           <w:p>
@@ -2276,24 +2298,6 @@
                                 <w:sz w:val="20"/>
                                 <w:szCs w:val="20"/>
                               </w:rPr>
-                              <w:t xml:space="preserve"> and EI </w:t>
-                            </w:r>
-                            <w:proofErr w:type="spellStart"/>
-                            <w:r>
-                              <w:rPr>
-                                <w:b/>
-                                <w:sz w:val="20"/>
-                                <w:szCs w:val="20"/>
-                              </w:rPr>
-                              <w:t>Compendex</w:t>
-                            </w:r>
-                            <w:proofErr w:type="spellEnd"/>
-                            <w:r>
-                              <w:rPr>
-                                <w:b/>
-                                <w:sz w:val="20"/>
-                                <w:szCs w:val="20"/>
-                              </w:rPr>
                               <w:t>.</w:t>
                             </w:r>
                             <w:r>
@@ -2357,10 +2361,13 @@
                           </w:p>
                           <w:p>
                             <w:pPr>
-                              <w:spacing w:line="200" w:lineRule="exact"/>
-                              <w:ind w:rightChars="67" w:right="141"/>
+                              <w:spacing w:line="120" w:lineRule="exact"/>
+                              <w:ind w:leftChars="67" w:left="141" w:rightChars="67" w:right="141"/>
                               <w:jc w:val="left"/>
                               <w:rPr>
+                                <w:b/>
+                                <w:bCs/>
+                                <w:color w:val="0033CC"/>
                                 <w:sz w:val="20"/>
                                 <w:szCs w:val="20"/>
                               </w:rPr>
@@ -2396,6 +2403,8 @@
                               <w:ind w:leftChars="135" w:left="283" w:rightChars="67" w:right="141"/>
                               <w:jc w:val="left"/>
                               <w:rPr>
+                                <w:b/>
+                                <w:color w:val="000000" w:themeColor="text1"/>
                                 <w:sz w:val="20"/>
                                 <w:szCs w:val="20"/>
                               </w:rPr>
@@ -2648,25 +2657,7 @@
                                 <w:szCs w:val="20"/>
                               </w:rPr>
                               <w:tab/>
-                              <w:t xml:space="preserve">March </w:t>
-                            </w:r>
-                            <w:r>
-                              <w:rPr>
-                                <w:rFonts w:hint="eastAsia"/>
-                                <w:color w:val="000000" w:themeColor="text1"/>
-                                <w:sz w:val="20"/>
-                                <w:szCs w:val="20"/>
-                              </w:rPr>
-                              <w:t>2</w:t>
-                            </w:r>
-                            <w:r>
-                              <w:rPr>
-                                <w:rFonts w:hint="eastAsia"/>
-                                <w:color w:val="000000" w:themeColor="text1"/>
-                                <w:sz w:val="20"/>
-                                <w:szCs w:val="20"/>
-                              </w:rPr>
-                              <w:t>, 2015</w:t>
+                              <w:t>March 2, 2015</w:t>
                             </w:r>
                             <w:r>
                               <w:rPr>
@@ -2811,6 +2802,15 @@
                             </w:r>
                             <w:r>
                               <w:rPr>
+                                <w:b/>
+                                <w:color w:val="000000" w:themeColor="text1"/>
+                                <w:sz w:val="20"/>
+                                <w:szCs w:val="20"/>
+                              </w:rPr>
+                              <w:t>*</w:t>
+                            </w:r>
+                            <w:r>
+                              <w:rPr>
                                 <w:rFonts w:hint="eastAsia"/>
                                 <w:b/>
                                 <w:color w:val="000000" w:themeColor="text1"/>
@@ -3066,42 +3066,7 @@
                                 <w:szCs w:val="20"/>
                               </w:rPr>
                               <w:tab/>
-                            </w:r>
-                            <w:r>
-                              <w:rPr>
-                                <w:rFonts w:hint="eastAsia"/>
-                                <w:color w:val="000000" w:themeColor="text1"/>
-                                <w:sz w:val="20"/>
-                                <w:szCs w:val="20"/>
-                              </w:rPr>
-                              <w:t>May</w:t>
-                            </w:r>
-                            <w:r>
-                              <w:rPr>
-                                <w:rFonts w:hint="eastAsia"/>
-                                <w:color w:val="000000" w:themeColor="text1"/>
-                                <w:sz w:val="20"/>
-                                <w:szCs w:val="20"/>
-                              </w:rPr>
-                              <w:t xml:space="preserve"> </w:t>
-                            </w:r>
-                            <w:r>
-                              <w:rPr>
-                                <w:rFonts w:hint="eastAsia"/>
-                                <w:color w:val="000000" w:themeColor="text1"/>
-                                <w:sz w:val="20"/>
-                                <w:szCs w:val="20"/>
-                              </w:rPr>
-                              <w:t>4</w:t>
-                            </w:r>
-                            <w:r>
-                              <w:rPr>
-                                <w:rFonts w:hint="eastAsia"/>
-                                <w:color w:val="000000" w:themeColor="text1"/>
-                                <w:sz w:val="20"/>
-                                <w:szCs w:val="20"/>
-                              </w:rPr>
-                              <w:t>, 2015</w:t>
+                              <w:t>May 4, 2015</w:t>
                             </w:r>
                             <w:r>
                               <w:rPr>
@@ -3252,16 +3217,97 @@
                               </w:rPr>
                               <w:t>5</w:t>
                             </w:r>
-                            <w:r>
-                              <w:rPr>
-                                <w:rFonts w:hint="eastAsia"/>
-                                <w:b/>
-                                <w:color w:val="000000" w:themeColor="text1"/>
-                                <w:sz w:val="20"/>
-                                <w:szCs w:val="20"/>
-                              </w:rPr>
-                              <w:tab/>
-                            </w:r>
+                          </w:p>
+                          <w:p>
+                            <w:pPr>
+                              <w:spacing w:line="120" w:lineRule="exact"/>
+                              <w:ind w:rightChars="67" w:right="141"/>
+                              <w:jc w:val="left"/>
+                              <w:rPr>
+                                <w:sz w:val="6"/>
+                                <w:szCs w:val="20"/>
+                              </w:rPr>
+                            </w:pPr>
+                          </w:p>
+                          <w:p>
+                            <w:pPr>
+                              <w:spacing w:line="200" w:lineRule="exact"/>
+                              <w:ind w:left="142" w:rightChars="27" w:right="57"/>
+                              <w:jc w:val="left"/>
+                              <w:rPr>
+                                <w:i/>
+                                <w:sz w:val="18"/>
+                                <w:szCs w:val="20"/>
+                              </w:rPr>
+                            </w:pPr>
+                            <w:bookmarkStart w:id="2" w:name="OLE_LINK3"/>
+                            <w:bookmarkStart w:id="3" w:name="OLE_LINK4"/>
+                            <w:bookmarkStart w:id="4" w:name="_Hlk402706142"/>
+                            <w:bookmarkStart w:id="5" w:name="OLE_LINK5"/>
+                            <w:bookmarkStart w:id="6" w:name="OLE_LINK6"/>
+                            <w:bookmarkStart w:id="7" w:name="_Hlk402706143"/>
+                            <w:bookmarkStart w:id="8" w:name="OLE_LINK7"/>
+                            <w:bookmarkStart w:id="9" w:name="OLE_LINK8"/>
+                            <w:bookmarkStart w:id="10" w:name="_Hlk402706325"/>
+                            <w:bookmarkStart w:id="11" w:name="_GoBack"/>
+                            <w:r>
+                              <w:rPr>
+                                <w:i/>
+                                <w:sz w:val="18"/>
+                                <w:szCs w:val="20"/>
+                              </w:rPr>
+                              <w:t xml:space="preserve">*Authors are highly encouraged to submit </w:t>
+                            </w:r>
+                            <w:r>
+                              <w:rPr>
+                                <w:i/>
+                                <w:sz w:val="18"/>
+                                <w:szCs w:val="20"/>
+                              </w:rPr>
+                              <w:t>their papers</w:t>
+                            </w:r>
+                            <w:r>
+                              <w:rPr>
+                                <w:i/>
+                                <w:sz w:val="18"/>
+                                <w:szCs w:val="20"/>
+                              </w:rPr>
+                              <w:t xml:space="preserve"> early to </w:t>
+                            </w:r>
+                            <w:r>
+                              <w:rPr>
+                                <w:i/>
+                                <w:sz w:val="18"/>
+                                <w:szCs w:val="20"/>
+                              </w:rPr>
+                              <w:t>receive</w:t>
+                            </w:r>
+                            <w:r>
+                              <w:rPr>
+                                <w:i/>
+                                <w:sz w:val="18"/>
+                                <w:szCs w:val="20"/>
+                              </w:rPr>
+                              <w:t xml:space="preserve"> the acceptance notification and make planning early</w:t>
+                            </w:r>
+                            <w:r>
+                              <w:rPr>
+                                <w:i/>
+                                <w:sz w:val="18"/>
+                                <w:szCs w:val="20"/>
+                              </w:rPr>
+                              <w:t>.</w:t>
+                            </w:r>
+                            <w:bookmarkEnd w:id="2"/>
+                            <w:bookmarkEnd w:id="3"/>
+                            <w:bookmarkEnd w:id="4"/>
+                            <w:bookmarkEnd w:id="5"/>
+                            <w:bookmarkEnd w:id="6"/>
+                            <w:bookmarkEnd w:id="7"/>
+                            <w:bookmarkEnd w:id="8"/>
+                            <w:bookmarkEnd w:id="9"/>
+                            <w:bookmarkEnd w:id="10"/>
+                            <w:bookmarkEnd w:id="11"/>
                           </w:p>
                         </w:txbxContent>
                       </wps:txbx>
@@ -3285,7 +3331,7 @@
           </mc:Choice>
           <mc:Fallback>
             <w:pict>
-              <v:shape w14:anchorId="64644886" id="Text Box 8" o:spid="_x0000_s1027" type="#_x0000_t202" style="position:absolute;left:0;text-align:left;margin-left:153.5pt;margin-top:17.3pt;width:435.25pt;height:674pt;z-index:251664384;visibility:visible;mso-wrap-style:square;mso-width-percent:0;mso-height-percent:0;mso-wrap-distance-left:9pt;mso-wrap-distance-top:0;mso-wrap-distance-right:9pt;mso-wrap-distance-bottom:0;mso-position-horizontal:absolute;mso-position-horizontal-relative:text;mso-position-vertical:absolute;mso-position-vertical-relative:text;mso-width-percent:0;mso-height-percent:0;mso-width-relative:margin;mso-height-relative:margin;v-text-anchor:top" o:gfxdata="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" filled="f" stroked="f" strokeweight=".5pt">
+              <v:shape w14:anchorId="64644886" id="Text Box 8" o:spid="_x0000_s1027" type="#_x0000_t202" style="position:absolute;left:0;text-align:left;margin-left:153.4pt;margin-top:17.05pt;width:435.25pt;height:681.7pt;z-index:251664384;visibility:visible;mso-wrap-style:square;mso-width-percent:0;mso-height-percent:0;mso-wrap-distance-left:9pt;mso-wrap-distance-top:0;mso-wrap-distance-right:9pt;mso-wrap-distance-bottom:0;mso-position-horizontal:absolute;mso-position-horizontal-relative:text;mso-position-vertical:absolute;mso-position-vertical-relative:text;mso-width-percent:0;mso-height-percent:0;mso-width-relative:margin;mso-height-relative:margin;v-text-anchor:top" o:gfxdata="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" filled="f" stroked="f" strokeweight=".5pt">
                 <v:textbox>
                   <w:txbxContent>
                     <w:p>
@@ -3317,7 +3363,26 @@
                           <w:sz w:val="20"/>
                           <w:szCs w:val="20"/>
                         </w:rPr>
-                        <w:t>organized by IEEE Circuits and Systems Singapore Chapter</w:t>
+                        <w:t xml:space="preserve">organized by IEEE Circuits and Systems </w:t>
+                      </w:r>
+                      <w:bookmarkStart w:id="12" w:name="OLE_LINK1"/>
+                      <w:bookmarkStart w:id="13" w:name="OLE_LINK2"/>
+                      <w:r>
+                        <w:rPr>
+                          <w:sz w:val="20"/>
+                          <w:szCs w:val="20"/>
+                        </w:rPr>
+                        <w:t xml:space="preserve">Society </w:t>
+                      </w:r>
+                      <w:bookmarkEnd w:id="12"/>
+                      <w:bookmarkEnd w:id="13"/>
+                      <w:r>
+                        <w:rPr>
+                          <w:rFonts w:hint="eastAsia"/>
+                          <w:sz w:val="20"/>
+                          <w:szCs w:val="20"/>
+                        </w:rPr>
+                        <w:t>Singapore Chapter</w:t>
                       </w:r>
                       <w:r>
                         <w:rPr>
@@ -3593,6 +3658,9 @@
                     <w:p>
                       <w:pPr>
                         <w:ind w:rightChars="67" w:right="141"/>
+                        <w:rPr>
+                          <w:sz w:val="18"/>
+                        </w:rPr>
                       </w:pPr>
                     </w:p>
                     <w:p>
@@ -5268,24 +5336,6 @@
                           <w:sz w:val="20"/>
                           <w:szCs w:val="20"/>
                         </w:rPr>
-                        <w:t xml:space="preserve"> and EI </w:t>
-                      </w:r>
-                      <w:proofErr w:type="spellStart"/>
-                      <w:r>
-                        <w:rPr>
-                          <w:b/>
-                          <w:sz w:val="20"/>
-                          <w:szCs w:val="20"/>
-                        </w:rPr>
-                        <w:t>Compendex</w:t>
-                      </w:r>
-                      <w:proofErr w:type="spellEnd"/>
-                      <w:r>
-                        <w:rPr>
-                          <w:b/>
-                          <w:sz w:val="20"/>
-                          <w:szCs w:val="20"/>
-                        </w:rPr>
                         <w:t>.</w:t>
                       </w:r>
                       <w:r>
@@ -5349,10 +5399,13 @@
                     </w:p>
                     <w:p>
                       <w:pPr>
-                        <w:spacing w:line="200" w:lineRule="exact"/>
-                        <w:ind w:rightChars="67" w:right="141"/>
+                        <w:spacing w:line="120" w:lineRule="exact"/>
+                        <w:ind w:leftChars="67" w:left="141" w:rightChars="67" w:right="141"/>
                         <w:jc w:val="left"/>
                         <w:rPr>
+                          <w:b/>
+                          <w:bCs/>
+                          <w:color w:val="0033CC"/>
                           <w:sz w:val="20"/>
                           <w:szCs w:val="20"/>
                         </w:rPr>
@@ -5388,6 +5441,8 @@
                         <w:ind w:leftChars="135" w:left="283" w:rightChars="67" w:right="141"/>
                         <w:jc w:val="left"/>
                         <w:rPr>
+                          <w:b/>
+                          <w:color w:val="000000" w:themeColor="text1"/>
                           <w:sz w:val="20"/>
                           <w:szCs w:val="20"/>
                         </w:rPr>
@@ -5640,25 +5695,7 @@
                           <w:szCs w:val="20"/>
                         </w:rPr>
                         <w:tab/>
-                        <w:t xml:space="preserve">March </w:t>
-                      </w:r>
-                      <w:r>
-                        <w:rPr>
-                          <w:rFonts w:hint="eastAsia"/>
-                          <w:color w:val="000000" w:themeColor="text1"/>
-                          <w:sz w:val="20"/>
-                          <w:szCs w:val="20"/>
-                        </w:rPr>
-                        <w:t>2</w:t>
-                      </w:r>
-                      <w:r>
-                        <w:rPr>
-                          <w:rFonts w:hint="eastAsia"/>
-                          <w:color w:val="000000" w:themeColor="text1"/>
-                          <w:sz w:val="20"/>
-                          <w:szCs w:val="20"/>
-                        </w:rPr>
-                        <w:t>, 2015</w:t>
+                        <w:t>March 2, 2015</w:t>
                       </w:r>
                       <w:r>
                         <w:rPr>
@@ -5803,6 +5840,15 @@
                       </w:r>
                       <w:r>
                         <w:rPr>
+                          <w:b/>
+                          <w:color w:val="000000" w:themeColor="text1"/>
+                          <w:sz w:val="20"/>
+                          <w:szCs w:val="20"/>
+                        </w:rPr>
+                        <w:t>*</w:t>
+                      </w:r>
+                      <w:r>
+                        <w:rPr>
                           <w:rFonts w:hint="eastAsia"/>
                           <w:b/>
                           <w:color w:val="000000" w:themeColor="text1"/>
@@ -6058,42 +6104,7 @@
                           <w:szCs w:val="20"/>
                         </w:rPr>
                         <w:tab/>
-                      </w:r>
-                      <w:r>
-                        <w:rPr>
-                          <w:rFonts w:hint="eastAsia"/>
-                          <w:color w:val="000000" w:themeColor="text1"/>
-                          <w:sz w:val="20"/>
-                          <w:szCs w:val="20"/>
-                        </w:rPr>
-                        <w:t>May</w:t>
-                      </w:r>
-                      <w:r>
-                        <w:rPr>
-                          <w:rFonts w:hint="eastAsia"/>
-                          <w:color w:val="000000" w:themeColor="text1"/>
-                          <w:sz w:val="20"/>
-                          <w:szCs w:val="20"/>
-                        </w:rPr>
-                        <w:t xml:space="preserve"> </w:t>
-                      </w:r>
-                      <w:r>
-                        <w:rPr>
-                          <w:rFonts w:hint="eastAsia"/>
-                          <w:color w:val="000000" w:themeColor="text1"/>
-                          <w:sz w:val="20"/>
-                          <w:szCs w:val="20"/>
-                        </w:rPr>
-                        <w:t>4</w:t>
-                      </w:r>
-                      <w:r>
-                        <w:rPr>
-                          <w:rFonts w:hint="eastAsia"/>
-                          <w:color w:val="000000" w:themeColor="text1"/>
-                          <w:sz w:val="20"/>
-                          <w:szCs w:val="20"/>
-                        </w:rPr>
-                        <w:t>, 2015</w:t>
+                        <w:t>May 4, 2015</w:t>
                       </w:r>
                       <w:r>
                         <w:rPr>
@@ -6244,16 +6255,97 @@
                         </w:rPr>
                         <w:t>5</w:t>
                       </w:r>
-                      <w:r>
-                        <w:rPr>
-                          <w:rFonts w:hint="eastAsia"/>
-                          <w:b/>
-                          <w:color w:val="000000" w:themeColor="text1"/>
-                          <w:sz w:val="20"/>
-                          <w:szCs w:val="20"/>
-                        </w:rPr>
-                        <w:tab/>
-                      </w:r>
+                    </w:p>
+                    <w:p>
+                      <w:pPr>
+                        <w:spacing w:line="120" w:lineRule="exact"/>
+                        <w:ind w:rightChars="67" w:right="141"/>
+                        <w:jc w:val="left"/>
+                        <w:rPr>
+                          <w:sz w:val="6"/>
+                          <w:szCs w:val="20"/>
+                        </w:rPr>
+                      </w:pPr>
+                    </w:p>
+                    <w:p>
+                      <w:pPr>
+                        <w:spacing w:line="200" w:lineRule="exact"/>
+                        <w:ind w:left="142" w:rightChars="27" w:right="57"/>
+                        <w:jc w:val="left"/>
+                        <w:rPr>
+                          <w:i/>
+                          <w:sz w:val="18"/>
+                          <w:szCs w:val="20"/>
+                        </w:rPr>
+                      </w:pPr>
+                      <w:bookmarkStart w:id="14" w:name="OLE_LINK3"/>
+                      <w:bookmarkStart w:id="15" w:name="OLE_LINK4"/>
+                      <w:bookmarkStart w:id="16" w:name="_Hlk402706142"/>
+                      <w:bookmarkStart w:id="17" w:name="OLE_LINK5"/>
+                      <w:bookmarkStart w:id="18" w:name="OLE_LINK6"/>
+                      <w:bookmarkStart w:id="19" w:name="_Hlk402706143"/>
+                      <w:bookmarkStart w:id="20" w:name="OLE_LINK7"/>
+                      <w:bookmarkStart w:id="21" w:name="OLE_LINK8"/>
+                      <w:bookmarkStart w:id="22" w:name="_Hlk402706325"/>
+                      <w:bookmarkStart w:id="23" w:name="_GoBack"/>
+                      <w:r>
+                        <w:rPr>
+                          <w:i/>
+                          <w:sz w:val="18"/>
+                          <w:szCs w:val="20"/>
+                        </w:rPr>
+                        <w:t xml:space="preserve">*Authors are highly encouraged to submit </w:t>
+                      </w:r>
+                      <w:r>
+                        <w:rPr>
+                          <w:i/>
+                          <w:sz w:val="18"/>
+                          <w:szCs w:val="20"/>
+                        </w:rPr>
+                        <w:t>their papers</w:t>
+                      </w:r>
+                      <w:r>
+                        <w:rPr>
+                          <w:i/>
+                          <w:sz w:val="18"/>
+                          <w:szCs w:val="20"/>
+                        </w:rPr>
+                        <w:t xml:space="preserve"> early to </w:t>
+                      </w:r>
+                      <w:r>
+                        <w:rPr>
+                          <w:i/>
+                          <w:sz w:val="18"/>
+                          <w:szCs w:val="20"/>
+                        </w:rPr>
+                        <w:t>receive</w:t>
+                      </w:r>
+                      <w:r>
+                        <w:rPr>
+                          <w:i/>
+                          <w:sz w:val="18"/>
+                          <w:szCs w:val="20"/>
+                        </w:rPr>
+                        <w:t xml:space="preserve"> the acceptance notification and make planning early</w:t>
+                      </w:r>
+                      <w:r>
+                        <w:rPr>
+                          <w:i/>
+                          <w:sz w:val="18"/>
+                          <w:szCs w:val="20"/>
+                        </w:rPr>
+                        <w:t>.</w:t>
+                      </w:r>
+                      <w:bookmarkEnd w:id="14"/>
+                      <w:bookmarkEnd w:id="15"/>
+                      <w:bookmarkEnd w:id="16"/>
+                      <w:bookmarkEnd w:id="17"/>
+                      <w:bookmarkEnd w:id="18"/>
+                      <w:bookmarkEnd w:id="19"/>
+                      <w:bookmarkEnd w:id="20"/>
+                      <w:bookmarkEnd w:id="21"/>
+                      <w:bookmarkEnd w:id="22"/>
+                      <w:bookmarkEnd w:id="23"/>
                     </w:p>
                   </w:txbxContent>
                 </v:textbox>
@@ -6532,8 +6624,18 @@
                                 <w:sz w:val="18"/>
                                 <w:szCs w:val="18"/>
                               </w:rPr>
-                              <w:t>LIM, Yong Ching</w:t>
-                            </w:r>
+                              <w:t xml:space="preserve">LIM, Yong </w:t>
+                            </w:r>
+                            <w:proofErr w:type="spellStart"/>
+                            <w:r>
+                              <w:rPr>
+                                <w:color w:val="000000" w:themeColor="text1"/>
+                                <w:sz w:val="18"/>
+                                <w:szCs w:val="18"/>
+                              </w:rPr>
+                              <w:t>Ching</w:t>
+                            </w:r>
+                            <w:proofErr w:type="spellEnd"/>
                             <w:r>
                               <w:rPr>
                                 <w:color w:val="000000" w:themeColor="text1"/>
@@ -7325,6 +7427,7 @@
                               </w:rPr>
                               <w:t xml:space="preserve">YU, </w:t>
                             </w:r>
+                            <w:proofErr w:type="spellStart"/>
                             <w:r>
                               <w:rPr>
                                 <w:rFonts w:hint="eastAsia"/>
@@ -7341,6 +7444,7 @@
                               </w:rPr>
                               <w:t>ajun</w:t>
                             </w:r>
+                            <w:proofErr w:type="spellEnd"/>
                             <w:r>
                               <w:rPr>
                                 <w:sz w:val="18"/>
@@ -9018,8 +9122,18 @@
                           <w:sz w:val="18"/>
                           <w:szCs w:val="18"/>
                         </w:rPr>
-                        <w:t>LIM, Yong Ching</w:t>
-                      </w:r>
+                        <w:t xml:space="preserve">LIM, Yong </w:t>
+                      </w:r>
+                      <w:proofErr w:type="spellStart"/>
+                      <w:r>
+                        <w:rPr>
+                          <w:color w:val="000000" w:themeColor="text1"/>
+                          <w:sz w:val="18"/>
+                          <w:szCs w:val="18"/>
+                        </w:rPr>
+                        <w:t>Ching</w:t>
+                      </w:r>
+                      <w:proofErr w:type="spellEnd"/>
                       <w:r>
                         <w:rPr>
                           <w:color w:val="000000" w:themeColor="text1"/>
@@ -9811,6 +9925,7 @@
                         </w:rPr>
                         <w:t xml:space="preserve">YU, </w:t>
                       </w:r>
+                      <w:proofErr w:type="spellStart"/>
                       <w:r>
                         <w:rPr>
                           <w:rFonts w:hint="eastAsia"/>
@@ -9827,6 +9942,7 @@
                         </w:rPr>
                         <w:t>ajun</w:t>
                       </w:r>
+                      <w:proofErr w:type="spellEnd"/>
                       <w:r>
                         <w:rPr>
                           <w:sz w:val="18"/>
@@ -11803,7 +11919,6 @@
           </mc:Fallback>
         </mc:AlternateContent>
       </w:r>
-      <w:bookmarkStart w:id="0" w:name="_GoBack"/>
       <w:r>
         <w:rPr>
           <w:rFonts w:hint="eastAsia"/>
@@ -11852,7 +11967,6 @@
           </wp:inline>
         </w:drawing>
       </w:r>
-      <w:bookmarkEnd w:id="0"/>
     </w:p>
     <w:p>
       <w:r>

--- a/docs/Call4paperwithback1 (1).docx
+++ b/docs/Call4paperwithback1 (1).docx
@@ -2764,6 +2764,16 @@
                             </w:r>
                             <w:r>
                               <w:rPr>
+                                <w:rStyle w:val="apple-converted-space"/>
+                                <w:b/>
+                                <w:color w:val="000000" w:themeColor="text1"/>
+                                <w:sz w:val="20"/>
+                                <w:szCs w:val="20"/>
+                              </w:rPr>
+                              <w:t xml:space="preserve">Before </w:t>
+                            </w:r>
+                            <w:r>
+                              <w:rPr>
                                 <w:b/>
                                 <w:color w:val="000000" w:themeColor="text1"/>
                                 <w:sz w:val="20"/>
@@ -3249,54 +3259,13 @@
                             <w:bookmarkStart w:id="8" w:name="OLE_LINK7"/>
                             <w:bookmarkStart w:id="9" w:name="OLE_LINK8"/>
                             <w:bookmarkStart w:id="10" w:name="_Hlk402706325"/>
-                            <w:bookmarkStart w:id="11" w:name="_GoBack"/>
                             <w:r>
                               <w:rPr>
                                 <w:i/>
                                 <w:sz w:val="18"/>
                                 <w:szCs w:val="20"/>
                               </w:rPr>
-                              <w:t xml:space="preserve">*Authors are highly encouraged to submit </w:t>
-                            </w:r>
-                            <w:r>
-                              <w:rPr>
-                                <w:i/>
-                                <w:sz w:val="18"/>
-                                <w:szCs w:val="20"/>
-                              </w:rPr>
-                              <w:t>their papers</w:t>
-                            </w:r>
-                            <w:r>
-                              <w:rPr>
-                                <w:i/>
-                                <w:sz w:val="18"/>
-                                <w:szCs w:val="20"/>
-                              </w:rPr>
-                              <w:t xml:space="preserve"> early to </w:t>
-                            </w:r>
-                            <w:r>
-                              <w:rPr>
-                                <w:i/>
-                                <w:sz w:val="18"/>
-                                <w:szCs w:val="20"/>
-                              </w:rPr>
-                              <w:t>receive</w:t>
-                            </w:r>
-                            <w:r>
-                              <w:rPr>
-                                <w:i/>
-                                <w:sz w:val="18"/>
-                                <w:szCs w:val="20"/>
-                              </w:rPr>
-                              <w:t xml:space="preserve"> the acceptance notification and make planning early</w:t>
-                            </w:r>
-                            <w:r>
-                              <w:rPr>
-                                <w:i/>
-                                <w:sz w:val="18"/>
-                                <w:szCs w:val="20"/>
-                              </w:rPr>
-                              <w:t>.</w:t>
+                              <w:t>*</w:t>
                             </w:r>
                             <w:bookmarkEnd w:id="2"/>
                             <w:bookmarkEnd w:id="3"/>
@@ -3307,6 +3276,15 @@
                             <w:bookmarkEnd w:id="8"/>
                             <w:bookmarkEnd w:id="9"/>
                             <w:bookmarkEnd w:id="10"/>
+                            <w:r>
+                              <w:rPr>
+                                <w:i/>
+                                <w:sz w:val="18"/>
+                                <w:szCs w:val="20"/>
+                              </w:rPr>
+                              <w:t>Papers will be sent for review soon after submission. A decision will be made once it is possible to do so. Authors that submit early may receive decisions early.</w:t>
+                            </w:r>
+                            <w:bookmarkStart w:id="11" w:name="_GoBack"/>
                             <w:bookmarkEnd w:id="11"/>
                           </w:p>
                         </w:txbxContent>
@@ -5802,6 +5780,16 @@
                       </w:r>
                       <w:r>
                         <w:rPr>
+                          <w:rStyle w:val="apple-converted-space"/>
+                          <w:b/>
+                          <w:color w:val="000000" w:themeColor="text1"/>
+                          <w:sz w:val="20"/>
+                          <w:szCs w:val="20"/>
+                        </w:rPr>
+                        <w:t xml:space="preserve">Before </w:t>
+                      </w:r>
+                      <w:r>
+                        <w:rPr>
                           <w:b/>
                           <w:color w:val="000000" w:themeColor="text1"/>
                           <w:sz w:val="20"/>
@@ -6287,54 +6275,13 @@
                       <w:bookmarkStart w:id="20" w:name="OLE_LINK7"/>
                       <w:bookmarkStart w:id="21" w:name="OLE_LINK8"/>
                       <w:bookmarkStart w:id="22" w:name="_Hlk402706325"/>
-                      <w:bookmarkStart w:id="23" w:name="_GoBack"/>
                       <w:r>
                         <w:rPr>
                           <w:i/>
                           <w:sz w:val="18"/>
                           <w:szCs w:val="20"/>
                         </w:rPr>
-                        <w:t xml:space="preserve">*Authors are highly encouraged to submit </w:t>
-                      </w:r>
-                      <w:r>
-                        <w:rPr>
-                          <w:i/>
-                          <w:sz w:val="18"/>
-                          <w:szCs w:val="20"/>
-                        </w:rPr>
-                        <w:t>their papers</w:t>
-                      </w:r>
-                      <w:r>
-                        <w:rPr>
-                          <w:i/>
-                          <w:sz w:val="18"/>
-                          <w:szCs w:val="20"/>
-                        </w:rPr>
-                        <w:t xml:space="preserve"> early to </w:t>
-                      </w:r>
-                      <w:r>
-                        <w:rPr>
-                          <w:i/>
-                          <w:sz w:val="18"/>
-                          <w:szCs w:val="20"/>
-                        </w:rPr>
-                        <w:t>receive</w:t>
-                      </w:r>
-                      <w:r>
-                        <w:rPr>
-                          <w:i/>
-                          <w:sz w:val="18"/>
-                          <w:szCs w:val="20"/>
-                        </w:rPr>
-                        <w:t xml:space="preserve"> the acceptance notification and make planning early</w:t>
-                      </w:r>
-                      <w:r>
-                        <w:rPr>
-                          <w:i/>
-                          <w:sz w:val="18"/>
-                          <w:szCs w:val="20"/>
-                        </w:rPr>
-                        <w:t>.</w:t>
+                        <w:t>*</w:t>
                       </w:r>
                       <w:bookmarkEnd w:id="14"/>
                       <w:bookmarkEnd w:id="15"/>
@@ -6345,6 +6292,15 @@
                       <w:bookmarkEnd w:id="20"/>
                       <w:bookmarkEnd w:id="21"/>
                       <w:bookmarkEnd w:id="22"/>
+                      <w:r>
+                        <w:rPr>
+                          <w:i/>
+                          <w:sz w:val="18"/>
+                          <w:szCs w:val="20"/>
+                        </w:rPr>
+                        <w:t>Papers will be sent for review soon after submission. A decision will be made once it is possible to do so. Authors that submit early may receive decisions early.</w:t>
+                      </w:r>
+                      <w:bookmarkStart w:id="23" w:name="_GoBack"/>
                       <w:bookmarkEnd w:id="23"/>
                     </w:p>
                   </w:txbxContent>
@@ -6624,18 +6580,8 @@
                                 <w:sz w:val="18"/>
                                 <w:szCs w:val="18"/>
                               </w:rPr>
-                              <w:t xml:space="preserve">LIM, Yong </w:t>
-                            </w:r>
-                            <w:proofErr w:type="spellStart"/>
-                            <w:r>
-                              <w:rPr>
-                                <w:color w:val="000000" w:themeColor="text1"/>
-                                <w:sz w:val="18"/>
-                                <w:szCs w:val="18"/>
-                              </w:rPr>
-                              <w:t>Ching</w:t>
-                            </w:r>
-                            <w:proofErr w:type="spellEnd"/>
+                              <w:t>LIM, Yong Ching</w:t>
+                            </w:r>
                             <w:r>
                               <w:rPr>
                                 <w:color w:val="000000" w:themeColor="text1"/>
@@ -7427,7 +7373,6 @@
                               </w:rPr>
                               <w:t xml:space="preserve">YU, </w:t>
                             </w:r>
-                            <w:proofErr w:type="spellStart"/>
                             <w:r>
                               <w:rPr>
                                 <w:rFonts w:hint="eastAsia"/>
@@ -7444,7 +7389,6 @@
                               </w:rPr>
                               <w:t>ajun</w:t>
                             </w:r>
-                            <w:proofErr w:type="spellEnd"/>
                             <w:r>
                               <w:rPr>
                                 <w:sz w:val="18"/>
@@ -9122,18 +9066,8 @@
                           <w:sz w:val="18"/>
                           <w:szCs w:val="18"/>
                         </w:rPr>
-                        <w:t xml:space="preserve">LIM, Yong </w:t>
-                      </w:r>
-                      <w:proofErr w:type="spellStart"/>
-                      <w:r>
-                        <w:rPr>
-                          <w:color w:val="000000" w:themeColor="text1"/>
-                          <w:sz w:val="18"/>
-                          <w:szCs w:val="18"/>
-                        </w:rPr>
-                        <w:t>Ching</w:t>
-                      </w:r>
-                      <w:proofErr w:type="spellEnd"/>
+                        <w:t>LIM, Yong Ching</w:t>
+                      </w:r>
                       <w:r>
                         <w:rPr>
                           <w:color w:val="000000" w:themeColor="text1"/>
@@ -9925,7 +9859,6 @@
                         </w:rPr>
                         <w:t xml:space="preserve">YU, </w:t>
                       </w:r>
-                      <w:proofErr w:type="spellStart"/>
                       <w:r>
                         <w:rPr>
                           <w:rFonts w:hint="eastAsia"/>
@@ -9942,7 +9875,6 @@
                         </w:rPr>
                         <w:t>ajun</w:t>
                       </w:r>
-                      <w:proofErr w:type="spellEnd"/>
                       <w:r>
                         <w:rPr>
                           <w:sz w:val="18"/>

--- a/docs/Call4paperwithback1 (1).docx
+++ b/docs/Call4paperwithback1 (1).docx
@@ -630,7 +630,7 @@
                               <w:ind w:rightChars="67" w:right="141"/>
                               <w:jc w:val="center"/>
                               <w:rPr>
-                                <w:rFonts w:ascii="Verdana" w:eastAsia="SimSun" w:hAnsi="Verdana" w:cs="SimSun"/>
+                                <w:rFonts w:ascii="Verdana" w:eastAsia="宋体" w:hAnsi="Verdana" w:cs="宋体"/>
                                 <w:b/>
                                 <w:bCs/>
                                 <w:color w:val="0033CC"/>
@@ -641,7 +641,7 @@
                             </w:pPr>
                             <w:r>
                               <w:rPr>
-                                <w:rFonts w:ascii="Verdana" w:eastAsia="SimSun" w:hAnsi="Verdana" w:cs="SimSun"/>
+                                <w:rFonts w:ascii="Verdana" w:eastAsia="宋体" w:hAnsi="Verdana" w:cs="宋体"/>
                                 <w:b/>
                                 <w:bCs/>
                                 <w:color w:val="0033CC"/>
@@ -682,7 +682,7 @@
                                     <w:ind w:leftChars="67" w:left="284" w:rightChars="23" w:right="48" w:hangingChars="71" w:hanging="143"/>
                                     <w:jc w:val="left"/>
                                     <w:rPr>
-                                      <w:rFonts w:eastAsia="SimSun" w:cs="SimSun"/>
+                                      <w:rFonts w:eastAsia="宋体" w:cs="宋体"/>
                                       <w:color w:val="0033CC"/>
                                       <w:kern w:val="0"/>
                                       <w:sz w:val="24"/>
@@ -691,7 +691,7 @@
                                   </w:pPr>
                                   <w:r>
                                     <w:rPr>
-                                      <w:rFonts w:eastAsia="SimSun" w:cs="SimSun"/>
+                                      <w:rFonts w:eastAsia="宋体" w:cs="宋体"/>
                                       <w:b/>
                                       <w:bCs/>
                                       <w:color w:val="0033CC"/>
@@ -717,7 +717,7 @@
                                     <w:ind w:leftChars="67" w:left="283" w:rightChars="23" w:right="48" w:hangingChars="71" w:hanging="142"/>
                                     <w:jc w:val="left"/>
                                     <w:rPr>
-                                      <w:rFonts w:eastAsia="SimSun" w:cs="SimSun"/>
+                                      <w:rFonts w:eastAsia="宋体" w:cs="宋体"/>
                                       <w:kern w:val="0"/>
                                       <w:sz w:val="24"/>
                                       <w:szCs w:val="24"/>
@@ -725,7 +725,7 @@
                                   </w:pPr>
                                   <w:r>
                                     <w:rPr>
-                                      <w:rFonts w:eastAsia="SimSun" w:cs="SimSun"/>
+                                      <w:rFonts w:eastAsia="宋体" w:cs="宋体"/>
                                       <w:kern w:val="0"/>
                                       <w:sz w:val="20"/>
                                       <w:szCs w:val="20"/>
@@ -748,7 +748,7 @@
                                     <w:ind w:leftChars="67" w:left="283" w:rightChars="23" w:right="48" w:hangingChars="71" w:hanging="142"/>
                                     <w:jc w:val="left"/>
                                     <w:rPr>
-                                      <w:rFonts w:eastAsia="SimSun" w:cs="SimSun"/>
+                                      <w:rFonts w:eastAsia="宋体" w:cs="宋体"/>
                                       <w:kern w:val="0"/>
                                       <w:sz w:val="24"/>
                                       <w:szCs w:val="24"/>
@@ -756,7 +756,7 @@
                                   </w:pPr>
                                   <w:r>
                                     <w:rPr>
-                                      <w:rFonts w:eastAsia="SimSun" w:cs="SimSun"/>
+                                      <w:rFonts w:eastAsia="宋体" w:cs="宋体"/>
                                       <w:kern w:val="0"/>
                                       <w:sz w:val="20"/>
                                       <w:szCs w:val="20"/>
@@ -779,7 +779,7 @@
                                     <w:ind w:leftChars="67" w:left="283" w:rightChars="23" w:right="48" w:hangingChars="71" w:hanging="142"/>
                                     <w:jc w:val="left"/>
                                     <w:rPr>
-                                      <w:rFonts w:eastAsia="SimSun" w:cs="SimSun"/>
+                                      <w:rFonts w:eastAsia="宋体" w:cs="宋体"/>
                                       <w:kern w:val="0"/>
                                       <w:sz w:val="24"/>
                                       <w:szCs w:val="24"/>
@@ -787,7 +787,7 @@
                                   </w:pPr>
                                   <w:r>
                                     <w:rPr>
-                                      <w:rFonts w:eastAsia="SimSun" w:cs="SimSun"/>
+                                      <w:rFonts w:eastAsia="宋体" w:cs="宋体"/>
                                       <w:kern w:val="0"/>
                                       <w:sz w:val="20"/>
                                       <w:szCs w:val="20"/>
@@ -810,7 +810,7 @@
                                     <w:ind w:leftChars="67" w:left="283" w:rightChars="23" w:right="48" w:hangingChars="71" w:hanging="142"/>
                                     <w:jc w:val="left"/>
                                     <w:rPr>
-                                      <w:rFonts w:eastAsia="SimSun" w:cs="SimSun"/>
+                                      <w:rFonts w:eastAsia="宋体" w:cs="宋体"/>
                                       <w:kern w:val="0"/>
                                       <w:sz w:val="24"/>
                                       <w:szCs w:val="24"/>
@@ -818,7 +818,7 @@
                                   </w:pPr>
                                   <w:r>
                                     <w:rPr>
-                                      <w:rFonts w:eastAsia="SimSun" w:cs="SimSun"/>
+                                      <w:rFonts w:eastAsia="宋体" w:cs="宋体"/>
                                       <w:kern w:val="0"/>
                                       <w:sz w:val="20"/>
                                       <w:szCs w:val="20"/>
@@ -827,7 +827,7 @@
                                   </w:r>
                                   <w:r>
                                     <w:rPr>
-                                      <w:rFonts w:eastAsia="SimSun" w:cs="SimSun" w:hint="eastAsia"/>
+                                      <w:rFonts w:eastAsia="宋体" w:cs="宋体" w:hint="eastAsia"/>
                                       <w:kern w:val="0"/>
                                       <w:sz w:val="20"/>
                                       <w:szCs w:val="20"/>
@@ -836,7 +836,7 @@
                                   </w:r>
                                   <w:r>
                                     <w:rPr>
-                                      <w:rFonts w:eastAsia="SimSun" w:cs="SimSun"/>
+                                      <w:rFonts w:eastAsia="宋体" w:cs="宋体"/>
                                       <w:kern w:val="0"/>
                                       <w:sz w:val="20"/>
                                       <w:szCs w:val="20"/>
@@ -851,7 +851,7 @@
                                     <w:ind w:leftChars="67" w:left="284" w:rightChars="23" w:right="48" w:hangingChars="71" w:hanging="143"/>
                                     <w:jc w:val="left"/>
                                     <w:rPr>
-                                      <w:rFonts w:eastAsia="SimSun" w:cs="SimSun"/>
+                                      <w:rFonts w:eastAsia="宋体" w:cs="宋体"/>
                                       <w:color w:val="0033CC"/>
                                       <w:kern w:val="0"/>
                                       <w:sz w:val="24"/>
@@ -860,7 +860,7 @@
                                   </w:pPr>
                                   <w:r>
                                     <w:rPr>
-                                      <w:rFonts w:eastAsia="SimSun" w:cs="SimSun"/>
+                                      <w:rFonts w:eastAsia="宋体" w:cs="宋体"/>
                                       <w:b/>
                                       <w:bCs/>
                                       <w:color w:val="0033CC"/>
@@ -873,7 +873,7 @@
                                   <w:proofErr w:type="spellStart"/>
                                   <w:r>
                                     <w:rPr>
-                                      <w:rFonts w:eastAsia="SimSun" w:cs="SimSun"/>
+                                      <w:rFonts w:eastAsia="宋体" w:cs="宋体"/>
                                       <w:b/>
                                       <w:bCs/>
                                       <w:color w:val="0033CC"/>
@@ -886,7 +886,7 @@
                                   <w:proofErr w:type="spellEnd"/>
                                   <w:r>
                                     <w:rPr>
-                                      <w:rFonts w:eastAsia="SimSun" w:cs="SimSun"/>
+                                      <w:rFonts w:eastAsia="宋体" w:cs="宋体"/>
                                       <w:b/>
                                       <w:bCs/>
                                       <w:color w:val="0033CC"/>
@@ -912,7 +912,7 @@
                                     <w:ind w:leftChars="67" w:left="283" w:rightChars="23" w:right="48" w:hangingChars="71" w:hanging="142"/>
                                     <w:jc w:val="left"/>
                                     <w:rPr>
-                                      <w:rFonts w:eastAsia="SimSun" w:cs="SimSun"/>
+                                      <w:rFonts w:eastAsia="宋体" w:cs="宋体"/>
                                       <w:kern w:val="0"/>
                                       <w:sz w:val="24"/>
                                       <w:szCs w:val="24"/>
@@ -920,7 +920,7 @@
                                   </w:pPr>
                                   <w:r>
                                     <w:rPr>
-                                      <w:rFonts w:eastAsia="SimSun" w:cs="SimSun"/>
+                                      <w:rFonts w:eastAsia="宋体" w:cs="宋体"/>
                                       <w:kern w:val="0"/>
                                       <w:sz w:val="20"/>
                                       <w:szCs w:val="20"/>
@@ -943,7 +943,7 @@
                                     <w:ind w:leftChars="67" w:left="283" w:rightChars="23" w:right="48" w:hangingChars="71" w:hanging="142"/>
                                     <w:jc w:val="left"/>
                                     <w:rPr>
-                                      <w:rFonts w:eastAsia="SimSun" w:cs="SimSun"/>
+                                      <w:rFonts w:eastAsia="宋体" w:cs="宋体"/>
                                       <w:kern w:val="0"/>
                                       <w:sz w:val="24"/>
                                       <w:szCs w:val="24"/>
@@ -951,7 +951,7 @@
                                   </w:pPr>
                                   <w:r>
                                     <w:rPr>
-                                      <w:rFonts w:eastAsia="SimSun" w:cs="SimSun"/>
+                                      <w:rFonts w:eastAsia="宋体" w:cs="宋体"/>
                                       <w:kern w:val="0"/>
                                       <w:sz w:val="20"/>
                                       <w:szCs w:val="20"/>
@@ -961,7 +961,7 @@
                                   <w:proofErr w:type="spellStart"/>
                                   <w:r>
                                     <w:rPr>
-                                      <w:rFonts w:eastAsia="SimSun" w:cs="SimSun"/>
+                                      <w:rFonts w:eastAsia="宋体" w:cs="宋体"/>
                                       <w:kern w:val="0"/>
                                       <w:sz w:val="20"/>
                                       <w:szCs w:val="20"/>
@@ -971,7 +971,7 @@
                                   <w:proofErr w:type="spellEnd"/>
                                   <w:r>
                                     <w:rPr>
-                                      <w:rFonts w:eastAsia="SimSun" w:cs="SimSun"/>
+                                      <w:rFonts w:eastAsia="宋体" w:cs="宋体"/>
                                       <w:kern w:val="0"/>
                                       <w:sz w:val="20"/>
                                       <w:szCs w:val="20"/>
@@ -994,7 +994,7 @@
                                     <w:ind w:leftChars="67" w:left="283" w:rightChars="23" w:right="48" w:hangingChars="71" w:hanging="142"/>
                                     <w:jc w:val="left"/>
                                     <w:rPr>
-                                      <w:rFonts w:eastAsia="SimSun" w:cs="SimSun"/>
+                                      <w:rFonts w:eastAsia="宋体" w:cs="宋体"/>
                                       <w:kern w:val="0"/>
                                       <w:sz w:val="24"/>
                                       <w:szCs w:val="24"/>
@@ -1002,7 +1002,7 @@
                                   </w:pPr>
                                   <w:r>
                                     <w:rPr>
-                                      <w:rFonts w:eastAsia="SimSun" w:cs="SimSun"/>
+                                      <w:rFonts w:eastAsia="宋体" w:cs="宋体"/>
                                       <w:kern w:val="0"/>
                                       <w:sz w:val="20"/>
                                       <w:szCs w:val="20"/>
@@ -1025,7 +1025,7 @@
                                     <w:ind w:leftChars="67" w:left="283" w:rightChars="23" w:right="48" w:hangingChars="71" w:hanging="142"/>
                                     <w:jc w:val="left"/>
                                     <w:rPr>
-                                      <w:rFonts w:eastAsia="SimSun" w:cs="SimSun"/>
+                                      <w:rFonts w:eastAsia="宋体" w:cs="宋体"/>
                                       <w:kern w:val="0"/>
                                       <w:sz w:val="24"/>
                                       <w:szCs w:val="24"/>
@@ -1033,7 +1033,7 @@
                                   </w:pPr>
                                   <w:r>
                                     <w:rPr>
-                                      <w:rFonts w:eastAsia="SimSun" w:cs="SimSun"/>
+                                      <w:rFonts w:eastAsia="宋体" w:cs="宋体"/>
                                       <w:kern w:val="0"/>
                                       <w:sz w:val="20"/>
                                       <w:szCs w:val="20"/>
@@ -1056,7 +1056,7 @@
                                     <w:ind w:leftChars="67" w:left="283" w:rightChars="23" w:right="48" w:hangingChars="71" w:hanging="142"/>
                                     <w:jc w:val="left"/>
                                     <w:rPr>
-                                      <w:rFonts w:eastAsia="SimSun" w:cs="SimSun"/>
+                                      <w:rFonts w:eastAsia="宋体" w:cs="宋体"/>
                                       <w:kern w:val="0"/>
                                       <w:sz w:val="24"/>
                                       <w:szCs w:val="24"/>
@@ -1065,7 +1065,7 @@
                                   <w:proofErr w:type="spellStart"/>
                                   <w:r>
                                     <w:rPr>
-                                      <w:rFonts w:eastAsia="SimSun" w:cs="SimSun"/>
+                                      <w:rFonts w:eastAsia="宋体" w:cs="宋体"/>
                                       <w:kern w:val="0"/>
                                       <w:sz w:val="20"/>
                                       <w:szCs w:val="20"/>
@@ -1075,7 +1075,7 @@
                                   <w:proofErr w:type="spellEnd"/>
                                   <w:r>
                                     <w:rPr>
-                                      <w:rFonts w:eastAsia="SimSun" w:cs="SimSun"/>
+                                      <w:rFonts w:eastAsia="宋体" w:cs="宋体"/>
                                       <w:kern w:val="0"/>
                                       <w:sz w:val="20"/>
                                       <w:szCs w:val="20"/>
@@ -1098,7 +1098,7 @@
                                     <w:ind w:leftChars="67" w:left="283" w:rightChars="23" w:right="48" w:hangingChars="71" w:hanging="142"/>
                                     <w:jc w:val="left"/>
                                     <w:rPr>
-                                      <w:rFonts w:eastAsia="SimSun" w:cs="SimSun"/>
+                                      <w:rFonts w:eastAsia="宋体" w:cs="宋体"/>
                                       <w:kern w:val="0"/>
                                       <w:sz w:val="24"/>
                                       <w:szCs w:val="24"/>
@@ -1107,7 +1107,7 @@
                                   <w:proofErr w:type="spellStart"/>
                                   <w:r>
                                     <w:rPr>
-                                      <w:rFonts w:eastAsia="SimSun" w:cs="SimSun"/>
+                                      <w:rFonts w:eastAsia="宋体" w:cs="宋体"/>
                                       <w:kern w:val="0"/>
                                       <w:sz w:val="20"/>
                                       <w:szCs w:val="20"/>
@@ -1116,7 +1116,7 @@
                                   </w:r>
                                   <w:r>
                                     <w:rPr>
-                                      <w:rFonts w:eastAsia="SimSun" w:cs="SimSun"/>
+                                      <w:rFonts w:eastAsia="宋体" w:cs="宋体"/>
                                       <w:kern w:val="0"/>
                                       <w:sz w:val="20"/>
                                       <w:szCs w:val="20"/>
@@ -1126,7 +1126,7 @@
                                   <w:proofErr w:type="spellEnd"/>
                                   <w:r>
                                     <w:rPr>
-                                      <w:rFonts w:eastAsia="SimSun" w:cs="SimSun"/>
+                                      <w:rFonts w:eastAsia="宋体" w:cs="宋体"/>
                                       <w:kern w:val="0"/>
                                       <w:sz w:val="20"/>
                                       <w:szCs w:val="20"/>
@@ -1149,7 +1149,7 @@
                                     <w:ind w:leftChars="67" w:left="283" w:rightChars="23" w:right="48" w:hangingChars="71" w:hanging="142"/>
                                     <w:jc w:val="left"/>
                                     <w:rPr>
-                                      <w:rFonts w:eastAsia="SimSun" w:cs="SimSun"/>
+                                      <w:rFonts w:eastAsia="宋体" w:cs="宋体"/>
                                       <w:kern w:val="0"/>
                                       <w:sz w:val="24"/>
                                       <w:szCs w:val="24"/>
@@ -1157,7 +1157,7 @@
                                   </w:pPr>
                                   <w:r>
                                     <w:rPr>
-                                      <w:rFonts w:eastAsia="SimSun" w:cs="SimSun"/>
+                                      <w:rFonts w:eastAsia="宋体" w:cs="宋体"/>
                                       <w:kern w:val="0"/>
                                       <w:sz w:val="20"/>
                                       <w:szCs w:val="20"/>
@@ -1180,7 +1180,7 @@
                                     <w:ind w:leftChars="67" w:left="283" w:rightChars="23" w:right="48" w:hangingChars="71" w:hanging="142"/>
                                     <w:jc w:val="left"/>
                                     <w:rPr>
-                                      <w:rFonts w:eastAsia="SimSun" w:cs="SimSun"/>
+                                      <w:rFonts w:eastAsia="宋体" w:cs="宋体"/>
                                       <w:kern w:val="0"/>
                                       <w:sz w:val="24"/>
                                       <w:szCs w:val="24"/>
@@ -1188,7 +1188,7 @@
                                   </w:pPr>
                                   <w:r>
                                     <w:rPr>
-                                      <w:rFonts w:eastAsia="SimSun" w:cs="SimSun"/>
+                                      <w:rFonts w:eastAsia="宋体" w:cs="宋体"/>
                                       <w:kern w:val="0"/>
                                       <w:sz w:val="20"/>
                                       <w:szCs w:val="20"/>
@@ -1211,7 +1211,7 @@
                                     <w:ind w:leftChars="67" w:left="283" w:rightChars="23" w:right="48" w:hangingChars="71" w:hanging="142"/>
                                     <w:jc w:val="left"/>
                                     <w:rPr>
-                                      <w:rFonts w:eastAsia="SimSun" w:cs="SimSun"/>
+                                      <w:rFonts w:eastAsia="宋体" w:cs="宋体"/>
                                       <w:kern w:val="0"/>
                                       <w:sz w:val="24"/>
                                       <w:szCs w:val="24"/>
@@ -1219,7 +1219,7 @@
                                   </w:pPr>
                                   <w:r>
                                     <w:rPr>
-                                      <w:rFonts w:eastAsia="SimSun" w:cs="SimSun"/>
+                                      <w:rFonts w:eastAsia="宋体" w:cs="宋体"/>
                                       <w:kern w:val="0"/>
                                       <w:sz w:val="20"/>
                                       <w:szCs w:val="20"/>
@@ -1238,7 +1238,7 @@
                                     <w:ind w:leftChars="67" w:left="284" w:rightChars="23" w:right="48" w:hangingChars="71" w:hanging="143"/>
                                     <w:jc w:val="left"/>
                                     <w:rPr>
-                                      <w:rFonts w:eastAsia="SimSun" w:cs="SimSun"/>
+                                      <w:rFonts w:eastAsia="宋体" w:cs="宋体"/>
                                       <w:b/>
                                       <w:bCs/>
                                       <w:color w:val="0033CC"/>
@@ -1249,7 +1249,7 @@
                                   </w:pPr>
                                   <w:r>
                                     <w:rPr>
-                                      <w:rFonts w:eastAsia="SimSun" w:cs="SimSun"/>
+                                      <w:rFonts w:eastAsia="宋体" w:cs="宋体"/>
                                       <w:b/>
                                       <w:bCs/>
                                       <w:color w:val="0033CC"/>
@@ -1275,7 +1275,7 @@
                                     <w:ind w:leftChars="67" w:left="283" w:rightChars="23" w:right="48" w:hangingChars="71" w:hanging="142"/>
                                     <w:jc w:val="left"/>
                                     <w:rPr>
-                                      <w:rFonts w:eastAsia="SimSun" w:cs="SimSun"/>
+                                      <w:rFonts w:eastAsia="宋体" w:cs="宋体"/>
                                       <w:kern w:val="0"/>
                                       <w:sz w:val="24"/>
                                       <w:szCs w:val="24"/>
@@ -1283,7 +1283,7 @@
                                   </w:pPr>
                                   <w:r>
                                     <w:rPr>
-                                      <w:rFonts w:eastAsia="SimSun" w:cs="SimSun"/>
+                                      <w:rFonts w:eastAsia="宋体" w:cs="宋体"/>
                                       <w:kern w:val="0"/>
                                       <w:sz w:val="20"/>
                                       <w:szCs w:val="20"/>
@@ -1306,7 +1306,7 @@
                                     <w:ind w:leftChars="67" w:left="283" w:rightChars="23" w:right="48" w:hangingChars="71" w:hanging="142"/>
                                     <w:jc w:val="left"/>
                                     <w:rPr>
-                                      <w:rFonts w:eastAsia="SimSun" w:cs="SimSun"/>
+                                      <w:rFonts w:eastAsia="宋体" w:cs="宋体"/>
                                       <w:kern w:val="0"/>
                                       <w:sz w:val="24"/>
                                       <w:szCs w:val="24"/>
@@ -1314,7 +1314,7 @@
                                   </w:pPr>
                                   <w:r>
                                     <w:rPr>
-                                      <w:rFonts w:eastAsia="SimSun" w:cs="SimSun"/>
+                                      <w:rFonts w:eastAsia="宋体" w:cs="宋体"/>
                                       <w:kern w:val="0"/>
                                       <w:sz w:val="20"/>
                                       <w:szCs w:val="20"/>
@@ -1337,7 +1337,7 @@
                                     <w:ind w:leftChars="67" w:left="283" w:rightChars="23" w:right="48" w:hangingChars="71" w:hanging="142"/>
                                     <w:jc w:val="left"/>
                                     <w:rPr>
-                                      <w:rFonts w:eastAsia="SimSun" w:cs="SimSun"/>
+                                      <w:rFonts w:eastAsia="宋体" w:cs="宋体"/>
                                       <w:kern w:val="0"/>
                                       <w:sz w:val="24"/>
                                       <w:szCs w:val="24"/>
@@ -1345,7 +1345,7 @@
                                   </w:pPr>
                                   <w:r>
                                     <w:rPr>
-                                      <w:rFonts w:eastAsia="SimSun" w:cs="SimSun"/>
+                                      <w:rFonts w:eastAsia="宋体" w:cs="宋体"/>
                                       <w:kern w:val="0"/>
                                       <w:sz w:val="20"/>
                                       <w:szCs w:val="20"/>
@@ -1360,7 +1360,7 @@
                                     <w:ind w:leftChars="67" w:left="284" w:rightChars="23" w:right="48" w:hangingChars="71" w:hanging="143"/>
                                     <w:jc w:val="left"/>
                                     <w:rPr>
-                                      <w:rFonts w:eastAsia="SimSun" w:cs="SimSun"/>
+                                      <w:rFonts w:eastAsia="宋体" w:cs="宋体"/>
                                       <w:color w:val="0033CC"/>
                                       <w:kern w:val="0"/>
                                       <w:sz w:val="24"/>
@@ -1369,7 +1369,7 @@
                                   </w:pPr>
                                   <w:r>
                                     <w:rPr>
-                                      <w:rFonts w:eastAsia="SimSun" w:cs="SimSun"/>
+                                      <w:rFonts w:eastAsia="宋体" w:cs="宋体"/>
                                       <w:b/>
                                       <w:bCs/>
                                       <w:color w:val="0033CC"/>
@@ -1395,7 +1395,7 @@
                                     <w:ind w:leftChars="67" w:left="283" w:rightChars="23" w:right="48" w:hangingChars="71" w:hanging="142"/>
                                     <w:jc w:val="left"/>
                                     <w:rPr>
-                                      <w:rFonts w:eastAsia="SimSun" w:cs="SimSun"/>
+                                      <w:rFonts w:eastAsia="宋体" w:cs="宋体"/>
                                       <w:kern w:val="0"/>
                                       <w:sz w:val="24"/>
                                       <w:szCs w:val="24"/>
@@ -1403,7 +1403,7 @@
                                   </w:pPr>
                                   <w:r>
                                     <w:rPr>
-                                      <w:rFonts w:eastAsia="SimSun" w:cs="SimSun"/>
+                                      <w:rFonts w:eastAsia="宋体" w:cs="宋体"/>
                                       <w:kern w:val="0"/>
                                       <w:sz w:val="20"/>
                                       <w:szCs w:val="20"/>
@@ -1426,7 +1426,7 @@
                                     <w:ind w:leftChars="67" w:left="283" w:rightChars="23" w:right="48" w:hangingChars="71" w:hanging="142"/>
                                     <w:jc w:val="left"/>
                                     <w:rPr>
-                                      <w:rFonts w:eastAsia="SimSun" w:cs="SimSun"/>
+                                      <w:rFonts w:eastAsia="宋体" w:cs="宋体"/>
                                       <w:kern w:val="0"/>
                                       <w:sz w:val="24"/>
                                       <w:szCs w:val="24"/>
@@ -1434,7 +1434,7 @@
                                   </w:pPr>
                                   <w:r>
                                     <w:rPr>
-                                      <w:rFonts w:eastAsia="SimSun" w:cs="SimSun"/>
+                                      <w:rFonts w:eastAsia="宋体" w:cs="宋体"/>
                                       <w:kern w:val="0"/>
                                       <w:sz w:val="20"/>
                                       <w:szCs w:val="20"/>
@@ -1460,7 +1460,7 @@
                                     <w:ind w:leftChars="67" w:left="269" w:rightChars="23" w:right="48" w:hangingChars="71" w:hanging="128"/>
                                     <w:jc w:val="left"/>
                                     <w:rPr>
-                                      <w:rFonts w:eastAsia="SimSun" w:cs="SimSun"/>
+                                      <w:rFonts w:eastAsia="宋体" w:cs="宋体"/>
                                       <w:color w:val="0033CC"/>
                                       <w:kern w:val="0"/>
                                       <w:sz w:val="18"/>
@@ -1469,7 +1469,7 @@
                                   </w:pPr>
                                   <w:r>
                                     <w:rPr>
-                                      <w:rFonts w:eastAsia="SimSun" w:cs="SimSun"/>
+                                      <w:rFonts w:eastAsia="宋体" w:cs="宋体"/>
                                       <w:b/>
                                       <w:bCs/>
                                       <w:color w:val="0033CC"/>
@@ -1495,7 +1495,7 @@
                                     <w:ind w:leftChars="67" w:left="283" w:rightChars="23" w:right="48" w:hangingChars="71" w:hanging="142"/>
                                     <w:jc w:val="left"/>
                                     <w:rPr>
-                                      <w:rFonts w:eastAsia="SimSun" w:cs="SimSun"/>
+                                      <w:rFonts w:eastAsia="宋体" w:cs="宋体"/>
                                       <w:kern w:val="0"/>
                                       <w:sz w:val="24"/>
                                       <w:szCs w:val="24"/>
@@ -1503,7 +1503,7 @@
                                   </w:pPr>
                                   <w:r>
                                     <w:rPr>
-                                      <w:rFonts w:eastAsia="SimSun" w:cs="SimSun"/>
+                                      <w:rFonts w:eastAsia="宋体" w:cs="宋体"/>
                                       <w:kern w:val="0"/>
                                       <w:sz w:val="20"/>
                                       <w:szCs w:val="20"/>
@@ -1526,7 +1526,7 @@
                                     <w:ind w:leftChars="67" w:left="283" w:rightChars="23" w:right="48" w:hangingChars="71" w:hanging="142"/>
                                     <w:jc w:val="left"/>
                                     <w:rPr>
-                                      <w:rFonts w:eastAsia="SimSun" w:cs="SimSun"/>
+                                      <w:rFonts w:eastAsia="宋体" w:cs="宋体"/>
                                       <w:kern w:val="0"/>
                                       <w:sz w:val="24"/>
                                       <w:szCs w:val="24"/>
@@ -1534,7 +1534,7 @@
                                   </w:pPr>
                                   <w:r>
                                     <w:rPr>
-                                      <w:rFonts w:eastAsia="SimSun" w:cs="SimSun"/>
+                                      <w:rFonts w:eastAsia="宋体" w:cs="宋体"/>
                                       <w:kern w:val="0"/>
                                       <w:sz w:val="20"/>
                                       <w:szCs w:val="20"/>
@@ -1557,7 +1557,7 @@
                                     <w:ind w:leftChars="67" w:left="283" w:rightChars="23" w:right="48" w:hangingChars="71" w:hanging="142"/>
                                     <w:jc w:val="left"/>
                                     <w:rPr>
-                                      <w:rFonts w:eastAsia="SimSun" w:cs="SimSun"/>
+                                      <w:rFonts w:eastAsia="宋体" w:cs="宋体"/>
                                       <w:kern w:val="0"/>
                                       <w:sz w:val="24"/>
                                       <w:szCs w:val="24"/>
@@ -1565,7 +1565,7 @@
                                   </w:pPr>
                                   <w:r>
                                     <w:rPr>
-                                      <w:rFonts w:eastAsia="SimSun" w:cs="SimSun"/>
+                                      <w:rFonts w:eastAsia="宋体" w:cs="宋体"/>
                                       <w:kern w:val="0"/>
                                       <w:sz w:val="20"/>
                                       <w:szCs w:val="20"/>
@@ -1588,7 +1588,7 @@
                                     <w:ind w:leftChars="67" w:left="283" w:rightChars="23" w:right="48" w:hangingChars="71" w:hanging="142"/>
                                     <w:jc w:val="left"/>
                                     <w:rPr>
-                                      <w:rFonts w:eastAsia="SimSun" w:cs="SimSun"/>
+                                      <w:rFonts w:eastAsia="宋体" w:cs="宋体"/>
                                       <w:kern w:val="0"/>
                                       <w:sz w:val="24"/>
                                       <w:szCs w:val="24"/>
@@ -1596,7 +1596,7 @@
                                   </w:pPr>
                                   <w:r>
                                     <w:rPr>
-                                      <w:rFonts w:eastAsia="SimSun" w:cs="SimSun"/>
+                                      <w:rFonts w:eastAsia="宋体" w:cs="宋体"/>
                                       <w:kern w:val="0"/>
                                       <w:sz w:val="20"/>
                                       <w:szCs w:val="20"/>
@@ -1619,7 +1619,7 @@
                                     <w:ind w:leftChars="67" w:left="283" w:rightChars="23" w:right="48" w:hangingChars="71" w:hanging="142"/>
                                     <w:jc w:val="left"/>
                                     <w:rPr>
-                                      <w:rFonts w:eastAsia="SimSun" w:cs="SimSun"/>
+                                      <w:rFonts w:eastAsia="宋体" w:cs="宋体"/>
                                       <w:kern w:val="0"/>
                                       <w:sz w:val="24"/>
                                       <w:szCs w:val="24"/>
@@ -1627,7 +1627,7 @@
                                   </w:pPr>
                                   <w:r>
                                     <w:rPr>
-                                      <w:rFonts w:eastAsia="SimSun" w:cs="SimSun"/>
+                                      <w:rFonts w:eastAsia="宋体" w:cs="宋体"/>
                                       <w:kern w:val="0"/>
                                       <w:sz w:val="20"/>
                                       <w:szCs w:val="20"/>
@@ -1650,7 +1650,7 @@
                                     <w:ind w:leftChars="67" w:left="283" w:rightChars="23" w:right="48" w:hangingChars="71" w:hanging="142"/>
                                     <w:jc w:val="left"/>
                                     <w:rPr>
-                                      <w:rFonts w:eastAsia="SimSun" w:cs="SimSun"/>
+                                      <w:rFonts w:eastAsia="宋体" w:cs="宋体"/>
                                       <w:kern w:val="0"/>
                                       <w:sz w:val="24"/>
                                       <w:szCs w:val="24"/>
@@ -1658,7 +1658,7 @@
                                   </w:pPr>
                                   <w:r>
                                     <w:rPr>
-                                      <w:rFonts w:eastAsia="SimSun" w:cs="SimSun"/>
+                                      <w:rFonts w:eastAsia="宋体" w:cs="宋体"/>
                                       <w:kern w:val="0"/>
                                       <w:sz w:val="20"/>
                                       <w:szCs w:val="20"/>
@@ -1681,7 +1681,7 @@
                                     <w:ind w:leftChars="67" w:left="283" w:rightChars="23" w:right="48" w:hangingChars="71" w:hanging="142"/>
                                     <w:jc w:val="left"/>
                                     <w:rPr>
-                                      <w:rFonts w:eastAsia="SimSun" w:cs="SimSun"/>
+                                      <w:rFonts w:eastAsia="宋体" w:cs="宋体"/>
                                       <w:kern w:val="0"/>
                                       <w:sz w:val="24"/>
                                       <w:szCs w:val="24"/>
@@ -1689,7 +1689,7 @@
                                   </w:pPr>
                                   <w:r>
                                     <w:rPr>
-                                      <w:rFonts w:eastAsia="SimSun" w:cs="SimSun"/>
+                                      <w:rFonts w:eastAsia="宋体" w:cs="宋体"/>
                                       <w:kern w:val="0"/>
                                       <w:sz w:val="20"/>
                                       <w:szCs w:val="20"/>
@@ -1712,7 +1712,7 @@
                                     <w:ind w:leftChars="67" w:left="283" w:rightChars="23" w:right="48" w:hangingChars="71" w:hanging="142"/>
                                     <w:jc w:val="left"/>
                                     <w:rPr>
-                                      <w:rFonts w:eastAsia="SimSun" w:cs="SimSun"/>
+                                      <w:rFonts w:eastAsia="宋体" w:cs="宋体"/>
                                       <w:kern w:val="0"/>
                                       <w:sz w:val="24"/>
                                       <w:szCs w:val="24"/>
@@ -1720,7 +1720,7 @@
                                   </w:pPr>
                                   <w:r>
                                     <w:rPr>
-                                      <w:rFonts w:eastAsia="SimSun" w:cs="SimSun"/>
+                                      <w:rFonts w:eastAsia="宋体" w:cs="宋体"/>
                                       <w:kern w:val="0"/>
                                       <w:sz w:val="20"/>
                                       <w:szCs w:val="20"/>
@@ -1743,7 +1743,7 @@
                                     <w:ind w:leftChars="67" w:left="283" w:rightChars="23" w:right="48" w:hangingChars="71" w:hanging="142"/>
                                     <w:jc w:val="left"/>
                                     <w:rPr>
-                                      <w:rFonts w:eastAsia="SimSun" w:cs="SimSun"/>
+                                      <w:rFonts w:eastAsia="宋体" w:cs="宋体"/>
                                       <w:kern w:val="0"/>
                                       <w:sz w:val="24"/>
                                       <w:szCs w:val="24"/>
@@ -1751,7 +1751,7 @@
                                   </w:pPr>
                                   <w:r>
                                     <w:rPr>
-                                      <w:rFonts w:eastAsia="SimSun" w:cs="SimSun"/>
+                                      <w:rFonts w:eastAsia="宋体" w:cs="宋体"/>
                                       <w:kern w:val="0"/>
                                       <w:sz w:val="20"/>
                                       <w:szCs w:val="20"/>
@@ -1774,7 +1774,7 @@
                                     <w:ind w:leftChars="67" w:left="283" w:rightChars="23" w:right="48" w:hangingChars="71" w:hanging="142"/>
                                     <w:jc w:val="left"/>
                                     <w:rPr>
-                                      <w:rFonts w:eastAsia="SimSun" w:cs="SimSun"/>
+                                      <w:rFonts w:eastAsia="宋体" w:cs="宋体"/>
                                       <w:kern w:val="0"/>
                                       <w:sz w:val="24"/>
                                       <w:szCs w:val="24"/>
@@ -1782,7 +1782,7 @@
                                   </w:pPr>
                                   <w:r>
                                     <w:rPr>
-                                      <w:rFonts w:eastAsia="SimSun" w:cs="SimSun"/>
+                                      <w:rFonts w:eastAsia="宋体" w:cs="宋体"/>
                                       <w:kern w:val="0"/>
                                       <w:sz w:val="20"/>
                                       <w:szCs w:val="20"/>
@@ -1805,7 +1805,7 @@
                                     <w:ind w:leftChars="67" w:left="283" w:rightChars="23" w:right="48" w:hangingChars="71" w:hanging="142"/>
                                     <w:jc w:val="left"/>
                                     <w:rPr>
-                                      <w:rFonts w:eastAsia="SimSun" w:cs="SimSun"/>
+                                      <w:rFonts w:eastAsia="宋体" w:cs="宋体"/>
                                       <w:kern w:val="0"/>
                                       <w:sz w:val="24"/>
                                       <w:szCs w:val="24"/>
@@ -1813,7 +1813,7 @@
                                   </w:pPr>
                                   <w:r>
                                     <w:rPr>
-                                      <w:rFonts w:eastAsia="SimSun" w:cs="SimSun"/>
+                                      <w:rFonts w:eastAsia="宋体" w:cs="宋体"/>
                                       <w:kern w:val="0"/>
                                       <w:sz w:val="20"/>
                                       <w:szCs w:val="20"/>
@@ -1836,7 +1836,7 @@
                                     <w:ind w:leftChars="67" w:left="283" w:rightChars="23" w:right="48" w:hangingChars="71" w:hanging="142"/>
                                     <w:jc w:val="left"/>
                                     <w:rPr>
-                                      <w:rFonts w:eastAsia="SimSun" w:cs="SimSun"/>
+                                      <w:rFonts w:eastAsia="宋体" w:cs="宋体"/>
                                       <w:kern w:val="0"/>
                                       <w:sz w:val="24"/>
                                       <w:szCs w:val="24"/>
@@ -1844,7 +1844,7 @@
                                   </w:pPr>
                                   <w:r>
                                     <w:rPr>
-                                      <w:rFonts w:eastAsia="SimSun" w:cs="SimSun"/>
+                                      <w:rFonts w:eastAsia="宋体" w:cs="宋体"/>
                                       <w:kern w:val="0"/>
                                       <w:sz w:val="20"/>
                                       <w:szCs w:val="20"/>
@@ -1867,7 +1867,7 @@
                                     <w:ind w:leftChars="67" w:left="283" w:rightChars="23" w:right="48" w:hangingChars="71" w:hanging="142"/>
                                     <w:jc w:val="left"/>
                                     <w:rPr>
-                                      <w:rFonts w:eastAsia="SimSun" w:cs="SimSun"/>
+                                      <w:rFonts w:eastAsia="宋体" w:cs="宋体"/>
                                       <w:kern w:val="0"/>
                                       <w:sz w:val="24"/>
                                       <w:szCs w:val="24"/>
@@ -1875,7 +1875,7 @@
                                   </w:pPr>
                                   <w:r>
                                     <w:rPr>
-                                      <w:rFonts w:eastAsia="SimSun" w:cs="SimSun"/>
+                                      <w:rFonts w:eastAsia="宋体" w:cs="宋体"/>
                                       <w:kern w:val="0"/>
                                       <w:sz w:val="20"/>
                                       <w:szCs w:val="20"/>
@@ -1890,7 +1890,7 @@
                                     <w:ind w:leftChars="67" w:left="284" w:rightChars="23" w:right="48" w:hangingChars="71" w:hanging="143"/>
                                     <w:jc w:val="left"/>
                                     <w:rPr>
-                                      <w:rFonts w:eastAsia="SimSun" w:cs="SimSun"/>
+                                      <w:rFonts w:eastAsia="宋体" w:cs="宋体"/>
                                       <w:color w:val="0033CC"/>
                                       <w:kern w:val="0"/>
                                       <w:sz w:val="24"/>
@@ -1899,7 +1899,7 @@
                                   </w:pPr>
                                   <w:r>
                                     <w:rPr>
-                                      <w:rFonts w:eastAsia="SimSun" w:cs="SimSun"/>
+                                      <w:rFonts w:eastAsia="宋体" w:cs="宋体"/>
                                       <w:b/>
                                       <w:bCs/>
                                       <w:color w:val="0033CC"/>
@@ -1925,7 +1925,7 @@
                                     <w:ind w:leftChars="67" w:left="283" w:rightChars="23" w:right="48" w:hangingChars="71" w:hanging="142"/>
                                     <w:jc w:val="left"/>
                                     <w:rPr>
-                                      <w:rFonts w:eastAsia="SimSun" w:cs="SimSun"/>
+                                      <w:rFonts w:eastAsia="宋体" w:cs="宋体"/>
                                       <w:kern w:val="0"/>
                                       <w:sz w:val="24"/>
                                       <w:szCs w:val="24"/>
@@ -1933,7 +1933,7 @@
                                   </w:pPr>
                                   <w:r>
                                     <w:rPr>
-                                      <w:rFonts w:eastAsia="SimSun" w:cs="SimSun"/>
+                                      <w:rFonts w:eastAsia="宋体" w:cs="宋体"/>
                                       <w:kern w:val="0"/>
                                       <w:sz w:val="20"/>
                                       <w:szCs w:val="20"/>
@@ -1956,7 +1956,7 @@
                                     <w:ind w:leftChars="67" w:left="283" w:rightChars="23" w:right="48" w:hangingChars="71" w:hanging="142"/>
                                     <w:jc w:val="left"/>
                                     <w:rPr>
-                                      <w:rFonts w:eastAsia="SimSun" w:cs="SimSun"/>
+                                      <w:rFonts w:eastAsia="宋体" w:cs="宋体"/>
                                       <w:kern w:val="0"/>
                                       <w:sz w:val="24"/>
                                       <w:szCs w:val="24"/>
@@ -1964,7 +1964,7 @@
                                   </w:pPr>
                                   <w:r>
                                     <w:rPr>
-                                      <w:rFonts w:eastAsia="SimSun" w:cs="SimSun"/>
+                                      <w:rFonts w:eastAsia="宋体" w:cs="宋体"/>
                                       <w:kern w:val="0"/>
                                       <w:sz w:val="20"/>
                                       <w:szCs w:val="20"/>
@@ -1987,7 +1987,7 @@
                                     <w:ind w:leftChars="67" w:left="283" w:rightChars="23" w:right="48" w:hangingChars="71" w:hanging="142"/>
                                     <w:jc w:val="left"/>
                                     <w:rPr>
-                                      <w:rFonts w:eastAsia="SimSun" w:cs="SimSun"/>
+                                      <w:rFonts w:eastAsia="宋体" w:cs="宋体"/>
                                       <w:kern w:val="0"/>
                                       <w:sz w:val="24"/>
                                       <w:szCs w:val="24"/>
@@ -1995,7 +1995,7 @@
                                   </w:pPr>
                                   <w:r>
                                     <w:rPr>
-                                      <w:rFonts w:eastAsia="SimSun" w:cs="SimSun"/>
+                                      <w:rFonts w:eastAsia="宋体" w:cs="宋体"/>
                                       <w:kern w:val="0"/>
                                       <w:sz w:val="20"/>
                                       <w:szCs w:val="20"/>
@@ -2018,7 +2018,7 @@
                                     <w:ind w:leftChars="67" w:left="283" w:rightChars="23" w:right="48" w:hangingChars="71" w:hanging="142"/>
                                     <w:jc w:val="left"/>
                                     <w:rPr>
-                                      <w:rFonts w:eastAsia="SimSun" w:cs="SimSun"/>
+                                      <w:rFonts w:eastAsia="宋体" w:cs="宋体"/>
                                       <w:kern w:val="0"/>
                                       <w:sz w:val="24"/>
                                       <w:szCs w:val="24"/>
@@ -2026,7 +2026,7 @@
                                   </w:pPr>
                                   <w:r>
                                     <w:rPr>
-                                      <w:rFonts w:eastAsia="SimSun" w:cs="SimSun"/>
+                                      <w:rFonts w:eastAsia="宋体" w:cs="宋体"/>
                                       <w:kern w:val="0"/>
                                       <w:sz w:val="20"/>
                                       <w:szCs w:val="20"/>
@@ -2049,7 +2049,7 @@
                                     <w:ind w:leftChars="67" w:left="283" w:rightChars="23" w:right="48" w:hangingChars="71" w:hanging="142"/>
                                     <w:jc w:val="left"/>
                                     <w:rPr>
-                                      <w:rFonts w:eastAsia="SimSun" w:cs="SimSun"/>
+                                      <w:rFonts w:eastAsia="宋体" w:cs="宋体"/>
                                       <w:kern w:val="0"/>
                                       <w:sz w:val="24"/>
                                       <w:szCs w:val="24"/>
@@ -2057,7 +2057,7 @@
                                   </w:pPr>
                                   <w:r>
                                     <w:rPr>
-                                      <w:rFonts w:eastAsia="SimSun" w:cs="SimSun"/>
+                                      <w:rFonts w:eastAsia="宋体" w:cs="宋体"/>
                                       <w:kern w:val="0"/>
                                       <w:sz w:val="20"/>
                                       <w:szCs w:val="20"/>
@@ -2080,7 +2080,7 @@
                                     <w:ind w:leftChars="67" w:left="283" w:rightChars="23" w:right="48" w:hangingChars="71" w:hanging="142"/>
                                     <w:jc w:val="left"/>
                                     <w:rPr>
-                                      <w:rFonts w:eastAsia="SimSun" w:cs="SimSun"/>
+                                      <w:rFonts w:eastAsia="宋体" w:cs="宋体"/>
                                       <w:kern w:val="0"/>
                                       <w:sz w:val="24"/>
                                       <w:szCs w:val="24"/>
@@ -2088,7 +2088,7 @@
                                   </w:pPr>
                                   <w:r>
                                     <w:rPr>
-                                      <w:rFonts w:eastAsia="SimSun" w:cs="SimSun"/>
+                                      <w:rFonts w:eastAsia="宋体" w:cs="宋体"/>
                                       <w:kern w:val="0"/>
                                       <w:sz w:val="20"/>
                                       <w:szCs w:val="20"/>
@@ -2098,7 +2098,7 @@
                                   <w:proofErr w:type="spellStart"/>
                                   <w:r>
                                     <w:rPr>
-                                      <w:rFonts w:eastAsia="SimSun" w:cs="SimSun"/>
+                                      <w:rFonts w:eastAsia="宋体" w:cs="宋体"/>
                                       <w:kern w:val="0"/>
                                       <w:sz w:val="20"/>
                                       <w:szCs w:val="20"/>
@@ -2108,7 +2108,7 @@
                                   <w:proofErr w:type="spellEnd"/>
                                   <w:r>
                                     <w:rPr>
-                                      <w:rFonts w:eastAsia="SimSun" w:cs="SimSun"/>
+                                      <w:rFonts w:eastAsia="宋体" w:cs="宋体"/>
                                       <w:kern w:val="0"/>
                                       <w:sz w:val="20"/>
                                       <w:szCs w:val="20"/>
@@ -2131,7 +2131,7 @@
                                     <w:ind w:leftChars="67" w:left="283" w:rightChars="23" w:right="48" w:hangingChars="71" w:hanging="142"/>
                                     <w:jc w:val="left"/>
                                     <w:rPr>
-                                      <w:rFonts w:eastAsia="SimSun" w:cs="SimSun"/>
+                                      <w:rFonts w:eastAsia="宋体" w:cs="宋体"/>
                                       <w:kern w:val="0"/>
                                       <w:sz w:val="24"/>
                                       <w:szCs w:val="24"/>
@@ -2139,7 +2139,7 @@
                                   </w:pPr>
                                   <w:r>
                                     <w:rPr>
-                                      <w:rFonts w:eastAsia="SimSun" w:cs="SimSun"/>
+                                      <w:rFonts w:eastAsia="宋体" w:cs="宋体"/>
                                       <w:kern w:val="0"/>
                                       <w:sz w:val="20"/>
                                       <w:szCs w:val="20"/>
@@ -2162,7 +2162,7 @@
                                     <w:ind w:leftChars="67" w:left="283" w:rightChars="23" w:right="48" w:hangingChars="71" w:hanging="142"/>
                                     <w:jc w:val="left"/>
                                     <w:rPr>
-                                      <w:rFonts w:eastAsia="SimSun" w:cs="SimSun"/>
+                                      <w:rFonts w:eastAsia="宋体" w:cs="宋体"/>
                                       <w:kern w:val="0"/>
                                       <w:sz w:val="24"/>
                                       <w:szCs w:val="24"/>
@@ -2170,7 +2170,7 @@
                                   </w:pPr>
                                   <w:r>
                                     <w:rPr>
-                                      <w:rFonts w:eastAsia="SimSun" w:cs="SimSun"/>
+                                      <w:rFonts w:eastAsia="宋体" w:cs="宋体"/>
                                       <w:kern w:val="0"/>
                                       <w:sz w:val="20"/>
                                       <w:szCs w:val="20"/>
@@ -2193,7 +2193,7 @@
                                     <w:ind w:leftChars="67" w:left="283" w:rightChars="23" w:right="48" w:hangingChars="71" w:hanging="142"/>
                                     <w:jc w:val="left"/>
                                     <w:rPr>
-                                      <w:rFonts w:eastAsia="SimSun" w:cs="SimSun"/>
+                                      <w:rFonts w:eastAsia="宋体" w:cs="宋体"/>
                                       <w:kern w:val="0"/>
                                       <w:sz w:val="24"/>
                                       <w:szCs w:val="24"/>
@@ -2201,7 +2201,7 @@
                                   </w:pPr>
                                   <w:r>
                                     <w:rPr>
-                                      <w:rFonts w:eastAsia="SimSun" w:cs="SimSun"/>
+                                      <w:rFonts w:eastAsia="宋体" w:cs="宋体"/>
                                       <w:kern w:val="0"/>
                                       <w:sz w:val="20"/>
                                       <w:szCs w:val="20"/>
@@ -2224,7 +2224,7 @@
                                     <w:ind w:leftChars="67" w:left="283" w:rightChars="23" w:right="48" w:hangingChars="71" w:hanging="142"/>
                                     <w:jc w:val="left"/>
                                     <w:rPr>
-                                      <w:rFonts w:eastAsia="SimSun" w:cs="SimSun"/>
+                                      <w:rFonts w:eastAsia="宋体" w:cs="宋体"/>
                                       <w:kern w:val="0"/>
                                       <w:sz w:val="24"/>
                                       <w:szCs w:val="24"/>
@@ -2232,7 +2232,7 @@
                                   </w:pPr>
                                   <w:r>
                                     <w:rPr>
-                                      <w:rFonts w:eastAsia="SimSun" w:cs="SimSun"/>
+                                      <w:rFonts w:eastAsia="宋体" w:cs="宋体"/>
                                       <w:kern w:val="0"/>
                                       <w:sz w:val="20"/>
                                       <w:szCs w:val="20"/>
@@ -2257,7 +2257,25 @@
                                 <w:sz w:val="20"/>
                                 <w:szCs w:val="20"/>
                               </w:rPr>
-                              <w:t xml:space="preserve">The language of the Conference is English. Prospective authors are invited to electronically submit the full camera-ready paper. The paper must not exceed six (6) pages, including figures, tables and references, and should be written in English. Authors should indicate one or more of the above listed categories that best describe the topic of the paper, as well as their preference (if any) regarding lecture or poster sessions. Lecture and poster sessions will be treated equally in terms of the review process. Submitted papers will be peer-reviewed by experts in the field. </w:t>
+                              <w:t xml:space="preserve">The language of the Conference is English. Prospective authors are invited to electronically submit the full camera-ready paper. </w:t>
+                            </w:r>
+                            <w:bookmarkStart w:id="2" w:name="OLE_LINK9"/>
+                            <w:bookmarkStart w:id="3" w:name="_GoBack"/>
+                            <w:r>
+                              <w:rPr>
+                                <w:sz w:val="20"/>
+                                <w:szCs w:val="20"/>
+                              </w:rPr>
+                              <w:t>The paper must not exceed four (4) pages plus one (1) page references</w:t>
+                            </w:r>
+                            <w:bookmarkEnd w:id="2"/>
+                            <w:bookmarkEnd w:id="3"/>
+                            <w:r>
+                              <w:rPr>
+                                <w:sz w:val="20"/>
+                                <w:szCs w:val="20"/>
+                              </w:rPr>
+                              <w:t xml:space="preserve"> and should be written in English. Authors should indicate one or more of the above listed categories that best describe the topic of the paper, as well as their preference (if any) regarding lecture or poster sessions. Lecture and poster sessions will be treated equally in terms of the review process. Submitted papers will be peer-reviewed by experts in the field. </w:t>
                             </w:r>
                             <w:r>
                               <w:rPr>
@@ -2302,14 +2320,6 @@
                             </w:r>
                             <w:r>
                               <w:rPr>
-                                <w:sz w:val="20"/>
-                                <w:szCs w:val="20"/>
-                              </w:rPr>
-                              <w:t xml:space="preserve"> </w:t>
-                            </w:r>
-                            <w:r>
-                              <w:rPr>
-                                <w:rFonts w:hint="eastAsia"/>
                                 <w:sz w:val="20"/>
                                 <w:szCs w:val="20"/>
                               </w:rPr>
@@ -3250,15 +3260,15 @@
                                 <w:szCs w:val="20"/>
                               </w:rPr>
                             </w:pPr>
-                            <w:bookmarkStart w:id="2" w:name="OLE_LINK3"/>
-                            <w:bookmarkStart w:id="3" w:name="OLE_LINK4"/>
-                            <w:bookmarkStart w:id="4" w:name="_Hlk402706142"/>
-                            <w:bookmarkStart w:id="5" w:name="OLE_LINK5"/>
-                            <w:bookmarkStart w:id="6" w:name="OLE_LINK6"/>
-                            <w:bookmarkStart w:id="7" w:name="_Hlk402706143"/>
-                            <w:bookmarkStart w:id="8" w:name="OLE_LINK7"/>
-                            <w:bookmarkStart w:id="9" w:name="OLE_LINK8"/>
-                            <w:bookmarkStart w:id="10" w:name="_Hlk402706325"/>
+                            <w:bookmarkStart w:id="4" w:name="OLE_LINK3"/>
+                            <w:bookmarkStart w:id="5" w:name="OLE_LINK4"/>
+                            <w:bookmarkStart w:id="6" w:name="_Hlk402706142"/>
+                            <w:bookmarkStart w:id="7" w:name="OLE_LINK5"/>
+                            <w:bookmarkStart w:id="8" w:name="OLE_LINK6"/>
+                            <w:bookmarkStart w:id="9" w:name="_Hlk402706143"/>
+                            <w:bookmarkStart w:id="10" w:name="OLE_LINK7"/>
+                            <w:bookmarkStart w:id="11" w:name="OLE_LINK8"/>
+                            <w:bookmarkStart w:id="12" w:name="_Hlk402706325"/>
                             <w:r>
                               <w:rPr>
                                 <w:i/>
@@ -3267,8 +3277,6 @@
                               </w:rPr>
                               <w:t>*</w:t>
                             </w:r>
-                            <w:bookmarkEnd w:id="2"/>
-                            <w:bookmarkEnd w:id="3"/>
                             <w:bookmarkEnd w:id="4"/>
                             <w:bookmarkEnd w:id="5"/>
                             <w:bookmarkEnd w:id="6"/>
@@ -3276,16 +3284,32 @@
                             <w:bookmarkEnd w:id="8"/>
                             <w:bookmarkEnd w:id="9"/>
                             <w:bookmarkEnd w:id="10"/>
+                            <w:bookmarkEnd w:id="11"/>
+                            <w:bookmarkEnd w:id="12"/>
                             <w:r>
                               <w:rPr>
                                 <w:i/>
                                 <w:sz w:val="18"/>
                                 <w:szCs w:val="20"/>
                               </w:rPr>
-                              <w:t>Papers will be sent for review soon after submission. A decision will be made once it is possible to do so. Authors that submit early may receive decisions early.</w:t>
-                            </w:r>
-                            <w:bookmarkStart w:id="11" w:name="_GoBack"/>
-                            <w:bookmarkEnd w:id="11"/>
+                              <w:t xml:space="preserve">Papers will be sent for review soon after submission. A decision will be made once it is possible to do so. Authors </w:t>
+                            </w:r>
+                            <w:r>
+                              <w:rPr>
+                                <w:i/>
+                                <w:sz w:val="18"/>
+                                <w:szCs w:val="20"/>
+                              </w:rPr>
+                              <w:t>who</w:t>
+                            </w:r>
+                            <w:r>
+                              <w:rPr>
+                                <w:i/>
+                                <w:sz w:val="18"/>
+                                <w:szCs w:val="20"/>
+                              </w:rPr>
+                              <w:t xml:space="preserve"> submit early may receive decisions early.</w:t>
+                            </w:r>
                           </w:p>
                         </w:txbxContent>
                       </wps:txbx>
@@ -3343,8 +3367,8 @@
                         </w:rPr>
                         <w:t xml:space="preserve">organized by IEEE Circuits and Systems </w:t>
                       </w:r>
-                      <w:bookmarkStart w:id="12" w:name="OLE_LINK1"/>
-                      <w:bookmarkStart w:id="13" w:name="OLE_LINK2"/>
+                      <w:bookmarkStart w:id="13" w:name="OLE_LINK1"/>
+                      <w:bookmarkStart w:id="14" w:name="OLE_LINK2"/>
                       <w:r>
                         <w:rPr>
                           <w:sz w:val="20"/>
@@ -3352,8 +3376,8 @@
                         </w:rPr>
                         <w:t xml:space="preserve">Society </w:t>
                       </w:r>
-                      <w:bookmarkEnd w:id="12"/>
                       <w:bookmarkEnd w:id="13"/>
+                      <w:bookmarkEnd w:id="14"/>
                       <w:r>
                         <w:rPr>
                           <w:rFonts w:hint="eastAsia"/>
@@ -3646,7 +3670,7 @@
                         <w:ind w:rightChars="67" w:right="141"/>
                         <w:jc w:val="center"/>
                         <w:rPr>
-                          <w:rFonts w:ascii="Verdana" w:eastAsia="SimSun" w:hAnsi="Verdana" w:cs="SimSun"/>
+                          <w:rFonts w:ascii="Verdana" w:eastAsia="宋体" w:hAnsi="Verdana" w:cs="宋体"/>
                           <w:b/>
                           <w:bCs/>
                           <w:color w:val="0033CC"/>
@@ -3657,7 +3681,7 @@
                       </w:pPr>
                       <w:r>
                         <w:rPr>
-                          <w:rFonts w:ascii="Verdana" w:eastAsia="SimSun" w:hAnsi="Verdana" w:cs="SimSun"/>
+                          <w:rFonts w:ascii="Verdana" w:eastAsia="宋体" w:hAnsi="Verdana" w:cs="宋体"/>
                           <w:b/>
                           <w:bCs/>
                           <w:color w:val="0033CC"/>
@@ -3698,7 +3722,7 @@
                               <w:ind w:leftChars="67" w:left="284" w:rightChars="23" w:right="48" w:hangingChars="71" w:hanging="143"/>
                               <w:jc w:val="left"/>
                               <w:rPr>
-                                <w:rFonts w:eastAsia="SimSun" w:cs="SimSun"/>
+                                <w:rFonts w:eastAsia="宋体" w:cs="宋体"/>
                                 <w:color w:val="0033CC"/>
                                 <w:kern w:val="0"/>
                                 <w:sz w:val="24"/>
@@ -3707,7 +3731,7 @@
                             </w:pPr>
                             <w:r>
                               <w:rPr>
-                                <w:rFonts w:eastAsia="SimSun" w:cs="SimSun"/>
+                                <w:rFonts w:eastAsia="宋体" w:cs="宋体"/>
                                 <w:b/>
                                 <w:bCs/>
                                 <w:color w:val="0033CC"/>
@@ -3733,7 +3757,7 @@
                               <w:ind w:leftChars="67" w:left="283" w:rightChars="23" w:right="48" w:hangingChars="71" w:hanging="142"/>
                               <w:jc w:val="left"/>
                               <w:rPr>
-                                <w:rFonts w:eastAsia="SimSun" w:cs="SimSun"/>
+                                <w:rFonts w:eastAsia="宋体" w:cs="宋体"/>
                                 <w:kern w:val="0"/>
                                 <w:sz w:val="24"/>
                                 <w:szCs w:val="24"/>
@@ -3741,7 +3765,7 @@
                             </w:pPr>
                             <w:r>
                               <w:rPr>
-                                <w:rFonts w:eastAsia="SimSun" w:cs="SimSun"/>
+                                <w:rFonts w:eastAsia="宋体" w:cs="宋体"/>
                                 <w:kern w:val="0"/>
                                 <w:sz w:val="20"/>
                                 <w:szCs w:val="20"/>
@@ -3764,7 +3788,7 @@
                               <w:ind w:leftChars="67" w:left="283" w:rightChars="23" w:right="48" w:hangingChars="71" w:hanging="142"/>
                               <w:jc w:val="left"/>
                               <w:rPr>
-                                <w:rFonts w:eastAsia="SimSun" w:cs="SimSun"/>
+                                <w:rFonts w:eastAsia="宋体" w:cs="宋体"/>
                                 <w:kern w:val="0"/>
                                 <w:sz w:val="24"/>
                                 <w:szCs w:val="24"/>
@@ -3772,7 +3796,7 @@
                             </w:pPr>
                             <w:r>
                               <w:rPr>
-                                <w:rFonts w:eastAsia="SimSun" w:cs="SimSun"/>
+                                <w:rFonts w:eastAsia="宋体" w:cs="宋体"/>
                                 <w:kern w:val="0"/>
                                 <w:sz w:val="20"/>
                                 <w:szCs w:val="20"/>
@@ -3795,7 +3819,7 @@
                               <w:ind w:leftChars="67" w:left="283" w:rightChars="23" w:right="48" w:hangingChars="71" w:hanging="142"/>
                               <w:jc w:val="left"/>
                               <w:rPr>
-                                <w:rFonts w:eastAsia="SimSun" w:cs="SimSun"/>
+                                <w:rFonts w:eastAsia="宋体" w:cs="宋体"/>
                                 <w:kern w:val="0"/>
                                 <w:sz w:val="24"/>
                                 <w:szCs w:val="24"/>
@@ -3803,7 +3827,7 @@
                             </w:pPr>
                             <w:r>
                               <w:rPr>
-                                <w:rFonts w:eastAsia="SimSun" w:cs="SimSun"/>
+                                <w:rFonts w:eastAsia="宋体" w:cs="宋体"/>
                                 <w:kern w:val="0"/>
                                 <w:sz w:val="20"/>
                                 <w:szCs w:val="20"/>
@@ -3826,7 +3850,7 @@
                               <w:ind w:leftChars="67" w:left="283" w:rightChars="23" w:right="48" w:hangingChars="71" w:hanging="142"/>
                               <w:jc w:val="left"/>
                               <w:rPr>
-                                <w:rFonts w:eastAsia="SimSun" w:cs="SimSun"/>
+                                <w:rFonts w:eastAsia="宋体" w:cs="宋体"/>
                                 <w:kern w:val="0"/>
                                 <w:sz w:val="24"/>
                                 <w:szCs w:val="24"/>
@@ -3834,7 +3858,7 @@
                             </w:pPr>
                             <w:r>
                               <w:rPr>
-                                <w:rFonts w:eastAsia="SimSun" w:cs="SimSun"/>
+                                <w:rFonts w:eastAsia="宋体" w:cs="宋体"/>
                                 <w:kern w:val="0"/>
                                 <w:sz w:val="20"/>
                                 <w:szCs w:val="20"/>
@@ -3843,7 +3867,7 @@
                             </w:r>
                             <w:r>
                               <w:rPr>
-                                <w:rFonts w:eastAsia="SimSun" w:cs="SimSun" w:hint="eastAsia"/>
+                                <w:rFonts w:eastAsia="宋体" w:cs="宋体" w:hint="eastAsia"/>
                                 <w:kern w:val="0"/>
                                 <w:sz w:val="20"/>
                                 <w:szCs w:val="20"/>
@@ -3852,7 +3876,7 @@
                             </w:r>
                             <w:r>
                               <w:rPr>
-                                <w:rFonts w:eastAsia="SimSun" w:cs="SimSun"/>
+                                <w:rFonts w:eastAsia="宋体" w:cs="宋体"/>
                                 <w:kern w:val="0"/>
                                 <w:sz w:val="20"/>
                                 <w:szCs w:val="20"/>
@@ -3867,7 +3891,7 @@
                               <w:ind w:leftChars="67" w:left="284" w:rightChars="23" w:right="48" w:hangingChars="71" w:hanging="143"/>
                               <w:jc w:val="left"/>
                               <w:rPr>
-                                <w:rFonts w:eastAsia="SimSun" w:cs="SimSun"/>
+                                <w:rFonts w:eastAsia="宋体" w:cs="宋体"/>
                                 <w:color w:val="0033CC"/>
                                 <w:kern w:val="0"/>
                                 <w:sz w:val="24"/>
@@ -3876,7 +3900,7 @@
                             </w:pPr>
                             <w:r>
                               <w:rPr>
-                                <w:rFonts w:eastAsia="SimSun" w:cs="SimSun"/>
+                                <w:rFonts w:eastAsia="宋体" w:cs="宋体"/>
                                 <w:b/>
                                 <w:bCs/>
                                 <w:color w:val="0033CC"/>
@@ -3889,7 +3913,7 @@
                             <w:proofErr w:type="spellStart"/>
                             <w:r>
                               <w:rPr>
-                                <w:rFonts w:eastAsia="SimSun" w:cs="SimSun"/>
+                                <w:rFonts w:eastAsia="宋体" w:cs="宋体"/>
                                 <w:b/>
                                 <w:bCs/>
                                 <w:color w:val="0033CC"/>
@@ -3902,7 +3926,7 @@
                             <w:proofErr w:type="spellEnd"/>
                             <w:r>
                               <w:rPr>
-                                <w:rFonts w:eastAsia="SimSun" w:cs="SimSun"/>
+                                <w:rFonts w:eastAsia="宋体" w:cs="宋体"/>
                                 <w:b/>
                                 <w:bCs/>
                                 <w:color w:val="0033CC"/>
@@ -3928,7 +3952,7 @@
                               <w:ind w:leftChars="67" w:left="283" w:rightChars="23" w:right="48" w:hangingChars="71" w:hanging="142"/>
                               <w:jc w:val="left"/>
                               <w:rPr>
-                                <w:rFonts w:eastAsia="SimSun" w:cs="SimSun"/>
+                                <w:rFonts w:eastAsia="宋体" w:cs="宋体"/>
                                 <w:kern w:val="0"/>
                                 <w:sz w:val="24"/>
                                 <w:szCs w:val="24"/>
@@ -3936,7 +3960,7 @@
                             </w:pPr>
                             <w:r>
                               <w:rPr>
-                                <w:rFonts w:eastAsia="SimSun" w:cs="SimSun"/>
+                                <w:rFonts w:eastAsia="宋体" w:cs="宋体"/>
                                 <w:kern w:val="0"/>
                                 <w:sz w:val="20"/>
                                 <w:szCs w:val="20"/>
@@ -3959,7 +3983,7 @@
                               <w:ind w:leftChars="67" w:left="283" w:rightChars="23" w:right="48" w:hangingChars="71" w:hanging="142"/>
                               <w:jc w:val="left"/>
                               <w:rPr>
-                                <w:rFonts w:eastAsia="SimSun" w:cs="SimSun"/>
+                                <w:rFonts w:eastAsia="宋体" w:cs="宋体"/>
                                 <w:kern w:val="0"/>
                                 <w:sz w:val="24"/>
                                 <w:szCs w:val="24"/>
@@ -3967,7 +3991,7 @@
                             </w:pPr>
                             <w:r>
                               <w:rPr>
-                                <w:rFonts w:eastAsia="SimSun" w:cs="SimSun"/>
+                                <w:rFonts w:eastAsia="宋体" w:cs="宋体"/>
                                 <w:kern w:val="0"/>
                                 <w:sz w:val="20"/>
                                 <w:szCs w:val="20"/>
@@ -3977,7 +4001,7 @@
                             <w:proofErr w:type="spellStart"/>
                             <w:r>
                               <w:rPr>
-                                <w:rFonts w:eastAsia="SimSun" w:cs="SimSun"/>
+                                <w:rFonts w:eastAsia="宋体" w:cs="宋体"/>
                                 <w:kern w:val="0"/>
                                 <w:sz w:val="20"/>
                                 <w:szCs w:val="20"/>
@@ -3987,7 +4011,7 @@
                             <w:proofErr w:type="spellEnd"/>
                             <w:r>
                               <w:rPr>
-                                <w:rFonts w:eastAsia="SimSun" w:cs="SimSun"/>
+                                <w:rFonts w:eastAsia="宋体" w:cs="宋体"/>
                                 <w:kern w:val="0"/>
                                 <w:sz w:val="20"/>
                                 <w:szCs w:val="20"/>
@@ -4010,7 +4034,7 @@
                               <w:ind w:leftChars="67" w:left="283" w:rightChars="23" w:right="48" w:hangingChars="71" w:hanging="142"/>
                               <w:jc w:val="left"/>
                               <w:rPr>
-                                <w:rFonts w:eastAsia="SimSun" w:cs="SimSun"/>
+                                <w:rFonts w:eastAsia="宋体" w:cs="宋体"/>
                                 <w:kern w:val="0"/>
                                 <w:sz w:val="24"/>
                                 <w:szCs w:val="24"/>
@@ -4018,7 +4042,7 @@
                             </w:pPr>
                             <w:r>
                               <w:rPr>
-                                <w:rFonts w:eastAsia="SimSun" w:cs="SimSun"/>
+                                <w:rFonts w:eastAsia="宋体" w:cs="宋体"/>
                                 <w:kern w:val="0"/>
                                 <w:sz w:val="20"/>
                                 <w:szCs w:val="20"/>
@@ -4041,7 +4065,7 @@
                               <w:ind w:leftChars="67" w:left="283" w:rightChars="23" w:right="48" w:hangingChars="71" w:hanging="142"/>
                               <w:jc w:val="left"/>
                               <w:rPr>
-                                <w:rFonts w:eastAsia="SimSun" w:cs="SimSun"/>
+                                <w:rFonts w:eastAsia="宋体" w:cs="宋体"/>
                                 <w:kern w:val="0"/>
                                 <w:sz w:val="24"/>
                                 <w:szCs w:val="24"/>
@@ -4049,7 +4073,7 @@
                             </w:pPr>
                             <w:r>
                               <w:rPr>
-                                <w:rFonts w:eastAsia="SimSun" w:cs="SimSun"/>
+                                <w:rFonts w:eastAsia="宋体" w:cs="宋体"/>
                                 <w:kern w:val="0"/>
                                 <w:sz w:val="20"/>
                                 <w:szCs w:val="20"/>
@@ -4072,7 +4096,7 @@
                               <w:ind w:leftChars="67" w:left="283" w:rightChars="23" w:right="48" w:hangingChars="71" w:hanging="142"/>
                               <w:jc w:val="left"/>
                               <w:rPr>
-                                <w:rFonts w:eastAsia="SimSun" w:cs="SimSun"/>
+                                <w:rFonts w:eastAsia="宋体" w:cs="宋体"/>
                                 <w:kern w:val="0"/>
                                 <w:sz w:val="24"/>
                                 <w:szCs w:val="24"/>
@@ -4081,7 +4105,7 @@
                             <w:proofErr w:type="spellStart"/>
                             <w:r>
                               <w:rPr>
-                                <w:rFonts w:eastAsia="SimSun" w:cs="SimSun"/>
+                                <w:rFonts w:eastAsia="宋体" w:cs="宋体"/>
                                 <w:kern w:val="0"/>
                                 <w:sz w:val="20"/>
                                 <w:szCs w:val="20"/>
@@ -4091,7 +4115,7 @@
                             <w:proofErr w:type="spellEnd"/>
                             <w:r>
                               <w:rPr>
-                                <w:rFonts w:eastAsia="SimSun" w:cs="SimSun"/>
+                                <w:rFonts w:eastAsia="宋体" w:cs="宋体"/>
                                 <w:kern w:val="0"/>
                                 <w:sz w:val="20"/>
                                 <w:szCs w:val="20"/>
@@ -4114,7 +4138,7 @@
                               <w:ind w:leftChars="67" w:left="283" w:rightChars="23" w:right="48" w:hangingChars="71" w:hanging="142"/>
                               <w:jc w:val="left"/>
                               <w:rPr>
-                                <w:rFonts w:eastAsia="SimSun" w:cs="SimSun"/>
+                                <w:rFonts w:eastAsia="宋体" w:cs="宋体"/>
                                 <w:kern w:val="0"/>
                                 <w:sz w:val="24"/>
                                 <w:szCs w:val="24"/>
@@ -4123,7 +4147,7 @@
                             <w:proofErr w:type="spellStart"/>
                             <w:r>
                               <w:rPr>
-                                <w:rFonts w:eastAsia="SimSun" w:cs="SimSun"/>
+                                <w:rFonts w:eastAsia="宋体" w:cs="宋体"/>
                                 <w:kern w:val="0"/>
                                 <w:sz w:val="20"/>
                                 <w:szCs w:val="20"/>
@@ -4132,7 +4156,7 @@
                             </w:r>
                             <w:r>
                               <w:rPr>
-                                <w:rFonts w:eastAsia="SimSun" w:cs="SimSun"/>
+                                <w:rFonts w:eastAsia="宋体" w:cs="宋体"/>
                                 <w:kern w:val="0"/>
                                 <w:sz w:val="20"/>
                                 <w:szCs w:val="20"/>
@@ -4142,7 +4166,7 @@
                             <w:proofErr w:type="spellEnd"/>
                             <w:r>
                               <w:rPr>
-                                <w:rFonts w:eastAsia="SimSun" w:cs="SimSun"/>
+                                <w:rFonts w:eastAsia="宋体" w:cs="宋体"/>
                                 <w:kern w:val="0"/>
                                 <w:sz w:val="20"/>
                                 <w:szCs w:val="20"/>
@@ -4165,7 +4189,7 @@
                               <w:ind w:leftChars="67" w:left="283" w:rightChars="23" w:right="48" w:hangingChars="71" w:hanging="142"/>
                               <w:jc w:val="left"/>
                               <w:rPr>
-                                <w:rFonts w:eastAsia="SimSun" w:cs="SimSun"/>
+                                <w:rFonts w:eastAsia="宋体" w:cs="宋体"/>
                                 <w:kern w:val="0"/>
                                 <w:sz w:val="24"/>
                                 <w:szCs w:val="24"/>
@@ -4173,7 +4197,7 @@
                             </w:pPr>
                             <w:r>
                               <w:rPr>
-                                <w:rFonts w:eastAsia="SimSun" w:cs="SimSun"/>
+                                <w:rFonts w:eastAsia="宋体" w:cs="宋体"/>
                                 <w:kern w:val="0"/>
                                 <w:sz w:val="20"/>
                                 <w:szCs w:val="20"/>
@@ -4196,7 +4220,7 @@
                               <w:ind w:leftChars="67" w:left="283" w:rightChars="23" w:right="48" w:hangingChars="71" w:hanging="142"/>
                               <w:jc w:val="left"/>
                               <w:rPr>
-                                <w:rFonts w:eastAsia="SimSun" w:cs="SimSun"/>
+                                <w:rFonts w:eastAsia="宋体" w:cs="宋体"/>
                                 <w:kern w:val="0"/>
                                 <w:sz w:val="24"/>
                                 <w:szCs w:val="24"/>
@@ -4204,7 +4228,7 @@
                             </w:pPr>
                             <w:r>
                               <w:rPr>
-                                <w:rFonts w:eastAsia="SimSun" w:cs="SimSun"/>
+                                <w:rFonts w:eastAsia="宋体" w:cs="宋体"/>
                                 <w:kern w:val="0"/>
                                 <w:sz w:val="20"/>
                                 <w:szCs w:val="20"/>
@@ -4227,7 +4251,7 @@
                               <w:ind w:leftChars="67" w:left="283" w:rightChars="23" w:right="48" w:hangingChars="71" w:hanging="142"/>
                               <w:jc w:val="left"/>
                               <w:rPr>
-                                <w:rFonts w:eastAsia="SimSun" w:cs="SimSun"/>
+                                <w:rFonts w:eastAsia="宋体" w:cs="宋体"/>
                                 <w:kern w:val="0"/>
                                 <w:sz w:val="24"/>
                                 <w:szCs w:val="24"/>
@@ -4235,7 +4259,7 @@
                             </w:pPr>
                             <w:r>
                               <w:rPr>
-                                <w:rFonts w:eastAsia="SimSun" w:cs="SimSun"/>
+                                <w:rFonts w:eastAsia="宋体" w:cs="宋体"/>
                                 <w:kern w:val="0"/>
                                 <w:sz w:val="20"/>
                                 <w:szCs w:val="20"/>
@@ -4254,7 +4278,7 @@
                               <w:ind w:leftChars="67" w:left="284" w:rightChars="23" w:right="48" w:hangingChars="71" w:hanging="143"/>
                               <w:jc w:val="left"/>
                               <w:rPr>
-                                <w:rFonts w:eastAsia="SimSun" w:cs="SimSun"/>
+                                <w:rFonts w:eastAsia="宋体" w:cs="宋体"/>
                                 <w:b/>
                                 <w:bCs/>
                                 <w:color w:val="0033CC"/>
@@ -4265,7 +4289,7 @@
                             </w:pPr>
                             <w:r>
                               <w:rPr>
-                                <w:rFonts w:eastAsia="SimSun" w:cs="SimSun"/>
+                                <w:rFonts w:eastAsia="宋体" w:cs="宋体"/>
                                 <w:b/>
                                 <w:bCs/>
                                 <w:color w:val="0033CC"/>
@@ -4291,7 +4315,7 @@
                               <w:ind w:leftChars="67" w:left="283" w:rightChars="23" w:right="48" w:hangingChars="71" w:hanging="142"/>
                               <w:jc w:val="left"/>
                               <w:rPr>
-                                <w:rFonts w:eastAsia="SimSun" w:cs="SimSun"/>
+                                <w:rFonts w:eastAsia="宋体" w:cs="宋体"/>
                                 <w:kern w:val="0"/>
                                 <w:sz w:val="24"/>
                                 <w:szCs w:val="24"/>
@@ -4299,7 +4323,7 @@
                             </w:pPr>
                             <w:r>
                               <w:rPr>
-                                <w:rFonts w:eastAsia="SimSun" w:cs="SimSun"/>
+                                <w:rFonts w:eastAsia="宋体" w:cs="宋体"/>
                                 <w:kern w:val="0"/>
                                 <w:sz w:val="20"/>
                                 <w:szCs w:val="20"/>
@@ -4322,7 +4346,7 @@
                               <w:ind w:leftChars="67" w:left="283" w:rightChars="23" w:right="48" w:hangingChars="71" w:hanging="142"/>
                               <w:jc w:val="left"/>
                               <w:rPr>
-                                <w:rFonts w:eastAsia="SimSun" w:cs="SimSun"/>
+                                <w:rFonts w:eastAsia="宋体" w:cs="宋体"/>
                                 <w:kern w:val="0"/>
                                 <w:sz w:val="24"/>
                                 <w:szCs w:val="24"/>
@@ -4330,7 +4354,7 @@
                             </w:pPr>
                             <w:r>
                               <w:rPr>
-                                <w:rFonts w:eastAsia="SimSun" w:cs="SimSun"/>
+                                <w:rFonts w:eastAsia="宋体" w:cs="宋体"/>
                                 <w:kern w:val="0"/>
                                 <w:sz w:val="20"/>
                                 <w:szCs w:val="20"/>
@@ -4353,7 +4377,7 @@
                               <w:ind w:leftChars="67" w:left="283" w:rightChars="23" w:right="48" w:hangingChars="71" w:hanging="142"/>
                               <w:jc w:val="left"/>
                               <w:rPr>
-                                <w:rFonts w:eastAsia="SimSun" w:cs="SimSun"/>
+                                <w:rFonts w:eastAsia="宋体" w:cs="宋体"/>
                                 <w:kern w:val="0"/>
                                 <w:sz w:val="24"/>
                                 <w:szCs w:val="24"/>
@@ -4361,7 +4385,7 @@
                             </w:pPr>
                             <w:r>
                               <w:rPr>
-                                <w:rFonts w:eastAsia="SimSun" w:cs="SimSun"/>
+                                <w:rFonts w:eastAsia="宋体" w:cs="宋体"/>
                                 <w:kern w:val="0"/>
                                 <w:sz w:val="20"/>
                                 <w:szCs w:val="20"/>
@@ -4376,7 +4400,7 @@
                               <w:ind w:leftChars="67" w:left="284" w:rightChars="23" w:right="48" w:hangingChars="71" w:hanging="143"/>
                               <w:jc w:val="left"/>
                               <w:rPr>
-                                <w:rFonts w:eastAsia="SimSun" w:cs="SimSun"/>
+                                <w:rFonts w:eastAsia="宋体" w:cs="宋体"/>
                                 <w:color w:val="0033CC"/>
                                 <w:kern w:val="0"/>
                                 <w:sz w:val="24"/>
@@ -4385,7 +4409,7 @@
                             </w:pPr>
                             <w:r>
                               <w:rPr>
-                                <w:rFonts w:eastAsia="SimSun" w:cs="SimSun"/>
+                                <w:rFonts w:eastAsia="宋体" w:cs="宋体"/>
                                 <w:b/>
                                 <w:bCs/>
                                 <w:color w:val="0033CC"/>
@@ -4411,7 +4435,7 @@
                               <w:ind w:leftChars="67" w:left="283" w:rightChars="23" w:right="48" w:hangingChars="71" w:hanging="142"/>
                               <w:jc w:val="left"/>
                               <w:rPr>
-                                <w:rFonts w:eastAsia="SimSun" w:cs="SimSun"/>
+                                <w:rFonts w:eastAsia="宋体" w:cs="宋体"/>
                                 <w:kern w:val="0"/>
                                 <w:sz w:val="24"/>
                                 <w:szCs w:val="24"/>
@@ -4419,7 +4443,7 @@
                             </w:pPr>
                             <w:r>
                               <w:rPr>
-                                <w:rFonts w:eastAsia="SimSun" w:cs="SimSun"/>
+                                <w:rFonts w:eastAsia="宋体" w:cs="宋体"/>
                                 <w:kern w:val="0"/>
                                 <w:sz w:val="20"/>
                                 <w:szCs w:val="20"/>
@@ -4442,7 +4466,7 @@
                               <w:ind w:leftChars="67" w:left="283" w:rightChars="23" w:right="48" w:hangingChars="71" w:hanging="142"/>
                               <w:jc w:val="left"/>
                               <w:rPr>
-                                <w:rFonts w:eastAsia="SimSun" w:cs="SimSun"/>
+                                <w:rFonts w:eastAsia="宋体" w:cs="宋体"/>
                                 <w:kern w:val="0"/>
                                 <w:sz w:val="24"/>
                                 <w:szCs w:val="24"/>
@@ -4450,7 +4474,7 @@
                             </w:pPr>
                             <w:r>
                               <w:rPr>
-                                <w:rFonts w:eastAsia="SimSun" w:cs="SimSun"/>
+                                <w:rFonts w:eastAsia="宋体" w:cs="宋体"/>
                                 <w:kern w:val="0"/>
                                 <w:sz w:val="20"/>
                                 <w:szCs w:val="20"/>
@@ -4476,7 +4500,7 @@
                               <w:ind w:leftChars="67" w:left="269" w:rightChars="23" w:right="48" w:hangingChars="71" w:hanging="128"/>
                               <w:jc w:val="left"/>
                               <w:rPr>
-                                <w:rFonts w:eastAsia="SimSun" w:cs="SimSun"/>
+                                <w:rFonts w:eastAsia="宋体" w:cs="宋体"/>
                                 <w:color w:val="0033CC"/>
                                 <w:kern w:val="0"/>
                                 <w:sz w:val="18"/>
@@ -4485,7 +4509,7 @@
                             </w:pPr>
                             <w:r>
                               <w:rPr>
-                                <w:rFonts w:eastAsia="SimSun" w:cs="SimSun"/>
+                                <w:rFonts w:eastAsia="宋体" w:cs="宋体"/>
                                 <w:b/>
                                 <w:bCs/>
                                 <w:color w:val="0033CC"/>
@@ -4511,7 +4535,7 @@
                               <w:ind w:leftChars="67" w:left="283" w:rightChars="23" w:right="48" w:hangingChars="71" w:hanging="142"/>
                               <w:jc w:val="left"/>
                               <w:rPr>
-                                <w:rFonts w:eastAsia="SimSun" w:cs="SimSun"/>
+                                <w:rFonts w:eastAsia="宋体" w:cs="宋体"/>
                                 <w:kern w:val="0"/>
                                 <w:sz w:val="24"/>
                                 <w:szCs w:val="24"/>
@@ -4519,7 +4543,7 @@
                             </w:pPr>
                             <w:r>
                               <w:rPr>
-                                <w:rFonts w:eastAsia="SimSun" w:cs="SimSun"/>
+                                <w:rFonts w:eastAsia="宋体" w:cs="宋体"/>
                                 <w:kern w:val="0"/>
                                 <w:sz w:val="20"/>
                                 <w:szCs w:val="20"/>
@@ -4542,7 +4566,7 @@
                               <w:ind w:leftChars="67" w:left="283" w:rightChars="23" w:right="48" w:hangingChars="71" w:hanging="142"/>
                               <w:jc w:val="left"/>
                               <w:rPr>
-                                <w:rFonts w:eastAsia="SimSun" w:cs="SimSun"/>
+                                <w:rFonts w:eastAsia="宋体" w:cs="宋体"/>
                                 <w:kern w:val="0"/>
                                 <w:sz w:val="24"/>
                                 <w:szCs w:val="24"/>
@@ -4550,7 +4574,7 @@
                             </w:pPr>
                             <w:r>
                               <w:rPr>
-                                <w:rFonts w:eastAsia="SimSun" w:cs="SimSun"/>
+                                <w:rFonts w:eastAsia="宋体" w:cs="宋体"/>
                                 <w:kern w:val="0"/>
                                 <w:sz w:val="20"/>
                                 <w:szCs w:val="20"/>
@@ -4573,7 +4597,7 @@
                               <w:ind w:leftChars="67" w:left="283" w:rightChars="23" w:right="48" w:hangingChars="71" w:hanging="142"/>
                               <w:jc w:val="left"/>
                               <w:rPr>
-                                <w:rFonts w:eastAsia="SimSun" w:cs="SimSun"/>
+                                <w:rFonts w:eastAsia="宋体" w:cs="宋体"/>
                                 <w:kern w:val="0"/>
                                 <w:sz w:val="24"/>
                                 <w:szCs w:val="24"/>
@@ -4581,7 +4605,7 @@
                             </w:pPr>
                             <w:r>
                               <w:rPr>
-                                <w:rFonts w:eastAsia="SimSun" w:cs="SimSun"/>
+                                <w:rFonts w:eastAsia="宋体" w:cs="宋体"/>
                                 <w:kern w:val="0"/>
                                 <w:sz w:val="20"/>
                                 <w:szCs w:val="20"/>
@@ -4604,7 +4628,7 @@
                               <w:ind w:leftChars="67" w:left="283" w:rightChars="23" w:right="48" w:hangingChars="71" w:hanging="142"/>
                               <w:jc w:val="left"/>
                               <w:rPr>
-                                <w:rFonts w:eastAsia="SimSun" w:cs="SimSun"/>
+                                <w:rFonts w:eastAsia="宋体" w:cs="宋体"/>
                                 <w:kern w:val="0"/>
                                 <w:sz w:val="24"/>
                                 <w:szCs w:val="24"/>
@@ -4612,7 +4636,7 @@
                             </w:pPr>
                             <w:r>
                               <w:rPr>
-                                <w:rFonts w:eastAsia="SimSun" w:cs="SimSun"/>
+                                <w:rFonts w:eastAsia="宋体" w:cs="宋体"/>
                                 <w:kern w:val="0"/>
                                 <w:sz w:val="20"/>
                                 <w:szCs w:val="20"/>
@@ -4635,7 +4659,7 @@
                               <w:ind w:leftChars="67" w:left="283" w:rightChars="23" w:right="48" w:hangingChars="71" w:hanging="142"/>
                               <w:jc w:val="left"/>
                               <w:rPr>
-                                <w:rFonts w:eastAsia="SimSun" w:cs="SimSun"/>
+                                <w:rFonts w:eastAsia="宋体" w:cs="宋体"/>
                                 <w:kern w:val="0"/>
                                 <w:sz w:val="24"/>
                                 <w:szCs w:val="24"/>
@@ -4643,7 +4667,7 @@
                             </w:pPr>
                             <w:r>
                               <w:rPr>
-                                <w:rFonts w:eastAsia="SimSun" w:cs="SimSun"/>
+                                <w:rFonts w:eastAsia="宋体" w:cs="宋体"/>
                                 <w:kern w:val="0"/>
                                 <w:sz w:val="20"/>
                                 <w:szCs w:val="20"/>
@@ -4666,7 +4690,7 @@
                               <w:ind w:leftChars="67" w:left="283" w:rightChars="23" w:right="48" w:hangingChars="71" w:hanging="142"/>
                               <w:jc w:val="left"/>
                               <w:rPr>
-                                <w:rFonts w:eastAsia="SimSun" w:cs="SimSun"/>
+                                <w:rFonts w:eastAsia="宋体" w:cs="宋体"/>
                                 <w:kern w:val="0"/>
                                 <w:sz w:val="24"/>
                                 <w:szCs w:val="24"/>
@@ -4674,7 +4698,7 @@
                             </w:pPr>
                             <w:r>
                               <w:rPr>
-                                <w:rFonts w:eastAsia="SimSun" w:cs="SimSun"/>
+                                <w:rFonts w:eastAsia="宋体" w:cs="宋体"/>
                                 <w:kern w:val="0"/>
                                 <w:sz w:val="20"/>
                                 <w:szCs w:val="20"/>
@@ -4697,7 +4721,7 @@
                               <w:ind w:leftChars="67" w:left="283" w:rightChars="23" w:right="48" w:hangingChars="71" w:hanging="142"/>
                               <w:jc w:val="left"/>
                               <w:rPr>
-                                <w:rFonts w:eastAsia="SimSun" w:cs="SimSun"/>
+                                <w:rFonts w:eastAsia="宋体" w:cs="宋体"/>
                                 <w:kern w:val="0"/>
                                 <w:sz w:val="24"/>
                                 <w:szCs w:val="24"/>
@@ -4705,7 +4729,7 @@
                             </w:pPr>
                             <w:r>
                               <w:rPr>
-                                <w:rFonts w:eastAsia="SimSun" w:cs="SimSun"/>
+                                <w:rFonts w:eastAsia="宋体" w:cs="宋体"/>
                                 <w:kern w:val="0"/>
                                 <w:sz w:val="20"/>
                                 <w:szCs w:val="20"/>
@@ -4728,7 +4752,7 @@
                               <w:ind w:leftChars="67" w:left="283" w:rightChars="23" w:right="48" w:hangingChars="71" w:hanging="142"/>
                               <w:jc w:val="left"/>
                               <w:rPr>
-                                <w:rFonts w:eastAsia="SimSun" w:cs="SimSun"/>
+                                <w:rFonts w:eastAsia="宋体" w:cs="宋体"/>
                                 <w:kern w:val="0"/>
                                 <w:sz w:val="24"/>
                                 <w:szCs w:val="24"/>
@@ -4736,7 +4760,7 @@
                             </w:pPr>
                             <w:r>
                               <w:rPr>
-                                <w:rFonts w:eastAsia="SimSun" w:cs="SimSun"/>
+                                <w:rFonts w:eastAsia="宋体" w:cs="宋体"/>
                                 <w:kern w:val="0"/>
                                 <w:sz w:val="20"/>
                                 <w:szCs w:val="20"/>
@@ -4759,7 +4783,7 @@
                               <w:ind w:leftChars="67" w:left="283" w:rightChars="23" w:right="48" w:hangingChars="71" w:hanging="142"/>
                               <w:jc w:val="left"/>
                               <w:rPr>
-                                <w:rFonts w:eastAsia="SimSun" w:cs="SimSun"/>
+                                <w:rFonts w:eastAsia="宋体" w:cs="宋体"/>
                                 <w:kern w:val="0"/>
                                 <w:sz w:val="24"/>
                                 <w:szCs w:val="24"/>
@@ -4767,7 +4791,7 @@
                             </w:pPr>
                             <w:r>
                               <w:rPr>
-                                <w:rFonts w:eastAsia="SimSun" w:cs="SimSun"/>
+                                <w:rFonts w:eastAsia="宋体" w:cs="宋体"/>
                                 <w:kern w:val="0"/>
                                 <w:sz w:val="20"/>
                                 <w:szCs w:val="20"/>
@@ -4790,7 +4814,7 @@
                               <w:ind w:leftChars="67" w:left="283" w:rightChars="23" w:right="48" w:hangingChars="71" w:hanging="142"/>
                               <w:jc w:val="left"/>
                               <w:rPr>
-                                <w:rFonts w:eastAsia="SimSun" w:cs="SimSun"/>
+                                <w:rFonts w:eastAsia="宋体" w:cs="宋体"/>
                                 <w:kern w:val="0"/>
                                 <w:sz w:val="24"/>
                                 <w:szCs w:val="24"/>
@@ -4798,7 +4822,7 @@
                             </w:pPr>
                             <w:r>
                               <w:rPr>
-                                <w:rFonts w:eastAsia="SimSun" w:cs="SimSun"/>
+                                <w:rFonts w:eastAsia="宋体" w:cs="宋体"/>
                                 <w:kern w:val="0"/>
                                 <w:sz w:val="20"/>
                                 <w:szCs w:val="20"/>
@@ -4821,7 +4845,7 @@
                               <w:ind w:leftChars="67" w:left="283" w:rightChars="23" w:right="48" w:hangingChars="71" w:hanging="142"/>
                               <w:jc w:val="left"/>
                               <w:rPr>
-                                <w:rFonts w:eastAsia="SimSun" w:cs="SimSun"/>
+                                <w:rFonts w:eastAsia="宋体" w:cs="宋体"/>
                                 <w:kern w:val="0"/>
                                 <w:sz w:val="24"/>
                                 <w:szCs w:val="24"/>
@@ -4829,7 +4853,7 @@
                             </w:pPr>
                             <w:r>
                               <w:rPr>
-                                <w:rFonts w:eastAsia="SimSun" w:cs="SimSun"/>
+                                <w:rFonts w:eastAsia="宋体" w:cs="宋体"/>
                                 <w:kern w:val="0"/>
                                 <w:sz w:val="20"/>
                                 <w:szCs w:val="20"/>
@@ -4852,7 +4876,7 @@
                               <w:ind w:leftChars="67" w:left="283" w:rightChars="23" w:right="48" w:hangingChars="71" w:hanging="142"/>
                               <w:jc w:val="left"/>
                               <w:rPr>
-                                <w:rFonts w:eastAsia="SimSun" w:cs="SimSun"/>
+                                <w:rFonts w:eastAsia="宋体" w:cs="宋体"/>
                                 <w:kern w:val="0"/>
                                 <w:sz w:val="24"/>
                                 <w:szCs w:val="24"/>
@@ -4860,7 +4884,7 @@
                             </w:pPr>
                             <w:r>
                               <w:rPr>
-                                <w:rFonts w:eastAsia="SimSun" w:cs="SimSun"/>
+                                <w:rFonts w:eastAsia="宋体" w:cs="宋体"/>
                                 <w:kern w:val="0"/>
                                 <w:sz w:val="20"/>
                                 <w:szCs w:val="20"/>
@@ -4883,7 +4907,7 @@
                               <w:ind w:leftChars="67" w:left="283" w:rightChars="23" w:right="48" w:hangingChars="71" w:hanging="142"/>
                               <w:jc w:val="left"/>
                               <w:rPr>
-                                <w:rFonts w:eastAsia="SimSun" w:cs="SimSun"/>
+                                <w:rFonts w:eastAsia="宋体" w:cs="宋体"/>
                                 <w:kern w:val="0"/>
                                 <w:sz w:val="24"/>
                                 <w:szCs w:val="24"/>
@@ -4891,7 +4915,7 @@
                             </w:pPr>
                             <w:r>
                               <w:rPr>
-                                <w:rFonts w:eastAsia="SimSun" w:cs="SimSun"/>
+                                <w:rFonts w:eastAsia="宋体" w:cs="宋体"/>
                                 <w:kern w:val="0"/>
                                 <w:sz w:val="20"/>
                                 <w:szCs w:val="20"/>
@@ -4906,7 +4930,7 @@
                               <w:ind w:leftChars="67" w:left="284" w:rightChars="23" w:right="48" w:hangingChars="71" w:hanging="143"/>
                               <w:jc w:val="left"/>
                               <w:rPr>
-                                <w:rFonts w:eastAsia="SimSun" w:cs="SimSun"/>
+                                <w:rFonts w:eastAsia="宋体" w:cs="宋体"/>
                                 <w:color w:val="0033CC"/>
                                 <w:kern w:val="0"/>
                                 <w:sz w:val="24"/>
@@ -4915,7 +4939,7 @@
                             </w:pPr>
                             <w:r>
                               <w:rPr>
-                                <w:rFonts w:eastAsia="SimSun" w:cs="SimSun"/>
+                                <w:rFonts w:eastAsia="宋体" w:cs="宋体"/>
                                 <w:b/>
                                 <w:bCs/>
                                 <w:color w:val="0033CC"/>
@@ -4941,7 +4965,7 @@
                               <w:ind w:leftChars="67" w:left="283" w:rightChars="23" w:right="48" w:hangingChars="71" w:hanging="142"/>
                               <w:jc w:val="left"/>
                               <w:rPr>
-                                <w:rFonts w:eastAsia="SimSun" w:cs="SimSun"/>
+                                <w:rFonts w:eastAsia="宋体" w:cs="宋体"/>
                                 <w:kern w:val="0"/>
                                 <w:sz w:val="24"/>
                                 <w:szCs w:val="24"/>
@@ -4949,7 +4973,7 @@
                             </w:pPr>
                             <w:r>
                               <w:rPr>
-                                <w:rFonts w:eastAsia="SimSun" w:cs="SimSun"/>
+                                <w:rFonts w:eastAsia="宋体" w:cs="宋体"/>
                                 <w:kern w:val="0"/>
                                 <w:sz w:val="20"/>
                                 <w:szCs w:val="20"/>
@@ -4972,7 +4996,7 @@
                               <w:ind w:leftChars="67" w:left="283" w:rightChars="23" w:right="48" w:hangingChars="71" w:hanging="142"/>
                               <w:jc w:val="left"/>
                               <w:rPr>
-                                <w:rFonts w:eastAsia="SimSun" w:cs="SimSun"/>
+                                <w:rFonts w:eastAsia="宋体" w:cs="宋体"/>
                                 <w:kern w:val="0"/>
                                 <w:sz w:val="24"/>
                                 <w:szCs w:val="24"/>
@@ -4980,7 +5004,7 @@
                             </w:pPr>
                             <w:r>
                               <w:rPr>
-                                <w:rFonts w:eastAsia="SimSun" w:cs="SimSun"/>
+                                <w:rFonts w:eastAsia="宋体" w:cs="宋体"/>
                                 <w:kern w:val="0"/>
                                 <w:sz w:val="20"/>
                                 <w:szCs w:val="20"/>
@@ -5003,7 +5027,7 @@
                               <w:ind w:leftChars="67" w:left="283" w:rightChars="23" w:right="48" w:hangingChars="71" w:hanging="142"/>
                               <w:jc w:val="left"/>
                               <w:rPr>
-                                <w:rFonts w:eastAsia="SimSun" w:cs="SimSun"/>
+                                <w:rFonts w:eastAsia="宋体" w:cs="宋体"/>
                                 <w:kern w:val="0"/>
                                 <w:sz w:val="24"/>
                                 <w:szCs w:val="24"/>
@@ -5011,7 +5035,7 @@
                             </w:pPr>
                             <w:r>
                               <w:rPr>
-                                <w:rFonts w:eastAsia="SimSun" w:cs="SimSun"/>
+                                <w:rFonts w:eastAsia="宋体" w:cs="宋体"/>
                                 <w:kern w:val="0"/>
                                 <w:sz w:val="20"/>
                                 <w:szCs w:val="20"/>
@@ -5034,7 +5058,7 @@
                               <w:ind w:leftChars="67" w:left="283" w:rightChars="23" w:right="48" w:hangingChars="71" w:hanging="142"/>
                               <w:jc w:val="left"/>
                               <w:rPr>
-                                <w:rFonts w:eastAsia="SimSun" w:cs="SimSun"/>
+                                <w:rFonts w:eastAsia="宋体" w:cs="宋体"/>
                                 <w:kern w:val="0"/>
                                 <w:sz w:val="24"/>
                                 <w:szCs w:val="24"/>
@@ -5042,7 +5066,7 @@
                             </w:pPr>
                             <w:r>
                               <w:rPr>
-                                <w:rFonts w:eastAsia="SimSun" w:cs="SimSun"/>
+                                <w:rFonts w:eastAsia="宋体" w:cs="宋体"/>
                                 <w:kern w:val="0"/>
                                 <w:sz w:val="20"/>
                                 <w:szCs w:val="20"/>
@@ -5065,7 +5089,7 @@
                               <w:ind w:leftChars="67" w:left="283" w:rightChars="23" w:right="48" w:hangingChars="71" w:hanging="142"/>
                               <w:jc w:val="left"/>
                               <w:rPr>
-                                <w:rFonts w:eastAsia="SimSun" w:cs="SimSun"/>
+                                <w:rFonts w:eastAsia="宋体" w:cs="宋体"/>
                                 <w:kern w:val="0"/>
                                 <w:sz w:val="24"/>
                                 <w:szCs w:val="24"/>
@@ -5073,7 +5097,7 @@
                             </w:pPr>
                             <w:r>
                               <w:rPr>
-                                <w:rFonts w:eastAsia="SimSun" w:cs="SimSun"/>
+                                <w:rFonts w:eastAsia="宋体" w:cs="宋体"/>
                                 <w:kern w:val="0"/>
                                 <w:sz w:val="20"/>
                                 <w:szCs w:val="20"/>
@@ -5096,7 +5120,7 @@
                               <w:ind w:leftChars="67" w:left="283" w:rightChars="23" w:right="48" w:hangingChars="71" w:hanging="142"/>
                               <w:jc w:val="left"/>
                               <w:rPr>
-                                <w:rFonts w:eastAsia="SimSun" w:cs="SimSun"/>
+                                <w:rFonts w:eastAsia="宋体" w:cs="宋体"/>
                                 <w:kern w:val="0"/>
                                 <w:sz w:val="24"/>
                                 <w:szCs w:val="24"/>
@@ -5104,7 +5128,7 @@
                             </w:pPr>
                             <w:r>
                               <w:rPr>
-                                <w:rFonts w:eastAsia="SimSun" w:cs="SimSun"/>
+                                <w:rFonts w:eastAsia="宋体" w:cs="宋体"/>
                                 <w:kern w:val="0"/>
                                 <w:sz w:val="20"/>
                                 <w:szCs w:val="20"/>
@@ -5114,7 +5138,7 @@
                             <w:proofErr w:type="spellStart"/>
                             <w:r>
                               <w:rPr>
-                                <w:rFonts w:eastAsia="SimSun" w:cs="SimSun"/>
+                                <w:rFonts w:eastAsia="宋体" w:cs="宋体"/>
                                 <w:kern w:val="0"/>
                                 <w:sz w:val="20"/>
                                 <w:szCs w:val="20"/>
@@ -5124,7 +5148,7 @@
                             <w:proofErr w:type="spellEnd"/>
                             <w:r>
                               <w:rPr>
-                                <w:rFonts w:eastAsia="SimSun" w:cs="SimSun"/>
+                                <w:rFonts w:eastAsia="宋体" w:cs="宋体"/>
                                 <w:kern w:val="0"/>
                                 <w:sz w:val="20"/>
                                 <w:szCs w:val="20"/>
@@ -5147,7 +5171,7 @@
                               <w:ind w:leftChars="67" w:left="283" w:rightChars="23" w:right="48" w:hangingChars="71" w:hanging="142"/>
                               <w:jc w:val="left"/>
                               <w:rPr>
-                                <w:rFonts w:eastAsia="SimSun" w:cs="SimSun"/>
+                                <w:rFonts w:eastAsia="宋体" w:cs="宋体"/>
                                 <w:kern w:val="0"/>
                                 <w:sz w:val="24"/>
                                 <w:szCs w:val="24"/>
@@ -5155,7 +5179,7 @@
                             </w:pPr>
                             <w:r>
                               <w:rPr>
-                                <w:rFonts w:eastAsia="SimSun" w:cs="SimSun"/>
+                                <w:rFonts w:eastAsia="宋体" w:cs="宋体"/>
                                 <w:kern w:val="0"/>
                                 <w:sz w:val="20"/>
                                 <w:szCs w:val="20"/>
@@ -5178,7 +5202,7 @@
                               <w:ind w:leftChars="67" w:left="283" w:rightChars="23" w:right="48" w:hangingChars="71" w:hanging="142"/>
                               <w:jc w:val="left"/>
                               <w:rPr>
-                                <w:rFonts w:eastAsia="SimSun" w:cs="SimSun"/>
+                                <w:rFonts w:eastAsia="宋体" w:cs="宋体"/>
                                 <w:kern w:val="0"/>
                                 <w:sz w:val="24"/>
                                 <w:szCs w:val="24"/>
@@ -5186,7 +5210,7 @@
                             </w:pPr>
                             <w:r>
                               <w:rPr>
-                                <w:rFonts w:eastAsia="SimSun" w:cs="SimSun"/>
+                                <w:rFonts w:eastAsia="宋体" w:cs="宋体"/>
                                 <w:kern w:val="0"/>
                                 <w:sz w:val="20"/>
                                 <w:szCs w:val="20"/>
@@ -5209,7 +5233,7 @@
                               <w:ind w:leftChars="67" w:left="283" w:rightChars="23" w:right="48" w:hangingChars="71" w:hanging="142"/>
                               <w:jc w:val="left"/>
                               <w:rPr>
-                                <w:rFonts w:eastAsia="SimSun" w:cs="SimSun"/>
+                                <w:rFonts w:eastAsia="宋体" w:cs="宋体"/>
                                 <w:kern w:val="0"/>
                                 <w:sz w:val="24"/>
                                 <w:szCs w:val="24"/>
@@ -5217,7 +5241,7 @@
                             </w:pPr>
                             <w:r>
                               <w:rPr>
-                                <w:rFonts w:eastAsia="SimSun" w:cs="SimSun"/>
+                                <w:rFonts w:eastAsia="宋体" w:cs="宋体"/>
                                 <w:kern w:val="0"/>
                                 <w:sz w:val="20"/>
                                 <w:szCs w:val="20"/>
@@ -5240,7 +5264,7 @@
                               <w:ind w:leftChars="67" w:left="283" w:rightChars="23" w:right="48" w:hangingChars="71" w:hanging="142"/>
                               <w:jc w:val="left"/>
                               <w:rPr>
-                                <w:rFonts w:eastAsia="SimSun" w:cs="SimSun"/>
+                                <w:rFonts w:eastAsia="宋体" w:cs="宋体"/>
                                 <w:kern w:val="0"/>
                                 <w:sz w:val="24"/>
                                 <w:szCs w:val="24"/>
@@ -5248,7 +5272,7 @@
                             </w:pPr>
                             <w:r>
                               <w:rPr>
-                                <w:rFonts w:eastAsia="SimSun" w:cs="SimSun"/>
+                                <w:rFonts w:eastAsia="宋体" w:cs="宋体"/>
                                 <w:kern w:val="0"/>
                                 <w:sz w:val="20"/>
                                 <w:szCs w:val="20"/>
@@ -5273,7 +5297,25 @@
                           <w:sz w:val="20"/>
                           <w:szCs w:val="20"/>
                         </w:rPr>
-                        <w:t xml:space="preserve">The language of the Conference is English. Prospective authors are invited to electronically submit the full camera-ready paper. The paper must not exceed six (6) pages, including figures, tables and references, and should be written in English. Authors should indicate one or more of the above listed categories that best describe the topic of the paper, as well as their preference (if any) regarding lecture or poster sessions. Lecture and poster sessions will be treated equally in terms of the review process. Submitted papers will be peer-reviewed by experts in the field. </w:t>
+                        <w:t xml:space="preserve">The language of the Conference is English. Prospective authors are invited to electronically submit the full camera-ready paper. </w:t>
+                      </w:r>
+                      <w:bookmarkStart w:id="15" w:name="OLE_LINK9"/>
+                      <w:bookmarkStart w:id="16" w:name="_GoBack"/>
+                      <w:r>
+                        <w:rPr>
+                          <w:sz w:val="20"/>
+                          <w:szCs w:val="20"/>
+                        </w:rPr>
+                        <w:t>The paper must not exceed four (4) pages plus one (1) page references</w:t>
+                      </w:r>
+                      <w:bookmarkEnd w:id="15"/>
+                      <w:bookmarkEnd w:id="16"/>
+                      <w:r>
+                        <w:rPr>
+                          <w:sz w:val="20"/>
+                          <w:szCs w:val="20"/>
+                        </w:rPr>
+                        <w:t xml:space="preserve"> and should be written in English. Authors should indicate one or more of the above listed categories that best describe the topic of the paper, as well as their preference (if any) regarding lecture or poster sessions. Lecture and poster sessions will be treated equally in terms of the review process. Submitted papers will be peer-reviewed by experts in the field. </w:t>
                       </w:r>
                       <w:r>
                         <w:rPr>
@@ -5318,14 +5360,6 @@
                       </w:r>
                       <w:r>
                         <w:rPr>
-                          <w:sz w:val="20"/>
-                          <w:szCs w:val="20"/>
-                        </w:rPr>
-                        <w:t xml:space="preserve"> </w:t>
-                      </w:r>
-                      <w:r>
-                        <w:rPr>
-                          <w:rFonts w:hint="eastAsia"/>
                           <w:sz w:val="20"/>
                           <w:szCs w:val="20"/>
                         </w:rPr>
@@ -6266,15 +6300,15 @@
                           <w:szCs w:val="20"/>
                         </w:rPr>
                       </w:pPr>
-                      <w:bookmarkStart w:id="14" w:name="OLE_LINK3"/>
-                      <w:bookmarkStart w:id="15" w:name="OLE_LINK4"/>
-                      <w:bookmarkStart w:id="16" w:name="_Hlk402706142"/>
-                      <w:bookmarkStart w:id="17" w:name="OLE_LINK5"/>
-                      <w:bookmarkStart w:id="18" w:name="OLE_LINK6"/>
-                      <w:bookmarkStart w:id="19" w:name="_Hlk402706143"/>
-                      <w:bookmarkStart w:id="20" w:name="OLE_LINK7"/>
-                      <w:bookmarkStart w:id="21" w:name="OLE_LINK8"/>
-                      <w:bookmarkStart w:id="22" w:name="_Hlk402706325"/>
+                      <w:bookmarkStart w:id="17" w:name="OLE_LINK3"/>
+                      <w:bookmarkStart w:id="18" w:name="OLE_LINK4"/>
+                      <w:bookmarkStart w:id="19" w:name="_Hlk402706142"/>
+                      <w:bookmarkStart w:id="20" w:name="OLE_LINK5"/>
+                      <w:bookmarkStart w:id="21" w:name="OLE_LINK6"/>
+                      <w:bookmarkStart w:id="22" w:name="_Hlk402706143"/>
+                      <w:bookmarkStart w:id="23" w:name="OLE_LINK7"/>
+                      <w:bookmarkStart w:id="24" w:name="OLE_LINK8"/>
+                      <w:bookmarkStart w:id="25" w:name="_Hlk402706325"/>
                       <w:r>
                         <w:rPr>
                           <w:i/>
@@ -6283,25 +6317,39 @@
                         </w:rPr>
                         <w:t>*</w:t>
                       </w:r>
-                      <w:bookmarkEnd w:id="14"/>
-                      <w:bookmarkEnd w:id="15"/>
-                      <w:bookmarkEnd w:id="16"/>
                       <w:bookmarkEnd w:id="17"/>
                       <w:bookmarkEnd w:id="18"/>
                       <w:bookmarkEnd w:id="19"/>
                       <w:bookmarkEnd w:id="20"/>
                       <w:bookmarkEnd w:id="21"/>
                       <w:bookmarkEnd w:id="22"/>
+                      <w:bookmarkEnd w:id="23"/>
+                      <w:bookmarkEnd w:id="24"/>
+                      <w:bookmarkEnd w:id="25"/>
                       <w:r>
                         <w:rPr>
                           <w:i/>
                           <w:sz w:val="18"/>
                           <w:szCs w:val="20"/>
                         </w:rPr>
-                        <w:t>Papers will be sent for review soon after submission. A decision will be made once it is possible to do so. Authors that submit early may receive decisions early.</w:t>
-                      </w:r>
-                      <w:bookmarkStart w:id="23" w:name="_GoBack"/>
-                      <w:bookmarkEnd w:id="23"/>
+                        <w:t xml:space="preserve">Papers will be sent for review soon after submission. A decision will be made once it is possible to do so. Authors </w:t>
+                      </w:r>
+                      <w:r>
+                        <w:rPr>
+                          <w:i/>
+                          <w:sz w:val="18"/>
+                          <w:szCs w:val="20"/>
+                        </w:rPr>
+                        <w:t>who</w:t>
+                      </w:r>
+                      <w:r>
+                        <w:rPr>
+                          <w:i/>
+                          <w:sz w:val="18"/>
+                          <w:szCs w:val="20"/>
+                        </w:rPr>
+                        <w:t xml:space="preserve"> submit early may receive decisions early.</w:t>
+                      </w:r>
                     </w:p>
                   </w:txbxContent>
                 </v:textbox>
@@ -12323,7 +12371,7 @@
                                     <w:ind w:leftChars="67" w:left="312" w:rightChars="23" w:right="48" w:hangingChars="71" w:hanging="171"/>
                                     <w:jc w:val="center"/>
                                     <w:rPr>
-                                      <w:rFonts w:ascii="SimSun" w:eastAsia="SimSun" w:hAnsi="SimSun" w:cs="SimSun"/>
+                                      <w:rFonts w:ascii="宋体" w:eastAsia="宋体" w:hAnsi="宋体" w:cs="宋体"/>
                                       <w:color w:val="FF0000"/>
                                       <w:kern w:val="0"/>
                                       <w:sz w:val="24"/>
@@ -12332,7 +12380,7 @@
                                   </w:pPr>
                                   <w:r>
                                     <w:rPr>
-                                      <w:rFonts w:ascii="Verdana" w:eastAsia="SimSun" w:hAnsi="Verdana" w:cs="SimSun"/>
+                                      <w:rFonts w:ascii="Verdana" w:eastAsia="宋体" w:hAnsi="Verdana" w:cs="宋体"/>
                                       <w:b/>
                                       <w:bCs/>
                                       <w:color w:val="0033CC"/>
@@ -12344,7 +12392,7 @@
                                   </w:r>
                                   <w:r>
                                     <w:rPr>
-                                      <w:rFonts w:ascii="SimSun" w:eastAsia="SimSun" w:hAnsi="SimSun" w:cs="SimSun"/>
+                                      <w:rFonts w:ascii="宋体" w:eastAsia="宋体" w:hAnsi="宋体" w:cs="宋体"/>
                                       <w:color w:val="FF0000"/>
                                       <w:kern w:val="0"/>
                                       <w:sz w:val="24"/>
@@ -12372,7 +12420,7 @@
                                     <w:ind w:leftChars="67" w:left="284" w:rightChars="23" w:right="48" w:hangingChars="71" w:hanging="143"/>
                                     <w:jc w:val="left"/>
                                     <w:rPr>
-                                      <w:rFonts w:eastAsia="SimSun" w:cs="SimSun"/>
+                                      <w:rFonts w:eastAsia="宋体" w:cs="宋体"/>
                                       <w:color w:val="0033CC"/>
                                       <w:kern w:val="0"/>
                                       <w:sz w:val="24"/>
@@ -12381,7 +12429,7 @@
                                   </w:pPr>
                                   <w:r>
                                     <w:rPr>
-                                      <w:rFonts w:eastAsia="SimSun" w:cs="SimSun"/>
+                                      <w:rFonts w:eastAsia="宋体" w:cs="宋体"/>
                                       <w:b/>
                                       <w:bCs/>
                                       <w:color w:val="0033CC"/>
@@ -12407,7 +12455,7 @@
                                     <w:ind w:leftChars="67" w:left="283" w:rightChars="23" w:right="48" w:hangingChars="71" w:hanging="142"/>
                                     <w:jc w:val="left"/>
                                     <w:rPr>
-                                      <w:rFonts w:eastAsia="SimSun" w:cs="SimSun"/>
+                                      <w:rFonts w:eastAsia="宋体" w:cs="宋体"/>
                                       <w:kern w:val="0"/>
                                       <w:sz w:val="24"/>
                                       <w:szCs w:val="24"/>
@@ -12415,7 +12463,7 @@
                                   </w:pPr>
                                   <w:r>
                                     <w:rPr>
-                                      <w:rFonts w:eastAsia="SimSun" w:cs="SimSun"/>
+                                      <w:rFonts w:eastAsia="宋体" w:cs="宋体"/>
                                       <w:kern w:val="0"/>
                                       <w:sz w:val="20"/>
                                       <w:szCs w:val="20"/>
@@ -12438,7 +12486,7 @@
                                     <w:ind w:leftChars="67" w:left="283" w:rightChars="23" w:right="48" w:hangingChars="71" w:hanging="142"/>
                                     <w:jc w:val="left"/>
                                     <w:rPr>
-                                      <w:rFonts w:eastAsia="SimSun" w:cs="SimSun"/>
+                                      <w:rFonts w:eastAsia="宋体" w:cs="宋体"/>
                                       <w:kern w:val="0"/>
                                       <w:sz w:val="24"/>
                                       <w:szCs w:val="24"/>
@@ -12446,7 +12494,7 @@
                                   </w:pPr>
                                   <w:r>
                                     <w:rPr>
-                                      <w:rFonts w:eastAsia="SimSun" w:cs="SimSun"/>
+                                      <w:rFonts w:eastAsia="宋体" w:cs="宋体"/>
                                       <w:kern w:val="0"/>
                                       <w:sz w:val="20"/>
                                       <w:szCs w:val="20"/>
@@ -12469,7 +12517,7 @@
                                     <w:ind w:leftChars="67" w:left="283" w:rightChars="23" w:right="48" w:hangingChars="71" w:hanging="142"/>
                                     <w:jc w:val="left"/>
                                     <w:rPr>
-                                      <w:rFonts w:eastAsia="SimSun" w:cs="SimSun"/>
+                                      <w:rFonts w:eastAsia="宋体" w:cs="宋体"/>
                                       <w:kern w:val="0"/>
                                       <w:sz w:val="24"/>
                                       <w:szCs w:val="24"/>
@@ -12477,7 +12525,7 @@
                                   </w:pPr>
                                   <w:r>
                                     <w:rPr>
-                                      <w:rFonts w:eastAsia="SimSun" w:cs="SimSun"/>
+                                      <w:rFonts w:eastAsia="宋体" w:cs="宋体"/>
                                       <w:kern w:val="0"/>
                                       <w:sz w:val="20"/>
                                       <w:szCs w:val="20"/>
@@ -12500,7 +12548,7 @@
                                     <w:ind w:leftChars="67" w:left="283" w:rightChars="23" w:right="48" w:hangingChars="71" w:hanging="142"/>
                                     <w:jc w:val="left"/>
                                     <w:rPr>
-                                      <w:rFonts w:eastAsia="SimSun" w:cs="SimSun"/>
+                                      <w:rFonts w:eastAsia="宋体" w:cs="宋体"/>
                                       <w:kern w:val="0"/>
                                       <w:sz w:val="24"/>
                                       <w:szCs w:val="24"/>
@@ -12508,7 +12556,7 @@
                                   </w:pPr>
                                   <w:r>
                                     <w:rPr>
-                                      <w:rFonts w:eastAsia="SimSun" w:cs="SimSun"/>
+                                      <w:rFonts w:eastAsia="宋体" w:cs="宋体"/>
                                       <w:kern w:val="0"/>
                                       <w:sz w:val="20"/>
                                       <w:szCs w:val="20"/>
@@ -12517,7 +12565,7 @@
                                   </w:r>
                                   <w:r>
                                     <w:rPr>
-                                      <w:rFonts w:eastAsia="SimSun" w:cs="SimSun" w:hint="eastAsia"/>
+                                      <w:rFonts w:eastAsia="宋体" w:cs="宋体" w:hint="eastAsia"/>
                                       <w:kern w:val="0"/>
                                       <w:sz w:val="20"/>
                                       <w:szCs w:val="20"/>
@@ -12526,7 +12574,7 @@
                                   </w:r>
                                   <w:r>
                                     <w:rPr>
-                                      <w:rFonts w:eastAsia="SimSun" w:cs="SimSun"/>
+                                      <w:rFonts w:eastAsia="宋体" w:cs="宋体"/>
                                       <w:kern w:val="0"/>
                                       <w:sz w:val="20"/>
                                       <w:szCs w:val="20"/>
@@ -12541,7 +12589,7 @@
                                     <w:ind w:leftChars="67" w:left="284" w:rightChars="23" w:right="48" w:hangingChars="71" w:hanging="143"/>
                                     <w:jc w:val="left"/>
                                     <w:rPr>
-                                      <w:rFonts w:eastAsia="SimSun" w:cs="SimSun"/>
+                                      <w:rFonts w:eastAsia="宋体" w:cs="宋体"/>
                                       <w:color w:val="0033CC"/>
                                       <w:kern w:val="0"/>
                                       <w:sz w:val="24"/>
@@ -12550,7 +12598,7 @@
                                   </w:pPr>
                                   <w:r>
                                     <w:rPr>
-                                      <w:rFonts w:eastAsia="SimSun" w:cs="SimSun"/>
+                                      <w:rFonts w:eastAsia="宋体" w:cs="宋体"/>
                                       <w:b/>
                                       <w:bCs/>
                                       <w:color w:val="0033CC"/>
@@ -12563,7 +12611,7 @@
                                   <w:proofErr w:type="spellStart"/>
                                   <w:r>
                                     <w:rPr>
-                                      <w:rFonts w:eastAsia="SimSun" w:cs="SimSun"/>
+                                      <w:rFonts w:eastAsia="宋体" w:cs="宋体"/>
                                       <w:b/>
                                       <w:bCs/>
                                       <w:color w:val="0033CC"/>
@@ -12576,7 +12624,7 @@
                                   <w:proofErr w:type="spellEnd"/>
                                   <w:r>
                                     <w:rPr>
-                                      <w:rFonts w:eastAsia="SimSun" w:cs="SimSun"/>
+                                      <w:rFonts w:eastAsia="宋体" w:cs="宋体"/>
                                       <w:b/>
                                       <w:bCs/>
                                       <w:color w:val="0033CC"/>
@@ -12602,7 +12650,7 @@
                                     <w:ind w:leftChars="67" w:left="283" w:rightChars="23" w:right="48" w:hangingChars="71" w:hanging="142"/>
                                     <w:jc w:val="left"/>
                                     <w:rPr>
-                                      <w:rFonts w:eastAsia="SimSun" w:cs="SimSun"/>
+                                      <w:rFonts w:eastAsia="宋体" w:cs="宋体"/>
                                       <w:kern w:val="0"/>
                                       <w:sz w:val="24"/>
                                       <w:szCs w:val="24"/>
@@ -12610,7 +12658,7 @@
                                   </w:pPr>
                                   <w:r>
                                     <w:rPr>
-                                      <w:rFonts w:eastAsia="SimSun" w:cs="SimSun"/>
+                                      <w:rFonts w:eastAsia="宋体" w:cs="宋体"/>
                                       <w:kern w:val="0"/>
                                       <w:sz w:val="20"/>
                                       <w:szCs w:val="20"/>
@@ -12633,7 +12681,7 @@
                                     <w:ind w:leftChars="67" w:left="283" w:rightChars="23" w:right="48" w:hangingChars="71" w:hanging="142"/>
                                     <w:jc w:val="left"/>
                                     <w:rPr>
-                                      <w:rFonts w:eastAsia="SimSun" w:cs="SimSun"/>
+                                      <w:rFonts w:eastAsia="宋体" w:cs="宋体"/>
                                       <w:kern w:val="0"/>
                                       <w:sz w:val="24"/>
                                       <w:szCs w:val="24"/>
@@ -12641,7 +12689,7 @@
                                   </w:pPr>
                                   <w:r>
                                     <w:rPr>
-                                      <w:rFonts w:eastAsia="SimSun" w:cs="SimSun"/>
+                                      <w:rFonts w:eastAsia="宋体" w:cs="宋体"/>
                                       <w:kern w:val="0"/>
                                       <w:sz w:val="20"/>
                                       <w:szCs w:val="20"/>
@@ -12651,7 +12699,7 @@
                                   <w:proofErr w:type="spellStart"/>
                                   <w:r>
                                     <w:rPr>
-                                      <w:rFonts w:eastAsia="SimSun" w:cs="SimSun"/>
+                                      <w:rFonts w:eastAsia="宋体" w:cs="宋体"/>
                                       <w:kern w:val="0"/>
                                       <w:sz w:val="20"/>
                                       <w:szCs w:val="20"/>
@@ -12661,7 +12709,7 @@
                                   <w:proofErr w:type="spellEnd"/>
                                   <w:r>
                                     <w:rPr>
-                                      <w:rFonts w:eastAsia="SimSun" w:cs="SimSun"/>
+                                      <w:rFonts w:eastAsia="宋体" w:cs="宋体"/>
                                       <w:kern w:val="0"/>
                                       <w:sz w:val="20"/>
                                       <w:szCs w:val="20"/>
@@ -12684,7 +12732,7 @@
                                     <w:ind w:leftChars="67" w:left="283" w:rightChars="23" w:right="48" w:hangingChars="71" w:hanging="142"/>
                                     <w:jc w:val="left"/>
                                     <w:rPr>
-                                      <w:rFonts w:eastAsia="SimSun" w:cs="SimSun"/>
+                                      <w:rFonts w:eastAsia="宋体" w:cs="宋体"/>
                                       <w:kern w:val="0"/>
                                       <w:sz w:val="24"/>
                                       <w:szCs w:val="24"/>
@@ -12692,7 +12740,7 @@
                                   </w:pPr>
                                   <w:r>
                                     <w:rPr>
-                                      <w:rFonts w:eastAsia="SimSun" w:cs="SimSun"/>
+                                      <w:rFonts w:eastAsia="宋体" w:cs="宋体"/>
                                       <w:kern w:val="0"/>
                                       <w:sz w:val="20"/>
                                       <w:szCs w:val="20"/>
@@ -12715,7 +12763,7 @@
                                     <w:ind w:leftChars="67" w:left="283" w:rightChars="23" w:right="48" w:hangingChars="71" w:hanging="142"/>
                                     <w:jc w:val="left"/>
                                     <w:rPr>
-                                      <w:rFonts w:eastAsia="SimSun" w:cs="SimSun"/>
+                                      <w:rFonts w:eastAsia="宋体" w:cs="宋体"/>
                                       <w:kern w:val="0"/>
                                       <w:sz w:val="24"/>
                                       <w:szCs w:val="24"/>
@@ -12723,7 +12771,7 @@
                                   </w:pPr>
                                   <w:r>
                                     <w:rPr>
-                                      <w:rFonts w:eastAsia="SimSun" w:cs="SimSun"/>
+                                      <w:rFonts w:eastAsia="宋体" w:cs="宋体"/>
                                       <w:kern w:val="0"/>
                                       <w:sz w:val="20"/>
                                       <w:szCs w:val="20"/>
@@ -12746,7 +12794,7 @@
                                     <w:ind w:leftChars="67" w:left="283" w:rightChars="23" w:right="48" w:hangingChars="71" w:hanging="142"/>
                                     <w:jc w:val="left"/>
                                     <w:rPr>
-                                      <w:rFonts w:eastAsia="SimSun" w:cs="SimSun"/>
+                                      <w:rFonts w:eastAsia="宋体" w:cs="宋体"/>
                                       <w:kern w:val="0"/>
                                       <w:sz w:val="24"/>
                                       <w:szCs w:val="24"/>
@@ -12755,7 +12803,7 @@
                                   <w:proofErr w:type="spellStart"/>
                                   <w:r>
                                     <w:rPr>
-                                      <w:rFonts w:eastAsia="SimSun" w:cs="SimSun"/>
+                                      <w:rFonts w:eastAsia="宋体" w:cs="宋体"/>
                                       <w:kern w:val="0"/>
                                       <w:sz w:val="20"/>
                                       <w:szCs w:val="20"/>
@@ -12765,7 +12813,7 @@
                                   <w:proofErr w:type="spellEnd"/>
                                   <w:r>
                                     <w:rPr>
-                                      <w:rFonts w:eastAsia="SimSun" w:cs="SimSun"/>
+                                      <w:rFonts w:eastAsia="宋体" w:cs="宋体"/>
                                       <w:kern w:val="0"/>
                                       <w:sz w:val="20"/>
                                       <w:szCs w:val="20"/>
@@ -12788,7 +12836,7 @@
                                     <w:ind w:leftChars="67" w:left="283" w:rightChars="23" w:right="48" w:hangingChars="71" w:hanging="142"/>
                                     <w:jc w:val="left"/>
                                     <w:rPr>
-                                      <w:rFonts w:eastAsia="SimSun" w:cs="SimSun"/>
+                                      <w:rFonts w:eastAsia="宋体" w:cs="宋体"/>
                                       <w:kern w:val="0"/>
                                       <w:sz w:val="24"/>
                                       <w:szCs w:val="24"/>
@@ -12797,7 +12845,7 @@
                                   <w:proofErr w:type="spellStart"/>
                                   <w:r>
                                     <w:rPr>
-                                      <w:rFonts w:eastAsia="SimSun" w:cs="SimSun"/>
+                                      <w:rFonts w:eastAsia="宋体" w:cs="宋体"/>
                                       <w:kern w:val="0"/>
                                       <w:sz w:val="20"/>
                                       <w:szCs w:val="20"/>
@@ -12806,7 +12854,7 @@
                                   </w:r>
                                   <w:r>
                                     <w:rPr>
-                                      <w:rFonts w:eastAsia="SimSun" w:cs="SimSun"/>
+                                      <w:rFonts w:eastAsia="宋体" w:cs="宋体"/>
                                       <w:kern w:val="0"/>
                                       <w:sz w:val="20"/>
                                       <w:szCs w:val="20"/>
@@ -12816,7 +12864,7 @@
                                   <w:proofErr w:type="spellEnd"/>
                                   <w:r>
                                     <w:rPr>
-                                      <w:rFonts w:eastAsia="SimSun" w:cs="SimSun"/>
+                                      <w:rFonts w:eastAsia="宋体" w:cs="宋体"/>
                                       <w:kern w:val="0"/>
                                       <w:sz w:val="20"/>
                                       <w:szCs w:val="20"/>
@@ -12839,7 +12887,7 @@
                                     <w:ind w:leftChars="67" w:left="283" w:rightChars="23" w:right="48" w:hangingChars="71" w:hanging="142"/>
                                     <w:jc w:val="left"/>
                                     <w:rPr>
-                                      <w:rFonts w:eastAsia="SimSun" w:cs="SimSun"/>
+                                      <w:rFonts w:eastAsia="宋体" w:cs="宋体"/>
                                       <w:kern w:val="0"/>
                                       <w:sz w:val="24"/>
                                       <w:szCs w:val="24"/>
@@ -12847,7 +12895,7 @@
                                   </w:pPr>
                                   <w:r>
                                     <w:rPr>
-                                      <w:rFonts w:eastAsia="SimSun" w:cs="SimSun"/>
+                                      <w:rFonts w:eastAsia="宋体" w:cs="宋体"/>
                                       <w:kern w:val="0"/>
                                       <w:sz w:val="20"/>
                                       <w:szCs w:val="20"/>
@@ -12870,7 +12918,7 @@
                                     <w:ind w:leftChars="67" w:left="283" w:rightChars="23" w:right="48" w:hangingChars="71" w:hanging="142"/>
                                     <w:jc w:val="left"/>
                                     <w:rPr>
-                                      <w:rFonts w:eastAsia="SimSun" w:cs="SimSun"/>
+                                      <w:rFonts w:eastAsia="宋体" w:cs="宋体"/>
                                       <w:kern w:val="0"/>
                                       <w:sz w:val="24"/>
                                       <w:szCs w:val="24"/>
@@ -12878,7 +12926,7 @@
                                   </w:pPr>
                                   <w:r>
                                     <w:rPr>
-                                      <w:rFonts w:eastAsia="SimSun" w:cs="SimSun"/>
+                                      <w:rFonts w:eastAsia="宋体" w:cs="宋体"/>
                                       <w:kern w:val="0"/>
                                       <w:sz w:val="20"/>
                                       <w:szCs w:val="20"/>
@@ -12901,7 +12949,7 @@
                                     <w:ind w:leftChars="67" w:left="283" w:rightChars="23" w:right="48" w:hangingChars="71" w:hanging="142"/>
                                     <w:jc w:val="left"/>
                                     <w:rPr>
-                                      <w:rFonts w:eastAsia="SimSun" w:cs="SimSun"/>
+                                      <w:rFonts w:eastAsia="宋体" w:cs="宋体"/>
                                       <w:kern w:val="0"/>
                                       <w:sz w:val="24"/>
                                       <w:szCs w:val="24"/>
@@ -12909,7 +12957,7 @@
                                   </w:pPr>
                                   <w:r>
                                     <w:rPr>
-                                      <w:rFonts w:eastAsia="SimSun" w:cs="SimSun"/>
+                                      <w:rFonts w:eastAsia="宋体" w:cs="宋体"/>
                                       <w:kern w:val="0"/>
                                       <w:sz w:val="20"/>
                                       <w:szCs w:val="20"/>
@@ -12928,7 +12976,7 @@
                                     <w:ind w:leftChars="67" w:left="284" w:rightChars="23" w:right="48" w:hangingChars="71" w:hanging="143"/>
                                     <w:jc w:val="left"/>
                                     <w:rPr>
-                                      <w:rFonts w:eastAsia="SimSun" w:cs="SimSun"/>
+                                      <w:rFonts w:eastAsia="宋体" w:cs="宋体"/>
                                       <w:b/>
                                       <w:bCs/>
                                       <w:color w:val="0033CC"/>
@@ -12939,7 +12987,7 @@
                                   </w:pPr>
                                   <w:r>
                                     <w:rPr>
-                                      <w:rFonts w:eastAsia="SimSun" w:cs="SimSun"/>
+                                      <w:rFonts w:eastAsia="宋体" w:cs="宋体"/>
                                       <w:b/>
                                       <w:bCs/>
                                       <w:color w:val="0033CC"/>
@@ -12965,7 +13013,7 @@
                                     <w:ind w:leftChars="67" w:left="283" w:rightChars="23" w:right="48" w:hangingChars="71" w:hanging="142"/>
                                     <w:jc w:val="left"/>
                                     <w:rPr>
-                                      <w:rFonts w:eastAsia="SimSun" w:cs="SimSun"/>
+                                      <w:rFonts w:eastAsia="宋体" w:cs="宋体"/>
                                       <w:kern w:val="0"/>
                                       <w:sz w:val="24"/>
                                       <w:szCs w:val="24"/>
@@ -12973,7 +13021,7 @@
                                   </w:pPr>
                                   <w:r>
                                     <w:rPr>
-                                      <w:rFonts w:eastAsia="SimSun" w:cs="SimSun"/>
+                                      <w:rFonts w:eastAsia="宋体" w:cs="宋体"/>
                                       <w:kern w:val="0"/>
                                       <w:sz w:val="20"/>
                                       <w:szCs w:val="20"/>
@@ -12996,7 +13044,7 @@
                                     <w:ind w:leftChars="67" w:left="283" w:rightChars="23" w:right="48" w:hangingChars="71" w:hanging="142"/>
                                     <w:jc w:val="left"/>
                                     <w:rPr>
-                                      <w:rFonts w:eastAsia="SimSun" w:cs="SimSun"/>
+                                      <w:rFonts w:eastAsia="宋体" w:cs="宋体"/>
                                       <w:kern w:val="0"/>
                                       <w:sz w:val="24"/>
                                       <w:szCs w:val="24"/>
@@ -13004,7 +13052,7 @@
                                   </w:pPr>
                                   <w:r>
                                     <w:rPr>
-                                      <w:rFonts w:eastAsia="SimSun" w:cs="SimSun"/>
+                                      <w:rFonts w:eastAsia="宋体" w:cs="宋体"/>
                                       <w:kern w:val="0"/>
                                       <w:sz w:val="20"/>
                                       <w:szCs w:val="20"/>
@@ -13027,7 +13075,7 @@
                                     <w:ind w:leftChars="67" w:left="283" w:rightChars="23" w:right="48" w:hangingChars="71" w:hanging="142"/>
                                     <w:jc w:val="left"/>
                                     <w:rPr>
-                                      <w:rFonts w:eastAsia="SimSun" w:cs="SimSun"/>
+                                      <w:rFonts w:eastAsia="宋体" w:cs="宋体"/>
                                       <w:kern w:val="0"/>
                                       <w:sz w:val="24"/>
                                       <w:szCs w:val="24"/>
@@ -13035,7 +13083,7 @@
                                   </w:pPr>
                                   <w:r>
                                     <w:rPr>
-                                      <w:rFonts w:eastAsia="SimSun" w:cs="SimSun"/>
+                                      <w:rFonts w:eastAsia="宋体" w:cs="宋体"/>
                                       <w:kern w:val="0"/>
                                       <w:sz w:val="20"/>
                                       <w:szCs w:val="20"/>
@@ -13050,7 +13098,7 @@
                                     <w:ind w:leftChars="67" w:left="284" w:rightChars="23" w:right="48" w:hangingChars="71" w:hanging="143"/>
                                     <w:jc w:val="left"/>
                                     <w:rPr>
-                                      <w:rFonts w:eastAsia="SimSun" w:cs="SimSun"/>
+                                      <w:rFonts w:eastAsia="宋体" w:cs="宋体"/>
                                       <w:color w:val="0033CC"/>
                                       <w:kern w:val="0"/>
                                       <w:sz w:val="24"/>
@@ -13059,7 +13107,7 @@
                                   </w:pPr>
                                   <w:r>
                                     <w:rPr>
-                                      <w:rFonts w:eastAsia="SimSun" w:cs="SimSun"/>
+                                      <w:rFonts w:eastAsia="宋体" w:cs="宋体"/>
                                       <w:b/>
                                       <w:bCs/>
                                       <w:color w:val="0033CC"/>
@@ -13085,7 +13133,7 @@
                                     <w:ind w:leftChars="67" w:left="283" w:rightChars="23" w:right="48" w:hangingChars="71" w:hanging="142"/>
                                     <w:jc w:val="left"/>
                                     <w:rPr>
-                                      <w:rFonts w:eastAsia="SimSun" w:cs="SimSun"/>
+                                      <w:rFonts w:eastAsia="宋体" w:cs="宋体"/>
                                       <w:kern w:val="0"/>
                                       <w:sz w:val="24"/>
                                       <w:szCs w:val="24"/>
@@ -13093,7 +13141,7 @@
                                   </w:pPr>
                                   <w:r>
                                     <w:rPr>
-                                      <w:rFonts w:eastAsia="SimSun" w:cs="SimSun"/>
+                                      <w:rFonts w:eastAsia="宋体" w:cs="宋体"/>
                                       <w:kern w:val="0"/>
                                       <w:sz w:val="20"/>
                                       <w:szCs w:val="20"/>
@@ -13116,7 +13164,7 @@
                                     <w:ind w:leftChars="67" w:left="283" w:rightChars="23" w:right="48" w:hangingChars="71" w:hanging="142"/>
                                     <w:jc w:val="left"/>
                                     <w:rPr>
-                                      <w:rFonts w:ascii="SimSun" w:eastAsia="SimSun" w:hAnsi="SimSun" w:cs="SimSun"/>
+                                      <w:rFonts w:ascii="宋体" w:eastAsia="宋体" w:hAnsi="宋体" w:cs="宋体"/>
                                       <w:kern w:val="0"/>
                                       <w:sz w:val="24"/>
                                       <w:szCs w:val="24"/>
@@ -13124,7 +13172,7 @@
                                   </w:pPr>
                                   <w:r>
                                     <w:rPr>
-                                      <w:rFonts w:eastAsia="SimSun" w:cs="SimSun"/>
+                                      <w:rFonts w:eastAsia="宋体" w:cs="宋体"/>
                                       <w:kern w:val="0"/>
                                       <w:sz w:val="20"/>
                                       <w:szCs w:val="20"/>
@@ -13146,7 +13194,7 @@
                                     <w:ind w:leftChars="67" w:left="269" w:rightChars="23" w:right="48" w:hangingChars="71" w:hanging="128"/>
                                     <w:jc w:val="left"/>
                                     <w:rPr>
-                                      <w:rFonts w:eastAsia="SimSun" w:cs="SimSun"/>
+                                      <w:rFonts w:eastAsia="宋体" w:cs="宋体"/>
                                       <w:color w:val="0033CC"/>
                                       <w:kern w:val="0"/>
                                       <w:sz w:val="18"/>
@@ -13155,7 +13203,7 @@
                                   </w:pPr>
                                   <w:r>
                                     <w:rPr>
-                                      <w:rFonts w:eastAsia="SimSun" w:cs="SimSun"/>
+                                      <w:rFonts w:eastAsia="宋体" w:cs="宋体"/>
                                       <w:b/>
                                       <w:bCs/>
                                       <w:color w:val="0033CC"/>
@@ -13181,7 +13229,7 @@
                                     <w:ind w:leftChars="67" w:left="283" w:rightChars="23" w:right="48" w:hangingChars="71" w:hanging="142"/>
                                     <w:jc w:val="left"/>
                                     <w:rPr>
-                                      <w:rFonts w:eastAsia="SimSun" w:cs="SimSun"/>
+                                      <w:rFonts w:eastAsia="宋体" w:cs="宋体"/>
                                       <w:kern w:val="0"/>
                                       <w:sz w:val="24"/>
                                       <w:szCs w:val="24"/>
@@ -13189,7 +13237,7 @@
                                   </w:pPr>
                                   <w:r>
                                     <w:rPr>
-                                      <w:rFonts w:eastAsia="SimSun" w:cs="SimSun"/>
+                                      <w:rFonts w:eastAsia="宋体" w:cs="宋体"/>
                                       <w:kern w:val="0"/>
                                       <w:sz w:val="20"/>
                                       <w:szCs w:val="20"/>
@@ -13212,7 +13260,7 @@
                                     <w:ind w:leftChars="67" w:left="283" w:rightChars="23" w:right="48" w:hangingChars="71" w:hanging="142"/>
                                     <w:jc w:val="left"/>
                                     <w:rPr>
-                                      <w:rFonts w:eastAsia="SimSun" w:cs="SimSun"/>
+                                      <w:rFonts w:eastAsia="宋体" w:cs="宋体"/>
                                       <w:kern w:val="0"/>
                                       <w:sz w:val="24"/>
                                       <w:szCs w:val="24"/>
@@ -13220,7 +13268,7 @@
                                   </w:pPr>
                                   <w:r>
                                     <w:rPr>
-                                      <w:rFonts w:eastAsia="SimSun" w:cs="SimSun"/>
+                                      <w:rFonts w:eastAsia="宋体" w:cs="宋体"/>
                                       <w:kern w:val="0"/>
                                       <w:sz w:val="20"/>
                                       <w:szCs w:val="20"/>
@@ -13243,7 +13291,7 @@
                                     <w:ind w:leftChars="67" w:left="283" w:rightChars="23" w:right="48" w:hangingChars="71" w:hanging="142"/>
                                     <w:jc w:val="left"/>
                                     <w:rPr>
-                                      <w:rFonts w:eastAsia="SimSun" w:cs="SimSun"/>
+                                      <w:rFonts w:eastAsia="宋体" w:cs="宋体"/>
                                       <w:kern w:val="0"/>
                                       <w:sz w:val="24"/>
                                       <w:szCs w:val="24"/>
@@ -13251,7 +13299,7 @@
                                   </w:pPr>
                                   <w:r>
                                     <w:rPr>
-                                      <w:rFonts w:eastAsia="SimSun" w:cs="SimSun"/>
+                                      <w:rFonts w:eastAsia="宋体" w:cs="宋体"/>
                                       <w:kern w:val="0"/>
                                       <w:sz w:val="20"/>
                                       <w:szCs w:val="20"/>
@@ -13274,7 +13322,7 @@
                                     <w:ind w:leftChars="67" w:left="283" w:rightChars="23" w:right="48" w:hangingChars="71" w:hanging="142"/>
                                     <w:jc w:val="left"/>
                                     <w:rPr>
-                                      <w:rFonts w:eastAsia="SimSun" w:cs="SimSun"/>
+                                      <w:rFonts w:eastAsia="宋体" w:cs="宋体"/>
                                       <w:kern w:val="0"/>
                                       <w:sz w:val="24"/>
                                       <w:szCs w:val="24"/>
@@ -13282,7 +13330,7 @@
                                   </w:pPr>
                                   <w:r>
                                     <w:rPr>
-                                      <w:rFonts w:eastAsia="SimSun" w:cs="SimSun"/>
+                                      <w:rFonts w:eastAsia="宋体" w:cs="宋体"/>
                                       <w:kern w:val="0"/>
                                       <w:sz w:val="20"/>
                                       <w:szCs w:val="20"/>
@@ -13305,7 +13353,7 @@
                                     <w:ind w:leftChars="67" w:left="283" w:rightChars="23" w:right="48" w:hangingChars="71" w:hanging="142"/>
                                     <w:jc w:val="left"/>
                                     <w:rPr>
-                                      <w:rFonts w:eastAsia="SimSun" w:cs="SimSun"/>
+                                      <w:rFonts w:eastAsia="宋体" w:cs="宋体"/>
                                       <w:kern w:val="0"/>
                                       <w:sz w:val="24"/>
                                       <w:szCs w:val="24"/>
@@ -13313,7 +13361,7 @@
                                   </w:pPr>
                                   <w:r>
                                     <w:rPr>
-                                      <w:rFonts w:eastAsia="SimSun" w:cs="SimSun"/>
+                                      <w:rFonts w:eastAsia="宋体" w:cs="宋体"/>
                                       <w:kern w:val="0"/>
                                       <w:sz w:val="20"/>
                                       <w:szCs w:val="20"/>
@@ -13336,7 +13384,7 @@
                                     <w:ind w:leftChars="67" w:left="283" w:rightChars="23" w:right="48" w:hangingChars="71" w:hanging="142"/>
                                     <w:jc w:val="left"/>
                                     <w:rPr>
-                                      <w:rFonts w:eastAsia="SimSun" w:cs="SimSun"/>
+                                      <w:rFonts w:eastAsia="宋体" w:cs="宋体"/>
                                       <w:kern w:val="0"/>
                                       <w:sz w:val="24"/>
                                       <w:szCs w:val="24"/>
@@ -13344,7 +13392,7 @@
                                   </w:pPr>
                                   <w:r>
                                     <w:rPr>
-                                      <w:rFonts w:eastAsia="SimSun" w:cs="SimSun"/>
+                                      <w:rFonts w:eastAsia="宋体" w:cs="宋体"/>
                                       <w:kern w:val="0"/>
                                       <w:sz w:val="20"/>
                                       <w:szCs w:val="20"/>
@@ -13367,7 +13415,7 @@
                                     <w:ind w:leftChars="67" w:left="283" w:rightChars="23" w:right="48" w:hangingChars="71" w:hanging="142"/>
                                     <w:jc w:val="left"/>
                                     <w:rPr>
-                                      <w:rFonts w:eastAsia="SimSun" w:cs="SimSun"/>
+                                      <w:rFonts w:eastAsia="宋体" w:cs="宋体"/>
                                       <w:kern w:val="0"/>
                                       <w:sz w:val="24"/>
                                       <w:szCs w:val="24"/>
@@ -13375,7 +13423,7 @@
                                   </w:pPr>
                                   <w:r>
                                     <w:rPr>
-                                      <w:rFonts w:eastAsia="SimSun" w:cs="SimSun"/>
+                                      <w:rFonts w:eastAsia="宋体" w:cs="宋体"/>
                                       <w:kern w:val="0"/>
                                       <w:sz w:val="20"/>
                                       <w:szCs w:val="20"/>
@@ -13398,7 +13446,7 @@
                                     <w:ind w:leftChars="67" w:left="283" w:rightChars="23" w:right="48" w:hangingChars="71" w:hanging="142"/>
                                     <w:jc w:val="left"/>
                                     <w:rPr>
-                                      <w:rFonts w:eastAsia="SimSun" w:cs="SimSun"/>
+                                      <w:rFonts w:eastAsia="宋体" w:cs="宋体"/>
                                       <w:kern w:val="0"/>
                                       <w:sz w:val="24"/>
                                       <w:szCs w:val="24"/>
@@ -13406,7 +13454,7 @@
                                   </w:pPr>
                                   <w:r>
                                     <w:rPr>
-                                      <w:rFonts w:eastAsia="SimSun" w:cs="SimSun"/>
+                                      <w:rFonts w:eastAsia="宋体" w:cs="宋体"/>
                                       <w:kern w:val="0"/>
                                       <w:sz w:val="20"/>
                                       <w:szCs w:val="20"/>
@@ -13429,7 +13477,7 @@
                                     <w:ind w:leftChars="67" w:left="283" w:rightChars="23" w:right="48" w:hangingChars="71" w:hanging="142"/>
                                     <w:jc w:val="left"/>
                                     <w:rPr>
-                                      <w:rFonts w:eastAsia="SimSun" w:cs="SimSun"/>
+                                      <w:rFonts w:eastAsia="宋体" w:cs="宋体"/>
                                       <w:kern w:val="0"/>
                                       <w:sz w:val="24"/>
                                       <w:szCs w:val="24"/>
@@ -13437,7 +13485,7 @@
                                   </w:pPr>
                                   <w:r>
                                     <w:rPr>
-                                      <w:rFonts w:eastAsia="SimSun" w:cs="SimSun"/>
+                                      <w:rFonts w:eastAsia="宋体" w:cs="宋体"/>
                                       <w:kern w:val="0"/>
                                       <w:sz w:val="20"/>
                                       <w:szCs w:val="20"/>
@@ -13460,7 +13508,7 @@
                                     <w:ind w:leftChars="67" w:left="283" w:rightChars="23" w:right="48" w:hangingChars="71" w:hanging="142"/>
                                     <w:jc w:val="left"/>
                                     <w:rPr>
-                                      <w:rFonts w:eastAsia="SimSun" w:cs="SimSun"/>
+                                      <w:rFonts w:eastAsia="宋体" w:cs="宋体"/>
                                       <w:kern w:val="0"/>
                                       <w:sz w:val="24"/>
                                       <w:szCs w:val="24"/>
@@ -13468,7 +13516,7 @@
                                   </w:pPr>
                                   <w:r>
                                     <w:rPr>
-                                      <w:rFonts w:eastAsia="SimSun" w:cs="SimSun"/>
+                                      <w:rFonts w:eastAsia="宋体" w:cs="宋体"/>
                                       <w:kern w:val="0"/>
                                       <w:sz w:val="20"/>
                                       <w:szCs w:val="20"/>
@@ -13491,7 +13539,7 @@
                                     <w:ind w:leftChars="67" w:left="283" w:rightChars="23" w:right="48" w:hangingChars="71" w:hanging="142"/>
                                     <w:jc w:val="left"/>
                                     <w:rPr>
-                                      <w:rFonts w:eastAsia="SimSun" w:cs="SimSun"/>
+                                      <w:rFonts w:eastAsia="宋体" w:cs="宋体"/>
                                       <w:kern w:val="0"/>
                                       <w:sz w:val="24"/>
                                       <w:szCs w:val="24"/>
@@ -13499,7 +13547,7 @@
                                   </w:pPr>
                                   <w:r>
                                     <w:rPr>
-                                      <w:rFonts w:eastAsia="SimSun" w:cs="SimSun"/>
+                                      <w:rFonts w:eastAsia="宋体" w:cs="宋体"/>
                                       <w:kern w:val="0"/>
                                       <w:sz w:val="20"/>
                                       <w:szCs w:val="20"/>
@@ -13522,7 +13570,7 @@
                                     <w:ind w:leftChars="67" w:left="283" w:rightChars="23" w:right="48" w:hangingChars="71" w:hanging="142"/>
                                     <w:jc w:val="left"/>
                                     <w:rPr>
-                                      <w:rFonts w:eastAsia="SimSun" w:cs="SimSun"/>
+                                      <w:rFonts w:eastAsia="宋体" w:cs="宋体"/>
                                       <w:kern w:val="0"/>
                                       <w:sz w:val="24"/>
                                       <w:szCs w:val="24"/>
@@ -13530,7 +13578,7 @@
                                   </w:pPr>
                                   <w:r>
                                     <w:rPr>
-                                      <w:rFonts w:eastAsia="SimSun" w:cs="SimSun"/>
+                                      <w:rFonts w:eastAsia="宋体" w:cs="宋体"/>
                                       <w:kern w:val="0"/>
                                       <w:sz w:val="20"/>
                                       <w:szCs w:val="20"/>
@@ -13553,7 +13601,7 @@
                                     <w:ind w:leftChars="67" w:left="283" w:rightChars="23" w:right="48" w:hangingChars="71" w:hanging="142"/>
                                     <w:jc w:val="left"/>
                                     <w:rPr>
-                                      <w:rFonts w:eastAsia="SimSun" w:cs="SimSun"/>
+                                      <w:rFonts w:eastAsia="宋体" w:cs="宋体"/>
                                       <w:kern w:val="0"/>
                                       <w:sz w:val="24"/>
                                       <w:szCs w:val="24"/>
@@ -13561,7 +13609,7 @@
                                   </w:pPr>
                                   <w:r>
                                     <w:rPr>
-                                      <w:rFonts w:eastAsia="SimSun" w:cs="SimSun"/>
+                                      <w:rFonts w:eastAsia="宋体" w:cs="宋体"/>
                                       <w:kern w:val="0"/>
                                       <w:sz w:val="20"/>
                                       <w:szCs w:val="20"/>
@@ -13576,7 +13624,7 @@
                                     <w:ind w:leftChars="67" w:left="284" w:rightChars="23" w:right="48" w:hangingChars="71" w:hanging="143"/>
                                     <w:jc w:val="left"/>
                                     <w:rPr>
-                                      <w:rFonts w:eastAsia="SimSun" w:cs="SimSun"/>
+                                      <w:rFonts w:eastAsia="宋体" w:cs="宋体"/>
                                       <w:color w:val="0033CC"/>
                                       <w:kern w:val="0"/>
                                       <w:sz w:val="24"/>
@@ -13585,7 +13633,7 @@
                                   </w:pPr>
                                   <w:r>
                                     <w:rPr>
-                                      <w:rFonts w:eastAsia="SimSun" w:cs="SimSun"/>
+                                      <w:rFonts w:eastAsia="宋体" w:cs="宋体"/>
                                       <w:b/>
                                       <w:bCs/>
                                       <w:color w:val="0033CC"/>
@@ -13611,7 +13659,7 @@
                                     <w:ind w:leftChars="67" w:left="283" w:rightChars="23" w:right="48" w:hangingChars="71" w:hanging="142"/>
                                     <w:jc w:val="left"/>
                                     <w:rPr>
-                                      <w:rFonts w:eastAsia="SimSun" w:cs="SimSun"/>
+                                      <w:rFonts w:eastAsia="宋体" w:cs="宋体"/>
                                       <w:kern w:val="0"/>
                                       <w:sz w:val="24"/>
                                       <w:szCs w:val="24"/>
@@ -13619,7 +13667,7 @@
                                   </w:pPr>
                                   <w:r>
                                     <w:rPr>
-                                      <w:rFonts w:eastAsia="SimSun" w:cs="SimSun"/>
+                                      <w:rFonts w:eastAsia="宋体" w:cs="宋体"/>
                                       <w:kern w:val="0"/>
                                       <w:sz w:val="20"/>
                                       <w:szCs w:val="20"/>
@@ -13642,7 +13690,7 @@
                                     <w:ind w:leftChars="67" w:left="283" w:rightChars="23" w:right="48" w:hangingChars="71" w:hanging="142"/>
                                     <w:jc w:val="left"/>
                                     <w:rPr>
-                                      <w:rFonts w:eastAsia="SimSun" w:cs="SimSun"/>
+                                      <w:rFonts w:eastAsia="宋体" w:cs="宋体"/>
                                       <w:kern w:val="0"/>
                                       <w:sz w:val="24"/>
                                       <w:szCs w:val="24"/>
@@ -13650,7 +13698,7 @@
                                   </w:pPr>
                                   <w:r>
                                     <w:rPr>
-                                      <w:rFonts w:eastAsia="SimSun" w:cs="SimSun"/>
+                                      <w:rFonts w:eastAsia="宋体" w:cs="宋体"/>
                                       <w:kern w:val="0"/>
                                       <w:sz w:val="20"/>
                                       <w:szCs w:val="20"/>
@@ -13673,7 +13721,7 @@
                                     <w:ind w:leftChars="67" w:left="283" w:rightChars="23" w:right="48" w:hangingChars="71" w:hanging="142"/>
                                     <w:jc w:val="left"/>
                                     <w:rPr>
-                                      <w:rFonts w:eastAsia="SimSun" w:cs="SimSun"/>
+                                      <w:rFonts w:eastAsia="宋体" w:cs="宋体"/>
                                       <w:kern w:val="0"/>
                                       <w:sz w:val="24"/>
                                       <w:szCs w:val="24"/>
@@ -13681,7 +13729,7 @@
                                   </w:pPr>
                                   <w:r>
                                     <w:rPr>
-                                      <w:rFonts w:eastAsia="SimSun" w:cs="SimSun"/>
+                                      <w:rFonts w:eastAsia="宋体" w:cs="宋体"/>
                                       <w:kern w:val="0"/>
                                       <w:sz w:val="20"/>
                                       <w:szCs w:val="20"/>
@@ -13704,7 +13752,7 @@
                                     <w:ind w:leftChars="67" w:left="283" w:rightChars="23" w:right="48" w:hangingChars="71" w:hanging="142"/>
                                     <w:jc w:val="left"/>
                                     <w:rPr>
-                                      <w:rFonts w:eastAsia="SimSun" w:cs="SimSun"/>
+                                      <w:rFonts w:eastAsia="宋体" w:cs="宋体"/>
                                       <w:kern w:val="0"/>
                                       <w:sz w:val="24"/>
                                       <w:szCs w:val="24"/>
@@ -13712,7 +13760,7 @@
                                   </w:pPr>
                                   <w:r>
                                     <w:rPr>
-                                      <w:rFonts w:eastAsia="SimSun" w:cs="SimSun"/>
+                                      <w:rFonts w:eastAsia="宋体" w:cs="宋体"/>
                                       <w:kern w:val="0"/>
                                       <w:sz w:val="20"/>
                                       <w:szCs w:val="20"/>
@@ -13735,7 +13783,7 @@
                                     <w:ind w:leftChars="67" w:left="283" w:rightChars="23" w:right="48" w:hangingChars="71" w:hanging="142"/>
                                     <w:jc w:val="left"/>
                                     <w:rPr>
-                                      <w:rFonts w:eastAsia="SimSun" w:cs="SimSun"/>
+                                      <w:rFonts w:eastAsia="宋体" w:cs="宋体"/>
                                       <w:kern w:val="0"/>
                                       <w:sz w:val="24"/>
                                       <w:szCs w:val="24"/>
@@ -13743,7 +13791,7 @@
                                   </w:pPr>
                                   <w:r>
                                     <w:rPr>
-                                      <w:rFonts w:eastAsia="SimSun" w:cs="SimSun"/>
+                                      <w:rFonts w:eastAsia="宋体" w:cs="宋体"/>
                                       <w:kern w:val="0"/>
                                       <w:sz w:val="20"/>
                                       <w:szCs w:val="20"/>
@@ -13766,7 +13814,7 @@
                                     <w:ind w:leftChars="67" w:left="283" w:rightChars="23" w:right="48" w:hangingChars="71" w:hanging="142"/>
                                     <w:jc w:val="left"/>
                                     <w:rPr>
-                                      <w:rFonts w:eastAsia="SimSun" w:cs="SimSun"/>
+                                      <w:rFonts w:eastAsia="宋体" w:cs="宋体"/>
                                       <w:kern w:val="0"/>
                                       <w:sz w:val="24"/>
                                       <w:szCs w:val="24"/>
@@ -13774,7 +13822,7 @@
                                   </w:pPr>
                                   <w:r>
                                     <w:rPr>
-                                      <w:rFonts w:eastAsia="SimSun" w:cs="SimSun"/>
+                                      <w:rFonts w:eastAsia="宋体" w:cs="宋体"/>
                                       <w:kern w:val="0"/>
                                       <w:sz w:val="20"/>
                                       <w:szCs w:val="20"/>
@@ -13784,7 +13832,7 @@
                                   <w:proofErr w:type="spellStart"/>
                                   <w:r>
                                     <w:rPr>
-                                      <w:rFonts w:eastAsia="SimSun" w:cs="SimSun"/>
+                                      <w:rFonts w:eastAsia="宋体" w:cs="宋体"/>
                                       <w:kern w:val="0"/>
                                       <w:sz w:val="20"/>
                                       <w:szCs w:val="20"/>
@@ -13794,7 +13842,7 @@
                                   <w:proofErr w:type="spellEnd"/>
                                   <w:r>
                                     <w:rPr>
-                                      <w:rFonts w:eastAsia="SimSun" w:cs="SimSun"/>
+                                      <w:rFonts w:eastAsia="宋体" w:cs="宋体"/>
                                       <w:kern w:val="0"/>
                                       <w:sz w:val="20"/>
                                       <w:szCs w:val="20"/>
@@ -13817,7 +13865,7 @@
                                     <w:ind w:leftChars="67" w:left="283" w:rightChars="23" w:right="48" w:hangingChars="71" w:hanging="142"/>
                                     <w:jc w:val="left"/>
                                     <w:rPr>
-                                      <w:rFonts w:eastAsia="SimSun" w:cs="SimSun"/>
+                                      <w:rFonts w:eastAsia="宋体" w:cs="宋体"/>
                                       <w:kern w:val="0"/>
                                       <w:sz w:val="24"/>
                                       <w:szCs w:val="24"/>
@@ -13825,7 +13873,7 @@
                                   </w:pPr>
                                   <w:r>
                                     <w:rPr>
-                                      <w:rFonts w:eastAsia="SimSun" w:cs="SimSun"/>
+                                      <w:rFonts w:eastAsia="宋体" w:cs="宋体"/>
                                       <w:kern w:val="0"/>
                                       <w:sz w:val="20"/>
                                       <w:szCs w:val="20"/>
@@ -13848,7 +13896,7 @@
                                     <w:ind w:leftChars="67" w:left="283" w:rightChars="23" w:right="48" w:hangingChars="71" w:hanging="142"/>
                                     <w:jc w:val="left"/>
                                     <w:rPr>
-                                      <w:rFonts w:eastAsia="SimSun" w:cs="SimSun"/>
+                                      <w:rFonts w:eastAsia="宋体" w:cs="宋体"/>
                                       <w:kern w:val="0"/>
                                       <w:sz w:val="24"/>
                                       <w:szCs w:val="24"/>
@@ -13856,7 +13904,7 @@
                                   </w:pPr>
                                   <w:r>
                                     <w:rPr>
-                                      <w:rFonts w:eastAsia="SimSun" w:cs="SimSun"/>
+                                      <w:rFonts w:eastAsia="宋体" w:cs="宋体"/>
                                       <w:kern w:val="0"/>
                                       <w:sz w:val="20"/>
                                       <w:szCs w:val="20"/>
@@ -13879,7 +13927,7 @@
                                     <w:ind w:leftChars="67" w:left="283" w:rightChars="23" w:right="48" w:hangingChars="71" w:hanging="142"/>
                                     <w:jc w:val="left"/>
                                     <w:rPr>
-                                      <w:rFonts w:eastAsia="SimSun" w:cs="SimSun"/>
+                                      <w:rFonts w:eastAsia="宋体" w:cs="宋体"/>
                                       <w:kern w:val="0"/>
                                       <w:sz w:val="24"/>
                                       <w:szCs w:val="24"/>
@@ -13887,7 +13935,7 @@
                                   </w:pPr>
                                   <w:r>
                                     <w:rPr>
-                                      <w:rFonts w:eastAsia="SimSun" w:cs="SimSun"/>
+                                      <w:rFonts w:eastAsia="宋体" w:cs="宋体"/>
                                       <w:kern w:val="0"/>
                                       <w:sz w:val="20"/>
                                       <w:szCs w:val="20"/>
@@ -13910,7 +13958,7 @@
                                     <w:ind w:leftChars="67" w:left="283" w:rightChars="23" w:right="48" w:hangingChars="71" w:hanging="142"/>
                                     <w:jc w:val="left"/>
                                     <w:rPr>
-                                      <w:rFonts w:ascii="SimSun" w:eastAsia="SimSun" w:hAnsi="SimSun" w:cs="SimSun"/>
+                                      <w:rFonts w:ascii="宋体" w:eastAsia="宋体" w:hAnsi="宋体" w:cs="宋体"/>
                                       <w:kern w:val="0"/>
                                       <w:sz w:val="24"/>
                                       <w:szCs w:val="24"/>
@@ -13918,7 +13966,7 @@
                                   </w:pPr>
                                   <w:r>
                                     <w:rPr>
-                                      <w:rFonts w:eastAsia="SimSun" w:cs="SimSun"/>
+                                      <w:rFonts w:eastAsia="宋体" w:cs="宋体"/>
                                       <w:kern w:val="0"/>
                                       <w:sz w:val="20"/>
                                       <w:szCs w:val="20"/>
@@ -13937,7 +13985,7 @@
                               <w:ind w:leftChars="67" w:left="283" w:rightChars="23" w:right="48" w:hangingChars="71" w:hanging="142"/>
                               <w:jc w:val="left"/>
                               <w:rPr>
-                                <w:rFonts w:eastAsia="SimSun" w:cs="SimSun"/>
+                                <w:rFonts w:eastAsia="宋体" w:cs="宋体"/>
                                 <w:color w:val="000000"/>
                                 <w:kern w:val="0"/>
                                 <w:sz w:val="20"/>
@@ -13952,7 +14000,7 @@
                               <w:spacing w:line="200" w:lineRule="exact"/>
                               <w:ind w:leftChars="67" w:left="142" w:rightChars="23" w:right="48" w:hanging="1"/>
                               <w:rPr>
-                                <w:rFonts w:eastAsia="SimSun" w:cs="SimSun"/>
+                                <w:rFonts w:eastAsia="宋体" w:cs="宋体"/>
                                 <w:color w:val="000000"/>
                                 <w:kern w:val="0"/>
                                 <w:sz w:val="20"/>
@@ -13961,7 +14009,7 @@
                             </w:pPr>
                             <w:r>
                               <w:rPr>
-                                <w:rFonts w:eastAsia="SimSun" w:cs="SimSun"/>
+                                <w:rFonts w:eastAsia="宋体" w:cs="宋体"/>
                                 <w:color w:val="000000"/>
                                 <w:kern w:val="0"/>
                                 <w:sz w:val="20"/>
@@ -13972,7 +14020,7 @@
                             <w:proofErr w:type="spellStart"/>
                             <w:r>
                               <w:rPr>
-                                <w:rFonts w:eastAsia="SimSun" w:cs="SimSun"/>
+                                <w:rFonts w:eastAsia="宋体" w:cs="宋体"/>
                                 <w:color w:val="000000"/>
                                 <w:kern w:val="0"/>
                                 <w:sz w:val="20"/>
@@ -13983,7 +14031,7 @@
                             <w:proofErr w:type="spellEnd"/>
                             <w:r>
                               <w:rPr>
-                                <w:rFonts w:eastAsia="SimSun" w:cs="SimSun"/>
+                                <w:rFonts w:eastAsia="宋体" w:cs="宋体"/>
                                 <w:color w:val="000000"/>
                                 <w:kern w:val="0"/>
                                 <w:sz w:val="20"/>
@@ -13994,7 +14042,7 @@
                             <w:proofErr w:type="spellStart"/>
                             <w:r>
                               <w:rPr>
-                                <w:rFonts w:eastAsia="SimSun" w:cs="SimSun"/>
+                                <w:rFonts w:eastAsia="宋体" w:cs="宋体"/>
                                 <w:color w:val="000000"/>
                                 <w:kern w:val="0"/>
                                 <w:sz w:val="20"/>
@@ -14005,7 +14053,7 @@
                             <w:proofErr w:type="spellEnd"/>
                             <w:r>
                               <w:rPr>
-                                <w:rFonts w:eastAsia="SimSun" w:cs="SimSun"/>
+                                <w:rFonts w:eastAsia="宋体" w:cs="宋体"/>
                                 <w:color w:val="000000"/>
                                 <w:kern w:val="0"/>
                                 <w:sz w:val="20"/>
@@ -15362,7 +15410,7 @@
                               <w:ind w:leftChars="67" w:left="312" w:rightChars="23" w:right="48" w:hangingChars="71" w:hanging="171"/>
                               <w:jc w:val="center"/>
                               <w:rPr>
-                                <w:rFonts w:ascii="SimSun" w:eastAsia="SimSun" w:hAnsi="SimSun" w:cs="SimSun"/>
+                                <w:rFonts w:ascii="宋体" w:eastAsia="宋体" w:hAnsi="宋体" w:cs="宋体"/>
                                 <w:color w:val="FF0000"/>
                                 <w:kern w:val="0"/>
                                 <w:sz w:val="24"/>
@@ -15371,7 +15419,7 @@
                             </w:pPr>
                             <w:r>
                               <w:rPr>
-                                <w:rFonts w:ascii="Verdana" w:eastAsia="SimSun" w:hAnsi="Verdana" w:cs="SimSun"/>
+                                <w:rFonts w:ascii="Verdana" w:eastAsia="宋体" w:hAnsi="Verdana" w:cs="宋体"/>
                                 <w:b/>
                                 <w:bCs/>
                                 <w:color w:val="0033CC"/>
@@ -15383,7 +15431,7 @@
                             </w:r>
                             <w:r>
                               <w:rPr>
-                                <w:rFonts w:ascii="SimSun" w:eastAsia="SimSun" w:hAnsi="SimSun" w:cs="SimSun"/>
+                                <w:rFonts w:ascii="宋体" w:eastAsia="宋体" w:hAnsi="宋体" w:cs="宋体"/>
                                 <w:color w:val="FF0000"/>
                                 <w:kern w:val="0"/>
                                 <w:sz w:val="24"/>
@@ -15411,7 +15459,7 @@
                               <w:ind w:leftChars="67" w:left="284" w:rightChars="23" w:right="48" w:hangingChars="71" w:hanging="143"/>
                               <w:jc w:val="left"/>
                               <w:rPr>
-                                <w:rFonts w:eastAsia="SimSun" w:cs="SimSun"/>
+                                <w:rFonts w:eastAsia="宋体" w:cs="宋体"/>
                                 <w:color w:val="0033CC"/>
                                 <w:kern w:val="0"/>
                                 <w:sz w:val="24"/>
@@ -15420,7 +15468,7 @@
                             </w:pPr>
                             <w:r>
                               <w:rPr>
-                                <w:rFonts w:eastAsia="SimSun" w:cs="SimSun"/>
+                                <w:rFonts w:eastAsia="宋体" w:cs="宋体"/>
                                 <w:b/>
                                 <w:bCs/>
                                 <w:color w:val="0033CC"/>
@@ -15446,7 +15494,7 @@
                               <w:ind w:leftChars="67" w:left="283" w:rightChars="23" w:right="48" w:hangingChars="71" w:hanging="142"/>
                               <w:jc w:val="left"/>
                               <w:rPr>
-                                <w:rFonts w:eastAsia="SimSun" w:cs="SimSun"/>
+                                <w:rFonts w:eastAsia="宋体" w:cs="宋体"/>
                                 <w:kern w:val="0"/>
                                 <w:sz w:val="24"/>
                                 <w:szCs w:val="24"/>
@@ -15454,7 +15502,7 @@
                             </w:pPr>
                             <w:r>
                               <w:rPr>
-                                <w:rFonts w:eastAsia="SimSun" w:cs="SimSun"/>
+                                <w:rFonts w:eastAsia="宋体" w:cs="宋体"/>
                                 <w:kern w:val="0"/>
                                 <w:sz w:val="20"/>
                                 <w:szCs w:val="20"/>
@@ -15477,7 +15525,7 @@
                               <w:ind w:leftChars="67" w:left="283" w:rightChars="23" w:right="48" w:hangingChars="71" w:hanging="142"/>
                               <w:jc w:val="left"/>
                               <w:rPr>
-                                <w:rFonts w:eastAsia="SimSun" w:cs="SimSun"/>
+                                <w:rFonts w:eastAsia="宋体" w:cs="宋体"/>
                                 <w:kern w:val="0"/>
                                 <w:sz w:val="24"/>
                                 <w:szCs w:val="24"/>
@@ -15485,7 +15533,7 @@
                             </w:pPr>
                             <w:r>
                               <w:rPr>
-                                <w:rFonts w:eastAsia="SimSun" w:cs="SimSun"/>
+                                <w:rFonts w:eastAsia="宋体" w:cs="宋体"/>
                                 <w:kern w:val="0"/>
                                 <w:sz w:val="20"/>
                                 <w:szCs w:val="20"/>
@@ -15508,7 +15556,7 @@
                               <w:ind w:leftChars="67" w:left="283" w:rightChars="23" w:right="48" w:hangingChars="71" w:hanging="142"/>
                               <w:jc w:val="left"/>
                               <w:rPr>
-                                <w:rFonts w:eastAsia="SimSun" w:cs="SimSun"/>
+                                <w:rFonts w:eastAsia="宋体" w:cs="宋体"/>
                                 <w:kern w:val="0"/>
                                 <w:sz w:val="24"/>
                                 <w:szCs w:val="24"/>
@@ -15516,7 +15564,7 @@
                             </w:pPr>
                             <w:r>
                               <w:rPr>
-                                <w:rFonts w:eastAsia="SimSun" w:cs="SimSun"/>
+                                <w:rFonts w:eastAsia="宋体" w:cs="宋体"/>
                                 <w:kern w:val="0"/>
                                 <w:sz w:val="20"/>
                                 <w:szCs w:val="20"/>
@@ -15539,7 +15587,7 @@
                               <w:ind w:leftChars="67" w:left="283" w:rightChars="23" w:right="48" w:hangingChars="71" w:hanging="142"/>
                               <w:jc w:val="left"/>
                               <w:rPr>
-                                <w:rFonts w:eastAsia="SimSun" w:cs="SimSun"/>
+                                <w:rFonts w:eastAsia="宋体" w:cs="宋体"/>
                                 <w:kern w:val="0"/>
                                 <w:sz w:val="24"/>
                                 <w:szCs w:val="24"/>
@@ -15547,7 +15595,7 @@
                             </w:pPr>
                             <w:r>
                               <w:rPr>
-                                <w:rFonts w:eastAsia="SimSun" w:cs="SimSun"/>
+                                <w:rFonts w:eastAsia="宋体" w:cs="宋体"/>
                                 <w:kern w:val="0"/>
                                 <w:sz w:val="20"/>
                                 <w:szCs w:val="20"/>
@@ -15556,7 +15604,7 @@
                             </w:r>
                             <w:r>
                               <w:rPr>
-                                <w:rFonts w:eastAsia="SimSun" w:cs="SimSun" w:hint="eastAsia"/>
+                                <w:rFonts w:eastAsia="宋体" w:cs="宋体" w:hint="eastAsia"/>
                                 <w:kern w:val="0"/>
                                 <w:sz w:val="20"/>
                                 <w:szCs w:val="20"/>
@@ -15565,7 +15613,7 @@
                             </w:r>
                             <w:r>
                               <w:rPr>
-                                <w:rFonts w:eastAsia="SimSun" w:cs="SimSun"/>
+                                <w:rFonts w:eastAsia="宋体" w:cs="宋体"/>
                                 <w:kern w:val="0"/>
                                 <w:sz w:val="20"/>
                                 <w:szCs w:val="20"/>
@@ -15580,7 +15628,7 @@
                               <w:ind w:leftChars="67" w:left="284" w:rightChars="23" w:right="48" w:hangingChars="71" w:hanging="143"/>
                               <w:jc w:val="left"/>
                               <w:rPr>
-                                <w:rFonts w:eastAsia="SimSun" w:cs="SimSun"/>
+                                <w:rFonts w:eastAsia="宋体" w:cs="宋体"/>
                                 <w:color w:val="0033CC"/>
                                 <w:kern w:val="0"/>
                                 <w:sz w:val="24"/>
@@ -15589,7 +15637,7 @@
                             </w:pPr>
                             <w:r>
                               <w:rPr>
-                                <w:rFonts w:eastAsia="SimSun" w:cs="SimSun"/>
+                                <w:rFonts w:eastAsia="宋体" w:cs="宋体"/>
                                 <w:b/>
                                 <w:bCs/>
                                 <w:color w:val="0033CC"/>
@@ -15602,7 +15650,7 @@
                             <w:proofErr w:type="spellStart"/>
                             <w:r>
                               <w:rPr>
-                                <w:rFonts w:eastAsia="SimSun" w:cs="SimSun"/>
+                                <w:rFonts w:eastAsia="宋体" w:cs="宋体"/>
                                 <w:b/>
                                 <w:bCs/>
                                 <w:color w:val="0033CC"/>
@@ -15615,7 +15663,7 @@
                             <w:proofErr w:type="spellEnd"/>
                             <w:r>
                               <w:rPr>
-                                <w:rFonts w:eastAsia="SimSun" w:cs="SimSun"/>
+                                <w:rFonts w:eastAsia="宋体" w:cs="宋体"/>
                                 <w:b/>
                                 <w:bCs/>
                                 <w:color w:val="0033CC"/>
@@ -15641,7 +15689,7 @@
                               <w:ind w:leftChars="67" w:left="283" w:rightChars="23" w:right="48" w:hangingChars="71" w:hanging="142"/>
                               <w:jc w:val="left"/>
                               <w:rPr>
-                                <w:rFonts w:eastAsia="SimSun" w:cs="SimSun"/>
+                                <w:rFonts w:eastAsia="宋体" w:cs="宋体"/>
                                 <w:kern w:val="0"/>
                                 <w:sz w:val="24"/>
                                 <w:szCs w:val="24"/>
@@ -15649,7 +15697,7 @@
                             </w:pPr>
                             <w:r>
                               <w:rPr>
-                                <w:rFonts w:eastAsia="SimSun" w:cs="SimSun"/>
+                                <w:rFonts w:eastAsia="宋体" w:cs="宋体"/>
                                 <w:kern w:val="0"/>
                                 <w:sz w:val="20"/>
                                 <w:szCs w:val="20"/>
@@ -15672,7 +15720,7 @@
                               <w:ind w:leftChars="67" w:left="283" w:rightChars="23" w:right="48" w:hangingChars="71" w:hanging="142"/>
                               <w:jc w:val="left"/>
                               <w:rPr>
-                                <w:rFonts w:eastAsia="SimSun" w:cs="SimSun"/>
+                                <w:rFonts w:eastAsia="宋体" w:cs="宋体"/>
                                 <w:kern w:val="0"/>
                                 <w:sz w:val="24"/>
                                 <w:szCs w:val="24"/>
@@ -15680,7 +15728,7 @@
                             </w:pPr>
                             <w:r>
                               <w:rPr>
-                                <w:rFonts w:eastAsia="SimSun" w:cs="SimSun"/>
+                                <w:rFonts w:eastAsia="宋体" w:cs="宋体"/>
                                 <w:kern w:val="0"/>
                                 <w:sz w:val="20"/>
                                 <w:szCs w:val="20"/>
@@ -15690,7 +15738,7 @@
                             <w:proofErr w:type="spellStart"/>
                             <w:r>
                               <w:rPr>
-                                <w:rFonts w:eastAsia="SimSun" w:cs="SimSun"/>
+                                <w:rFonts w:eastAsia="宋体" w:cs="宋体"/>
                                 <w:kern w:val="0"/>
                                 <w:sz w:val="20"/>
                                 <w:szCs w:val="20"/>
@@ -15700,7 +15748,7 @@
                             <w:proofErr w:type="spellEnd"/>
                             <w:r>
                               <w:rPr>
-                                <w:rFonts w:eastAsia="SimSun" w:cs="SimSun"/>
+                                <w:rFonts w:eastAsia="宋体" w:cs="宋体"/>
                                 <w:kern w:val="0"/>
                                 <w:sz w:val="20"/>
                                 <w:szCs w:val="20"/>
@@ -15723,7 +15771,7 @@
                               <w:ind w:leftChars="67" w:left="283" w:rightChars="23" w:right="48" w:hangingChars="71" w:hanging="142"/>
                               <w:jc w:val="left"/>
                               <w:rPr>
-                                <w:rFonts w:eastAsia="SimSun" w:cs="SimSun"/>
+                                <w:rFonts w:eastAsia="宋体" w:cs="宋体"/>
                                 <w:kern w:val="0"/>
                                 <w:sz w:val="24"/>
                                 <w:szCs w:val="24"/>
@@ -15731,7 +15779,7 @@
                             </w:pPr>
                             <w:r>
                               <w:rPr>
-                                <w:rFonts w:eastAsia="SimSun" w:cs="SimSun"/>
+                                <w:rFonts w:eastAsia="宋体" w:cs="宋体"/>
                                 <w:kern w:val="0"/>
                                 <w:sz w:val="20"/>
                                 <w:szCs w:val="20"/>
@@ -15754,7 +15802,7 @@
                               <w:ind w:leftChars="67" w:left="283" w:rightChars="23" w:right="48" w:hangingChars="71" w:hanging="142"/>
                               <w:jc w:val="left"/>
                               <w:rPr>
-                                <w:rFonts w:eastAsia="SimSun" w:cs="SimSun"/>
+                                <w:rFonts w:eastAsia="宋体" w:cs="宋体"/>
                                 <w:kern w:val="0"/>
                                 <w:sz w:val="24"/>
                                 <w:szCs w:val="24"/>
@@ -15762,7 +15810,7 @@
                             </w:pPr>
                             <w:r>
                               <w:rPr>
-                                <w:rFonts w:eastAsia="SimSun" w:cs="SimSun"/>
+                                <w:rFonts w:eastAsia="宋体" w:cs="宋体"/>
                                 <w:kern w:val="0"/>
                                 <w:sz w:val="20"/>
                                 <w:szCs w:val="20"/>
@@ -15785,7 +15833,7 @@
                               <w:ind w:leftChars="67" w:left="283" w:rightChars="23" w:right="48" w:hangingChars="71" w:hanging="142"/>
                               <w:jc w:val="left"/>
                               <w:rPr>
-                                <w:rFonts w:eastAsia="SimSun" w:cs="SimSun"/>
+                                <w:rFonts w:eastAsia="宋体" w:cs="宋体"/>
                                 <w:kern w:val="0"/>
                                 <w:sz w:val="24"/>
                                 <w:szCs w:val="24"/>
@@ -15794,7 +15842,7 @@
                             <w:proofErr w:type="spellStart"/>
                             <w:r>
                               <w:rPr>
-                                <w:rFonts w:eastAsia="SimSun" w:cs="SimSun"/>
+                                <w:rFonts w:eastAsia="宋体" w:cs="宋体"/>
                                 <w:kern w:val="0"/>
                                 <w:sz w:val="20"/>
                                 <w:szCs w:val="20"/>
@@ -15804,7 +15852,7 @@
                             <w:proofErr w:type="spellEnd"/>
                             <w:r>
                               <w:rPr>
-                                <w:rFonts w:eastAsia="SimSun" w:cs="SimSun"/>
+                                <w:rFonts w:eastAsia="宋体" w:cs="宋体"/>
                                 <w:kern w:val="0"/>
                                 <w:sz w:val="20"/>
                                 <w:szCs w:val="20"/>
@@ -15827,7 +15875,7 @@
                               <w:ind w:leftChars="67" w:left="283" w:rightChars="23" w:right="48" w:hangingChars="71" w:hanging="142"/>
                               <w:jc w:val="left"/>
                               <w:rPr>
-                                <w:rFonts w:eastAsia="SimSun" w:cs="SimSun"/>
+                                <w:rFonts w:eastAsia="宋体" w:cs="宋体"/>
                                 <w:kern w:val="0"/>
                                 <w:sz w:val="24"/>
                                 <w:szCs w:val="24"/>
@@ -15836,7 +15884,7 @@
                             <w:proofErr w:type="spellStart"/>
                             <w:r>
                               <w:rPr>
-                                <w:rFonts w:eastAsia="SimSun" w:cs="SimSun"/>
+                                <w:rFonts w:eastAsia="宋体" w:cs="宋体"/>
                                 <w:kern w:val="0"/>
                                 <w:sz w:val="20"/>
                                 <w:szCs w:val="20"/>
@@ -15845,7 +15893,7 @@
                             </w:r>
                             <w:r>
                               <w:rPr>
-                                <w:rFonts w:eastAsia="SimSun" w:cs="SimSun"/>
+                                <w:rFonts w:eastAsia="宋体" w:cs="宋体"/>
                                 <w:kern w:val="0"/>
                                 <w:sz w:val="20"/>
                                 <w:szCs w:val="20"/>
@@ -15855,7 +15903,7 @@
                             <w:proofErr w:type="spellEnd"/>
                             <w:r>
                               <w:rPr>
-                                <w:rFonts w:eastAsia="SimSun" w:cs="SimSun"/>
+                                <w:rFonts w:eastAsia="宋体" w:cs="宋体"/>
                                 <w:kern w:val="0"/>
                                 <w:sz w:val="20"/>
                                 <w:szCs w:val="20"/>
@@ -15878,7 +15926,7 @@
                               <w:ind w:leftChars="67" w:left="283" w:rightChars="23" w:right="48" w:hangingChars="71" w:hanging="142"/>
                               <w:jc w:val="left"/>
                               <w:rPr>
-                                <w:rFonts w:eastAsia="SimSun" w:cs="SimSun"/>
+                                <w:rFonts w:eastAsia="宋体" w:cs="宋体"/>
                                 <w:kern w:val="0"/>
                                 <w:sz w:val="24"/>
                                 <w:szCs w:val="24"/>
@@ -15886,7 +15934,7 @@
                             </w:pPr>
                             <w:r>
                               <w:rPr>
-                                <w:rFonts w:eastAsia="SimSun" w:cs="SimSun"/>
+                                <w:rFonts w:eastAsia="宋体" w:cs="宋体"/>
                                 <w:kern w:val="0"/>
                                 <w:sz w:val="20"/>
                                 <w:szCs w:val="20"/>
@@ -15909,7 +15957,7 @@
                               <w:ind w:leftChars="67" w:left="283" w:rightChars="23" w:right="48" w:hangingChars="71" w:hanging="142"/>
                               <w:jc w:val="left"/>
                               <w:rPr>
-                                <w:rFonts w:eastAsia="SimSun" w:cs="SimSun"/>
+                                <w:rFonts w:eastAsia="宋体" w:cs="宋体"/>
                                 <w:kern w:val="0"/>
                                 <w:sz w:val="24"/>
                                 <w:szCs w:val="24"/>
@@ -15917,7 +15965,7 @@
                             </w:pPr>
                             <w:r>
                               <w:rPr>
-                                <w:rFonts w:eastAsia="SimSun" w:cs="SimSun"/>
+                                <w:rFonts w:eastAsia="宋体" w:cs="宋体"/>
                                 <w:kern w:val="0"/>
                                 <w:sz w:val="20"/>
                                 <w:szCs w:val="20"/>
@@ -15940,7 +15988,7 @@
                               <w:ind w:leftChars="67" w:left="283" w:rightChars="23" w:right="48" w:hangingChars="71" w:hanging="142"/>
                               <w:jc w:val="left"/>
                               <w:rPr>
-                                <w:rFonts w:eastAsia="SimSun" w:cs="SimSun"/>
+                                <w:rFonts w:eastAsia="宋体" w:cs="宋体"/>
                                 <w:kern w:val="0"/>
                                 <w:sz w:val="24"/>
                                 <w:szCs w:val="24"/>
@@ -15948,7 +15996,7 @@
                             </w:pPr>
                             <w:r>
                               <w:rPr>
-                                <w:rFonts w:eastAsia="SimSun" w:cs="SimSun"/>
+                                <w:rFonts w:eastAsia="宋体" w:cs="宋体"/>
                                 <w:kern w:val="0"/>
                                 <w:sz w:val="20"/>
                                 <w:szCs w:val="20"/>
@@ -15967,7 +16015,7 @@
                               <w:ind w:leftChars="67" w:left="284" w:rightChars="23" w:right="48" w:hangingChars="71" w:hanging="143"/>
                               <w:jc w:val="left"/>
                               <w:rPr>
-                                <w:rFonts w:eastAsia="SimSun" w:cs="SimSun"/>
+                                <w:rFonts w:eastAsia="宋体" w:cs="宋体"/>
                                 <w:b/>
                                 <w:bCs/>
                                 <w:color w:val="0033CC"/>
@@ -15978,7 +16026,7 @@
                             </w:pPr>
                             <w:r>
                               <w:rPr>
-                                <w:rFonts w:eastAsia="SimSun" w:cs="SimSun"/>
+                                <w:rFonts w:eastAsia="宋体" w:cs="宋体"/>
                                 <w:b/>
                                 <w:bCs/>
                                 <w:color w:val="0033CC"/>
@@ -16004,7 +16052,7 @@
                               <w:ind w:leftChars="67" w:left="283" w:rightChars="23" w:right="48" w:hangingChars="71" w:hanging="142"/>
                               <w:jc w:val="left"/>
                               <w:rPr>
-                                <w:rFonts w:eastAsia="SimSun" w:cs="SimSun"/>
+                                <w:rFonts w:eastAsia="宋体" w:cs="宋体"/>
                                 <w:kern w:val="0"/>
                                 <w:sz w:val="24"/>
                                 <w:szCs w:val="24"/>
@@ -16012,7 +16060,7 @@
                             </w:pPr>
                             <w:r>
                               <w:rPr>
-                                <w:rFonts w:eastAsia="SimSun" w:cs="SimSun"/>
+                                <w:rFonts w:eastAsia="宋体" w:cs="宋体"/>
                                 <w:kern w:val="0"/>
                                 <w:sz w:val="20"/>
                                 <w:szCs w:val="20"/>
@@ -16035,7 +16083,7 @@
                               <w:ind w:leftChars="67" w:left="283" w:rightChars="23" w:right="48" w:hangingChars="71" w:hanging="142"/>
                               <w:jc w:val="left"/>
                               <w:rPr>
-                                <w:rFonts w:eastAsia="SimSun" w:cs="SimSun"/>
+                                <w:rFonts w:eastAsia="宋体" w:cs="宋体"/>
                                 <w:kern w:val="0"/>
                                 <w:sz w:val="24"/>
                                 <w:szCs w:val="24"/>
@@ -16043,7 +16091,7 @@
                             </w:pPr>
                             <w:r>
                               <w:rPr>
-                                <w:rFonts w:eastAsia="SimSun" w:cs="SimSun"/>
+                                <w:rFonts w:eastAsia="宋体" w:cs="宋体"/>
                                 <w:kern w:val="0"/>
                                 <w:sz w:val="20"/>
                                 <w:szCs w:val="20"/>
@@ -16066,7 +16114,7 @@
                               <w:ind w:leftChars="67" w:left="283" w:rightChars="23" w:right="48" w:hangingChars="71" w:hanging="142"/>
                               <w:jc w:val="left"/>
                               <w:rPr>
-                                <w:rFonts w:eastAsia="SimSun" w:cs="SimSun"/>
+                                <w:rFonts w:eastAsia="宋体" w:cs="宋体"/>
                                 <w:kern w:val="0"/>
                                 <w:sz w:val="24"/>
                                 <w:szCs w:val="24"/>
@@ -16074,7 +16122,7 @@
                             </w:pPr>
                             <w:r>
                               <w:rPr>
-                                <w:rFonts w:eastAsia="SimSun" w:cs="SimSun"/>
+                                <w:rFonts w:eastAsia="宋体" w:cs="宋体"/>
                                 <w:kern w:val="0"/>
                                 <w:sz w:val="20"/>
                                 <w:szCs w:val="20"/>
@@ -16089,7 +16137,7 @@
                               <w:ind w:leftChars="67" w:left="284" w:rightChars="23" w:right="48" w:hangingChars="71" w:hanging="143"/>
                               <w:jc w:val="left"/>
                               <w:rPr>
-                                <w:rFonts w:eastAsia="SimSun" w:cs="SimSun"/>
+                                <w:rFonts w:eastAsia="宋体" w:cs="宋体"/>
                                 <w:color w:val="0033CC"/>
                                 <w:kern w:val="0"/>
                                 <w:sz w:val="24"/>
@@ -16098,7 +16146,7 @@
                             </w:pPr>
                             <w:r>
                               <w:rPr>
-                                <w:rFonts w:eastAsia="SimSun" w:cs="SimSun"/>
+                                <w:rFonts w:eastAsia="宋体" w:cs="宋体"/>
                                 <w:b/>
                                 <w:bCs/>
                                 <w:color w:val="0033CC"/>
@@ -16124,7 +16172,7 @@
                               <w:ind w:leftChars="67" w:left="283" w:rightChars="23" w:right="48" w:hangingChars="71" w:hanging="142"/>
                               <w:jc w:val="left"/>
                               <w:rPr>
-                                <w:rFonts w:eastAsia="SimSun" w:cs="SimSun"/>
+                                <w:rFonts w:eastAsia="宋体" w:cs="宋体"/>
                                 <w:kern w:val="0"/>
                                 <w:sz w:val="24"/>
                                 <w:szCs w:val="24"/>
@@ -16132,7 +16180,7 @@
                             </w:pPr>
                             <w:r>
                               <w:rPr>
-                                <w:rFonts w:eastAsia="SimSun" w:cs="SimSun"/>
+                                <w:rFonts w:eastAsia="宋体" w:cs="宋体"/>
                                 <w:kern w:val="0"/>
                                 <w:sz w:val="20"/>
                                 <w:szCs w:val="20"/>
@@ -16155,7 +16203,7 @@
                               <w:ind w:leftChars="67" w:left="283" w:rightChars="23" w:right="48" w:hangingChars="71" w:hanging="142"/>
                               <w:jc w:val="left"/>
                               <w:rPr>
-                                <w:rFonts w:ascii="SimSun" w:eastAsia="SimSun" w:hAnsi="SimSun" w:cs="SimSun"/>
+                                <w:rFonts w:ascii="宋体" w:eastAsia="宋体" w:hAnsi="宋体" w:cs="宋体"/>
                                 <w:kern w:val="0"/>
                                 <w:sz w:val="24"/>
                                 <w:szCs w:val="24"/>
@@ -16163,7 +16211,7 @@
                             </w:pPr>
                             <w:r>
                               <w:rPr>
-                                <w:rFonts w:eastAsia="SimSun" w:cs="SimSun"/>
+                                <w:rFonts w:eastAsia="宋体" w:cs="宋体"/>
                                 <w:kern w:val="0"/>
                                 <w:sz w:val="20"/>
                                 <w:szCs w:val="20"/>
@@ -16185,7 +16233,7 @@
                               <w:ind w:leftChars="67" w:left="269" w:rightChars="23" w:right="48" w:hangingChars="71" w:hanging="128"/>
                               <w:jc w:val="left"/>
                               <w:rPr>
-                                <w:rFonts w:eastAsia="SimSun" w:cs="SimSun"/>
+                                <w:rFonts w:eastAsia="宋体" w:cs="宋体"/>
                                 <w:color w:val="0033CC"/>
                                 <w:kern w:val="0"/>
                                 <w:sz w:val="18"/>
@@ -16194,7 +16242,7 @@
                             </w:pPr>
                             <w:r>
                               <w:rPr>
-                                <w:rFonts w:eastAsia="SimSun" w:cs="SimSun"/>
+                                <w:rFonts w:eastAsia="宋体" w:cs="宋体"/>
                                 <w:b/>
                                 <w:bCs/>
                                 <w:color w:val="0033CC"/>
@@ -16220,7 +16268,7 @@
                               <w:ind w:leftChars="67" w:left="283" w:rightChars="23" w:right="48" w:hangingChars="71" w:hanging="142"/>
                               <w:jc w:val="left"/>
                               <w:rPr>
-                                <w:rFonts w:eastAsia="SimSun" w:cs="SimSun"/>
+                                <w:rFonts w:eastAsia="宋体" w:cs="宋体"/>
                                 <w:kern w:val="0"/>
                                 <w:sz w:val="24"/>
                                 <w:szCs w:val="24"/>
@@ -16228,7 +16276,7 @@
                             </w:pPr>
                             <w:r>
                               <w:rPr>
-                                <w:rFonts w:eastAsia="SimSun" w:cs="SimSun"/>
+                                <w:rFonts w:eastAsia="宋体" w:cs="宋体"/>
                                 <w:kern w:val="0"/>
                                 <w:sz w:val="20"/>
                                 <w:szCs w:val="20"/>
@@ -16251,7 +16299,7 @@
                               <w:ind w:leftChars="67" w:left="283" w:rightChars="23" w:right="48" w:hangingChars="71" w:hanging="142"/>
                               <w:jc w:val="left"/>
                               <w:rPr>
-                                <w:rFonts w:eastAsia="SimSun" w:cs="SimSun"/>
+                                <w:rFonts w:eastAsia="宋体" w:cs="宋体"/>
                                 <w:kern w:val="0"/>
                                 <w:sz w:val="24"/>
                                 <w:szCs w:val="24"/>
@@ -16259,7 +16307,7 @@
                             </w:pPr>
                             <w:r>
                               <w:rPr>
-                                <w:rFonts w:eastAsia="SimSun" w:cs="SimSun"/>
+                                <w:rFonts w:eastAsia="宋体" w:cs="宋体"/>
                                 <w:kern w:val="0"/>
                                 <w:sz w:val="20"/>
                                 <w:szCs w:val="20"/>
@@ -16282,7 +16330,7 @@
                               <w:ind w:leftChars="67" w:left="283" w:rightChars="23" w:right="48" w:hangingChars="71" w:hanging="142"/>
                               <w:jc w:val="left"/>
                               <w:rPr>
-                                <w:rFonts w:eastAsia="SimSun" w:cs="SimSun"/>
+                                <w:rFonts w:eastAsia="宋体" w:cs="宋体"/>
                                 <w:kern w:val="0"/>
                                 <w:sz w:val="24"/>
                                 <w:szCs w:val="24"/>
@@ -16290,7 +16338,7 @@
                             </w:pPr>
                             <w:r>
                               <w:rPr>
-                                <w:rFonts w:eastAsia="SimSun" w:cs="SimSun"/>
+                                <w:rFonts w:eastAsia="宋体" w:cs="宋体"/>
                                 <w:kern w:val="0"/>
                                 <w:sz w:val="20"/>
                                 <w:szCs w:val="20"/>
@@ -16313,7 +16361,7 @@
                               <w:ind w:leftChars="67" w:left="283" w:rightChars="23" w:right="48" w:hangingChars="71" w:hanging="142"/>
                               <w:jc w:val="left"/>
                               <w:rPr>
-                                <w:rFonts w:eastAsia="SimSun" w:cs="SimSun"/>
+                                <w:rFonts w:eastAsia="宋体" w:cs="宋体"/>
                                 <w:kern w:val="0"/>
                                 <w:sz w:val="24"/>
                                 <w:szCs w:val="24"/>
@@ -16321,7 +16369,7 @@
                             </w:pPr>
                             <w:r>
                               <w:rPr>
-                                <w:rFonts w:eastAsia="SimSun" w:cs="SimSun"/>
+                                <w:rFonts w:eastAsia="宋体" w:cs="宋体"/>
                                 <w:kern w:val="0"/>
                                 <w:sz w:val="20"/>
                                 <w:szCs w:val="20"/>
@@ -16344,7 +16392,7 @@
                               <w:ind w:leftChars="67" w:left="283" w:rightChars="23" w:right="48" w:hangingChars="71" w:hanging="142"/>
                               <w:jc w:val="left"/>
                               <w:rPr>
-                                <w:rFonts w:eastAsia="SimSun" w:cs="SimSun"/>
+                                <w:rFonts w:eastAsia="宋体" w:cs="宋体"/>
                                 <w:kern w:val="0"/>
                                 <w:sz w:val="24"/>
                                 <w:szCs w:val="24"/>
@@ -16352,7 +16400,7 @@
                             </w:pPr>
                             <w:r>
                               <w:rPr>
-                                <w:rFonts w:eastAsia="SimSun" w:cs="SimSun"/>
+                                <w:rFonts w:eastAsia="宋体" w:cs="宋体"/>
                                 <w:kern w:val="0"/>
                                 <w:sz w:val="20"/>
                                 <w:szCs w:val="20"/>
@@ -16375,7 +16423,7 @@
                               <w:ind w:leftChars="67" w:left="283" w:rightChars="23" w:right="48" w:hangingChars="71" w:hanging="142"/>
                               <w:jc w:val="left"/>
                               <w:rPr>
-                                <w:rFonts w:eastAsia="SimSun" w:cs="SimSun"/>
+                                <w:rFonts w:eastAsia="宋体" w:cs="宋体"/>
                                 <w:kern w:val="0"/>
                                 <w:sz w:val="24"/>
                                 <w:szCs w:val="24"/>
@@ -16383,7 +16431,7 @@
                             </w:pPr>
                             <w:r>
                               <w:rPr>
-                                <w:rFonts w:eastAsia="SimSun" w:cs="SimSun"/>
+                                <w:rFonts w:eastAsia="宋体" w:cs="宋体"/>
                                 <w:kern w:val="0"/>
                                 <w:sz w:val="20"/>
                                 <w:szCs w:val="20"/>
@@ -16406,7 +16454,7 @@
                               <w:ind w:leftChars="67" w:left="283" w:rightChars="23" w:right="48" w:hangingChars="71" w:hanging="142"/>
                               <w:jc w:val="left"/>
                               <w:rPr>
-                                <w:rFonts w:eastAsia="SimSun" w:cs="SimSun"/>
+                                <w:rFonts w:eastAsia="宋体" w:cs="宋体"/>
                                 <w:kern w:val="0"/>
                                 <w:sz w:val="24"/>
                                 <w:szCs w:val="24"/>
@@ -16414,7 +16462,7 @@
                             </w:pPr>
                             <w:r>
                               <w:rPr>
-                                <w:rFonts w:eastAsia="SimSun" w:cs="SimSun"/>
+                                <w:rFonts w:eastAsia="宋体" w:cs="宋体"/>
                                 <w:kern w:val="0"/>
                                 <w:sz w:val="20"/>
                                 <w:szCs w:val="20"/>
@@ -16437,7 +16485,7 @@
                               <w:ind w:leftChars="67" w:left="283" w:rightChars="23" w:right="48" w:hangingChars="71" w:hanging="142"/>
                               <w:jc w:val="left"/>
                               <w:rPr>
-                                <w:rFonts w:eastAsia="SimSun" w:cs="SimSun"/>
+                                <w:rFonts w:eastAsia="宋体" w:cs="宋体"/>
                                 <w:kern w:val="0"/>
                                 <w:sz w:val="24"/>
                                 <w:szCs w:val="24"/>
@@ -16445,7 +16493,7 @@
                             </w:pPr>
                             <w:r>
                               <w:rPr>
-                                <w:rFonts w:eastAsia="SimSun" w:cs="SimSun"/>
+                                <w:rFonts w:eastAsia="宋体" w:cs="宋体"/>
                                 <w:kern w:val="0"/>
                                 <w:sz w:val="20"/>
                                 <w:szCs w:val="20"/>
@@ -16468,7 +16516,7 @@
                               <w:ind w:leftChars="67" w:left="283" w:rightChars="23" w:right="48" w:hangingChars="71" w:hanging="142"/>
                               <w:jc w:val="left"/>
                               <w:rPr>
-                                <w:rFonts w:eastAsia="SimSun" w:cs="SimSun"/>
+                                <w:rFonts w:eastAsia="宋体" w:cs="宋体"/>
                                 <w:kern w:val="0"/>
                                 <w:sz w:val="24"/>
                                 <w:szCs w:val="24"/>
@@ -16476,7 +16524,7 @@
                             </w:pPr>
                             <w:r>
                               <w:rPr>
-                                <w:rFonts w:eastAsia="SimSun" w:cs="SimSun"/>
+                                <w:rFonts w:eastAsia="宋体" w:cs="宋体"/>
                                 <w:kern w:val="0"/>
                                 <w:sz w:val="20"/>
                                 <w:szCs w:val="20"/>
@@ -16499,7 +16547,7 @@
                               <w:ind w:leftChars="67" w:left="283" w:rightChars="23" w:right="48" w:hangingChars="71" w:hanging="142"/>
                               <w:jc w:val="left"/>
                               <w:rPr>
-                                <w:rFonts w:eastAsia="SimSun" w:cs="SimSun"/>
+                                <w:rFonts w:eastAsia="宋体" w:cs="宋体"/>
                                 <w:kern w:val="0"/>
                                 <w:sz w:val="24"/>
                                 <w:szCs w:val="24"/>
@@ -16507,7 +16555,7 @@
                             </w:pPr>
                             <w:r>
                               <w:rPr>
-                                <w:rFonts w:eastAsia="SimSun" w:cs="SimSun"/>
+                                <w:rFonts w:eastAsia="宋体" w:cs="宋体"/>
                                 <w:kern w:val="0"/>
                                 <w:sz w:val="20"/>
                                 <w:szCs w:val="20"/>
@@ -16530,7 +16578,7 @@
                               <w:ind w:leftChars="67" w:left="283" w:rightChars="23" w:right="48" w:hangingChars="71" w:hanging="142"/>
                               <w:jc w:val="left"/>
                               <w:rPr>
-                                <w:rFonts w:eastAsia="SimSun" w:cs="SimSun"/>
+                                <w:rFonts w:eastAsia="宋体" w:cs="宋体"/>
                                 <w:kern w:val="0"/>
                                 <w:sz w:val="24"/>
                                 <w:szCs w:val="24"/>
@@ -16538,7 +16586,7 @@
                             </w:pPr>
                             <w:r>
                               <w:rPr>
-                                <w:rFonts w:eastAsia="SimSun" w:cs="SimSun"/>
+                                <w:rFonts w:eastAsia="宋体" w:cs="宋体"/>
                                 <w:kern w:val="0"/>
                                 <w:sz w:val="20"/>
                                 <w:szCs w:val="20"/>
@@ -16561,7 +16609,7 @@
                               <w:ind w:leftChars="67" w:left="283" w:rightChars="23" w:right="48" w:hangingChars="71" w:hanging="142"/>
                               <w:jc w:val="left"/>
                               <w:rPr>
-                                <w:rFonts w:eastAsia="SimSun" w:cs="SimSun"/>
+                                <w:rFonts w:eastAsia="宋体" w:cs="宋体"/>
                                 <w:kern w:val="0"/>
                                 <w:sz w:val="24"/>
                                 <w:szCs w:val="24"/>
@@ -16569,7 +16617,7 @@
                             </w:pPr>
                             <w:r>
                               <w:rPr>
-                                <w:rFonts w:eastAsia="SimSun" w:cs="SimSun"/>
+                                <w:rFonts w:eastAsia="宋体" w:cs="宋体"/>
                                 <w:kern w:val="0"/>
                                 <w:sz w:val="20"/>
                                 <w:szCs w:val="20"/>
@@ -16592,7 +16640,7 @@
                               <w:ind w:leftChars="67" w:left="283" w:rightChars="23" w:right="48" w:hangingChars="71" w:hanging="142"/>
                               <w:jc w:val="left"/>
                               <w:rPr>
-                                <w:rFonts w:eastAsia="SimSun" w:cs="SimSun"/>
+                                <w:rFonts w:eastAsia="宋体" w:cs="宋体"/>
                                 <w:kern w:val="0"/>
                                 <w:sz w:val="24"/>
                                 <w:szCs w:val="24"/>
@@ -16600,7 +16648,7 @@
                             </w:pPr>
                             <w:r>
                               <w:rPr>
-                                <w:rFonts w:eastAsia="SimSun" w:cs="SimSun"/>
+                                <w:rFonts w:eastAsia="宋体" w:cs="宋体"/>
                                 <w:kern w:val="0"/>
                                 <w:sz w:val="20"/>
                                 <w:szCs w:val="20"/>
@@ -16615,7 +16663,7 @@
                               <w:ind w:leftChars="67" w:left="284" w:rightChars="23" w:right="48" w:hangingChars="71" w:hanging="143"/>
                               <w:jc w:val="left"/>
                               <w:rPr>
-                                <w:rFonts w:eastAsia="SimSun" w:cs="SimSun"/>
+                                <w:rFonts w:eastAsia="宋体" w:cs="宋体"/>
                                 <w:color w:val="0033CC"/>
                                 <w:kern w:val="0"/>
                                 <w:sz w:val="24"/>
@@ -16624,7 +16672,7 @@
                             </w:pPr>
                             <w:r>
                               <w:rPr>
-                                <w:rFonts w:eastAsia="SimSun" w:cs="SimSun"/>
+                                <w:rFonts w:eastAsia="宋体" w:cs="宋体"/>
                                 <w:b/>
                                 <w:bCs/>
                                 <w:color w:val="0033CC"/>
@@ -16650,7 +16698,7 @@
                               <w:ind w:leftChars="67" w:left="283" w:rightChars="23" w:right="48" w:hangingChars="71" w:hanging="142"/>
                               <w:jc w:val="left"/>
                               <w:rPr>
-                                <w:rFonts w:eastAsia="SimSun" w:cs="SimSun"/>
+                                <w:rFonts w:eastAsia="宋体" w:cs="宋体"/>
                                 <w:kern w:val="0"/>
                                 <w:sz w:val="24"/>
                                 <w:szCs w:val="24"/>
@@ -16658,7 +16706,7 @@
                             </w:pPr>
                             <w:r>
                               <w:rPr>
-                                <w:rFonts w:eastAsia="SimSun" w:cs="SimSun"/>
+                                <w:rFonts w:eastAsia="宋体" w:cs="宋体"/>
                                 <w:kern w:val="0"/>
                                 <w:sz w:val="20"/>
                                 <w:szCs w:val="20"/>
@@ -16681,7 +16729,7 @@
                               <w:ind w:leftChars="67" w:left="283" w:rightChars="23" w:right="48" w:hangingChars="71" w:hanging="142"/>
                               <w:jc w:val="left"/>
                               <w:rPr>
-                                <w:rFonts w:eastAsia="SimSun" w:cs="SimSun"/>
+                                <w:rFonts w:eastAsia="宋体" w:cs="宋体"/>
                                 <w:kern w:val="0"/>
                                 <w:sz w:val="24"/>
                                 <w:szCs w:val="24"/>
@@ -16689,7 +16737,7 @@
                             </w:pPr>
                             <w:r>
                               <w:rPr>
-                                <w:rFonts w:eastAsia="SimSun" w:cs="SimSun"/>
+                                <w:rFonts w:eastAsia="宋体" w:cs="宋体"/>
                                 <w:kern w:val="0"/>
                                 <w:sz w:val="20"/>
                                 <w:szCs w:val="20"/>
@@ -16712,7 +16760,7 @@
                               <w:ind w:leftChars="67" w:left="283" w:rightChars="23" w:right="48" w:hangingChars="71" w:hanging="142"/>
                               <w:jc w:val="left"/>
                               <w:rPr>
-                                <w:rFonts w:eastAsia="SimSun" w:cs="SimSun"/>
+                                <w:rFonts w:eastAsia="宋体" w:cs="宋体"/>
                                 <w:kern w:val="0"/>
                                 <w:sz w:val="24"/>
                                 <w:szCs w:val="24"/>
@@ -16720,7 +16768,7 @@
                             </w:pPr>
                             <w:r>
                               <w:rPr>
-                                <w:rFonts w:eastAsia="SimSun" w:cs="SimSun"/>
+                                <w:rFonts w:eastAsia="宋体" w:cs="宋体"/>
                                 <w:kern w:val="0"/>
                                 <w:sz w:val="20"/>
                                 <w:szCs w:val="20"/>
@@ -16743,7 +16791,7 @@
                               <w:ind w:leftChars="67" w:left="283" w:rightChars="23" w:right="48" w:hangingChars="71" w:hanging="142"/>
                               <w:jc w:val="left"/>
                               <w:rPr>
-                                <w:rFonts w:eastAsia="SimSun" w:cs="SimSun"/>
+                                <w:rFonts w:eastAsia="宋体" w:cs="宋体"/>
                                 <w:kern w:val="0"/>
                                 <w:sz w:val="24"/>
                                 <w:szCs w:val="24"/>
@@ -16751,7 +16799,7 @@
                             </w:pPr>
                             <w:r>
                               <w:rPr>
-                                <w:rFonts w:eastAsia="SimSun" w:cs="SimSun"/>
+                                <w:rFonts w:eastAsia="宋体" w:cs="宋体"/>
                                 <w:kern w:val="0"/>
                                 <w:sz w:val="20"/>
                                 <w:szCs w:val="20"/>
@@ -16774,7 +16822,7 @@
                               <w:ind w:leftChars="67" w:left="283" w:rightChars="23" w:right="48" w:hangingChars="71" w:hanging="142"/>
                               <w:jc w:val="left"/>
                               <w:rPr>
-                                <w:rFonts w:eastAsia="SimSun" w:cs="SimSun"/>
+                                <w:rFonts w:eastAsia="宋体" w:cs="宋体"/>
                                 <w:kern w:val="0"/>
                                 <w:sz w:val="24"/>
                                 <w:szCs w:val="24"/>
@@ -16782,7 +16830,7 @@
                             </w:pPr>
                             <w:r>
                               <w:rPr>
-                                <w:rFonts w:eastAsia="SimSun" w:cs="SimSun"/>
+                                <w:rFonts w:eastAsia="宋体" w:cs="宋体"/>
                                 <w:kern w:val="0"/>
                                 <w:sz w:val="20"/>
                                 <w:szCs w:val="20"/>
@@ -16805,7 +16853,7 @@
                               <w:ind w:leftChars="67" w:left="283" w:rightChars="23" w:right="48" w:hangingChars="71" w:hanging="142"/>
                               <w:jc w:val="left"/>
                               <w:rPr>
-                                <w:rFonts w:eastAsia="SimSun" w:cs="SimSun"/>
+                                <w:rFonts w:eastAsia="宋体" w:cs="宋体"/>
                                 <w:kern w:val="0"/>
                                 <w:sz w:val="24"/>
                                 <w:szCs w:val="24"/>
@@ -16813,7 +16861,7 @@
                             </w:pPr>
                             <w:r>
                               <w:rPr>
-                                <w:rFonts w:eastAsia="SimSun" w:cs="SimSun"/>
+                                <w:rFonts w:eastAsia="宋体" w:cs="宋体"/>
                                 <w:kern w:val="0"/>
                                 <w:sz w:val="20"/>
                                 <w:szCs w:val="20"/>
@@ -16823,7 +16871,7 @@
                             <w:proofErr w:type="spellStart"/>
                             <w:r>
                               <w:rPr>
-                                <w:rFonts w:eastAsia="SimSun" w:cs="SimSun"/>
+                                <w:rFonts w:eastAsia="宋体" w:cs="宋体"/>
                                 <w:kern w:val="0"/>
                                 <w:sz w:val="20"/>
                                 <w:szCs w:val="20"/>
@@ -16833,7 +16881,7 @@
                             <w:proofErr w:type="spellEnd"/>
                             <w:r>
                               <w:rPr>
-                                <w:rFonts w:eastAsia="SimSun" w:cs="SimSun"/>
+                                <w:rFonts w:eastAsia="宋体" w:cs="宋体"/>
                                 <w:kern w:val="0"/>
                                 <w:sz w:val="20"/>
                                 <w:szCs w:val="20"/>
@@ -16856,7 +16904,7 @@
                               <w:ind w:leftChars="67" w:left="283" w:rightChars="23" w:right="48" w:hangingChars="71" w:hanging="142"/>
                               <w:jc w:val="left"/>
                               <w:rPr>
-                                <w:rFonts w:eastAsia="SimSun" w:cs="SimSun"/>
+                                <w:rFonts w:eastAsia="宋体" w:cs="宋体"/>
                                 <w:kern w:val="0"/>
                                 <w:sz w:val="24"/>
                                 <w:szCs w:val="24"/>
@@ -16864,7 +16912,7 @@
                             </w:pPr>
                             <w:r>
                               <w:rPr>
-                                <w:rFonts w:eastAsia="SimSun" w:cs="SimSun"/>
+                                <w:rFonts w:eastAsia="宋体" w:cs="宋体"/>
                                 <w:kern w:val="0"/>
                                 <w:sz w:val="20"/>
                                 <w:szCs w:val="20"/>
@@ -16887,7 +16935,7 @@
                               <w:ind w:leftChars="67" w:left="283" w:rightChars="23" w:right="48" w:hangingChars="71" w:hanging="142"/>
                               <w:jc w:val="left"/>
                               <w:rPr>
-                                <w:rFonts w:eastAsia="SimSun" w:cs="SimSun"/>
+                                <w:rFonts w:eastAsia="宋体" w:cs="宋体"/>
                                 <w:kern w:val="0"/>
                                 <w:sz w:val="24"/>
                                 <w:szCs w:val="24"/>
@@ -16895,7 +16943,7 @@
                             </w:pPr>
                             <w:r>
                               <w:rPr>
-                                <w:rFonts w:eastAsia="SimSun" w:cs="SimSun"/>
+                                <w:rFonts w:eastAsia="宋体" w:cs="宋体"/>
                                 <w:kern w:val="0"/>
                                 <w:sz w:val="20"/>
                                 <w:szCs w:val="20"/>
@@ -16918,7 +16966,7 @@
                               <w:ind w:leftChars="67" w:left="283" w:rightChars="23" w:right="48" w:hangingChars="71" w:hanging="142"/>
                               <w:jc w:val="left"/>
                               <w:rPr>
-                                <w:rFonts w:eastAsia="SimSun" w:cs="SimSun"/>
+                                <w:rFonts w:eastAsia="宋体" w:cs="宋体"/>
                                 <w:kern w:val="0"/>
                                 <w:sz w:val="24"/>
                                 <w:szCs w:val="24"/>
@@ -16926,7 +16974,7 @@
                             </w:pPr>
                             <w:r>
                               <w:rPr>
-                                <w:rFonts w:eastAsia="SimSun" w:cs="SimSun"/>
+                                <w:rFonts w:eastAsia="宋体" w:cs="宋体"/>
                                 <w:kern w:val="0"/>
                                 <w:sz w:val="20"/>
                                 <w:szCs w:val="20"/>
@@ -16949,7 +16997,7 @@
                               <w:ind w:leftChars="67" w:left="283" w:rightChars="23" w:right="48" w:hangingChars="71" w:hanging="142"/>
                               <w:jc w:val="left"/>
                               <w:rPr>
-                                <w:rFonts w:ascii="SimSun" w:eastAsia="SimSun" w:hAnsi="SimSun" w:cs="SimSun"/>
+                                <w:rFonts w:ascii="宋体" w:eastAsia="宋体" w:hAnsi="宋体" w:cs="宋体"/>
                                 <w:kern w:val="0"/>
                                 <w:sz w:val="24"/>
                                 <w:szCs w:val="24"/>
@@ -16957,7 +17005,7 @@
                             </w:pPr>
                             <w:r>
                               <w:rPr>
-                                <w:rFonts w:eastAsia="SimSun" w:cs="SimSun"/>
+                                <w:rFonts w:eastAsia="宋体" w:cs="宋体"/>
                                 <w:kern w:val="0"/>
                                 <w:sz w:val="20"/>
                                 <w:szCs w:val="20"/>
@@ -16976,7 +17024,7 @@
                         <w:ind w:leftChars="67" w:left="283" w:rightChars="23" w:right="48" w:hangingChars="71" w:hanging="142"/>
                         <w:jc w:val="left"/>
                         <w:rPr>
-                          <w:rFonts w:eastAsia="SimSun" w:cs="SimSun"/>
+                          <w:rFonts w:eastAsia="宋体" w:cs="宋体"/>
                           <w:color w:val="000000"/>
                           <w:kern w:val="0"/>
                           <w:sz w:val="20"/>
@@ -16991,7 +17039,7 @@
                         <w:spacing w:line="200" w:lineRule="exact"/>
                         <w:ind w:leftChars="67" w:left="142" w:rightChars="23" w:right="48" w:hanging="1"/>
                         <w:rPr>
-                          <w:rFonts w:eastAsia="SimSun" w:cs="SimSun"/>
+                          <w:rFonts w:eastAsia="宋体" w:cs="宋体"/>
                           <w:color w:val="000000"/>
                           <w:kern w:val="0"/>
                           <w:sz w:val="20"/>
@@ -17000,7 +17048,7 @@
                       </w:pPr>
                       <w:r>
                         <w:rPr>
-                          <w:rFonts w:eastAsia="SimSun" w:cs="SimSun"/>
+                          <w:rFonts w:eastAsia="宋体" w:cs="宋体"/>
                           <w:color w:val="000000"/>
                           <w:kern w:val="0"/>
                           <w:sz w:val="20"/>
@@ -17011,7 +17059,7 @@
                       <w:proofErr w:type="spellStart"/>
                       <w:r>
                         <w:rPr>
-                          <w:rFonts w:eastAsia="SimSun" w:cs="SimSun"/>
+                          <w:rFonts w:eastAsia="宋体" w:cs="宋体"/>
                           <w:color w:val="000000"/>
                           <w:kern w:val="0"/>
                           <w:sz w:val="20"/>
@@ -17022,7 +17070,7 @@
                       <w:proofErr w:type="spellEnd"/>
                       <w:r>
                         <w:rPr>
-                          <w:rFonts w:eastAsia="SimSun" w:cs="SimSun"/>
+                          <w:rFonts w:eastAsia="宋体" w:cs="宋体"/>
                           <w:color w:val="000000"/>
                           <w:kern w:val="0"/>
                           <w:sz w:val="20"/>
@@ -17033,7 +17081,7 @@
                       <w:proofErr w:type="spellStart"/>
                       <w:r>
                         <w:rPr>
-                          <w:rFonts w:eastAsia="SimSun" w:cs="SimSun"/>
+                          <w:rFonts w:eastAsia="宋体" w:cs="宋体"/>
                           <w:color w:val="000000"/>
                           <w:kern w:val="0"/>
                           <w:sz w:val="20"/>
@@ -17044,7 +17092,7 @@
                       <w:proofErr w:type="spellEnd"/>
                       <w:r>
                         <w:rPr>
-                          <w:rFonts w:eastAsia="SimSun" w:cs="SimSun"/>
+                          <w:rFonts w:eastAsia="宋体" w:cs="宋体"/>
                           <w:color w:val="000000"/>
                           <w:kern w:val="0"/>
                           <w:sz w:val="20"/>
@@ -19412,7 +19460,7 @@
       <w:jc w:val="left"/>
     </w:pPr>
     <w:rPr>
-      <w:rFonts w:ascii="SimSun" w:eastAsia="SimSun" w:hAnsi="SimSun" w:cs="SimSun"/>
+      <w:rFonts w:ascii="宋体" w:eastAsia="宋体" w:hAnsi="宋体" w:cs="宋体"/>
       <w:kern w:val="0"/>
       <w:sz w:val="24"/>
       <w:szCs w:val="24"/>
@@ -19429,7 +19477,7 @@
       <w:jc w:val="left"/>
     </w:pPr>
     <w:rPr>
-      <w:rFonts w:ascii="Calibri" w:eastAsia="SimSun" w:hAnsi="Courier New" w:cs="Courier New"/>
+      <w:rFonts w:ascii="Calibri" w:eastAsia="宋体" w:hAnsi="Courier New" w:cs="Courier New"/>
       <w:szCs w:val="21"/>
     </w:rPr>
   </w:style>
@@ -19440,7 +19488,7 @@
     <w:uiPriority w:val="99"/>
     <w:rsid w:val="009B3ED9"/>
     <w:rPr>
-      <w:rFonts w:ascii="Calibri" w:eastAsia="SimSun" w:hAnsi="Courier New" w:cs="Courier New"/>
+      <w:rFonts w:ascii="Calibri" w:eastAsia="宋体" w:hAnsi="Courier New" w:cs="Courier New"/>
       <w:szCs w:val="21"/>
     </w:rPr>
   </w:style>

--- a/docs/Call4paperwithback1 (1).docx
+++ b/docs/Call4paperwithback1 (1).docx
@@ -13,7 +13,6 @@
         <w:rPr>
           <w:rFonts w:hint="eastAsia"/>
           <w:noProof/>
-          <w:lang w:val="en-SG"/>
         </w:rPr>
         <mc:AlternateContent>
           <mc:Choice Requires="wps">
@@ -71,7 +70,6 @@
                             <w:r>
                               <w:rPr>
                                 <w:noProof/>
-                                <w:lang w:val="en-SG"/>
                               </w:rPr>
                               <w:drawing>
                                 <wp:inline distT="0" distB="0" distL="0" distR="0">
@@ -149,7 +147,6 @@
                       <w:r>
                         <w:rPr>
                           <w:noProof/>
-                          <w:lang w:val="en-SG"/>
                         </w:rPr>
                         <w:drawing>
                           <wp:inline distT="0" distB="0" distL="0" distR="0">
@@ -244,7 +241,6 @@
         <w:rPr>
           <w:rFonts w:hint="eastAsia"/>
           <w:noProof/>
-          <w:lang w:val="en-SG"/>
         </w:rPr>
         <mc:AlternateContent>
           <mc:Choice Requires="wps">
@@ -1062,7 +1058,6 @@
                                       <w:szCs w:val="24"/>
                                     </w:rPr>
                                   </w:pPr>
-                                  <w:proofErr w:type="spellStart"/>
                                   <w:r>
                                     <w:rPr>
                                       <w:rFonts w:eastAsia="宋体" w:cs="宋体"/>
@@ -1070,17 +1065,7 @@
                                       <w:sz w:val="20"/>
                                       <w:szCs w:val="20"/>
                                     </w:rPr>
-                                    <w:t>Multiresolution</w:t>
-                                  </w:r>
-                                  <w:proofErr w:type="spellEnd"/>
-                                  <w:r>
-                                    <w:rPr>
-                                      <w:rFonts w:eastAsia="宋体" w:cs="宋体"/>
-                                      <w:kern w:val="0"/>
-                                      <w:sz w:val="20"/>
-                                      <w:szCs w:val="20"/>
-                                    </w:rPr>
-                                    <w:t xml:space="preserve"> Signal Processing</w:t>
+                                    <w:t>Multiresolution Signal Processing</w:t>
                                   </w:r>
                                 </w:p>
                                 <w:p>
@@ -2260,7 +2245,6 @@
                               <w:t xml:space="preserve">The language of the Conference is English. Prospective authors are invited to electronically submit the full camera-ready paper. </w:t>
                             </w:r>
                             <w:bookmarkStart w:id="2" w:name="OLE_LINK9"/>
-                            <w:bookmarkStart w:id="3" w:name="_GoBack"/>
                             <w:r>
                               <w:rPr>
                                 <w:sz w:val="20"/>
@@ -2269,7 +2253,6 @@
                               <w:t>The paper must not exceed four (4) pages plus one (1) page references</w:t>
                             </w:r>
                             <w:bookmarkEnd w:id="2"/>
-                            <w:bookmarkEnd w:id="3"/>
                             <w:r>
                               <w:rPr>
                                 <w:sz w:val="20"/>
@@ -2308,6 +2291,34 @@
                                 <w:szCs w:val="20"/>
                               </w:rPr>
                               <w:t>Xplore</w:t>
+                            </w:r>
+                            <w:proofErr w:type="spellEnd"/>
+                            <w:r>
+                              <w:rPr>
+                                <w:b/>
+                                <w:sz w:val="20"/>
+                                <w:szCs w:val="20"/>
+                              </w:rPr>
+                              <w:t xml:space="preserve"> </w:t>
+                            </w:r>
+                            <w:r>
+                              <w:rPr>
+                                <w:b/>
+                                <w:kern w:val="0"/>
+                                <w:sz w:val="20"/>
+                                <w:szCs w:val="20"/>
+                              </w:rPr>
+                              <w:t xml:space="preserve">and EI </w:t>
+                            </w:r>
+                            <w:proofErr w:type="spellStart"/>
+                            <w:r>
+                              <w:rPr>
+                                <w:b/>
+                                <w:kern w:val="0"/>
+                                <w:sz w:val="20"/>
+                                <w:szCs w:val="20"/>
+                              </w:rPr>
+                              <w:t>Compendex</w:t>
                             </w:r>
                             <w:proofErr w:type="spellEnd"/>
                             <w:r>
@@ -2366,7 +2377,16 @@
                                 <w:sz w:val="20"/>
                                 <w:szCs w:val="20"/>
                               </w:rPr>
-                              <w:t>In addition to the technical program, a social program will be offered to the participants and their companions. It will provide an opportunity to meet colleagues and friends against a backdrop of outstanding natural beauty and rich cultural heritage in one of the best known international tourist destinations.</w:t>
+                              <w:t>In addition to the technical program, a social program will b</w:t>
+                            </w:r>
+                            <w:bookmarkStart w:id="3" w:name="_GoBack"/>
+                            <w:bookmarkEnd w:id="3"/>
+                            <w:r>
+                              <w:rPr>
+                                <w:sz w:val="20"/>
+                                <w:szCs w:val="20"/>
+                              </w:rPr>
+                              <w:t>e offered to the participants and their companions. It will provide an opportunity to meet colleagues and friends against a backdrop of outstanding natural beauty and rich cultural heritage in one of the best known international tourist destinations.</w:t>
                             </w:r>
                           </w:p>
                           <w:p>
@@ -4102,25 +4122,14 @@
                                 <w:szCs w:val="24"/>
                               </w:rPr>
                             </w:pPr>
-                            <w:proofErr w:type="spellStart"/>
-                            <w:r>
-                              <w:rPr>
-                                <w:rFonts w:eastAsia="宋体" w:cs="宋体"/>
-                                <w:kern w:val="0"/>
-                                <w:sz w:val="20"/>
-                                <w:szCs w:val="20"/>
-                              </w:rPr>
-                              <w:t>Multiresolution</w:t>
-                            </w:r>
-                            <w:proofErr w:type="spellEnd"/>
-                            <w:r>
-                              <w:rPr>
-                                <w:rFonts w:eastAsia="宋体" w:cs="宋体"/>
-                                <w:kern w:val="0"/>
-                                <w:sz w:val="20"/>
-                                <w:szCs w:val="20"/>
-                              </w:rPr>
-                              <w:t xml:space="preserve"> Signal Processing</w:t>
+                            <w:r>
+                              <w:rPr>
+                                <w:rFonts w:eastAsia="宋体" w:cs="宋体"/>
+                                <w:kern w:val="0"/>
+                                <w:sz w:val="20"/>
+                                <w:szCs w:val="20"/>
+                              </w:rPr>
+                              <w:t>Multiresolution Signal Processing</w:t>
                             </w:r>
                           </w:p>
                           <w:p>
@@ -5300,7 +5309,6 @@
                         <w:t xml:space="preserve">The language of the Conference is English. Prospective authors are invited to electronically submit the full camera-ready paper. </w:t>
                       </w:r>
                       <w:bookmarkStart w:id="15" w:name="OLE_LINK9"/>
-                      <w:bookmarkStart w:id="16" w:name="_GoBack"/>
                       <w:r>
                         <w:rPr>
                           <w:sz w:val="20"/>
@@ -5309,7 +5317,6 @@
                         <w:t>The paper must not exceed four (4) pages plus one (1) page references</w:t>
                       </w:r>
                       <w:bookmarkEnd w:id="15"/>
-                      <w:bookmarkEnd w:id="16"/>
                       <w:r>
                         <w:rPr>
                           <w:sz w:val="20"/>
@@ -5348,6 +5355,34 @@
                           <w:szCs w:val="20"/>
                         </w:rPr>
                         <w:t>Xplore</w:t>
+                      </w:r>
+                      <w:proofErr w:type="spellEnd"/>
+                      <w:r>
+                        <w:rPr>
+                          <w:b/>
+                          <w:sz w:val="20"/>
+                          <w:szCs w:val="20"/>
+                        </w:rPr>
+                        <w:t xml:space="preserve"> </w:t>
+                      </w:r>
+                      <w:r>
+                        <w:rPr>
+                          <w:b/>
+                          <w:kern w:val="0"/>
+                          <w:sz w:val="20"/>
+                          <w:szCs w:val="20"/>
+                        </w:rPr>
+                        <w:t xml:space="preserve">and EI </w:t>
+                      </w:r>
+                      <w:proofErr w:type="spellStart"/>
+                      <w:r>
+                        <w:rPr>
+                          <w:b/>
+                          <w:kern w:val="0"/>
+                          <w:sz w:val="20"/>
+                          <w:szCs w:val="20"/>
+                        </w:rPr>
+                        <w:t>Compendex</w:t>
                       </w:r>
                       <w:proofErr w:type="spellEnd"/>
                       <w:r>
@@ -5406,7 +5441,16 @@
                           <w:sz w:val="20"/>
                           <w:szCs w:val="20"/>
                         </w:rPr>
-                        <w:t>In addition to the technical program, a social program will be offered to the participants and their companions. It will provide an opportunity to meet colleagues and friends against a backdrop of outstanding natural beauty and rich cultural heritage in one of the best known international tourist destinations.</w:t>
+                        <w:t>In addition to the technical program, a social program will b</w:t>
+                      </w:r>
+                      <w:bookmarkStart w:id="16" w:name="_GoBack"/>
+                      <w:bookmarkEnd w:id="16"/>
+                      <w:r>
+                        <w:rPr>
+                          <w:sz w:val="20"/>
+                          <w:szCs w:val="20"/>
+                        </w:rPr>
+                        <w:t>e offered to the participants and their companions. It will provide an opportunity to meet colleagues and friends against a backdrop of outstanding natural beauty and rich cultural heritage in one of the best known international tourist destinations.</w:t>
                       </w:r>
                     </w:p>
                     <w:p>
@@ -6362,7 +6406,6 @@
         <w:rPr>
           <w:rFonts w:hint="eastAsia"/>
           <w:noProof/>
-          <w:lang w:val="en-SG"/>
         </w:rPr>
         <mc:AlternateContent>
           <mc:Choice Requires="wps">
@@ -7248,23 +7291,7 @@
                                 <w:sz w:val="18"/>
                                 <w:szCs w:val="18"/>
                               </w:rPr>
-                              <w:t xml:space="preserve">KWAN, </w:t>
-                            </w:r>
-                            <w:proofErr w:type="spellStart"/>
-                            <w:r>
-                              <w:rPr>
-                                <w:sz w:val="18"/>
-                                <w:szCs w:val="18"/>
-                              </w:rPr>
-                              <w:t>Hon</w:t>
-                            </w:r>
-                            <w:proofErr w:type="spellEnd"/>
-                            <w:r>
-                              <w:rPr>
-                                <w:sz w:val="18"/>
-                                <w:szCs w:val="18"/>
-                              </w:rPr>
-                              <w:t xml:space="preserve"> Keung</w:t>
+                              <w:t>KWAN, Hon Keung</w:t>
                             </w:r>
                             <w:r>
                               <w:rPr>
@@ -7808,23 +7835,13 @@
                               </w:rPr>
                               <w:t xml:space="preserve">Alex </w:t>
                             </w:r>
-                            <w:proofErr w:type="spellStart"/>
                             <w:r>
                               <w:rPr>
                                 <w:rFonts w:hint="eastAsia"/>
                                 <w:sz w:val="18"/>
                                 <w:szCs w:val="18"/>
                               </w:rPr>
-                              <w:t>Chichung</w:t>
-                            </w:r>
-                            <w:proofErr w:type="spellEnd"/>
-                            <w:r>
-                              <w:rPr>
-                                <w:rFonts w:hint="eastAsia"/>
-                                <w:sz w:val="18"/>
-                                <w:szCs w:val="18"/>
-                              </w:rPr>
-                              <w:t xml:space="preserve"> </w:t>
+                              <w:t xml:space="preserve">Chichung </w:t>
                             </w:r>
                             <w:r>
                               <w:rPr>
@@ -7912,7 +7929,6 @@
                               </w:rPr>
                               <w:t xml:space="preserve">LIN, </w:t>
                             </w:r>
-                            <w:proofErr w:type="spellStart"/>
                             <w:r>
                               <w:rPr>
                                 <w:rFonts w:hint="eastAsia"/>
@@ -7921,7 +7937,6 @@
                               </w:rPr>
                               <w:t>Zhiping</w:t>
                             </w:r>
-                            <w:proofErr w:type="spellEnd"/>
                             <w:r>
                               <w:rPr>
                                 <w:sz w:val="18"/>
@@ -9734,23 +9749,7 @@
                           <w:sz w:val="18"/>
                           <w:szCs w:val="18"/>
                         </w:rPr>
-                        <w:t xml:space="preserve">KWAN, </w:t>
-                      </w:r>
-                      <w:proofErr w:type="spellStart"/>
-                      <w:r>
-                        <w:rPr>
-                          <w:sz w:val="18"/>
-                          <w:szCs w:val="18"/>
-                        </w:rPr>
-                        <w:t>Hon</w:t>
-                      </w:r>
-                      <w:proofErr w:type="spellEnd"/>
-                      <w:r>
-                        <w:rPr>
-                          <w:sz w:val="18"/>
-                          <w:szCs w:val="18"/>
-                        </w:rPr>
-                        <w:t xml:space="preserve"> Keung</w:t>
+                        <w:t>KWAN, Hon Keung</w:t>
                       </w:r>
                       <w:r>
                         <w:rPr>
@@ -10294,23 +10293,13 @@
                         </w:rPr>
                         <w:t xml:space="preserve">Alex </w:t>
                       </w:r>
-                      <w:proofErr w:type="spellStart"/>
                       <w:r>
                         <w:rPr>
                           <w:rFonts w:hint="eastAsia"/>
                           <w:sz w:val="18"/>
                           <w:szCs w:val="18"/>
                         </w:rPr>
-                        <w:t>Chichung</w:t>
-                      </w:r>
-                      <w:proofErr w:type="spellEnd"/>
-                      <w:r>
-                        <w:rPr>
-                          <w:rFonts w:hint="eastAsia"/>
-                          <w:sz w:val="18"/>
-                          <w:szCs w:val="18"/>
-                        </w:rPr>
-                        <w:t xml:space="preserve"> </w:t>
+                        <w:t xml:space="preserve">Chichung </w:t>
                       </w:r>
                       <w:r>
                         <w:rPr>
@@ -10398,7 +10387,6 @@
                         </w:rPr>
                         <w:t xml:space="preserve">LIN, </w:t>
                       </w:r>
-                      <w:proofErr w:type="spellStart"/>
                       <w:r>
                         <w:rPr>
                           <w:rFonts w:hint="eastAsia"/>
@@ -10407,7 +10395,6 @@
                         </w:rPr>
                         <w:t>Zhiping</w:t>
                       </w:r>
-                      <w:proofErr w:type="spellEnd"/>
                       <w:r>
                         <w:rPr>
                           <w:sz w:val="18"/>
@@ -11377,7 +11364,6 @@
         <w:rPr>
           <w:rFonts w:hint="eastAsia"/>
           <w:noProof/>
-          <w:lang w:val="en-SG"/>
         </w:rPr>
         <mc:AlternateContent>
           <mc:Choice Requires="wps">
@@ -11439,7 +11425,6 @@
                               <w:rPr>
                                 <w:rFonts w:hint="eastAsia"/>
                                 <w:noProof/>
-                                <w:lang w:val="en-SG"/>
                               </w:rPr>
                               <w:drawing>
                                 <wp:inline distT="0" distB="0" distL="0" distR="0" wp14:anchorId="7AC5CD7D" wp14:editId="11692209">
@@ -11488,7 +11473,6 @@
                                 <w:rFonts w:hint="eastAsia"/>
                                 <w:noProof/>
                                 <w:position w:val="10"/>
-                                <w:lang w:val="en-SG"/>
                               </w:rPr>
                               <w:drawing>
                                 <wp:inline distT="0" distB="0" distL="0" distR="0" wp14:anchorId="094B5CDC" wp14:editId="2B361022">
@@ -11545,7 +11529,6 @@
                               <w:rPr>
                                 <w:rFonts w:hint="eastAsia"/>
                                 <w:noProof/>
-                                <w:lang w:val="en-SG"/>
                               </w:rPr>
                               <w:drawing>
                                 <wp:inline distT="0" distB="0" distL="0" distR="0" wp14:anchorId="563550CB" wp14:editId="566958E2">
@@ -11599,7 +11582,6 @@
                               <w:rPr>
                                 <w:rFonts w:hint="eastAsia"/>
                                 <w:noProof/>
-                                <w:lang w:val="en-SG"/>
                               </w:rPr>
                               <w:drawing>
                                 <wp:inline distT="0" distB="0" distL="0" distR="0" wp14:anchorId="76332C82" wp14:editId="243F623A">
@@ -11682,7 +11664,6 @@
                         <w:rPr>
                           <w:rFonts w:hint="eastAsia"/>
                           <w:noProof/>
-                          <w:lang w:val="en-SG"/>
                         </w:rPr>
                         <w:drawing>
                           <wp:inline distT="0" distB="0" distL="0" distR="0" wp14:anchorId="7AC5CD7D" wp14:editId="11692209">
@@ -11731,7 +11712,6 @@
                           <w:rFonts w:hint="eastAsia"/>
                           <w:noProof/>
                           <w:position w:val="10"/>
-                          <w:lang w:val="en-SG"/>
                         </w:rPr>
                         <w:drawing>
                           <wp:inline distT="0" distB="0" distL="0" distR="0" wp14:anchorId="094B5CDC" wp14:editId="2B361022">
@@ -11788,7 +11768,6 @@
                         <w:rPr>
                           <w:rFonts w:hint="eastAsia"/>
                           <w:noProof/>
-                          <w:lang w:val="en-SG"/>
                         </w:rPr>
                         <w:drawing>
                           <wp:inline distT="0" distB="0" distL="0" distR="0" wp14:anchorId="563550CB" wp14:editId="566958E2">
@@ -11842,7 +11821,6 @@
                         <w:rPr>
                           <w:rFonts w:hint="eastAsia"/>
                           <w:noProof/>
-                          <w:lang w:val="en-SG"/>
                         </w:rPr>
                         <w:drawing>
                           <wp:inline distT="0" distB="0" distL="0" distR="0" wp14:anchorId="76332C82" wp14:editId="243F623A">
@@ -11903,7 +11881,6 @@
         <w:rPr>
           <w:rFonts w:hint="eastAsia"/>
           <w:noProof/>
-          <w:lang w:val="en-SG"/>
         </w:rPr>
         <w:drawing>
           <wp:inline distT="0" distB="0" distL="0" distR="0" wp14:anchorId="3C968979" wp14:editId="7624B1F5">
@@ -11953,7 +11930,6 @@
         <w:rPr>
           <w:rFonts w:hint="eastAsia"/>
           <w:noProof/>
-          <w:lang w:val="en-SG"/>
         </w:rPr>
         <mc:AlternateContent>
           <mc:Choice Requires="wps">
@@ -12800,7 +12776,6 @@
                                       <w:szCs w:val="24"/>
                                     </w:rPr>
                                   </w:pPr>
-                                  <w:proofErr w:type="spellStart"/>
                                   <w:r>
                                     <w:rPr>
                                       <w:rFonts w:eastAsia="宋体" w:cs="宋体"/>
@@ -12808,17 +12783,7 @@
                                       <w:sz w:val="20"/>
                                       <w:szCs w:val="20"/>
                                     </w:rPr>
-                                    <w:t>Multiresolution</w:t>
-                                  </w:r>
-                                  <w:proofErr w:type="spellEnd"/>
-                                  <w:r>
-                                    <w:rPr>
-                                      <w:rFonts w:eastAsia="宋体" w:cs="宋体"/>
-                                      <w:kern w:val="0"/>
-                                      <w:sz w:val="20"/>
-                                      <w:szCs w:val="20"/>
-                                    </w:rPr>
-                                    <w:t xml:space="preserve"> Signal Processing</w:t>
+                                    <w:t>Multiresolution Signal Processing</w:t>
                                   </w:r>
                                 </w:p>
                                 <w:p>
@@ -15839,25 +15804,14 @@
                                 <w:szCs w:val="24"/>
                               </w:rPr>
                             </w:pPr>
-                            <w:proofErr w:type="spellStart"/>
-                            <w:r>
-                              <w:rPr>
-                                <w:rFonts w:eastAsia="宋体" w:cs="宋体"/>
-                                <w:kern w:val="0"/>
-                                <w:sz w:val="20"/>
-                                <w:szCs w:val="20"/>
-                              </w:rPr>
-                              <w:t>Multiresolution</w:t>
-                            </w:r>
-                            <w:proofErr w:type="spellEnd"/>
-                            <w:r>
-                              <w:rPr>
-                                <w:rFonts w:eastAsia="宋体" w:cs="宋体"/>
-                                <w:kern w:val="0"/>
-                                <w:sz w:val="20"/>
-                                <w:szCs w:val="20"/>
-                              </w:rPr>
-                              <w:t xml:space="preserve"> Signal Processing</w:t>
+                            <w:r>
+                              <w:rPr>
+                                <w:rFonts w:eastAsia="宋体" w:cs="宋体"/>
+                                <w:kern w:val="0"/>
+                                <w:sz w:val="20"/>
+                                <w:szCs w:val="20"/>
+                              </w:rPr>
+                              <w:t>Multiresolution Signal Processing</w:t>
                             </w:r>
                           </w:p>
                           <w:p>

--- a/docs/Call4paperwithback1 (1).docx
+++ b/docs/Call4paperwithback1 (1).docx
@@ -392,7 +392,23 @@
                                 <w:sz w:val="20"/>
                                 <w:szCs w:val="20"/>
                               </w:rPr>
-                              <w:t xml:space="preserve">, 2014 in </w:t>
+                              <w:t xml:space="preserve">, </w:t>
+                            </w:r>
+                            <w:r>
+                              <w:rPr>
+                                <w:sz w:val="20"/>
+                                <w:szCs w:val="20"/>
+                              </w:rPr>
+                              <w:t>2015</w:t>
+                            </w:r>
+                            <w:bookmarkStart w:id="2" w:name="_GoBack"/>
+                            <w:bookmarkEnd w:id="2"/>
+                            <w:r>
+                              <w:rPr>
+                                <w:sz w:val="20"/>
+                                <w:szCs w:val="20"/>
+                              </w:rPr>
+                              <w:t xml:space="preserve"> in </w:t>
                             </w:r>
                             <w:r>
                               <w:rPr>
@@ -1089,7 +1105,6 @@
                                       <w:szCs w:val="24"/>
                                     </w:rPr>
                                   </w:pPr>
-                                  <w:proofErr w:type="spellStart"/>
                                   <w:r>
                                     <w:rPr>
                                       <w:rFonts w:eastAsia="宋体" w:cs="宋体"/>
@@ -1106,17 +1121,7 @@
                                       <w:sz w:val="20"/>
                                       <w:szCs w:val="20"/>
                                     </w:rPr>
-                                    <w:t>tiway</w:t>
-                                  </w:r>
-                                  <w:proofErr w:type="spellEnd"/>
-                                  <w:r>
-                                    <w:rPr>
-                                      <w:rFonts w:eastAsia="宋体" w:cs="宋体"/>
-                                      <w:kern w:val="0"/>
-                                      <w:sz w:val="20"/>
-                                      <w:szCs w:val="20"/>
-                                    </w:rPr>
-                                    <w:t xml:space="preserve"> Signal Processing</w:t>
+                                    <w:t>tiway Signal Processing</w:t>
                                   </w:r>
                                 </w:p>
                                 <w:p>
@@ -2244,7 +2249,7 @@
                               </w:rPr>
                               <w:t xml:space="preserve">The language of the Conference is English. Prospective authors are invited to electronically submit the full camera-ready paper. </w:t>
                             </w:r>
-                            <w:bookmarkStart w:id="2" w:name="OLE_LINK9"/>
+                            <w:bookmarkStart w:id="3" w:name="OLE_LINK9"/>
                             <w:r>
                               <w:rPr>
                                 <w:sz w:val="20"/>
@@ -2252,7 +2257,7 @@
                               </w:rPr>
                               <w:t>The paper must not exceed four (4) pages plus one (1) page references</w:t>
                             </w:r>
-                            <w:bookmarkEnd w:id="2"/>
+                            <w:bookmarkEnd w:id="3"/>
                             <w:r>
                               <w:rPr>
                                 <w:sz w:val="20"/>
@@ -2377,16 +2382,7 @@
                                 <w:sz w:val="20"/>
                                 <w:szCs w:val="20"/>
                               </w:rPr>
-                              <w:t>In addition to the technical program, a social program will b</w:t>
-                            </w:r>
-                            <w:bookmarkStart w:id="3" w:name="_GoBack"/>
-                            <w:bookmarkEnd w:id="3"/>
-                            <w:r>
-                              <w:rPr>
-                                <w:sz w:val="20"/>
-                                <w:szCs w:val="20"/>
-                              </w:rPr>
-                              <w:t>e offered to the participants and their companions. It will provide an opportunity to meet colleagues and friends against a backdrop of outstanding natural beauty and rich cultural heritage in one of the best known international tourist destinations.</w:t>
+                              <w:t>In addition to the technical program, a social program will be offered to the participants and their companions. It will provide an opportunity to meet colleagues and friends against a backdrop of outstanding natural beauty and rich cultural heritage in one of the best known international tourist destinations.</w:t>
                             </w:r>
                           </w:p>
                           <w:p>
@@ -3456,7 +3452,23 @@
                           <w:sz w:val="20"/>
                           <w:szCs w:val="20"/>
                         </w:rPr>
-                        <w:t xml:space="preserve">, 2014 in </w:t>
+                        <w:t xml:space="preserve">, </w:t>
+                      </w:r>
+                      <w:r>
+                        <w:rPr>
+                          <w:sz w:val="20"/>
+                          <w:szCs w:val="20"/>
+                        </w:rPr>
+                        <w:t>2015</w:t>
+                      </w:r>
+                      <w:bookmarkStart w:id="15" w:name="_GoBack"/>
+                      <w:bookmarkEnd w:id="15"/>
+                      <w:r>
+                        <w:rPr>
+                          <w:sz w:val="20"/>
+                          <w:szCs w:val="20"/>
+                        </w:rPr>
+                        <w:t xml:space="preserve"> in </w:t>
                       </w:r>
                       <w:r>
                         <w:rPr>
@@ -4153,7 +4165,6 @@
                                 <w:szCs w:val="24"/>
                               </w:rPr>
                             </w:pPr>
-                            <w:proofErr w:type="spellStart"/>
                             <w:r>
                               <w:rPr>
                                 <w:rFonts w:eastAsia="宋体" w:cs="宋体"/>
@@ -4170,17 +4181,7 @@
                                 <w:sz w:val="20"/>
                                 <w:szCs w:val="20"/>
                               </w:rPr>
-                              <w:t>tiway</w:t>
-                            </w:r>
-                            <w:proofErr w:type="spellEnd"/>
-                            <w:r>
-                              <w:rPr>
-                                <w:rFonts w:eastAsia="宋体" w:cs="宋体"/>
-                                <w:kern w:val="0"/>
-                                <w:sz w:val="20"/>
-                                <w:szCs w:val="20"/>
-                              </w:rPr>
-                              <w:t xml:space="preserve"> Signal Processing</w:t>
+                              <w:t>tiway Signal Processing</w:t>
                             </w:r>
                           </w:p>
                           <w:p>
@@ -5308,7 +5309,7 @@
                         </w:rPr>
                         <w:t xml:space="preserve">The language of the Conference is English. Prospective authors are invited to electronically submit the full camera-ready paper. </w:t>
                       </w:r>
-                      <w:bookmarkStart w:id="15" w:name="OLE_LINK9"/>
+                      <w:bookmarkStart w:id="16" w:name="OLE_LINK9"/>
                       <w:r>
                         <w:rPr>
                           <w:sz w:val="20"/>
@@ -5316,7 +5317,7 @@
                         </w:rPr>
                         <w:t>The paper must not exceed four (4) pages plus one (1) page references</w:t>
                       </w:r>
-                      <w:bookmarkEnd w:id="15"/>
+                      <w:bookmarkEnd w:id="16"/>
                       <w:r>
                         <w:rPr>
                           <w:sz w:val="20"/>
@@ -5441,16 +5442,7 @@
                           <w:sz w:val="20"/>
                           <w:szCs w:val="20"/>
                         </w:rPr>
-                        <w:t>In addition to the technical program, a social program will b</w:t>
-                      </w:r>
-                      <w:bookmarkStart w:id="16" w:name="_GoBack"/>
-                      <w:bookmarkEnd w:id="16"/>
-                      <w:r>
-                        <w:rPr>
-                          <w:sz w:val="20"/>
-                          <w:szCs w:val="20"/>
-                        </w:rPr>
-                        <w:t>e offered to the participants and their companions. It will provide an opportunity to meet colleagues and friends against a backdrop of outstanding natural beauty and rich cultural heritage in one of the best known international tourist destinations.</w:t>
+                        <w:t>In addition to the technical program, a social program will be offered to the participants and their companions. It will provide an opportunity to meet colleagues and friends against a backdrop of outstanding natural beauty and rich cultural heritage in one of the best known international tourist destinations.</w:t>
                       </w:r>
                     </w:p>
                     <w:p>
@@ -12807,7 +12799,6 @@
                                       <w:szCs w:val="24"/>
                                     </w:rPr>
                                   </w:pPr>
-                                  <w:proofErr w:type="spellStart"/>
                                   <w:r>
                                     <w:rPr>
                                       <w:rFonts w:eastAsia="宋体" w:cs="宋体"/>
@@ -12824,17 +12815,7 @@
                                       <w:sz w:val="20"/>
                                       <w:szCs w:val="20"/>
                                     </w:rPr>
-                                    <w:t>tiway</w:t>
-                                  </w:r>
-                                  <w:proofErr w:type="spellEnd"/>
-                                  <w:r>
-                                    <w:rPr>
-                                      <w:rFonts w:eastAsia="宋体" w:cs="宋体"/>
-                                      <w:kern w:val="0"/>
-                                      <w:sz w:val="20"/>
-                                      <w:szCs w:val="20"/>
-                                    </w:rPr>
-                                    <w:t xml:space="preserve"> Signal Processing</w:t>
+                                    <w:t>tiway Signal Processing</w:t>
                                   </w:r>
                                 </w:p>
                                 <w:p>
@@ -15835,7 +15816,6 @@
                                 <w:szCs w:val="24"/>
                               </w:rPr>
                             </w:pPr>
-                            <w:proofErr w:type="spellStart"/>
                             <w:r>
                               <w:rPr>
                                 <w:rFonts w:eastAsia="宋体" w:cs="宋体"/>
@@ -15852,17 +15832,7 @@
                                 <w:sz w:val="20"/>
                                 <w:szCs w:val="20"/>
                               </w:rPr>
-                              <w:t>tiway</w:t>
-                            </w:r>
-                            <w:proofErr w:type="spellEnd"/>
-                            <w:r>
-                              <w:rPr>
-                                <w:rFonts w:eastAsia="宋体" w:cs="宋体"/>
-                                <w:kern w:val="0"/>
-                                <w:sz w:val="20"/>
-                                <w:szCs w:val="20"/>
-                              </w:rPr>
-                              <w:t xml:space="preserve"> Signal Processing</w:t>
+                              <w:t>tiway Signal Processing</w:t>
                             </w:r>
                           </w:p>
                           <w:p>

--- a/docs/Call4paperwithback1 (1).docx
+++ b/docs/Call4paperwithback1 (1).docx
@@ -392,17 +392,8 @@
                                 <w:sz w:val="20"/>
                                 <w:szCs w:val="20"/>
                               </w:rPr>
-                              <w:t xml:space="preserve">, </w:t>
-                            </w:r>
-                            <w:r>
-                              <w:rPr>
-                                <w:sz w:val="20"/>
-                                <w:szCs w:val="20"/>
-                              </w:rPr>
-                              <w:t>2015</w:t>
-                            </w:r>
-                            <w:bookmarkStart w:id="2" w:name="_GoBack"/>
-                            <w:bookmarkEnd w:id="2"/>
+                              <w:t>, 2015</w:t>
+                            </w:r>
                             <w:r>
                               <w:rPr>
                                 <w:sz w:val="20"/>
@@ -2249,7 +2240,7 @@
                               </w:rPr>
                               <w:t xml:space="preserve">The language of the Conference is English. Prospective authors are invited to electronically submit the full camera-ready paper. </w:t>
                             </w:r>
-                            <w:bookmarkStart w:id="3" w:name="OLE_LINK9"/>
+                            <w:bookmarkStart w:id="2" w:name="OLE_LINK9"/>
                             <w:r>
                               <w:rPr>
                                 <w:sz w:val="20"/>
@@ -2257,7 +2248,7 @@
                               </w:rPr>
                               <w:t>The paper must not exceed four (4) pages plus one (1) page references</w:t>
                             </w:r>
-                            <w:bookmarkEnd w:id="3"/>
+                            <w:bookmarkEnd w:id="2"/>
                             <w:r>
                               <w:rPr>
                                 <w:sz w:val="20"/>
@@ -2383,6 +2374,40 @@
                                 <w:szCs w:val="20"/>
                               </w:rPr>
                               <w:t>In addition to the technical program, a social program will be offered to the participants and their companions. It will provide an opportunity to meet colleagues and friends against a backdrop of outstanding natural beauty and rich cultural heritage in one of the best known international tourist destinations.</w:t>
+                            </w:r>
+                            <w:r>
+                              <w:t xml:space="preserve"> </w:t>
+                            </w:r>
+                            <w:r>
+                              <w:rPr>
+                                <w:sz w:val="20"/>
+                                <w:szCs w:val="20"/>
+                              </w:rPr>
+                              <w:t>For more informatio</w:t>
+                            </w:r>
+                            <w:r>
+                              <w:rPr>
+                                <w:sz w:val="20"/>
+                                <w:szCs w:val="20"/>
+                              </w:rPr>
+                              <w:t xml:space="preserve">n, please visit </w:t>
+                            </w:r>
+                            <w:hyperlink r:id="rId6" w:history="1">
+                              <w:r>
+                                <w:rPr>
+                                  <w:rStyle w:val="Hyperlink"/>
+                                  <w:sz w:val="20"/>
+                                  <w:szCs w:val="20"/>
+                                </w:rPr>
+                                <w:t>www.dsp2015.org</w:t>
+                              </w:r>
+                            </w:hyperlink>
+                            <w:r>
+                              <w:rPr>
+                                <w:sz w:val="20"/>
+                                <w:szCs w:val="20"/>
+                              </w:rPr>
+                              <w:t>.</w:t>
                             </w:r>
                           </w:p>
                           <w:p>
@@ -2398,6 +2423,8 @@
                                 <w:szCs w:val="20"/>
                               </w:rPr>
                             </w:pPr>
+                            <w:bookmarkStart w:id="3" w:name="_GoBack"/>
+                            <w:bookmarkEnd w:id="3"/>
                           </w:p>
                           <w:p>
                             <w:pPr>
@@ -3452,17 +3479,8 @@
                           <w:sz w:val="20"/>
                           <w:szCs w:val="20"/>
                         </w:rPr>
-                        <w:t xml:space="preserve">, </w:t>
-                      </w:r>
-                      <w:r>
-                        <w:rPr>
-                          <w:sz w:val="20"/>
-                          <w:szCs w:val="20"/>
-                        </w:rPr>
-                        <w:t>2015</w:t>
-                      </w:r>
-                      <w:bookmarkStart w:id="15" w:name="_GoBack"/>
-                      <w:bookmarkEnd w:id="15"/>
+                        <w:t>, 2015</w:t>
+                      </w:r>
                       <w:r>
                         <w:rPr>
                           <w:sz w:val="20"/>
@@ -5309,7 +5327,7 @@
                         </w:rPr>
                         <w:t xml:space="preserve">The language of the Conference is English. Prospective authors are invited to electronically submit the full camera-ready paper. </w:t>
                       </w:r>
-                      <w:bookmarkStart w:id="16" w:name="OLE_LINK9"/>
+                      <w:bookmarkStart w:id="15" w:name="OLE_LINK9"/>
                       <w:r>
                         <w:rPr>
                           <w:sz w:val="20"/>
@@ -5317,7 +5335,7 @@
                         </w:rPr>
                         <w:t>The paper must not exceed four (4) pages plus one (1) page references</w:t>
                       </w:r>
-                      <w:bookmarkEnd w:id="16"/>
+                      <w:bookmarkEnd w:id="15"/>
                       <w:r>
                         <w:rPr>
                           <w:sz w:val="20"/>
@@ -5443,6 +5461,40 @@
                           <w:szCs w:val="20"/>
                         </w:rPr>
                         <w:t>In addition to the technical program, a social program will be offered to the participants and their companions. It will provide an opportunity to meet colleagues and friends against a backdrop of outstanding natural beauty and rich cultural heritage in one of the best known international tourist destinations.</w:t>
+                      </w:r>
+                      <w:r>
+                        <w:t xml:space="preserve"> </w:t>
+                      </w:r>
+                      <w:r>
+                        <w:rPr>
+                          <w:sz w:val="20"/>
+                          <w:szCs w:val="20"/>
+                        </w:rPr>
+                        <w:t>For more informatio</w:t>
+                      </w:r>
+                      <w:r>
+                        <w:rPr>
+                          <w:sz w:val="20"/>
+                          <w:szCs w:val="20"/>
+                        </w:rPr>
+                        <w:t xml:space="preserve">n, please visit </w:t>
+                      </w:r>
+                      <w:hyperlink r:id="rId7" w:history="1">
+                        <w:r>
+                          <w:rPr>
+                            <w:rStyle w:val="Hyperlink"/>
+                            <w:sz w:val="20"/>
+                            <w:szCs w:val="20"/>
+                          </w:rPr>
+                          <w:t>www.dsp2015.org</w:t>
+                        </w:r>
+                      </w:hyperlink>
+                      <w:r>
+                        <w:rPr>
+                          <w:sz w:val="20"/>
+                          <w:szCs w:val="20"/>
+                        </w:rPr>
+                        <w:t>.</w:t>
                       </w:r>
                     </w:p>
                     <w:p>
@@ -5458,6 +5510,8 @@
                           <w:szCs w:val="20"/>
                         </w:rPr>
                       </w:pPr>
+                      <w:bookmarkStart w:id="16" w:name="_GoBack"/>
+                      <w:bookmarkEnd w:id="16"/>
                     </w:p>
                     <w:p>
                       <w:pPr>
@@ -11434,7 +11488,7 @@
                                           <pic:cNvPicPr/>
                                         </pic:nvPicPr>
                                         <pic:blipFill>
-                                          <a:blip r:embed="rId6" cstate="print">
+                                          <a:blip r:embed="rId8" cstate="print">
                                             <a:extLst>
                                               <a:ext uri="{28A0092B-C50C-407E-A947-70E740481C1C}">
                                                 <a14:useLocalDpi xmlns:a14="http://schemas.microsoft.com/office/drawing/2010/main" val="0"/>
@@ -11482,7 +11536,7 @@
                                           <pic:cNvPicPr/>
                                         </pic:nvPicPr>
                                         <pic:blipFill>
-                                          <a:blip r:embed="rId7" cstate="print">
+                                          <a:blip r:embed="rId9" cstate="print">
                                             <a:extLst>
                                               <a:ext uri="{28A0092B-C50C-407E-A947-70E740481C1C}">
                                                 <a14:useLocalDpi xmlns:a14="http://schemas.microsoft.com/office/drawing/2010/main" val="0"/>
@@ -11538,7 +11592,7 @@
                                           <pic:cNvPicPr/>
                                         </pic:nvPicPr>
                                         <pic:blipFill>
-                                          <a:blip r:embed="rId8" cstate="print">
+                                          <a:blip r:embed="rId10" cstate="print">
                                             <a:extLst>
                                               <a:ext uri="{28A0092B-C50C-407E-A947-70E740481C1C}">
                                                 <a14:useLocalDpi xmlns:a14="http://schemas.microsoft.com/office/drawing/2010/main" val="0"/>
@@ -11591,7 +11645,7 @@
                                           <pic:cNvPicPr/>
                                         </pic:nvPicPr>
                                         <pic:blipFill>
-                                          <a:blip r:embed="rId9">
+                                          <a:blip r:embed="rId11">
                                             <a:extLst>
                                               <a:ext uri="{28A0092B-C50C-407E-A947-70E740481C1C}">
                                                 <a14:useLocalDpi xmlns:a14="http://schemas.microsoft.com/office/drawing/2010/main" val="0"/>
@@ -11673,7 +11727,7 @@
                                     <pic:cNvPicPr/>
                                   </pic:nvPicPr>
                                   <pic:blipFill>
-                                    <a:blip r:embed="rId6" cstate="print">
+                                    <a:blip r:embed="rId8" cstate="print">
                                       <a:extLst>
                                         <a:ext uri="{28A0092B-C50C-407E-A947-70E740481C1C}">
                                           <a14:useLocalDpi xmlns:a14="http://schemas.microsoft.com/office/drawing/2010/main" val="0"/>
@@ -11721,7 +11775,7 @@
                                     <pic:cNvPicPr/>
                                   </pic:nvPicPr>
                                   <pic:blipFill>
-                                    <a:blip r:embed="rId7" cstate="print">
+                                    <a:blip r:embed="rId9" cstate="print">
                                       <a:extLst>
                                         <a:ext uri="{28A0092B-C50C-407E-A947-70E740481C1C}">
                                           <a14:useLocalDpi xmlns:a14="http://schemas.microsoft.com/office/drawing/2010/main" val="0"/>
@@ -11777,7 +11831,7 @@
                                     <pic:cNvPicPr/>
                                   </pic:nvPicPr>
                                   <pic:blipFill>
-                                    <a:blip r:embed="rId8" cstate="print">
+                                    <a:blip r:embed="rId10" cstate="print">
                                       <a:extLst>
                                         <a:ext uri="{28A0092B-C50C-407E-A947-70E740481C1C}">
                                           <a14:useLocalDpi xmlns:a14="http://schemas.microsoft.com/office/drawing/2010/main" val="0"/>
@@ -11830,7 +11884,7 @@
                                     <pic:cNvPicPr/>
                                   </pic:nvPicPr>
                                   <pic:blipFill>
-                                    <a:blip r:embed="rId9">
+                                    <a:blip r:embed="rId11">
                                       <a:extLst>
                                         <a:ext uri="{28A0092B-C50C-407E-A947-70E740481C1C}">
                                           <a14:useLocalDpi xmlns:a14="http://schemas.microsoft.com/office/drawing/2010/main" val="0"/>
@@ -11890,7 +11944,7 @@
                     <pic:cNvPicPr/>
                   </pic:nvPicPr>
                   <pic:blipFill>
-                    <a:blip r:embed="rId10">
+                    <a:blip r:embed="rId12">
                       <a:extLst>
                         <a:ext uri="{28A0092B-C50C-407E-A947-70E740481C1C}">
                           <a14:useLocalDpi xmlns:a14="http://schemas.microsoft.com/office/drawing/2010/main" val="0"/>
@@ -19432,6 +19486,17 @@
       </w:tblBorders>
     </w:tblPr>
   </w:style>
+  <w:style w:type="character" w:styleId="Hyperlink">
+    <w:name w:val="Hyperlink"/>
+    <w:basedOn w:val="DefaultParagraphFont"/>
+    <w:uiPriority w:val="99"/>
+    <w:unhideWhenUsed/>
+    <w:rsid w:val="000476B6"/>
+    <w:rPr>
+      <w:color w:val="0000FF" w:themeColor="hyperlink"/>
+      <w:u w:val="single"/>
+    </w:rPr>
+  </w:style>
 </w:styles>
 </file>
 

--- a/docs/Call4paperwithback1 (1).docx
+++ b/docs/Call4paperwithback1 (1).docx
@@ -466,39 +466,6 @@
                                 <w:sz w:val="20"/>
                                 <w:szCs w:val="20"/>
                               </w:rPr>
-                              <w:t xml:space="preserve">, </w:t>
-                            </w:r>
-                            <w:r>
-                              <w:rPr>
-                                <w:rFonts w:hint="eastAsia"/>
-                                <w:sz w:val="20"/>
-                                <w:szCs w:val="20"/>
-                              </w:rPr>
-                              <w:t xml:space="preserve">SAR, </w:t>
-                            </w:r>
-                            <w:proofErr w:type="gramStart"/>
-                            <w:r>
-                              <w:rPr>
-                                <w:rFonts w:hint="eastAsia"/>
-                                <w:sz w:val="20"/>
-                                <w:szCs w:val="20"/>
-                              </w:rPr>
-                              <w:t>P</w:t>
-                            </w:r>
-                            <w:proofErr w:type="gramEnd"/>
-                            <w:r>
-                              <w:rPr>
-                                <w:rFonts w:hint="eastAsia"/>
-                                <w:sz w:val="20"/>
-                                <w:szCs w:val="20"/>
-                              </w:rPr>
-                              <w:t>. R. China</w:t>
-                            </w:r>
-                            <w:r>
-                              <w:rPr>
-                                <w:sz w:val="20"/>
-                                <w:szCs w:val="20"/>
-                              </w:rPr>
                               <w:t xml:space="preserve"> in </w:t>
                             </w:r>
                             <w:r>
@@ -569,7 +536,16 @@
                                 <w:sz w:val="20"/>
                                 <w:szCs w:val="20"/>
                               </w:rPr>
-                              <w:t xml:space="preserve"> addresses the theory and application of filtering, coding, transmitting, estimating, detecting, </w:t>
+                              <w:t xml:space="preserve"> addr</w:t>
+                            </w:r>
+                            <w:bookmarkStart w:id="2" w:name="_GoBack"/>
+                            <w:bookmarkEnd w:id="2"/>
+                            <w:r>
+                              <w:rPr>
+                                <w:sz w:val="20"/>
+                                <w:szCs w:val="20"/>
+                              </w:rPr>
+                              <w:t xml:space="preserve">esses the theory and application of filtering, coding, transmitting, estimating, detecting, </w:t>
                             </w:r>
                             <w:proofErr w:type="spellStart"/>
                             <w:r>
@@ -2240,7 +2216,7 @@
                               </w:rPr>
                               <w:t xml:space="preserve">The language of the Conference is English. Prospective authors are invited to electronically submit the full camera-ready paper. </w:t>
                             </w:r>
-                            <w:bookmarkStart w:id="2" w:name="OLE_LINK9"/>
+                            <w:bookmarkStart w:id="3" w:name="OLE_LINK9"/>
                             <w:r>
                               <w:rPr>
                                 <w:sz w:val="20"/>
@@ -2248,7 +2224,7 @@
                               </w:rPr>
                               <w:t>The paper must not exceed four (4) pages plus one (1) page references</w:t>
                             </w:r>
-                            <w:bookmarkEnd w:id="2"/>
+                            <w:bookmarkEnd w:id="3"/>
                             <w:r>
                               <w:rPr>
                                 <w:sz w:val="20"/>
@@ -2423,8 +2399,6 @@
                                 <w:szCs w:val="20"/>
                               </w:rPr>
                             </w:pPr>
-                            <w:bookmarkStart w:id="3" w:name="_GoBack"/>
-                            <w:bookmarkEnd w:id="3"/>
                           </w:p>
                           <w:p>
                             <w:pPr>
@@ -3553,39 +3527,6 @@
                           <w:sz w:val="20"/>
                           <w:szCs w:val="20"/>
                         </w:rPr>
-                        <w:t xml:space="preserve">, </w:t>
-                      </w:r>
-                      <w:r>
-                        <w:rPr>
-                          <w:rFonts w:hint="eastAsia"/>
-                          <w:sz w:val="20"/>
-                          <w:szCs w:val="20"/>
-                        </w:rPr>
-                        <w:t xml:space="preserve">SAR, </w:t>
-                      </w:r>
-                      <w:proofErr w:type="gramStart"/>
-                      <w:r>
-                        <w:rPr>
-                          <w:rFonts w:hint="eastAsia"/>
-                          <w:sz w:val="20"/>
-                          <w:szCs w:val="20"/>
-                        </w:rPr>
-                        <w:t>P</w:t>
-                      </w:r>
-                      <w:proofErr w:type="gramEnd"/>
-                      <w:r>
-                        <w:rPr>
-                          <w:rFonts w:hint="eastAsia"/>
-                          <w:sz w:val="20"/>
-                          <w:szCs w:val="20"/>
-                        </w:rPr>
-                        <w:t>. R. China</w:t>
-                      </w:r>
-                      <w:r>
-                        <w:rPr>
-                          <w:sz w:val="20"/>
-                          <w:szCs w:val="20"/>
-                        </w:rPr>
                         <w:t xml:space="preserve"> in </w:t>
                       </w:r>
                       <w:r>
@@ -3656,7 +3597,16 @@
                           <w:sz w:val="20"/>
                           <w:szCs w:val="20"/>
                         </w:rPr>
-                        <w:t xml:space="preserve"> addresses the theory and application of filtering, coding, transmitting, estimating, detecting, </w:t>
+                        <w:t xml:space="preserve"> addr</w:t>
+                      </w:r>
+                      <w:bookmarkStart w:id="15" w:name="_GoBack"/>
+                      <w:bookmarkEnd w:id="15"/>
+                      <w:r>
+                        <w:rPr>
+                          <w:sz w:val="20"/>
+                          <w:szCs w:val="20"/>
+                        </w:rPr>
+                        <w:t xml:space="preserve">esses the theory and application of filtering, coding, transmitting, estimating, detecting, </w:t>
                       </w:r>
                       <w:proofErr w:type="spellStart"/>
                       <w:r>
@@ -5327,7 +5277,7 @@
                         </w:rPr>
                         <w:t xml:space="preserve">The language of the Conference is English. Prospective authors are invited to electronically submit the full camera-ready paper. </w:t>
                       </w:r>
-                      <w:bookmarkStart w:id="15" w:name="OLE_LINK9"/>
+                      <w:bookmarkStart w:id="16" w:name="OLE_LINK9"/>
                       <w:r>
                         <w:rPr>
                           <w:sz w:val="20"/>
@@ -5335,7 +5285,7 @@
                         </w:rPr>
                         <w:t>The paper must not exceed four (4) pages plus one (1) page references</w:t>
                       </w:r>
-                      <w:bookmarkEnd w:id="15"/>
+                      <w:bookmarkEnd w:id="16"/>
                       <w:r>
                         <w:rPr>
                           <w:sz w:val="20"/>
@@ -5510,8 +5460,6 @@
                           <w:szCs w:val="20"/>
                         </w:rPr>
                       </w:pPr>
-                      <w:bookmarkStart w:id="16" w:name="_GoBack"/>
-                      <w:bookmarkEnd w:id="16"/>
                     </w:p>
                     <w:p>
                       <w:pPr>

--- a/docs/Call4paperwithback1 (1).docx
+++ b/docs/Call4paperwithback1 (1).docx
@@ -13,6 +13,7 @@
         <w:rPr>
           <w:rFonts w:hint="eastAsia"/>
           <w:noProof/>
+          <w:lang w:val="en-SG"/>
         </w:rPr>
         <mc:AlternateContent>
           <mc:Choice Requires="wps">
@@ -70,6 +71,7 @@
                             <w:r>
                               <w:rPr>
                                 <w:noProof/>
+                                <w:lang w:val="en-SG"/>
                               </w:rPr>
                               <w:drawing>
                                 <wp:inline distT="0" distB="0" distL="0" distR="0">
@@ -147,6 +149,7 @@
                       <w:r>
                         <w:rPr>
                           <w:noProof/>
+                          <w:lang w:val="en-SG"/>
                         </w:rPr>
                         <w:drawing>
                           <wp:inline distT="0" distB="0" distL="0" distR="0">
@@ -241,6 +244,7 @@
         <w:rPr>
           <w:rFonts w:hint="eastAsia"/>
           <w:noProof/>
+          <w:lang w:val="en-SG"/>
         </w:rPr>
         <mc:AlternateContent>
           <mc:Choice Requires="wps">
@@ -536,16 +540,7 @@
                                 <w:sz w:val="20"/>
                                 <w:szCs w:val="20"/>
                               </w:rPr>
-                              <w:t xml:space="preserve"> addr</w:t>
-                            </w:r>
-                            <w:bookmarkStart w:id="2" w:name="_GoBack"/>
-                            <w:bookmarkEnd w:id="2"/>
-                            <w:r>
-                              <w:rPr>
-                                <w:sz w:val="20"/>
-                                <w:szCs w:val="20"/>
-                              </w:rPr>
-                              <w:t xml:space="preserve">esses the theory and application of filtering, coding, transmitting, estimating, detecting, </w:t>
+                              <w:t xml:space="preserve"> addresses the theory and application of filtering, coding, transmitting, estimating, detecting, </w:t>
                             </w:r>
                             <w:proofErr w:type="spellStart"/>
                             <w:r>
@@ -609,7 +604,7 @@
                               <w:ind w:rightChars="67" w:right="141"/>
                               <w:jc w:val="center"/>
                               <w:rPr>
-                                <w:rFonts w:ascii="Verdana" w:eastAsia="宋体" w:hAnsi="Verdana" w:cs="宋体"/>
+                                <w:rFonts w:ascii="Verdana" w:eastAsia="SimSun" w:hAnsi="Verdana" w:cs="SimSun"/>
                                 <w:b/>
                                 <w:bCs/>
                                 <w:color w:val="0033CC"/>
@@ -620,7 +615,7 @@
                             </w:pPr>
                             <w:r>
                               <w:rPr>
-                                <w:rFonts w:ascii="Verdana" w:eastAsia="宋体" w:hAnsi="Verdana" w:cs="宋体"/>
+                                <w:rFonts w:ascii="Verdana" w:eastAsia="SimSun" w:hAnsi="Verdana" w:cs="SimSun"/>
                                 <w:b/>
                                 <w:bCs/>
                                 <w:color w:val="0033CC"/>
@@ -661,7 +656,7 @@
                                     <w:ind w:leftChars="67" w:left="284" w:rightChars="23" w:right="48" w:hangingChars="71" w:hanging="143"/>
                                     <w:jc w:val="left"/>
                                     <w:rPr>
-                                      <w:rFonts w:eastAsia="宋体" w:cs="宋体"/>
+                                      <w:rFonts w:eastAsia="SimSun" w:cs="SimSun"/>
                                       <w:color w:val="0033CC"/>
                                       <w:kern w:val="0"/>
                                       <w:sz w:val="24"/>
@@ -670,7 +665,7 @@
                                   </w:pPr>
                                   <w:r>
                                     <w:rPr>
-                                      <w:rFonts w:eastAsia="宋体" w:cs="宋体"/>
+                                      <w:rFonts w:eastAsia="SimSun" w:cs="SimSun"/>
                                       <w:b/>
                                       <w:bCs/>
                                       <w:color w:val="0033CC"/>
@@ -696,7 +691,7 @@
                                     <w:ind w:leftChars="67" w:left="283" w:rightChars="23" w:right="48" w:hangingChars="71" w:hanging="142"/>
                                     <w:jc w:val="left"/>
                                     <w:rPr>
-                                      <w:rFonts w:eastAsia="宋体" w:cs="宋体"/>
+                                      <w:rFonts w:eastAsia="SimSun" w:cs="SimSun"/>
                                       <w:kern w:val="0"/>
                                       <w:sz w:val="24"/>
                                       <w:szCs w:val="24"/>
@@ -704,7 +699,7 @@
                                   </w:pPr>
                                   <w:r>
                                     <w:rPr>
-                                      <w:rFonts w:eastAsia="宋体" w:cs="宋体"/>
+                                      <w:rFonts w:eastAsia="SimSun" w:cs="SimSun"/>
                                       <w:kern w:val="0"/>
                                       <w:sz w:val="20"/>
                                       <w:szCs w:val="20"/>
@@ -727,7 +722,7 @@
                                     <w:ind w:leftChars="67" w:left="283" w:rightChars="23" w:right="48" w:hangingChars="71" w:hanging="142"/>
                                     <w:jc w:val="left"/>
                                     <w:rPr>
-                                      <w:rFonts w:eastAsia="宋体" w:cs="宋体"/>
+                                      <w:rFonts w:eastAsia="SimSun" w:cs="SimSun"/>
                                       <w:kern w:val="0"/>
                                       <w:sz w:val="24"/>
                                       <w:szCs w:val="24"/>
@@ -735,7 +730,7 @@
                                   </w:pPr>
                                   <w:r>
                                     <w:rPr>
-                                      <w:rFonts w:eastAsia="宋体" w:cs="宋体"/>
+                                      <w:rFonts w:eastAsia="SimSun" w:cs="SimSun"/>
                                       <w:kern w:val="0"/>
                                       <w:sz w:val="20"/>
                                       <w:szCs w:val="20"/>
@@ -758,7 +753,7 @@
                                     <w:ind w:leftChars="67" w:left="283" w:rightChars="23" w:right="48" w:hangingChars="71" w:hanging="142"/>
                                     <w:jc w:val="left"/>
                                     <w:rPr>
-                                      <w:rFonts w:eastAsia="宋体" w:cs="宋体"/>
+                                      <w:rFonts w:eastAsia="SimSun" w:cs="SimSun"/>
                                       <w:kern w:val="0"/>
                                       <w:sz w:val="24"/>
                                       <w:szCs w:val="24"/>
@@ -766,7 +761,7 @@
                                   </w:pPr>
                                   <w:r>
                                     <w:rPr>
-                                      <w:rFonts w:eastAsia="宋体" w:cs="宋体"/>
+                                      <w:rFonts w:eastAsia="SimSun" w:cs="SimSun"/>
                                       <w:kern w:val="0"/>
                                       <w:sz w:val="20"/>
                                       <w:szCs w:val="20"/>
@@ -789,7 +784,7 @@
                                     <w:ind w:leftChars="67" w:left="283" w:rightChars="23" w:right="48" w:hangingChars="71" w:hanging="142"/>
                                     <w:jc w:val="left"/>
                                     <w:rPr>
-                                      <w:rFonts w:eastAsia="宋体" w:cs="宋体"/>
+                                      <w:rFonts w:eastAsia="SimSun" w:cs="SimSun"/>
                                       <w:kern w:val="0"/>
                                       <w:sz w:val="24"/>
                                       <w:szCs w:val="24"/>
@@ -797,7 +792,7 @@
                                   </w:pPr>
                                   <w:r>
                                     <w:rPr>
-                                      <w:rFonts w:eastAsia="宋体" w:cs="宋体"/>
+                                      <w:rFonts w:eastAsia="SimSun" w:cs="SimSun"/>
                                       <w:kern w:val="0"/>
                                       <w:sz w:val="20"/>
                                       <w:szCs w:val="20"/>
@@ -806,7 +801,7 @@
                                   </w:r>
                                   <w:r>
                                     <w:rPr>
-                                      <w:rFonts w:eastAsia="宋体" w:cs="宋体" w:hint="eastAsia"/>
+                                      <w:rFonts w:eastAsia="SimSun" w:cs="SimSun" w:hint="eastAsia"/>
                                       <w:kern w:val="0"/>
                                       <w:sz w:val="20"/>
                                       <w:szCs w:val="20"/>
@@ -815,7 +810,7 @@
                                   </w:r>
                                   <w:r>
                                     <w:rPr>
-                                      <w:rFonts w:eastAsia="宋体" w:cs="宋体"/>
+                                      <w:rFonts w:eastAsia="SimSun" w:cs="SimSun"/>
                                       <w:kern w:val="0"/>
                                       <w:sz w:val="20"/>
                                       <w:szCs w:val="20"/>
@@ -830,7 +825,7 @@
                                     <w:ind w:leftChars="67" w:left="284" w:rightChars="23" w:right="48" w:hangingChars="71" w:hanging="143"/>
                                     <w:jc w:val="left"/>
                                     <w:rPr>
-                                      <w:rFonts w:eastAsia="宋体" w:cs="宋体"/>
+                                      <w:rFonts w:eastAsia="SimSun" w:cs="SimSun"/>
                                       <w:color w:val="0033CC"/>
                                       <w:kern w:val="0"/>
                                       <w:sz w:val="24"/>
@@ -839,7 +834,7 @@
                                   </w:pPr>
                                   <w:r>
                                     <w:rPr>
-                                      <w:rFonts w:eastAsia="宋体" w:cs="宋体"/>
+                                      <w:rFonts w:eastAsia="SimSun" w:cs="SimSun"/>
                                       <w:b/>
                                       <w:bCs/>
                                       <w:color w:val="0033CC"/>
@@ -852,7 +847,7 @@
                                   <w:proofErr w:type="spellStart"/>
                                   <w:r>
                                     <w:rPr>
-                                      <w:rFonts w:eastAsia="宋体" w:cs="宋体"/>
+                                      <w:rFonts w:eastAsia="SimSun" w:cs="SimSun"/>
                                       <w:b/>
                                       <w:bCs/>
                                       <w:color w:val="0033CC"/>
@@ -865,7 +860,7 @@
                                   <w:proofErr w:type="spellEnd"/>
                                   <w:r>
                                     <w:rPr>
-                                      <w:rFonts w:eastAsia="宋体" w:cs="宋体"/>
+                                      <w:rFonts w:eastAsia="SimSun" w:cs="SimSun"/>
                                       <w:b/>
                                       <w:bCs/>
                                       <w:color w:val="0033CC"/>
@@ -891,7 +886,7 @@
                                     <w:ind w:leftChars="67" w:left="283" w:rightChars="23" w:right="48" w:hangingChars="71" w:hanging="142"/>
                                     <w:jc w:val="left"/>
                                     <w:rPr>
-                                      <w:rFonts w:eastAsia="宋体" w:cs="宋体"/>
+                                      <w:rFonts w:eastAsia="SimSun" w:cs="SimSun"/>
                                       <w:kern w:val="0"/>
                                       <w:sz w:val="24"/>
                                       <w:szCs w:val="24"/>
@@ -899,7 +894,7 @@
                                   </w:pPr>
                                   <w:r>
                                     <w:rPr>
-                                      <w:rFonts w:eastAsia="宋体" w:cs="宋体"/>
+                                      <w:rFonts w:eastAsia="SimSun" w:cs="SimSun"/>
                                       <w:kern w:val="0"/>
                                       <w:sz w:val="20"/>
                                       <w:szCs w:val="20"/>
@@ -922,7 +917,7 @@
                                     <w:ind w:leftChars="67" w:left="283" w:rightChars="23" w:right="48" w:hangingChars="71" w:hanging="142"/>
                                     <w:jc w:val="left"/>
                                     <w:rPr>
-                                      <w:rFonts w:eastAsia="宋体" w:cs="宋体"/>
+                                      <w:rFonts w:eastAsia="SimSun" w:cs="SimSun"/>
                                       <w:kern w:val="0"/>
                                       <w:sz w:val="24"/>
                                       <w:szCs w:val="24"/>
@@ -930,7 +925,7 @@
                                   </w:pPr>
                                   <w:r>
                                     <w:rPr>
-                                      <w:rFonts w:eastAsia="宋体" w:cs="宋体"/>
+                                      <w:rFonts w:eastAsia="SimSun" w:cs="SimSun"/>
                                       <w:kern w:val="0"/>
                                       <w:sz w:val="20"/>
                                       <w:szCs w:val="20"/>
@@ -940,7 +935,7 @@
                                   <w:proofErr w:type="spellStart"/>
                                   <w:r>
                                     <w:rPr>
-                                      <w:rFonts w:eastAsia="宋体" w:cs="宋体"/>
+                                      <w:rFonts w:eastAsia="SimSun" w:cs="SimSun"/>
                                       <w:kern w:val="0"/>
                                       <w:sz w:val="20"/>
                                       <w:szCs w:val="20"/>
@@ -950,7 +945,7 @@
                                   <w:proofErr w:type="spellEnd"/>
                                   <w:r>
                                     <w:rPr>
-                                      <w:rFonts w:eastAsia="宋体" w:cs="宋体"/>
+                                      <w:rFonts w:eastAsia="SimSun" w:cs="SimSun"/>
                                       <w:kern w:val="0"/>
                                       <w:sz w:val="20"/>
                                       <w:szCs w:val="20"/>
@@ -973,7 +968,7 @@
                                     <w:ind w:leftChars="67" w:left="283" w:rightChars="23" w:right="48" w:hangingChars="71" w:hanging="142"/>
                                     <w:jc w:val="left"/>
                                     <w:rPr>
-                                      <w:rFonts w:eastAsia="宋体" w:cs="宋体"/>
+                                      <w:rFonts w:eastAsia="SimSun" w:cs="SimSun"/>
                                       <w:kern w:val="0"/>
                                       <w:sz w:val="24"/>
                                       <w:szCs w:val="24"/>
@@ -981,7 +976,7 @@
                                   </w:pPr>
                                   <w:r>
                                     <w:rPr>
-                                      <w:rFonts w:eastAsia="宋体" w:cs="宋体"/>
+                                      <w:rFonts w:eastAsia="SimSun" w:cs="SimSun"/>
                                       <w:kern w:val="0"/>
                                       <w:sz w:val="20"/>
                                       <w:szCs w:val="20"/>
@@ -1004,7 +999,7 @@
                                     <w:ind w:leftChars="67" w:left="283" w:rightChars="23" w:right="48" w:hangingChars="71" w:hanging="142"/>
                                     <w:jc w:val="left"/>
                                     <w:rPr>
-                                      <w:rFonts w:eastAsia="宋体" w:cs="宋体"/>
+                                      <w:rFonts w:eastAsia="SimSun" w:cs="SimSun"/>
                                       <w:kern w:val="0"/>
                                       <w:sz w:val="24"/>
                                       <w:szCs w:val="24"/>
@@ -1012,7 +1007,7 @@
                                   </w:pPr>
                                   <w:r>
                                     <w:rPr>
-                                      <w:rFonts w:eastAsia="宋体" w:cs="宋体"/>
+                                      <w:rFonts w:eastAsia="SimSun" w:cs="SimSun"/>
                                       <w:kern w:val="0"/>
                                       <w:sz w:val="20"/>
                                       <w:szCs w:val="20"/>
@@ -1035,7 +1030,7 @@
                                     <w:ind w:leftChars="67" w:left="283" w:rightChars="23" w:right="48" w:hangingChars="71" w:hanging="142"/>
                                     <w:jc w:val="left"/>
                                     <w:rPr>
-                                      <w:rFonts w:eastAsia="宋体" w:cs="宋体"/>
+                                      <w:rFonts w:eastAsia="SimSun" w:cs="SimSun"/>
                                       <w:kern w:val="0"/>
                                       <w:sz w:val="24"/>
                                       <w:szCs w:val="24"/>
@@ -1043,7 +1038,7 @@
                                   </w:pPr>
                                   <w:r>
                                     <w:rPr>
-                                      <w:rFonts w:eastAsia="宋体" w:cs="宋体"/>
+                                      <w:rFonts w:eastAsia="SimSun" w:cs="SimSun"/>
                                       <w:kern w:val="0"/>
                                       <w:sz w:val="20"/>
                                       <w:szCs w:val="20"/>
@@ -1066,7 +1061,7 @@
                                     <w:ind w:leftChars="67" w:left="283" w:rightChars="23" w:right="48" w:hangingChars="71" w:hanging="142"/>
                                     <w:jc w:val="left"/>
                                     <w:rPr>
-                                      <w:rFonts w:eastAsia="宋体" w:cs="宋体"/>
+                                      <w:rFonts w:eastAsia="SimSun" w:cs="SimSun"/>
                                       <w:kern w:val="0"/>
                                       <w:sz w:val="24"/>
                                       <w:szCs w:val="24"/>
@@ -1074,7 +1069,7 @@
                                   </w:pPr>
                                   <w:r>
                                     <w:rPr>
-                                      <w:rFonts w:eastAsia="宋体" w:cs="宋体"/>
+                                      <w:rFonts w:eastAsia="SimSun" w:cs="SimSun"/>
                                       <w:kern w:val="0"/>
                                       <w:sz w:val="20"/>
                                       <w:szCs w:val="20"/>
@@ -1083,7 +1078,7 @@
                                   </w:r>
                                   <w:r>
                                     <w:rPr>
-                                      <w:rFonts w:eastAsia="宋体" w:cs="宋体"/>
+                                      <w:rFonts w:eastAsia="SimSun" w:cs="SimSun"/>
                                       <w:kern w:val="0"/>
                                       <w:sz w:val="20"/>
                                       <w:szCs w:val="20"/>
@@ -1106,7 +1101,7 @@
                                     <w:ind w:leftChars="67" w:left="283" w:rightChars="23" w:right="48" w:hangingChars="71" w:hanging="142"/>
                                     <w:jc w:val="left"/>
                                     <w:rPr>
-                                      <w:rFonts w:eastAsia="宋体" w:cs="宋体"/>
+                                      <w:rFonts w:eastAsia="SimSun" w:cs="SimSun"/>
                                       <w:kern w:val="0"/>
                                       <w:sz w:val="24"/>
                                       <w:szCs w:val="24"/>
@@ -1114,7 +1109,7 @@
                                   </w:pPr>
                                   <w:r>
                                     <w:rPr>
-                                      <w:rFonts w:eastAsia="宋体" w:cs="宋体"/>
+                                      <w:rFonts w:eastAsia="SimSun" w:cs="SimSun"/>
                                       <w:kern w:val="0"/>
                                       <w:sz w:val="20"/>
                                       <w:szCs w:val="20"/>
@@ -1137,7 +1132,7 @@
                                     <w:ind w:leftChars="67" w:left="283" w:rightChars="23" w:right="48" w:hangingChars="71" w:hanging="142"/>
                                     <w:jc w:val="left"/>
                                     <w:rPr>
-                                      <w:rFonts w:eastAsia="宋体" w:cs="宋体"/>
+                                      <w:rFonts w:eastAsia="SimSun" w:cs="SimSun"/>
                                       <w:kern w:val="0"/>
                                       <w:sz w:val="24"/>
                                       <w:szCs w:val="24"/>
@@ -1145,7 +1140,7 @@
                                   </w:pPr>
                                   <w:r>
                                     <w:rPr>
-                                      <w:rFonts w:eastAsia="宋体" w:cs="宋体"/>
+                                      <w:rFonts w:eastAsia="SimSun" w:cs="SimSun"/>
                                       <w:kern w:val="0"/>
                                       <w:sz w:val="20"/>
                                       <w:szCs w:val="20"/>
@@ -1168,7 +1163,7 @@
                                     <w:ind w:leftChars="67" w:left="283" w:rightChars="23" w:right="48" w:hangingChars="71" w:hanging="142"/>
                                     <w:jc w:val="left"/>
                                     <w:rPr>
-                                      <w:rFonts w:eastAsia="宋体" w:cs="宋体"/>
+                                      <w:rFonts w:eastAsia="SimSun" w:cs="SimSun"/>
                                       <w:kern w:val="0"/>
                                       <w:sz w:val="24"/>
                                       <w:szCs w:val="24"/>
@@ -1176,7 +1171,7 @@
                                   </w:pPr>
                                   <w:r>
                                     <w:rPr>
-                                      <w:rFonts w:eastAsia="宋体" w:cs="宋体"/>
+                                      <w:rFonts w:eastAsia="SimSun" w:cs="SimSun"/>
                                       <w:kern w:val="0"/>
                                       <w:sz w:val="20"/>
                                       <w:szCs w:val="20"/>
@@ -1195,7 +1190,7 @@
                                     <w:ind w:leftChars="67" w:left="284" w:rightChars="23" w:right="48" w:hangingChars="71" w:hanging="143"/>
                                     <w:jc w:val="left"/>
                                     <w:rPr>
-                                      <w:rFonts w:eastAsia="宋体" w:cs="宋体"/>
+                                      <w:rFonts w:eastAsia="SimSun" w:cs="SimSun"/>
                                       <w:b/>
                                       <w:bCs/>
                                       <w:color w:val="0033CC"/>
@@ -1206,7 +1201,7 @@
                                   </w:pPr>
                                   <w:r>
                                     <w:rPr>
-                                      <w:rFonts w:eastAsia="宋体" w:cs="宋体"/>
+                                      <w:rFonts w:eastAsia="SimSun" w:cs="SimSun"/>
                                       <w:b/>
                                       <w:bCs/>
                                       <w:color w:val="0033CC"/>
@@ -1232,7 +1227,7 @@
                                     <w:ind w:leftChars="67" w:left="283" w:rightChars="23" w:right="48" w:hangingChars="71" w:hanging="142"/>
                                     <w:jc w:val="left"/>
                                     <w:rPr>
-                                      <w:rFonts w:eastAsia="宋体" w:cs="宋体"/>
+                                      <w:rFonts w:eastAsia="SimSun" w:cs="SimSun"/>
                                       <w:kern w:val="0"/>
                                       <w:sz w:val="24"/>
                                       <w:szCs w:val="24"/>
@@ -1240,7 +1235,7 @@
                                   </w:pPr>
                                   <w:r>
                                     <w:rPr>
-                                      <w:rFonts w:eastAsia="宋体" w:cs="宋体"/>
+                                      <w:rFonts w:eastAsia="SimSun" w:cs="SimSun"/>
                                       <w:kern w:val="0"/>
                                       <w:sz w:val="20"/>
                                       <w:szCs w:val="20"/>
@@ -1263,7 +1258,7 @@
                                     <w:ind w:leftChars="67" w:left="283" w:rightChars="23" w:right="48" w:hangingChars="71" w:hanging="142"/>
                                     <w:jc w:val="left"/>
                                     <w:rPr>
-                                      <w:rFonts w:eastAsia="宋体" w:cs="宋体"/>
+                                      <w:rFonts w:eastAsia="SimSun" w:cs="SimSun"/>
                                       <w:kern w:val="0"/>
                                       <w:sz w:val="24"/>
                                       <w:szCs w:val="24"/>
@@ -1271,7 +1266,7 @@
                                   </w:pPr>
                                   <w:r>
                                     <w:rPr>
-                                      <w:rFonts w:eastAsia="宋体" w:cs="宋体"/>
+                                      <w:rFonts w:eastAsia="SimSun" w:cs="SimSun"/>
                                       <w:kern w:val="0"/>
                                       <w:sz w:val="20"/>
                                       <w:szCs w:val="20"/>
@@ -1294,7 +1289,7 @@
                                     <w:ind w:leftChars="67" w:left="283" w:rightChars="23" w:right="48" w:hangingChars="71" w:hanging="142"/>
                                     <w:jc w:val="left"/>
                                     <w:rPr>
-                                      <w:rFonts w:eastAsia="宋体" w:cs="宋体"/>
+                                      <w:rFonts w:eastAsia="SimSun" w:cs="SimSun"/>
                                       <w:kern w:val="0"/>
                                       <w:sz w:val="24"/>
                                       <w:szCs w:val="24"/>
@@ -1302,7 +1297,7 @@
                                   </w:pPr>
                                   <w:r>
                                     <w:rPr>
-                                      <w:rFonts w:eastAsia="宋体" w:cs="宋体"/>
+                                      <w:rFonts w:eastAsia="SimSun" w:cs="SimSun"/>
                                       <w:kern w:val="0"/>
                                       <w:sz w:val="20"/>
                                       <w:szCs w:val="20"/>
@@ -1317,7 +1312,7 @@
                                     <w:ind w:leftChars="67" w:left="284" w:rightChars="23" w:right="48" w:hangingChars="71" w:hanging="143"/>
                                     <w:jc w:val="left"/>
                                     <w:rPr>
-                                      <w:rFonts w:eastAsia="宋体" w:cs="宋体"/>
+                                      <w:rFonts w:eastAsia="SimSun" w:cs="SimSun"/>
                                       <w:color w:val="0033CC"/>
                                       <w:kern w:val="0"/>
                                       <w:sz w:val="24"/>
@@ -1326,7 +1321,7 @@
                                   </w:pPr>
                                   <w:r>
                                     <w:rPr>
-                                      <w:rFonts w:eastAsia="宋体" w:cs="宋体"/>
+                                      <w:rFonts w:eastAsia="SimSun" w:cs="SimSun"/>
                                       <w:b/>
                                       <w:bCs/>
                                       <w:color w:val="0033CC"/>
@@ -1352,7 +1347,7 @@
                                     <w:ind w:leftChars="67" w:left="283" w:rightChars="23" w:right="48" w:hangingChars="71" w:hanging="142"/>
                                     <w:jc w:val="left"/>
                                     <w:rPr>
-                                      <w:rFonts w:eastAsia="宋体" w:cs="宋体"/>
+                                      <w:rFonts w:eastAsia="SimSun" w:cs="SimSun"/>
                                       <w:kern w:val="0"/>
                                       <w:sz w:val="24"/>
                                       <w:szCs w:val="24"/>
@@ -1360,7 +1355,7 @@
                                   </w:pPr>
                                   <w:r>
                                     <w:rPr>
-                                      <w:rFonts w:eastAsia="宋体" w:cs="宋体"/>
+                                      <w:rFonts w:eastAsia="SimSun" w:cs="SimSun"/>
                                       <w:kern w:val="0"/>
                                       <w:sz w:val="20"/>
                                       <w:szCs w:val="20"/>
@@ -1383,7 +1378,7 @@
                                     <w:ind w:leftChars="67" w:left="283" w:rightChars="23" w:right="48" w:hangingChars="71" w:hanging="142"/>
                                     <w:jc w:val="left"/>
                                     <w:rPr>
-                                      <w:rFonts w:eastAsia="宋体" w:cs="宋体"/>
+                                      <w:rFonts w:eastAsia="SimSun" w:cs="SimSun"/>
                                       <w:kern w:val="0"/>
                                       <w:sz w:val="24"/>
                                       <w:szCs w:val="24"/>
@@ -1391,7 +1386,7 @@
                                   </w:pPr>
                                   <w:r>
                                     <w:rPr>
-                                      <w:rFonts w:eastAsia="宋体" w:cs="宋体"/>
+                                      <w:rFonts w:eastAsia="SimSun" w:cs="SimSun"/>
                                       <w:kern w:val="0"/>
                                       <w:sz w:val="20"/>
                                       <w:szCs w:val="20"/>
@@ -1417,7 +1412,7 @@
                                     <w:ind w:leftChars="67" w:left="269" w:rightChars="23" w:right="48" w:hangingChars="71" w:hanging="128"/>
                                     <w:jc w:val="left"/>
                                     <w:rPr>
-                                      <w:rFonts w:eastAsia="宋体" w:cs="宋体"/>
+                                      <w:rFonts w:eastAsia="SimSun" w:cs="SimSun"/>
                                       <w:color w:val="0033CC"/>
                                       <w:kern w:val="0"/>
                                       <w:sz w:val="18"/>
@@ -1426,7 +1421,7 @@
                                   </w:pPr>
                                   <w:r>
                                     <w:rPr>
-                                      <w:rFonts w:eastAsia="宋体" w:cs="宋体"/>
+                                      <w:rFonts w:eastAsia="SimSun" w:cs="SimSun"/>
                                       <w:b/>
                                       <w:bCs/>
                                       <w:color w:val="0033CC"/>
@@ -1452,7 +1447,7 @@
                                     <w:ind w:leftChars="67" w:left="283" w:rightChars="23" w:right="48" w:hangingChars="71" w:hanging="142"/>
                                     <w:jc w:val="left"/>
                                     <w:rPr>
-                                      <w:rFonts w:eastAsia="宋体" w:cs="宋体"/>
+                                      <w:rFonts w:eastAsia="SimSun" w:cs="SimSun"/>
                                       <w:kern w:val="0"/>
                                       <w:sz w:val="24"/>
                                       <w:szCs w:val="24"/>
@@ -1460,7 +1455,7 @@
                                   </w:pPr>
                                   <w:r>
                                     <w:rPr>
-                                      <w:rFonts w:eastAsia="宋体" w:cs="宋体"/>
+                                      <w:rFonts w:eastAsia="SimSun" w:cs="SimSun"/>
                                       <w:kern w:val="0"/>
                                       <w:sz w:val="20"/>
                                       <w:szCs w:val="20"/>
@@ -1483,7 +1478,7 @@
                                     <w:ind w:leftChars="67" w:left="283" w:rightChars="23" w:right="48" w:hangingChars="71" w:hanging="142"/>
                                     <w:jc w:val="left"/>
                                     <w:rPr>
-                                      <w:rFonts w:eastAsia="宋体" w:cs="宋体"/>
+                                      <w:rFonts w:eastAsia="SimSun" w:cs="SimSun"/>
                                       <w:kern w:val="0"/>
                                       <w:sz w:val="24"/>
                                       <w:szCs w:val="24"/>
@@ -1491,7 +1486,7 @@
                                   </w:pPr>
                                   <w:r>
                                     <w:rPr>
-                                      <w:rFonts w:eastAsia="宋体" w:cs="宋体"/>
+                                      <w:rFonts w:eastAsia="SimSun" w:cs="SimSun"/>
                                       <w:kern w:val="0"/>
                                       <w:sz w:val="20"/>
                                       <w:szCs w:val="20"/>
@@ -1514,7 +1509,7 @@
                                     <w:ind w:leftChars="67" w:left="283" w:rightChars="23" w:right="48" w:hangingChars="71" w:hanging="142"/>
                                     <w:jc w:val="left"/>
                                     <w:rPr>
-                                      <w:rFonts w:eastAsia="宋体" w:cs="宋体"/>
+                                      <w:rFonts w:eastAsia="SimSun" w:cs="SimSun"/>
                                       <w:kern w:val="0"/>
                                       <w:sz w:val="24"/>
                                       <w:szCs w:val="24"/>
@@ -1522,7 +1517,7 @@
                                   </w:pPr>
                                   <w:r>
                                     <w:rPr>
-                                      <w:rFonts w:eastAsia="宋体" w:cs="宋体"/>
+                                      <w:rFonts w:eastAsia="SimSun" w:cs="SimSun"/>
                                       <w:kern w:val="0"/>
                                       <w:sz w:val="20"/>
                                       <w:szCs w:val="20"/>
@@ -1545,7 +1540,7 @@
                                     <w:ind w:leftChars="67" w:left="283" w:rightChars="23" w:right="48" w:hangingChars="71" w:hanging="142"/>
                                     <w:jc w:val="left"/>
                                     <w:rPr>
-                                      <w:rFonts w:eastAsia="宋体" w:cs="宋体"/>
+                                      <w:rFonts w:eastAsia="SimSun" w:cs="SimSun"/>
                                       <w:kern w:val="0"/>
                                       <w:sz w:val="24"/>
                                       <w:szCs w:val="24"/>
@@ -1553,7 +1548,7 @@
                                   </w:pPr>
                                   <w:r>
                                     <w:rPr>
-                                      <w:rFonts w:eastAsia="宋体" w:cs="宋体"/>
+                                      <w:rFonts w:eastAsia="SimSun" w:cs="SimSun"/>
                                       <w:kern w:val="0"/>
                                       <w:sz w:val="20"/>
                                       <w:szCs w:val="20"/>
@@ -1576,7 +1571,7 @@
                                     <w:ind w:leftChars="67" w:left="283" w:rightChars="23" w:right="48" w:hangingChars="71" w:hanging="142"/>
                                     <w:jc w:val="left"/>
                                     <w:rPr>
-                                      <w:rFonts w:eastAsia="宋体" w:cs="宋体"/>
+                                      <w:rFonts w:eastAsia="SimSun" w:cs="SimSun"/>
                                       <w:kern w:val="0"/>
                                       <w:sz w:val="24"/>
                                       <w:szCs w:val="24"/>
@@ -1584,7 +1579,7 @@
                                   </w:pPr>
                                   <w:r>
                                     <w:rPr>
-                                      <w:rFonts w:eastAsia="宋体" w:cs="宋体"/>
+                                      <w:rFonts w:eastAsia="SimSun" w:cs="SimSun"/>
                                       <w:kern w:val="0"/>
                                       <w:sz w:val="20"/>
                                       <w:szCs w:val="20"/>
@@ -1607,7 +1602,7 @@
                                     <w:ind w:leftChars="67" w:left="283" w:rightChars="23" w:right="48" w:hangingChars="71" w:hanging="142"/>
                                     <w:jc w:val="left"/>
                                     <w:rPr>
-                                      <w:rFonts w:eastAsia="宋体" w:cs="宋体"/>
+                                      <w:rFonts w:eastAsia="SimSun" w:cs="SimSun"/>
                                       <w:kern w:val="0"/>
                                       <w:sz w:val="24"/>
                                       <w:szCs w:val="24"/>
@@ -1615,7 +1610,7 @@
                                   </w:pPr>
                                   <w:r>
                                     <w:rPr>
-                                      <w:rFonts w:eastAsia="宋体" w:cs="宋体"/>
+                                      <w:rFonts w:eastAsia="SimSun" w:cs="SimSun"/>
                                       <w:kern w:val="0"/>
                                       <w:sz w:val="20"/>
                                       <w:szCs w:val="20"/>
@@ -1638,7 +1633,7 @@
                                     <w:ind w:leftChars="67" w:left="283" w:rightChars="23" w:right="48" w:hangingChars="71" w:hanging="142"/>
                                     <w:jc w:val="left"/>
                                     <w:rPr>
-                                      <w:rFonts w:eastAsia="宋体" w:cs="宋体"/>
+                                      <w:rFonts w:eastAsia="SimSun" w:cs="SimSun"/>
                                       <w:kern w:val="0"/>
                                       <w:sz w:val="24"/>
                                       <w:szCs w:val="24"/>
@@ -1646,7 +1641,7 @@
                                   </w:pPr>
                                   <w:r>
                                     <w:rPr>
-                                      <w:rFonts w:eastAsia="宋体" w:cs="宋体"/>
+                                      <w:rFonts w:eastAsia="SimSun" w:cs="SimSun"/>
                                       <w:kern w:val="0"/>
                                       <w:sz w:val="20"/>
                                       <w:szCs w:val="20"/>
@@ -1669,7 +1664,7 @@
                                     <w:ind w:leftChars="67" w:left="283" w:rightChars="23" w:right="48" w:hangingChars="71" w:hanging="142"/>
                                     <w:jc w:val="left"/>
                                     <w:rPr>
-                                      <w:rFonts w:eastAsia="宋体" w:cs="宋体"/>
+                                      <w:rFonts w:eastAsia="SimSun" w:cs="SimSun"/>
                                       <w:kern w:val="0"/>
                                       <w:sz w:val="24"/>
                                       <w:szCs w:val="24"/>
@@ -1677,7 +1672,7 @@
                                   </w:pPr>
                                   <w:r>
                                     <w:rPr>
-                                      <w:rFonts w:eastAsia="宋体" w:cs="宋体"/>
+                                      <w:rFonts w:eastAsia="SimSun" w:cs="SimSun"/>
                                       <w:kern w:val="0"/>
                                       <w:sz w:val="20"/>
                                       <w:szCs w:val="20"/>
@@ -1700,7 +1695,7 @@
                                     <w:ind w:leftChars="67" w:left="283" w:rightChars="23" w:right="48" w:hangingChars="71" w:hanging="142"/>
                                     <w:jc w:val="left"/>
                                     <w:rPr>
-                                      <w:rFonts w:eastAsia="宋体" w:cs="宋体"/>
+                                      <w:rFonts w:eastAsia="SimSun" w:cs="SimSun"/>
                                       <w:kern w:val="0"/>
                                       <w:sz w:val="24"/>
                                       <w:szCs w:val="24"/>
@@ -1708,7 +1703,7 @@
                                   </w:pPr>
                                   <w:r>
                                     <w:rPr>
-                                      <w:rFonts w:eastAsia="宋体" w:cs="宋体"/>
+                                      <w:rFonts w:eastAsia="SimSun" w:cs="SimSun"/>
                                       <w:kern w:val="0"/>
                                       <w:sz w:val="20"/>
                                       <w:szCs w:val="20"/>
@@ -1731,7 +1726,7 @@
                                     <w:ind w:leftChars="67" w:left="283" w:rightChars="23" w:right="48" w:hangingChars="71" w:hanging="142"/>
                                     <w:jc w:val="left"/>
                                     <w:rPr>
-                                      <w:rFonts w:eastAsia="宋体" w:cs="宋体"/>
+                                      <w:rFonts w:eastAsia="SimSun" w:cs="SimSun"/>
                                       <w:kern w:val="0"/>
                                       <w:sz w:val="24"/>
                                       <w:szCs w:val="24"/>
@@ -1739,7 +1734,7 @@
                                   </w:pPr>
                                   <w:r>
                                     <w:rPr>
-                                      <w:rFonts w:eastAsia="宋体" w:cs="宋体"/>
+                                      <w:rFonts w:eastAsia="SimSun" w:cs="SimSun"/>
                                       <w:kern w:val="0"/>
                                       <w:sz w:val="20"/>
                                       <w:szCs w:val="20"/>
@@ -1762,7 +1757,7 @@
                                     <w:ind w:leftChars="67" w:left="283" w:rightChars="23" w:right="48" w:hangingChars="71" w:hanging="142"/>
                                     <w:jc w:val="left"/>
                                     <w:rPr>
-                                      <w:rFonts w:eastAsia="宋体" w:cs="宋体"/>
+                                      <w:rFonts w:eastAsia="SimSun" w:cs="SimSun"/>
                                       <w:kern w:val="0"/>
                                       <w:sz w:val="24"/>
                                       <w:szCs w:val="24"/>
@@ -1770,7 +1765,7 @@
                                   </w:pPr>
                                   <w:r>
                                     <w:rPr>
-                                      <w:rFonts w:eastAsia="宋体" w:cs="宋体"/>
+                                      <w:rFonts w:eastAsia="SimSun" w:cs="SimSun"/>
                                       <w:kern w:val="0"/>
                                       <w:sz w:val="20"/>
                                       <w:szCs w:val="20"/>
@@ -1793,7 +1788,7 @@
                                     <w:ind w:leftChars="67" w:left="283" w:rightChars="23" w:right="48" w:hangingChars="71" w:hanging="142"/>
                                     <w:jc w:val="left"/>
                                     <w:rPr>
-                                      <w:rFonts w:eastAsia="宋体" w:cs="宋体"/>
+                                      <w:rFonts w:eastAsia="SimSun" w:cs="SimSun"/>
                                       <w:kern w:val="0"/>
                                       <w:sz w:val="24"/>
                                       <w:szCs w:val="24"/>
@@ -1801,7 +1796,7 @@
                                   </w:pPr>
                                   <w:r>
                                     <w:rPr>
-                                      <w:rFonts w:eastAsia="宋体" w:cs="宋体"/>
+                                      <w:rFonts w:eastAsia="SimSun" w:cs="SimSun"/>
                                       <w:kern w:val="0"/>
                                       <w:sz w:val="20"/>
                                       <w:szCs w:val="20"/>
@@ -1824,7 +1819,7 @@
                                     <w:ind w:leftChars="67" w:left="283" w:rightChars="23" w:right="48" w:hangingChars="71" w:hanging="142"/>
                                     <w:jc w:val="left"/>
                                     <w:rPr>
-                                      <w:rFonts w:eastAsia="宋体" w:cs="宋体"/>
+                                      <w:rFonts w:eastAsia="SimSun" w:cs="SimSun"/>
                                       <w:kern w:val="0"/>
                                       <w:sz w:val="24"/>
                                       <w:szCs w:val="24"/>
@@ -1832,7 +1827,7 @@
                                   </w:pPr>
                                   <w:r>
                                     <w:rPr>
-                                      <w:rFonts w:eastAsia="宋体" w:cs="宋体"/>
+                                      <w:rFonts w:eastAsia="SimSun" w:cs="SimSun"/>
                                       <w:kern w:val="0"/>
                                       <w:sz w:val="20"/>
                                       <w:szCs w:val="20"/>
@@ -1847,7 +1842,7 @@
                                     <w:ind w:leftChars="67" w:left="284" w:rightChars="23" w:right="48" w:hangingChars="71" w:hanging="143"/>
                                     <w:jc w:val="left"/>
                                     <w:rPr>
-                                      <w:rFonts w:eastAsia="宋体" w:cs="宋体"/>
+                                      <w:rFonts w:eastAsia="SimSun" w:cs="SimSun"/>
                                       <w:color w:val="0033CC"/>
                                       <w:kern w:val="0"/>
                                       <w:sz w:val="24"/>
@@ -1856,7 +1851,7 @@
                                   </w:pPr>
                                   <w:r>
                                     <w:rPr>
-                                      <w:rFonts w:eastAsia="宋体" w:cs="宋体"/>
+                                      <w:rFonts w:eastAsia="SimSun" w:cs="SimSun"/>
                                       <w:b/>
                                       <w:bCs/>
                                       <w:color w:val="0033CC"/>
@@ -1882,7 +1877,7 @@
                                     <w:ind w:leftChars="67" w:left="283" w:rightChars="23" w:right="48" w:hangingChars="71" w:hanging="142"/>
                                     <w:jc w:val="left"/>
                                     <w:rPr>
-                                      <w:rFonts w:eastAsia="宋体" w:cs="宋体"/>
+                                      <w:rFonts w:eastAsia="SimSun" w:cs="SimSun"/>
                                       <w:kern w:val="0"/>
                                       <w:sz w:val="24"/>
                                       <w:szCs w:val="24"/>
@@ -1890,7 +1885,7 @@
                                   </w:pPr>
                                   <w:r>
                                     <w:rPr>
-                                      <w:rFonts w:eastAsia="宋体" w:cs="宋体"/>
+                                      <w:rFonts w:eastAsia="SimSun" w:cs="SimSun"/>
                                       <w:kern w:val="0"/>
                                       <w:sz w:val="20"/>
                                       <w:szCs w:val="20"/>
@@ -1913,7 +1908,7 @@
                                     <w:ind w:leftChars="67" w:left="283" w:rightChars="23" w:right="48" w:hangingChars="71" w:hanging="142"/>
                                     <w:jc w:val="left"/>
                                     <w:rPr>
-                                      <w:rFonts w:eastAsia="宋体" w:cs="宋体"/>
+                                      <w:rFonts w:eastAsia="SimSun" w:cs="SimSun"/>
                                       <w:kern w:val="0"/>
                                       <w:sz w:val="24"/>
                                       <w:szCs w:val="24"/>
@@ -1921,7 +1916,7 @@
                                   </w:pPr>
                                   <w:r>
                                     <w:rPr>
-                                      <w:rFonts w:eastAsia="宋体" w:cs="宋体"/>
+                                      <w:rFonts w:eastAsia="SimSun" w:cs="SimSun"/>
                                       <w:kern w:val="0"/>
                                       <w:sz w:val="20"/>
                                       <w:szCs w:val="20"/>
@@ -1944,7 +1939,7 @@
                                     <w:ind w:leftChars="67" w:left="283" w:rightChars="23" w:right="48" w:hangingChars="71" w:hanging="142"/>
                                     <w:jc w:val="left"/>
                                     <w:rPr>
-                                      <w:rFonts w:eastAsia="宋体" w:cs="宋体"/>
+                                      <w:rFonts w:eastAsia="SimSun" w:cs="SimSun"/>
                                       <w:kern w:val="0"/>
                                       <w:sz w:val="24"/>
                                       <w:szCs w:val="24"/>
@@ -1952,7 +1947,7 @@
                                   </w:pPr>
                                   <w:r>
                                     <w:rPr>
-                                      <w:rFonts w:eastAsia="宋体" w:cs="宋体"/>
+                                      <w:rFonts w:eastAsia="SimSun" w:cs="SimSun"/>
                                       <w:kern w:val="0"/>
                                       <w:sz w:val="20"/>
                                       <w:szCs w:val="20"/>
@@ -1975,7 +1970,7 @@
                                     <w:ind w:leftChars="67" w:left="283" w:rightChars="23" w:right="48" w:hangingChars="71" w:hanging="142"/>
                                     <w:jc w:val="left"/>
                                     <w:rPr>
-                                      <w:rFonts w:eastAsia="宋体" w:cs="宋体"/>
+                                      <w:rFonts w:eastAsia="SimSun" w:cs="SimSun"/>
                                       <w:kern w:val="0"/>
                                       <w:sz w:val="24"/>
                                       <w:szCs w:val="24"/>
@@ -1983,7 +1978,7 @@
                                   </w:pPr>
                                   <w:r>
                                     <w:rPr>
-                                      <w:rFonts w:eastAsia="宋体" w:cs="宋体"/>
+                                      <w:rFonts w:eastAsia="SimSun" w:cs="SimSun"/>
                                       <w:kern w:val="0"/>
                                       <w:sz w:val="20"/>
                                       <w:szCs w:val="20"/>
@@ -2006,7 +2001,7 @@
                                     <w:ind w:leftChars="67" w:left="283" w:rightChars="23" w:right="48" w:hangingChars="71" w:hanging="142"/>
                                     <w:jc w:val="left"/>
                                     <w:rPr>
-                                      <w:rFonts w:eastAsia="宋体" w:cs="宋体"/>
+                                      <w:rFonts w:eastAsia="SimSun" w:cs="SimSun"/>
                                       <w:kern w:val="0"/>
                                       <w:sz w:val="24"/>
                                       <w:szCs w:val="24"/>
@@ -2014,7 +2009,7 @@
                                   </w:pPr>
                                   <w:r>
                                     <w:rPr>
-                                      <w:rFonts w:eastAsia="宋体" w:cs="宋体"/>
+                                      <w:rFonts w:eastAsia="SimSun" w:cs="SimSun"/>
                                       <w:kern w:val="0"/>
                                       <w:sz w:val="20"/>
                                       <w:szCs w:val="20"/>
@@ -2037,7 +2032,7 @@
                                     <w:ind w:leftChars="67" w:left="283" w:rightChars="23" w:right="48" w:hangingChars="71" w:hanging="142"/>
                                     <w:jc w:val="left"/>
                                     <w:rPr>
-                                      <w:rFonts w:eastAsia="宋体" w:cs="宋体"/>
+                                      <w:rFonts w:eastAsia="SimSun" w:cs="SimSun"/>
                                       <w:kern w:val="0"/>
                                       <w:sz w:val="24"/>
                                       <w:szCs w:val="24"/>
@@ -2045,7 +2040,7 @@
                                   </w:pPr>
                                   <w:r>
                                     <w:rPr>
-                                      <w:rFonts w:eastAsia="宋体" w:cs="宋体"/>
+                                      <w:rFonts w:eastAsia="SimSun" w:cs="SimSun"/>
                                       <w:kern w:val="0"/>
                                       <w:sz w:val="20"/>
                                       <w:szCs w:val="20"/>
@@ -2055,7 +2050,7 @@
                                   <w:proofErr w:type="spellStart"/>
                                   <w:r>
                                     <w:rPr>
-                                      <w:rFonts w:eastAsia="宋体" w:cs="宋体"/>
+                                      <w:rFonts w:eastAsia="SimSun" w:cs="SimSun"/>
                                       <w:kern w:val="0"/>
                                       <w:sz w:val="20"/>
                                       <w:szCs w:val="20"/>
@@ -2065,7 +2060,7 @@
                                   <w:proofErr w:type="spellEnd"/>
                                   <w:r>
                                     <w:rPr>
-                                      <w:rFonts w:eastAsia="宋体" w:cs="宋体"/>
+                                      <w:rFonts w:eastAsia="SimSun" w:cs="SimSun"/>
                                       <w:kern w:val="0"/>
                                       <w:sz w:val="20"/>
                                       <w:szCs w:val="20"/>
@@ -2088,7 +2083,7 @@
                                     <w:ind w:leftChars="67" w:left="283" w:rightChars="23" w:right="48" w:hangingChars="71" w:hanging="142"/>
                                     <w:jc w:val="left"/>
                                     <w:rPr>
-                                      <w:rFonts w:eastAsia="宋体" w:cs="宋体"/>
+                                      <w:rFonts w:eastAsia="SimSun" w:cs="SimSun"/>
                                       <w:kern w:val="0"/>
                                       <w:sz w:val="24"/>
                                       <w:szCs w:val="24"/>
@@ -2096,7 +2091,7 @@
                                   </w:pPr>
                                   <w:r>
                                     <w:rPr>
-                                      <w:rFonts w:eastAsia="宋体" w:cs="宋体"/>
+                                      <w:rFonts w:eastAsia="SimSun" w:cs="SimSun"/>
                                       <w:kern w:val="0"/>
                                       <w:sz w:val="20"/>
                                       <w:szCs w:val="20"/>
@@ -2119,7 +2114,7 @@
                                     <w:ind w:leftChars="67" w:left="283" w:rightChars="23" w:right="48" w:hangingChars="71" w:hanging="142"/>
                                     <w:jc w:val="left"/>
                                     <w:rPr>
-                                      <w:rFonts w:eastAsia="宋体" w:cs="宋体"/>
+                                      <w:rFonts w:eastAsia="SimSun" w:cs="SimSun"/>
                                       <w:kern w:val="0"/>
                                       <w:sz w:val="24"/>
                                       <w:szCs w:val="24"/>
@@ -2127,7 +2122,7 @@
                                   </w:pPr>
                                   <w:r>
                                     <w:rPr>
-                                      <w:rFonts w:eastAsia="宋体" w:cs="宋体"/>
+                                      <w:rFonts w:eastAsia="SimSun" w:cs="SimSun"/>
                                       <w:kern w:val="0"/>
                                       <w:sz w:val="20"/>
                                       <w:szCs w:val="20"/>
@@ -2150,7 +2145,7 @@
                                     <w:ind w:leftChars="67" w:left="283" w:rightChars="23" w:right="48" w:hangingChars="71" w:hanging="142"/>
                                     <w:jc w:val="left"/>
                                     <w:rPr>
-                                      <w:rFonts w:eastAsia="宋体" w:cs="宋体"/>
+                                      <w:rFonts w:eastAsia="SimSun" w:cs="SimSun"/>
                                       <w:kern w:val="0"/>
                                       <w:sz w:val="24"/>
                                       <w:szCs w:val="24"/>
@@ -2158,7 +2153,7 @@
                                   </w:pPr>
                                   <w:r>
                                     <w:rPr>
-                                      <w:rFonts w:eastAsia="宋体" w:cs="宋体"/>
+                                      <w:rFonts w:eastAsia="SimSun" w:cs="SimSun"/>
                                       <w:kern w:val="0"/>
                                       <w:sz w:val="20"/>
                                       <w:szCs w:val="20"/>
@@ -2181,7 +2176,7 @@
                                     <w:ind w:leftChars="67" w:left="283" w:rightChars="23" w:right="48" w:hangingChars="71" w:hanging="142"/>
                                     <w:jc w:val="left"/>
                                     <w:rPr>
-                                      <w:rFonts w:eastAsia="宋体" w:cs="宋体"/>
+                                      <w:rFonts w:eastAsia="SimSun" w:cs="SimSun"/>
                                       <w:kern w:val="0"/>
                                       <w:sz w:val="24"/>
                                       <w:szCs w:val="24"/>
@@ -2189,7 +2184,7 @@
                                   </w:pPr>
                                   <w:r>
                                     <w:rPr>
-                                      <w:rFonts w:eastAsia="宋体" w:cs="宋体"/>
+                                      <w:rFonts w:eastAsia="SimSun" w:cs="SimSun"/>
                                       <w:kern w:val="0"/>
                                       <w:sz w:val="20"/>
                                       <w:szCs w:val="20"/>
@@ -2216,7 +2211,7 @@
                               </w:rPr>
                               <w:t xml:space="preserve">The language of the Conference is English. Prospective authors are invited to electronically submit the full camera-ready paper. </w:t>
                             </w:r>
-                            <w:bookmarkStart w:id="3" w:name="OLE_LINK9"/>
+                            <w:bookmarkStart w:id="2" w:name="OLE_LINK9"/>
                             <w:r>
                               <w:rPr>
                                 <w:sz w:val="20"/>
@@ -2224,7 +2219,7 @@
                               </w:rPr>
                               <w:t>The paper must not exceed four (4) pages plus one (1) page references</w:t>
                             </w:r>
-                            <w:bookmarkEnd w:id="3"/>
+                            <w:bookmarkEnd w:id="2"/>
                             <w:r>
                               <w:rPr>
                                 <w:sz w:val="20"/>
@@ -3277,15 +3272,15 @@
                                 <w:szCs w:val="20"/>
                               </w:rPr>
                             </w:pPr>
-                            <w:bookmarkStart w:id="4" w:name="OLE_LINK3"/>
-                            <w:bookmarkStart w:id="5" w:name="OLE_LINK4"/>
-                            <w:bookmarkStart w:id="6" w:name="_Hlk402706142"/>
-                            <w:bookmarkStart w:id="7" w:name="OLE_LINK5"/>
-                            <w:bookmarkStart w:id="8" w:name="OLE_LINK6"/>
-                            <w:bookmarkStart w:id="9" w:name="_Hlk402706143"/>
-                            <w:bookmarkStart w:id="10" w:name="OLE_LINK7"/>
-                            <w:bookmarkStart w:id="11" w:name="OLE_LINK8"/>
-                            <w:bookmarkStart w:id="12" w:name="_Hlk402706325"/>
+                            <w:bookmarkStart w:id="3" w:name="OLE_LINK3"/>
+                            <w:bookmarkStart w:id="4" w:name="OLE_LINK4"/>
+                            <w:bookmarkStart w:id="5" w:name="_Hlk402706142"/>
+                            <w:bookmarkStart w:id="6" w:name="OLE_LINK5"/>
+                            <w:bookmarkStart w:id="7" w:name="OLE_LINK6"/>
+                            <w:bookmarkStart w:id="8" w:name="_Hlk402706143"/>
+                            <w:bookmarkStart w:id="9" w:name="OLE_LINK7"/>
+                            <w:bookmarkStart w:id="10" w:name="OLE_LINK8"/>
+                            <w:bookmarkStart w:id="11" w:name="_Hlk402706325"/>
                             <w:r>
                               <w:rPr>
                                 <w:i/>
@@ -3294,6 +3289,7 @@
                               </w:rPr>
                               <w:t>*</w:t>
                             </w:r>
+                            <w:bookmarkEnd w:id="3"/>
                             <w:bookmarkEnd w:id="4"/>
                             <w:bookmarkEnd w:id="5"/>
                             <w:bookmarkEnd w:id="6"/>
@@ -3302,7 +3298,6 @@
                             <w:bookmarkEnd w:id="9"/>
                             <w:bookmarkEnd w:id="10"/>
                             <w:bookmarkEnd w:id="11"/>
-                            <w:bookmarkEnd w:id="12"/>
                             <w:r>
                               <w:rPr>
                                 <w:i/>
@@ -3384,8 +3379,8 @@
                         </w:rPr>
                         <w:t xml:space="preserve">organized by IEEE Circuits and Systems </w:t>
                       </w:r>
-                      <w:bookmarkStart w:id="13" w:name="OLE_LINK1"/>
-                      <w:bookmarkStart w:id="14" w:name="OLE_LINK2"/>
+                      <w:bookmarkStart w:id="12" w:name="OLE_LINK1"/>
+                      <w:bookmarkStart w:id="13" w:name="OLE_LINK2"/>
                       <w:r>
                         <w:rPr>
                           <w:sz w:val="20"/>
@@ -3393,8 +3388,8 @@
                         </w:rPr>
                         <w:t xml:space="preserve">Society </w:t>
                       </w:r>
+                      <w:bookmarkEnd w:id="12"/>
                       <w:bookmarkEnd w:id="13"/>
-                      <w:bookmarkEnd w:id="14"/>
                       <w:r>
                         <w:rPr>
                           <w:rFonts w:hint="eastAsia"/>
@@ -3597,16 +3592,7 @@
                           <w:sz w:val="20"/>
                           <w:szCs w:val="20"/>
                         </w:rPr>
-                        <w:t xml:space="preserve"> addr</w:t>
-                      </w:r>
-                      <w:bookmarkStart w:id="15" w:name="_GoBack"/>
-                      <w:bookmarkEnd w:id="15"/>
-                      <w:r>
-                        <w:rPr>
-                          <w:sz w:val="20"/>
-                          <w:szCs w:val="20"/>
-                        </w:rPr>
-                        <w:t xml:space="preserve">esses the theory and application of filtering, coding, transmitting, estimating, detecting, </w:t>
+                        <w:t xml:space="preserve"> addresses the theory and application of filtering, coding, transmitting, estimating, detecting, </w:t>
                       </w:r>
                       <w:proofErr w:type="spellStart"/>
                       <w:r>
@@ -3670,7 +3656,7 @@
                         <w:ind w:rightChars="67" w:right="141"/>
                         <w:jc w:val="center"/>
                         <w:rPr>
-                          <w:rFonts w:ascii="Verdana" w:eastAsia="宋体" w:hAnsi="Verdana" w:cs="宋体"/>
+                          <w:rFonts w:ascii="Verdana" w:eastAsia="SimSun" w:hAnsi="Verdana" w:cs="SimSun"/>
                           <w:b/>
                           <w:bCs/>
                           <w:color w:val="0033CC"/>
@@ -3681,7 +3667,7 @@
                       </w:pPr>
                       <w:r>
                         <w:rPr>
-                          <w:rFonts w:ascii="Verdana" w:eastAsia="宋体" w:hAnsi="Verdana" w:cs="宋体"/>
+                          <w:rFonts w:ascii="Verdana" w:eastAsia="SimSun" w:hAnsi="Verdana" w:cs="SimSun"/>
                           <w:b/>
                           <w:bCs/>
                           <w:color w:val="0033CC"/>
@@ -3722,7 +3708,7 @@
                               <w:ind w:leftChars="67" w:left="284" w:rightChars="23" w:right="48" w:hangingChars="71" w:hanging="143"/>
                               <w:jc w:val="left"/>
                               <w:rPr>
-                                <w:rFonts w:eastAsia="宋体" w:cs="宋体"/>
+                                <w:rFonts w:eastAsia="SimSun" w:cs="SimSun"/>
                                 <w:color w:val="0033CC"/>
                                 <w:kern w:val="0"/>
                                 <w:sz w:val="24"/>
@@ -3731,7 +3717,7 @@
                             </w:pPr>
                             <w:r>
                               <w:rPr>
-                                <w:rFonts w:eastAsia="宋体" w:cs="宋体"/>
+                                <w:rFonts w:eastAsia="SimSun" w:cs="SimSun"/>
                                 <w:b/>
                                 <w:bCs/>
                                 <w:color w:val="0033CC"/>
@@ -3757,7 +3743,7 @@
                               <w:ind w:leftChars="67" w:left="283" w:rightChars="23" w:right="48" w:hangingChars="71" w:hanging="142"/>
                               <w:jc w:val="left"/>
                               <w:rPr>
-                                <w:rFonts w:eastAsia="宋体" w:cs="宋体"/>
+                                <w:rFonts w:eastAsia="SimSun" w:cs="SimSun"/>
                                 <w:kern w:val="0"/>
                                 <w:sz w:val="24"/>
                                 <w:szCs w:val="24"/>
@@ -3765,7 +3751,7 @@
                             </w:pPr>
                             <w:r>
                               <w:rPr>
-                                <w:rFonts w:eastAsia="宋体" w:cs="宋体"/>
+                                <w:rFonts w:eastAsia="SimSun" w:cs="SimSun"/>
                                 <w:kern w:val="0"/>
                                 <w:sz w:val="20"/>
                                 <w:szCs w:val="20"/>
@@ -3788,7 +3774,7 @@
                               <w:ind w:leftChars="67" w:left="283" w:rightChars="23" w:right="48" w:hangingChars="71" w:hanging="142"/>
                               <w:jc w:val="left"/>
                               <w:rPr>
-                                <w:rFonts w:eastAsia="宋体" w:cs="宋体"/>
+                                <w:rFonts w:eastAsia="SimSun" w:cs="SimSun"/>
                                 <w:kern w:val="0"/>
                                 <w:sz w:val="24"/>
                                 <w:szCs w:val="24"/>
@@ -3796,7 +3782,7 @@
                             </w:pPr>
                             <w:r>
                               <w:rPr>
-                                <w:rFonts w:eastAsia="宋体" w:cs="宋体"/>
+                                <w:rFonts w:eastAsia="SimSun" w:cs="SimSun"/>
                                 <w:kern w:val="0"/>
                                 <w:sz w:val="20"/>
                                 <w:szCs w:val="20"/>
@@ -3819,7 +3805,7 @@
                               <w:ind w:leftChars="67" w:left="283" w:rightChars="23" w:right="48" w:hangingChars="71" w:hanging="142"/>
                               <w:jc w:val="left"/>
                               <w:rPr>
-                                <w:rFonts w:eastAsia="宋体" w:cs="宋体"/>
+                                <w:rFonts w:eastAsia="SimSun" w:cs="SimSun"/>
                                 <w:kern w:val="0"/>
                                 <w:sz w:val="24"/>
                                 <w:szCs w:val="24"/>
@@ -3827,7 +3813,7 @@
                             </w:pPr>
                             <w:r>
                               <w:rPr>
-                                <w:rFonts w:eastAsia="宋体" w:cs="宋体"/>
+                                <w:rFonts w:eastAsia="SimSun" w:cs="SimSun"/>
                                 <w:kern w:val="0"/>
                                 <w:sz w:val="20"/>
                                 <w:szCs w:val="20"/>
@@ -3850,7 +3836,7 @@
                               <w:ind w:leftChars="67" w:left="283" w:rightChars="23" w:right="48" w:hangingChars="71" w:hanging="142"/>
                               <w:jc w:val="left"/>
                               <w:rPr>
-                                <w:rFonts w:eastAsia="宋体" w:cs="宋体"/>
+                                <w:rFonts w:eastAsia="SimSun" w:cs="SimSun"/>
                                 <w:kern w:val="0"/>
                                 <w:sz w:val="24"/>
                                 <w:szCs w:val="24"/>
@@ -3858,7 +3844,7 @@
                             </w:pPr>
                             <w:r>
                               <w:rPr>
-                                <w:rFonts w:eastAsia="宋体" w:cs="宋体"/>
+                                <w:rFonts w:eastAsia="SimSun" w:cs="SimSun"/>
                                 <w:kern w:val="0"/>
                                 <w:sz w:val="20"/>
                                 <w:szCs w:val="20"/>
@@ -3867,7 +3853,7 @@
                             </w:r>
                             <w:r>
                               <w:rPr>
-                                <w:rFonts w:eastAsia="宋体" w:cs="宋体" w:hint="eastAsia"/>
+                                <w:rFonts w:eastAsia="SimSun" w:cs="SimSun" w:hint="eastAsia"/>
                                 <w:kern w:val="0"/>
                                 <w:sz w:val="20"/>
                                 <w:szCs w:val="20"/>
@@ -3876,7 +3862,7 @@
                             </w:r>
                             <w:r>
                               <w:rPr>
-                                <w:rFonts w:eastAsia="宋体" w:cs="宋体"/>
+                                <w:rFonts w:eastAsia="SimSun" w:cs="SimSun"/>
                                 <w:kern w:val="0"/>
                                 <w:sz w:val="20"/>
                                 <w:szCs w:val="20"/>
@@ -3891,7 +3877,7 @@
                               <w:ind w:leftChars="67" w:left="284" w:rightChars="23" w:right="48" w:hangingChars="71" w:hanging="143"/>
                               <w:jc w:val="left"/>
                               <w:rPr>
-                                <w:rFonts w:eastAsia="宋体" w:cs="宋体"/>
+                                <w:rFonts w:eastAsia="SimSun" w:cs="SimSun"/>
                                 <w:color w:val="0033CC"/>
                                 <w:kern w:val="0"/>
                                 <w:sz w:val="24"/>
@@ -3900,7 +3886,7 @@
                             </w:pPr>
                             <w:r>
                               <w:rPr>
-                                <w:rFonts w:eastAsia="宋体" w:cs="宋体"/>
+                                <w:rFonts w:eastAsia="SimSun" w:cs="SimSun"/>
                                 <w:b/>
                                 <w:bCs/>
                                 <w:color w:val="0033CC"/>
@@ -3913,7 +3899,7 @@
                             <w:proofErr w:type="spellStart"/>
                             <w:r>
                               <w:rPr>
-                                <w:rFonts w:eastAsia="宋体" w:cs="宋体"/>
+                                <w:rFonts w:eastAsia="SimSun" w:cs="SimSun"/>
                                 <w:b/>
                                 <w:bCs/>
                                 <w:color w:val="0033CC"/>
@@ -3926,7 +3912,7 @@
                             <w:proofErr w:type="spellEnd"/>
                             <w:r>
                               <w:rPr>
-                                <w:rFonts w:eastAsia="宋体" w:cs="宋体"/>
+                                <w:rFonts w:eastAsia="SimSun" w:cs="SimSun"/>
                                 <w:b/>
                                 <w:bCs/>
                                 <w:color w:val="0033CC"/>
@@ -3952,7 +3938,7 @@
                               <w:ind w:leftChars="67" w:left="283" w:rightChars="23" w:right="48" w:hangingChars="71" w:hanging="142"/>
                               <w:jc w:val="left"/>
                               <w:rPr>
-                                <w:rFonts w:eastAsia="宋体" w:cs="宋体"/>
+                                <w:rFonts w:eastAsia="SimSun" w:cs="SimSun"/>
                                 <w:kern w:val="0"/>
                                 <w:sz w:val="24"/>
                                 <w:szCs w:val="24"/>
@@ -3960,7 +3946,7 @@
                             </w:pPr>
                             <w:r>
                               <w:rPr>
-                                <w:rFonts w:eastAsia="宋体" w:cs="宋体"/>
+                                <w:rFonts w:eastAsia="SimSun" w:cs="SimSun"/>
                                 <w:kern w:val="0"/>
                                 <w:sz w:val="20"/>
                                 <w:szCs w:val="20"/>
@@ -3983,7 +3969,7 @@
                               <w:ind w:leftChars="67" w:left="283" w:rightChars="23" w:right="48" w:hangingChars="71" w:hanging="142"/>
                               <w:jc w:val="left"/>
                               <w:rPr>
-                                <w:rFonts w:eastAsia="宋体" w:cs="宋体"/>
+                                <w:rFonts w:eastAsia="SimSun" w:cs="SimSun"/>
                                 <w:kern w:val="0"/>
                                 <w:sz w:val="24"/>
                                 <w:szCs w:val="24"/>
@@ -3991,7 +3977,7 @@
                             </w:pPr>
                             <w:r>
                               <w:rPr>
-                                <w:rFonts w:eastAsia="宋体" w:cs="宋体"/>
+                                <w:rFonts w:eastAsia="SimSun" w:cs="SimSun"/>
                                 <w:kern w:val="0"/>
                                 <w:sz w:val="20"/>
                                 <w:szCs w:val="20"/>
@@ -4001,7 +3987,7 @@
                             <w:proofErr w:type="spellStart"/>
                             <w:r>
                               <w:rPr>
-                                <w:rFonts w:eastAsia="宋体" w:cs="宋体"/>
+                                <w:rFonts w:eastAsia="SimSun" w:cs="SimSun"/>
                                 <w:kern w:val="0"/>
                                 <w:sz w:val="20"/>
                                 <w:szCs w:val="20"/>
@@ -4011,7 +3997,7 @@
                             <w:proofErr w:type="spellEnd"/>
                             <w:r>
                               <w:rPr>
-                                <w:rFonts w:eastAsia="宋体" w:cs="宋体"/>
+                                <w:rFonts w:eastAsia="SimSun" w:cs="SimSun"/>
                                 <w:kern w:val="0"/>
                                 <w:sz w:val="20"/>
                                 <w:szCs w:val="20"/>
@@ -4034,7 +4020,7 @@
                               <w:ind w:leftChars="67" w:left="283" w:rightChars="23" w:right="48" w:hangingChars="71" w:hanging="142"/>
                               <w:jc w:val="left"/>
                               <w:rPr>
-                                <w:rFonts w:eastAsia="宋体" w:cs="宋体"/>
+                                <w:rFonts w:eastAsia="SimSun" w:cs="SimSun"/>
                                 <w:kern w:val="0"/>
                                 <w:sz w:val="24"/>
                                 <w:szCs w:val="24"/>
@@ -4042,7 +4028,7 @@
                             </w:pPr>
                             <w:r>
                               <w:rPr>
-                                <w:rFonts w:eastAsia="宋体" w:cs="宋体"/>
+                                <w:rFonts w:eastAsia="SimSun" w:cs="SimSun"/>
                                 <w:kern w:val="0"/>
                                 <w:sz w:val="20"/>
                                 <w:szCs w:val="20"/>
@@ -4065,7 +4051,7 @@
                               <w:ind w:leftChars="67" w:left="283" w:rightChars="23" w:right="48" w:hangingChars="71" w:hanging="142"/>
                               <w:jc w:val="left"/>
                               <w:rPr>
-                                <w:rFonts w:eastAsia="宋体" w:cs="宋体"/>
+                                <w:rFonts w:eastAsia="SimSun" w:cs="SimSun"/>
                                 <w:kern w:val="0"/>
                                 <w:sz w:val="24"/>
                                 <w:szCs w:val="24"/>
@@ -4073,7 +4059,7 @@
                             </w:pPr>
                             <w:r>
                               <w:rPr>
-                                <w:rFonts w:eastAsia="宋体" w:cs="宋体"/>
+                                <w:rFonts w:eastAsia="SimSun" w:cs="SimSun"/>
                                 <w:kern w:val="0"/>
                                 <w:sz w:val="20"/>
                                 <w:szCs w:val="20"/>
@@ -4096,7 +4082,7 @@
                               <w:ind w:leftChars="67" w:left="283" w:rightChars="23" w:right="48" w:hangingChars="71" w:hanging="142"/>
                               <w:jc w:val="left"/>
                               <w:rPr>
-                                <w:rFonts w:eastAsia="宋体" w:cs="宋体"/>
+                                <w:rFonts w:eastAsia="SimSun" w:cs="SimSun"/>
                                 <w:kern w:val="0"/>
                                 <w:sz w:val="24"/>
                                 <w:szCs w:val="24"/>
@@ -4104,7 +4090,7 @@
                             </w:pPr>
                             <w:r>
                               <w:rPr>
-                                <w:rFonts w:eastAsia="宋体" w:cs="宋体"/>
+                                <w:rFonts w:eastAsia="SimSun" w:cs="SimSun"/>
                                 <w:kern w:val="0"/>
                                 <w:sz w:val="20"/>
                                 <w:szCs w:val="20"/>
@@ -4127,7 +4113,7 @@
                               <w:ind w:leftChars="67" w:left="283" w:rightChars="23" w:right="48" w:hangingChars="71" w:hanging="142"/>
                               <w:jc w:val="left"/>
                               <w:rPr>
-                                <w:rFonts w:eastAsia="宋体" w:cs="宋体"/>
+                                <w:rFonts w:eastAsia="SimSun" w:cs="SimSun"/>
                                 <w:kern w:val="0"/>
                                 <w:sz w:val="24"/>
                                 <w:szCs w:val="24"/>
@@ -4135,7 +4121,7 @@
                             </w:pPr>
                             <w:r>
                               <w:rPr>
-                                <w:rFonts w:eastAsia="宋体" w:cs="宋体"/>
+                                <w:rFonts w:eastAsia="SimSun" w:cs="SimSun"/>
                                 <w:kern w:val="0"/>
                                 <w:sz w:val="20"/>
                                 <w:szCs w:val="20"/>
@@ -4144,7 +4130,7 @@
                             </w:r>
                             <w:r>
                               <w:rPr>
-                                <w:rFonts w:eastAsia="宋体" w:cs="宋体"/>
+                                <w:rFonts w:eastAsia="SimSun" w:cs="SimSun"/>
                                 <w:kern w:val="0"/>
                                 <w:sz w:val="20"/>
                                 <w:szCs w:val="20"/>
@@ -4167,7 +4153,7 @@
                               <w:ind w:leftChars="67" w:left="283" w:rightChars="23" w:right="48" w:hangingChars="71" w:hanging="142"/>
                               <w:jc w:val="left"/>
                               <w:rPr>
-                                <w:rFonts w:eastAsia="宋体" w:cs="宋体"/>
+                                <w:rFonts w:eastAsia="SimSun" w:cs="SimSun"/>
                                 <w:kern w:val="0"/>
                                 <w:sz w:val="24"/>
                                 <w:szCs w:val="24"/>
@@ -4175,7 +4161,7 @@
                             </w:pPr>
                             <w:r>
                               <w:rPr>
-                                <w:rFonts w:eastAsia="宋体" w:cs="宋体"/>
+                                <w:rFonts w:eastAsia="SimSun" w:cs="SimSun"/>
                                 <w:kern w:val="0"/>
                                 <w:sz w:val="20"/>
                                 <w:szCs w:val="20"/>
@@ -4198,7 +4184,7 @@
                               <w:ind w:leftChars="67" w:left="283" w:rightChars="23" w:right="48" w:hangingChars="71" w:hanging="142"/>
                               <w:jc w:val="left"/>
                               <w:rPr>
-                                <w:rFonts w:eastAsia="宋体" w:cs="宋体"/>
+                                <w:rFonts w:eastAsia="SimSun" w:cs="SimSun"/>
                                 <w:kern w:val="0"/>
                                 <w:sz w:val="24"/>
                                 <w:szCs w:val="24"/>
@@ -4206,7 +4192,7 @@
                             </w:pPr>
                             <w:r>
                               <w:rPr>
-                                <w:rFonts w:eastAsia="宋体" w:cs="宋体"/>
+                                <w:rFonts w:eastAsia="SimSun" w:cs="SimSun"/>
                                 <w:kern w:val="0"/>
                                 <w:sz w:val="20"/>
                                 <w:szCs w:val="20"/>
@@ -4229,7 +4215,7 @@
                               <w:ind w:leftChars="67" w:left="283" w:rightChars="23" w:right="48" w:hangingChars="71" w:hanging="142"/>
                               <w:jc w:val="left"/>
                               <w:rPr>
-                                <w:rFonts w:eastAsia="宋体" w:cs="宋体"/>
+                                <w:rFonts w:eastAsia="SimSun" w:cs="SimSun"/>
                                 <w:kern w:val="0"/>
                                 <w:sz w:val="24"/>
                                 <w:szCs w:val="24"/>
@@ -4237,7 +4223,7 @@
                             </w:pPr>
                             <w:r>
                               <w:rPr>
-                                <w:rFonts w:eastAsia="宋体" w:cs="宋体"/>
+                                <w:rFonts w:eastAsia="SimSun" w:cs="SimSun"/>
                                 <w:kern w:val="0"/>
                                 <w:sz w:val="20"/>
                                 <w:szCs w:val="20"/>
@@ -4256,7 +4242,7 @@
                               <w:ind w:leftChars="67" w:left="284" w:rightChars="23" w:right="48" w:hangingChars="71" w:hanging="143"/>
                               <w:jc w:val="left"/>
                               <w:rPr>
-                                <w:rFonts w:eastAsia="宋体" w:cs="宋体"/>
+                                <w:rFonts w:eastAsia="SimSun" w:cs="SimSun"/>
                                 <w:b/>
                                 <w:bCs/>
                                 <w:color w:val="0033CC"/>
@@ -4267,7 +4253,7 @@
                             </w:pPr>
                             <w:r>
                               <w:rPr>
-                                <w:rFonts w:eastAsia="宋体" w:cs="宋体"/>
+                                <w:rFonts w:eastAsia="SimSun" w:cs="SimSun"/>
                                 <w:b/>
                                 <w:bCs/>
                                 <w:color w:val="0033CC"/>
@@ -4293,7 +4279,7 @@
                               <w:ind w:leftChars="67" w:left="283" w:rightChars="23" w:right="48" w:hangingChars="71" w:hanging="142"/>
                               <w:jc w:val="left"/>
                               <w:rPr>
-                                <w:rFonts w:eastAsia="宋体" w:cs="宋体"/>
+                                <w:rFonts w:eastAsia="SimSun" w:cs="SimSun"/>
                                 <w:kern w:val="0"/>
                                 <w:sz w:val="24"/>
                                 <w:szCs w:val="24"/>
@@ -4301,7 +4287,7 @@
                             </w:pPr>
                             <w:r>
                               <w:rPr>
-                                <w:rFonts w:eastAsia="宋体" w:cs="宋体"/>
+                                <w:rFonts w:eastAsia="SimSun" w:cs="SimSun"/>
                                 <w:kern w:val="0"/>
                                 <w:sz w:val="20"/>
                                 <w:szCs w:val="20"/>
@@ -4324,7 +4310,7 @@
                               <w:ind w:leftChars="67" w:left="283" w:rightChars="23" w:right="48" w:hangingChars="71" w:hanging="142"/>
                               <w:jc w:val="left"/>
                               <w:rPr>
-                                <w:rFonts w:eastAsia="宋体" w:cs="宋体"/>
+                                <w:rFonts w:eastAsia="SimSun" w:cs="SimSun"/>
                                 <w:kern w:val="0"/>
                                 <w:sz w:val="24"/>
                                 <w:szCs w:val="24"/>
@@ -4332,7 +4318,7 @@
                             </w:pPr>
                             <w:r>
                               <w:rPr>
-                                <w:rFonts w:eastAsia="宋体" w:cs="宋体"/>
+                                <w:rFonts w:eastAsia="SimSun" w:cs="SimSun"/>
                                 <w:kern w:val="0"/>
                                 <w:sz w:val="20"/>
                                 <w:szCs w:val="20"/>
@@ -4355,7 +4341,7 @@
                               <w:ind w:leftChars="67" w:left="283" w:rightChars="23" w:right="48" w:hangingChars="71" w:hanging="142"/>
                               <w:jc w:val="left"/>
                               <w:rPr>
-                                <w:rFonts w:eastAsia="宋体" w:cs="宋体"/>
+                                <w:rFonts w:eastAsia="SimSun" w:cs="SimSun"/>
                                 <w:kern w:val="0"/>
                                 <w:sz w:val="24"/>
                                 <w:szCs w:val="24"/>
@@ -4363,7 +4349,7 @@
                             </w:pPr>
                             <w:r>
                               <w:rPr>
-                                <w:rFonts w:eastAsia="宋体" w:cs="宋体"/>
+                                <w:rFonts w:eastAsia="SimSun" w:cs="SimSun"/>
                                 <w:kern w:val="0"/>
                                 <w:sz w:val="20"/>
                                 <w:szCs w:val="20"/>
@@ -4378,7 +4364,7 @@
                               <w:ind w:leftChars="67" w:left="284" w:rightChars="23" w:right="48" w:hangingChars="71" w:hanging="143"/>
                               <w:jc w:val="left"/>
                               <w:rPr>
-                                <w:rFonts w:eastAsia="宋体" w:cs="宋体"/>
+                                <w:rFonts w:eastAsia="SimSun" w:cs="SimSun"/>
                                 <w:color w:val="0033CC"/>
                                 <w:kern w:val="0"/>
                                 <w:sz w:val="24"/>
@@ -4387,7 +4373,7 @@
                             </w:pPr>
                             <w:r>
                               <w:rPr>
-                                <w:rFonts w:eastAsia="宋体" w:cs="宋体"/>
+                                <w:rFonts w:eastAsia="SimSun" w:cs="SimSun"/>
                                 <w:b/>
                                 <w:bCs/>
                                 <w:color w:val="0033CC"/>
@@ -4413,7 +4399,7 @@
                               <w:ind w:leftChars="67" w:left="283" w:rightChars="23" w:right="48" w:hangingChars="71" w:hanging="142"/>
                               <w:jc w:val="left"/>
                               <w:rPr>
-                                <w:rFonts w:eastAsia="宋体" w:cs="宋体"/>
+                                <w:rFonts w:eastAsia="SimSun" w:cs="SimSun"/>
                                 <w:kern w:val="0"/>
                                 <w:sz w:val="24"/>
                                 <w:szCs w:val="24"/>
@@ -4421,7 +4407,7 @@
                             </w:pPr>
                             <w:r>
                               <w:rPr>
-                                <w:rFonts w:eastAsia="宋体" w:cs="宋体"/>
+                                <w:rFonts w:eastAsia="SimSun" w:cs="SimSun"/>
                                 <w:kern w:val="0"/>
                                 <w:sz w:val="20"/>
                                 <w:szCs w:val="20"/>
@@ -4444,7 +4430,7 @@
                               <w:ind w:leftChars="67" w:left="283" w:rightChars="23" w:right="48" w:hangingChars="71" w:hanging="142"/>
                               <w:jc w:val="left"/>
                               <w:rPr>
-                                <w:rFonts w:eastAsia="宋体" w:cs="宋体"/>
+                                <w:rFonts w:eastAsia="SimSun" w:cs="SimSun"/>
                                 <w:kern w:val="0"/>
                                 <w:sz w:val="24"/>
                                 <w:szCs w:val="24"/>
@@ -4452,7 +4438,7 @@
                             </w:pPr>
                             <w:r>
                               <w:rPr>
-                                <w:rFonts w:eastAsia="宋体" w:cs="宋体"/>
+                                <w:rFonts w:eastAsia="SimSun" w:cs="SimSun"/>
                                 <w:kern w:val="0"/>
                                 <w:sz w:val="20"/>
                                 <w:szCs w:val="20"/>
@@ -4478,7 +4464,7 @@
                               <w:ind w:leftChars="67" w:left="269" w:rightChars="23" w:right="48" w:hangingChars="71" w:hanging="128"/>
                               <w:jc w:val="left"/>
                               <w:rPr>
-                                <w:rFonts w:eastAsia="宋体" w:cs="宋体"/>
+                                <w:rFonts w:eastAsia="SimSun" w:cs="SimSun"/>
                                 <w:color w:val="0033CC"/>
                                 <w:kern w:val="0"/>
                                 <w:sz w:val="18"/>
@@ -4487,7 +4473,7 @@
                             </w:pPr>
                             <w:r>
                               <w:rPr>
-                                <w:rFonts w:eastAsia="宋体" w:cs="宋体"/>
+                                <w:rFonts w:eastAsia="SimSun" w:cs="SimSun"/>
                                 <w:b/>
                                 <w:bCs/>
                                 <w:color w:val="0033CC"/>
@@ -4513,7 +4499,7 @@
                               <w:ind w:leftChars="67" w:left="283" w:rightChars="23" w:right="48" w:hangingChars="71" w:hanging="142"/>
                               <w:jc w:val="left"/>
                               <w:rPr>
-                                <w:rFonts w:eastAsia="宋体" w:cs="宋体"/>
+                                <w:rFonts w:eastAsia="SimSun" w:cs="SimSun"/>
                                 <w:kern w:val="0"/>
                                 <w:sz w:val="24"/>
                                 <w:szCs w:val="24"/>
@@ -4521,7 +4507,7 @@
                             </w:pPr>
                             <w:r>
                               <w:rPr>
-                                <w:rFonts w:eastAsia="宋体" w:cs="宋体"/>
+                                <w:rFonts w:eastAsia="SimSun" w:cs="SimSun"/>
                                 <w:kern w:val="0"/>
                                 <w:sz w:val="20"/>
                                 <w:szCs w:val="20"/>
@@ -4544,7 +4530,7 @@
                               <w:ind w:leftChars="67" w:left="283" w:rightChars="23" w:right="48" w:hangingChars="71" w:hanging="142"/>
                               <w:jc w:val="left"/>
                               <w:rPr>
-                                <w:rFonts w:eastAsia="宋体" w:cs="宋体"/>
+                                <w:rFonts w:eastAsia="SimSun" w:cs="SimSun"/>
                                 <w:kern w:val="0"/>
                                 <w:sz w:val="24"/>
                                 <w:szCs w:val="24"/>
@@ -4552,7 +4538,7 @@
                             </w:pPr>
                             <w:r>
                               <w:rPr>
-                                <w:rFonts w:eastAsia="宋体" w:cs="宋体"/>
+                                <w:rFonts w:eastAsia="SimSun" w:cs="SimSun"/>
                                 <w:kern w:val="0"/>
                                 <w:sz w:val="20"/>
                                 <w:szCs w:val="20"/>
@@ -4575,7 +4561,7 @@
                               <w:ind w:leftChars="67" w:left="283" w:rightChars="23" w:right="48" w:hangingChars="71" w:hanging="142"/>
                               <w:jc w:val="left"/>
                               <w:rPr>
-                                <w:rFonts w:eastAsia="宋体" w:cs="宋体"/>
+                                <w:rFonts w:eastAsia="SimSun" w:cs="SimSun"/>
                                 <w:kern w:val="0"/>
                                 <w:sz w:val="24"/>
                                 <w:szCs w:val="24"/>
@@ -4583,7 +4569,7 @@
                             </w:pPr>
                             <w:r>
                               <w:rPr>
-                                <w:rFonts w:eastAsia="宋体" w:cs="宋体"/>
+                                <w:rFonts w:eastAsia="SimSun" w:cs="SimSun"/>
                                 <w:kern w:val="0"/>
                                 <w:sz w:val="20"/>
                                 <w:szCs w:val="20"/>
@@ -4606,7 +4592,7 @@
                               <w:ind w:leftChars="67" w:left="283" w:rightChars="23" w:right="48" w:hangingChars="71" w:hanging="142"/>
                               <w:jc w:val="left"/>
                               <w:rPr>
-                                <w:rFonts w:eastAsia="宋体" w:cs="宋体"/>
+                                <w:rFonts w:eastAsia="SimSun" w:cs="SimSun"/>
                                 <w:kern w:val="0"/>
                                 <w:sz w:val="24"/>
                                 <w:szCs w:val="24"/>
@@ -4614,7 +4600,7 @@
                             </w:pPr>
                             <w:r>
                               <w:rPr>
-                                <w:rFonts w:eastAsia="宋体" w:cs="宋体"/>
+                                <w:rFonts w:eastAsia="SimSun" w:cs="SimSun"/>
                                 <w:kern w:val="0"/>
                                 <w:sz w:val="20"/>
                                 <w:szCs w:val="20"/>
@@ -4637,7 +4623,7 @@
                               <w:ind w:leftChars="67" w:left="283" w:rightChars="23" w:right="48" w:hangingChars="71" w:hanging="142"/>
                               <w:jc w:val="left"/>
                               <w:rPr>
-                                <w:rFonts w:eastAsia="宋体" w:cs="宋体"/>
+                                <w:rFonts w:eastAsia="SimSun" w:cs="SimSun"/>
                                 <w:kern w:val="0"/>
                                 <w:sz w:val="24"/>
                                 <w:szCs w:val="24"/>
@@ -4645,7 +4631,7 @@
                             </w:pPr>
                             <w:r>
                               <w:rPr>
-                                <w:rFonts w:eastAsia="宋体" w:cs="宋体"/>
+                                <w:rFonts w:eastAsia="SimSun" w:cs="SimSun"/>
                                 <w:kern w:val="0"/>
                                 <w:sz w:val="20"/>
                                 <w:szCs w:val="20"/>
@@ -4668,7 +4654,7 @@
                               <w:ind w:leftChars="67" w:left="283" w:rightChars="23" w:right="48" w:hangingChars="71" w:hanging="142"/>
                               <w:jc w:val="left"/>
                               <w:rPr>
-                                <w:rFonts w:eastAsia="宋体" w:cs="宋体"/>
+                                <w:rFonts w:eastAsia="SimSun" w:cs="SimSun"/>
                                 <w:kern w:val="0"/>
                                 <w:sz w:val="24"/>
                                 <w:szCs w:val="24"/>
@@ -4676,7 +4662,7 @@
                             </w:pPr>
                             <w:r>
                               <w:rPr>
-                                <w:rFonts w:eastAsia="宋体" w:cs="宋体"/>
+                                <w:rFonts w:eastAsia="SimSun" w:cs="SimSun"/>
                                 <w:kern w:val="0"/>
                                 <w:sz w:val="20"/>
                                 <w:szCs w:val="20"/>
@@ -4699,7 +4685,7 @@
                               <w:ind w:leftChars="67" w:left="283" w:rightChars="23" w:right="48" w:hangingChars="71" w:hanging="142"/>
                               <w:jc w:val="left"/>
                               <w:rPr>
-                                <w:rFonts w:eastAsia="宋体" w:cs="宋体"/>
+                                <w:rFonts w:eastAsia="SimSun" w:cs="SimSun"/>
                                 <w:kern w:val="0"/>
                                 <w:sz w:val="24"/>
                                 <w:szCs w:val="24"/>
@@ -4707,7 +4693,7 @@
                             </w:pPr>
                             <w:r>
                               <w:rPr>
-                                <w:rFonts w:eastAsia="宋体" w:cs="宋体"/>
+                                <w:rFonts w:eastAsia="SimSun" w:cs="SimSun"/>
                                 <w:kern w:val="0"/>
                                 <w:sz w:val="20"/>
                                 <w:szCs w:val="20"/>
@@ -4730,7 +4716,7 @@
                               <w:ind w:leftChars="67" w:left="283" w:rightChars="23" w:right="48" w:hangingChars="71" w:hanging="142"/>
                               <w:jc w:val="left"/>
                               <w:rPr>
-                                <w:rFonts w:eastAsia="宋体" w:cs="宋体"/>
+                                <w:rFonts w:eastAsia="SimSun" w:cs="SimSun"/>
                                 <w:kern w:val="0"/>
                                 <w:sz w:val="24"/>
                                 <w:szCs w:val="24"/>
@@ -4738,7 +4724,7 @@
                             </w:pPr>
                             <w:r>
                               <w:rPr>
-                                <w:rFonts w:eastAsia="宋体" w:cs="宋体"/>
+                                <w:rFonts w:eastAsia="SimSun" w:cs="SimSun"/>
                                 <w:kern w:val="0"/>
                                 <w:sz w:val="20"/>
                                 <w:szCs w:val="20"/>
@@ -4761,7 +4747,7 @@
                               <w:ind w:leftChars="67" w:left="283" w:rightChars="23" w:right="48" w:hangingChars="71" w:hanging="142"/>
                               <w:jc w:val="left"/>
                               <w:rPr>
-                                <w:rFonts w:eastAsia="宋体" w:cs="宋体"/>
+                                <w:rFonts w:eastAsia="SimSun" w:cs="SimSun"/>
                                 <w:kern w:val="0"/>
                                 <w:sz w:val="24"/>
                                 <w:szCs w:val="24"/>
@@ -4769,7 +4755,7 @@
                             </w:pPr>
                             <w:r>
                               <w:rPr>
-                                <w:rFonts w:eastAsia="宋体" w:cs="宋体"/>
+                                <w:rFonts w:eastAsia="SimSun" w:cs="SimSun"/>
                                 <w:kern w:val="0"/>
                                 <w:sz w:val="20"/>
                                 <w:szCs w:val="20"/>
@@ -4792,7 +4778,7 @@
                               <w:ind w:leftChars="67" w:left="283" w:rightChars="23" w:right="48" w:hangingChars="71" w:hanging="142"/>
                               <w:jc w:val="left"/>
                               <w:rPr>
-                                <w:rFonts w:eastAsia="宋体" w:cs="宋体"/>
+                                <w:rFonts w:eastAsia="SimSun" w:cs="SimSun"/>
                                 <w:kern w:val="0"/>
                                 <w:sz w:val="24"/>
                                 <w:szCs w:val="24"/>
@@ -4800,7 +4786,7 @@
                             </w:pPr>
                             <w:r>
                               <w:rPr>
-                                <w:rFonts w:eastAsia="宋体" w:cs="宋体"/>
+                                <w:rFonts w:eastAsia="SimSun" w:cs="SimSun"/>
                                 <w:kern w:val="0"/>
                                 <w:sz w:val="20"/>
                                 <w:szCs w:val="20"/>
@@ -4823,7 +4809,7 @@
                               <w:ind w:leftChars="67" w:left="283" w:rightChars="23" w:right="48" w:hangingChars="71" w:hanging="142"/>
                               <w:jc w:val="left"/>
                               <w:rPr>
-                                <w:rFonts w:eastAsia="宋体" w:cs="宋体"/>
+                                <w:rFonts w:eastAsia="SimSun" w:cs="SimSun"/>
                                 <w:kern w:val="0"/>
                                 <w:sz w:val="24"/>
                                 <w:szCs w:val="24"/>
@@ -4831,7 +4817,7 @@
                             </w:pPr>
                             <w:r>
                               <w:rPr>
-                                <w:rFonts w:eastAsia="宋体" w:cs="宋体"/>
+                                <w:rFonts w:eastAsia="SimSun" w:cs="SimSun"/>
                                 <w:kern w:val="0"/>
                                 <w:sz w:val="20"/>
                                 <w:szCs w:val="20"/>
@@ -4854,7 +4840,7 @@
                               <w:ind w:leftChars="67" w:left="283" w:rightChars="23" w:right="48" w:hangingChars="71" w:hanging="142"/>
                               <w:jc w:val="left"/>
                               <w:rPr>
-                                <w:rFonts w:eastAsia="宋体" w:cs="宋体"/>
+                                <w:rFonts w:eastAsia="SimSun" w:cs="SimSun"/>
                                 <w:kern w:val="0"/>
                                 <w:sz w:val="24"/>
                                 <w:szCs w:val="24"/>
@@ -4862,7 +4848,7 @@
                             </w:pPr>
                             <w:r>
                               <w:rPr>
-                                <w:rFonts w:eastAsia="宋体" w:cs="宋体"/>
+                                <w:rFonts w:eastAsia="SimSun" w:cs="SimSun"/>
                                 <w:kern w:val="0"/>
                                 <w:sz w:val="20"/>
                                 <w:szCs w:val="20"/>
@@ -4885,7 +4871,7 @@
                               <w:ind w:leftChars="67" w:left="283" w:rightChars="23" w:right="48" w:hangingChars="71" w:hanging="142"/>
                               <w:jc w:val="left"/>
                               <w:rPr>
-                                <w:rFonts w:eastAsia="宋体" w:cs="宋体"/>
+                                <w:rFonts w:eastAsia="SimSun" w:cs="SimSun"/>
                                 <w:kern w:val="0"/>
                                 <w:sz w:val="24"/>
                                 <w:szCs w:val="24"/>
@@ -4893,7 +4879,7 @@
                             </w:pPr>
                             <w:r>
                               <w:rPr>
-                                <w:rFonts w:eastAsia="宋体" w:cs="宋体"/>
+                                <w:rFonts w:eastAsia="SimSun" w:cs="SimSun"/>
                                 <w:kern w:val="0"/>
                                 <w:sz w:val="20"/>
                                 <w:szCs w:val="20"/>
@@ -4908,7 +4894,7 @@
                               <w:ind w:leftChars="67" w:left="284" w:rightChars="23" w:right="48" w:hangingChars="71" w:hanging="143"/>
                               <w:jc w:val="left"/>
                               <w:rPr>
-                                <w:rFonts w:eastAsia="宋体" w:cs="宋体"/>
+                                <w:rFonts w:eastAsia="SimSun" w:cs="SimSun"/>
                                 <w:color w:val="0033CC"/>
                                 <w:kern w:val="0"/>
                                 <w:sz w:val="24"/>
@@ -4917,7 +4903,7 @@
                             </w:pPr>
                             <w:r>
                               <w:rPr>
-                                <w:rFonts w:eastAsia="宋体" w:cs="宋体"/>
+                                <w:rFonts w:eastAsia="SimSun" w:cs="SimSun"/>
                                 <w:b/>
                                 <w:bCs/>
                                 <w:color w:val="0033CC"/>
@@ -4943,7 +4929,7 @@
                               <w:ind w:leftChars="67" w:left="283" w:rightChars="23" w:right="48" w:hangingChars="71" w:hanging="142"/>
                               <w:jc w:val="left"/>
                               <w:rPr>
-                                <w:rFonts w:eastAsia="宋体" w:cs="宋体"/>
+                                <w:rFonts w:eastAsia="SimSun" w:cs="SimSun"/>
                                 <w:kern w:val="0"/>
                                 <w:sz w:val="24"/>
                                 <w:szCs w:val="24"/>
@@ -4951,7 +4937,7 @@
                             </w:pPr>
                             <w:r>
                               <w:rPr>
-                                <w:rFonts w:eastAsia="宋体" w:cs="宋体"/>
+                                <w:rFonts w:eastAsia="SimSun" w:cs="SimSun"/>
                                 <w:kern w:val="0"/>
                                 <w:sz w:val="20"/>
                                 <w:szCs w:val="20"/>
@@ -4974,7 +4960,7 @@
                               <w:ind w:leftChars="67" w:left="283" w:rightChars="23" w:right="48" w:hangingChars="71" w:hanging="142"/>
                               <w:jc w:val="left"/>
                               <w:rPr>
-                                <w:rFonts w:eastAsia="宋体" w:cs="宋体"/>
+                                <w:rFonts w:eastAsia="SimSun" w:cs="SimSun"/>
                                 <w:kern w:val="0"/>
                                 <w:sz w:val="24"/>
                                 <w:szCs w:val="24"/>
@@ -4982,7 +4968,7 @@
                             </w:pPr>
                             <w:r>
                               <w:rPr>
-                                <w:rFonts w:eastAsia="宋体" w:cs="宋体"/>
+                                <w:rFonts w:eastAsia="SimSun" w:cs="SimSun"/>
                                 <w:kern w:val="0"/>
                                 <w:sz w:val="20"/>
                                 <w:szCs w:val="20"/>
@@ -5005,7 +4991,7 @@
                               <w:ind w:leftChars="67" w:left="283" w:rightChars="23" w:right="48" w:hangingChars="71" w:hanging="142"/>
                               <w:jc w:val="left"/>
                               <w:rPr>
-                                <w:rFonts w:eastAsia="宋体" w:cs="宋体"/>
+                                <w:rFonts w:eastAsia="SimSun" w:cs="SimSun"/>
                                 <w:kern w:val="0"/>
                                 <w:sz w:val="24"/>
                                 <w:szCs w:val="24"/>
@@ -5013,7 +4999,7 @@
                             </w:pPr>
                             <w:r>
                               <w:rPr>
-                                <w:rFonts w:eastAsia="宋体" w:cs="宋体"/>
+                                <w:rFonts w:eastAsia="SimSun" w:cs="SimSun"/>
                                 <w:kern w:val="0"/>
                                 <w:sz w:val="20"/>
                                 <w:szCs w:val="20"/>
@@ -5036,7 +5022,7 @@
                               <w:ind w:leftChars="67" w:left="283" w:rightChars="23" w:right="48" w:hangingChars="71" w:hanging="142"/>
                               <w:jc w:val="left"/>
                               <w:rPr>
-                                <w:rFonts w:eastAsia="宋体" w:cs="宋体"/>
+                                <w:rFonts w:eastAsia="SimSun" w:cs="SimSun"/>
                                 <w:kern w:val="0"/>
                                 <w:sz w:val="24"/>
                                 <w:szCs w:val="24"/>
@@ -5044,7 +5030,7 @@
                             </w:pPr>
                             <w:r>
                               <w:rPr>
-                                <w:rFonts w:eastAsia="宋体" w:cs="宋体"/>
+                                <w:rFonts w:eastAsia="SimSun" w:cs="SimSun"/>
                                 <w:kern w:val="0"/>
                                 <w:sz w:val="20"/>
                                 <w:szCs w:val="20"/>
@@ -5067,7 +5053,7 @@
                               <w:ind w:leftChars="67" w:left="283" w:rightChars="23" w:right="48" w:hangingChars="71" w:hanging="142"/>
                               <w:jc w:val="left"/>
                               <w:rPr>
-                                <w:rFonts w:eastAsia="宋体" w:cs="宋体"/>
+                                <w:rFonts w:eastAsia="SimSun" w:cs="SimSun"/>
                                 <w:kern w:val="0"/>
                                 <w:sz w:val="24"/>
                                 <w:szCs w:val="24"/>
@@ -5075,7 +5061,7 @@
                             </w:pPr>
                             <w:r>
                               <w:rPr>
-                                <w:rFonts w:eastAsia="宋体" w:cs="宋体"/>
+                                <w:rFonts w:eastAsia="SimSun" w:cs="SimSun"/>
                                 <w:kern w:val="0"/>
                                 <w:sz w:val="20"/>
                                 <w:szCs w:val="20"/>
@@ -5098,7 +5084,7 @@
                               <w:ind w:leftChars="67" w:left="283" w:rightChars="23" w:right="48" w:hangingChars="71" w:hanging="142"/>
                               <w:jc w:val="left"/>
                               <w:rPr>
-                                <w:rFonts w:eastAsia="宋体" w:cs="宋体"/>
+                                <w:rFonts w:eastAsia="SimSun" w:cs="SimSun"/>
                                 <w:kern w:val="0"/>
                                 <w:sz w:val="24"/>
                                 <w:szCs w:val="24"/>
@@ -5106,7 +5092,7 @@
                             </w:pPr>
                             <w:r>
                               <w:rPr>
-                                <w:rFonts w:eastAsia="宋体" w:cs="宋体"/>
+                                <w:rFonts w:eastAsia="SimSun" w:cs="SimSun"/>
                                 <w:kern w:val="0"/>
                                 <w:sz w:val="20"/>
                                 <w:szCs w:val="20"/>
@@ -5116,7 +5102,7 @@
                             <w:proofErr w:type="spellStart"/>
                             <w:r>
                               <w:rPr>
-                                <w:rFonts w:eastAsia="宋体" w:cs="宋体"/>
+                                <w:rFonts w:eastAsia="SimSun" w:cs="SimSun"/>
                                 <w:kern w:val="0"/>
                                 <w:sz w:val="20"/>
                                 <w:szCs w:val="20"/>
@@ -5126,7 +5112,7 @@
                             <w:proofErr w:type="spellEnd"/>
                             <w:r>
                               <w:rPr>
-                                <w:rFonts w:eastAsia="宋体" w:cs="宋体"/>
+                                <w:rFonts w:eastAsia="SimSun" w:cs="SimSun"/>
                                 <w:kern w:val="0"/>
                                 <w:sz w:val="20"/>
                                 <w:szCs w:val="20"/>
@@ -5149,7 +5135,7 @@
                               <w:ind w:leftChars="67" w:left="283" w:rightChars="23" w:right="48" w:hangingChars="71" w:hanging="142"/>
                               <w:jc w:val="left"/>
                               <w:rPr>
-                                <w:rFonts w:eastAsia="宋体" w:cs="宋体"/>
+                                <w:rFonts w:eastAsia="SimSun" w:cs="SimSun"/>
                                 <w:kern w:val="0"/>
                                 <w:sz w:val="24"/>
                                 <w:szCs w:val="24"/>
@@ -5157,7 +5143,7 @@
                             </w:pPr>
                             <w:r>
                               <w:rPr>
-                                <w:rFonts w:eastAsia="宋体" w:cs="宋体"/>
+                                <w:rFonts w:eastAsia="SimSun" w:cs="SimSun"/>
                                 <w:kern w:val="0"/>
                                 <w:sz w:val="20"/>
                                 <w:szCs w:val="20"/>
@@ -5180,7 +5166,7 @@
                               <w:ind w:leftChars="67" w:left="283" w:rightChars="23" w:right="48" w:hangingChars="71" w:hanging="142"/>
                               <w:jc w:val="left"/>
                               <w:rPr>
-                                <w:rFonts w:eastAsia="宋体" w:cs="宋体"/>
+                                <w:rFonts w:eastAsia="SimSun" w:cs="SimSun"/>
                                 <w:kern w:val="0"/>
                                 <w:sz w:val="24"/>
                                 <w:szCs w:val="24"/>
@@ -5188,7 +5174,7 @@
                             </w:pPr>
                             <w:r>
                               <w:rPr>
-                                <w:rFonts w:eastAsia="宋体" w:cs="宋体"/>
+                                <w:rFonts w:eastAsia="SimSun" w:cs="SimSun"/>
                                 <w:kern w:val="0"/>
                                 <w:sz w:val="20"/>
                                 <w:szCs w:val="20"/>
@@ -5211,7 +5197,7 @@
                               <w:ind w:leftChars="67" w:left="283" w:rightChars="23" w:right="48" w:hangingChars="71" w:hanging="142"/>
                               <w:jc w:val="left"/>
                               <w:rPr>
-                                <w:rFonts w:eastAsia="宋体" w:cs="宋体"/>
+                                <w:rFonts w:eastAsia="SimSun" w:cs="SimSun"/>
                                 <w:kern w:val="0"/>
                                 <w:sz w:val="24"/>
                                 <w:szCs w:val="24"/>
@@ -5219,7 +5205,7 @@
                             </w:pPr>
                             <w:r>
                               <w:rPr>
-                                <w:rFonts w:eastAsia="宋体" w:cs="宋体"/>
+                                <w:rFonts w:eastAsia="SimSun" w:cs="SimSun"/>
                                 <w:kern w:val="0"/>
                                 <w:sz w:val="20"/>
                                 <w:szCs w:val="20"/>
@@ -5242,7 +5228,7 @@
                               <w:ind w:leftChars="67" w:left="283" w:rightChars="23" w:right="48" w:hangingChars="71" w:hanging="142"/>
                               <w:jc w:val="left"/>
                               <w:rPr>
-                                <w:rFonts w:eastAsia="宋体" w:cs="宋体"/>
+                                <w:rFonts w:eastAsia="SimSun" w:cs="SimSun"/>
                                 <w:kern w:val="0"/>
                                 <w:sz w:val="24"/>
                                 <w:szCs w:val="24"/>
@@ -5250,7 +5236,7 @@
                             </w:pPr>
                             <w:r>
                               <w:rPr>
-                                <w:rFonts w:eastAsia="宋体" w:cs="宋体"/>
+                                <w:rFonts w:eastAsia="SimSun" w:cs="SimSun"/>
                                 <w:kern w:val="0"/>
                                 <w:sz w:val="20"/>
                                 <w:szCs w:val="20"/>
@@ -5277,7 +5263,7 @@
                         </w:rPr>
                         <w:t xml:space="preserve">The language of the Conference is English. Prospective authors are invited to electronically submit the full camera-ready paper. </w:t>
                       </w:r>
-                      <w:bookmarkStart w:id="16" w:name="OLE_LINK9"/>
+                      <w:bookmarkStart w:id="14" w:name="OLE_LINK9"/>
                       <w:r>
                         <w:rPr>
                           <w:sz w:val="20"/>
@@ -5285,7 +5271,7 @@
                         </w:rPr>
                         <w:t>The paper must not exceed four (4) pages plus one (1) page references</w:t>
                       </w:r>
-                      <w:bookmarkEnd w:id="16"/>
+                      <w:bookmarkEnd w:id="14"/>
                       <w:r>
                         <w:rPr>
                           <w:sz w:val="20"/>
@@ -6338,15 +6324,15 @@
                           <w:szCs w:val="20"/>
                         </w:rPr>
                       </w:pPr>
-                      <w:bookmarkStart w:id="17" w:name="OLE_LINK3"/>
-                      <w:bookmarkStart w:id="18" w:name="OLE_LINK4"/>
-                      <w:bookmarkStart w:id="19" w:name="_Hlk402706142"/>
-                      <w:bookmarkStart w:id="20" w:name="OLE_LINK5"/>
-                      <w:bookmarkStart w:id="21" w:name="OLE_LINK6"/>
-                      <w:bookmarkStart w:id="22" w:name="_Hlk402706143"/>
-                      <w:bookmarkStart w:id="23" w:name="OLE_LINK7"/>
-                      <w:bookmarkStart w:id="24" w:name="OLE_LINK8"/>
-                      <w:bookmarkStart w:id="25" w:name="_Hlk402706325"/>
+                      <w:bookmarkStart w:id="15" w:name="OLE_LINK3"/>
+                      <w:bookmarkStart w:id="16" w:name="OLE_LINK4"/>
+                      <w:bookmarkStart w:id="17" w:name="_Hlk402706142"/>
+                      <w:bookmarkStart w:id="18" w:name="OLE_LINK5"/>
+                      <w:bookmarkStart w:id="19" w:name="OLE_LINK6"/>
+                      <w:bookmarkStart w:id="20" w:name="_Hlk402706143"/>
+                      <w:bookmarkStart w:id="21" w:name="OLE_LINK7"/>
+                      <w:bookmarkStart w:id="22" w:name="OLE_LINK8"/>
+                      <w:bookmarkStart w:id="23" w:name="_Hlk402706325"/>
                       <w:r>
                         <w:rPr>
                           <w:i/>
@@ -6355,6 +6341,8 @@
                         </w:rPr>
                         <w:t>*</w:t>
                       </w:r>
+                      <w:bookmarkEnd w:id="15"/>
+                      <w:bookmarkEnd w:id="16"/>
                       <w:bookmarkEnd w:id="17"/>
                       <w:bookmarkEnd w:id="18"/>
                       <w:bookmarkEnd w:id="19"/>
@@ -6362,8 +6350,6 @@
                       <w:bookmarkEnd w:id="21"/>
                       <w:bookmarkEnd w:id="22"/>
                       <w:bookmarkEnd w:id="23"/>
-                      <w:bookmarkEnd w:id="24"/>
-                      <w:bookmarkEnd w:id="25"/>
                       <w:r>
                         <w:rPr>
                           <w:i/>
@@ -6400,6 +6386,7 @@
         <w:rPr>
           <w:rFonts w:hint="eastAsia"/>
           <w:noProof/>
+          <w:lang w:val="en-SG"/>
         </w:rPr>
         <mc:AlternateContent>
           <mc:Choice Requires="wps">
@@ -11358,6 +11345,7 @@
         <w:rPr>
           <w:rFonts w:hint="eastAsia"/>
           <w:noProof/>
+          <w:lang w:val="en-SG"/>
         </w:rPr>
         <mc:AlternateContent>
           <mc:Choice Requires="wps">
@@ -11416,9 +11404,42 @@
                               <w:ind w:leftChars="67" w:left="141"/>
                             </w:pPr>
                             <w:r>
+                              <w:t xml:space="preserve">  </w:t>
+                            </w:r>
+                            <w:r>
+                              <w:pict>
+                                <v:shapetype id="_x0000_t75" coordsize="21600,21600" o:spt="75" o:preferrelative="t" path="m@4@5l@4@11@9@11@9@5xe" filled="f" stroked="f">
+                                  <v:stroke joinstyle="miter"/>
+                                  <v:formulas>
+                                    <v:f eqn="if lineDrawn pixelLineWidth 0"/>
+                                    <v:f eqn="sum @0 1 0"/>
+                                    <v:f eqn="sum 0 0 @1"/>
+                                    <v:f eqn="prod @2 1 2"/>
+                                    <v:f eqn="prod @3 21600 pixelWidth"/>
+                                    <v:f eqn="prod @3 21600 pixelHeight"/>
+                                    <v:f eqn="sum @0 0 1"/>
+                                    <v:f eqn="prod @6 1 2"/>
+                                    <v:f eqn="prod @7 21600 pixelWidth"/>
+                                    <v:f eqn="sum @8 21600 0"/>
+                                    <v:f eqn="prod @7 21600 pixelHeight"/>
+                                    <v:f eqn="sum @10 21600 0"/>
+                                  </v:formulas>
+                                  <v:path o:extrusionok="f" gradientshapeok="t" o:connecttype="rect"/>
+                                  <o:lock v:ext="edit" aspectratio="t"/>
+                                </v:shapetype>
+                                <v:shape id="_x0000_i1025" type="#_x0000_t75" style="width:113.25pt;height:30pt">
+                                  <v:imagedata r:id="rId8" o:title="CASS"/>
+                                </v:shape>
+                              </w:pict>
+                            </w:r>
+                            <w:r>
+                              <w:t xml:space="preserve"> </w:t>
+                            </w:r>
+                            <w:r>
                               <w:rPr>
                                 <w:rFonts w:hint="eastAsia"/>
                                 <w:noProof/>
+                                <w:lang w:val="en-SG"/>
                               </w:rPr>
                               <w:drawing>
                                 <wp:inline distT="0" distB="0" distL="0" distR="0" wp14:anchorId="7AC5CD7D" wp14:editId="11692209">
@@ -11436,7 +11457,7 @@
                                           <pic:cNvPicPr/>
                                         </pic:nvPicPr>
                                         <pic:blipFill>
-                                          <a:blip r:embed="rId8" cstate="print">
+                                          <a:blip r:embed="rId9" cstate="print">
                                             <a:extLst>
                                               <a:ext uri="{28A0092B-C50C-407E-A947-70E740481C1C}">
                                                 <a14:useLocalDpi xmlns:a14="http://schemas.microsoft.com/office/drawing/2010/main" val="0"/>
@@ -11467,68 +11488,13 @@
                                 <w:rFonts w:hint="eastAsia"/>
                                 <w:noProof/>
                                 <w:position w:val="10"/>
+                                <w:lang w:val="en-SG"/>
                               </w:rPr>
                               <w:drawing>
                                 <wp:inline distT="0" distB="0" distL="0" distR="0" wp14:anchorId="094B5CDC" wp14:editId="2B361022">
                                   <wp:extent cx="838768" cy="272108"/>
                                   <wp:effectExtent l="0" t="0" r="0" b="0"/>
                                   <wp:docPr id="23" name="Picture 23"/>
-                                  <wp:cNvGraphicFramePr>
-                                    <a:graphicFrameLocks xmlns:a="http://schemas.openxmlformats.org/drawingml/2006/main" noChangeAspect="1"/>
-                                  </wp:cNvGraphicFramePr>
-                                  <a:graphic xmlns:a="http://schemas.openxmlformats.org/drawingml/2006/main">
-                                    <a:graphicData uri="http://schemas.openxmlformats.org/drawingml/2006/picture">
-                                      <pic:pic xmlns:pic="http://schemas.openxmlformats.org/drawingml/2006/picture">
-                                        <pic:nvPicPr>
-                                          <pic:cNvPr id="0" name="299px-IEEE_logo.svg.png"/>
-                                          <pic:cNvPicPr/>
-                                        </pic:nvPicPr>
-                                        <pic:blipFill>
-                                          <a:blip r:embed="rId9" cstate="print">
-                                            <a:extLst>
-                                              <a:ext uri="{28A0092B-C50C-407E-A947-70E740481C1C}">
-                                                <a14:useLocalDpi xmlns:a14="http://schemas.microsoft.com/office/drawing/2010/main" val="0"/>
-                                              </a:ext>
-                                            </a:extLst>
-                                          </a:blip>
-                                          <a:stretch>
-                                            <a:fillRect/>
-                                          </a:stretch>
-                                        </pic:blipFill>
-                                        <pic:spPr>
-                                          <a:xfrm>
-                                            <a:off x="0" y="0"/>
-                                            <a:ext cx="838768" cy="272108"/>
-                                          </a:xfrm>
-                                          <a:prstGeom prst="rect">
-                                            <a:avLst/>
-                                          </a:prstGeom>
-                                        </pic:spPr>
-                                      </pic:pic>
-                                    </a:graphicData>
-                                  </a:graphic>
-                                </wp:inline>
-                              </w:drawing>
-                            </w:r>
-                            <w:r>
-                              <w:t xml:space="preserve"> </w:t>
-                            </w:r>
-                            <w:r>
-                              <w:rPr>
-                                <w:rFonts w:hint="eastAsia"/>
-                              </w:rPr>
-                              <w:t xml:space="preserve"> </w:t>
-                            </w:r>
-                            <w:r>
-                              <w:rPr>
-                                <w:rFonts w:hint="eastAsia"/>
-                                <w:noProof/>
-                              </w:rPr>
-                              <w:drawing>
-                                <wp:inline distT="0" distB="0" distL="0" distR="0" wp14:anchorId="563550CB" wp14:editId="566958E2">
-                                  <wp:extent cx="838768" cy="366573"/>
-                                  <wp:effectExtent l="0" t="0" r="0" b="0"/>
-                                  <wp:docPr id="6" name="Picture 6"/>
                                   <wp:cNvGraphicFramePr>
                                     <a:graphicFrameLocks xmlns:a="http://schemas.openxmlformats.org/drawingml/2006/main" noChangeAspect="1"/>
                                   </wp:cNvGraphicFramePr>
@@ -11554,6 +11520,63 @@
                                         <pic:spPr>
                                           <a:xfrm>
                                             <a:off x="0" y="0"/>
+                                            <a:ext cx="838768" cy="272108"/>
+                                          </a:xfrm>
+                                          <a:prstGeom prst="rect">
+                                            <a:avLst/>
+                                          </a:prstGeom>
+                                        </pic:spPr>
+                                      </pic:pic>
+                                    </a:graphicData>
+                                  </a:graphic>
+                                </wp:inline>
+                              </w:drawing>
+                            </w:r>
+                            <w:r>
+                              <w:t xml:space="preserve"> </w:t>
+                            </w:r>
+                            <w:r>
+                              <w:rPr>
+                                <w:rFonts w:hint="eastAsia"/>
+                              </w:rPr>
+                              <w:t xml:space="preserve"> </w:t>
+                            </w:r>
+                            <w:r>
+                              <w:rPr>
+                                <w:rFonts w:hint="eastAsia"/>
+                                <w:noProof/>
+                                <w:lang w:val="en-SG"/>
+                              </w:rPr>
+                              <w:drawing>
+                                <wp:inline distT="0" distB="0" distL="0" distR="0" wp14:anchorId="563550CB" wp14:editId="566958E2">
+                                  <wp:extent cx="838768" cy="366573"/>
+                                  <wp:effectExtent l="0" t="0" r="0" b="0"/>
+                                  <wp:docPr id="6" name="Picture 6"/>
+                                  <wp:cNvGraphicFramePr>
+                                    <a:graphicFrameLocks xmlns:a="http://schemas.openxmlformats.org/drawingml/2006/main" noChangeAspect="1"/>
+                                  </wp:cNvGraphicFramePr>
+                                  <a:graphic xmlns:a="http://schemas.openxmlformats.org/drawingml/2006/main">
+                                    <a:graphicData uri="http://schemas.openxmlformats.org/drawingml/2006/picture">
+                                      <pic:pic xmlns:pic="http://schemas.openxmlformats.org/drawingml/2006/picture">
+                                        <pic:nvPicPr>
+                                          <pic:cNvPr id="0" name="299px-IEEE_logo.svg.png"/>
+                                          <pic:cNvPicPr/>
+                                        </pic:nvPicPr>
+                                        <pic:blipFill>
+                                          <a:blip r:embed="rId11" cstate="print">
+                                            <a:extLst>
+                                              <a:ext uri="{28A0092B-C50C-407E-A947-70E740481C1C}">
+                                                <a14:useLocalDpi xmlns:a14="http://schemas.microsoft.com/office/drawing/2010/main" val="0"/>
+                                              </a:ext>
+                                            </a:extLst>
+                                          </a:blip>
+                                          <a:stretch>
+                                            <a:fillRect/>
+                                          </a:stretch>
+                                        </pic:blipFill>
+                                        <pic:spPr>
+                                          <a:xfrm>
+                                            <a:off x="0" y="0"/>
                                             <a:ext cx="838768" cy="366573"/>
                                           </a:xfrm>
                                           <a:prstGeom prst="rect">
@@ -11576,6 +11599,7 @@
                               <w:rPr>
                                 <w:rFonts w:hint="eastAsia"/>
                                 <w:noProof/>
+                                <w:lang w:val="en-SG"/>
                               </w:rPr>
                               <w:drawing>
                                 <wp:inline distT="0" distB="0" distL="0" distR="0" wp14:anchorId="76332C82" wp14:editId="243F623A">
@@ -11593,7 +11617,7 @@
                                           <pic:cNvPicPr/>
                                         </pic:nvPicPr>
                                         <pic:blipFill>
-                                          <a:blip r:embed="rId11">
+                                          <a:blip r:embed="rId12">
                                             <a:extLst>
                                               <a:ext uri="{28A0092B-C50C-407E-A947-70E740481C1C}">
                                                 <a14:useLocalDpi xmlns:a14="http://schemas.microsoft.com/office/drawing/2010/main" val="0"/>
@@ -11619,6 +11643,8 @@
                                 </wp:inline>
                               </w:drawing>
                             </w:r>
+                            <w:bookmarkStart w:id="24" w:name="_GoBack"/>
+                            <w:bookmarkEnd w:id="24"/>
                           </w:p>
                           <w:p>
                             <w:pPr>
@@ -11655,9 +11681,23 @@
                         <w:ind w:leftChars="67" w:left="141"/>
                       </w:pPr>
                       <w:r>
+                        <w:t xml:space="preserve">  </w:t>
+                      </w:r>
+                      <w:r>
+                        <w:pict>
+                          <v:shape id="_x0000_i1025" type="#_x0000_t75" style="width:113.25pt;height:30pt">
+                            <v:imagedata r:id="rId8" o:title="CASS"/>
+                          </v:shape>
+                        </w:pict>
+                      </w:r>
+                      <w:r>
+                        <w:t xml:space="preserve"> </w:t>
+                      </w:r>
+                      <w:r>
                         <w:rPr>
                           <w:rFonts w:hint="eastAsia"/>
                           <w:noProof/>
+                          <w:lang w:val="en-SG"/>
                         </w:rPr>
                         <w:drawing>
                           <wp:inline distT="0" distB="0" distL="0" distR="0" wp14:anchorId="7AC5CD7D" wp14:editId="11692209">
@@ -11675,7 +11715,7 @@
                                     <pic:cNvPicPr/>
                                   </pic:nvPicPr>
                                   <pic:blipFill>
-                                    <a:blip r:embed="rId8" cstate="print">
+                                    <a:blip r:embed="rId9" cstate="print">
                                       <a:extLst>
                                         <a:ext uri="{28A0092B-C50C-407E-A947-70E740481C1C}">
                                           <a14:useLocalDpi xmlns:a14="http://schemas.microsoft.com/office/drawing/2010/main" val="0"/>
@@ -11706,68 +11746,13 @@
                           <w:rFonts w:hint="eastAsia"/>
                           <w:noProof/>
                           <w:position w:val="10"/>
+                          <w:lang w:val="en-SG"/>
                         </w:rPr>
                         <w:drawing>
                           <wp:inline distT="0" distB="0" distL="0" distR="0" wp14:anchorId="094B5CDC" wp14:editId="2B361022">
                             <wp:extent cx="838768" cy="272108"/>
                             <wp:effectExtent l="0" t="0" r="0" b="0"/>
                             <wp:docPr id="23" name="Picture 23"/>
-                            <wp:cNvGraphicFramePr>
-                              <a:graphicFrameLocks xmlns:a="http://schemas.openxmlformats.org/drawingml/2006/main" noChangeAspect="1"/>
-                            </wp:cNvGraphicFramePr>
-                            <a:graphic xmlns:a="http://schemas.openxmlformats.org/drawingml/2006/main">
-                              <a:graphicData uri="http://schemas.openxmlformats.org/drawingml/2006/picture">
-                                <pic:pic xmlns:pic="http://schemas.openxmlformats.org/drawingml/2006/picture">
-                                  <pic:nvPicPr>
-                                    <pic:cNvPr id="0" name="299px-IEEE_logo.svg.png"/>
-                                    <pic:cNvPicPr/>
-                                  </pic:nvPicPr>
-                                  <pic:blipFill>
-                                    <a:blip r:embed="rId9" cstate="print">
-                                      <a:extLst>
-                                        <a:ext uri="{28A0092B-C50C-407E-A947-70E740481C1C}">
-                                          <a14:useLocalDpi xmlns:a14="http://schemas.microsoft.com/office/drawing/2010/main" val="0"/>
-                                        </a:ext>
-                                      </a:extLst>
-                                    </a:blip>
-                                    <a:stretch>
-                                      <a:fillRect/>
-                                    </a:stretch>
-                                  </pic:blipFill>
-                                  <pic:spPr>
-                                    <a:xfrm>
-                                      <a:off x="0" y="0"/>
-                                      <a:ext cx="838768" cy="272108"/>
-                                    </a:xfrm>
-                                    <a:prstGeom prst="rect">
-                                      <a:avLst/>
-                                    </a:prstGeom>
-                                  </pic:spPr>
-                                </pic:pic>
-                              </a:graphicData>
-                            </a:graphic>
-                          </wp:inline>
-                        </w:drawing>
-                      </w:r>
-                      <w:r>
-                        <w:t xml:space="preserve"> </w:t>
-                      </w:r>
-                      <w:r>
-                        <w:rPr>
-                          <w:rFonts w:hint="eastAsia"/>
-                        </w:rPr>
-                        <w:t xml:space="preserve"> </w:t>
-                      </w:r>
-                      <w:r>
-                        <w:rPr>
-                          <w:rFonts w:hint="eastAsia"/>
-                          <w:noProof/>
-                        </w:rPr>
-                        <w:drawing>
-                          <wp:inline distT="0" distB="0" distL="0" distR="0" wp14:anchorId="563550CB" wp14:editId="566958E2">
-                            <wp:extent cx="838768" cy="366573"/>
-                            <wp:effectExtent l="0" t="0" r="0" b="0"/>
-                            <wp:docPr id="6" name="Picture 6"/>
                             <wp:cNvGraphicFramePr>
                               <a:graphicFrameLocks xmlns:a="http://schemas.openxmlformats.org/drawingml/2006/main" noChangeAspect="1"/>
                             </wp:cNvGraphicFramePr>
@@ -11793,6 +11778,63 @@
                                   <pic:spPr>
                                     <a:xfrm>
                                       <a:off x="0" y="0"/>
+                                      <a:ext cx="838768" cy="272108"/>
+                                    </a:xfrm>
+                                    <a:prstGeom prst="rect">
+                                      <a:avLst/>
+                                    </a:prstGeom>
+                                  </pic:spPr>
+                                </pic:pic>
+                              </a:graphicData>
+                            </a:graphic>
+                          </wp:inline>
+                        </w:drawing>
+                      </w:r>
+                      <w:r>
+                        <w:t xml:space="preserve"> </w:t>
+                      </w:r>
+                      <w:r>
+                        <w:rPr>
+                          <w:rFonts w:hint="eastAsia"/>
+                        </w:rPr>
+                        <w:t xml:space="preserve"> </w:t>
+                      </w:r>
+                      <w:r>
+                        <w:rPr>
+                          <w:rFonts w:hint="eastAsia"/>
+                          <w:noProof/>
+                          <w:lang w:val="en-SG"/>
+                        </w:rPr>
+                        <w:drawing>
+                          <wp:inline distT="0" distB="0" distL="0" distR="0" wp14:anchorId="563550CB" wp14:editId="566958E2">
+                            <wp:extent cx="838768" cy="366573"/>
+                            <wp:effectExtent l="0" t="0" r="0" b="0"/>
+                            <wp:docPr id="6" name="Picture 6"/>
+                            <wp:cNvGraphicFramePr>
+                              <a:graphicFrameLocks xmlns:a="http://schemas.openxmlformats.org/drawingml/2006/main" noChangeAspect="1"/>
+                            </wp:cNvGraphicFramePr>
+                            <a:graphic xmlns:a="http://schemas.openxmlformats.org/drawingml/2006/main">
+                              <a:graphicData uri="http://schemas.openxmlformats.org/drawingml/2006/picture">
+                                <pic:pic xmlns:pic="http://schemas.openxmlformats.org/drawingml/2006/picture">
+                                  <pic:nvPicPr>
+                                    <pic:cNvPr id="0" name="299px-IEEE_logo.svg.png"/>
+                                    <pic:cNvPicPr/>
+                                  </pic:nvPicPr>
+                                  <pic:blipFill>
+                                    <a:blip r:embed="rId11" cstate="print">
+                                      <a:extLst>
+                                        <a:ext uri="{28A0092B-C50C-407E-A947-70E740481C1C}">
+                                          <a14:useLocalDpi xmlns:a14="http://schemas.microsoft.com/office/drawing/2010/main" val="0"/>
+                                        </a:ext>
+                                      </a:extLst>
+                                    </a:blip>
+                                    <a:stretch>
+                                      <a:fillRect/>
+                                    </a:stretch>
+                                  </pic:blipFill>
+                                  <pic:spPr>
+                                    <a:xfrm>
+                                      <a:off x="0" y="0"/>
                                       <a:ext cx="838768" cy="366573"/>
                                     </a:xfrm>
                                     <a:prstGeom prst="rect">
@@ -11815,6 +11857,7 @@
                         <w:rPr>
                           <w:rFonts w:hint="eastAsia"/>
                           <w:noProof/>
+                          <w:lang w:val="en-SG"/>
                         </w:rPr>
                         <w:drawing>
                           <wp:inline distT="0" distB="0" distL="0" distR="0" wp14:anchorId="76332C82" wp14:editId="243F623A">
@@ -11832,7 +11875,7 @@
                                     <pic:cNvPicPr/>
                                   </pic:nvPicPr>
                                   <pic:blipFill>
-                                    <a:blip r:embed="rId11">
+                                    <a:blip r:embed="rId12">
                                       <a:extLst>
                                         <a:ext uri="{28A0092B-C50C-407E-A947-70E740481C1C}">
                                           <a14:useLocalDpi xmlns:a14="http://schemas.microsoft.com/office/drawing/2010/main" val="0"/>
@@ -11858,6 +11901,8 @@
                           </wp:inline>
                         </w:drawing>
                       </w:r>
+                      <w:bookmarkStart w:id="25" w:name="_GoBack"/>
+                      <w:bookmarkEnd w:id="25"/>
                     </w:p>
                     <w:p>
                       <w:pPr>
@@ -11875,6 +11920,7 @@
         <w:rPr>
           <w:rFonts w:hint="eastAsia"/>
           <w:noProof/>
+          <w:lang w:val="en-SG"/>
         </w:rPr>
         <w:drawing>
           <wp:inline distT="0" distB="0" distL="0" distR="0" wp14:anchorId="3C968979" wp14:editId="7624B1F5">
@@ -11892,7 +11938,7 @@
                     <pic:cNvPicPr/>
                   </pic:nvPicPr>
                   <pic:blipFill>
-                    <a:blip r:embed="rId12">
+                    <a:blip r:embed="rId13">
                       <a:extLst>
                         <a:ext uri="{28A0092B-C50C-407E-A947-70E740481C1C}">
                           <a14:useLocalDpi xmlns:a14="http://schemas.microsoft.com/office/drawing/2010/main" val="0"/>
@@ -11924,6 +11970,7 @@
         <w:rPr>
           <w:rFonts w:hint="eastAsia"/>
           <w:noProof/>
+          <w:lang w:val="en-SG"/>
         </w:rPr>
         <mc:AlternateContent>
           <mc:Choice Requires="wps">
@@ -12341,7 +12388,7 @@
                                     <w:ind w:leftChars="67" w:left="312" w:rightChars="23" w:right="48" w:hangingChars="71" w:hanging="171"/>
                                     <w:jc w:val="center"/>
                                     <w:rPr>
-                                      <w:rFonts w:ascii="宋体" w:eastAsia="宋体" w:hAnsi="宋体" w:cs="宋体"/>
+                                      <w:rFonts w:ascii="SimSun" w:eastAsia="SimSun" w:hAnsi="SimSun" w:cs="SimSun"/>
                                       <w:color w:val="FF0000"/>
                                       <w:kern w:val="0"/>
                                       <w:sz w:val="24"/>
@@ -12350,7 +12397,7 @@
                                   </w:pPr>
                                   <w:r>
                                     <w:rPr>
-                                      <w:rFonts w:ascii="Verdana" w:eastAsia="宋体" w:hAnsi="Verdana" w:cs="宋体"/>
+                                      <w:rFonts w:ascii="Verdana" w:eastAsia="SimSun" w:hAnsi="Verdana" w:cs="SimSun"/>
                                       <w:b/>
                                       <w:bCs/>
                                       <w:color w:val="0033CC"/>
@@ -12362,7 +12409,7 @@
                                   </w:r>
                                   <w:r>
                                     <w:rPr>
-                                      <w:rFonts w:ascii="宋体" w:eastAsia="宋体" w:hAnsi="宋体" w:cs="宋体"/>
+                                      <w:rFonts w:ascii="SimSun" w:eastAsia="SimSun" w:hAnsi="SimSun" w:cs="SimSun"/>
                                       <w:color w:val="FF0000"/>
                                       <w:kern w:val="0"/>
                                       <w:sz w:val="24"/>
@@ -12390,7 +12437,7 @@
                                     <w:ind w:leftChars="67" w:left="284" w:rightChars="23" w:right="48" w:hangingChars="71" w:hanging="143"/>
                                     <w:jc w:val="left"/>
                                     <w:rPr>
-                                      <w:rFonts w:eastAsia="宋体" w:cs="宋体"/>
+                                      <w:rFonts w:eastAsia="SimSun" w:cs="SimSun"/>
                                       <w:color w:val="0033CC"/>
                                       <w:kern w:val="0"/>
                                       <w:sz w:val="24"/>
@@ -12399,7 +12446,7 @@
                                   </w:pPr>
                                   <w:r>
                                     <w:rPr>
-                                      <w:rFonts w:eastAsia="宋体" w:cs="宋体"/>
+                                      <w:rFonts w:eastAsia="SimSun" w:cs="SimSun"/>
                                       <w:b/>
                                       <w:bCs/>
                                       <w:color w:val="0033CC"/>
@@ -12425,7 +12472,7 @@
                                     <w:ind w:leftChars="67" w:left="283" w:rightChars="23" w:right="48" w:hangingChars="71" w:hanging="142"/>
                                     <w:jc w:val="left"/>
                                     <w:rPr>
-                                      <w:rFonts w:eastAsia="宋体" w:cs="宋体"/>
+                                      <w:rFonts w:eastAsia="SimSun" w:cs="SimSun"/>
                                       <w:kern w:val="0"/>
                                       <w:sz w:val="24"/>
                                       <w:szCs w:val="24"/>
@@ -12433,7 +12480,7 @@
                                   </w:pPr>
                                   <w:r>
                                     <w:rPr>
-                                      <w:rFonts w:eastAsia="宋体" w:cs="宋体"/>
+                                      <w:rFonts w:eastAsia="SimSun" w:cs="SimSun"/>
                                       <w:kern w:val="0"/>
                                       <w:sz w:val="20"/>
                                       <w:szCs w:val="20"/>
@@ -12456,7 +12503,7 @@
                                     <w:ind w:leftChars="67" w:left="283" w:rightChars="23" w:right="48" w:hangingChars="71" w:hanging="142"/>
                                     <w:jc w:val="left"/>
                                     <w:rPr>
-                                      <w:rFonts w:eastAsia="宋体" w:cs="宋体"/>
+                                      <w:rFonts w:eastAsia="SimSun" w:cs="SimSun"/>
                                       <w:kern w:val="0"/>
                                       <w:sz w:val="24"/>
                                       <w:szCs w:val="24"/>
@@ -12464,7 +12511,7 @@
                                   </w:pPr>
                                   <w:r>
                                     <w:rPr>
-                                      <w:rFonts w:eastAsia="宋体" w:cs="宋体"/>
+                                      <w:rFonts w:eastAsia="SimSun" w:cs="SimSun"/>
                                       <w:kern w:val="0"/>
                                       <w:sz w:val="20"/>
                                       <w:szCs w:val="20"/>
@@ -12487,7 +12534,7 @@
                                     <w:ind w:leftChars="67" w:left="283" w:rightChars="23" w:right="48" w:hangingChars="71" w:hanging="142"/>
                                     <w:jc w:val="left"/>
                                     <w:rPr>
-                                      <w:rFonts w:eastAsia="宋体" w:cs="宋体"/>
+                                      <w:rFonts w:eastAsia="SimSun" w:cs="SimSun"/>
                                       <w:kern w:val="0"/>
                                       <w:sz w:val="24"/>
                                       <w:szCs w:val="24"/>
@@ -12495,7 +12542,7 @@
                                   </w:pPr>
                                   <w:r>
                                     <w:rPr>
-                                      <w:rFonts w:eastAsia="宋体" w:cs="宋体"/>
+                                      <w:rFonts w:eastAsia="SimSun" w:cs="SimSun"/>
                                       <w:kern w:val="0"/>
                                       <w:sz w:val="20"/>
                                       <w:szCs w:val="20"/>
@@ -12518,7 +12565,7 @@
                                     <w:ind w:leftChars="67" w:left="283" w:rightChars="23" w:right="48" w:hangingChars="71" w:hanging="142"/>
                                     <w:jc w:val="left"/>
                                     <w:rPr>
-                                      <w:rFonts w:eastAsia="宋体" w:cs="宋体"/>
+                                      <w:rFonts w:eastAsia="SimSun" w:cs="SimSun"/>
                                       <w:kern w:val="0"/>
                                       <w:sz w:val="24"/>
                                       <w:szCs w:val="24"/>
@@ -12526,7 +12573,7 @@
                                   </w:pPr>
                                   <w:r>
                                     <w:rPr>
-                                      <w:rFonts w:eastAsia="宋体" w:cs="宋体"/>
+                                      <w:rFonts w:eastAsia="SimSun" w:cs="SimSun"/>
                                       <w:kern w:val="0"/>
                                       <w:sz w:val="20"/>
                                       <w:szCs w:val="20"/>
@@ -12535,7 +12582,7 @@
                                   </w:r>
                                   <w:r>
                                     <w:rPr>
-                                      <w:rFonts w:eastAsia="宋体" w:cs="宋体" w:hint="eastAsia"/>
+                                      <w:rFonts w:eastAsia="SimSun" w:cs="SimSun" w:hint="eastAsia"/>
                                       <w:kern w:val="0"/>
                                       <w:sz w:val="20"/>
                                       <w:szCs w:val="20"/>
@@ -12544,7 +12591,7 @@
                                   </w:r>
                                   <w:r>
                                     <w:rPr>
-                                      <w:rFonts w:eastAsia="宋体" w:cs="宋体"/>
+                                      <w:rFonts w:eastAsia="SimSun" w:cs="SimSun"/>
                                       <w:kern w:val="0"/>
                                       <w:sz w:val="20"/>
                                       <w:szCs w:val="20"/>
@@ -12559,7 +12606,7 @@
                                     <w:ind w:leftChars="67" w:left="284" w:rightChars="23" w:right="48" w:hangingChars="71" w:hanging="143"/>
                                     <w:jc w:val="left"/>
                                     <w:rPr>
-                                      <w:rFonts w:eastAsia="宋体" w:cs="宋体"/>
+                                      <w:rFonts w:eastAsia="SimSun" w:cs="SimSun"/>
                                       <w:color w:val="0033CC"/>
                                       <w:kern w:val="0"/>
                                       <w:sz w:val="24"/>
@@ -12568,7 +12615,7 @@
                                   </w:pPr>
                                   <w:r>
                                     <w:rPr>
-                                      <w:rFonts w:eastAsia="宋体" w:cs="宋体"/>
+                                      <w:rFonts w:eastAsia="SimSun" w:cs="SimSun"/>
                                       <w:b/>
                                       <w:bCs/>
                                       <w:color w:val="0033CC"/>
@@ -12581,7 +12628,7 @@
                                   <w:proofErr w:type="spellStart"/>
                                   <w:r>
                                     <w:rPr>
-                                      <w:rFonts w:eastAsia="宋体" w:cs="宋体"/>
+                                      <w:rFonts w:eastAsia="SimSun" w:cs="SimSun"/>
                                       <w:b/>
                                       <w:bCs/>
                                       <w:color w:val="0033CC"/>
@@ -12594,7 +12641,7 @@
                                   <w:proofErr w:type="spellEnd"/>
                                   <w:r>
                                     <w:rPr>
-                                      <w:rFonts w:eastAsia="宋体" w:cs="宋体"/>
+                                      <w:rFonts w:eastAsia="SimSun" w:cs="SimSun"/>
                                       <w:b/>
                                       <w:bCs/>
                                       <w:color w:val="0033CC"/>
@@ -12620,7 +12667,7 @@
                                     <w:ind w:leftChars="67" w:left="283" w:rightChars="23" w:right="48" w:hangingChars="71" w:hanging="142"/>
                                     <w:jc w:val="left"/>
                                     <w:rPr>
-                                      <w:rFonts w:eastAsia="宋体" w:cs="宋体"/>
+                                      <w:rFonts w:eastAsia="SimSun" w:cs="SimSun"/>
                                       <w:kern w:val="0"/>
                                       <w:sz w:val="24"/>
                                       <w:szCs w:val="24"/>
@@ -12628,7 +12675,7 @@
                                   </w:pPr>
                                   <w:r>
                                     <w:rPr>
-                                      <w:rFonts w:eastAsia="宋体" w:cs="宋体"/>
+                                      <w:rFonts w:eastAsia="SimSun" w:cs="SimSun"/>
                                       <w:kern w:val="0"/>
                                       <w:sz w:val="20"/>
                                       <w:szCs w:val="20"/>
@@ -12651,7 +12698,7 @@
                                     <w:ind w:leftChars="67" w:left="283" w:rightChars="23" w:right="48" w:hangingChars="71" w:hanging="142"/>
                                     <w:jc w:val="left"/>
                                     <w:rPr>
-                                      <w:rFonts w:eastAsia="宋体" w:cs="宋体"/>
+                                      <w:rFonts w:eastAsia="SimSun" w:cs="SimSun"/>
                                       <w:kern w:val="0"/>
                                       <w:sz w:val="24"/>
                                       <w:szCs w:val="24"/>
@@ -12659,7 +12706,7 @@
                                   </w:pPr>
                                   <w:r>
                                     <w:rPr>
-                                      <w:rFonts w:eastAsia="宋体" w:cs="宋体"/>
+                                      <w:rFonts w:eastAsia="SimSun" w:cs="SimSun"/>
                                       <w:kern w:val="0"/>
                                       <w:sz w:val="20"/>
                                       <w:szCs w:val="20"/>
@@ -12669,7 +12716,7 @@
                                   <w:proofErr w:type="spellStart"/>
                                   <w:r>
                                     <w:rPr>
-                                      <w:rFonts w:eastAsia="宋体" w:cs="宋体"/>
+                                      <w:rFonts w:eastAsia="SimSun" w:cs="SimSun"/>
                                       <w:kern w:val="0"/>
                                       <w:sz w:val="20"/>
                                       <w:szCs w:val="20"/>
@@ -12679,7 +12726,7 @@
                                   <w:proofErr w:type="spellEnd"/>
                                   <w:r>
                                     <w:rPr>
-                                      <w:rFonts w:eastAsia="宋体" w:cs="宋体"/>
+                                      <w:rFonts w:eastAsia="SimSun" w:cs="SimSun"/>
                                       <w:kern w:val="0"/>
                                       <w:sz w:val="20"/>
                                       <w:szCs w:val="20"/>
@@ -12702,7 +12749,7 @@
                                     <w:ind w:leftChars="67" w:left="283" w:rightChars="23" w:right="48" w:hangingChars="71" w:hanging="142"/>
                                     <w:jc w:val="left"/>
                                     <w:rPr>
-                                      <w:rFonts w:eastAsia="宋体" w:cs="宋体"/>
+                                      <w:rFonts w:eastAsia="SimSun" w:cs="SimSun"/>
                                       <w:kern w:val="0"/>
                                       <w:sz w:val="24"/>
                                       <w:szCs w:val="24"/>
@@ -12710,7 +12757,7 @@
                                   </w:pPr>
                                   <w:r>
                                     <w:rPr>
-                                      <w:rFonts w:eastAsia="宋体" w:cs="宋体"/>
+                                      <w:rFonts w:eastAsia="SimSun" w:cs="SimSun"/>
                                       <w:kern w:val="0"/>
                                       <w:sz w:val="20"/>
                                       <w:szCs w:val="20"/>
@@ -12733,7 +12780,7 @@
                                     <w:ind w:leftChars="67" w:left="283" w:rightChars="23" w:right="48" w:hangingChars="71" w:hanging="142"/>
                                     <w:jc w:val="left"/>
                                     <w:rPr>
-                                      <w:rFonts w:eastAsia="宋体" w:cs="宋体"/>
+                                      <w:rFonts w:eastAsia="SimSun" w:cs="SimSun"/>
                                       <w:kern w:val="0"/>
                                       <w:sz w:val="24"/>
                                       <w:szCs w:val="24"/>
@@ -12741,7 +12788,7 @@
                                   </w:pPr>
                                   <w:r>
                                     <w:rPr>
-                                      <w:rFonts w:eastAsia="宋体" w:cs="宋体"/>
+                                      <w:rFonts w:eastAsia="SimSun" w:cs="SimSun"/>
                                       <w:kern w:val="0"/>
                                       <w:sz w:val="20"/>
                                       <w:szCs w:val="20"/>
@@ -12764,7 +12811,7 @@
                                     <w:ind w:leftChars="67" w:left="283" w:rightChars="23" w:right="48" w:hangingChars="71" w:hanging="142"/>
                                     <w:jc w:val="left"/>
                                     <w:rPr>
-                                      <w:rFonts w:eastAsia="宋体" w:cs="宋体"/>
+                                      <w:rFonts w:eastAsia="SimSun" w:cs="SimSun"/>
                                       <w:kern w:val="0"/>
                                       <w:sz w:val="24"/>
                                       <w:szCs w:val="24"/>
@@ -12772,7 +12819,7 @@
                                   </w:pPr>
                                   <w:r>
                                     <w:rPr>
-                                      <w:rFonts w:eastAsia="宋体" w:cs="宋体"/>
+                                      <w:rFonts w:eastAsia="SimSun" w:cs="SimSun"/>
                                       <w:kern w:val="0"/>
                                       <w:sz w:val="20"/>
                                       <w:szCs w:val="20"/>
@@ -12795,7 +12842,7 @@
                                     <w:ind w:leftChars="67" w:left="283" w:rightChars="23" w:right="48" w:hangingChars="71" w:hanging="142"/>
                                     <w:jc w:val="left"/>
                                     <w:rPr>
-                                      <w:rFonts w:eastAsia="宋体" w:cs="宋体"/>
+                                      <w:rFonts w:eastAsia="SimSun" w:cs="SimSun"/>
                                       <w:kern w:val="0"/>
                                       <w:sz w:val="24"/>
                                       <w:szCs w:val="24"/>
@@ -12803,7 +12850,7 @@
                                   </w:pPr>
                                   <w:r>
                                     <w:rPr>
-                                      <w:rFonts w:eastAsia="宋体" w:cs="宋体"/>
+                                      <w:rFonts w:eastAsia="SimSun" w:cs="SimSun"/>
                                       <w:kern w:val="0"/>
                                       <w:sz w:val="20"/>
                                       <w:szCs w:val="20"/>
@@ -12812,7 +12859,7 @@
                                   </w:r>
                                   <w:r>
                                     <w:rPr>
-                                      <w:rFonts w:eastAsia="宋体" w:cs="宋体"/>
+                                      <w:rFonts w:eastAsia="SimSun" w:cs="SimSun"/>
                                       <w:kern w:val="0"/>
                                       <w:sz w:val="20"/>
                                       <w:szCs w:val="20"/>
@@ -12835,7 +12882,7 @@
                                     <w:ind w:leftChars="67" w:left="283" w:rightChars="23" w:right="48" w:hangingChars="71" w:hanging="142"/>
                                     <w:jc w:val="left"/>
                                     <w:rPr>
-                                      <w:rFonts w:eastAsia="宋体" w:cs="宋体"/>
+                                      <w:rFonts w:eastAsia="SimSun" w:cs="SimSun"/>
                                       <w:kern w:val="0"/>
                                       <w:sz w:val="24"/>
                                       <w:szCs w:val="24"/>
@@ -12843,7 +12890,7 @@
                                   </w:pPr>
                                   <w:r>
                                     <w:rPr>
-                                      <w:rFonts w:eastAsia="宋体" w:cs="宋体"/>
+                                      <w:rFonts w:eastAsia="SimSun" w:cs="SimSun"/>
                                       <w:kern w:val="0"/>
                                       <w:sz w:val="20"/>
                                       <w:szCs w:val="20"/>
@@ -12866,7 +12913,7 @@
                                     <w:ind w:leftChars="67" w:left="283" w:rightChars="23" w:right="48" w:hangingChars="71" w:hanging="142"/>
                                     <w:jc w:val="left"/>
                                     <w:rPr>
-                                      <w:rFonts w:eastAsia="宋体" w:cs="宋体"/>
+                                      <w:rFonts w:eastAsia="SimSun" w:cs="SimSun"/>
                                       <w:kern w:val="0"/>
                                       <w:sz w:val="24"/>
                                       <w:szCs w:val="24"/>
@@ -12874,7 +12921,7 @@
                                   </w:pPr>
                                   <w:r>
                                     <w:rPr>
-                                      <w:rFonts w:eastAsia="宋体" w:cs="宋体"/>
+                                      <w:rFonts w:eastAsia="SimSun" w:cs="SimSun"/>
                                       <w:kern w:val="0"/>
                                       <w:sz w:val="20"/>
                                       <w:szCs w:val="20"/>
@@ -12897,7 +12944,7 @@
                                     <w:ind w:leftChars="67" w:left="283" w:rightChars="23" w:right="48" w:hangingChars="71" w:hanging="142"/>
                                     <w:jc w:val="left"/>
                                     <w:rPr>
-                                      <w:rFonts w:eastAsia="宋体" w:cs="宋体"/>
+                                      <w:rFonts w:eastAsia="SimSun" w:cs="SimSun"/>
                                       <w:kern w:val="0"/>
                                       <w:sz w:val="24"/>
                                       <w:szCs w:val="24"/>
@@ -12905,7 +12952,7 @@
                                   </w:pPr>
                                   <w:r>
                                     <w:rPr>
-                                      <w:rFonts w:eastAsia="宋体" w:cs="宋体"/>
+                                      <w:rFonts w:eastAsia="SimSun" w:cs="SimSun"/>
                                       <w:kern w:val="0"/>
                                       <w:sz w:val="20"/>
                                       <w:szCs w:val="20"/>
@@ -12924,7 +12971,7 @@
                                     <w:ind w:leftChars="67" w:left="284" w:rightChars="23" w:right="48" w:hangingChars="71" w:hanging="143"/>
                                     <w:jc w:val="left"/>
                                     <w:rPr>
-                                      <w:rFonts w:eastAsia="宋体" w:cs="宋体"/>
+                                      <w:rFonts w:eastAsia="SimSun" w:cs="SimSun"/>
                                       <w:b/>
                                       <w:bCs/>
                                       <w:color w:val="0033CC"/>
@@ -12935,7 +12982,7 @@
                                   </w:pPr>
                                   <w:r>
                                     <w:rPr>
-                                      <w:rFonts w:eastAsia="宋体" w:cs="宋体"/>
+                                      <w:rFonts w:eastAsia="SimSun" w:cs="SimSun"/>
                                       <w:b/>
                                       <w:bCs/>
                                       <w:color w:val="0033CC"/>
@@ -12961,7 +13008,7 @@
                                     <w:ind w:leftChars="67" w:left="283" w:rightChars="23" w:right="48" w:hangingChars="71" w:hanging="142"/>
                                     <w:jc w:val="left"/>
                                     <w:rPr>
-                                      <w:rFonts w:eastAsia="宋体" w:cs="宋体"/>
+                                      <w:rFonts w:eastAsia="SimSun" w:cs="SimSun"/>
                                       <w:kern w:val="0"/>
                                       <w:sz w:val="24"/>
                                       <w:szCs w:val="24"/>
@@ -12969,7 +13016,7 @@
                                   </w:pPr>
                                   <w:r>
                                     <w:rPr>
-                                      <w:rFonts w:eastAsia="宋体" w:cs="宋体"/>
+                                      <w:rFonts w:eastAsia="SimSun" w:cs="SimSun"/>
                                       <w:kern w:val="0"/>
                                       <w:sz w:val="20"/>
                                       <w:szCs w:val="20"/>
@@ -12992,7 +13039,7 @@
                                     <w:ind w:leftChars="67" w:left="283" w:rightChars="23" w:right="48" w:hangingChars="71" w:hanging="142"/>
                                     <w:jc w:val="left"/>
                                     <w:rPr>
-                                      <w:rFonts w:eastAsia="宋体" w:cs="宋体"/>
+                                      <w:rFonts w:eastAsia="SimSun" w:cs="SimSun"/>
                                       <w:kern w:val="0"/>
                                       <w:sz w:val="24"/>
                                       <w:szCs w:val="24"/>
@@ -13000,7 +13047,7 @@
                                   </w:pPr>
                                   <w:r>
                                     <w:rPr>
-                                      <w:rFonts w:eastAsia="宋体" w:cs="宋体"/>
+                                      <w:rFonts w:eastAsia="SimSun" w:cs="SimSun"/>
                                       <w:kern w:val="0"/>
                                       <w:sz w:val="20"/>
                                       <w:szCs w:val="20"/>
@@ -13023,7 +13070,7 @@
                                     <w:ind w:leftChars="67" w:left="283" w:rightChars="23" w:right="48" w:hangingChars="71" w:hanging="142"/>
                                     <w:jc w:val="left"/>
                                     <w:rPr>
-                                      <w:rFonts w:eastAsia="宋体" w:cs="宋体"/>
+                                      <w:rFonts w:eastAsia="SimSun" w:cs="SimSun"/>
                                       <w:kern w:val="0"/>
                                       <w:sz w:val="24"/>
                                       <w:szCs w:val="24"/>
@@ -13031,7 +13078,7 @@
                                   </w:pPr>
                                   <w:r>
                                     <w:rPr>
-                                      <w:rFonts w:eastAsia="宋体" w:cs="宋体"/>
+                                      <w:rFonts w:eastAsia="SimSun" w:cs="SimSun"/>
                                       <w:kern w:val="0"/>
                                       <w:sz w:val="20"/>
                                       <w:szCs w:val="20"/>
@@ -13046,7 +13093,7 @@
                                     <w:ind w:leftChars="67" w:left="284" w:rightChars="23" w:right="48" w:hangingChars="71" w:hanging="143"/>
                                     <w:jc w:val="left"/>
                                     <w:rPr>
-                                      <w:rFonts w:eastAsia="宋体" w:cs="宋体"/>
+                                      <w:rFonts w:eastAsia="SimSun" w:cs="SimSun"/>
                                       <w:color w:val="0033CC"/>
                                       <w:kern w:val="0"/>
                                       <w:sz w:val="24"/>
@@ -13055,7 +13102,7 @@
                                   </w:pPr>
                                   <w:r>
                                     <w:rPr>
-                                      <w:rFonts w:eastAsia="宋体" w:cs="宋体"/>
+                                      <w:rFonts w:eastAsia="SimSun" w:cs="SimSun"/>
                                       <w:b/>
                                       <w:bCs/>
                                       <w:color w:val="0033CC"/>
@@ -13081,7 +13128,7 @@
                                     <w:ind w:leftChars="67" w:left="283" w:rightChars="23" w:right="48" w:hangingChars="71" w:hanging="142"/>
                                     <w:jc w:val="left"/>
                                     <w:rPr>
-                                      <w:rFonts w:eastAsia="宋体" w:cs="宋体"/>
+                                      <w:rFonts w:eastAsia="SimSun" w:cs="SimSun"/>
                                       <w:kern w:val="0"/>
                                       <w:sz w:val="24"/>
                                       <w:szCs w:val="24"/>
@@ -13089,7 +13136,7 @@
                                   </w:pPr>
                                   <w:r>
                                     <w:rPr>
-                                      <w:rFonts w:eastAsia="宋体" w:cs="宋体"/>
+                                      <w:rFonts w:eastAsia="SimSun" w:cs="SimSun"/>
                                       <w:kern w:val="0"/>
                                       <w:sz w:val="20"/>
                                       <w:szCs w:val="20"/>
@@ -13112,7 +13159,7 @@
                                     <w:ind w:leftChars="67" w:left="283" w:rightChars="23" w:right="48" w:hangingChars="71" w:hanging="142"/>
                                     <w:jc w:val="left"/>
                                     <w:rPr>
-                                      <w:rFonts w:ascii="宋体" w:eastAsia="宋体" w:hAnsi="宋体" w:cs="宋体"/>
+                                      <w:rFonts w:ascii="SimSun" w:eastAsia="SimSun" w:hAnsi="SimSun" w:cs="SimSun"/>
                                       <w:kern w:val="0"/>
                                       <w:sz w:val="24"/>
                                       <w:szCs w:val="24"/>
@@ -13120,7 +13167,7 @@
                                   </w:pPr>
                                   <w:r>
                                     <w:rPr>
-                                      <w:rFonts w:eastAsia="宋体" w:cs="宋体"/>
+                                      <w:rFonts w:eastAsia="SimSun" w:cs="SimSun"/>
                                       <w:kern w:val="0"/>
                                       <w:sz w:val="20"/>
                                       <w:szCs w:val="20"/>
@@ -13142,7 +13189,7 @@
                                     <w:ind w:leftChars="67" w:left="269" w:rightChars="23" w:right="48" w:hangingChars="71" w:hanging="128"/>
                                     <w:jc w:val="left"/>
                                     <w:rPr>
-                                      <w:rFonts w:eastAsia="宋体" w:cs="宋体"/>
+                                      <w:rFonts w:eastAsia="SimSun" w:cs="SimSun"/>
                                       <w:color w:val="0033CC"/>
                                       <w:kern w:val="0"/>
                                       <w:sz w:val="18"/>
@@ -13151,7 +13198,7 @@
                                   </w:pPr>
                                   <w:r>
                                     <w:rPr>
-                                      <w:rFonts w:eastAsia="宋体" w:cs="宋体"/>
+                                      <w:rFonts w:eastAsia="SimSun" w:cs="SimSun"/>
                                       <w:b/>
                                       <w:bCs/>
                                       <w:color w:val="0033CC"/>
@@ -13177,7 +13224,7 @@
                                     <w:ind w:leftChars="67" w:left="283" w:rightChars="23" w:right="48" w:hangingChars="71" w:hanging="142"/>
                                     <w:jc w:val="left"/>
                                     <w:rPr>
-                                      <w:rFonts w:eastAsia="宋体" w:cs="宋体"/>
+                                      <w:rFonts w:eastAsia="SimSun" w:cs="SimSun"/>
                                       <w:kern w:val="0"/>
                                       <w:sz w:val="24"/>
                                       <w:szCs w:val="24"/>
@@ -13185,7 +13232,7 @@
                                   </w:pPr>
                                   <w:r>
                                     <w:rPr>
-                                      <w:rFonts w:eastAsia="宋体" w:cs="宋体"/>
+                                      <w:rFonts w:eastAsia="SimSun" w:cs="SimSun"/>
                                       <w:kern w:val="0"/>
                                       <w:sz w:val="20"/>
                                       <w:szCs w:val="20"/>
@@ -13208,7 +13255,7 @@
                                     <w:ind w:leftChars="67" w:left="283" w:rightChars="23" w:right="48" w:hangingChars="71" w:hanging="142"/>
                                     <w:jc w:val="left"/>
                                     <w:rPr>
-                                      <w:rFonts w:eastAsia="宋体" w:cs="宋体"/>
+                                      <w:rFonts w:eastAsia="SimSun" w:cs="SimSun"/>
                                       <w:kern w:val="0"/>
                                       <w:sz w:val="24"/>
                                       <w:szCs w:val="24"/>
@@ -13216,7 +13263,7 @@
                                   </w:pPr>
                                   <w:r>
                                     <w:rPr>
-                                      <w:rFonts w:eastAsia="宋体" w:cs="宋体"/>
+                                      <w:rFonts w:eastAsia="SimSun" w:cs="SimSun"/>
                                       <w:kern w:val="0"/>
                                       <w:sz w:val="20"/>
                                       <w:szCs w:val="20"/>
@@ -13239,7 +13286,7 @@
                                     <w:ind w:leftChars="67" w:left="283" w:rightChars="23" w:right="48" w:hangingChars="71" w:hanging="142"/>
                                     <w:jc w:val="left"/>
                                     <w:rPr>
-                                      <w:rFonts w:eastAsia="宋体" w:cs="宋体"/>
+                                      <w:rFonts w:eastAsia="SimSun" w:cs="SimSun"/>
                                       <w:kern w:val="0"/>
                                       <w:sz w:val="24"/>
                                       <w:szCs w:val="24"/>
@@ -13247,7 +13294,7 @@
                                   </w:pPr>
                                   <w:r>
                                     <w:rPr>
-                                      <w:rFonts w:eastAsia="宋体" w:cs="宋体"/>
+                                      <w:rFonts w:eastAsia="SimSun" w:cs="SimSun"/>
                                       <w:kern w:val="0"/>
                                       <w:sz w:val="20"/>
                                       <w:szCs w:val="20"/>
@@ -13270,7 +13317,7 @@
                                     <w:ind w:leftChars="67" w:left="283" w:rightChars="23" w:right="48" w:hangingChars="71" w:hanging="142"/>
                                     <w:jc w:val="left"/>
                                     <w:rPr>
-                                      <w:rFonts w:eastAsia="宋体" w:cs="宋体"/>
+                                      <w:rFonts w:eastAsia="SimSun" w:cs="SimSun"/>
                                       <w:kern w:val="0"/>
                                       <w:sz w:val="24"/>
                                       <w:szCs w:val="24"/>
@@ -13278,7 +13325,7 @@
                                   </w:pPr>
                                   <w:r>
                                     <w:rPr>
-                                      <w:rFonts w:eastAsia="宋体" w:cs="宋体"/>
+                                      <w:rFonts w:eastAsia="SimSun" w:cs="SimSun"/>
                                       <w:kern w:val="0"/>
                                       <w:sz w:val="20"/>
                                       <w:szCs w:val="20"/>
@@ -13301,7 +13348,7 @@
                                     <w:ind w:leftChars="67" w:left="283" w:rightChars="23" w:right="48" w:hangingChars="71" w:hanging="142"/>
                                     <w:jc w:val="left"/>
                                     <w:rPr>
-                                      <w:rFonts w:eastAsia="宋体" w:cs="宋体"/>
+                                      <w:rFonts w:eastAsia="SimSun" w:cs="SimSun"/>
                                       <w:kern w:val="0"/>
                                       <w:sz w:val="24"/>
                                       <w:szCs w:val="24"/>
@@ -13309,7 +13356,7 @@
                                   </w:pPr>
                                   <w:r>
                                     <w:rPr>
-                                      <w:rFonts w:eastAsia="宋体" w:cs="宋体"/>
+                                      <w:rFonts w:eastAsia="SimSun" w:cs="SimSun"/>
                                       <w:kern w:val="0"/>
                                       <w:sz w:val="20"/>
                                       <w:szCs w:val="20"/>
@@ -13332,7 +13379,7 @@
                                     <w:ind w:leftChars="67" w:left="283" w:rightChars="23" w:right="48" w:hangingChars="71" w:hanging="142"/>
                                     <w:jc w:val="left"/>
                                     <w:rPr>
-                                      <w:rFonts w:eastAsia="宋体" w:cs="宋体"/>
+                                      <w:rFonts w:eastAsia="SimSun" w:cs="SimSun"/>
                                       <w:kern w:val="0"/>
                                       <w:sz w:val="24"/>
                                       <w:szCs w:val="24"/>
@@ -13340,7 +13387,7 @@
                                   </w:pPr>
                                   <w:r>
                                     <w:rPr>
-                                      <w:rFonts w:eastAsia="宋体" w:cs="宋体"/>
+                                      <w:rFonts w:eastAsia="SimSun" w:cs="SimSun"/>
                                       <w:kern w:val="0"/>
                                       <w:sz w:val="20"/>
                                       <w:szCs w:val="20"/>
@@ -13363,7 +13410,7 @@
                                     <w:ind w:leftChars="67" w:left="283" w:rightChars="23" w:right="48" w:hangingChars="71" w:hanging="142"/>
                                     <w:jc w:val="left"/>
                                     <w:rPr>
-                                      <w:rFonts w:eastAsia="宋体" w:cs="宋体"/>
+                                      <w:rFonts w:eastAsia="SimSun" w:cs="SimSun"/>
                                       <w:kern w:val="0"/>
                                       <w:sz w:val="24"/>
                                       <w:szCs w:val="24"/>
@@ -13371,7 +13418,7 @@
                                   </w:pPr>
                                   <w:r>
                                     <w:rPr>
-                                      <w:rFonts w:eastAsia="宋体" w:cs="宋体"/>
+                                      <w:rFonts w:eastAsia="SimSun" w:cs="SimSun"/>
                                       <w:kern w:val="0"/>
                                       <w:sz w:val="20"/>
                                       <w:szCs w:val="20"/>
@@ -13394,7 +13441,7 @@
                                     <w:ind w:leftChars="67" w:left="283" w:rightChars="23" w:right="48" w:hangingChars="71" w:hanging="142"/>
                                     <w:jc w:val="left"/>
                                     <w:rPr>
-                                      <w:rFonts w:eastAsia="宋体" w:cs="宋体"/>
+                                      <w:rFonts w:eastAsia="SimSun" w:cs="SimSun"/>
                                       <w:kern w:val="0"/>
                                       <w:sz w:val="24"/>
                                       <w:szCs w:val="24"/>
@@ -13402,7 +13449,7 @@
                                   </w:pPr>
                                   <w:r>
                                     <w:rPr>
-                                      <w:rFonts w:eastAsia="宋体" w:cs="宋体"/>
+                                      <w:rFonts w:eastAsia="SimSun" w:cs="SimSun"/>
                                       <w:kern w:val="0"/>
                                       <w:sz w:val="20"/>
                                       <w:szCs w:val="20"/>
@@ -13425,7 +13472,7 @@
                                     <w:ind w:leftChars="67" w:left="283" w:rightChars="23" w:right="48" w:hangingChars="71" w:hanging="142"/>
                                     <w:jc w:val="left"/>
                                     <w:rPr>
-                                      <w:rFonts w:eastAsia="宋体" w:cs="宋体"/>
+                                      <w:rFonts w:eastAsia="SimSun" w:cs="SimSun"/>
                                       <w:kern w:val="0"/>
                                       <w:sz w:val="24"/>
                                       <w:szCs w:val="24"/>
@@ -13433,7 +13480,7 @@
                                   </w:pPr>
                                   <w:r>
                                     <w:rPr>
-                                      <w:rFonts w:eastAsia="宋体" w:cs="宋体"/>
+                                      <w:rFonts w:eastAsia="SimSun" w:cs="SimSun"/>
                                       <w:kern w:val="0"/>
                                       <w:sz w:val="20"/>
                                       <w:szCs w:val="20"/>
@@ -13456,7 +13503,7 @@
                                     <w:ind w:leftChars="67" w:left="283" w:rightChars="23" w:right="48" w:hangingChars="71" w:hanging="142"/>
                                     <w:jc w:val="left"/>
                                     <w:rPr>
-                                      <w:rFonts w:eastAsia="宋体" w:cs="宋体"/>
+                                      <w:rFonts w:eastAsia="SimSun" w:cs="SimSun"/>
                                       <w:kern w:val="0"/>
                                       <w:sz w:val="24"/>
                                       <w:szCs w:val="24"/>
@@ -13464,7 +13511,7 @@
                                   </w:pPr>
                                   <w:r>
                                     <w:rPr>
-                                      <w:rFonts w:eastAsia="宋体" w:cs="宋体"/>
+                                      <w:rFonts w:eastAsia="SimSun" w:cs="SimSun"/>
                                       <w:kern w:val="0"/>
                                       <w:sz w:val="20"/>
                                       <w:szCs w:val="20"/>
@@ -13487,7 +13534,7 @@
                                     <w:ind w:leftChars="67" w:left="283" w:rightChars="23" w:right="48" w:hangingChars="71" w:hanging="142"/>
                                     <w:jc w:val="left"/>
                                     <w:rPr>
-                                      <w:rFonts w:eastAsia="宋体" w:cs="宋体"/>
+                                      <w:rFonts w:eastAsia="SimSun" w:cs="SimSun"/>
                                       <w:kern w:val="0"/>
                                       <w:sz w:val="24"/>
                                       <w:szCs w:val="24"/>
@@ -13495,7 +13542,7 @@
                                   </w:pPr>
                                   <w:r>
                                     <w:rPr>
-                                      <w:rFonts w:eastAsia="宋体" w:cs="宋体"/>
+                                      <w:rFonts w:eastAsia="SimSun" w:cs="SimSun"/>
                                       <w:kern w:val="0"/>
                                       <w:sz w:val="20"/>
                                       <w:szCs w:val="20"/>
@@ -13518,7 +13565,7 @@
                                     <w:ind w:leftChars="67" w:left="283" w:rightChars="23" w:right="48" w:hangingChars="71" w:hanging="142"/>
                                     <w:jc w:val="left"/>
                                     <w:rPr>
-                                      <w:rFonts w:eastAsia="宋体" w:cs="宋体"/>
+                                      <w:rFonts w:eastAsia="SimSun" w:cs="SimSun"/>
                                       <w:kern w:val="0"/>
                                       <w:sz w:val="24"/>
                                       <w:szCs w:val="24"/>
@@ -13526,7 +13573,7 @@
                                   </w:pPr>
                                   <w:r>
                                     <w:rPr>
-                                      <w:rFonts w:eastAsia="宋体" w:cs="宋体"/>
+                                      <w:rFonts w:eastAsia="SimSun" w:cs="SimSun"/>
                                       <w:kern w:val="0"/>
                                       <w:sz w:val="20"/>
                                       <w:szCs w:val="20"/>
@@ -13549,7 +13596,7 @@
                                     <w:ind w:leftChars="67" w:left="283" w:rightChars="23" w:right="48" w:hangingChars="71" w:hanging="142"/>
                                     <w:jc w:val="left"/>
                                     <w:rPr>
-                                      <w:rFonts w:eastAsia="宋体" w:cs="宋体"/>
+                                      <w:rFonts w:eastAsia="SimSun" w:cs="SimSun"/>
                                       <w:kern w:val="0"/>
                                       <w:sz w:val="24"/>
                                       <w:szCs w:val="24"/>
@@ -13557,7 +13604,7 @@
                                   </w:pPr>
                                   <w:r>
                                     <w:rPr>
-                                      <w:rFonts w:eastAsia="宋体" w:cs="宋体"/>
+                                      <w:rFonts w:eastAsia="SimSun" w:cs="SimSun"/>
                                       <w:kern w:val="0"/>
                                       <w:sz w:val="20"/>
                                       <w:szCs w:val="20"/>
@@ -13572,7 +13619,7 @@
                                     <w:ind w:leftChars="67" w:left="284" w:rightChars="23" w:right="48" w:hangingChars="71" w:hanging="143"/>
                                     <w:jc w:val="left"/>
                                     <w:rPr>
-                                      <w:rFonts w:eastAsia="宋体" w:cs="宋体"/>
+                                      <w:rFonts w:eastAsia="SimSun" w:cs="SimSun"/>
                                       <w:color w:val="0033CC"/>
                                       <w:kern w:val="0"/>
                                       <w:sz w:val="24"/>
@@ -13581,7 +13628,7 @@
                                   </w:pPr>
                                   <w:r>
                                     <w:rPr>
-                                      <w:rFonts w:eastAsia="宋体" w:cs="宋体"/>
+                                      <w:rFonts w:eastAsia="SimSun" w:cs="SimSun"/>
                                       <w:b/>
                                       <w:bCs/>
                                       <w:color w:val="0033CC"/>
@@ -13607,7 +13654,7 @@
                                     <w:ind w:leftChars="67" w:left="283" w:rightChars="23" w:right="48" w:hangingChars="71" w:hanging="142"/>
                                     <w:jc w:val="left"/>
                                     <w:rPr>
-                                      <w:rFonts w:eastAsia="宋体" w:cs="宋体"/>
+                                      <w:rFonts w:eastAsia="SimSun" w:cs="SimSun"/>
                                       <w:kern w:val="0"/>
                                       <w:sz w:val="24"/>
                                       <w:szCs w:val="24"/>
@@ -13615,7 +13662,7 @@
                                   </w:pPr>
                                   <w:r>
                                     <w:rPr>
-                                      <w:rFonts w:eastAsia="宋体" w:cs="宋体"/>
+                                      <w:rFonts w:eastAsia="SimSun" w:cs="SimSun"/>
                                       <w:kern w:val="0"/>
                                       <w:sz w:val="20"/>
                                       <w:szCs w:val="20"/>
@@ -13638,7 +13685,7 @@
                                     <w:ind w:leftChars="67" w:left="283" w:rightChars="23" w:right="48" w:hangingChars="71" w:hanging="142"/>
                                     <w:jc w:val="left"/>
                                     <w:rPr>
-                                      <w:rFonts w:eastAsia="宋体" w:cs="宋体"/>
+                                      <w:rFonts w:eastAsia="SimSun" w:cs="SimSun"/>
                                       <w:kern w:val="0"/>
                                       <w:sz w:val="24"/>
                                       <w:szCs w:val="24"/>
@@ -13646,7 +13693,7 @@
                                   </w:pPr>
                                   <w:r>
                                     <w:rPr>
-                                      <w:rFonts w:eastAsia="宋体" w:cs="宋体"/>
+                                      <w:rFonts w:eastAsia="SimSun" w:cs="SimSun"/>
                                       <w:kern w:val="0"/>
                                       <w:sz w:val="20"/>
                                       <w:szCs w:val="20"/>
@@ -13669,7 +13716,7 @@
                                     <w:ind w:leftChars="67" w:left="283" w:rightChars="23" w:right="48" w:hangingChars="71" w:hanging="142"/>
                                     <w:jc w:val="left"/>
                                     <w:rPr>
-                                      <w:rFonts w:eastAsia="宋体" w:cs="宋体"/>
+                                      <w:rFonts w:eastAsia="SimSun" w:cs="SimSun"/>
                                       <w:kern w:val="0"/>
                                       <w:sz w:val="24"/>
                                       <w:szCs w:val="24"/>
@@ -13677,7 +13724,7 @@
                                   </w:pPr>
                                   <w:r>
                                     <w:rPr>
-                                      <w:rFonts w:eastAsia="宋体" w:cs="宋体"/>
+                                      <w:rFonts w:eastAsia="SimSun" w:cs="SimSun"/>
                                       <w:kern w:val="0"/>
                                       <w:sz w:val="20"/>
                                       <w:szCs w:val="20"/>
@@ -13700,7 +13747,7 @@
                                     <w:ind w:leftChars="67" w:left="283" w:rightChars="23" w:right="48" w:hangingChars="71" w:hanging="142"/>
                                     <w:jc w:val="left"/>
                                     <w:rPr>
-                                      <w:rFonts w:eastAsia="宋体" w:cs="宋体"/>
+                                      <w:rFonts w:eastAsia="SimSun" w:cs="SimSun"/>
                                       <w:kern w:val="0"/>
                                       <w:sz w:val="24"/>
                                       <w:szCs w:val="24"/>
@@ -13708,7 +13755,7 @@
                                   </w:pPr>
                                   <w:r>
                                     <w:rPr>
-                                      <w:rFonts w:eastAsia="宋体" w:cs="宋体"/>
+                                      <w:rFonts w:eastAsia="SimSun" w:cs="SimSun"/>
                                       <w:kern w:val="0"/>
                                       <w:sz w:val="20"/>
                                       <w:szCs w:val="20"/>
@@ -13731,7 +13778,7 @@
                                     <w:ind w:leftChars="67" w:left="283" w:rightChars="23" w:right="48" w:hangingChars="71" w:hanging="142"/>
                                     <w:jc w:val="left"/>
                                     <w:rPr>
-                                      <w:rFonts w:eastAsia="宋体" w:cs="宋体"/>
+                                      <w:rFonts w:eastAsia="SimSun" w:cs="SimSun"/>
                                       <w:kern w:val="0"/>
                                       <w:sz w:val="24"/>
                                       <w:szCs w:val="24"/>
@@ -13739,7 +13786,7 @@
                                   </w:pPr>
                                   <w:r>
                                     <w:rPr>
-                                      <w:rFonts w:eastAsia="宋体" w:cs="宋体"/>
+                                      <w:rFonts w:eastAsia="SimSun" w:cs="SimSun"/>
                                       <w:kern w:val="0"/>
                                       <w:sz w:val="20"/>
                                       <w:szCs w:val="20"/>
@@ -13762,7 +13809,7 @@
                                     <w:ind w:leftChars="67" w:left="283" w:rightChars="23" w:right="48" w:hangingChars="71" w:hanging="142"/>
                                     <w:jc w:val="left"/>
                                     <w:rPr>
-                                      <w:rFonts w:eastAsia="宋体" w:cs="宋体"/>
+                                      <w:rFonts w:eastAsia="SimSun" w:cs="SimSun"/>
                                       <w:kern w:val="0"/>
                                       <w:sz w:val="24"/>
                                       <w:szCs w:val="24"/>
@@ -13770,7 +13817,7 @@
                                   </w:pPr>
                                   <w:r>
                                     <w:rPr>
-                                      <w:rFonts w:eastAsia="宋体" w:cs="宋体"/>
+                                      <w:rFonts w:eastAsia="SimSun" w:cs="SimSun"/>
                                       <w:kern w:val="0"/>
                                       <w:sz w:val="20"/>
                                       <w:szCs w:val="20"/>
@@ -13780,7 +13827,7 @@
                                   <w:proofErr w:type="spellStart"/>
                                   <w:r>
                                     <w:rPr>
-                                      <w:rFonts w:eastAsia="宋体" w:cs="宋体"/>
+                                      <w:rFonts w:eastAsia="SimSun" w:cs="SimSun"/>
                                       <w:kern w:val="0"/>
                                       <w:sz w:val="20"/>
                                       <w:szCs w:val="20"/>
@@ -13790,7 +13837,7 @@
                                   <w:proofErr w:type="spellEnd"/>
                                   <w:r>
                                     <w:rPr>
-                                      <w:rFonts w:eastAsia="宋体" w:cs="宋体"/>
+                                      <w:rFonts w:eastAsia="SimSun" w:cs="SimSun"/>
                                       <w:kern w:val="0"/>
                                       <w:sz w:val="20"/>
                                       <w:szCs w:val="20"/>
@@ -13813,7 +13860,7 @@
                                     <w:ind w:leftChars="67" w:left="283" w:rightChars="23" w:right="48" w:hangingChars="71" w:hanging="142"/>
                                     <w:jc w:val="left"/>
                                     <w:rPr>
-                                      <w:rFonts w:eastAsia="宋体" w:cs="宋体"/>
+                                      <w:rFonts w:eastAsia="SimSun" w:cs="SimSun"/>
                                       <w:kern w:val="0"/>
                                       <w:sz w:val="24"/>
                                       <w:szCs w:val="24"/>
@@ -13821,7 +13868,7 @@
                                   </w:pPr>
                                   <w:r>
                                     <w:rPr>
-                                      <w:rFonts w:eastAsia="宋体" w:cs="宋体"/>
+                                      <w:rFonts w:eastAsia="SimSun" w:cs="SimSun"/>
                                       <w:kern w:val="0"/>
                                       <w:sz w:val="20"/>
                                       <w:szCs w:val="20"/>
@@ -13844,7 +13891,7 @@
                                     <w:ind w:leftChars="67" w:left="283" w:rightChars="23" w:right="48" w:hangingChars="71" w:hanging="142"/>
                                     <w:jc w:val="left"/>
                                     <w:rPr>
-                                      <w:rFonts w:eastAsia="宋体" w:cs="宋体"/>
+                                      <w:rFonts w:eastAsia="SimSun" w:cs="SimSun"/>
                                       <w:kern w:val="0"/>
                                       <w:sz w:val="24"/>
                                       <w:szCs w:val="24"/>
@@ -13852,7 +13899,7 @@
                                   </w:pPr>
                                   <w:r>
                                     <w:rPr>
-                                      <w:rFonts w:eastAsia="宋体" w:cs="宋体"/>
+                                      <w:rFonts w:eastAsia="SimSun" w:cs="SimSun"/>
                                       <w:kern w:val="0"/>
                                       <w:sz w:val="20"/>
                                       <w:szCs w:val="20"/>
@@ -13875,7 +13922,7 @@
                                     <w:ind w:leftChars="67" w:left="283" w:rightChars="23" w:right="48" w:hangingChars="71" w:hanging="142"/>
                                     <w:jc w:val="left"/>
                                     <w:rPr>
-                                      <w:rFonts w:eastAsia="宋体" w:cs="宋体"/>
+                                      <w:rFonts w:eastAsia="SimSun" w:cs="SimSun"/>
                                       <w:kern w:val="0"/>
                                       <w:sz w:val="24"/>
                                       <w:szCs w:val="24"/>
@@ -13883,7 +13930,7 @@
                                   </w:pPr>
                                   <w:r>
                                     <w:rPr>
-                                      <w:rFonts w:eastAsia="宋体" w:cs="宋体"/>
+                                      <w:rFonts w:eastAsia="SimSun" w:cs="SimSun"/>
                                       <w:kern w:val="0"/>
                                       <w:sz w:val="20"/>
                                       <w:szCs w:val="20"/>
@@ -13906,7 +13953,7 @@
                                     <w:ind w:leftChars="67" w:left="283" w:rightChars="23" w:right="48" w:hangingChars="71" w:hanging="142"/>
                                     <w:jc w:val="left"/>
                                     <w:rPr>
-                                      <w:rFonts w:ascii="宋体" w:eastAsia="宋体" w:hAnsi="宋体" w:cs="宋体"/>
+                                      <w:rFonts w:ascii="SimSun" w:eastAsia="SimSun" w:hAnsi="SimSun" w:cs="SimSun"/>
                                       <w:kern w:val="0"/>
                                       <w:sz w:val="24"/>
                                       <w:szCs w:val="24"/>
@@ -13914,7 +13961,7 @@
                                   </w:pPr>
                                   <w:r>
                                     <w:rPr>
-                                      <w:rFonts w:eastAsia="宋体" w:cs="宋体"/>
+                                      <w:rFonts w:eastAsia="SimSun" w:cs="SimSun"/>
                                       <w:kern w:val="0"/>
                                       <w:sz w:val="20"/>
                                       <w:szCs w:val="20"/>
@@ -13933,7 +13980,7 @@
                               <w:ind w:leftChars="67" w:left="283" w:rightChars="23" w:right="48" w:hangingChars="71" w:hanging="142"/>
                               <w:jc w:val="left"/>
                               <w:rPr>
-                                <w:rFonts w:eastAsia="宋体" w:cs="宋体"/>
+                                <w:rFonts w:eastAsia="SimSun" w:cs="SimSun"/>
                                 <w:color w:val="000000"/>
                                 <w:kern w:val="0"/>
                                 <w:sz w:val="20"/>
@@ -13948,7 +13995,7 @@
                               <w:spacing w:line="200" w:lineRule="exact"/>
                               <w:ind w:leftChars="67" w:left="142" w:rightChars="23" w:right="48" w:hanging="1"/>
                               <w:rPr>
-                                <w:rFonts w:eastAsia="宋体" w:cs="宋体"/>
+                                <w:rFonts w:eastAsia="SimSun" w:cs="SimSun"/>
                                 <w:color w:val="000000"/>
                                 <w:kern w:val="0"/>
                                 <w:sz w:val="20"/>
@@ -13957,7 +14004,7 @@
                             </w:pPr>
                             <w:r>
                               <w:rPr>
-                                <w:rFonts w:eastAsia="宋体" w:cs="宋体"/>
+                                <w:rFonts w:eastAsia="SimSun" w:cs="SimSun"/>
                                 <w:color w:val="000000"/>
                                 <w:kern w:val="0"/>
                                 <w:sz w:val="20"/>
@@ -13968,7 +14015,7 @@
                             <w:proofErr w:type="spellStart"/>
                             <w:r>
                               <w:rPr>
-                                <w:rFonts w:eastAsia="宋体" w:cs="宋体"/>
+                                <w:rFonts w:eastAsia="SimSun" w:cs="SimSun"/>
                                 <w:color w:val="000000"/>
                                 <w:kern w:val="0"/>
                                 <w:sz w:val="20"/>
@@ -13979,7 +14026,7 @@
                             <w:proofErr w:type="spellEnd"/>
                             <w:r>
                               <w:rPr>
-                                <w:rFonts w:eastAsia="宋体" w:cs="宋体"/>
+                                <w:rFonts w:eastAsia="SimSun" w:cs="SimSun"/>
                                 <w:color w:val="000000"/>
                                 <w:kern w:val="0"/>
                                 <w:sz w:val="20"/>
@@ -13990,7 +14037,7 @@
                             <w:proofErr w:type="spellStart"/>
                             <w:r>
                               <w:rPr>
-                                <w:rFonts w:eastAsia="宋体" w:cs="宋体"/>
+                                <w:rFonts w:eastAsia="SimSun" w:cs="SimSun"/>
                                 <w:color w:val="000000"/>
                                 <w:kern w:val="0"/>
                                 <w:sz w:val="20"/>
@@ -14001,7 +14048,7 @@
                             <w:proofErr w:type="spellEnd"/>
                             <w:r>
                               <w:rPr>
-                                <w:rFonts w:eastAsia="宋体" w:cs="宋体"/>
+                                <w:rFonts w:eastAsia="SimSun" w:cs="SimSun"/>
                                 <w:color w:val="000000"/>
                                 <w:kern w:val="0"/>
                                 <w:sz w:val="20"/>
@@ -15358,7 +15405,7 @@
                               <w:ind w:leftChars="67" w:left="312" w:rightChars="23" w:right="48" w:hangingChars="71" w:hanging="171"/>
                               <w:jc w:val="center"/>
                               <w:rPr>
-                                <w:rFonts w:ascii="宋体" w:eastAsia="宋体" w:hAnsi="宋体" w:cs="宋体"/>
+                                <w:rFonts w:ascii="SimSun" w:eastAsia="SimSun" w:hAnsi="SimSun" w:cs="SimSun"/>
                                 <w:color w:val="FF0000"/>
                                 <w:kern w:val="0"/>
                                 <w:sz w:val="24"/>
@@ -15367,7 +15414,7 @@
                             </w:pPr>
                             <w:r>
                               <w:rPr>
-                                <w:rFonts w:ascii="Verdana" w:eastAsia="宋体" w:hAnsi="Verdana" w:cs="宋体"/>
+                                <w:rFonts w:ascii="Verdana" w:eastAsia="SimSun" w:hAnsi="Verdana" w:cs="SimSun"/>
                                 <w:b/>
                                 <w:bCs/>
                                 <w:color w:val="0033CC"/>
@@ -15379,7 +15426,7 @@
                             </w:r>
                             <w:r>
                               <w:rPr>
-                                <w:rFonts w:ascii="宋体" w:eastAsia="宋体" w:hAnsi="宋体" w:cs="宋体"/>
+                                <w:rFonts w:ascii="SimSun" w:eastAsia="SimSun" w:hAnsi="SimSun" w:cs="SimSun"/>
                                 <w:color w:val="FF0000"/>
                                 <w:kern w:val="0"/>
                                 <w:sz w:val="24"/>
@@ -15407,7 +15454,7 @@
                               <w:ind w:leftChars="67" w:left="284" w:rightChars="23" w:right="48" w:hangingChars="71" w:hanging="143"/>
                               <w:jc w:val="left"/>
                               <w:rPr>
-                                <w:rFonts w:eastAsia="宋体" w:cs="宋体"/>
+                                <w:rFonts w:eastAsia="SimSun" w:cs="SimSun"/>
                                 <w:color w:val="0033CC"/>
                                 <w:kern w:val="0"/>
                                 <w:sz w:val="24"/>
@@ -15416,7 +15463,7 @@
                             </w:pPr>
                             <w:r>
                               <w:rPr>
-                                <w:rFonts w:eastAsia="宋体" w:cs="宋体"/>
+                                <w:rFonts w:eastAsia="SimSun" w:cs="SimSun"/>
                                 <w:b/>
                                 <w:bCs/>
                                 <w:color w:val="0033CC"/>
@@ -15442,7 +15489,7 @@
                               <w:ind w:leftChars="67" w:left="283" w:rightChars="23" w:right="48" w:hangingChars="71" w:hanging="142"/>
                               <w:jc w:val="left"/>
                               <w:rPr>
-                                <w:rFonts w:eastAsia="宋体" w:cs="宋体"/>
+                                <w:rFonts w:eastAsia="SimSun" w:cs="SimSun"/>
                                 <w:kern w:val="0"/>
                                 <w:sz w:val="24"/>
                                 <w:szCs w:val="24"/>
@@ -15450,7 +15497,7 @@
                             </w:pPr>
                             <w:r>
                               <w:rPr>
-                                <w:rFonts w:eastAsia="宋体" w:cs="宋体"/>
+                                <w:rFonts w:eastAsia="SimSun" w:cs="SimSun"/>
                                 <w:kern w:val="0"/>
                                 <w:sz w:val="20"/>
                                 <w:szCs w:val="20"/>
@@ -15473,7 +15520,7 @@
                               <w:ind w:leftChars="67" w:left="283" w:rightChars="23" w:right="48" w:hangingChars="71" w:hanging="142"/>
                               <w:jc w:val="left"/>
                               <w:rPr>
-                                <w:rFonts w:eastAsia="宋体" w:cs="宋体"/>
+                                <w:rFonts w:eastAsia="SimSun" w:cs="SimSun"/>
                                 <w:kern w:val="0"/>
                                 <w:sz w:val="24"/>
                                 <w:szCs w:val="24"/>
@@ -15481,7 +15528,7 @@
                             </w:pPr>
                             <w:r>
                               <w:rPr>
-                                <w:rFonts w:eastAsia="宋体" w:cs="宋体"/>
+                                <w:rFonts w:eastAsia="SimSun" w:cs="SimSun"/>
                                 <w:kern w:val="0"/>
                                 <w:sz w:val="20"/>
                                 <w:szCs w:val="20"/>
@@ -15504,7 +15551,7 @@
                               <w:ind w:leftChars="67" w:left="283" w:rightChars="23" w:right="48" w:hangingChars="71" w:hanging="142"/>
                               <w:jc w:val="left"/>
                               <w:rPr>
-                                <w:rFonts w:eastAsia="宋体" w:cs="宋体"/>
+                                <w:rFonts w:eastAsia="SimSun" w:cs="SimSun"/>
                                 <w:kern w:val="0"/>
                                 <w:sz w:val="24"/>
                                 <w:szCs w:val="24"/>
@@ -15512,7 +15559,7 @@
                             </w:pPr>
                             <w:r>
                               <w:rPr>
-                                <w:rFonts w:eastAsia="宋体" w:cs="宋体"/>
+                                <w:rFonts w:eastAsia="SimSun" w:cs="SimSun"/>
                                 <w:kern w:val="0"/>
                                 <w:sz w:val="20"/>
                                 <w:szCs w:val="20"/>
@@ -15535,7 +15582,7 @@
                               <w:ind w:leftChars="67" w:left="283" w:rightChars="23" w:right="48" w:hangingChars="71" w:hanging="142"/>
                               <w:jc w:val="left"/>
                               <w:rPr>
-                                <w:rFonts w:eastAsia="宋体" w:cs="宋体"/>
+                                <w:rFonts w:eastAsia="SimSun" w:cs="SimSun"/>
                                 <w:kern w:val="0"/>
                                 <w:sz w:val="24"/>
                                 <w:szCs w:val="24"/>
@@ -15543,7 +15590,7 @@
                             </w:pPr>
                             <w:r>
                               <w:rPr>
-                                <w:rFonts w:eastAsia="宋体" w:cs="宋体"/>
+                                <w:rFonts w:eastAsia="SimSun" w:cs="SimSun"/>
                                 <w:kern w:val="0"/>
                                 <w:sz w:val="20"/>
                                 <w:szCs w:val="20"/>
@@ -15552,7 +15599,7 @@
                             </w:r>
                             <w:r>
                               <w:rPr>
-                                <w:rFonts w:eastAsia="宋体" w:cs="宋体" w:hint="eastAsia"/>
+                                <w:rFonts w:eastAsia="SimSun" w:cs="SimSun" w:hint="eastAsia"/>
                                 <w:kern w:val="0"/>
                                 <w:sz w:val="20"/>
                                 <w:szCs w:val="20"/>
@@ -15561,7 +15608,7 @@
                             </w:r>
                             <w:r>
                               <w:rPr>
-                                <w:rFonts w:eastAsia="宋体" w:cs="宋体"/>
+                                <w:rFonts w:eastAsia="SimSun" w:cs="SimSun"/>
                                 <w:kern w:val="0"/>
                                 <w:sz w:val="20"/>
                                 <w:szCs w:val="20"/>
@@ -15576,7 +15623,7 @@
                               <w:ind w:leftChars="67" w:left="284" w:rightChars="23" w:right="48" w:hangingChars="71" w:hanging="143"/>
                               <w:jc w:val="left"/>
                               <w:rPr>
-                                <w:rFonts w:eastAsia="宋体" w:cs="宋体"/>
+                                <w:rFonts w:eastAsia="SimSun" w:cs="SimSun"/>
                                 <w:color w:val="0033CC"/>
                                 <w:kern w:val="0"/>
                                 <w:sz w:val="24"/>
@@ -15585,7 +15632,7 @@
                             </w:pPr>
                             <w:r>
                               <w:rPr>
-                                <w:rFonts w:eastAsia="宋体" w:cs="宋体"/>
+                                <w:rFonts w:eastAsia="SimSun" w:cs="SimSun"/>
                                 <w:b/>
                                 <w:bCs/>
                                 <w:color w:val="0033CC"/>
@@ -15598,7 +15645,7 @@
                             <w:proofErr w:type="spellStart"/>
                             <w:r>
                               <w:rPr>
-                                <w:rFonts w:eastAsia="宋体" w:cs="宋体"/>
+                                <w:rFonts w:eastAsia="SimSun" w:cs="SimSun"/>
                                 <w:b/>
                                 <w:bCs/>
                                 <w:color w:val="0033CC"/>
@@ -15611,7 +15658,7 @@
                             <w:proofErr w:type="spellEnd"/>
                             <w:r>
                               <w:rPr>
-                                <w:rFonts w:eastAsia="宋体" w:cs="宋体"/>
+                                <w:rFonts w:eastAsia="SimSun" w:cs="SimSun"/>
                                 <w:b/>
                                 <w:bCs/>
                                 <w:color w:val="0033CC"/>
@@ -15637,7 +15684,7 @@
                               <w:ind w:leftChars="67" w:left="283" w:rightChars="23" w:right="48" w:hangingChars="71" w:hanging="142"/>
                               <w:jc w:val="left"/>
                               <w:rPr>
-                                <w:rFonts w:eastAsia="宋体" w:cs="宋体"/>
+                                <w:rFonts w:eastAsia="SimSun" w:cs="SimSun"/>
                                 <w:kern w:val="0"/>
                                 <w:sz w:val="24"/>
                                 <w:szCs w:val="24"/>
@@ -15645,7 +15692,7 @@
                             </w:pPr>
                             <w:r>
                               <w:rPr>
-                                <w:rFonts w:eastAsia="宋体" w:cs="宋体"/>
+                                <w:rFonts w:eastAsia="SimSun" w:cs="SimSun"/>
                                 <w:kern w:val="0"/>
                                 <w:sz w:val="20"/>
                                 <w:szCs w:val="20"/>
@@ -15668,7 +15715,7 @@
                               <w:ind w:leftChars="67" w:left="283" w:rightChars="23" w:right="48" w:hangingChars="71" w:hanging="142"/>
                               <w:jc w:val="left"/>
                               <w:rPr>
-                                <w:rFonts w:eastAsia="宋体" w:cs="宋体"/>
+                                <w:rFonts w:eastAsia="SimSun" w:cs="SimSun"/>
                                 <w:kern w:val="0"/>
                                 <w:sz w:val="24"/>
                                 <w:szCs w:val="24"/>
@@ -15676,7 +15723,7 @@
                             </w:pPr>
                             <w:r>
                               <w:rPr>
-                                <w:rFonts w:eastAsia="宋体" w:cs="宋体"/>
+                                <w:rFonts w:eastAsia="SimSun" w:cs="SimSun"/>
                                 <w:kern w:val="0"/>
                                 <w:sz w:val="20"/>
                                 <w:szCs w:val="20"/>
@@ -15686,7 +15733,7 @@
                             <w:proofErr w:type="spellStart"/>
                             <w:r>
                               <w:rPr>
-                                <w:rFonts w:eastAsia="宋体" w:cs="宋体"/>
+                                <w:rFonts w:eastAsia="SimSun" w:cs="SimSun"/>
                                 <w:kern w:val="0"/>
                                 <w:sz w:val="20"/>
                                 <w:szCs w:val="20"/>
@@ -15696,7 +15743,7 @@
                             <w:proofErr w:type="spellEnd"/>
                             <w:r>
                               <w:rPr>
-                                <w:rFonts w:eastAsia="宋体" w:cs="宋体"/>
+                                <w:rFonts w:eastAsia="SimSun" w:cs="SimSun"/>
                                 <w:kern w:val="0"/>
                                 <w:sz w:val="20"/>
                                 <w:szCs w:val="20"/>
@@ -15719,7 +15766,7 @@
                               <w:ind w:leftChars="67" w:left="283" w:rightChars="23" w:right="48" w:hangingChars="71" w:hanging="142"/>
                               <w:jc w:val="left"/>
                               <w:rPr>
-                                <w:rFonts w:eastAsia="宋体" w:cs="宋体"/>
+                                <w:rFonts w:eastAsia="SimSun" w:cs="SimSun"/>
                                 <w:kern w:val="0"/>
                                 <w:sz w:val="24"/>
                                 <w:szCs w:val="24"/>
@@ -15727,7 +15774,7 @@
                             </w:pPr>
                             <w:r>
                               <w:rPr>
-                                <w:rFonts w:eastAsia="宋体" w:cs="宋体"/>
+                                <w:rFonts w:eastAsia="SimSun" w:cs="SimSun"/>
                                 <w:kern w:val="0"/>
                                 <w:sz w:val="20"/>
                                 <w:szCs w:val="20"/>
@@ -15750,7 +15797,7 @@
                               <w:ind w:leftChars="67" w:left="283" w:rightChars="23" w:right="48" w:hangingChars="71" w:hanging="142"/>
                               <w:jc w:val="left"/>
                               <w:rPr>
-                                <w:rFonts w:eastAsia="宋体" w:cs="宋体"/>
+                                <w:rFonts w:eastAsia="SimSun" w:cs="SimSun"/>
                                 <w:kern w:val="0"/>
                                 <w:sz w:val="24"/>
                                 <w:szCs w:val="24"/>
@@ -15758,7 +15805,7 @@
                             </w:pPr>
                             <w:r>
                               <w:rPr>
-                                <w:rFonts w:eastAsia="宋体" w:cs="宋体"/>
+                                <w:rFonts w:eastAsia="SimSun" w:cs="SimSun"/>
                                 <w:kern w:val="0"/>
                                 <w:sz w:val="20"/>
                                 <w:szCs w:val="20"/>
@@ -15781,7 +15828,7 @@
                               <w:ind w:leftChars="67" w:left="283" w:rightChars="23" w:right="48" w:hangingChars="71" w:hanging="142"/>
                               <w:jc w:val="left"/>
                               <w:rPr>
-                                <w:rFonts w:eastAsia="宋体" w:cs="宋体"/>
+                                <w:rFonts w:eastAsia="SimSun" w:cs="SimSun"/>
                                 <w:kern w:val="0"/>
                                 <w:sz w:val="24"/>
                                 <w:szCs w:val="24"/>
@@ -15789,7 +15836,7 @@
                             </w:pPr>
                             <w:r>
                               <w:rPr>
-                                <w:rFonts w:eastAsia="宋体" w:cs="宋体"/>
+                                <w:rFonts w:eastAsia="SimSun" w:cs="SimSun"/>
                                 <w:kern w:val="0"/>
                                 <w:sz w:val="20"/>
                                 <w:szCs w:val="20"/>
@@ -15812,7 +15859,7 @@
                               <w:ind w:leftChars="67" w:left="283" w:rightChars="23" w:right="48" w:hangingChars="71" w:hanging="142"/>
                               <w:jc w:val="left"/>
                               <w:rPr>
-                                <w:rFonts w:eastAsia="宋体" w:cs="宋体"/>
+                                <w:rFonts w:eastAsia="SimSun" w:cs="SimSun"/>
                                 <w:kern w:val="0"/>
                                 <w:sz w:val="24"/>
                                 <w:szCs w:val="24"/>
@@ -15820,7 +15867,7 @@
                             </w:pPr>
                             <w:r>
                               <w:rPr>
-                                <w:rFonts w:eastAsia="宋体" w:cs="宋体"/>
+                                <w:rFonts w:eastAsia="SimSun" w:cs="SimSun"/>
                                 <w:kern w:val="0"/>
                                 <w:sz w:val="20"/>
                                 <w:szCs w:val="20"/>
@@ -15829,7 +15876,7 @@
                             </w:r>
                             <w:r>
                               <w:rPr>
-                                <w:rFonts w:eastAsia="宋体" w:cs="宋体"/>
+                                <w:rFonts w:eastAsia="SimSun" w:cs="SimSun"/>
                                 <w:kern w:val="0"/>
                                 <w:sz w:val="20"/>
                                 <w:szCs w:val="20"/>
@@ -15852,7 +15899,7 @@
                               <w:ind w:leftChars="67" w:left="283" w:rightChars="23" w:right="48" w:hangingChars="71" w:hanging="142"/>
                               <w:jc w:val="left"/>
                               <w:rPr>
-                                <w:rFonts w:eastAsia="宋体" w:cs="宋体"/>
+                                <w:rFonts w:eastAsia="SimSun" w:cs="SimSun"/>
                                 <w:kern w:val="0"/>
                                 <w:sz w:val="24"/>
                                 <w:szCs w:val="24"/>
@@ -15860,7 +15907,7 @@
                             </w:pPr>
                             <w:r>
                               <w:rPr>
-                                <w:rFonts w:eastAsia="宋体" w:cs="宋体"/>
+                                <w:rFonts w:eastAsia="SimSun" w:cs="SimSun"/>
                                 <w:kern w:val="0"/>
                                 <w:sz w:val="20"/>
                                 <w:szCs w:val="20"/>
@@ -15883,7 +15930,7 @@
                               <w:ind w:leftChars="67" w:left="283" w:rightChars="23" w:right="48" w:hangingChars="71" w:hanging="142"/>
                               <w:jc w:val="left"/>
                               <w:rPr>
-                                <w:rFonts w:eastAsia="宋体" w:cs="宋体"/>
+                                <w:rFonts w:eastAsia="SimSun" w:cs="SimSun"/>
                                 <w:kern w:val="0"/>
                                 <w:sz w:val="24"/>
                                 <w:szCs w:val="24"/>
@@ -15891,7 +15938,7 @@
                             </w:pPr>
                             <w:r>
                               <w:rPr>
-                                <w:rFonts w:eastAsia="宋体" w:cs="宋体"/>
+                                <w:rFonts w:eastAsia="SimSun" w:cs="SimSun"/>
                                 <w:kern w:val="0"/>
                                 <w:sz w:val="20"/>
                                 <w:szCs w:val="20"/>
@@ -15914,7 +15961,7 @@
                               <w:ind w:leftChars="67" w:left="283" w:rightChars="23" w:right="48" w:hangingChars="71" w:hanging="142"/>
                               <w:jc w:val="left"/>
                               <w:rPr>
-                                <w:rFonts w:eastAsia="宋体" w:cs="宋体"/>
+                                <w:rFonts w:eastAsia="SimSun" w:cs="SimSun"/>
                                 <w:kern w:val="0"/>
                                 <w:sz w:val="24"/>
                                 <w:szCs w:val="24"/>
@@ -15922,7 +15969,7 @@
                             </w:pPr>
                             <w:r>
                               <w:rPr>
-                                <w:rFonts w:eastAsia="宋体" w:cs="宋体"/>
+                                <w:rFonts w:eastAsia="SimSun" w:cs="SimSun"/>
                                 <w:kern w:val="0"/>
                                 <w:sz w:val="20"/>
                                 <w:szCs w:val="20"/>
@@ -15941,7 +15988,7 @@
                               <w:ind w:leftChars="67" w:left="284" w:rightChars="23" w:right="48" w:hangingChars="71" w:hanging="143"/>
                               <w:jc w:val="left"/>
                               <w:rPr>
-                                <w:rFonts w:eastAsia="宋体" w:cs="宋体"/>
+                                <w:rFonts w:eastAsia="SimSun" w:cs="SimSun"/>
                                 <w:b/>
                                 <w:bCs/>
                                 <w:color w:val="0033CC"/>
@@ -15952,7 +15999,7 @@
                             </w:pPr>
                             <w:r>
                               <w:rPr>
-                                <w:rFonts w:eastAsia="宋体" w:cs="宋体"/>
+                                <w:rFonts w:eastAsia="SimSun" w:cs="SimSun"/>
                                 <w:b/>
                                 <w:bCs/>
                                 <w:color w:val="0033CC"/>
@@ -15978,7 +16025,7 @@
                               <w:ind w:leftChars="67" w:left="283" w:rightChars="23" w:right="48" w:hangingChars="71" w:hanging="142"/>
                               <w:jc w:val="left"/>
                               <w:rPr>
-                                <w:rFonts w:eastAsia="宋体" w:cs="宋体"/>
+                                <w:rFonts w:eastAsia="SimSun" w:cs="SimSun"/>
                                 <w:kern w:val="0"/>
                                 <w:sz w:val="24"/>
                                 <w:szCs w:val="24"/>
@@ -15986,7 +16033,7 @@
                             </w:pPr>
                             <w:r>
                               <w:rPr>
-                                <w:rFonts w:eastAsia="宋体" w:cs="宋体"/>
+                                <w:rFonts w:eastAsia="SimSun" w:cs="SimSun"/>
                                 <w:kern w:val="0"/>
                                 <w:sz w:val="20"/>
                                 <w:szCs w:val="20"/>
@@ -16009,7 +16056,7 @@
                               <w:ind w:leftChars="67" w:left="283" w:rightChars="23" w:right="48" w:hangingChars="71" w:hanging="142"/>
                               <w:jc w:val="left"/>
                               <w:rPr>
-                                <w:rFonts w:eastAsia="宋体" w:cs="宋体"/>
+                                <w:rFonts w:eastAsia="SimSun" w:cs="SimSun"/>
                                 <w:kern w:val="0"/>
                                 <w:sz w:val="24"/>
                                 <w:szCs w:val="24"/>
@@ -16017,7 +16064,7 @@
                             </w:pPr>
                             <w:r>
                               <w:rPr>
-                                <w:rFonts w:eastAsia="宋体" w:cs="宋体"/>
+                                <w:rFonts w:eastAsia="SimSun" w:cs="SimSun"/>
                                 <w:kern w:val="0"/>
                                 <w:sz w:val="20"/>
                                 <w:szCs w:val="20"/>
@@ -16040,7 +16087,7 @@
                               <w:ind w:leftChars="67" w:left="283" w:rightChars="23" w:right="48" w:hangingChars="71" w:hanging="142"/>
                               <w:jc w:val="left"/>
                               <w:rPr>
-                                <w:rFonts w:eastAsia="宋体" w:cs="宋体"/>
+                                <w:rFonts w:eastAsia="SimSun" w:cs="SimSun"/>
                                 <w:kern w:val="0"/>
                                 <w:sz w:val="24"/>
                                 <w:szCs w:val="24"/>
@@ -16048,7 +16095,7 @@
                             </w:pPr>
                             <w:r>
                               <w:rPr>
-                                <w:rFonts w:eastAsia="宋体" w:cs="宋体"/>
+                                <w:rFonts w:eastAsia="SimSun" w:cs="SimSun"/>
                                 <w:kern w:val="0"/>
                                 <w:sz w:val="20"/>
                                 <w:szCs w:val="20"/>
@@ -16063,7 +16110,7 @@
                               <w:ind w:leftChars="67" w:left="284" w:rightChars="23" w:right="48" w:hangingChars="71" w:hanging="143"/>
                               <w:jc w:val="left"/>
                               <w:rPr>
-                                <w:rFonts w:eastAsia="宋体" w:cs="宋体"/>
+                                <w:rFonts w:eastAsia="SimSun" w:cs="SimSun"/>
                                 <w:color w:val="0033CC"/>
                                 <w:kern w:val="0"/>
                                 <w:sz w:val="24"/>
@@ -16072,7 +16119,7 @@
                             </w:pPr>
                             <w:r>
                               <w:rPr>
-                                <w:rFonts w:eastAsia="宋体" w:cs="宋体"/>
+                                <w:rFonts w:eastAsia="SimSun" w:cs="SimSun"/>
                                 <w:b/>
                                 <w:bCs/>
                                 <w:color w:val="0033CC"/>
@@ -16098,7 +16145,7 @@
                               <w:ind w:leftChars="67" w:left="283" w:rightChars="23" w:right="48" w:hangingChars="71" w:hanging="142"/>
                               <w:jc w:val="left"/>
                               <w:rPr>
-                                <w:rFonts w:eastAsia="宋体" w:cs="宋体"/>
+                                <w:rFonts w:eastAsia="SimSun" w:cs="SimSun"/>
                                 <w:kern w:val="0"/>
                                 <w:sz w:val="24"/>
                                 <w:szCs w:val="24"/>
@@ -16106,7 +16153,7 @@
                             </w:pPr>
                             <w:r>
                               <w:rPr>
-                                <w:rFonts w:eastAsia="宋体" w:cs="宋体"/>
+                                <w:rFonts w:eastAsia="SimSun" w:cs="SimSun"/>
                                 <w:kern w:val="0"/>
                                 <w:sz w:val="20"/>
                                 <w:szCs w:val="20"/>
@@ -16129,7 +16176,7 @@
                               <w:ind w:leftChars="67" w:left="283" w:rightChars="23" w:right="48" w:hangingChars="71" w:hanging="142"/>
                               <w:jc w:val="left"/>
                               <w:rPr>
-                                <w:rFonts w:ascii="宋体" w:eastAsia="宋体" w:hAnsi="宋体" w:cs="宋体"/>
+                                <w:rFonts w:ascii="SimSun" w:eastAsia="SimSun" w:hAnsi="SimSun" w:cs="SimSun"/>
                                 <w:kern w:val="0"/>
                                 <w:sz w:val="24"/>
                                 <w:szCs w:val="24"/>
@@ -16137,7 +16184,7 @@
                             </w:pPr>
                             <w:r>
                               <w:rPr>
-                                <w:rFonts w:eastAsia="宋体" w:cs="宋体"/>
+                                <w:rFonts w:eastAsia="SimSun" w:cs="SimSun"/>
                                 <w:kern w:val="0"/>
                                 <w:sz w:val="20"/>
                                 <w:szCs w:val="20"/>
@@ -16159,7 +16206,7 @@
                               <w:ind w:leftChars="67" w:left="269" w:rightChars="23" w:right="48" w:hangingChars="71" w:hanging="128"/>
                               <w:jc w:val="left"/>
                               <w:rPr>
-                                <w:rFonts w:eastAsia="宋体" w:cs="宋体"/>
+                                <w:rFonts w:eastAsia="SimSun" w:cs="SimSun"/>
                                 <w:color w:val="0033CC"/>
                                 <w:kern w:val="0"/>
                                 <w:sz w:val="18"/>
@@ -16168,7 +16215,7 @@
                             </w:pPr>
                             <w:r>
                               <w:rPr>
-                                <w:rFonts w:eastAsia="宋体" w:cs="宋体"/>
+                                <w:rFonts w:eastAsia="SimSun" w:cs="SimSun"/>
                                 <w:b/>
                                 <w:bCs/>
                                 <w:color w:val="0033CC"/>
@@ -16194,7 +16241,7 @@
                               <w:ind w:leftChars="67" w:left="283" w:rightChars="23" w:right="48" w:hangingChars="71" w:hanging="142"/>
                               <w:jc w:val="left"/>
                               <w:rPr>
-                                <w:rFonts w:eastAsia="宋体" w:cs="宋体"/>
+                                <w:rFonts w:eastAsia="SimSun" w:cs="SimSun"/>
                                 <w:kern w:val="0"/>
                                 <w:sz w:val="24"/>
                                 <w:szCs w:val="24"/>
@@ -16202,7 +16249,7 @@
                             </w:pPr>
                             <w:r>
                               <w:rPr>
-                                <w:rFonts w:eastAsia="宋体" w:cs="宋体"/>
+                                <w:rFonts w:eastAsia="SimSun" w:cs="SimSun"/>
                                 <w:kern w:val="0"/>
                                 <w:sz w:val="20"/>
                                 <w:szCs w:val="20"/>
@@ -16225,7 +16272,7 @@
                               <w:ind w:leftChars="67" w:left="283" w:rightChars="23" w:right="48" w:hangingChars="71" w:hanging="142"/>
                               <w:jc w:val="left"/>
                               <w:rPr>
-                                <w:rFonts w:eastAsia="宋体" w:cs="宋体"/>
+                                <w:rFonts w:eastAsia="SimSun" w:cs="SimSun"/>
                                 <w:kern w:val="0"/>
                                 <w:sz w:val="24"/>
                                 <w:szCs w:val="24"/>
@@ -16233,7 +16280,7 @@
                             </w:pPr>
                             <w:r>
                               <w:rPr>
-                                <w:rFonts w:eastAsia="宋体" w:cs="宋体"/>
+                                <w:rFonts w:eastAsia="SimSun" w:cs="SimSun"/>
                                 <w:kern w:val="0"/>
                                 <w:sz w:val="20"/>
                                 <w:szCs w:val="20"/>
@@ -16256,7 +16303,7 @@
                               <w:ind w:leftChars="67" w:left="283" w:rightChars="23" w:right="48" w:hangingChars="71" w:hanging="142"/>
                               <w:jc w:val="left"/>
                               <w:rPr>
-                                <w:rFonts w:eastAsia="宋体" w:cs="宋体"/>
+                                <w:rFonts w:eastAsia="SimSun" w:cs="SimSun"/>
                                 <w:kern w:val="0"/>
                                 <w:sz w:val="24"/>
                                 <w:szCs w:val="24"/>
@@ -16264,7 +16311,7 @@
                             </w:pPr>
                             <w:r>
                               <w:rPr>
-                                <w:rFonts w:eastAsia="宋体" w:cs="宋体"/>
+                                <w:rFonts w:eastAsia="SimSun" w:cs="SimSun"/>
                                 <w:kern w:val="0"/>
                                 <w:sz w:val="20"/>
                                 <w:szCs w:val="20"/>
@@ -16287,7 +16334,7 @@
                               <w:ind w:leftChars="67" w:left="283" w:rightChars="23" w:right="48" w:hangingChars="71" w:hanging="142"/>
                               <w:jc w:val="left"/>
                               <w:rPr>
-                                <w:rFonts w:eastAsia="宋体" w:cs="宋体"/>
+                                <w:rFonts w:eastAsia="SimSun" w:cs="SimSun"/>
                                 <w:kern w:val="0"/>
                                 <w:sz w:val="24"/>
                                 <w:szCs w:val="24"/>
@@ -16295,7 +16342,7 @@
                             </w:pPr>
                             <w:r>
                               <w:rPr>
-                                <w:rFonts w:eastAsia="宋体" w:cs="宋体"/>
+                                <w:rFonts w:eastAsia="SimSun" w:cs="SimSun"/>
                                 <w:kern w:val="0"/>
                                 <w:sz w:val="20"/>
                                 <w:szCs w:val="20"/>
@@ -16318,7 +16365,7 @@
                               <w:ind w:leftChars="67" w:left="283" w:rightChars="23" w:right="48" w:hangingChars="71" w:hanging="142"/>
                               <w:jc w:val="left"/>
                               <w:rPr>
-                                <w:rFonts w:eastAsia="宋体" w:cs="宋体"/>
+                                <w:rFonts w:eastAsia="SimSun" w:cs="SimSun"/>
                                 <w:kern w:val="0"/>
                                 <w:sz w:val="24"/>
                                 <w:szCs w:val="24"/>
@@ -16326,7 +16373,7 @@
                             </w:pPr>
                             <w:r>
                               <w:rPr>
-                                <w:rFonts w:eastAsia="宋体" w:cs="宋体"/>
+                                <w:rFonts w:eastAsia="SimSun" w:cs="SimSun"/>
                                 <w:kern w:val="0"/>
                                 <w:sz w:val="20"/>
                                 <w:szCs w:val="20"/>
@@ -16349,7 +16396,7 @@
                               <w:ind w:leftChars="67" w:left="283" w:rightChars="23" w:right="48" w:hangingChars="71" w:hanging="142"/>
                               <w:jc w:val="left"/>
                               <w:rPr>
-                                <w:rFonts w:eastAsia="宋体" w:cs="宋体"/>
+                                <w:rFonts w:eastAsia="SimSun" w:cs="SimSun"/>
                                 <w:kern w:val="0"/>
                                 <w:sz w:val="24"/>
                                 <w:szCs w:val="24"/>
@@ -16357,7 +16404,7 @@
                             </w:pPr>
                             <w:r>
                               <w:rPr>
-                                <w:rFonts w:eastAsia="宋体" w:cs="宋体"/>
+                                <w:rFonts w:eastAsia="SimSun" w:cs="SimSun"/>
                                 <w:kern w:val="0"/>
                                 <w:sz w:val="20"/>
                                 <w:szCs w:val="20"/>
@@ -16380,7 +16427,7 @@
                               <w:ind w:leftChars="67" w:left="283" w:rightChars="23" w:right="48" w:hangingChars="71" w:hanging="142"/>
                               <w:jc w:val="left"/>
                               <w:rPr>
-                                <w:rFonts w:eastAsia="宋体" w:cs="宋体"/>
+                                <w:rFonts w:eastAsia="SimSun" w:cs="SimSun"/>
                                 <w:kern w:val="0"/>
                                 <w:sz w:val="24"/>
                                 <w:szCs w:val="24"/>
@@ -16388,7 +16435,7 @@
                             </w:pPr>
                             <w:r>
                               <w:rPr>
-                                <w:rFonts w:eastAsia="宋体" w:cs="宋体"/>
+                                <w:rFonts w:eastAsia="SimSun" w:cs="SimSun"/>
                                 <w:kern w:val="0"/>
                                 <w:sz w:val="20"/>
                                 <w:szCs w:val="20"/>
@@ -16411,7 +16458,7 @@
                               <w:ind w:leftChars="67" w:left="283" w:rightChars="23" w:right="48" w:hangingChars="71" w:hanging="142"/>
                               <w:jc w:val="left"/>
                               <w:rPr>
-                                <w:rFonts w:eastAsia="宋体" w:cs="宋体"/>
+                                <w:rFonts w:eastAsia="SimSun" w:cs="SimSun"/>
                                 <w:kern w:val="0"/>
                                 <w:sz w:val="24"/>
                                 <w:szCs w:val="24"/>
@@ -16419,7 +16466,7 @@
                             </w:pPr>
                             <w:r>
                               <w:rPr>
-                                <w:rFonts w:eastAsia="宋体" w:cs="宋体"/>
+                                <w:rFonts w:eastAsia="SimSun" w:cs="SimSun"/>
                                 <w:kern w:val="0"/>
                                 <w:sz w:val="20"/>
                                 <w:szCs w:val="20"/>
@@ -16442,7 +16489,7 @@
                               <w:ind w:leftChars="67" w:left="283" w:rightChars="23" w:right="48" w:hangingChars="71" w:hanging="142"/>
                               <w:jc w:val="left"/>
                               <w:rPr>
-                                <w:rFonts w:eastAsia="宋体" w:cs="宋体"/>
+                                <w:rFonts w:eastAsia="SimSun" w:cs="SimSun"/>
                                 <w:kern w:val="0"/>
                                 <w:sz w:val="24"/>
                                 <w:szCs w:val="24"/>
@@ -16450,7 +16497,7 @@
                             </w:pPr>
                             <w:r>
                               <w:rPr>
-                                <w:rFonts w:eastAsia="宋体" w:cs="宋体"/>
+                                <w:rFonts w:eastAsia="SimSun" w:cs="SimSun"/>
                                 <w:kern w:val="0"/>
                                 <w:sz w:val="20"/>
                                 <w:szCs w:val="20"/>
@@ -16473,7 +16520,7 @@
                               <w:ind w:leftChars="67" w:left="283" w:rightChars="23" w:right="48" w:hangingChars="71" w:hanging="142"/>
                               <w:jc w:val="left"/>
                               <w:rPr>
-                                <w:rFonts w:eastAsia="宋体" w:cs="宋体"/>
+                                <w:rFonts w:eastAsia="SimSun" w:cs="SimSun"/>
                                 <w:kern w:val="0"/>
                                 <w:sz w:val="24"/>
                                 <w:szCs w:val="24"/>
@@ -16481,7 +16528,7 @@
                             </w:pPr>
                             <w:r>
                               <w:rPr>
-                                <w:rFonts w:eastAsia="宋体" w:cs="宋体"/>
+                                <w:rFonts w:eastAsia="SimSun" w:cs="SimSun"/>
                                 <w:kern w:val="0"/>
                                 <w:sz w:val="20"/>
                                 <w:szCs w:val="20"/>
@@ -16504,7 +16551,7 @@
                               <w:ind w:leftChars="67" w:left="283" w:rightChars="23" w:right="48" w:hangingChars="71" w:hanging="142"/>
                               <w:jc w:val="left"/>
                               <w:rPr>
-                                <w:rFonts w:eastAsia="宋体" w:cs="宋体"/>
+                                <w:rFonts w:eastAsia="SimSun" w:cs="SimSun"/>
                                 <w:kern w:val="0"/>
                                 <w:sz w:val="24"/>
                                 <w:szCs w:val="24"/>
@@ -16512,7 +16559,7 @@
                             </w:pPr>
                             <w:r>
                               <w:rPr>
-                                <w:rFonts w:eastAsia="宋体" w:cs="宋体"/>
+                                <w:rFonts w:eastAsia="SimSun" w:cs="SimSun"/>
                                 <w:kern w:val="0"/>
                                 <w:sz w:val="20"/>
                                 <w:szCs w:val="20"/>
@@ -16535,7 +16582,7 @@
                               <w:ind w:leftChars="67" w:left="283" w:rightChars="23" w:right="48" w:hangingChars="71" w:hanging="142"/>
                               <w:jc w:val="left"/>
                               <w:rPr>
-                                <w:rFonts w:eastAsia="宋体" w:cs="宋体"/>
+                                <w:rFonts w:eastAsia="SimSun" w:cs="SimSun"/>
                                 <w:kern w:val="0"/>
                                 <w:sz w:val="24"/>
                                 <w:szCs w:val="24"/>
@@ -16543,7 +16590,7 @@
                             </w:pPr>
                             <w:r>
                               <w:rPr>
-                                <w:rFonts w:eastAsia="宋体" w:cs="宋体"/>
+                                <w:rFonts w:eastAsia="SimSun" w:cs="SimSun"/>
                                 <w:kern w:val="0"/>
                                 <w:sz w:val="20"/>
                                 <w:szCs w:val="20"/>
@@ -16566,7 +16613,7 @@
                               <w:ind w:leftChars="67" w:left="283" w:rightChars="23" w:right="48" w:hangingChars="71" w:hanging="142"/>
                               <w:jc w:val="left"/>
                               <w:rPr>
-                                <w:rFonts w:eastAsia="宋体" w:cs="宋体"/>
+                                <w:rFonts w:eastAsia="SimSun" w:cs="SimSun"/>
                                 <w:kern w:val="0"/>
                                 <w:sz w:val="24"/>
                                 <w:szCs w:val="24"/>
@@ -16574,7 +16621,7 @@
                             </w:pPr>
                             <w:r>
                               <w:rPr>
-                                <w:rFonts w:eastAsia="宋体" w:cs="宋体"/>
+                                <w:rFonts w:eastAsia="SimSun" w:cs="SimSun"/>
                                 <w:kern w:val="0"/>
                                 <w:sz w:val="20"/>
                                 <w:szCs w:val="20"/>
@@ -16589,7 +16636,7 @@
                               <w:ind w:leftChars="67" w:left="284" w:rightChars="23" w:right="48" w:hangingChars="71" w:hanging="143"/>
                               <w:jc w:val="left"/>
                               <w:rPr>
-                                <w:rFonts w:eastAsia="宋体" w:cs="宋体"/>
+                                <w:rFonts w:eastAsia="SimSun" w:cs="SimSun"/>
                                 <w:color w:val="0033CC"/>
                                 <w:kern w:val="0"/>
                                 <w:sz w:val="24"/>
@@ -16598,7 +16645,7 @@
                             </w:pPr>
                             <w:r>
                               <w:rPr>
-                                <w:rFonts w:eastAsia="宋体" w:cs="宋体"/>
+                                <w:rFonts w:eastAsia="SimSun" w:cs="SimSun"/>
                                 <w:b/>
                                 <w:bCs/>
                                 <w:color w:val="0033CC"/>
@@ -16624,7 +16671,7 @@
                               <w:ind w:leftChars="67" w:left="283" w:rightChars="23" w:right="48" w:hangingChars="71" w:hanging="142"/>
                               <w:jc w:val="left"/>
                               <w:rPr>
-                                <w:rFonts w:eastAsia="宋体" w:cs="宋体"/>
+                                <w:rFonts w:eastAsia="SimSun" w:cs="SimSun"/>
                                 <w:kern w:val="0"/>
                                 <w:sz w:val="24"/>
                                 <w:szCs w:val="24"/>
@@ -16632,7 +16679,7 @@
                             </w:pPr>
                             <w:r>
                               <w:rPr>
-                                <w:rFonts w:eastAsia="宋体" w:cs="宋体"/>
+                                <w:rFonts w:eastAsia="SimSun" w:cs="SimSun"/>
                                 <w:kern w:val="0"/>
                                 <w:sz w:val="20"/>
                                 <w:szCs w:val="20"/>
@@ -16655,7 +16702,7 @@
                               <w:ind w:leftChars="67" w:left="283" w:rightChars="23" w:right="48" w:hangingChars="71" w:hanging="142"/>
                               <w:jc w:val="left"/>
                               <w:rPr>
-                                <w:rFonts w:eastAsia="宋体" w:cs="宋体"/>
+                                <w:rFonts w:eastAsia="SimSun" w:cs="SimSun"/>
                                 <w:kern w:val="0"/>
                                 <w:sz w:val="24"/>
                                 <w:szCs w:val="24"/>
@@ -16663,7 +16710,7 @@
                             </w:pPr>
                             <w:r>
                               <w:rPr>
-                                <w:rFonts w:eastAsia="宋体" w:cs="宋体"/>
+                                <w:rFonts w:eastAsia="SimSun" w:cs="SimSun"/>
                                 <w:kern w:val="0"/>
                                 <w:sz w:val="20"/>
                                 <w:szCs w:val="20"/>
@@ -16686,7 +16733,7 @@
                               <w:ind w:leftChars="67" w:left="283" w:rightChars="23" w:right="48" w:hangingChars="71" w:hanging="142"/>
                               <w:jc w:val="left"/>
                               <w:rPr>
-                                <w:rFonts w:eastAsia="宋体" w:cs="宋体"/>
+                                <w:rFonts w:eastAsia="SimSun" w:cs="SimSun"/>
                                 <w:kern w:val="0"/>
                                 <w:sz w:val="24"/>
                                 <w:szCs w:val="24"/>
@@ -16694,7 +16741,7 @@
                             </w:pPr>
                             <w:r>
                               <w:rPr>
-                                <w:rFonts w:eastAsia="宋体" w:cs="宋体"/>
+                                <w:rFonts w:eastAsia="SimSun" w:cs="SimSun"/>
                                 <w:kern w:val="0"/>
                                 <w:sz w:val="20"/>
                                 <w:szCs w:val="20"/>
@@ -16717,7 +16764,7 @@
                               <w:ind w:leftChars="67" w:left="283" w:rightChars="23" w:right="48" w:hangingChars="71" w:hanging="142"/>
                               <w:jc w:val="left"/>
                               <w:rPr>
-                                <w:rFonts w:eastAsia="宋体" w:cs="宋体"/>
+                                <w:rFonts w:eastAsia="SimSun" w:cs="SimSun"/>
                                 <w:kern w:val="0"/>
                                 <w:sz w:val="24"/>
                                 <w:szCs w:val="24"/>
@@ -16725,7 +16772,7 @@
                             </w:pPr>
                             <w:r>
                               <w:rPr>
-                                <w:rFonts w:eastAsia="宋体" w:cs="宋体"/>
+                                <w:rFonts w:eastAsia="SimSun" w:cs="SimSun"/>
                                 <w:kern w:val="0"/>
                                 <w:sz w:val="20"/>
                                 <w:szCs w:val="20"/>
@@ -16748,7 +16795,7 @@
                               <w:ind w:leftChars="67" w:left="283" w:rightChars="23" w:right="48" w:hangingChars="71" w:hanging="142"/>
                               <w:jc w:val="left"/>
                               <w:rPr>
-                                <w:rFonts w:eastAsia="宋体" w:cs="宋体"/>
+                                <w:rFonts w:eastAsia="SimSun" w:cs="SimSun"/>
                                 <w:kern w:val="0"/>
                                 <w:sz w:val="24"/>
                                 <w:szCs w:val="24"/>
@@ -16756,7 +16803,7 @@
                             </w:pPr>
                             <w:r>
                               <w:rPr>
-                                <w:rFonts w:eastAsia="宋体" w:cs="宋体"/>
+                                <w:rFonts w:eastAsia="SimSun" w:cs="SimSun"/>
                                 <w:kern w:val="0"/>
                                 <w:sz w:val="20"/>
                                 <w:szCs w:val="20"/>
@@ -16779,7 +16826,7 @@
                               <w:ind w:leftChars="67" w:left="283" w:rightChars="23" w:right="48" w:hangingChars="71" w:hanging="142"/>
                               <w:jc w:val="left"/>
                               <w:rPr>
-                                <w:rFonts w:eastAsia="宋体" w:cs="宋体"/>
+                                <w:rFonts w:eastAsia="SimSun" w:cs="SimSun"/>
                                 <w:kern w:val="0"/>
                                 <w:sz w:val="24"/>
                                 <w:szCs w:val="24"/>
@@ -16787,7 +16834,7 @@
                             </w:pPr>
                             <w:r>
                               <w:rPr>
-                                <w:rFonts w:eastAsia="宋体" w:cs="宋体"/>
+                                <w:rFonts w:eastAsia="SimSun" w:cs="SimSun"/>
                                 <w:kern w:val="0"/>
                                 <w:sz w:val="20"/>
                                 <w:szCs w:val="20"/>
@@ -16797,7 +16844,7 @@
                             <w:proofErr w:type="spellStart"/>
                             <w:r>
                               <w:rPr>
-                                <w:rFonts w:eastAsia="宋体" w:cs="宋体"/>
+                                <w:rFonts w:eastAsia="SimSun" w:cs="SimSun"/>
                                 <w:kern w:val="0"/>
                                 <w:sz w:val="20"/>
                                 <w:szCs w:val="20"/>
@@ -16807,7 +16854,7 @@
                             <w:proofErr w:type="spellEnd"/>
                             <w:r>
                               <w:rPr>
-                                <w:rFonts w:eastAsia="宋体" w:cs="宋体"/>
+                                <w:rFonts w:eastAsia="SimSun" w:cs="SimSun"/>
                                 <w:kern w:val="0"/>
                                 <w:sz w:val="20"/>
                                 <w:szCs w:val="20"/>
@@ -16830,7 +16877,7 @@
                               <w:ind w:leftChars="67" w:left="283" w:rightChars="23" w:right="48" w:hangingChars="71" w:hanging="142"/>
                               <w:jc w:val="left"/>
                               <w:rPr>
-                                <w:rFonts w:eastAsia="宋体" w:cs="宋体"/>
+                                <w:rFonts w:eastAsia="SimSun" w:cs="SimSun"/>
                                 <w:kern w:val="0"/>
                                 <w:sz w:val="24"/>
                                 <w:szCs w:val="24"/>
@@ -16838,7 +16885,7 @@
                             </w:pPr>
                             <w:r>
                               <w:rPr>
-                                <w:rFonts w:eastAsia="宋体" w:cs="宋体"/>
+                                <w:rFonts w:eastAsia="SimSun" w:cs="SimSun"/>
                                 <w:kern w:val="0"/>
                                 <w:sz w:val="20"/>
                                 <w:szCs w:val="20"/>
@@ -16861,7 +16908,7 @@
                               <w:ind w:leftChars="67" w:left="283" w:rightChars="23" w:right="48" w:hangingChars="71" w:hanging="142"/>
                               <w:jc w:val="left"/>
                               <w:rPr>
-                                <w:rFonts w:eastAsia="宋体" w:cs="宋体"/>
+                                <w:rFonts w:eastAsia="SimSun" w:cs="SimSun"/>
                                 <w:kern w:val="0"/>
                                 <w:sz w:val="24"/>
                                 <w:szCs w:val="24"/>
@@ -16869,7 +16916,7 @@
                             </w:pPr>
                             <w:r>
                               <w:rPr>
-                                <w:rFonts w:eastAsia="宋体" w:cs="宋体"/>
+                                <w:rFonts w:eastAsia="SimSun" w:cs="SimSun"/>
                                 <w:kern w:val="0"/>
                                 <w:sz w:val="20"/>
                                 <w:szCs w:val="20"/>
@@ -16892,7 +16939,7 @@
                               <w:ind w:leftChars="67" w:left="283" w:rightChars="23" w:right="48" w:hangingChars="71" w:hanging="142"/>
                               <w:jc w:val="left"/>
                               <w:rPr>
-                                <w:rFonts w:eastAsia="宋体" w:cs="宋体"/>
+                                <w:rFonts w:eastAsia="SimSun" w:cs="SimSun"/>
                                 <w:kern w:val="0"/>
                                 <w:sz w:val="24"/>
                                 <w:szCs w:val="24"/>
@@ -16900,7 +16947,7 @@
                             </w:pPr>
                             <w:r>
                               <w:rPr>
-                                <w:rFonts w:eastAsia="宋体" w:cs="宋体"/>
+                                <w:rFonts w:eastAsia="SimSun" w:cs="SimSun"/>
                                 <w:kern w:val="0"/>
                                 <w:sz w:val="20"/>
                                 <w:szCs w:val="20"/>
@@ -16923,7 +16970,7 @@
                               <w:ind w:leftChars="67" w:left="283" w:rightChars="23" w:right="48" w:hangingChars="71" w:hanging="142"/>
                               <w:jc w:val="left"/>
                               <w:rPr>
-                                <w:rFonts w:ascii="宋体" w:eastAsia="宋体" w:hAnsi="宋体" w:cs="宋体"/>
+                                <w:rFonts w:ascii="SimSun" w:eastAsia="SimSun" w:hAnsi="SimSun" w:cs="SimSun"/>
                                 <w:kern w:val="0"/>
                                 <w:sz w:val="24"/>
                                 <w:szCs w:val="24"/>
@@ -16931,7 +16978,7 @@
                             </w:pPr>
                             <w:r>
                               <w:rPr>
-                                <w:rFonts w:eastAsia="宋体" w:cs="宋体"/>
+                                <w:rFonts w:eastAsia="SimSun" w:cs="SimSun"/>
                                 <w:kern w:val="0"/>
                                 <w:sz w:val="20"/>
                                 <w:szCs w:val="20"/>
@@ -16950,7 +16997,7 @@
                         <w:ind w:leftChars="67" w:left="283" w:rightChars="23" w:right="48" w:hangingChars="71" w:hanging="142"/>
                         <w:jc w:val="left"/>
                         <w:rPr>
-                          <w:rFonts w:eastAsia="宋体" w:cs="宋体"/>
+                          <w:rFonts w:eastAsia="SimSun" w:cs="SimSun"/>
                           <w:color w:val="000000"/>
                           <w:kern w:val="0"/>
                           <w:sz w:val="20"/>
@@ -16965,7 +17012,7 @@
                         <w:spacing w:line="200" w:lineRule="exact"/>
                         <w:ind w:leftChars="67" w:left="142" w:rightChars="23" w:right="48" w:hanging="1"/>
                         <w:rPr>
-                          <w:rFonts w:eastAsia="宋体" w:cs="宋体"/>
+                          <w:rFonts w:eastAsia="SimSun" w:cs="SimSun"/>
                           <w:color w:val="000000"/>
                           <w:kern w:val="0"/>
                           <w:sz w:val="20"/>
@@ -16974,7 +17021,7 @@
                       </w:pPr>
                       <w:r>
                         <w:rPr>
-                          <w:rFonts w:eastAsia="宋体" w:cs="宋体"/>
+                          <w:rFonts w:eastAsia="SimSun" w:cs="SimSun"/>
                           <w:color w:val="000000"/>
                           <w:kern w:val="0"/>
                           <w:sz w:val="20"/>
@@ -16985,7 +17032,7 @@
                       <w:proofErr w:type="spellStart"/>
                       <w:r>
                         <w:rPr>
-                          <w:rFonts w:eastAsia="宋体" w:cs="宋体"/>
+                          <w:rFonts w:eastAsia="SimSun" w:cs="SimSun"/>
                           <w:color w:val="000000"/>
                           <w:kern w:val="0"/>
                           <w:sz w:val="20"/>
@@ -16996,7 +17043,7 @@
                       <w:proofErr w:type="spellEnd"/>
                       <w:r>
                         <w:rPr>
-                          <w:rFonts w:eastAsia="宋体" w:cs="宋体"/>
+                          <w:rFonts w:eastAsia="SimSun" w:cs="SimSun"/>
                           <w:color w:val="000000"/>
                           <w:kern w:val="0"/>
                           <w:sz w:val="20"/>
@@ -17007,7 +17054,7 @@
                       <w:proofErr w:type="spellStart"/>
                       <w:r>
                         <w:rPr>
-                          <w:rFonts w:eastAsia="宋体" w:cs="宋体"/>
+                          <w:rFonts w:eastAsia="SimSun" w:cs="SimSun"/>
                           <w:color w:val="000000"/>
                           <w:kern w:val="0"/>
                           <w:sz w:val="20"/>
@@ -17018,7 +17065,7 @@
                       <w:proofErr w:type="spellEnd"/>
                       <w:r>
                         <w:rPr>
-                          <w:rFonts w:eastAsia="宋体" w:cs="宋体"/>
+                          <w:rFonts w:eastAsia="SimSun" w:cs="SimSun"/>
                           <w:color w:val="000000"/>
                           <w:kern w:val="0"/>
                           <w:sz w:val="20"/>
@@ -19386,7 +19433,7 @@
       <w:jc w:val="left"/>
     </w:pPr>
     <w:rPr>
-      <w:rFonts w:ascii="宋体" w:eastAsia="宋体" w:hAnsi="宋体" w:cs="宋体"/>
+      <w:rFonts w:ascii="SimSun" w:eastAsia="SimSun" w:hAnsi="SimSun" w:cs="SimSun"/>
       <w:kern w:val="0"/>
       <w:sz w:val="24"/>
       <w:szCs w:val="24"/>
@@ -19403,7 +19450,7 @@
       <w:jc w:val="left"/>
     </w:pPr>
     <w:rPr>
-      <w:rFonts w:ascii="Calibri" w:eastAsia="宋体" w:hAnsi="Courier New" w:cs="Courier New"/>
+      <w:rFonts w:ascii="Calibri" w:eastAsia="SimSun" w:hAnsi="Courier New" w:cs="Courier New"/>
       <w:szCs w:val="21"/>
     </w:rPr>
   </w:style>
@@ -19414,7 +19461,7 @@
     <w:uiPriority w:val="99"/>
     <w:rsid w:val="009B3ED9"/>
     <w:rPr>
-      <w:rFonts w:ascii="Calibri" w:eastAsia="宋体" w:hAnsi="Courier New" w:cs="Courier New"/>
+      <w:rFonts w:ascii="Calibri" w:eastAsia="SimSun" w:hAnsi="Courier New" w:cs="Courier New"/>
       <w:szCs w:val="21"/>
     </w:rPr>
   </w:style>

--- a/docs/Call4paperwithback1 (1).docx
+++ b/docs/Call4paperwithback1 (1).docx
@@ -13,6 +13,7 @@
         <w:rPr>
           <w:rFonts w:hint="eastAsia"/>
           <w:noProof/>
+          <w:lang w:val="en-SG"/>
         </w:rPr>
         <mc:AlternateContent>
           <mc:Choice Requires="wps">
@@ -70,6 +71,7 @@
                             <w:r>
                               <w:rPr>
                                 <w:noProof/>
+                                <w:lang w:val="en-SG"/>
                               </w:rPr>
                               <w:drawing>
                                 <wp:inline distT="0" distB="0" distL="0" distR="0">
@@ -147,6 +149,7 @@
                       <w:r>
                         <w:rPr>
                           <w:noProof/>
+                          <w:lang w:val="en-SG"/>
                         </w:rPr>
                         <w:drawing>
                           <wp:inline distT="0" distB="0" distL="0" distR="0">
@@ -241,6 +244,7 @@
         <w:rPr>
           <w:rFonts w:hint="eastAsia"/>
           <w:noProof/>
+          <w:lang w:val="en-SG"/>
         </w:rPr>
         <mc:AlternateContent>
           <mc:Choice Requires="wps">
@@ -536,16 +540,7 @@
                                 <w:sz w:val="20"/>
                                 <w:szCs w:val="20"/>
                               </w:rPr>
-                              <w:t xml:space="preserve"> addr</w:t>
-                            </w:r>
-                            <w:bookmarkStart w:id="2" w:name="_GoBack"/>
-                            <w:bookmarkEnd w:id="2"/>
-                            <w:r>
-                              <w:rPr>
-                                <w:sz w:val="20"/>
-                                <w:szCs w:val="20"/>
-                              </w:rPr>
-                              <w:t xml:space="preserve">esses the theory and application of filtering, coding, transmitting, estimating, detecting, </w:t>
+                              <w:t xml:space="preserve"> addresses the theory and application of filtering, coding, transmitting, estimating, detecting, </w:t>
                             </w:r>
                             <w:proofErr w:type="spellStart"/>
                             <w:r>
@@ -2216,7 +2211,7 @@
                               </w:rPr>
                               <w:t xml:space="preserve">The language of the Conference is English. Prospective authors are invited to electronically submit the full camera-ready paper. </w:t>
                             </w:r>
-                            <w:bookmarkStart w:id="3" w:name="OLE_LINK9"/>
+                            <w:bookmarkStart w:id="2" w:name="OLE_LINK9"/>
                             <w:r>
                               <w:rPr>
                                 <w:sz w:val="20"/>
@@ -2224,7 +2219,7 @@
                               </w:rPr>
                               <w:t>The paper must not exceed four (4) pages plus one (1) page references</w:t>
                             </w:r>
-                            <w:bookmarkEnd w:id="3"/>
+                            <w:bookmarkEnd w:id="2"/>
                             <w:r>
                               <w:rPr>
                                 <w:sz w:val="20"/>
@@ -3277,15 +3272,15 @@
                                 <w:szCs w:val="20"/>
                               </w:rPr>
                             </w:pPr>
-                            <w:bookmarkStart w:id="4" w:name="OLE_LINK3"/>
-                            <w:bookmarkStart w:id="5" w:name="OLE_LINK4"/>
-                            <w:bookmarkStart w:id="6" w:name="_Hlk402706142"/>
-                            <w:bookmarkStart w:id="7" w:name="OLE_LINK5"/>
-                            <w:bookmarkStart w:id="8" w:name="OLE_LINK6"/>
-                            <w:bookmarkStart w:id="9" w:name="_Hlk402706143"/>
-                            <w:bookmarkStart w:id="10" w:name="OLE_LINK7"/>
-                            <w:bookmarkStart w:id="11" w:name="OLE_LINK8"/>
-                            <w:bookmarkStart w:id="12" w:name="_Hlk402706325"/>
+                            <w:bookmarkStart w:id="3" w:name="OLE_LINK3"/>
+                            <w:bookmarkStart w:id="4" w:name="OLE_LINK4"/>
+                            <w:bookmarkStart w:id="5" w:name="_Hlk402706142"/>
+                            <w:bookmarkStart w:id="6" w:name="OLE_LINK5"/>
+                            <w:bookmarkStart w:id="7" w:name="OLE_LINK6"/>
+                            <w:bookmarkStart w:id="8" w:name="_Hlk402706143"/>
+                            <w:bookmarkStart w:id="9" w:name="OLE_LINK7"/>
+                            <w:bookmarkStart w:id="10" w:name="OLE_LINK8"/>
+                            <w:bookmarkStart w:id="11" w:name="_Hlk402706325"/>
                             <w:r>
                               <w:rPr>
                                 <w:i/>
@@ -3294,6 +3289,7 @@
                               </w:rPr>
                               <w:t>*</w:t>
                             </w:r>
+                            <w:bookmarkEnd w:id="3"/>
                             <w:bookmarkEnd w:id="4"/>
                             <w:bookmarkEnd w:id="5"/>
                             <w:bookmarkEnd w:id="6"/>
@@ -3302,7 +3298,6 @@
                             <w:bookmarkEnd w:id="9"/>
                             <w:bookmarkEnd w:id="10"/>
                             <w:bookmarkEnd w:id="11"/>
-                            <w:bookmarkEnd w:id="12"/>
                             <w:r>
                               <w:rPr>
                                 <w:i/>
@@ -3384,8 +3379,8 @@
                         </w:rPr>
                         <w:t xml:space="preserve">organized by IEEE Circuits and Systems </w:t>
                       </w:r>
-                      <w:bookmarkStart w:id="13" w:name="OLE_LINK1"/>
-                      <w:bookmarkStart w:id="14" w:name="OLE_LINK2"/>
+                      <w:bookmarkStart w:id="12" w:name="OLE_LINK1"/>
+                      <w:bookmarkStart w:id="13" w:name="OLE_LINK2"/>
                       <w:r>
                         <w:rPr>
                           <w:sz w:val="20"/>
@@ -3393,8 +3388,8 @@
                         </w:rPr>
                         <w:t xml:space="preserve">Society </w:t>
                       </w:r>
+                      <w:bookmarkEnd w:id="12"/>
                       <w:bookmarkEnd w:id="13"/>
-                      <w:bookmarkEnd w:id="14"/>
                       <w:r>
                         <w:rPr>
                           <w:rFonts w:hint="eastAsia"/>
@@ -3597,16 +3592,7 @@
                           <w:sz w:val="20"/>
                           <w:szCs w:val="20"/>
                         </w:rPr>
-                        <w:t xml:space="preserve"> addr</w:t>
-                      </w:r>
-                      <w:bookmarkStart w:id="15" w:name="_GoBack"/>
-                      <w:bookmarkEnd w:id="15"/>
-                      <w:r>
-                        <w:rPr>
-                          <w:sz w:val="20"/>
-                          <w:szCs w:val="20"/>
-                        </w:rPr>
-                        <w:t xml:space="preserve">esses the theory and application of filtering, coding, transmitting, estimating, detecting, </w:t>
+                        <w:t xml:space="preserve"> addresses the theory and application of filtering, coding, transmitting, estimating, detecting, </w:t>
                       </w:r>
                       <w:proofErr w:type="spellStart"/>
                       <w:r>
@@ -5277,7 +5263,7 @@
                         </w:rPr>
                         <w:t xml:space="preserve">The language of the Conference is English. Prospective authors are invited to electronically submit the full camera-ready paper. </w:t>
                       </w:r>
-                      <w:bookmarkStart w:id="16" w:name="OLE_LINK9"/>
+                      <w:bookmarkStart w:id="14" w:name="OLE_LINK9"/>
                       <w:r>
                         <w:rPr>
                           <w:sz w:val="20"/>
@@ -5285,7 +5271,7 @@
                         </w:rPr>
                         <w:t>The paper must not exceed four (4) pages plus one (1) page references</w:t>
                       </w:r>
-                      <w:bookmarkEnd w:id="16"/>
+                      <w:bookmarkEnd w:id="14"/>
                       <w:r>
                         <w:rPr>
                           <w:sz w:val="20"/>
@@ -6338,15 +6324,15 @@
                           <w:szCs w:val="20"/>
                         </w:rPr>
                       </w:pPr>
-                      <w:bookmarkStart w:id="17" w:name="OLE_LINK3"/>
-                      <w:bookmarkStart w:id="18" w:name="OLE_LINK4"/>
-                      <w:bookmarkStart w:id="19" w:name="_Hlk402706142"/>
-                      <w:bookmarkStart w:id="20" w:name="OLE_LINK5"/>
-                      <w:bookmarkStart w:id="21" w:name="OLE_LINK6"/>
-                      <w:bookmarkStart w:id="22" w:name="_Hlk402706143"/>
-                      <w:bookmarkStart w:id="23" w:name="OLE_LINK7"/>
-                      <w:bookmarkStart w:id="24" w:name="OLE_LINK8"/>
-                      <w:bookmarkStart w:id="25" w:name="_Hlk402706325"/>
+                      <w:bookmarkStart w:id="15" w:name="OLE_LINK3"/>
+                      <w:bookmarkStart w:id="16" w:name="OLE_LINK4"/>
+                      <w:bookmarkStart w:id="17" w:name="_Hlk402706142"/>
+                      <w:bookmarkStart w:id="18" w:name="OLE_LINK5"/>
+                      <w:bookmarkStart w:id="19" w:name="OLE_LINK6"/>
+                      <w:bookmarkStart w:id="20" w:name="_Hlk402706143"/>
+                      <w:bookmarkStart w:id="21" w:name="OLE_LINK7"/>
+                      <w:bookmarkStart w:id="22" w:name="OLE_LINK8"/>
+                      <w:bookmarkStart w:id="23" w:name="_Hlk402706325"/>
                       <w:r>
                         <w:rPr>
                           <w:i/>
@@ -6355,6 +6341,8 @@
                         </w:rPr>
                         <w:t>*</w:t>
                       </w:r>
+                      <w:bookmarkEnd w:id="15"/>
+                      <w:bookmarkEnd w:id="16"/>
                       <w:bookmarkEnd w:id="17"/>
                       <w:bookmarkEnd w:id="18"/>
                       <w:bookmarkEnd w:id="19"/>
@@ -6362,8 +6350,6 @@
                       <w:bookmarkEnd w:id="21"/>
                       <w:bookmarkEnd w:id="22"/>
                       <w:bookmarkEnd w:id="23"/>
-                      <w:bookmarkEnd w:id="24"/>
-                      <w:bookmarkEnd w:id="25"/>
                       <w:r>
                         <w:rPr>
                           <w:i/>
@@ -6400,6 +6386,7 @@
         <w:rPr>
           <w:rFonts w:hint="eastAsia"/>
           <w:noProof/>
+          <w:lang w:val="en-SG"/>
         </w:rPr>
         <mc:AlternateContent>
           <mc:Choice Requires="wps">
@@ -7261,18 +7248,10 @@
                                 <w:sz w:val="16"/>
                                 <w:szCs w:val="16"/>
                               </w:rPr>
-                              <w:t>University of Surrey</w:t>
-                            </w:r>
-                            <w:r>
-                              <w:rPr>
-                                <w:rFonts w:hint="eastAsia"/>
-                                <w:i/>
-                                <w:iCs/>
-                                <w:sz w:val="16"/>
-                                <w:szCs w:val="16"/>
-                              </w:rPr>
-                              <w:t>, UK</w:t>
-                            </w:r>
+                              <w:t>Loughborough University, UK</w:t>
+                            </w:r>
+                            <w:bookmarkStart w:id="24" w:name="_GoBack"/>
+                            <w:bookmarkEnd w:id="24"/>
                             <w:r>
                               <w:rPr>
                                 <w:sz w:val="18"/>
@@ -9719,18 +9698,10 @@
                           <w:sz w:val="16"/>
                           <w:szCs w:val="16"/>
                         </w:rPr>
-                        <w:t>University of Surrey</w:t>
-                      </w:r>
-                      <w:r>
-                        <w:rPr>
-                          <w:rFonts w:hint="eastAsia"/>
-                          <w:i/>
-                          <w:iCs/>
-                          <w:sz w:val="16"/>
-                          <w:szCs w:val="16"/>
-                        </w:rPr>
-                        <w:t>, UK</w:t>
-                      </w:r>
+                        <w:t>Loughborough University, UK</w:t>
+                      </w:r>
+                      <w:bookmarkStart w:id="25" w:name="_GoBack"/>
+                      <w:bookmarkEnd w:id="25"/>
                       <w:r>
                         <w:rPr>
                           <w:sz w:val="18"/>
@@ -11358,6 +11329,7 @@
         <w:rPr>
           <w:rFonts w:hint="eastAsia"/>
           <w:noProof/>
+          <w:lang w:val="en-SG"/>
         </w:rPr>
         <mc:AlternateContent>
           <mc:Choice Requires="wps">
@@ -11419,6 +11391,7 @@
                               <w:rPr>
                                 <w:rFonts w:hint="eastAsia"/>
                                 <w:noProof/>
+                                <w:lang w:val="en-SG"/>
                               </w:rPr>
                               <w:drawing>
                                 <wp:inline distT="0" distB="0" distL="0" distR="0" wp14:anchorId="7AC5CD7D" wp14:editId="11692209">
@@ -11467,6 +11440,7 @@
                                 <w:rFonts w:hint="eastAsia"/>
                                 <w:noProof/>
                                 <w:position w:val="10"/>
+                                <w:lang w:val="en-SG"/>
                               </w:rPr>
                               <w:drawing>
                                 <wp:inline distT="0" distB="0" distL="0" distR="0" wp14:anchorId="094B5CDC" wp14:editId="2B361022">
@@ -11523,6 +11497,7 @@
                               <w:rPr>
                                 <w:rFonts w:hint="eastAsia"/>
                                 <w:noProof/>
+                                <w:lang w:val="en-SG"/>
                               </w:rPr>
                               <w:drawing>
                                 <wp:inline distT="0" distB="0" distL="0" distR="0" wp14:anchorId="563550CB" wp14:editId="566958E2">
@@ -11576,6 +11551,7 @@
                               <w:rPr>
                                 <w:rFonts w:hint="eastAsia"/>
                                 <w:noProof/>
+                                <w:lang w:val="en-SG"/>
                               </w:rPr>
                               <w:drawing>
                                 <wp:inline distT="0" distB="0" distL="0" distR="0" wp14:anchorId="76332C82" wp14:editId="243F623A">
@@ -11658,6 +11634,7 @@
                         <w:rPr>
                           <w:rFonts w:hint="eastAsia"/>
                           <w:noProof/>
+                          <w:lang w:val="en-SG"/>
                         </w:rPr>
                         <w:drawing>
                           <wp:inline distT="0" distB="0" distL="0" distR="0" wp14:anchorId="7AC5CD7D" wp14:editId="11692209">
@@ -11706,6 +11683,7 @@
                           <w:rFonts w:hint="eastAsia"/>
                           <w:noProof/>
                           <w:position w:val="10"/>
+                          <w:lang w:val="en-SG"/>
                         </w:rPr>
                         <w:drawing>
                           <wp:inline distT="0" distB="0" distL="0" distR="0" wp14:anchorId="094B5CDC" wp14:editId="2B361022">
@@ -11762,6 +11740,7 @@
                         <w:rPr>
                           <w:rFonts w:hint="eastAsia"/>
                           <w:noProof/>
+                          <w:lang w:val="en-SG"/>
                         </w:rPr>
                         <w:drawing>
                           <wp:inline distT="0" distB="0" distL="0" distR="0" wp14:anchorId="563550CB" wp14:editId="566958E2">
@@ -11815,6 +11794,7 @@
                         <w:rPr>
                           <w:rFonts w:hint="eastAsia"/>
                           <w:noProof/>
+                          <w:lang w:val="en-SG"/>
                         </w:rPr>
                         <w:drawing>
                           <wp:inline distT="0" distB="0" distL="0" distR="0" wp14:anchorId="76332C82" wp14:editId="243F623A">
@@ -11875,6 +11855,7 @@
         <w:rPr>
           <w:rFonts w:hint="eastAsia"/>
           <w:noProof/>
+          <w:lang w:val="en-SG"/>
         </w:rPr>
         <w:drawing>
           <wp:inline distT="0" distB="0" distL="0" distR="0" wp14:anchorId="3C968979" wp14:editId="7624B1F5">
@@ -11924,6 +11905,7 @@
         <w:rPr>
           <w:rFonts w:hint="eastAsia"/>
           <w:noProof/>
+          <w:lang w:val="en-SG"/>
         </w:rPr>
         <mc:AlternateContent>
           <mc:Choice Requires="wps">

--- a/docs/Call4paperwithback1 (1).docx
+++ b/docs/Call4paperwithback1 (1).docx
@@ -13,7 +13,6 @@
         <w:rPr>
           <w:rFonts w:hint="eastAsia"/>
           <w:noProof/>
-          <w:lang w:val="en-SG"/>
         </w:rPr>
         <mc:AlternateContent>
           <mc:Choice Requires="wps">
@@ -71,7 +70,6 @@
                             <w:r>
                               <w:rPr>
                                 <w:noProof/>
-                                <w:lang w:val="en-SG"/>
                               </w:rPr>
                               <w:drawing>
                                 <wp:inline distT="0" distB="0" distL="0" distR="0">
@@ -149,7 +147,6 @@
                       <w:r>
                         <w:rPr>
                           <w:noProof/>
-                          <w:lang w:val="en-SG"/>
                         </w:rPr>
                         <w:drawing>
                           <wp:inline distT="0" distB="0" distL="0" distR="0">
@@ -244,7 +241,6 @@
         <w:rPr>
           <w:rFonts w:hint="eastAsia"/>
           <w:noProof/>
-          <w:lang w:val="en-SG"/>
         </w:rPr>
         <mc:AlternateContent>
           <mc:Choice Requires="wps">
@@ -2579,6 +2575,7 @@
                               <w:rPr>
                                 <w:rFonts w:hint="eastAsia"/>
                                 <w:b/>
+                                <w:strike/>
                                 <w:color w:val="000000" w:themeColor="text1"/>
                                 <w:sz w:val="20"/>
                                 <w:szCs w:val="20"/>
@@ -2588,6 +2585,7 @@
                             <w:r>
                               <w:rPr>
                                 <w:b/>
+                                <w:strike/>
                                 <w:color w:val="000000" w:themeColor="text1"/>
                                 <w:sz w:val="20"/>
                                 <w:szCs w:val="20"/>
@@ -2598,6 +2596,7 @@
                               <w:rPr>
                                 <w:rFonts w:hint="eastAsia"/>
                                 <w:b/>
+                                <w:strike/>
                                 <w:color w:val="000000" w:themeColor="text1"/>
                                 <w:sz w:val="20"/>
                                 <w:szCs w:val="20"/>
@@ -2607,11 +2606,31 @@
                             <w:r>
                               <w:rPr>
                                 <w:b/>
+                                <w:strike/>
                                 <w:color w:val="000000" w:themeColor="text1"/>
                                 <w:sz w:val="20"/>
                                 <w:szCs w:val="20"/>
                               </w:rPr>
                               <w:t>, 2015</w:t>
+                            </w:r>
+                            <w:r>
+                              <w:rPr>
+                                <w:b/>
+                                <w:color w:val="000000" w:themeColor="text1"/>
+                                <w:sz w:val="20"/>
+                                <w:szCs w:val="20"/>
+                              </w:rPr>
+                              <w:t xml:space="preserve"> </w:t>
+                            </w:r>
+                            <w:r>
+                              <w:rPr>
+                                <w:rFonts w:hint="eastAsia"/>
+                                <w:b/>
+                                <w:color w:val="FF0000"/>
+                                <w:sz w:val="20"/>
+                                <w:szCs w:val="20"/>
+                              </w:rPr>
+                              <w:t>March 2, 2015</w:t>
                             </w:r>
                             <w:r>
                               <w:rPr>
@@ -5631,6 +5650,7 @@
                         <w:rPr>
                           <w:rFonts w:hint="eastAsia"/>
                           <w:b/>
+                          <w:strike/>
                           <w:color w:val="000000" w:themeColor="text1"/>
                           <w:sz w:val="20"/>
                           <w:szCs w:val="20"/>
@@ -5640,6 +5660,7 @@
                       <w:r>
                         <w:rPr>
                           <w:b/>
+                          <w:strike/>
                           <w:color w:val="000000" w:themeColor="text1"/>
                           <w:sz w:val="20"/>
                           <w:szCs w:val="20"/>
@@ -5650,6 +5671,7 @@
                         <w:rPr>
                           <w:rFonts w:hint="eastAsia"/>
                           <w:b/>
+                          <w:strike/>
                           <w:color w:val="000000" w:themeColor="text1"/>
                           <w:sz w:val="20"/>
                           <w:szCs w:val="20"/>
@@ -5659,11 +5681,31 @@
                       <w:r>
                         <w:rPr>
                           <w:b/>
+                          <w:strike/>
                           <w:color w:val="000000" w:themeColor="text1"/>
                           <w:sz w:val="20"/>
                           <w:szCs w:val="20"/>
                         </w:rPr>
                         <w:t>, 2015</w:t>
+                      </w:r>
+                      <w:r>
+                        <w:rPr>
+                          <w:b/>
+                          <w:color w:val="000000" w:themeColor="text1"/>
+                          <w:sz w:val="20"/>
+                          <w:szCs w:val="20"/>
+                        </w:rPr>
+                        <w:t xml:space="preserve"> </w:t>
+                      </w:r>
+                      <w:r>
+                        <w:rPr>
+                          <w:rFonts w:hint="eastAsia"/>
+                          <w:b/>
+                          <w:color w:val="FF0000"/>
+                          <w:sz w:val="20"/>
+                          <w:szCs w:val="20"/>
+                        </w:rPr>
+                        <w:t>March 2, 2015</w:t>
                       </w:r>
                       <w:r>
                         <w:rPr>
@@ -6386,7 +6428,6 @@
         <w:rPr>
           <w:rFonts w:hint="eastAsia"/>
           <w:noProof/>
-          <w:lang w:val="en-SG"/>
         </w:rPr>
         <mc:AlternateContent>
           <mc:Choice Requires="wps">
@@ -7250,8 +7291,6 @@
                               </w:rPr>
                               <w:t>Loughborough University, UK</w:t>
                             </w:r>
-                            <w:bookmarkStart w:id="24" w:name="_GoBack"/>
-                            <w:bookmarkEnd w:id="24"/>
                             <w:r>
                               <w:rPr>
                                 <w:sz w:val="18"/>
@@ -9700,8 +9739,6 @@
                         </w:rPr>
                         <w:t>Loughborough University, UK</w:t>
                       </w:r>
-                      <w:bookmarkStart w:id="25" w:name="_GoBack"/>
-                      <w:bookmarkEnd w:id="25"/>
                       <w:r>
                         <w:rPr>
                           <w:sz w:val="18"/>
@@ -11329,7 +11366,6 @@
         <w:rPr>
           <w:rFonts w:hint="eastAsia"/>
           <w:noProof/>
-          <w:lang w:val="en-SG"/>
         </w:rPr>
         <mc:AlternateContent>
           <mc:Choice Requires="wps">
@@ -11391,7 +11427,6 @@
                               <w:rPr>
                                 <w:rFonts w:hint="eastAsia"/>
                                 <w:noProof/>
-                                <w:lang w:val="en-SG"/>
                               </w:rPr>
                               <w:drawing>
                                 <wp:inline distT="0" distB="0" distL="0" distR="0" wp14:anchorId="7AC5CD7D" wp14:editId="11692209">
@@ -11440,7 +11475,6 @@
                                 <w:rFonts w:hint="eastAsia"/>
                                 <w:noProof/>
                                 <w:position w:val="10"/>
-                                <w:lang w:val="en-SG"/>
                               </w:rPr>
                               <w:drawing>
                                 <wp:inline distT="0" distB="0" distL="0" distR="0" wp14:anchorId="094B5CDC" wp14:editId="2B361022">
@@ -11497,7 +11531,6 @@
                               <w:rPr>
                                 <w:rFonts w:hint="eastAsia"/>
                                 <w:noProof/>
-                                <w:lang w:val="en-SG"/>
                               </w:rPr>
                               <w:drawing>
                                 <wp:inline distT="0" distB="0" distL="0" distR="0" wp14:anchorId="563550CB" wp14:editId="566958E2">
@@ -11551,7 +11584,6 @@
                               <w:rPr>
                                 <w:rFonts w:hint="eastAsia"/>
                                 <w:noProof/>
-                                <w:lang w:val="en-SG"/>
                               </w:rPr>
                               <w:drawing>
                                 <wp:inline distT="0" distB="0" distL="0" distR="0" wp14:anchorId="76332C82" wp14:editId="243F623A">
@@ -11634,7 +11666,6 @@
                         <w:rPr>
                           <w:rFonts w:hint="eastAsia"/>
                           <w:noProof/>
-                          <w:lang w:val="en-SG"/>
                         </w:rPr>
                         <w:drawing>
                           <wp:inline distT="0" distB="0" distL="0" distR="0" wp14:anchorId="7AC5CD7D" wp14:editId="11692209">
@@ -11683,7 +11714,6 @@
                           <w:rFonts w:hint="eastAsia"/>
                           <w:noProof/>
                           <w:position w:val="10"/>
-                          <w:lang w:val="en-SG"/>
                         </w:rPr>
                         <w:drawing>
                           <wp:inline distT="0" distB="0" distL="0" distR="0" wp14:anchorId="094B5CDC" wp14:editId="2B361022">
@@ -11740,7 +11770,6 @@
                         <w:rPr>
                           <w:rFonts w:hint="eastAsia"/>
                           <w:noProof/>
-                          <w:lang w:val="en-SG"/>
                         </w:rPr>
                         <w:drawing>
                           <wp:inline distT="0" distB="0" distL="0" distR="0" wp14:anchorId="563550CB" wp14:editId="566958E2">
@@ -11794,7 +11823,6 @@
                         <w:rPr>
                           <w:rFonts w:hint="eastAsia"/>
                           <w:noProof/>
-                          <w:lang w:val="en-SG"/>
                         </w:rPr>
                         <w:drawing>
                           <wp:inline distT="0" distB="0" distL="0" distR="0" wp14:anchorId="76332C82" wp14:editId="243F623A">
@@ -11851,11 +11879,11 @@
           </mc:Fallback>
         </mc:AlternateContent>
       </w:r>
+      <w:bookmarkStart w:id="24" w:name="_GoBack"/>
       <w:r>
         <w:rPr>
           <w:rFonts w:hint="eastAsia"/>
           <w:noProof/>
-          <w:lang w:val="en-SG"/>
         </w:rPr>
         <w:drawing>
           <wp:inline distT="0" distB="0" distL="0" distR="0" wp14:anchorId="3C968979" wp14:editId="7624B1F5">
@@ -11899,13 +11927,13 @@
           </wp:inline>
         </w:drawing>
       </w:r>
+      <w:bookmarkEnd w:id="24"/>
     </w:p>
     <w:p>
       <w:r>
         <w:rPr>
           <w:rFonts w:hint="eastAsia"/>
           <w:noProof/>
-          <w:lang w:val="en-SG"/>
         </w:rPr>
         <mc:AlternateContent>
           <mc:Choice Requires="wps">

--- a/docs/Call4paperwithback1 (1).docx
+++ b/docs/Call4paperwithback1 (1).docx
@@ -13,6 +13,7 @@
         <w:rPr>
           <w:rFonts w:hint="eastAsia"/>
           <w:noProof/>
+          <w:lang w:val="en-SG"/>
         </w:rPr>
         <mc:AlternateContent>
           <mc:Choice Requires="wps">
@@ -70,6 +71,7 @@
                             <w:r>
                               <w:rPr>
                                 <w:noProof/>
+                                <w:lang w:val="en-SG"/>
                               </w:rPr>
                               <w:drawing>
                                 <wp:inline distT="0" distB="0" distL="0" distR="0">
@@ -147,6 +149,7 @@
                       <w:r>
                         <w:rPr>
                           <w:noProof/>
+                          <w:lang w:val="en-SG"/>
                         </w:rPr>
                         <w:drawing>
                           <wp:inline distT="0" distB="0" distL="0" distR="0">
@@ -237,10 +240,13 @@
       <w:pPr>
         <w:ind w:firstLineChars="1400" w:firstLine="2940"/>
       </w:pPr>
+      <w:bookmarkStart w:id="0" w:name="_GoBack"/>
+      <w:bookmarkEnd w:id="0"/>
       <w:r>
         <w:rPr>
           <w:rFonts w:hint="eastAsia"/>
           <w:noProof/>
+          <w:lang w:val="en-SG"/>
         </w:rPr>
         <mc:AlternateContent>
           <mc:Choice Requires="wps">
@@ -323,8 +329,8 @@
                               </w:rPr>
                               <w:t xml:space="preserve">organized by IEEE Circuits and Systems </w:t>
                             </w:r>
-                            <w:bookmarkStart w:id="0" w:name="OLE_LINK1"/>
-                            <w:bookmarkStart w:id="1" w:name="OLE_LINK2"/>
+                            <w:bookmarkStart w:id="1" w:name="OLE_LINK1"/>
+                            <w:bookmarkStart w:id="2" w:name="OLE_LINK2"/>
                             <w:r>
                               <w:rPr>
                                 <w:sz w:val="20"/>
@@ -332,8 +338,8 @@
                               </w:rPr>
                               <w:t xml:space="preserve">Society </w:t>
                             </w:r>
-                            <w:bookmarkEnd w:id="0"/>
                             <w:bookmarkEnd w:id="1"/>
+                            <w:bookmarkEnd w:id="2"/>
                             <w:r>
                               <w:rPr>
                                 <w:rFonts w:hint="eastAsia"/>
@@ -2207,7 +2213,7 @@
                               </w:rPr>
                               <w:t xml:space="preserve">The language of the Conference is English. Prospective authors are invited to electronically submit the full camera-ready paper. </w:t>
                             </w:r>
-                            <w:bookmarkStart w:id="2" w:name="OLE_LINK9"/>
+                            <w:bookmarkStart w:id="3" w:name="OLE_LINK9"/>
                             <w:r>
                               <w:rPr>
                                 <w:sz w:val="20"/>
@@ -2215,7 +2221,7 @@
                               </w:rPr>
                               <w:t>The paper must not exceed four (4) pages plus one (1) page references</w:t>
                             </w:r>
-                            <w:bookmarkEnd w:id="2"/>
+                            <w:bookmarkEnd w:id="3"/>
                             <w:r>
                               <w:rPr>
                                 <w:sz w:val="20"/>
@@ -2622,6 +2628,9 @@
                               </w:rPr>
                               <w:t xml:space="preserve"> </w:t>
                             </w:r>
+                            <w:bookmarkStart w:id="4" w:name="OLE_LINK10"/>
+                            <w:bookmarkStart w:id="5" w:name="OLE_LINK11"/>
+                            <w:bookmarkStart w:id="6" w:name="OLE_LINK12"/>
                             <w:r>
                               <w:rPr>
                                 <w:rFonts w:hint="eastAsia"/>
@@ -2632,6 +2641,9 @@
                               </w:rPr>
                               <w:t>March 2, 2015</w:t>
                             </w:r>
+                            <w:bookmarkEnd w:id="4"/>
+                            <w:bookmarkEnd w:id="5"/>
+                            <w:bookmarkEnd w:id="6"/>
                             <w:r>
                               <w:rPr>
                                 <w:rFonts w:hint="eastAsia"/>
@@ -2698,7 +2710,63 @@
                                 <w:szCs w:val="20"/>
                               </w:rPr>
                               <w:tab/>
+                            </w:r>
+                            <w:r>
+                              <w:rPr>
+                                <w:rFonts w:hint="eastAsia"/>
+                                <w:strike/>
+                                <w:color w:val="000000" w:themeColor="text1"/>
+                                <w:sz w:val="20"/>
+                                <w:szCs w:val="20"/>
+                              </w:rPr>
                               <w:t>March 2, 2015</w:t>
+                            </w:r>
+                            <w:r>
+                              <w:rPr>
+                                <w:color w:val="000000" w:themeColor="text1"/>
+                                <w:sz w:val="20"/>
+                                <w:szCs w:val="20"/>
+                              </w:rPr>
+                              <w:t xml:space="preserve"> </w:t>
+                            </w:r>
+                            <w:r>
+                              <w:rPr>
+                                <w:rFonts w:hint="eastAsia"/>
+                                <w:b/>
+                                <w:color w:val="FF0000"/>
+                                <w:sz w:val="20"/>
+                                <w:szCs w:val="20"/>
+                              </w:rPr>
+                              <w:t>March</w:t>
+                            </w:r>
+                            <w:r>
+                              <w:rPr>
+                                <w:b/>
+                                <w:color w:val="FF0000"/>
+                                <w:sz w:val="20"/>
+                                <w:szCs w:val="20"/>
+                              </w:rPr>
+                              <w:t xml:space="preserve"> </w:t>
+                            </w:r>
+                            <w:r>
+                              <w:rPr>
+                                <w:rFonts w:hint="eastAsia"/>
+                                <w:b/>
+                                <w:color w:val="FF0000"/>
+                                <w:sz w:val="20"/>
+                                <w:szCs w:val="20"/>
+                              </w:rPr>
+                              <w:t>16</w:t>
+                            </w:r>
+                            <w:r>
+                              <w:rPr>
+                                <w:rFonts w:hint="eastAsia"/>
+                                <w:b/>
+                                <w:color w:val="FF0000"/>
+                                <w:sz w:val="20"/>
+                                <w:szCs w:val="20"/>
+                              </w:rPr>
+                              <w:t>, 2015</w:t>
                             </w:r>
                             <w:r>
                               <w:rPr>
@@ -3291,15 +3359,15 @@
                                 <w:szCs w:val="20"/>
                               </w:rPr>
                             </w:pPr>
-                            <w:bookmarkStart w:id="3" w:name="OLE_LINK3"/>
-                            <w:bookmarkStart w:id="4" w:name="OLE_LINK4"/>
-                            <w:bookmarkStart w:id="5" w:name="_Hlk402706142"/>
-                            <w:bookmarkStart w:id="6" w:name="OLE_LINK5"/>
-                            <w:bookmarkStart w:id="7" w:name="OLE_LINK6"/>
-                            <w:bookmarkStart w:id="8" w:name="_Hlk402706143"/>
-                            <w:bookmarkStart w:id="9" w:name="OLE_LINK7"/>
-                            <w:bookmarkStart w:id="10" w:name="OLE_LINK8"/>
-                            <w:bookmarkStart w:id="11" w:name="_Hlk402706325"/>
+                            <w:bookmarkStart w:id="7" w:name="OLE_LINK3"/>
+                            <w:bookmarkStart w:id="8" w:name="OLE_LINK4"/>
+                            <w:bookmarkStart w:id="9" w:name="_Hlk402706142"/>
+                            <w:bookmarkStart w:id="10" w:name="OLE_LINK5"/>
+                            <w:bookmarkStart w:id="11" w:name="OLE_LINK6"/>
+                            <w:bookmarkStart w:id="12" w:name="_Hlk402706143"/>
+                            <w:bookmarkStart w:id="13" w:name="OLE_LINK7"/>
+                            <w:bookmarkStart w:id="14" w:name="OLE_LINK8"/>
+                            <w:bookmarkStart w:id="15" w:name="_Hlk402706325"/>
                             <w:r>
                               <w:rPr>
                                 <w:i/>
@@ -3308,15 +3376,15 @@
                               </w:rPr>
                               <w:t>*</w:t>
                             </w:r>
-                            <w:bookmarkEnd w:id="3"/>
-                            <w:bookmarkEnd w:id="4"/>
-                            <w:bookmarkEnd w:id="5"/>
-                            <w:bookmarkEnd w:id="6"/>
                             <w:bookmarkEnd w:id="7"/>
                             <w:bookmarkEnd w:id="8"/>
                             <w:bookmarkEnd w:id="9"/>
                             <w:bookmarkEnd w:id="10"/>
                             <w:bookmarkEnd w:id="11"/>
+                            <w:bookmarkEnd w:id="12"/>
+                            <w:bookmarkEnd w:id="13"/>
+                            <w:bookmarkEnd w:id="14"/>
+                            <w:bookmarkEnd w:id="15"/>
                             <w:r>
                               <w:rPr>
                                 <w:i/>
@@ -3398,8 +3466,8 @@
                         </w:rPr>
                         <w:t xml:space="preserve">organized by IEEE Circuits and Systems </w:t>
                       </w:r>
-                      <w:bookmarkStart w:id="12" w:name="OLE_LINK1"/>
-                      <w:bookmarkStart w:id="13" w:name="OLE_LINK2"/>
+                      <w:bookmarkStart w:id="16" w:name="OLE_LINK1"/>
+                      <w:bookmarkStart w:id="17" w:name="OLE_LINK2"/>
                       <w:r>
                         <w:rPr>
                           <w:sz w:val="20"/>
@@ -3407,8 +3475,8 @@
                         </w:rPr>
                         <w:t xml:space="preserve">Society </w:t>
                       </w:r>
-                      <w:bookmarkEnd w:id="12"/>
-                      <w:bookmarkEnd w:id="13"/>
+                      <w:bookmarkEnd w:id="16"/>
+                      <w:bookmarkEnd w:id="17"/>
                       <w:r>
                         <w:rPr>
                           <w:rFonts w:hint="eastAsia"/>
@@ -5282,7 +5350,7 @@
                         </w:rPr>
                         <w:t xml:space="preserve">The language of the Conference is English. Prospective authors are invited to electronically submit the full camera-ready paper. </w:t>
                       </w:r>
-                      <w:bookmarkStart w:id="14" w:name="OLE_LINK9"/>
+                      <w:bookmarkStart w:id="18" w:name="OLE_LINK9"/>
                       <w:r>
                         <w:rPr>
                           <w:sz w:val="20"/>
@@ -5290,7 +5358,7 @@
                         </w:rPr>
                         <w:t>The paper must not exceed four (4) pages plus one (1) page references</w:t>
                       </w:r>
-                      <w:bookmarkEnd w:id="14"/>
+                      <w:bookmarkEnd w:id="18"/>
                       <w:r>
                         <w:rPr>
                           <w:sz w:val="20"/>
@@ -5697,6 +5765,9 @@
                         </w:rPr>
                         <w:t xml:space="preserve"> </w:t>
                       </w:r>
+                      <w:bookmarkStart w:id="19" w:name="OLE_LINK10"/>
+                      <w:bookmarkStart w:id="20" w:name="OLE_LINK11"/>
+                      <w:bookmarkStart w:id="21" w:name="OLE_LINK12"/>
                       <w:r>
                         <w:rPr>
                           <w:rFonts w:hint="eastAsia"/>
@@ -5707,6 +5778,9 @@
                         </w:rPr>
                         <w:t>March 2, 2015</w:t>
                       </w:r>
+                      <w:bookmarkEnd w:id="19"/>
+                      <w:bookmarkEnd w:id="20"/>
+                      <w:bookmarkEnd w:id="21"/>
                       <w:r>
                         <w:rPr>
                           <w:rFonts w:hint="eastAsia"/>
@@ -5773,7 +5847,63 @@
                           <w:szCs w:val="20"/>
                         </w:rPr>
                         <w:tab/>
+                      </w:r>
+                      <w:r>
+                        <w:rPr>
+                          <w:rFonts w:hint="eastAsia"/>
+                          <w:strike/>
+                          <w:color w:val="000000" w:themeColor="text1"/>
+                          <w:sz w:val="20"/>
+                          <w:szCs w:val="20"/>
+                        </w:rPr>
                         <w:t>March 2, 2015</w:t>
+                      </w:r>
+                      <w:r>
+                        <w:rPr>
+                          <w:color w:val="000000" w:themeColor="text1"/>
+                          <w:sz w:val="20"/>
+                          <w:szCs w:val="20"/>
+                        </w:rPr>
+                        <w:t xml:space="preserve"> </w:t>
+                      </w:r>
+                      <w:r>
+                        <w:rPr>
+                          <w:rFonts w:hint="eastAsia"/>
+                          <w:b/>
+                          <w:color w:val="FF0000"/>
+                          <w:sz w:val="20"/>
+                          <w:szCs w:val="20"/>
+                        </w:rPr>
+                        <w:t>March</w:t>
+                      </w:r>
+                      <w:r>
+                        <w:rPr>
+                          <w:b/>
+                          <w:color w:val="FF0000"/>
+                          <w:sz w:val="20"/>
+                          <w:szCs w:val="20"/>
+                        </w:rPr>
+                        <w:t xml:space="preserve"> </w:t>
+                      </w:r>
+                      <w:r>
+                        <w:rPr>
+                          <w:rFonts w:hint="eastAsia"/>
+                          <w:b/>
+                          <w:color w:val="FF0000"/>
+                          <w:sz w:val="20"/>
+                          <w:szCs w:val="20"/>
+                        </w:rPr>
+                        <w:t>16</w:t>
+                      </w:r>
+                      <w:r>
+                        <w:rPr>
+                          <w:rFonts w:hint="eastAsia"/>
+                          <w:b/>
+                          <w:color w:val="FF0000"/>
+                          <w:sz w:val="20"/>
+                          <w:szCs w:val="20"/>
+                        </w:rPr>
+                        <w:t>, 2015</w:t>
                       </w:r>
                       <w:r>
                         <w:rPr>
@@ -6366,15 +6496,15 @@
                           <w:szCs w:val="20"/>
                         </w:rPr>
                       </w:pPr>
-                      <w:bookmarkStart w:id="15" w:name="OLE_LINK3"/>
-                      <w:bookmarkStart w:id="16" w:name="OLE_LINK4"/>
-                      <w:bookmarkStart w:id="17" w:name="_Hlk402706142"/>
-                      <w:bookmarkStart w:id="18" w:name="OLE_LINK5"/>
-                      <w:bookmarkStart w:id="19" w:name="OLE_LINK6"/>
-                      <w:bookmarkStart w:id="20" w:name="_Hlk402706143"/>
-                      <w:bookmarkStart w:id="21" w:name="OLE_LINK7"/>
-                      <w:bookmarkStart w:id="22" w:name="OLE_LINK8"/>
-                      <w:bookmarkStart w:id="23" w:name="_Hlk402706325"/>
+                      <w:bookmarkStart w:id="22" w:name="OLE_LINK3"/>
+                      <w:bookmarkStart w:id="23" w:name="OLE_LINK4"/>
+                      <w:bookmarkStart w:id="24" w:name="_Hlk402706142"/>
+                      <w:bookmarkStart w:id="25" w:name="OLE_LINK5"/>
+                      <w:bookmarkStart w:id="26" w:name="OLE_LINK6"/>
+                      <w:bookmarkStart w:id="27" w:name="_Hlk402706143"/>
+                      <w:bookmarkStart w:id="28" w:name="OLE_LINK7"/>
+                      <w:bookmarkStart w:id="29" w:name="OLE_LINK8"/>
+                      <w:bookmarkStart w:id="30" w:name="_Hlk402706325"/>
                       <w:r>
                         <w:rPr>
                           <w:i/>
@@ -6383,15 +6513,15 @@
                         </w:rPr>
                         <w:t>*</w:t>
                       </w:r>
-                      <w:bookmarkEnd w:id="15"/>
-                      <w:bookmarkEnd w:id="16"/>
-                      <w:bookmarkEnd w:id="17"/>
-                      <w:bookmarkEnd w:id="18"/>
-                      <w:bookmarkEnd w:id="19"/>
-                      <w:bookmarkEnd w:id="20"/>
-                      <w:bookmarkEnd w:id="21"/>
                       <w:bookmarkEnd w:id="22"/>
                       <w:bookmarkEnd w:id="23"/>
+                      <w:bookmarkEnd w:id="24"/>
+                      <w:bookmarkEnd w:id="25"/>
+                      <w:bookmarkEnd w:id="26"/>
+                      <w:bookmarkEnd w:id="27"/>
+                      <w:bookmarkEnd w:id="28"/>
+                      <w:bookmarkEnd w:id="29"/>
+                      <w:bookmarkEnd w:id="30"/>
                       <w:r>
                         <w:rPr>
                           <w:i/>
@@ -6428,6 +6558,7 @@
         <w:rPr>
           <w:rFonts w:hint="eastAsia"/>
           <w:noProof/>
+          <w:lang w:val="en-SG"/>
         </w:rPr>
         <mc:AlternateContent>
           <mc:Choice Requires="wps">
@@ -11366,6 +11497,7 @@
         <w:rPr>
           <w:rFonts w:hint="eastAsia"/>
           <w:noProof/>
+          <w:lang w:val="en-SG"/>
         </w:rPr>
         <mc:AlternateContent>
           <mc:Choice Requires="wps">
@@ -11427,6 +11559,7 @@
                               <w:rPr>
                                 <w:rFonts w:hint="eastAsia"/>
                                 <w:noProof/>
+                                <w:lang w:val="en-SG"/>
                               </w:rPr>
                               <w:drawing>
                                 <wp:inline distT="0" distB="0" distL="0" distR="0" wp14:anchorId="7AC5CD7D" wp14:editId="11692209">
@@ -11475,6 +11608,7 @@
                                 <w:rFonts w:hint="eastAsia"/>
                                 <w:noProof/>
                                 <w:position w:val="10"/>
+                                <w:lang w:val="en-SG"/>
                               </w:rPr>
                               <w:drawing>
                                 <wp:inline distT="0" distB="0" distL="0" distR="0" wp14:anchorId="094B5CDC" wp14:editId="2B361022">
@@ -11531,6 +11665,7 @@
                               <w:rPr>
                                 <w:rFonts w:hint="eastAsia"/>
                                 <w:noProof/>
+                                <w:lang w:val="en-SG"/>
                               </w:rPr>
                               <w:drawing>
                                 <wp:inline distT="0" distB="0" distL="0" distR="0" wp14:anchorId="563550CB" wp14:editId="566958E2">
@@ -11584,6 +11719,7 @@
                               <w:rPr>
                                 <w:rFonts w:hint="eastAsia"/>
                                 <w:noProof/>
+                                <w:lang w:val="en-SG"/>
                               </w:rPr>
                               <w:drawing>
                                 <wp:inline distT="0" distB="0" distL="0" distR="0" wp14:anchorId="76332C82" wp14:editId="243F623A">
@@ -11666,6 +11802,7 @@
                         <w:rPr>
                           <w:rFonts w:hint="eastAsia"/>
                           <w:noProof/>
+                          <w:lang w:val="en-SG"/>
                         </w:rPr>
                         <w:drawing>
                           <wp:inline distT="0" distB="0" distL="0" distR="0" wp14:anchorId="7AC5CD7D" wp14:editId="11692209">
@@ -11714,6 +11851,7 @@
                           <w:rFonts w:hint="eastAsia"/>
                           <w:noProof/>
                           <w:position w:val="10"/>
+                          <w:lang w:val="en-SG"/>
                         </w:rPr>
                         <w:drawing>
                           <wp:inline distT="0" distB="0" distL="0" distR="0" wp14:anchorId="094B5CDC" wp14:editId="2B361022">
@@ -11770,6 +11908,7 @@
                         <w:rPr>
                           <w:rFonts w:hint="eastAsia"/>
                           <w:noProof/>
+                          <w:lang w:val="en-SG"/>
                         </w:rPr>
                         <w:drawing>
                           <wp:inline distT="0" distB="0" distL="0" distR="0" wp14:anchorId="563550CB" wp14:editId="566958E2">
@@ -11823,6 +11962,7 @@
                         <w:rPr>
                           <w:rFonts w:hint="eastAsia"/>
                           <w:noProof/>
+                          <w:lang w:val="en-SG"/>
                         </w:rPr>
                         <w:drawing>
                           <wp:inline distT="0" distB="0" distL="0" distR="0" wp14:anchorId="76332C82" wp14:editId="243F623A">
@@ -11879,11 +12019,11 @@
           </mc:Fallback>
         </mc:AlternateContent>
       </w:r>
-      <w:bookmarkStart w:id="24" w:name="_GoBack"/>
       <w:r>
         <w:rPr>
           <w:rFonts w:hint="eastAsia"/>
           <w:noProof/>
+          <w:lang w:val="en-SG"/>
         </w:rPr>
         <w:drawing>
           <wp:inline distT="0" distB="0" distL="0" distR="0" wp14:anchorId="3C968979" wp14:editId="7624B1F5">
@@ -11927,13 +12067,13 @@
           </wp:inline>
         </w:drawing>
       </w:r>
-      <w:bookmarkEnd w:id="24"/>
     </w:p>
     <w:p>
       <w:r>
         <w:rPr>
           <w:rFonts w:hint="eastAsia"/>
           <w:noProof/>
+          <w:lang w:val="en-SG"/>
         </w:rPr>
         <mc:AlternateContent>
           <mc:Choice Requires="wps">

--- a/docs/Call4paperwithback1 (1).docx
+++ b/docs/Call4paperwithback1 (1).docx
@@ -240,8 +240,6 @@
       <w:pPr>
         <w:ind w:firstLineChars="1400" w:firstLine="2940"/>
       </w:pPr>
-      <w:bookmarkStart w:id="0" w:name="_GoBack"/>
-      <w:bookmarkEnd w:id="0"/>
       <w:r>
         <w:rPr>
           <w:rFonts w:hint="eastAsia"/>
@@ -251,7 +249,7 @@
         <mc:AlternateContent>
           <mc:Choice Requires="wps">
             <w:drawing>
-              <wp:anchor distT="0" distB="0" distL="114300" distR="114300" simplePos="0" relativeHeight="251664384" behindDoc="0" locked="0" layoutInCell="1" allowOverlap="1" wp14:anchorId="64644886" wp14:editId="763F1A90">
+              <wp:anchor distT="0" distB="0" distL="114300" distR="114300" simplePos="0" relativeHeight="251664384" behindDoc="0" locked="0" layoutInCell="1" allowOverlap="1" wp14:anchorId="3B327932" wp14:editId="1A604B22">
                 <wp:simplePos x="0" y="0"/>
                 <wp:positionH relativeFrom="column">
                   <wp:posOffset>1948070</wp:posOffset>
@@ -329,8 +327,8 @@
                               </w:rPr>
                               <w:t xml:space="preserve">organized by IEEE Circuits and Systems </w:t>
                             </w:r>
-                            <w:bookmarkStart w:id="1" w:name="OLE_LINK1"/>
-                            <w:bookmarkStart w:id="2" w:name="OLE_LINK2"/>
+                            <w:bookmarkStart w:id="0" w:name="OLE_LINK1"/>
+                            <w:bookmarkStart w:id="1" w:name="OLE_LINK2"/>
                             <w:r>
                               <w:rPr>
                                 <w:sz w:val="20"/>
@@ -338,8 +336,8 @@
                               </w:rPr>
                               <w:t xml:space="preserve">Society </w:t>
                             </w:r>
+                            <w:bookmarkEnd w:id="0"/>
                             <w:bookmarkEnd w:id="1"/>
-                            <w:bookmarkEnd w:id="2"/>
                             <w:r>
                               <w:rPr>
                                 <w:rFonts w:hint="eastAsia"/>
@@ -606,7 +604,7 @@
                               <w:ind w:rightChars="67" w:right="141"/>
                               <w:jc w:val="center"/>
                               <w:rPr>
-                                <w:rFonts w:ascii="Verdana" w:eastAsia="宋体" w:hAnsi="Verdana" w:cs="宋体"/>
+                                <w:rFonts w:ascii="Verdana" w:eastAsia="SimSun" w:hAnsi="Verdana" w:cs="SimSun"/>
                                 <w:b/>
                                 <w:bCs/>
                                 <w:color w:val="0033CC"/>
@@ -617,7 +615,7 @@
                             </w:pPr>
                             <w:r>
                               <w:rPr>
-                                <w:rFonts w:ascii="Verdana" w:eastAsia="宋体" w:hAnsi="Verdana" w:cs="宋体"/>
+                                <w:rFonts w:ascii="Verdana" w:eastAsia="SimSun" w:hAnsi="Verdana" w:cs="SimSun"/>
                                 <w:b/>
                                 <w:bCs/>
                                 <w:color w:val="0033CC"/>
@@ -658,7 +656,7 @@
                                     <w:ind w:leftChars="67" w:left="284" w:rightChars="23" w:right="48" w:hangingChars="71" w:hanging="143"/>
                                     <w:jc w:val="left"/>
                                     <w:rPr>
-                                      <w:rFonts w:eastAsia="宋体" w:cs="宋体"/>
+                                      <w:rFonts w:eastAsia="SimSun" w:cs="SimSun"/>
                                       <w:color w:val="0033CC"/>
                                       <w:kern w:val="0"/>
                                       <w:sz w:val="24"/>
@@ -667,7 +665,7 @@
                                   </w:pPr>
                                   <w:r>
                                     <w:rPr>
-                                      <w:rFonts w:eastAsia="宋体" w:cs="宋体"/>
+                                      <w:rFonts w:eastAsia="SimSun" w:cs="SimSun"/>
                                       <w:b/>
                                       <w:bCs/>
                                       <w:color w:val="0033CC"/>
@@ -693,7 +691,7 @@
                                     <w:ind w:leftChars="67" w:left="283" w:rightChars="23" w:right="48" w:hangingChars="71" w:hanging="142"/>
                                     <w:jc w:val="left"/>
                                     <w:rPr>
-                                      <w:rFonts w:eastAsia="宋体" w:cs="宋体"/>
+                                      <w:rFonts w:eastAsia="SimSun" w:cs="SimSun"/>
                                       <w:kern w:val="0"/>
                                       <w:sz w:val="24"/>
                                       <w:szCs w:val="24"/>
@@ -701,7 +699,7 @@
                                   </w:pPr>
                                   <w:r>
                                     <w:rPr>
-                                      <w:rFonts w:eastAsia="宋体" w:cs="宋体"/>
+                                      <w:rFonts w:eastAsia="SimSun" w:cs="SimSun"/>
                                       <w:kern w:val="0"/>
                                       <w:sz w:val="20"/>
                                       <w:szCs w:val="20"/>
@@ -724,7 +722,7 @@
                                     <w:ind w:leftChars="67" w:left="283" w:rightChars="23" w:right="48" w:hangingChars="71" w:hanging="142"/>
                                     <w:jc w:val="left"/>
                                     <w:rPr>
-                                      <w:rFonts w:eastAsia="宋体" w:cs="宋体"/>
+                                      <w:rFonts w:eastAsia="SimSun" w:cs="SimSun"/>
                                       <w:kern w:val="0"/>
                                       <w:sz w:val="24"/>
                                       <w:szCs w:val="24"/>
@@ -732,7 +730,7 @@
                                   </w:pPr>
                                   <w:r>
                                     <w:rPr>
-                                      <w:rFonts w:eastAsia="宋体" w:cs="宋体"/>
+                                      <w:rFonts w:eastAsia="SimSun" w:cs="SimSun"/>
                                       <w:kern w:val="0"/>
                                       <w:sz w:val="20"/>
                                       <w:szCs w:val="20"/>
@@ -755,7 +753,7 @@
                                     <w:ind w:leftChars="67" w:left="283" w:rightChars="23" w:right="48" w:hangingChars="71" w:hanging="142"/>
                                     <w:jc w:val="left"/>
                                     <w:rPr>
-                                      <w:rFonts w:eastAsia="宋体" w:cs="宋体"/>
+                                      <w:rFonts w:eastAsia="SimSun" w:cs="SimSun"/>
                                       <w:kern w:val="0"/>
                                       <w:sz w:val="24"/>
                                       <w:szCs w:val="24"/>
@@ -763,7 +761,7 @@
                                   </w:pPr>
                                   <w:r>
                                     <w:rPr>
-                                      <w:rFonts w:eastAsia="宋体" w:cs="宋体"/>
+                                      <w:rFonts w:eastAsia="SimSun" w:cs="SimSun"/>
                                       <w:kern w:val="0"/>
                                       <w:sz w:val="20"/>
                                       <w:szCs w:val="20"/>
@@ -786,7 +784,7 @@
                                     <w:ind w:leftChars="67" w:left="283" w:rightChars="23" w:right="48" w:hangingChars="71" w:hanging="142"/>
                                     <w:jc w:val="left"/>
                                     <w:rPr>
-                                      <w:rFonts w:eastAsia="宋体" w:cs="宋体"/>
+                                      <w:rFonts w:eastAsia="SimSun" w:cs="SimSun"/>
                                       <w:kern w:val="0"/>
                                       <w:sz w:val="24"/>
                                       <w:szCs w:val="24"/>
@@ -794,7 +792,7 @@
                                   </w:pPr>
                                   <w:r>
                                     <w:rPr>
-                                      <w:rFonts w:eastAsia="宋体" w:cs="宋体"/>
+                                      <w:rFonts w:eastAsia="SimSun" w:cs="SimSun"/>
                                       <w:kern w:val="0"/>
                                       <w:sz w:val="20"/>
                                       <w:szCs w:val="20"/>
@@ -803,7 +801,7 @@
                                   </w:r>
                                   <w:r>
                                     <w:rPr>
-                                      <w:rFonts w:eastAsia="宋体" w:cs="宋体" w:hint="eastAsia"/>
+                                      <w:rFonts w:eastAsia="SimSun" w:cs="SimSun" w:hint="eastAsia"/>
                                       <w:kern w:val="0"/>
                                       <w:sz w:val="20"/>
                                       <w:szCs w:val="20"/>
@@ -812,7 +810,7 @@
                                   </w:r>
                                   <w:r>
                                     <w:rPr>
-                                      <w:rFonts w:eastAsia="宋体" w:cs="宋体"/>
+                                      <w:rFonts w:eastAsia="SimSun" w:cs="SimSun"/>
                                       <w:kern w:val="0"/>
                                       <w:sz w:val="20"/>
                                       <w:szCs w:val="20"/>
@@ -827,7 +825,7 @@
                                     <w:ind w:leftChars="67" w:left="284" w:rightChars="23" w:right="48" w:hangingChars="71" w:hanging="143"/>
                                     <w:jc w:val="left"/>
                                     <w:rPr>
-                                      <w:rFonts w:eastAsia="宋体" w:cs="宋体"/>
+                                      <w:rFonts w:eastAsia="SimSun" w:cs="SimSun"/>
                                       <w:color w:val="0033CC"/>
                                       <w:kern w:val="0"/>
                                       <w:sz w:val="24"/>
@@ -836,7 +834,7 @@
                                   </w:pPr>
                                   <w:r>
                                     <w:rPr>
-                                      <w:rFonts w:eastAsia="宋体" w:cs="宋体"/>
+                                      <w:rFonts w:eastAsia="SimSun" w:cs="SimSun"/>
                                       <w:b/>
                                       <w:bCs/>
                                       <w:color w:val="0033CC"/>
@@ -849,7 +847,7 @@
                                   <w:proofErr w:type="spellStart"/>
                                   <w:r>
                                     <w:rPr>
-                                      <w:rFonts w:eastAsia="宋体" w:cs="宋体"/>
+                                      <w:rFonts w:eastAsia="SimSun" w:cs="SimSun"/>
                                       <w:b/>
                                       <w:bCs/>
                                       <w:color w:val="0033CC"/>
@@ -862,7 +860,7 @@
                                   <w:proofErr w:type="spellEnd"/>
                                   <w:r>
                                     <w:rPr>
-                                      <w:rFonts w:eastAsia="宋体" w:cs="宋体"/>
+                                      <w:rFonts w:eastAsia="SimSun" w:cs="SimSun"/>
                                       <w:b/>
                                       <w:bCs/>
                                       <w:color w:val="0033CC"/>
@@ -888,7 +886,7 @@
                                     <w:ind w:leftChars="67" w:left="283" w:rightChars="23" w:right="48" w:hangingChars="71" w:hanging="142"/>
                                     <w:jc w:val="left"/>
                                     <w:rPr>
-                                      <w:rFonts w:eastAsia="宋体" w:cs="宋体"/>
+                                      <w:rFonts w:eastAsia="SimSun" w:cs="SimSun"/>
                                       <w:kern w:val="0"/>
                                       <w:sz w:val="24"/>
                                       <w:szCs w:val="24"/>
@@ -896,7 +894,7 @@
                                   </w:pPr>
                                   <w:r>
                                     <w:rPr>
-                                      <w:rFonts w:eastAsia="宋体" w:cs="宋体"/>
+                                      <w:rFonts w:eastAsia="SimSun" w:cs="SimSun"/>
                                       <w:kern w:val="0"/>
                                       <w:sz w:val="20"/>
                                       <w:szCs w:val="20"/>
@@ -919,7 +917,7 @@
                                     <w:ind w:leftChars="67" w:left="283" w:rightChars="23" w:right="48" w:hangingChars="71" w:hanging="142"/>
                                     <w:jc w:val="left"/>
                                     <w:rPr>
-                                      <w:rFonts w:eastAsia="宋体" w:cs="宋体"/>
+                                      <w:rFonts w:eastAsia="SimSun" w:cs="SimSun"/>
                                       <w:kern w:val="0"/>
                                       <w:sz w:val="24"/>
                                       <w:szCs w:val="24"/>
@@ -927,7 +925,7 @@
                                   </w:pPr>
                                   <w:r>
                                     <w:rPr>
-                                      <w:rFonts w:eastAsia="宋体" w:cs="宋体"/>
+                                      <w:rFonts w:eastAsia="SimSun" w:cs="SimSun"/>
                                       <w:kern w:val="0"/>
                                       <w:sz w:val="20"/>
                                       <w:szCs w:val="20"/>
@@ -937,7 +935,7 @@
                                   <w:proofErr w:type="spellStart"/>
                                   <w:r>
                                     <w:rPr>
-                                      <w:rFonts w:eastAsia="宋体" w:cs="宋体"/>
+                                      <w:rFonts w:eastAsia="SimSun" w:cs="SimSun"/>
                                       <w:kern w:val="0"/>
                                       <w:sz w:val="20"/>
                                       <w:szCs w:val="20"/>
@@ -947,7 +945,7 @@
                                   <w:proofErr w:type="spellEnd"/>
                                   <w:r>
                                     <w:rPr>
-                                      <w:rFonts w:eastAsia="宋体" w:cs="宋体"/>
+                                      <w:rFonts w:eastAsia="SimSun" w:cs="SimSun"/>
                                       <w:kern w:val="0"/>
                                       <w:sz w:val="20"/>
                                       <w:szCs w:val="20"/>
@@ -970,7 +968,7 @@
                                     <w:ind w:leftChars="67" w:left="283" w:rightChars="23" w:right="48" w:hangingChars="71" w:hanging="142"/>
                                     <w:jc w:val="left"/>
                                     <w:rPr>
-                                      <w:rFonts w:eastAsia="宋体" w:cs="宋体"/>
+                                      <w:rFonts w:eastAsia="SimSun" w:cs="SimSun"/>
                                       <w:kern w:val="0"/>
                                       <w:sz w:val="24"/>
                                       <w:szCs w:val="24"/>
@@ -978,7 +976,7 @@
                                   </w:pPr>
                                   <w:r>
                                     <w:rPr>
-                                      <w:rFonts w:eastAsia="宋体" w:cs="宋体"/>
+                                      <w:rFonts w:eastAsia="SimSun" w:cs="SimSun"/>
                                       <w:kern w:val="0"/>
                                       <w:sz w:val="20"/>
                                       <w:szCs w:val="20"/>
@@ -1001,7 +999,7 @@
                                     <w:ind w:leftChars="67" w:left="283" w:rightChars="23" w:right="48" w:hangingChars="71" w:hanging="142"/>
                                     <w:jc w:val="left"/>
                                     <w:rPr>
-                                      <w:rFonts w:eastAsia="宋体" w:cs="宋体"/>
+                                      <w:rFonts w:eastAsia="SimSun" w:cs="SimSun"/>
                                       <w:kern w:val="0"/>
                                       <w:sz w:val="24"/>
                                       <w:szCs w:val="24"/>
@@ -1009,7 +1007,7 @@
                                   </w:pPr>
                                   <w:r>
                                     <w:rPr>
-                                      <w:rFonts w:eastAsia="宋体" w:cs="宋体"/>
+                                      <w:rFonts w:eastAsia="SimSun" w:cs="SimSun"/>
                                       <w:kern w:val="0"/>
                                       <w:sz w:val="20"/>
                                       <w:szCs w:val="20"/>
@@ -1032,7 +1030,7 @@
                                     <w:ind w:leftChars="67" w:left="283" w:rightChars="23" w:right="48" w:hangingChars="71" w:hanging="142"/>
                                     <w:jc w:val="left"/>
                                     <w:rPr>
-                                      <w:rFonts w:eastAsia="宋体" w:cs="宋体"/>
+                                      <w:rFonts w:eastAsia="SimSun" w:cs="SimSun"/>
                                       <w:kern w:val="0"/>
                                       <w:sz w:val="24"/>
                                       <w:szCs w:val="24"/>
@@ -1040,7 +1038,7 @@
                                   </w:pPr>
                                   <w:r>
                                     <w:rPr>
-                                      <w:rFonts w:eastAsia="宋体" w:cs="宋体"/>
+                                      <w:rFonts w:eastAsia="SimSun" w:cs="SimSun"/>
                                       <w:kern w:val="0"/>
                                       <w:sz w:val="20"/>
                                       <w:szCs w:val="20"/>
@@ -1063,7 +1061,7 @@
                                     <w:ind w:leftChars="67" w:left="283" w:rightChars="23" w:right="48" w:hangingChars="71" w:hanging="142"/>
                                     <w:jc w:val="left"/>
                                     <w:rPr>
-                                      <w:rFonts w:eastAsia="宋体" w:cs="宋体"/>
+                                      <w:rFonts w:eastAsia="SimSun" w:cs="SimSun"/>
                                       <w:kern w:val="0"/>
                                       <w:sz w:val="24"/>
                                       <w:szCs w:val="24"/>
@@ -1071,7 +1069,7 @@
                                   </w:pPr>
                                   <w:r>
                                     <w:rPr>
-                                      <w:rFonts w:eastAsia="宋体" w:cs="宋体"/>
+                                      <w:rFonts w:eastAsia="SimSun" w:cs="SimSun"/>
                                       <w:kern w:val="0"/>
                                       <w:sz w:val="20"/>
                                       <w:szCs w:val="20"/>
@@ -1080,7 +1078,7 @@
                                   </w:r>
                                   <w:r>
                                     <w:rPr>
-                                      <w:rFonts w:eastAsia="宋体" w:cs="宋体"/>
+                                      <w:rFonts w:eastAsia="SimSun" w:cs="SimSun"/>
                                       <w:kern w:val="0"/>
                                       <w:sz w:val="20"/>
                                       <w:szCs w:val="20"/>
@@ -1103,7 +1101,7 @@
                                     <w:ind w:leftChars="67" w:left="283" w:rightChars="23" w:right="48" w:hangingChars="71" w:hanging="142"/>
                                     <w:jc w:val="left"/>
                                     <w:rPr>
-                                      <w:rFonts w:eastAsia="宋体" w:cs="宋体"/>
+                                      <w:rFonts w:eastAsia="SimSun" w:cs="SimSun"/>
                                       <w:kern w:val="0"/>
                                       <w:sz w:val="24"/>
                                       <w:szCs w:val="24"/>
@@ -1111,7 +1109,7 @@
                                   </w:pPr>
                                   <w:r>
                                     <w:rPr>
-                                      <w:rFonts w:eastAsia="宋体" w:cs="宋体"/>
+                                      <w:rFonts w:eastAsia="SimSun" w:cs="SimSun"/>
                                       <w:kern w:val="0"/>
                                       <w:sz w:val="20"/>
                                       <w:szCs w:val="20"/>
@@ -1134,7 +1132,7 @@
                                     <w:ind w:leftChars="67" w:left="283" w:rightChars="23" w:right="48" w:hangingChars="71" w:hanging="142"/>
                                     <w:jc w:val="left"/>
                                     <w:rPr>
-                                      <w:rFonts w:eastAsia="宋体" w:cs="宋体"/>
+                                      <w:rFonts w:eastAsia="SimSun" w:cs="SimSun"/>
                                       <w:kern w:val="0"/>
                                       <w:sz w:val="24"/>
                                       <w:szCs w:val="24"/>
@@ -1142,7 +1140,7 @@
                                   </w:pPr>
                                   <w:r>
                                     <w:rPr>
-                                      <w:rFonts w:eastAsia="宋体" w:cs="宋体"/>
+                                      <w:rFonts w:eastAsia="SimSun" w:cs="SimSun"/>
                                       <w:kern w:val="0"/>
                                       <w:sz w:val="20"/>
                                       <w:szCs w:val="20"/>
@@ -1165,7 +1163,7 @@
                                     <w:ind w:leftChars="67" w:left="283" w:rightChars="23" w:right="48" w:hangingChars="71" w:hanging="142"/>
                                     <w:jc w:val="left"/>
                                     <w:rPr>
-                                      <w:rFonts w:eastAsia="宋体" w:cs="宋体"/>
+                                      <w:rFonts w:eastAsia="SimSun" w:cs="SimSun"/>
                                       <w:kern w:val="0"/>
                                       <w:sz w:val="24"/>
                                       <w:szCs w:val="24"/>
@@ -1173,7 +1171,7 @@
                                   </w:pPr>
                                   <w:r>
                                     <w:rPr>
-                                      <w:rFonts w:eastAsia="宋体" w:cs="宋体"/>
+                                      <w:rFonts w:eastAsia="SimSun" w:cs="SimSun"/>
                                       <w:kern w:val="0"/>
                                       <w:sz w:val="20"/>
                                       <w:szCs w:val="20"/>
@@ -1192,7 +1190,7 @@
                                     <w:ind w:leftChars="67" w:left="284" w:rightChars="23" w:right="48" w:hangingChars="71" w:hanging="143"/>
                                     <w:jc w:val="left"/>
                                     <w:rPr>
-                                      <w:rFonts w:eastAsia="宋体" w:cs="宋体"/>
+                                      <w:rFonts w:eastAsia="SimSun" w:cs="SimSun"/>
                                       <w:b/>
                                       <w:bCs/>
                                       <w:color w:val="0033CC"/>
@@ -1203,7 +1201,7 @@
                                   </w:pPr>
                                   <w:r>
                                     <w:rPr>
-                                      <w:rFonts w:eastAsia="宋体" w:cs="宋体"/>
+                                      <w:rFonts w:eastAsia="SimSun" w:cs="SimSun"/>
                                       <w:b/>
                                       <w:bCs/>
                                       <w:color w:val="0033CC"/>
@@ -1229,7 +1227,7 @@
                                     <w:ind w:leftChars="67" w:left="283" w:rightChars="23" w:right="48" w:hangingChars="71" w:hanging="142"/>
                                     <w:jc w:val="left"/>
                                     <w:rPr>
-                                      <w:rFonts w:eastAsia="宋体" w:cs="宋体"/>
+                                      <w:rFonts w:eastAsia="SimSun" w:cs="SimSun"/>
                                       <w:kern w:val="0"/>
                                       <w:sz w:val="24"/>
                                       <w:szCs w:val="24"/>
@@ -1237,7 +1235,7 @@
                                   </w:pPr>
                                   <w:r>
                                     <w:rPr>
-                                      <w:rFonts w:eastAsia="宋体" w:cs="宋体"/>
+                                      <w:rFonts w:eastAsia="SimSun" w:cs="SimSun"/>
                                       <w:kern w:val="0"/>
                                       <w:sz w:val="20"/>
                                       <w:szCs w:val="20"/>
@@ -1260,7 +1258,7 @@
                                     <w:ind w:leftChars="67" w:left="283" w:rightChars="23" w:right="48" w:hangingChars="71" w:hanging="142"/>
                                     <w:jc w:val="left"/>
                                     <w:rPr>
-                                      <w:rFonts w:eastAsia="宋体" w:cs="宋体"/>
+                                      <w:rFonts w:eastAsia="SimSun" w:cs="SimSun"/>
                                       <w:kern w:val="0"/>
                                       <w:sz w:val="24"/>
                                       <w:szCs w:val="24"/>
@@ -1268,7 +1266,7 @@
                                   </w:pPr>
                                   <w:r>
                                     <w:rPr>
-                                      <w:rFonts w:eastAsia="宋体" w:cs="宋体"/>
+                                      <w:rFonts w:eastAsia="SimSun" w:cs="SimSun"/>
                                       <w:kern w:val="0"/>
                                       <w:sz w:val="20"/>
                                       <w:szCs w:val="20"/>
@@ -1291,7 +1289,7 @@
                                     <w:ind w:leftChars="67" w:left="283" w:rightChars="23" w:right="48" w:hangingChars="71" w:hanging="142"/>
                                     <w:jc w:val="left"/>
                                     <w:rPr>
-                                      <w:rFonts w:eastAsia="宋体" w:cs="宋体"/>
+                                      <w:rFonts w:eastAsia="SimSun" w:cs="SimSun"/>
                                       <w:kern w:val="0"/>
                                       <w:sz w:val="24"/>
                                       <w:szCs w:val="24"/>
@@ -1299,7 +1297,7 @@
                                   </w:pPr>
                                   <w:r>
                                     <w:rPr>
-                                      <w:rFonts w:eastAsia="宋体" w:cs="宋体"/>
+                                      <w:rFonts w:eastAsia="SimSun" w:cs="SimSun"/>
                                       <w:kern w:val="0"/>
                                       <w:sz w:val="20"/>
                                       <w:szCs w:val="20"/>
@@ -1314,7 +1312,7 @@
                                     <w:ind w:leftChars="67" w:left="284" w:rightChars="23" w:right="48" w:hangingChars="71" w:hanging="143"/>
                                     <w:jc w:val="left"/>
                                     <w:rPr>
-                                      <w:rFonts w:eastAsia="宋体" w:cs="宋体"/>
+                                      <w:rFonts w:eastAsia="SimSun" w:cs="SimSun"/>
                                       <w:color w:val="0033CC"/>
                                       <w:kern w:val="0"/>
                                       <w:sz w:val="24"/>
@@ -1323,7 +1321,7 @@
                                   </w:pPr>
                                   <w:r>
                                     <w:rPr>
-                                      <w:rFonts w:eastAsia="宋体" w:cs="宋体"/>
+                                      <w:rFonts w:eastAsia="SimSun" w:cs="SimSun"/>
                                       <w:b/>
                                       <w:bCs/>
                                       <w:color w:val="0033CC"/>
@@ -1349,7 +1347,7 @@
                                     <w:ind w:leftChars="67" w:left="283" w:rightChars="23" w:right="48" w:hangingChars="71" w:hanging="142"/>
                                     <w:jc w:val="left"/>
                                     <w:rPr>
-                                      <w:rFonts w:eastAsia="宋体" w:cs="宋体"/>
+                                      <w:rFonts w:eastAsia="SimSun" w:cs="SimSun"/>
                                       <w:kern w:val="0"/>
                                       <w:sz w:val="24"/>
                                       <w:szCs w:val="24"/>
@@ -1357,7 +1355,7 @@
                                   </w:pPr>
                                   <w:r>
                                     <w:rPr>
-                                      <w:rFonts w:eastAsia="宋体" w:cs="宋体"/>
+                                      <w:rFonts w:eastAsia="SimSun" w:cs="SimSun"/>
                                       <w:kern w:val="0"/>
                                       <w:sz w:val="20"/>
                                       <w:szCs w:val="20"/>
@@ -1380,7 +1378,7 @@
                                     <w:ind w:leftChars="67" w:left="283" w:rightChars="23" w:right="48" w:hangingChars="71" w:hanging="142"/>
                                     <w:jc w:val="left"/>
                                     <w:rPr>
-                                      <w:rFonts w:eastAsia="宋体" w:cs="宋体"/>
+                                      <w:rFonts w:eastAsia="SimSun" w:cs="SimSun"/>
                                       <w:kern w:val="0"/>
                                       <w:sz w:val="24"/>
                                       <w:szCs w:val="24"/>
@@ -1388,7 +1386,7 @@
                                   </w:pPr>
                                   <w:r>
                                     <w:rPr>
-                                      <w:rFonts w:eastAsia="宋体" w:cs="宋体"/>
+                                      <w:rFonts w:eastAsia="SimSun" w:cs="SimSun"/>
                                       <w:kern w:val="0"/>
                                       <w:sz w:val="20"/>
                                       <w:szCs w:val="20"/>
@@ -1414,7 +1412,7 @@
                                     <w:ind w:leftChars="67" w:left="269" w:rightChars="23" w:right="48" w:hangingChars="71" w:hanging="128"/>
                                     <w:jc w:val="left"/>
                                     <w:rPr>
-                                      <w:rFonts w:eastAsia="宋体" w:cs="宋体"/>
+                                      <w:rFonts w:eastAsia="SimSun" w:cs="SimSun"/>
                                       <w:color w:val="0033CC"/>
                                       <w:kern w:val="0"/>
                                       <w:sz w:val="18"/>
@@ -1423,7 +1421,7 @@
                                   </w:pPr>
                                   <w:r>
                                     <w:rPr>
-                                      <w:rFonts w:eastAsia="宋体" w:cs="宋体"/>
+                                      <w:rFonts w:eastAsia="SimSun" w:cs="SimSun"/>
                                       <w:b/>
                                       <w:bCs/>
                                       <w:color w:val="0033CC"/>
@@ -1449,7 +1447,7 @@
                                     <w:ind w:leftChars="67" w:left="283" w:rightChars="23" w:right="48" w:hangingChars="71" w:hanging="142"/>
                                     <w:jc w:val="left"/>
                                     <w:rPr>
-                                      <w:rFonts w:eastAsia="宋体" w:cs="宋体"/>
+                                      <w:rFonts w:eastAsia="SimSun" w:cs="SimSun"/>
                                       <w:kern w:val="0"/>
                                       <w:sz w:val="24"/>
                                       <w:szCs w:val="24"/>
@@ -1457,7 +1455,7 @@
                                   </w:pPr>
                                   <w:r>
                                     <w:rPr>
-                                      <w:rFonts w:eastAsia="宋体" w:cs="宋体"/>
+                                      <w:rFonts w:eastAsia="SimSun" w:cs="SimSun"/>
                                       <w:kern w:val="0"/>
                                       <w:sz w:val="20"/>
                                       <w:szCs w:val="20"/>
@@ -1480,7 +1478,7 @@
                                     <w:ind w:leftChars="67" w:left="283" w:rightChars="23" w:right="48" w:hangingChars="71" w:hanging="142"/>
                                     <w:jc w:val="left"/>
                                     <w:rPr>
-                                      <w:rFonts w:eastAsia="宋体" w:cs="宋体"/>
+                                      <w:rFonts w:eastAsia="SimSun" w:cs="SimSun"/>
                                       <w:kern w:val="0"/>
                                       <w:sz w:val="24"/>
                                       <w:szCs w:val="24"/>
@@ -1488,7 +1486,7 @@
                                   </w:pPr>
                                   <w:r>
                                     <w:rPr>
-                                      <w:rFonts w:eastAsia="宋体" w:cs="宋体"/>
+                                      <w:rFonts w:eastAsia="SimSun" w:cs="SimSun"/>
                                       <w:kern w:val="0"/>
                                       <w:sz w:val="20"/>
                                       <w:szCs w:val="20"/>
@@ -1511,7 +1509,7 @@
                                     <w:ind w:leftChars="67" w:left="283" w:rightChars="23" w:right="48" w:hangingChars="71" w:hanging="142"/>
                                     <w:jc w:val="left"/>
                                     <w:rPr>
-                                      <w:rFonts w:eastAsia="宋体" w:cs="宋体"/>
+                                      <w:rFonts w:eastAsia="SimSun" w:cs="SimSun"/>
                                       <w:kern w:val="0"/>
                                       <w:sz w:val="24"/>
                                       <w:szCs w:val="24"/>
@@ -1519,7 +1517,7 @@
                                   </w:pPr>
                                   <w:r>
                                     <w:rPr>
-                                      <w:rFonts w:eastAsia="宋体" w:cs="宋体"/>
+                                      <w:rFonts w:eastAsia="SimSun" w:cs="SimSun"/>
                                       <w:kern w:val="0"/>
                                       <w:sz w:val="20"/>
                                       <w:szCs w:val="20"/>
@@ -1542,7 +1540,7 @@
                                     <w:ind w:leftChars="67" w:left="283" w:rightChars="23" w:right="48" w:hangingChars="71" w:hanging="142"/>
                                     <w:jc w:val="left"/>
                                     <w:rPr>
-                                      <w:rFonts w:eastAsia="宋体" w:cs="宋体"/>
+                                      <w:rFonts w:eastAsia="SimSun" w:cs="SimSun"/>
                                       <w:kern w:val="0"/>
                                       <w:sz w:val="24"/>
                                       <w:szCs w:val="24"/>
@@ -1550,7 +1548,7 @@
                                   </w:pPr>
                                   <w:r>
                                     <w:rPr>
-                                      <w:rFonts w:eastAsia="宋体" w:cs="宋体"/>
+                                      <w:rFonts w:eastAsia="SimSun" w:cs="SimSun"/>
                                       <w:kern w:val="0"/>
                                       <w:sz w:val="20"/>
                                       <w:szCs w:val="20"/>
@@ -1573,7 +1571,7 @@
                                     <w:ind w:leftChars="67" w:left="283" w:rightChars="23" w:right="48" w:hangingChars="71" w:hanging="142"/>
                                     <w:jc w:val="left"/>
                                     <w:rPr>
-                                      <w:rFonts w:eastAsia="宋体" w:cs="宋体"/>
+                                      <w:rFonts w:eastAsia="SimSun" w:cs="SimSun"/>
                                       <w:kern w:val="0"/>
                                       <w:sz w:val="24"/>
                                       <w:szCs w:val="24"/>
@@ -1581,7 +1579,7 @@
                                   </w:pPr>
                                   <w:r>
                                     <w:rPr>
-                                      <w:rFonts w:eastAsia="宋体" w:cs="宋体"/>
+                                      <w:rFonts w:eastAsia="SimSun" w:cs="SimSun"/>
                                       <w:kern w:val="0"/>
                                       <w:sz w:val="20"/>
                                       <w:szCs w:val="20"/>
@@ -1604,7 +1602,7 @@
                                     <w:ind w:leftChars="67" w:left="283" w:rightChars="23" w:right="48" w:hangingChars="71" w:hanging="142"/>
                                     <w:jc w:val="left"/>
                                     <w:rPr>
-                                      <w:rFonts w:eastAsia="宋体" w:cs="宋体"/>
+                                      <w:rFonts w:eastAsia="SimSun" w:cs="SimSun"/>
                                       <w:kern w:val="0"/>
                                       <w:sz w:val="24"/>
                                       <w:szCs w:val="24"/>
@@ -1612,7 +1610,7 @@
                                   </w:pPr>
                                   <w:r>
                                     <w:rPr>
-                                      <w:rFonts w:eastAsia="宋体" w:cs="宋体"/>
+                                      <w:rFonts w:eastAsia="SimSun" w:cs="SimSun"/>
                                       <w:kern w:val="0"/>
                                       <w:sz w:val="20"/>
                                       <w:szCs w:val="20"/>
@@ -1635,7 +1633,7 @@
                                     <w:ind w:leftChars="67" w:left="283" w:rightChars="23" w:right="48" w:hangingChars="71" w:hanging="142"/>
                                     <w:jc w:val="left"/>
                                     <w:rPr>
-                                      <w:rFonts w:eastAsia="宋体" w:cs="宋体"/>
+                                      <w:rFonts w:eastAsia="SimSun" w:cs="SimSun"/>
                                       <w:kern w:val="0"/>
                                       <w:sz w:val="24"/>
                                       <w:szCs w:val="24"/>
@@ -1643,7 +1641,7 @@
                                   </w:pPr>
                                   <w:r>
                                     <w:rPr>
-                                      <w:rFonts w:eastAsia="宋体" w:cs="宋体"/>
+                                      <w:rFonts w:eastAsia="SimSun" w:cs="SimSun"/>
                                       <w:kern w:val="0"/>
                                       <w:sz w:val="20"/>
                                       <w:szCs w:val="20"/>
@@ -1666,7 +1664,7 @@
                                     <w:ind w:leftChars="67" w:left="283" w:rightChars="23" w:right="48" w:hangingChars="71" w:hanging="142"/>
                                     <w:jc w:val="left"/>
                                     <w:rPr>
-                                      <w:rFonts w:eastAsia="宋体" w:cs="宋体"/>
+                                      <w:rFonts w:eastAsia="SimSun" w:cs="SimSun"/>
                                       <w:kern w:val="0"/>
                                       <w:sz w:val="24"/>
                                       <w:szCs w:val="24"/>
@@ -1674,7 +1672,7 @@
                                   </w:pPr>
                                   <w:r>
                                     <w:rPr>
-                                      <w:rFonts w:eastAsia="宋体" w:cs="宋体"/>
+                                      <w:rFonts w:eastAsia="SimSun" w:cs="SimSun"/>
                                       <w:kern w:val="0"/>
                                       <w:sz w:val="20"/>
                                       <w:szCs w:val="20"/>
@@ -1697,7 +1695,7 @@
                                     <w:ind w:leftChars="67" w:left="283" w:rightChars="23" w:right="48" w:hangingChars="71" w:hanging="142"/>
                                     <w:jc w:val="left"/>
                                     <w:rPr>
-                                      <w:rFonts w:eastAsia="宋体" w:cs="宋体"/>
+                                      <w:rFonts w:eastAsia="SimSun" w:cs="SimSun"/>
                                       <w:kern w:val="0"/>
                                       <w:sz w:val="24"/>
                                       <w:szCs w:val="24"/>
@@ -1705,7 +1703,7 @@
                                   </w:pPr>
                                   <w:r>
                                     <w:rPr>
-                                      <w:rFonts w:eastAsia="宋体" w:cs="宋体"/>
+                                      <w:rFonts w:eastAsia="SimSun" w:cs="SimSun"/>
                                       <w:kern w:val="0"/>
                                       <w:sz w:val="20"/>
                                       <w:szCs w:val="20"/>
@@ -1728,7 +1726,7 @@
                                     <w:ind w:leftChars="67" w:left="283" w:rightChars="23" w:right="48" w:hangingChars="71" w:hanging="142"/>
                                     <w:jc w:val="left"/>
                                     <w:rPr>
-                                      <w:rFonts w:eastAsia="宋体" w:cs="宋体"/>
+                                      <w:rFonts w:eastAsia="SimSun" w:cs="SimSun"/>
                                       <w:kern w:val="0"/>
                                       <w:sz w:val="24"/>
                                       <w:szCs w:val="24"/>
@@ -1736,7 +1734,7 @@
                                   </w:pPr>
                                   <w:r>
                                     <w:rPr>
-                                      <w:rFonts w:eastAsia="宋体" w:cs="宋体"/>
+                                      <w:rFonts w:eastAsia="SimSun" w:cs="SimSun"/>
                                       <w:kern w:val="0"/>
                                       <w:sz w:val="20"/>
                                       <w:szCs w:val="20"/>
@@ -1759,7 +1757,7 @@
                                     <w:ind w:leftChars="67" w:left="283" w:rightChars="23" w:right="48" w:hangingChars="71" w:hanging="142"/>
                                     <w:jc w:val="left"/>
                                     <w:rPr>
-                                      <w:rFonts w:eastAsia="宋体" w:cs="宋体"/>
+                                      <w:rFonts w:eastAsia="SimSun" w:cs="SimSun"/>
                                       <w:kern w:val="0"/>
                                       <w:sz w:val="24"/>
                                       <w:szCs w:val="24"/>
@@ -1767,7 +1765,7 @@
                                   </w:pPr>
                                   <w:r>
                                     <w:rPr>
-                                      <w:rFonts w:eastAsia="宋体" w:cs="宋体"/>
+                                      <w:rFonts w:eastAsia="SimSun" w:cs="SimSun"/>
                                       <w:kern w:val="0"/>
                                       <w:sz w:val="20"/>
                                       <w:szCs w:val="20"/>
@@ -1790,7 +1788,7 @@
                                     <w:ind w:leftChars="67" w:left="283" w:rightChars="23" w:right="48" w:hangingChars="71" w:hanging="142"/>
                                     <w:jc w:val="left"/>
                                     <w:rPr>
-                                      <w:rFonts w:eastAsia="宋体" w:cs="宋体"/>
+                                      <w:rFonts w:eastAsia="SimSun" w:cs="SimSun"/>
                                       <w:kern w:val="0"/>
                                       <w:sz w:val="24"/>
                                       <w:szCs w:val="24"/>
@@ -1798,7 +1796,7 @@
                                   </w:pPr>
                                   <w:r>
                                     <w:rPr>
-                                      <w:rFonts w:eastAsia="宋体" w:cs="宋体"/>
+                                      <w:rFonts w:eastAsia="SimSun" w:cs="SimSun"/>
                                       <w:kern w:val="0"/>
                                       <w:sz w:val="20"/>
                                       <w:szCs w:val="20"/>
@@ -1821,7 +1819,7 @@
                                     <w:ind w:leftChars="67" w:left="283" w:rightChars="23" w:right="48" w:hangingChars="71" w:hanging="142"/>
                                     <w:jc w:val="left"/>
                                     <w:rPr>
-                                      <w:rFonts w:eastAsia="宋体" w:cs="宋体"/>
+                                      <w:rFonts w:eastAsia="SimSun" w:cs="SimSun"/>
                                       <w:kern w:val="0"/>
                                       <w:sz w:val="24"/>
                                       <w:szCs w:val="24"/>
@@ -1829,7 +1827,7 @@
                                   </w:pPr>
                                   <w:r>
                                     <w:rPr>
-                                      <w:rFonts w:eastAsia="宋体" w:cs="宋体"/>
+                                      <w:rFonts w:eastAsia="SimSun" w:cs="SimSun"/>
                                       <w:kern w:val="0"/>
                                       <w:sz w:val="20"/>
                                       <w:szCs w:val="20"/>
@@ -1844,7 +1842,7 @@
                                     <w:ind w:leftChars="67" w:left="284" w:rightChars="23" w:right="48" w:hangingChars="71" w:hanging="143"/>
                                     <w:jc w:val="left"/>
                                     <w:rPr>
-                                      <w:rFonts w:eastAsia="宋体" w:cs="宋体"/>
+                                      <w:rFonts w:eastAsia="SimSun" w:cs="SimSun"/>
                                       <w:color w:val="0033CC"/>
                                       <w:kern w:val="0"/>
                                       <w:sz w:val="24"/>
@@ -1853,7 +1851,7 @@
                                   </w:pPr>
                                   <w:r>
                                     <w:rPr>
-                                      <w:rFonts w:eastAsia="宋体" w:cs="宋体"/>
+                                      <w:rFonts w:eastAsia="SimSun" w:cs="SimSun"/>
                                       <w:b/>
                                       <w:bCs/>
                                       <w:color w:val="0033CC"/>
@@ -1879,7 +1877,7 @@
                                     <w:ind w:leftChars="67" w:left="283" w:rightChars="23" w:right="48" w:hangingChars="71" w:hanging="142"/>
                                     <w:jc w:val="left"/>
                                     <w:rPr>
-                                      <w:rFonts w:eastAsia="宋体" w:cs="宋体"/>
+                                      <w:rFonts w:eastAsia="SimSun" w:cs="SimSun"/>
                                       <w:kern w:val="0"/>
                                       <w:sz w:val="24"/>
                                       <w:szCs w:val="24"/>
@@ -1887,7 +1885,7 @@
                                   </w:pPr>
                                   <w:r>
                                     <w:rPr>
-                                      <w:rFonts w:eastAsia="宋体" w:cs="宋体"/>
+                                      <w:rFonts w:eastAsia="SimSun" w:cs="SimSun"/>
                                       <w:kern w:val="0"/>
                                       <w:sz w:val="20"/>
                                       <w:szCs w:val="20"/>
@@ -1910,7 +1908,7 @@
                                     <w:ind w:leftChars="67" w:left="283" w:rightChars="23" w:right="48" w:hangingChars="71" w:hanging="142"/>
                                     <w:jc w:val="left"/>
                                     <w:rPr>
-                                      <w:rFonts w:eastAsia="宋体" w:cs="宋体"/>
+                                      <w:rFonts w:eastAsia="SimSun" w:cs="SimSun"/>
                                       <w:kern w:val="0"/>
                                       <w:sz w:val="24"/>
                                       <w:szCs w:val="24"/>
@@ -1918,7 +1916,7 @@
                                   </w:pPr>
                                   <w:r>
                                     <w:rPr>
-                                      <w:rFonts w:eastAsia="宋体" w:cs="宋体"/>
+                                      <w:rFonts w:eastAsia="SimSun" w:cs="SimSun"/>
                                       <w:kern w:val="0"/>
                                       <w:sz w:val="20"/>
                                       <w:szCs w:val="20"/>
@@ -1941,7 +1939,7 @@
                                     <w:ind w:leftChars="67" w:left="283" w:rightChars="23" w:right="48" w:hangingChars="71" w:hanging="142"/>
                                     <w:jc w:val="left"/>
                                     <w:rPr>
-                                      <w:rFonts w:eastAsia="宋体" w:cs="宋体"/>
+                                      <w:rFonts w:eastAsia="SimSun" w:cs="SimSun"/>
                                       <w:kern w:val="0"/>
                                       <w:sz w:val="24"/>
                                       <w:szCs w:val="24"/>
@@ -1949,7 +1947,7 @@
                                   </w:pPr>
                                   <w:r>
                                     <w:rPr>
-                                      <w:rFonts w:eastAsia="宋体" w:cs="宋体"/>
+                                      <w:rFonts w:eastAsia="SimSun" w:cs="SimSun"/>
                                       <w:kern w:val="0"/>
                                       <w:sz w:val="20"/>
                                       <w:szCs w:val="20"/>
@@ -1972,7 +1970,7 @@
                                     <w:ind w:leftChars="67" w:left="283" w:rightChars="23" w:right="48" w:hangingChars="71" w:hanging="142"/>
                                     <w:jc w:val="left"/>
                                     <w:rPr>
-                                      <w:rFonts w:eastAsia="宋体" w:cs="宋体"/>
+                                      <w:rFonts w:eastAsia="SimSun" w:cs="SimSun"/>
                                       <w:kern w:val="0"/>
                                       <w:sz w:val="24"/>
                                       <w:szCs w:val="24"/>
@@ -1980,7 +1978,7 @@
                                   </w:pPr>
                                   <w:r>
                                     <w:rPr>
-                                      <w:rFonts w:eastAsia="宋体" w:cs="宋体"/>
+                                      <w:rFonts w:eastAsia="SimSun" w:cs="SimSun"/>
                                       <w:kern w:val="0"/>
                                       <w:sz w:val="20"/>
                                       <w:szCs w:val="20"/>
@@ -2003,7 +2001,7 @@
                                     <w:ind w:leftChars="67" w:left="283" w:rightChars="23" w:right="48" w:hangingChars="71" w:hanging="142"/>
                                     <w:jc w:val="left"/>
                                     <w:rPr>
-                                      <w:rFonts w:eastAsia="宋体" w:cs="宋体"/>
+                                      <w:rFonts w:eastAsia="SimSun" w:cs="SimSun"/>
                                       <w:kern w:val="0"/>
                                       <w:sz w:val="24"/>
                                       <w:szCs w:val="24"/>
@@ -2011,7 +2009,7 @@
                                   </w:pPr>
                                   <w:r>
                                     <w:rPr>
-                                      <w:rFonts w:eastAsia="宋体" w:cs="宋体"/>
+                                      <w:rFonts w:eastAsia="SimSun" w:cs="SimSun"/>
                                       <w:kern w:val="0"/>
                                       <w:sz w:val="20"/>
                                       <w:szCs w:val="20"/>
@@ -2034,7 +2032,7 @@
                                     <w:ind w:leftChars="67" w:left="283" w:rightChars="23" w:right="48" w:hangingChars="71" w:hanging="142"/>
                                     <w:jc w:val="left"/>
                                     <w:rPr>
-                                      <w:rFonts w:eastAsia="宋体" w:cs="宋体"/>
+                                      <w:rFonts w:eastAsia="SimSun" w:cs="SimSun"/>
                                       <w:kern w:val="0"/>
                                       <w:sz w:val="24"/>
                                       <w:szCs w:val="24"/>
@@ -2042,7 +2040,7 @@
                                   </w:pPr>
                                   <w:r>
                                     <w:rPr>
-                                      <w:rFonts w:eastAsia="宋体" w:cs="宋体"/>
+                                      <w:rFonts w:eastAsia="SimSun" w:cs="SimSun"/>
                                       <w:kern w:val="0"/>
                                       <w:sz w:val="20"/>
                                       <w:szCs w:val="20"/>
@@ -2052,7 +2050,7 @@
                                   <w:proofErr w:type="spellStart"/>
                                   <w:r>
                                     <w:rPr>
-                                      <w:rFonts w:eastAsia="宋体" w:cs="宋体"/>
+                                      <w:rFonts w:eastAsia="SimSun" w:cs="SimSun"/>
                                       <w:kern w:val="0"/>
                                       <w:sz w:val="20"/>
                                       <w:szCs w:val="20"/>
@@ -2062,7 +2060,7 @@
                                   <w:proofErr w:type="spellEnd"/>
                                   <w:r>
                                     <w:rPr>
-                                      <w:rFonts w:eastAsia="宋体" w:cs="宋体"/>
+                                      <w:rFonts w:eastAsia="SimSun" w:cs="SimSun"/>
                                       <w:kern w:val="0"/>
                                       <w:sz w:val="20"/>
                                       <w:szCs w:val="20"/>
@@ -2085,7 +2083,7 @@
                                     <w:ind w:leftChars="67" w:left="283" w:rightChars="23" w:right="48" w:hangingChars="71" w:hanging="142"/>
                                     <w:jc w:val="left"/>
                                     <w:rPr>
-                                      <w:rFonts w:eastAsia="宋体" w:cs="宋体"/>
+                                      <w:rFonts w:eastAsia="SimSun" w:cs="SimSun"/>
                                       <w:kern w:val="0"/>
                                       <w:sz w:val="24"/>
                                       <w:szCs w:val="24"/>
@@ -2093,7 +2091,7 @@
                                   </w:pPr>
                                   <w:r>
                                     <w:rPr>
-                                      <w:rFonts w:eastAsia="宋体" w:cs="宋体"/>
+                                      <w:rFonts w:eastAsia="SimSun" w:cs="SimSun"/>
                                       <w:kern w:val="0"/>
                                       <w:sz w:val="20"/>
                                       <w:szCs w:val="20"/>
@@ -2116,7 +2114,7 @@
                                     <w:ind w:leftChars="67" w:left="283" w:rightChars="23" w:right="48" w:hangingChars="71" w:hanging="142"/>
                                     <w:jc w:val="left"/>
                                     <w:rPr>
-                                      <w:rFonts w:eastAsia="宋体" w:cs="宋体"/>
+                                      <w:rFonts w:eastAsia="SimSun" w:cs="SimSun"/>
                                       <w:kern w:val="0"/>
                                       <w:sz w:val="24"/>
                                       <w:szCs w:val="24"/>
@@ -2124,7 +2122,7 @@
                                   </w:pPr>
                                   <w:r>
                                     <w:rPr>
-                                      <w:rFonts w:eastAsia="宋体" w:cs="宋体"/>
+                                      <w:rFonts w:eastAsia="SimSun" w:cs="SimSun"/>
                                       <w:kern w:val="0"/>
                                       <w:sz w:val="20"/>
                                       <w:szCs w:val="20"/>
@@ -2147,7 +2145,7 @@
                                     <w:ind w:leftChars="67" w:left="283" w:rightChars="23" w:right="48" w:hangingChars="71" w:hanging="142"/>
                                     <w:jc w:val="left"/>
                                     <w:rPr>
-                                      <w:rFonts w:eastAsia="宋体" w:cs="宋体"/>
+                                      <w:rFonts w:eastAsia="SimSun" w:cs="SimSun"/>
                                       <w:kern w:val="0"/>
                                       <w:sz w:val="24"/>
                                       <w:szCs w:val="24"/>
@@ -2155,7 +2153,7 @@
                                   </w:pPr>
                                   <w:r>
                                     <w:rPr>
-                                      <w:rFonts w:eastAsia="宋体" w:cs="宋体"/>
+                                      <w:rFonts w:eastAsia="SimSun" w:cs="SimSun"/>
                                       <w:kern w:val="0"/>
                                       <w:sz w:val="20"/>
                                       <w:szCs w:val="20"/>
@@ -2178,7 +2176,7 @@
                                     <w:ind w:leftChars="67" w:left="283" w:rightChars="23" w:right="48" w:hangingChars="71" w:hanging="142"/>
                                     <w:jc w:val="left"/>
                                     <w:rPr>
-                                      <w:rFonts w:eastAsia="宋体" w:cs="宋体"/>
+                                      <w:rFonts w:eastAsia="SimSun" w:cs="SimSun"/>
                                       <w:kern w:val="0"/>
                                       <w:sz w:val="24"/>
                                       <w:szCs w:val="24"/>
@@ -2186,7 +2184,7 @@
                                   </w:pPr>
                                   <w:r>
                                     <w:rPr>
-                                      <w:rFonts w:eastAsia="宋体" w:cs="宋体"/>
+                                      <w:rFonts w:eastAsia="SimSun" w:cs="SimSun"/>
                                       <w:kern w:val="0"/>
                                       <w:sz w:val="20"/>
                                       <w:szCs w:val="20"/>
@@ -2213,7 +2211,7 @@
                               </w:rPr>
                               <w:t xml:space="preserve">The language of the Conference is English. Prospective authors are invited to electronically submit the full camera-ready paper. </w:t>
                             </w:r>
-                            <w:bookmarkStart w:id="3" w:name="OLE_LINK9"/>
+                            <w:bookmarkStart w:id="2" w:name="OLE_LINK9"/>
                             <w:r>
                               <w:rPr>
                                 <w:sz w:val="20"/>
@@ -2221,7 +2219,7 @@
                               </w:rPr>
                               <w:t>The paper must not exceed four (4) pages plus one (1) page references</w:t>
                             </w:r>
-                            <w:bookmarkEnd w:id="3"/>
+                            <w:bookmarkEnd w:id="2"/>
                             <w:r>
                               <w:rPr>
                                 <w:sz w:val="20"/>
@@ -2628,9 +2626,9 @@
                               </w:rPr>
                               <w:t xml:space="preserve"> </w:t>
                             </w:r>
-                            <w:bookmarkStart w:id="4" w:name="OLE_LINK10"/>
-                            <w:bookmarkStart w:id="5" w:name="OLE_LINK11"/>
-                            <w:bookmarkStart w:id="6" w:name="OLE_LINK12"/>
+                            <w:bookmarkStart w:id="3" w:name="OLE_LINK10"/>
+                            <w:bookmarkStart w:id="4" w:name="OLE_LINK11"/>
+                            <w:bookmarkStart w:id="5" w:name="OLE_LINK12"/>
                             <w:r>
                               <w:rPr>
                                 <w:rFonts w:hint="eastAsia"/>
@@ -2641,9 +2639,9 @@
                               </w:rPr>
                               <w:t>March 2, 2015</w:t>
                             </w:r>
+                            <w:bookmarkEnd w:id="3"/>
                             <w:bookmarkEnd w:id="4"/>
                             <w:bookmarkEnd w:id="5"/>
-                            <w:bookmarkEnd w:id="6"/>
                             <w:r>
                               <w:rPr>
                                 <w:rFonts w:hint="eastAsia"/>
@@ -3359,15 +3357,15 @@
                                 <w:szCs w:val="20"/>
                               </w:rPr>
                             </w:pPr>
-                            <w:bookmarkStart w:id="7" w:name="OLE_LINK3"/>
-                            <w:bookmarkStart w:id="8" w:name="OLE_LINK4"/>
-                            <w:bookmarkStart w:id="9" w:name="_Hlk402706142"/>
-                            <w:bookmarkStart w:id="10" w:name="OLE_LINK5"/>
-                            <w:bookmarkStart w:id="11" w:name="OLE_LINK6"/>
-                            <w:bookmarkStart w:id="12" w:name="_Hlk402706143"/>
-                            <w:bookmarkStart w:id="13" w:name="OLE_LINK7"/>
-                            <w:bookmarkStart w:id="14" w:name="OLE_LINK8"/>
-                            <w:bookmarkStart w:id="15" w:name="_Hlk402706325"/>
+                            <w:bookmarkStart w:id="6" w:name="OLE_LINK3"/>
+                            <w:bookmarkStart w:id="7" w:name="OLE_LINK4"/>
+                            <w:bookmarkStart w:id="8" w:name="_Hlk402706142"/>
+                            <w:bookmarkStart w:id="9" w:name="OLE_LINK5"/>
+                            <w:bookmarkStart w:id="10" w:name="OLE_LINK6"/>
+                            <w:bookmarkStart w:id="11" w:name="_Hlk402706143"/>
+                            <w:bookmarkStart w:id="12" w:name="OLE_LINK7"/>
+                            <w:bookmarkStart w:id="13" w:name="OLE_LINK8"/>
+                            <w:bookmarkStart w:id="14" w:name="_Hlk402706325"/>
                             <w:r>
                               <w:rPr>
                                 <w:i/>
@@ -3376,6 +3374,7 @@
                               </w:rPr>
                               <w:t>*</w:t>
                             </w:r>
+                            <w:bookmarkEnd w:id="6"/>
                             <w:bookmarkEnd w:id="7"/>
                             <w:bookmarkEnd w:id="8"/>
                             <w:bookmarkEnd w:id="9"/>
@@ -3384,7 +3383,6 @@
                             <w:bookmarkEnd w:id="12"/>
                             <w:bookmarkEnd w:id="13"/>
                             <w:bookmarkEnd w:id="14"/>
-                            <w:bookmarkEnd w:id="15"/>
                             <w:r>
                               <w:rPr>
                                 <w:i/>
@@ -3432,7 +3430,7 @@
           </mc:Choice>
           <mc:Fallback>
             <w:pict>
-              <v:shape w14:anchorId="64644886" id="Text Box 8" o:spid="_x0000_s1027" type="#_x0000_t202" style="position:absolute;left:0;text-align:left;margin-left:153.4pt;margin-top:17.05pt;width:435.25pt;height:681.7pt;z-index:251664384;visibility:visible;mso-wrap-style:square;mso-width-percent:0;mso-height-percent:0;mso-wrap-distance-left:9pt;mso-wrap-distance-top:0;mso-wrap-distance-right:9pt;mso-wrap-distance-bottom:0;mso-position-horizontal:absolute;mso-position-horizontal-relative:text;mso-position-vertical:absolute;mso-position-vertical-relative:text;mso-width-percent:0;mso-height-percent:0;mso-width-relative:margin;mso-height-relative:margin;v-text-anchor:top" o:gfxdata="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" filled="f" stroked="f" strokeweight=".5pt">
+              <v:shape w14:anchorId="3B327932" id="Text Box 8" o:spid="_x0000_s1027" type="#_x0000_t202" style="position:absolute;left:0;text-align:left;margin-left:153.4pt;margin-top:17.05pt;width:435.25pt;height:681.7pt;z-index:251664384;visibility:visible;mso-wrap-style:square;mso-width-percent:0;mso-height-percent:0;mso-wrap-distance-left:9pt;mso-wrap-distance-top:0;mso-wrap-distance-right:9pt;mso-wrap-distance-bottom:0;mso-position-horizontal:absolute;mso-position-horizontal-relative:text;mso-position-vertical:absolute;mso-position-vertical-relative:text;mso-width-percent:0;mso-height-percent:0;mso-width-relative:margin;mso-height-relative:margin;v-text-anchor:top" o:gfxdata="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" filled="f" stroked="f" strokeweight=".5pt">
                 <v:textbox>
                   <w:txbxContent>
                     <w:p>
@@ -3466,8 +3464,8 @@
                         </w:rPr>
                         <w:t xml:space="preserve">organized by IEEE Circuits and Systems </w:t>
                       </w:r>
-                      <w:bookmarkStart w:id="16" w:name="OLE_LINK1"/>
-                      <w:bookmarkStart w:id="17" w:name="OLE_LINK2"/>
+                      <w:bookmarkStart w:id="15" w:name="OLE_LINK1"/>
+                      <w:bookmarkStart w:id="16" w:name="OLE_LINK2"/>
                       <w:r>
                         <w:rPr>
                           <w:sz w:val="20"/>
@@ -3475,8 +3473,8 @@
                         </w:rPr>
                         <w:t xml:space="preserve">Society </w:t>
                       </w:r>
+                      <w:bookmarkEnd w:id="15"/>
                       <w:bookmarkEnd w:id="16"/>
-                      <w:bookmarkEnd w:id="17"/>
                       <w:r>
                         <w:rPr>
                           <w:rFonts w:hint="eastAsia"/>
@@ -3743,7 +3741,7 @@
                         <w:ind w:rightChars="67" w:right="141"/>
                         <w:jc w:val="center"/>
                         <w:rPr>
-                          <w:rFonts w:ascii="Verdana" w:eastAsia="宋体" w:hAnsi="Verdana" w:cs="宋体"/>
+                          <w:rFonts w:ascii="Verdana" w:eastAsia="SimSun" w:hAnsi="Verdana" w:cs="SimSun"/>
                           <w:b/>
                           <w:bCs/>
                           <w:color w:val="0033CC"/>
@@ -3754,7 +3752,7 @@
                       </w:pPr>
                       <w:r>
                         <w:rPr>
-                          <w:rFonts w:ascii="Verdana" w:eastAsia="宋体" w:hAnsi="Verdana" w:cs="宋体"/>
+                          <w:rFonts w:ascii="Verdana" w:eastAsia="SimSun" w:hAnsi="Verdana" w:cs="SimSun"/>
                           <w:b/>
                           <w:bCs/>
                           <w:color w:val="0033CC"/>
@@ -3795,7 +3793,7 @@
                               <w:ind w:leftChars="67" w:left="284" w:rightChars="23" w:right="48" w:hangingChars="71" w:hanging="143"/>
                               <w:jc w:val="left"/>
                               <w:rPr>
-                                <w:rFonts w:eastAsia="宋体" w:cs="宋体"/>
+                                <w:rFonts w:eastAsia="SimSun" w:cs="SimSun"/>
                                 <w:color w:val="0033CC"/>
                                 <w:kern w:val="0"/>
                                 <w:sz w:val="24"/>
@@ -3804,7 +3802,7 @@
                             </w:pPr>
                             <w:r>
                               <w:rPr>
-                                <w:rFonts w:eastAsia="宋体" w:cs="宋体"/>
+                                <w:rFonts w:eastAsia="SimSun" w:cs="SimSun"/>
                                 <w:b/>
                                 <w:bCs/>
                                 <w:color w:val="0033CC"/>
@@ -3830,7 +3828,7 @@
                               <w:ind w:leftChars="67" w:left="283" w:rightChars="23" w:right="48" w:hangingChars="71" w:hanging="142"/>
                               <w:jc w:val="left"/>
                               <w:rPr>
-                                <w:rFonts w:eastAsia="宋体" w:cs="宋体"/>
+                                <w:rFonts w:eastAsia="SimSun" w:cs="SimSun"/>
                                 <w:kern w:val="0"/>
                                 <w:sz w:val="24"/>
                                 <w:szCs w:val="24"/>
@@ -3838,7 +3836,7 @@
                             </w:pPr>
                             <w:r>
                               <w:rPr>
-                                <w:rFonts w:eastAsia="宋体" w:cs="宋体"/>
+                                <w:rFonts w:eastAsia="SimSun" w:cs="SimSun"/>
                                 <w:kern w:val="0"/>
                                 <w:sz w:val="20"/>
                                 <w:szCs w:val="20"/>
@@ -3861,7 +3859,7 @@
                               <w:ind w:leftChars="67" w:left="283" w:rightChars="23" w:right="48" w:hangingChars="71" w:hanging="142"/>
                               <w:jc w:val="left"/>
                               <w:rPr>
-                                <w:rFonts w:eastAsia="宋体" w:cs="宋体"/>
+                                <w:rFonts w:eastAsia="SimSun" w:cs="SimSun"/>
                                 <w:kern w:val="0"/>
                                 <w:sz w:val="24"/>
                                 <w:szCs w:val="24"/>
@@ -3869,7 +3867,7 @@
                             </w:pPr>
                             <w:r>
                               <w:rPr>
-                                <w:rFonts w:eastAsia="宋体" w:cs="宋体"/>
+                                <w:rFonts w:eastAsia="SimSun" w:cs="SimSun"/>
                                 <w:kern w:val="0"/>
                                 <w:sz w:val="20"/>
                                 <w:szCs w:val="20"/>
@@ -3892,7 +3890,7 @@
                               <w:ind w:leftChars="67" w:left="283" w:rightChars="23" w:right="48" w:hangingChars="71" w:hanging="142"/>
                               <w:jc w:val="left"/>
                               <w:rPr>
-                                <w:rFonts w:eastAsia="宋体" w:cs="宋体"/>
+                                <w:rFonts w:eastAsia="SimSun" w:cs="SimSun"/>
                                 <w:kern w:val="0"/>
                                 <w:sz w:val="24"/>
                                 <w:szCs w:val="24"/>
@@ -3900,7 +3898,7 @@
                             </w:pPr>
                             <w:r>
                               <w:rPr>
-                                <w:rFonts w:eastAsia="宋体" w:cs="宋体"/>
+                                <w:rFonts w:eastAsia="SimSun" w:cs="SimSun"/>
                                 <w:kern w:val="0"/>
                                 <w:sz w:val="20"/>
                                 <w:szCs w:val="20"/>
@@ -3923,7 +3921,7 @@
                               <w:ind w:leftChars="67" w:left="283" w:rightChars="23" w:right="48" w:hangingChars="71" w:hanging="142"/>
                               <w:jc w:val="left"/>
                               <w:rPr>
-                                <w:rFonts w:eastAsia="宋体" w:cs="宋体"/>
+                                <w:rFonts w:eastAsia="SimSun" w:cs="SimSun"/>
                                 <w:kern w:val="0"/>
                                 <w:sz w:val="24"/>
                                 <w:szCs w:val="24"/>
@@ -3931,7 +3929,7 @@
                             </w:pPr>
                             <w:r>
                               <w:rPr>
-                                <w:rFonts w:eastAsia="宋体" w:cs="宋体"/>
+                                <w:rFonts w:eastAsia="SimSun" w:cs="SimSun"/>
                                 <w:kern w:val="0"/>
                                 <w:sz w:val="20"/>
                                 <w:szCs w:val="20"/>
@@ -3940,7 +3938,7 @@
                             </w:r>
                             <w:r>
                               <w:rPr>
-                                <w:rFonts w:eastAsia="宋体" w:cs="宋体" w:hint="eastAsia"/>
+                                <w:rFonts w:eastAsia="SimSun" w:cs="SimSun" w:hint="eastAsia"/>
                                 <w:kern w:val="0"/>
                                 <w:sz w:val="20"/>
                                 <w:szCs w:val="20"/>
@@ -3949,7 +3947,7 @@
                             </w:r>
                             <w:r>
                               <w:rPr>
-                                <w:rFonts w:eastAsia="宋体" w:cs="宋体"/>
+                                <w:rFonts w:eastAsia="SimSun" w:cs="SimSun"/>
                                 <w:kern w:val="0"/>
                                 <w:sz w:val="20"/>
                                 <w:szCs w:val="20"/>
@@ -3964,7 +3962,7 @@
                               <w:ind w:leftChars="67" w:left="284" w:rightChars="23" w:right="48" w:hangingChars="71" w:hanging="143"/>
                               <w:jc w:val="left"/>
                               <w:rPr>
-                                <w:rFonts w:eastAsia="宋体" w:cs="宋体"/>
+                                <w:rFonts w:eastAsia="SimSun" w:cs="SimSun"/>
                                 <w:color w:val="0033CC"/>
                                 <w:kern w:val="0"/>
                                 <w:sz w:val="24"/>
@@ -3973,7 +3971,7 @@
                             </w:pPr>
                             <w:r>
                               <w:rPr>
-                                <w:rFonts w:eastAsia="宋体" w:cs="宋体"/>
+                                <w:rFonts w:eastAsia="SimSun" w:cs="SimSun"/>
                                 <w:b/>
                                 <w:bCs/>
                                 <w:color w:val="0033CC"/>
@@ -3986,7 +3984,7 @@
                             <w:proofErr w:type="spellStart"/>
                             <w:r>
                               <w:rPr>
-                                <w:rFonts w:eastAsia="宋体" w:cs="宋体"/>
+                                <w:rFonts w:eastAsia="SimSun" w:cs="SimSun"/>
                                 <w:b/>
                                 <w:bCs/>
                                 <w:color w:val="0033CC"/>
@@ -3999,7 +3997,7 @@
                             <w:proofErr w:type="spellEnd"/>
                             <w:r>
                               <w:rPr>
-                                <w:rFonts w:eastAsia="宋体" w:cs="宋体"/>
+                                <w:rFonts w:eastAsia="SimSun" w:cs="SimSun"/>
                                 <w:b/>
                                 <w:bCs/>
                                 <w:color w:val="0033CC"/>
@@ -4025,7 +4023,7 @@
                               <w:ind w:leftChars="67" w:left="283" w:rightChars="23" w:right="48" w:hangingChars="71" w:hanging="142"/>
                               <w:jc w:val="left"/>
                               <w:rPr>
-                                <w:rFonts w:eastAsia="宋体" w:cs="宋体"/>
+                                <w:rFonts w:eastAsia="SimSun" w:cs="SimSun"/>
                                 <w:kern w:val="0"/>
                                 <w:sz w:val="24"/>
                                 <w:szCs w:val="24"/>
@@ -4033,7 +4031,7 @@
                             </w:pPr>
                             <w:r>
                               <w:rPr>
-                                <w:rFonts w:eastAsia="宋体" w:cs="宋体"/>
+                                <w:rFonts w:eastAsia="SimSun" w:cs="SimSun"/>
                                 <w:kern w:val="0"/>
                                 <w:sz w:val="20"/>
                                 <w:szCs w:val="20"/>
@@ -4056,7 +4054,7 @@
                               <w:ind w:leftChars="67" w:left="283" w:rightChars="23" w:right="48" w:hangingChars="71" w:hanging="142"/>
                               <w:jc w:val="left"/>
                               <w:rPr>
-                                <w:rFonts w:eastAsia="宋体" w:cs="宋体"/>
+                                <w:rFonts w:eastAsia="SimSun" w:cs="SimSun"/>
                                 <w:kern w:val="0"/>
                                 <w:sz w:val="24"/>
                                 <w:szCs w:val="24"/>
@@ -4064,7 +4062,7 @@
                             </w:pPr>
                             <w:r>
                               <w:rPr>
-                                <w:rFonts w:eastAsia="宋体" w:cs="宋体"/>
+                                <w:rFonts w:eastAsia="SimSun" w:cs="SimSun"/>
                                 <w:kern w:val="0"/>
                                 <w:sz w:val="20"/>
                                 <w:szCs w:val="20"/>
@@ -4074,7 +4072,7 @@
                             <w:proofErr w:type="spellStart"/>
                             <w:r>
                               <w:rPr>
-                                <w:rFonts w:eastAsia="宋体" w:cs="宋体"/>
+                                <w:rFonts w:eastAsia="SimSun" w:cs="SimSun"/>
                                 <w:kern w:val="0"/>
                                 <w:sz w:val="20"/>
                                 <w:szCs w:val="20"/>
@@ -4084,7 +4082,7 @@
                             <w:proofErr w:type="spellEnd"/>
                             <w:r>
                               <w:rPr>
-                                <w:rFonts w:eastAsia="宋体" w:cs="宋体"/>
+                                <w:rFonts w:eastAsia="SimSun" w:cs="SimSun"/>
                                 <w:kern w:val="0"/>
                                 <w:sz w:val="20"/>
                                 <w:szCs w:val="20"/>
@@ -4107,7 +4105,7 @@
                               <w:ind w:leftChars="67" w:left="283" w:rightChars="23" w:right="48" w:hangingChars="71" w:hanging="142"/>
                               <w:jc w:val="left"/>
                               <w:rPr>
-                                <w:rFonts w:eastAsia="宋体" w:cs="宋体"/>
+                                <w:rFonts w:eastAsia="SimSun" w:cs="SimSun"/>
                                 <w:kern w:val="0"/>
                                 <w:sz w:val="24"/>
                                 <w:szCs w:val="24"/>
@@ -4115,7 +4113,7 @@
                             </w:pPr>
                             <w:r>
                               <w:rPr>
-                                <w:rFonts w:eastAsia="宋体" w:cs="宋体"/>
+                                <w:rFonts w:eastAsia="SimSun" w:cs="SimSun"/>
                                 <w:kern w:val="0"/>
                                 <w:sz w:val="20"/>
                                 <w:szCs w:val="20"/>
@@ -4138,7 +4136,7 @@
                               <w:ind w:leftChars="67" w:left="283" w:rightChars="23" w:right="48" w:hangingChars="71" w:hanging="142"/>
                               <w:jc w:val="left"/>
                               <w:rPr>
-                                <w:rFonts w:eastAsia="宋体" w:cs="宋体"/>
+                                <w:rFonts w:eastAsia="SimSun" w:cs="SimSun"/>
                                 <w:kern w:val="0"/>
                                 <w:sz w:val="24"/>
                                 <w:szCs w:val="24"/>
@@ -4146,7 +4144,7 @@
                             </w:pPr>
                             <w:r>
                               <w:rPr>
-                                <w:rFonts w:eastAsia="宋体" w:cs="宋体"/>
+                                <w:rFonts w:eastAsia="SimSun" w:cs="SimSun"/>
                                 <w:kern w:val="0"/>
                                 <w:sz w:val="20"/>
                                 <w:szCs w:val="20"/>
@@ -4169,7 +4167,7 @@
                               <w:ind w:leftChars="67" w:left="283" w:rightChars="23" w:right="48" w:hangingChars="71" w:hanging="142"/>
                               <w:jc w:val="left"/>
                               <w:rPr>
-                                <w:rFonts w:eastAsia="宋体" w:cs="宋体"/>
+                                <w:rFonts w:eastAsia="SimSun" w:cs="SimSun"/>
                                 <w:kern w:val="0"/>
                                 <w:sz w:val="24"/>
                                 <w:szCs w:val="24"/>
@@ -4177,7 +4175,7 @@
                             </w:pPr>
                             <w:r>
                               <w:rPr>
-                                <w:rFonts w:eastAsia="宋体" w:cs="宋体"/>
+                                <w:rFonts w:eastAsia="SimSun" w:cs="SimSun"/>
                                 <w:kern w:val="0"/>
                                 <w:sz w:val="20"/>
                                 <w:szCs w:val="20"/>
@@ -4200,7 +4198,7 @@
                               <w:ind w:leftChars="67" w:left="283" w:rightChars="23" w:right="48" w:hangingChars="71" w:hanging="142"/>
                               <w:jc w:val="left"/>
                               <w:rPr>
-                                <w:rFonts w:eastAsia="宋体" w:cs="宋体"/>
+                                <w:rFonts w:eastAsia="SimSun" w:cs="SimSun"/>
                                 <w:kern w:val="0"/>
                                 <w:sz w:val="24"/>
                                 <w:szCs w:val="24"/>
@@ -4208,7 +4206,7 @@
                             </w:pPr>
                             <w:r>
                               <w:rPr>
-                                <w:rFonts w:eastAsia="宋体" w:cs="宋体"/>
+                                <w:rFonts w:eastAsia="SimSun" w:cs="SimSun"/>
                                 <w:kern w:val="0"/>
                                 <w:sz w:val="20"/>
                                 <w:szCs w:val="20"/>
@@ -4217,7 +4215,7 @@
                             </w:r>
                             <w:r>
                               <w:rPr>
-                                <w:rFonts w:eastAsia="宋体" w:cs="宋体"/>
+                                <w:rFonts w:eastAsia="SimSun" w:cs="SimSun"/>
                                 <w:kern w:val="0"/>
                                 <w:sz w:val="20"/>
                                 <w:szCs w:val="20"/>
@@ -4240,7 +4238,7 @@
                               <w:ind w:leftChars="67" w:left="283" w:rightChars="23" w:right="48" w:hangingChars="71" w:hanging="142"/>
                               <w:jc w:val="left"/>
                               <w:rPr>
-                                <w:rFonts w:eastAsia="宋体" w:cs="宋体"/>
+                                <w:rFonts w:eastAsia="SimSun" w:cs="SimSun"/>
                                 <w:kern w:val="0"/>
                                 <w:sz w:val="24"/>
                                 <w:szCs w:val="24"/>
@@ -4248,7 +4246,7 @@
                             </w:pPr>
                             <w:r>
                               <w:rPr>
-                                <w:rFonts w:eastAsia="宋体" w:cs="宋体"/>
+                                <w:rFonts w:eastAsia="SimSun" w:cs="SimSun"/>
                                 <w:kern w:val="0"/>
                                 <w:sz w:val="20"/>
                                 <w:szCs w:val="20"/>
@@ -4271,7 +4269,7 @@
                               <w:ind w:leftChars="67" w:left="283" w:rightChars="23" w:right="48" w:hangingChars="71" w:hanging="142"/>
                               <w:jc w:val="left"/>
                               <w:rPr>
-                                <w:rFonts w:eastAsia="宋体" w:cs="宋体"/>
+                                <w:rFonts w:eastAsia="SimSun" w:cs="SimSun"/>
                                 <w:kern w:val="0"/>
                                 <w:sz w:val="24"/>
                                 <w:szCs w:val="24"/>
@@ -4279,7 +4277,7 @@
                             </w:pPr>
                             <w:r>
                               <w:rPr>
-                                <w:rFonts w:eastAsia="宋体" w:cs="宋体"/>
+                                <w:rFonts w:eastAsia="SimSun" w:cs="SimSun"/>
                                 <w:kern w:val="0"/>
                                 <w:sz w:val="20"/>
                                 <w:szCs w:val="20"/>
@@ -4302,7 +4300,7 @@
                               <w:ind w:leftChars="67" w:left="283" w:rightChars="23" w:right="48" w:hangingChars="71" w:hanging="142"/>
                               <w:jc w:val="left"/>
                               <w:rPr>
-                                <w:rFonts w:eastAsia="宋体" w:cs="宋体"/>
+                                <w:rFonts w:eastAsia="SimSun" w:cs="SimSun"/>
                                 <w:kern w:val="0"/>
                                 <w:sz w:val="24"/>
                                 <w:szCs w:val="24"/>
@@ -4310,7 +4308,7 @@
                             </w:pPr>
                             <w:r>
                               <w:rPr>
-                                <w:rFonts w:eastAsia="宋体" w:cs="宋体"/>
+                                <w:rFonts w:eastAsia="SimSun" w:cs="SimSun"/>
                                 <w:kern w:val="0"/>
                                 <w:sz w:val="20"/>
                                 <w:szCs w:val="20"/>
@@ -4329,7 +4327,7 @@
                               <w:ind w:leftChars="67" w:left="284" w:rightChars="23" w:right="48" w:hangingChars="71" w:hanging="143"/>
                               <w:jc w:val="left"/>
                               <w:rPr>
-                                <w:rFonts w:eastAsia="宋体" w:cs="宋体"/>
+                                <w:rFonts w:eastAsia="SimSun" w:cs="SimSun"/>
                                 <w:b/>
                                 <w:bCs/>
                                 <w:color w:val="0033CC"/>
@@ -4340,7 +4338,7 @@
                             </w:pPr>
                             <w:r>
                               <w:rPr>
-                                <w:rFonts w:eastAsia="宋体" w:cs="宋体"/>
+                                <w:rFonts w:eastAsia="SimSun" w:cs="SimSun"/>
                                 <w:b/>
                                 <w:bCs/>
                                 <w:color w:val="0033CC"/>
@@ -4366,7 +4364,7 @@
                               <w:ind w:leftChars="67" w:left="283" w:rightChars="23" w:right="48" w:hangingChars="71" w:hanging="142"/>
                               <w:jc w:val="left"/>
                               <w:rPr>
-                                <w:rFonts w:eastAsia="宋体" w:cs="宋体"/>
+                                <w:rFonts w:eastAsia="SimSun" w:cs="SimSun"/>
                                 <w:kern w:val="0"/>
                                 <w:sz w:val="24"/>
                                 <w:szCs w:val="24"/>
@@ -4374,7 +4372,7 @@
                             </w:pPr>
                             <w:r>
                               <w:rPr>
-                                <w:rFonts w:eastAsia="宋体" w:cs="宋体"/>
+                                <w:rFonts w:eastAsia="SimSun" w:cs="SimSun"/>
                                 <w:kern w:val="0"/>
                                 <w:sz w:val="20"/>
                                 <w:szCs w:val="20"/>
@@ -4397,7 +4395,7 @@
                               <w:ind w:leftChars="67" w:left="283" w:rightChars="23" w:right="48" w:hangingChars="71" w:hanging="142"/>
                               <w:jc w:val="left"/>
                               <w:rPr>
-                                <w:rFonts w:eastAsia="宋体" w:cs="宋体"/>
+                                <w:rFonts w:eastAsia="SimSun" w:cs="SimSun"/>
                                 <w:kern w:val="0"/>
                                 <w:sz w:val="24"/>
                                 <w:szCs w:val="24"/>
@@ -4405,7 +4403,7 @@
                             </w:pPr>
                             <w:r>
                               <w:rPr>
-                                <w:rFonts w:eastAsia="宋体" w:cs="宋体"/>
+                                <w:rFonts w:eastAsia="SimSun" w:cs="SimSun"/>
                                 <w:kern w:val="0"/>
                                 <w:sz w:val="20"/>
                                 <w:szCs w:val="20"/>
@@ -4428,7 +4426,7 @@
                               <w:ind w:leftChars="67" w:left="283" w:rightChars="23" w:right="48" w:hangingChars="71" w:hanging="142"/>
                               <w:jc w:val="left"/>
                               <w:rPr>
-                                <w:rFonts w:eastAsia="宋体" w:cs="宋体"/>
+                                <w:rFonts w:eastAsia="SimSun" w:cs="SimSun"/>
                                 <w:kern w:val="0"/>
                                 <w:sz w:val="24"/>
                                 <w:szCs w:val="24"/>
@@ -4436,7 +4434,7 @@
                             </w:pPr>
                             <w:r>
                               <w:rPr>
-                                <w:rFonts w:eastAsia="宋体" w:cs="宋体"/>
+                                <w:rFonts w:eastAsia="SimSun" w:cs="SimSun"/>
                                 <w:kern w:val="0"/>
                                 <w:sz w:val="20"/>
                                 <w:szCs w:val="20"/>
@@ -4451,7 +4449,7 @@
                               <w:ind w:leftChars="67" w:left="284" w:rightChars="23" w:right="48" w:hangingChars="71" w:hanging="143"/>
                               <w:jc w:val="left"/>
                               <w:rPr>
-                                <w:rFonts w:eastAsia="宋体" w:cs="宋体"/>
+                                <w:rFonts w:eastAsia="SimSun" w:cs="SimSun"/>
                                 <w:color w:val="0033CC"/>
                                 <w:kern w:val="0"/>
                                 <w:sz w:val="24"/>
@@ -4460,7 +4458,7 @@
                             </w:pPr>
                             <w:r>
                               <w:rPr>
-                                <w:rFonts w:eastAsia="宋体" w:cs="宋体"/>
+                                <w:rFonts w:eastAsia="SimSun" w:cs="SimSun"/>
                                 <w:b/>
                                 <w:bCs/>
                                 <w:color w:val="0033CC"/>
@@ -4486,7 +4484,7 @@
                               <w:ind w:leftChars="67" w:left="283" w:rightChars="23" w:right="48" w:hangingChars="71" w:hanging="142"/>
                               <w:jc w:val="left"/>
                               <w:rPr>
-                                <w:rFonts w:eastAsia="宋体" w:cs="宋体"/>
+                                <w:rFonts w:eastAsia="SimSun" w:cs="SimSun"/>
                                 <w:kern w:val="0"/>
                                 <w:sz w:val="24"/>
                                 <w:szCs w:val="24"/>
@@ -4494,7 +4492,7 @@
                             </w:pPr>
                             <w:r>
                               <w:rPr>
-                                <w:rFonts w:eastAsia="宋体" w:cs="宋体"/>
+                                <w:rFonts w:eastAsia="SimSun" w:cs="SimSun"/>
                                 <w:kern w:val="0"/>
                                 <w:sz w:val="20"/>
                                 <w:szCs w:val="20"/>
@@ -4517,7 +4515,7 @@
                               <w:ind w:leftChars="67" w:left="283" w:rightChars="23" w:right="48" w:hangingChars="71" w:hanging="142"/>
                               <w:jc w:val="left"/>
                               <w:rPr>
-                                <w:rFonts w:eastAsia="宋体" w:cs="宋体"/>
+                                <w:rFonts w:eastAsia="SimSun" w:cs="SimSun"/>
                                 <w:kern w:val="0"/>
                                 <w:sz w:val="24"/>
                                 <w:szCs w:val="24"/>
@@ -4525,7 +4523,7 @@
                             </w:pPr>
                             <w:r>
                               <w:rPr>
-                                <w:rFonts w:eastAsia="宋体" w:cs="宋体"/>
+                                <w:rFonts w:eastAsia="SimSun" w:cs="SimSun"/>
                                 <w:kern w:val="0"/>
                                 <w:sz w:val="20"/>
                                 <w:szCs w:val="20"/>
@@ -4551,7 +4549,7 @@
                               <w:ind w:leftChars="67" w:left="269" w:rightChars="23" w:right="48" w:hangingChars="71" w:hanging="128"/>
                               <w:jc w:val="left"/>
                               <w:rPr>
-                                <w:rFonts w:eastAsia="宋体" w:cs="宋体"/>
+                                <w:rFonts w:eastAsia="SimSun" w:cs="SimSun"/>
                                 <w:color w:val="0033CC"/>
                                 <w:kern w:val="0"/>
                                 <w:sz w:val="18"/>
@@ -4560,7 +4558,7 @@
                             </w:pPr>
                             <w:r>
                               <w:rPr>
-                                <w:rFonts w:eastAsia="宋体" w:cs="宋体"/>
+                                <w:rFonts w:eastAsia="SimSun" w:cs="SimSun"/>
                                 <w:b/>
                                 <w:bCs/>
                                 <w:color w:val="0033CC"/>
@@ -4586,7 +4584,7 @@
                               <w:ind w:leftChars="67" w:left="283" w:rightChars="23" w:right="48" w:hangingChars="71" w:hanging="142"/>
                               <w:jc w:val="left"/>
                               <w:rPr>
-                                <w:rFonts w:eastAsia="宋体" w:cs="宋体"/>
+                                <w:rFonts w:eastAsia="SimSun" w:cs="SimSun"/>
                                 <w:kern w:val="0"/>
                                 <w:sz w:val="24"/>
                                 <w:szCs w:val="24"/>
@@ -4594,7 +4592,7 @@
                             </w:pPr>
                             <w:r>
                               <w:rPr>
-                                <w:rFonts w:eastAsia="宋体" w:cs="宋体"/>
+                                <w:rFonts w:eastAsia="SimSun" w:cs="SimSun"/>
                                 <w:kern w:val="0"/>
                                 <w:sz w:val="20"/>
                                 <w:szCs w:val="20"/>
@@ -4617,7 +4615,7 @@
                               <w:ind w:leftChars="67" w:left="283" w:rightChars="23" w:right="48" w:hangingChars="71" w:hanging="142"/>
                               <w:jc w:val="left"/>
                               <w:rPr>
-                                <w:rFonts w:eastAsia="宋体" w:cs="宋体"/>
+                                <w:rFonts w:eastAsia="SimSun" w:cs="SimSun"/>
                                 <w:kern w:val="0"/>
                                 <w:sz w:val="24"/>
                                 <w:szCs w:val="24"/>
@@ -4625,7 +4623,7 @@
                             </w:pPr>
                             <w:r>
                               <w:rPr>
-                                <w:rFonts w:eastAsia="宋体" w:cs="宋体"/>
+                                <w:rFonts w:eastAsia="SimSun" w:cs="SimSun"/>
                                 <w:kern w:val="0"/>
                                 <w:sz w:val="20"/>
                                 <w:szCs w:val="20"/>
@@ -4648,7 +4646,7 @@
                               <w:ind w:leftChars="67" w:left="283" w:rightChars="23" w:right="48" w:hangingChars="71" w:hanging="142"/>
                               <w:jc w:val="left"/>
                               <w:rPr>
-                                <w:rFonts w:eastAsia="宋体" w:cs="宋体"/>
+                                <w:rFonts w:eastAsia="SimSun" w:cs="SimSun"/>
                                 <w:kern w:val="0"/>
                                 <w:sz w:val="24"/>
                                 <w:szCs w:val="24"/>
@@ -4656,7 +4654,7 @@
                             </w:pPr>
                             <w:r>
                               <w:rPr>
-                                <w:rFonts w:eastAsia="宋体" w:cs="宋体"/>
+                                <w:rFonts w:eastAsia="SimSun" w:cs="SimSun"/>
                                 <w:kern w:val="0"/>
                                 <w:sz w:val="20"/>
                                 <w:szCs w:val="20"/>
@@ -4679,7 +4677,7 @@
                               <w:ind w:leftChars="67" w:left="283" w:rightChars="23" w:right="48" w:hangingChars="71" w:hanging="142"/>
                               <w:jc w:val="left"/>
                               <w:rPr>
-                                <w:rFonts w:eastAsia="宋体" w:cs="宋体"/>
+                                <w:rFonts w:eastAsia="SimSun" w:cs="SimSun"/>
                                 <w:kern w:val="0"/>
                                 <w:sz w:val="24"/>
                                 <w:szCs w:val="24"/>
@@ -4687,7 +4685,7 @@
                             </w:pPr>
                             <w:r>
                               <w:rPr>
-                                <w:rFonts w:eastAsia="宋体" w:cs="宋体"/>
+                                <w:rFonts w:eastAsia="SimSun" w:cs="SimSun"/>
                                 <w:kern w:val="0"/>
                                 <w:sz w:val="20"/>
                                 <w:szCs w:val="20"/>
@@ -4710,7 +4708,7 @@
                               <w:ind w:leftChars="67" w:left="283" w:rightChars="23" w:right="48" w:hangingChars="71" w:hanging="142"/>
                               <w:jc w:val="left"/>
                               <w:rPr>
-                                <w:rFonts w:eastAsia="宋体" w:cs="宋体"/>
+                                <w:rFonts w:eastAsia="SimSun" w:cs="SimSun"/>
                                 <w:kern w:val="0"/>
                                 <w:sz w:val="24"/>
                                 <w:szCs w:val="24"/>
@@ -4718,7 +4716,7 @@
                             </w:pPr>
                             <w:r>
                               <w:rPr>
-                                <w:rFonts w:eastAsia="宋体" w:cs="宋体"/>
+                                <w:rFonts w:eastAsia="SimSun" w:cs="SimSun"/>
                                 <w:kern w:val="0"/>
                                 <w:sz w:val="20"/>
                                 <w:szCs w:val="20"/>
@@ -4741,7 +4739,7 @@
                               <w:ind w:leftChars="67" w:left="283" w:rightChars="23" w:right="48" w:hangingChars="71" w:hanging="142"/>
                               <w:jc w:val="left"/>
                               <w:rPr>
-                                <w:rFonts w:eastAsia="宋体" w:cs="宋体"/>
+                                <w:rFonts w:eastAsia="SimSun" w:cs="SimSun"/>
                                 <w:kern w:val="0"/>
                                 <w:sz w:val="24"/>
                                 <w:szCs w:val="24"/>
@@ -4749,7 +4747,7 @@
                             </w:pPr>
                             <w:r>
                               <w:rPr>
-                                <w:rFonts w:eastAsia="宋体" w:cs="宋体"/>
+                                <w:rFonts w:eastAsia="SimSun" w:cs="SimSun"/>
                                 <w:kern w:val="0"/>
                                 <w:sz w:val="20"/>
                                 <w:szCs w:val="20"/>
@@ -4772,7 +4770,7 @@
                               <w:ind w:leftChars="67" w:left="283" w:rightChars="23" w:right="48" w:hangingChars="71" w:hanging="142"/>
                               <w:jc w:val="left"/>
                               <w:rPr>
-                                <w:rFonts w:eastAsia="宋体" w:cs="宋体"/>
+                                <w:rFonts w:eastAsia="SimSun" w:cs="SimSun"/>
                                 <w:kern w:val="0"/>
                                 <w:sz w:val="24"/>
                                 <w:szCs w:val="24"/>
@@ -4780,7 +4778,7 @@
                             </w:pPr>
                             <w:r>
                               <w:rPr>
-                                <w:rFonts w:eastAsia="宋体" w:cs="宋体"/>
+                                <w:rFonts w:eastAsia="SimSun" w:cs="SimSun"/>
                                 <w:kern w:val="0"/>
                                 <w:sz w:val="20"/>
                                 <w:szCs w:val="20"/>
@@ -4803,7 +4801,7 @@
                               <w:ind w:leftChars="67" w:left="283" w:rightChars="23" w:right="48" w:hangingChars="71" w:hanging="142"/>
                               <w:jc w:val="left"/>
                               <w:rPr>
-                                <w:rFonts w:eastAsia="宋体" w:cs="宋体"/>
+                                <w:rFonts w:eastAsia="SimSun" w:cs="SimSun"/>
                                 <w:kern w:val="0"/>
                                 <w:sz w:val="24"/>
                                 <w:szCs w:val="24"/>
@@ -4811,7 +4809,7 @@
                             </w:pPr>
                             <w:r>
                               <w:rPr>
-                                <w:rFonts w:eastAsia="宋体" w:cs="宋体"/>
+                                <w:rFonts w:eastAsia="SimSun" w:cs="SimSun"/>
                                 <w:kern w:val="0"/>
                                 <w:sz w:val="20"/>
                                 <w:szCs w:val="20"/>
@@ -4834,7 +4832,7 @@
                               <w:ind w:leftChars="67" w:left="283" w:rightChars="23" w:right="48" w:hangingChars="71" w:hanging="142"/>
                               <w:jc w:val="left"/>
                               <w:rPr>
-                                <w:rFonts w:eastAsia="宋体" w:cs="宋体"/>
+                                <w:rFonts w:eastAsia="SimSun" w:cs="SimSun"/>
                                 <w:kern w:val="0"/>
                                 <w:sz w:val="24"/>
                                 <w:szCs w:val="24"/>
@@ -4842,7 +4840,7 @@
                             </w:pPr>
                             <w:r>
                               <w:rPr>
-                                <w:rFonts w:eastAsia="宋体" w:cs="宋体"/>
+                                <w:rFonts w:eastAsia="SimSun" w:cs="SimSun"/>
                                 <w:kern w:val="0"/>
                                 <w:sz w:val="20"/>
                                 <w:szCs w:val="20"/>
@@ -4865,7 +4863,7 @@
                               <w:ind w:leftChars="67" w:left="283" w:rightChars="23" w:right="48" w:hangingChars="71" w:hanging="142"/>
                               <w:jc w:val="left"/>
                               <w:rPr>
-                                <w:rFonts w:eastAsia="宋体" w:cs="宋体"/>
+                                <w:rFonts w:eastAsia="SimSun" w:cs="SimSun"/>
                                 <w:kern w:val="0"/>
                                 <w:sz w:val="24"/>
                                 <w:szCs w:val="24"/>
@@ -4873,7 +4871,7 @@
                             </w:pPr>
                             <w:r>
                               <w:rPr>
-                                <w:rFonts w:eastAsia="宋体" w:cs="宋体"/>
+                                <w:rFonts w:eastAsia="SimSun" w:cs="SimSun"/>
                                 <w:kern w:val="0"/>
                                 <w:sz w:val="20"/>
                                 <w:szCs w:val="20"/>
@@ -4896,7 +4894,7 @@
                               <w:ind w:leftChars="67" w:left="283" w:rightChars="23" w:right="48" w:hangingChars="71" w:hanging="142"/>
                               <w:jc w:val="left"/>
                               <w:rPr>
-                                <w:rFonts w:eastAsia="宋体" w:cs="宋体"/>
+                                <w:rFonts w:eastAsia="SimSun" w:cs="SimSun"/>
                                 <w:kern w:val="0"/>
                                 <w:sz w:val="24"/>
                                 <w:szCs w:val="24"/>
@@ -4904,7 +4902,7 @@
                             </w:pPr>
                             <w:r>
                               <w:rPr>
-                                <w:rFonts w:eastAsia="宋体" w:cs="宋体"/>
+                                <w:rFonts w:eastAsia="SimSun" w:cs="SimSun"/>
                                 <w:kern w:val="0"/>
                                 <w:sz w:val="20"/>
                                 <w:szCs w:val="20"/>
@@ -4927,7 +4925,7 @@
                               <w:ind w:leftChars="67" w:left="283" w:rightChars="23" w:right="48" w:hangingChars="71" w:hanging="142"/>
                               <w:jc w:val="left"/>
                               <w:rPr>
-                                <w:rFonts w:eastAsia="宋体" w:cs="宋体"/>
+                                <w:rFonts w:eastAsia="SimSun" w:cs="SimSun"/>
                                 <w:kern w:val="0"/>
                                 <w:sz w:val="24"/>
                                 <w:szCs w:val="24"/>
@@ -4935,7 +4933,7 @@
                             </w:pPr>
                             <w:r>
                               <w:rPr>
-                                <w:rFonts w:eastAsia="宋体" w:cs="宋体"/>
+                                <w:rFonts w:eastAsia="SimSun" w:cs="SimSun"/>
                                 <w:kern w:val="0"/>
                                 <w:sz w:val="20"/>
                                 <w:szCs w:val="20"/>
@@ -4958,7 +4956,7 @@
                               <w:ind w:leftChars="67" w:left="283" w:rightChars="23" w:right="48" w:hangingChars="71" w:hanging="142"/>
                               <w:jc w:val="left"/>
                               <w:rPr>
-                                <w:rFonts w:eastAsia="宋体" w:cs="宋体"/>
+                                <w:rFonts w:eastAsia="SimSun" w:cs="SimSun"/>
                                 <w:kern w:val="0"/>
                                 <w:sz w:val="24"/>
                                 <w:szCs w:val="24"/>
@@ -4966,7 +4964,7 @@
                             </w:pPr>
                             <w:r>
                               <w:rPr>
-                                <w:rFonts w:eastAsia="宋体" w:cs="宋体"/>
+                                <w:rFonts w:eastAsia="SimSun" w:cs="SimSun"/>
                                 <w:kern w:val="0"/>
                                 <w:sz w:val="20"/>
                                 <w:szCs w:val="20"/>
@@ -4981,7 +4979,7 @@
                               <w:ind w:leftChars="67" w:left="284" w:rightChars="23" w:right="48" w:hangingChars="71" w:hanging="143"/>
                               <w:jc w:val="left"/>
                               <w:rPr>
-                                <w:rFonts w:eastAsia="宋体" w:cs="宋体"/>
+                                <w:rFonts w:eastAsia="SimSun" w:cs="SimSun"/>
                                 <w:color w:val="0033CC"/>
                                 <w:kern w:val="0"/>
                                 <w:sz w:val="24"/>
@@ -4990,7 +4988,7 @@
                             </w:pPr>
                             <w:r>
                               <w:rPr>
-                                <w:rFonts w:eastAsia="宋体" w:cs="宋体"/>
+                                <w:rFonts w:eastAsia="SimSun" w:cs="SimSun"/>
                                 <w:b/>
                                 <w:bCs/>
                                 <w:color w:val="0033CC"/>
@@ -5016,7 +5014,7 @@
                               <w:ind w:leftChars="67" w:left="283" w:rightChars="23" w:right="48" w:hangingChars="71" w:hanging="142"/>
                               <w:jc w:val="left"/>
                               <w:rPr>
-                                <w:rFonts w:eastAsia="宋体" w:cs="宋体"/>
+                                <w:rFonts w:eastAsia="SimSun" w:cs="SimSun"/>
                                 <w:kern w:val="0"/>
                                 <w:sz w:val="24"/>
                                 <w:szCs w:val="24"/>
@@ -5024,7 +5022,7 @@
                             </w:pPr>
                             <w:r>
                               <w:rPr>
-                                <w:rFonts w:eastAsia="宋体" w:cs="宋体"/>
+                                <w:rFonts w:eastAsia="SimSun" w:cs="SimSun"/>
                                 <w:kern w:val="0"/>
                                 <w:sz w:val="20"/>
                                 <w:szCs w:val="20"/>
@@ -5047,7 +5045,7 @@
                               <w:ind w:leftChars="67" w:left="283" w:rightChars="23" w:right="48" w:hangingChars="71" w:hanging="142"/>
                               <w:jc w:val="left"/>
                               <w:rPr>
-                                <w:rFonts w:eastAsia="宋体" w:cs="宋体"/>
+                                <w:rFonts w:eastAsia="SimSun" w:cs="SimSun"/>
                                 <w:kern w:val="0"/>
                                 <w:sz w:val="24"/>
                                 <w:szCs w:val="24"/>
@@ -5055,7 +5053,7 @@
                             </w:pPr>
                             <w:r>
                               <w:rPr>
-                                <w:rFonts w:eastAsia="宋体" w:cs="宋体"/>
+                                <w:rFonts w:eastAsia="SimSun" w:cs="SimSun"/>
                                 <w:kern w:val="0"/>
                                 <w:sz w:val="20"/>
                                 <w:szCs w:val="20"/>
@@ -5078,7 +5076,7 @@
                               <w:ind w:leftChars="67" w:left="283" w:rightChars="23" w:right="48" w:hangingChars="71" w:hanging="142"/>
                               <w:jc w:val="left"/>
                               <w:rPr>
-                                <w:rFonts w:eastAsia="宋体" w:cs="宋体"/>
+                                <w:rFonts w:eastAsia="SimSun" w:cs="SimSun"/>
                                 <w:kern w:val="0"/>
                                 <w:sz w:val="24"/>
                                 <w:szCs w:val="24"/>
@@ -5086,7 +5084,7 @@
                             </w:pPr>
                             <w:r>
                               <w:rPr>
-                                <w:rFonts w:eastAsia="宋体" w:cs="宋体"/>
+                                <w:rFonts w:eastAsia="SimSun" w:cs="SimSun"/>
                                 <w:kern w:val="0"/>
                                 <w:sz w:val="20"/>
                                 <w:szCs w:val="20"/>
@@ -5109,7 +5107,7 @@
                               <w:ind w:leftChars="67" w:left="283" w:rightChars="23" w:right="48" w:hangingChars="71" w:hanging="142"/>
                               <w:jc w:val="left"/>
                               <w:rPr>
-                                <w:rFonts w:eastAsia="宋体" w:cs="宋体"/>
+                                <w:rFonts w:eastAsia="SimSun" w:cs="SimSun"/>
                                 <w:kern w:val="0"/>
                                 <w:sz w:val="24"/>
                                 <w:szCs w:val="24"/>
@@ -5117,7 +5115,7 @@
                             </w:pPr>
                             <w:r>
                               <w:rPr>
-                                <w:rFonts w:eastAsia="宋体" w:cs="宋体"/>
+                                <w:rFonts w:eastAsia="SimSun" w:cs="SimSun"/>
                                 <w:kern w:val="0"/>
                                 <w:sz w:val="20"/>
                                 <w:szCs w:val="20"/>
@@ -5140,7 +5138,7 @@
                               <w:ind w:leftChars="67" w:left="283" w:rightChars="23" w:right="48" w:hangingChars="71" w:hanging="142"/>
                               <w:jc w:val="left"/>
                               <w:rPr>
-                                <w:rFonts w:eastAsia="宋体" w:cs="宋体"/>
+                                <w:rFonts w:eastAsia="SimSun" w:cs="SimSun"/>
                                 <w:kern w:val="0"/>
                                 <w:sz w:val="24"/>
                                 <w:szCs w:val="24"/>
@@ -5148,7 +5146,7 @@
                             </w:pPr>
                             <w:r>
                               <w:rPr>
-                                <w:rFonts w:eastAsia="宋体" w:cs="宋体"/>
+                                <w:rFonts w:eastAsia="SimSun" w:cs="SimSun"/>
                                 <w:kern w:val="0"/>
                                 <w:sz w:val="20"/>
                                 <w:szCs w:val="20"/>
@@ -5171,7 +5169,7 @@
                               <w:ind w:leftChars="67" w:left="283" w:rightChars="23" w:right="48" w:hangingChars="71" w:hanging="142"/>
                               <w:jc w:val="left"/>
                               <w:rPr>
-                                <w:rFonts w:eastAsia="宋体" w:cs="宋体"/>
+                                <w:rFonts w:eastAsia="SimSun" w:cs="SimSun"/>
                                 <w:kern w:val="0"/>
                                 <w:sz w:val="24"/>
                                 <w:szCs w:val="24"/>
@@ -5179,7 +5177,7 @@
                             </w:pPr>
                             <w:r>
                               <w:rPr>
-                                <w:rFonts w:eastAsia="宋体" w:cs="宋体"/>
+                                <w:rFonts w:eastAsia="SimSun" w:cs="SimSun"/>
                                 <w:kern w:val="0"/>
                                 <w:sz w:val="20"/>
                                 <w:szCs w:val="20"/>
@@ -5189,7 +5187,7 @@
                             <w:proofErr w:type="spellStart"/>
                             <w:r>
                               <w:rPr>
-                                <w:rFonts w:eastAsia="宋体" w:cs="宋体"/>
+                                <w:rFonts w:eastAsia="SimSun" w:cs="SimSun"/>
                                 <w:kern w:val="0"/>
                                 <w:sz w:val="20"/>
                                 <w:szCs w:val="20"/>
@@ -5199,7 +5197,7 @@
                             <w:proofErr w:type="spellEnd"/>
                             <w:r>
                               <w:rPr>
-                                <w:rFonts w:eastAsia="宋体" w:cs="宋体"/>
+                                <w:rFonts w:eastAsia="SimSun" w:cs="SimSun"/>
                                 <w:kern w:val="0"/>
                                 <w:sz w:val="20"/>
                                 <w:szCs w:val="20"/>
@@ -5222,7 +5220,7 @@
                               <w:ind w:leftChars="67" w:left="283" w:rightChars="23" w:right="48" w:hangingChars="71" w:hanging="142"/>
                               <w:jc w:val="left"/>
                               <w:rPr>
-                                <w:rFonts w:eastAsia="宋体" w:cs="宋体"/>
+                                <w:rFonts w:eastAsia="SimSun" w:cs="SimSun"/>
                                 <w:kern w:val="0"/>
                                 <w:sz w:val="24"/>
                                 <w:szCs w:val="24"/>
@@ -5230,7 +5228,7 @@
                             </w:pPr>
                             <w:r>
                               <w:rPr>
-                                <w:rFonts w:eastAsia="宋体" w:cs="宋体"/>
+                                <w:rFonts w:eastAsia="SimSun" w:cs="SimSun"/>
                                 <w:kern w:val="0"/>
                                 <w:sz w:val="20"/>
                                 <w:szCs w:val="20"/>
@@ -5253,7 +5251,7 @@
                               <w:ind w:leftChars="67" w:left="283" w:rightChars="23" w:right="48" w:hangingChars="71" w:hanging="142"/>
                               <w:jc w:val="left"/>
                               <w:rPr>
-                                <w:rFonts w:eastAsia="宋体" w:cs="宋体"/>
+                                <w:rFonts w:eastAsia="SimSun" w:cs="SimSun"/>
                                 <w:kern w:val="0"/>
                                 <w:sz w:val="24"/>
                                 <w:szCs w:val="24"/>
@@ -5261,7 +5259,7 @@
                             </w:pPr>
                             <w:r>
                               <w:rPr>
-                                <w:rFonts w:eastAsia="宋体" w:cs="宋体"/>
+                                <w:rFonts w:eastAsia="SimSun" w:cs="SimSun"/>
                                 <w:kern w:val="0"/>
                                 <w:sz w:val="20"/>
                                 <w:szCs w:val="20"/>
@@ -5284,7 +5282,7 @@
                               <w:ind w:leftChars="67" w:left="283" w:rightChars="23" w:right="48" w:hangingChars="71" w:hanging="142"/>
                               <w:jc w:val="left"/>
                               <w:rPr>
-                                <w:rFonts w:eastAsia="宋体" w:cs="宋体"/>
+                                <w:rFonts w:eastAsia="SimSun" w:cs="SimSun"/>
                                 <w:kern w:val="0"/>
                                 <w:sz w:val="24"/>
                                 <w:szCs w:val="24"/>
@@ -5292,7 +5290,7 @@
                             </w:pPr>
                             <w:r>
                               <w:rPr>
-                                <w:rFonts w:eastAsia="宋体" w:cs="宋体"/>
+                                <w:rFonts w:eastAsia="SimSun" w:cs="SimSun"/>
                                 <w:kern w:val="0"/>
                                 <w:sz w:val="20"/>
                                 <w:szCs w:val="20"/>
@@ -5315,7 +5313,7 @@
                               <w:ind w:leftChars="67" w:left="283" w:rightChars="23" w:right="48" w:hangingChars="71" w:hanging="142"/>
                               <w:jc w:val="left"/>
                               <w:rPr>
-                                <w:rFonts w:eastAsia="宋体" w:cs="宋体"/>
+                                <w:rFonts w:eastAsia="SimSun" w:cs="SimSun"/>
                                 <w:kern w:val="0"/>
                                 <w:sz w:val="24"/>
                                 <w:szCs w:val="24"/>
@@ -5323,7 +5321,7 @@
                             </w:pPr>
                             <w:r>
                               <w:rPr>
-                                <w:rFonts w:eastAsia="宋体" w:cs="宋体"/>
+                                <w:rFonts w:eastAsia="SimSun" w:cs="SimSun"/>
                                 <w:kern w:val="0"/>
                                 <w:sz w:val="20"/>
                                 <w:szCs w:val="20"/>
@@ -5350,7 +5348,7 @@
                         </w:rPr>
                         <w:t xml:space="preserve">The language of the Conference is English. Prospective authors are invited to electronically submit the full camera-ready paper. </w:t>
                       </w:r>
-                      <w:bookmarkStart w:id="18" w:name="OLE_LINK9"/>
+                      <w:bookmarkStart w:id="17" w:name="OLE_LINK9"/>
                       <w:r>
                         <w:rPr>
                           <w:sz w:val="20"/>
@@ -5358,7 +5356,7 @@
                         </w:rPr>
                         <w:t>The paper must not exceed four (4) pages plus one (1) page references</w:t>
                       </w:r>
-                      <w:bookmarkEnd w:id="18"/>
+                      <w:bookmarkEnd w:id="17"/>
                       <w:r>
                         <w:rPr>
                           <w:sz w:val="20"/>
@@ -5765,9 +5763,9 @@
                         </w:rPr>
                         <w:t xml:space="preserve"> </w:t>
                       </w:r>
-                      <w:bookmarkStart w:id="19" w:name="OLE_LINK10"/>
-                      <w:bookmarkStart w:id="20" w:name="OLE_LINK11"/>
-                      <w:bookmarkStart w:id="21" w:name="OLE_LINK12"/>
+                      <w:bookmarkStart w:id="18" w:name="OLE_LINK10"/>
+                      <w:bookmarkStart w:id="19" w:name="OLE_LINK11"/>
+                      <w:bookmarkStart w:id="20" w:name="OLE_LINK12"/>
                       <w:r>
                         <w:rPr>
                           <w:rFonts w:hint="eastAsia"/>
@@ -5778,9 +5776,9 @@
                         </w:rPr>
                         <w:t>March 2, 2015</w:t>
                       </w:r>
+                      <w:bookmarkEnd w:id="18"/>
                       <w:bookmarkEnd w:id="19"/>
                       <w:bookmarkEnd w:id="20"/>
-                      <w:bookmarkEnd w:id="21"/>
                       <w:r>
                         <w:rPr>
                           <w:rFonts w:hint="eastAsia"/>
@@ -6496,15 +6494,15 @@
                           <w:szCs w:val="20"/>
                         </w:rPr>
                       </w:pPr>
-                      <w:bookmarkStart w:id="22" w:name="OLE_LINK3"/>
-                      <w:bookmarkStart w:id="23" w:name="OLE_LINK4"/>
-                      <w:bookmarkStart w:id="24" w:name="_Hlk402706142"/>
-                      <w:bookmarkStart w:id="25" w:name="OLE_LINK5"/>
-                      <w:bookmarkStart w:id="26" w:name="OLE_LINK6"/>
-                      <w:bookmarkStart w:id="27" w:name="_Hlk402706143"/>
-                      <w:bookmarkStart w:id="28" w:name="OLE_LINK7"/>
-                      <w:bookmarkStart w:id="29" w:name="OLE_LINK8"/>
-                      <w:bookmarkStart w:id="30" w:name="_Hlk402706325"/>
+                      <w:bookmarkStart w:id="21" w:name="OLE_LINK3"/>
+                      <w:bookmarkStart w:id="22" w:name="OLE_LINK4"/>
+                      <w:bookmarkStart w:id="23" w:name="_Hlk402706142"/>
+                      <w:bookmarkStart w:id="24" w:name="OLE_LINK5"/>
+                      <w:bookmarkStart w:id="25" w:name="OLE_LINK6"/>
+                      <w:bookmarkStart w:id="26" w:name="_Hlk402706143"/>
+                      <w:bookmarkStart w:id="27" w:name="OLE_LINK7"/>
+                      <w:bookmarkStart w:id="28" w:name="OLE_LINK8"/>
+                      <w:bookmarkStart w:id="29" w:name="_Hlk402706325"/>
                       <w:r>
                         <w:rPr>
                           <w:i/>
@@ -6513,6 +6511,7 @@
                         </w:rPr>
                         <w:t>*</w:t>
                       </w:r>
+                      <w:bookmarkEnd w:id="21"/>
                       <w:bookmarkEnd w:id="22"/>
                       <w:bookmarkEnd w:id="23"/>
                       <w:bookmarkEnd w:id="24"/>
@@ -6521,7 +6520,6 @@
                       <w:bookmarkEnd w:id="27"/>
                       <w:bookmarkEnd w:id="28"/>
                       <w:bookmarkEnd w:id="29"/>
-                      <w:bookmarkEnd w:id="30"/>
                       <w:r>
                         <w:rPr>
                           <w:i/>
@@ -6563,7 +6561,7 @@
         <mc:AlternateContent>
           <mc:Choice Requires="wps">
             <w:drawing>
-              <wp:anchor distT="0" distB="0" distL="114300" distR="114300" simplePos="0" relativeHeight="251660288" behindDoc="0" locked="0" layoutInCell="1" allowOverlap="1" wp14:anchorId="218CA0CA" wp14:editId="2B011F01">
+              <wp:anchor distT="0" distB="0" distL="114300" distR="114300" simplePos="0" relativeHeight="251660288" behindDoc="0" locked="0" layoutInCell="1" allowOverlap="1" wp14:anchorId="7B2F1444" wp14:editId="58296864">
                 <wp:simplePos x="0" y="0"/>
                 <wp:positionH relativeFrom="column">
                   <wp:posOffset>6350</wp:posOffset>
@@ -9060,7 +9058,7 @@
           </mc:Choice>
           <mc:Fallback>
             <w:pict>
-              <v:shape w14:anchorId="218CA0CA" id="Text Box 3" o:spid="_x0000_s1028" type="#_x0000_t202" style="position:absolute;left:0;text-align:left;margin-left:.5pt;margin-top:18.8pt;width:153pt;height:680pt;z-index:251660288;visibility:visible;mso-wrap-style:square;mso-width-percent:0;mso-height-percent:0;mso-wrap-distance-left:9pt;mso-wrap-distance-top:0;mso-wrap-distance-right:9pt;mso-wrap-distance-bottom:0;mso-position-horizontal:absolute;mso-position-horizontal-relative:text;mso-position-vertical:absolute;mso-position-vertical-relative:text;mso-width-percent:0;mso-height-percent:0;mso-width-relative:margin;mso-height-relative:margin;v-text-anchor:top" o:gfxdata="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" fillcolor="#8db3e2 [1311]" stroked="f" strokeweight=".5pt">
+              <v:shape w14:anchorId="7B2F1444" id="Text Box 3" o:spid="_x0000_s1028" type="#_x0000_t202" style="position:absolute;left:0;text-align:left;margin-left:.5pt;margin-top:18.8pt;width:153pt;height:680pt;z-index:251660288;visibility:visible;mso-wrap-style:square;mso-width-percent:0;mso-height-percent:0;mso-wrap-distance-left:9pt;mso-wrap-distance-top:0;mso-wrap-distance-right:9pt;mso-wrap-distance-bottom:0;mso-position-horizontal:absolute;mso-position-horizontal-relative:text;mso-position-vertical:absolute;mso-position-vertical-relative:text;mso-width-percent:0;mso-height-percent:0;mso-width-relative:margin;mso-height-relative:margin;v-text-anchor:top" o:gfxdata="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" fillcolor="#8db3e2 [1311]" stroked="f" strokeweight=".5pt">
                 <v:textbox>
                   <w:txbxContent>
                     <w:p>
@@ -11502,7 +11500,7 @@
         <mc:AlternateContent>
           <mc:Choice Requires="wps">
             <w:drawing>
-              <wp:anchor distT="0" distB="0" distL="114300" distR="114300" simplePos="0" relativeHeight="251661312" behindDoc="0" locked="0" layoutInCell="1" allowOverlap="1" wp14:anchorId="650F36FD" wp14:editId="13BD68A5">
+              <wp:anchor distT="0" distB="0" distL="114300" distR="114300" simplePos="0" relativeHeight="251661312" behindDoc="0" locked="0" layoutInCell="1" allowOverlap="1" wp14:anchorId="6FCE14B1" wp14:editId="4FFCBF0A">
                 <wp:simplePos x="0" y="0"/>
                 <wp:positionH relativeFrom="column">
                   <wp:posOffset>-177800</wp:posOffset>
@@ -11562,10 +11560,10 @@
                                 <w:lang w:val="en-SG"/>
                               </w:rPr>
                               <w:drawing>
-                                <wp:inline distT="0" distB="0" distL="0" distR="0" wp14:anchorId="7AC5CD7D" wp14:editId="11692209">
+                                <wp:inline distT="0" distB="0" distL="0" distR="0" wp14:anchorId="087CDE7C" wp14:editId="396FF976">
                                   <wp:extent cx="1083733" cy="416631"/>
                                   <wp:effectExtent l="0" t="0" r="2540" b="2540"/>
-                                  <wp:docPr id="25" name="Picture 25"/>
+                                  <wp:docPr id="11" name="Picture 11"/>
                                   <wp:cNvGraphicFramePr>
                                     <a:graphicFrameLocks xmlns:a="http://schemas.openxmlformats.org/drawingml/2006/main" noChangeAspect="1"/>
                                   </wp:cNvGraphicFramePr>
@@ -11611,10 +11609,10 @@
                                 <w:lang w:val="en-SG"/>
                               </w:rPr>
                               <w:drawing>
-                                <wp:inline distT="0" distB="0" distL="0" distR="0" wp14:anchorId="094B5CDC" wp14:editId="2B361022">
+                                <wp:inline distT="0" distB="0" distL="0" distR="0" wp14:anchorId="17C20979" wp14:editId="09F22620">
                                   <wp:extent cx="838768" cy="272108"/>
                                   <wp:effectExtent l="0" t="0" r="0" b="0"/>
-                                  <wp:docPr id="23" name="Picture 23"/>
+                                  <wp:docPr id="12" name="Picture 12"/>
                                   <wp:cNvGraphicFramePr>
                                     <a:graphicFrameLocks xmlns:a="http://schemas.openxmlformats.org/drawingml/2006/main" noChangeAspect="1"/>
                                   </wp:cNvGraphicFramePr>
@@ -11668,10 +11666,10 @@
                                 <w:lang w:val="en-SG"/>
                               </w:rPr>
                               <w:drawing>
-                                <wp:inline distT="0" distB="0" distL="0" distR="0" wp14:anchorId="563550CB" wp14:editId="566958E2">
+                                <wp:inline distT="0" distB="0" distL="0" distR="0" wp14:anchorId="29AD51D3" wp14:editId="7928C7F7">
                                   <wp:extent cx="838768" cy="366573"/>
                                   <wp:effectExtent l="0" t="0" r="0" b="0"/>
-                                  <wp:docPr id="6" name="Picture 6"/>
+                                  <wp:docPr id="13" name="Picture 13"/>
                                   <wp:cNvGraphicFramePr>
                                     <a:graphicFrameLocks xmlns:a="http://schemas.openxmlformats.org/drawingml/2006/main" noChangeAspect="1"/>
                                   </wp:cNvGraphicFramePr>
@@ -11722,10 +11720,10 @@
                                 <w:lang w:val="en-SG"/>
                               </w:rPr>
                               <w:drawing>
-                                <wp:inline distT="0" distB="0" distL="0" distR="0" wp14:anchorId="76332C82" wp14:editId="243F623A">
+                                <wp:inline distT="0" distB="0" distL="0" distR="0" wp14:anchorId="2C8C5767" wp14:editId="1F01C9E2">
                                   <wp:extent cx="596900" cy="341455"/>
                                   <wp:effectExtent l="0" t="0" r="0" b="1905"/>
-                                  <wp:docPr id="16" name="Picture 16"/>
+                                  <wp:docPr id="14" name="Picture 14"/>
                                   <wp:cNvGraphicFramePr>
                                     <a:graphicFrameLocks xmlns:a="http://schemas.openxmlformats.org/drawingml/2006/main" noChangeAspect="1"/>
                                   </wp:cNvGraphicFramePr>
@@ -11763,6 +11761,126 @@
                                 </wp:inline>
                               </w:drawing>
                             </w:r>
+                            <w:r>
+                              <w:t xml:space="preserve">  </w:t>
+                            </w:r>
+                            <w:r>
+                              <w:rPr>
+                                <w:noProof/>
+                                <w:sz w:val="20"/>
+                                <w:szCs w:val="20"/>
+                                <w:lang w:val="en-SG"/>
+                              </w:rPr>
+                              <w:drawing>
+                                <wp:inline distT="0" distB="0" distL="0" distR="0" wp14:anchorId="6841D3C8" wp14:editId="40668A48">
+                                  <wp:extent cx="828675" cy="368709"/>
+                                  <wp:effectExtent l="0" t="0" r="0" b="0"/>
+                                  <wp:docPr id="17" name="Picture 17" descr="C:\Users\Kai\Documents\GitHub\dsp2015\images\NTUTL.png"/>
+                                  <wp:cNvGraphicFramePr>
+                                    <a:graphicFrameLocks xmlns:a="http://schemas.openxmlformats.org/drawingml/2006/main" noChangeAspect="1"/>
+                                  </wp:cNvGraphicFramePr>
+                                  <a:graphic xmlns:a="http://schemas.openxmlformats.org/drawingml/2006/main">
+                                    <a:graphicData uri="http://schemas.openxmlformats.org/drawingml/2006/picture">
+                                      <pic:pic xmlns:pic="http://schemas.openxmlformats.org/drawingml/2006/picture">
+                                        <pic:nvPicPr>
+                                          <pic:cNvPr id="0" name="Picture 3" descr="C:\Users\Kai\Documents\GitHub\dsp2015\images\NTUTL.png"/>
+                                          <pic:cNvPicPr>
+                                            <a:picLocks noChangeAspect="1" noChangeArrowheads="1"/>
+                                          </pic:cNvPicPr>
+                                        </pic:nvPicPr>
+                                        <pic:blipFill>
+                                          <a:blip r:embed="rId12">
+                                            <a:extLst>
+                                              <a:ext uri="{28A0092B-C50C-407E-A947-70E740481C1C}">
+                                                <a14:useLocalDpi xmlns:a14="http://schemas.microsoft.com/office/drawing/2010/main" val="0"/>
+                                              </a:ext>
+                                            </a:extLst>
+                                          </a:blip>
+                                          <a:srcRect/>
+                                          <a:stretch>
+                                            <a:fillRect/>
+                                          </a:stretch>
+                                        </pic:blipFill>
+                                        <pic:spPr bwMode="auto">
+                                          <a:xfrm>
+                                            <a:off x="0" y="0"/>
+                                            <a:ext cx="882752" cy="392770"/>
+                                          </a:xfrm>
+                                          <a:prstGeom prst="rect">
+                                            <a:avLst/>
+                                          </a:prstGeom>
+                                          <a:noFill/>
+                                          <a:ln>
+                                            <a:noFill/>
+                                          </a:ln>
+                                        </pic:spPr>
+                                      </pic:pic>
+                                    </a:graphicData>
+                                  </a:graphic>
+                                </wp:inline>
+                              </w:drawing>
+                            </w:r>
+                            <w:r>
+                              <w:t xml:space="preserve">  </w:t>
+                            </w:r>
+                            <w:r>
+                              <w:rPr>
+                                <w:noProof/>
+                                <w:sz w:val="20"/>
+                                <w:szCs w:val="20"/>
+                                <w:lang w:val="en-SG"/>
+                              </w:rPr>
+                              <w:drawing>
+                                <wp:inline distT="0" distB="0" distL="0" distR="0" wp14:anchorId="3DAF383F" wp14:editId="060DA49A">
+                                  <wp:extent cx="371475" cy="404349"/>
+                                  <wp:effectExtent l="0" t="0" r="0" b="0"/>
+                                  <wp:docPr id="18" name="Picture 18" descr="C:\Users\Kai\Documents\GitHub\dsp2015\images\PSP.jpg"/>
+                                  <wp:cNvGraphicFramePr>
+                                    <a:graphicFrameLocks xmlns:a="http://schemas.openxmlformats.org/drawingml/2006/main" noChangeAspect="1"/>
+                                  </wp:cNvGraphicFramePr>
+                                  <a:graphic xmlns:a="http://schemas.openxmlformats.org/drawingml/2006/main">
+                                    <a:graphicData uri="http://schemas.openxmlformats.org/drawingml/2006/picture">
+                                      <pic:pic xmlns:pic="http://schemas.openxmlformats.org/drawingml/2006/picture">
+                                        <pic:nvPicPr>
+                                          <pic:cNvPr id="0" name="Picture 4" descr="C:\Users\Kai\Documents\GitHub\dsp2015\images\PSP.jpg"/>
+                                          <pic:cNvPicPr>
+                                            <a:picLocks noChangeAspect="1" noChangeArrowheads="1"/>
+                                          </pic:cNvPicPr>
+                                        </pic:nvPicPr>
+                                        <pic:blipFill>
+                                          <a:blip r:embed="rId13">
+                                            <a:extLst>
+                                              <a:ext uri="{28A0092B-C50C-407E-A947-70E740481C1C}">
+                                                <a14:useLocalDpi xmlns:a14="http://schemas.microsoft.com/office/drawing/2010/main" val="0"/>
+                                              </a:ext>
+                                            </a:extLst>
+                                          </a:blip>
+                                          <a:srcRect/>
+                                          <a:stretch>
+                                            <a:fillRect/>
+                                          </a:stretch>
+                                        </pic:blipFill>
+                                        <pic:spPr bwMode="auto">
+                                          <a:xfrm>
+                                            <a:off x="0" y="0"/>
+                                            <a:ext cx="382732" cy="416602"/>
+                                          </a:xfrm>
+                                          <a:prstGeom prst="rect">
+                                            <a:avLst/>
+                                          </a:prstGeom>
+                                          <a:noFill/>
+                                          <a:ln>
+                                            <a:noFill/>
+                                          </a:ln>
+                                        </pic:spPr>
+                                      </pic:pic>
+                                    </a:graphicData>
+                                  </a:graphic>
+                                </wp:inline>
+                              </w:drawing>
+                            </w:r>
+                            <w:bookmarkStart w:id="30" w:name="_GoBack"/>
+                            <w:bookmarkEnd w:id="30"/>
                           </w:p>
                           <w:p>
                             <w:pPr>
@@ -11791,7 +11909,7 @@
           </mc:Choice>
           <mc:Fallback>
             <w:pict>
-              <v:shape w14:anchorId="650F36FD" id="Text Box 4" o:spid="_x0000_s1029" type="#_x0000_t202" style="position:absolute;left:0;text-align:left;margin-left:-14pt;margin-top:697.9pt;width:609.5pt;height:60.5pt;z-index:251661312;visibility:visible;mso-wrap-style:square;mso-width-percent:0;mso-height-percent:0;mso-wrap-distance-left:9pt;mso-wrap-distance-top:0;mso-wrap-distance-right:9pt;mso-wrap-distance-bottom:0;mso-position-horizontal:absolute;mso-position-horizontal-relative:text;mso-position-vertical:absolute;mso-position-vertical-relative:text;mso-width-percent:0;mso-height-percent:0;mso-width-relative:margin;mso-height-relative:margin;v-text-anchor:top" o:gfxdata="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" fillcolor="white [3201]" stroked="f" strokeweight=".5pt">
+              <v:shape w14:anchorId="6FCE14B1" id="Text Box 4" o:spid="_x0000_s1029" type="#_x0000_t202" style="position:absolute;left:0;text-align:left;margin-left:-14pt;margin-top:697.9pt;width:609.5pt;height:60.5pt;z-index:251661312;visibility:visible;mso-wrap-style:square;mso-width-percent:0;mso-height-percent:0;mso-wrap-distance-left:9pt;mso-wrap-distance-top:0;mso-wrap-distance-right:9pt;mso-wrap-distance-bottom:0;mso-position-horizontal:absolute;mso-position-horizontal-relative:text;mso-position-vertical:absolute;mso-position-vertical-relative:text;mso-width-percent:0;mso-height-percent:0;mso-width-relative:margin;mso-height-relative:margin;v-text-anchor:top" o:gfxdata="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" fillcolor="white [3201]" stroked="f" strokeweight=".5pt">
                 <v:textbox>
                   <w:txbxContent>
                     <w:p>
@@ -11805,10 +11923,10 @@
                           <w:lang w:val="en-SG"/>
                         </w:rPr>
                         <w:drawing>
-                          <wp:inline distT="0" distB="0" distL="0" distR="0" wp14:anchorId="7AC5CD7D" wp14:editId="11692209">
+                          <wp:inline distT="0" distB="0" distL="0" distR="0" wp14:anchorId="087CDE7C" wp14:editId="396FF976">
                             <wp:extent cx="1083733" cy="416631"/>
                             <wp:effectExtent l="0" t="0" r="2540" b="2540"/>
-                            <wp:docPr id="25" name="Picture 25"/>
+                            <wp:docPr id="11" name="Picture 11"/>
                             <wp:cNvGraphicFramePr>
                               <a:graphicFrameLocks xmlns:a="http://schemas.openxmlformats.org/drawingml/2006/main" noChangeAspect="1"/>
                             </wp:cNvGraphicFramePr>
@@ -11854,10 +11972,10 @@
                           <w:lang w:val="en-SG"/>
                         </w:rPr>
                         <w:drawing>
-                          <wp:inline distT="0" distB="0" distL="0" distR="0" wp14:anchorId="094B5CDC" wp14:editId="2B361022">
+                          <wp:inline distT="0" distB="0" distL="0" distR="0" wp14:anchorId="17C20979" wp14:editId="09F22620">
                             <wp:extent cx="838768" cy="272108"/>
                             <wp:effectExtent l="0" t="0" r="0" b="0"/>
-                            <wp:docPr id="23" name="Picture 23"/>
+                            <wp:docPr id="12" name="Picture 12"/>
                             <wp:cNvGraphicFramePr>
                               <a:graphicFrameLocks xmlns:a="http://schemas.openxmlformats.org/drawingml/2006/main" noChangeAspect="1"/>
                             </wp:cNvGraphicFramePr>
@@ -11911,10 +12029,10 @@
                           <w:lang w:val="en-SG"/>
                         </w:rPr>
                         <w:drawing>
-                          <wp:inline distT="0" distB="0" distL="0" distR="0" wp14:anchorId="563550CB" wp14:editId="566958E2">
+                          <wp:inline distT="0" distB="0" distL="0" distR="0" wp14:anchorId="29AD51D3" wp14:editId="7928C7F7">
                             <wp:extent cx="838768" cy="366573"/>
                             <wp:effectExtent l="0" t="0" r="0" b="0"/>
-                            <wp:docPr id="6" name="Picture 6"/>
+                            <wp:docPr id="13" name="Picture 13"/>
                             <wp:cNvGraphicFramePr>
                               <a:graphicFrameLocks xmlns:a="http://schemas.openxmlformats.org/drawingml/2006/main" noChangeAspect="1"/>
                             </wp:cNvGraphicFramePr>
@@ -11965,10 +12083,10 @@
                           <w:lang w:val="en-SG"/>
                         </w:rPr>
                         <w:drawing>
-                          <wp:inline distT="0" distB="0" distL="0" distR="0" wp14:anchorId="76332C82" wp14:editId="243F623A">
+                          <wp:inline distT="0" distB="0" distL="0" distR="0" wp14:anchorId="2C8C5767" wp14:editId="1F01C9E2">
                             <wp:extent cx="596900" cy="341455"/>
                             <wp:effectExtent l="0" t="0" r="0" b="1905"/>
-                            <wp:docPr id="16" name="Picture 16"/>
+                            <wp:docPr id="14" name="Picture 14"/>
                             <wp:cNvGraphicFramePr>
                               <a:graphicFrameLocks xmlns:a="http://schemas.openxmlformats.org/drawingml/2006/main" noChangeAspect="1"/>
                             </wp:cNvGraphicFramePr>
@@ -12006,6 +12124,126 @@
                           </wp:inline>
                         </w:drawing>
                       </w:r>
+                      <w:r>
+                        <w:t xml:space="preserve">  </w:t>
+                      </w:r>
+                      <w:r>
+                        <w:rPr>
+                          <w:noProof/>
+                          <w:sz w:val="20"/>
+                          <w:szCs w:val="20"/>
+                          <w:lang w:val="en-SG"/>
+                        </w:rPr>
+                        <w:drawing>
+                          <wp:inline distT="0" distB="0" distL="0" distR="0" wp14:anchorId="6841D3C8" wp14:editId="40668A48">
+                            <wp:extent cx="828675" cy="368709"/>
+                            <wp:effectExtent l="0" t="0" r="0" b="0"/>
+                            <wp:docPr id="17" name="Picture 17" descr="C:\Users\Kai\Documents\GitHub\dsp2015\images\NTUTL.png"/>
+                            <wp:cNvGraphicFramePr>
+                              <a:graphicFrameLocks xmlns:a="http://schemas.openxmlformats.org/drawingml/2006/main" noChangeAspect="1"/>
+                            </wp:cNvGraphicFramePr>
+                            <a:graphic xmlns:a="http://schemas.openxmlformats.org/drawingml/2006/main">
+                              <a:graphicData uri="http://schemas.openxmlformats.org/drawingml/2006/picture">
+                                <pic:pic xmlns:pic="http://schemas.openxmlformats.org/drawingml/2006/picture">
+                                  <pic:nvPicPr>
+                                    <pic:cNvPr id="0" name="Picture 3" descr="C:\Users\Kai\Documents\GitHub\dsp2015\images\NTUTL.png"/>
+                                    <pic:cNvPicPr>
+                                      <a:picLocks noChangeAspect="1" noChangeArrowheads="1"/>
+                                    </pic:cNvPicPr>
+                                  </pic:nvPicPr>
+                                  <pic:blipFill>
+                                    <a:blip r:embed="rId12">
+                                      <a:extLst>
+                                        <a:ext uri="{28A0092B-C50C-407E-A947-70E740481C1C}">
+                                          <a14:useLocalDpi xmlns:a14="http://schemas.microsoft.com/office/drawing/2010/main" val="0"/>
+                                        </a:ext>
+                                      </a:extLst>
+                                    </a:blip>
+                                    <a:srcRect/>
+                                    <a:stretch>
+                                      <a:fillRect/>
+                                    </a:stretch>
+                                  </pic:blipFill>
+                                  <pic:spPr bwMode="auto">
+                                    <a:xfrm>
+                                      <a:off x="0" y="0"/>
+                                      <a:ext cx="882752" cy="392770"/>
+                                    </a:xfrm>
+                                    <a:prstGeom prst="rect">
+                                      <a:avLst/>
+                                    </a:prstGeom>
+                                    <a:noFill/>
+                                    <a:ln>
+                                      <a:noFill/>
+                                    </a:ln>
+                                  </pic:spPr>
+                                </pic:pic>
+                              </a:graphicData>
+                            </a:graphic>
+                          </wp:inline>
+                        </w:drawing>
+                      </w:r>
+                      <w:r>
+                        <w:t xml:space="preserve">  </w:t>
+                      </w:r>
+                      <w:r>
+                        <w:rPr>
+                          <w:noProof/>
+                          <w:sz w:val="20"/>
+                          <w:szCs w:val="20"/>
+                          <w:lang w:val="en-SG"/>
+                        </w:rPr>
+                        <w:drawing>
+                          <wp:inline distT="0" distB="0" distL="0" distR="0" wp14:anchorId="3DAF383F" wp14:editId="060DA49A">
+                            <wp:extent cx="371475" cy="404349"/>
+                            <wp:effectExtent l="0" t="0" r="0" b="0"/>
+                            <wp:docPr id="18" name="Picture 18" descr="C:\Users\Kai\Documents\GitHub\dsp2015\images\PSP.jpg"/>
+                            <wp:cNvGraphicFramePr>
+                              <a:graphicFrameLocks xmlns:a="http://schemas.openxmlformats.org/drawingml/2006/main" noChangeAspect="1"/>
+                            </wp:cNvGraphicFramePr>
+                            <a:graphic xmlns:a="http://schemas.openxmlformats.org/drawingml/2006/main">
+                              <a:graphicData uri="http://schemas.openxmlformats.org/drawingml/2006/picture">
+                                <pic:pic xmlns:pic="http://schemas.openxmlformats.org/drawingml/2006/picture">
+                                  <pic:nvPicPr>
+                                    <pic:cNvPr id="0" name="Picture 4" descr="C:\Users\Kai\Documents\GitHub\dsp2015\images\PSP.jpg"/>
+                                    <pic:cNvPicPr>
+                                      <a:picLocks noChangeAspect="1" noChangeArrowheads="1"/>
+                                    </pic:cNvPicPr>
+                                  </pic:nvPicPr>
+                                  <pic:blipFill>
+                                    <a:blip r:embed="rId13">
+                                      <a:extLst>
+                                        <a:ext uri="{28A0092B-C50C-407E-A947-70E740481C1C}">
+                                          <a14:useLocalDpi xmlns:a14="http://schemas.microsoft.com/office/drawing/2010/main" val="0"/>
+                                        </a:ext>
+                                      </a:extLst>
+                                    </a:blip>
+                                    <a:srcRect/>
+                                    <a:stretch>
+                                      <a:fillRect/>
+                                    </a:stretch>
+                                  </pic:blipFill>
+                                  <pic:spPr bwMode="auto">
+                                    <a:xfrm>
+                                      <a:off x="0" y="0"/>
+                                      <a:ext cx="382732" cy="416602"/>
+                                    </a:xfrm>
+                                    <a:prstGeom prst="rect">
+                                      <a:avLst/>
+                                    </a:prstGeom>
+                                    <a:noFill/>
+                                    <a:ln>
+                                      <a:noFill/>
+                                    </a:ln>
+                                  </pic:spPr>
+                                </pic:pic>
+                              </a:graphicData>
+                            </a:graphic>
+                          </wp:inline>
+                        </w:drawing>
+                      </w:r>
+                      <w:bookmarkStart w:id="31" w:name="_GoBack"/>
+                      <w:bookmarkEnd w:id="31"/>
                     </w:p>
                     <w:p>
                       <w:pPr>
@@ -12041,7 +12279,7 @@
                     <pic:cNvPicPr/>
                   </pic:nvPicPr>
                   <pic:blipFill>
-                    <a:blip r:embed="rId12">
+                    <a:blip r:embed="rId14">
                       <a:extLst>
                         <a:ext uri="{28A0092B-C50C-407E-A947-70E740481C1C}">
                           <a14:useLocalDpi xmlns:a14="http://schemas.microsoft.com/office/drawing/2010/main" val="0"/>
@@ -12491,7 +12729,7 @@
                                     <w:ind w:leftChars="67" w:left="312" w:rightChars="23" w:right="48" w:hangingChars="71" w:hanging="171"/>
                                     <w:jc w:val="center"/>
                                     <w:rPr>
-                                      <w:rFonts w:ascii="宋体" w:eastAsia="宋体" w:hAnsi="宋体" w:cs="宋体"/>
+                                      <w:rFonts w:ascii="SimSun" w:eastAsia="SimSun" w:hAnsi="SimSun" w:cs="SimSun"/>
                                       <w:color w:val="FF0000"/>
                                       <w:kern w:val="0"/>
                                       <w:sz w:val="24"/>
@@ -12500,7 +12738,7 @@
                                   </w:pPr>
                                   <w:r>
                                     <w:rPr>
-                                      <w:rFonts w:ascii="Verdana" w:eastAsia="宋体" w:hAnsi="Verdana" w:cs="宋体"/>
+                                      <w:rFonts w:ascii="Verdana" w:eastAsia="SimSun" w:hAnsi="Verdana" w:cs="SimSun"/>
                                       <w:b/>
                                       <w:bCs/>
                                       <w:color w:val="0033CC"/>
@@ -12512,7 +12750,7 @@
                                   </w:r>
                                   <w:r>
                                     <w:rPr>
-                                      <w:rFonts w:ascii="宋体" w:eastAsia="宋体" w:hAnsi="宋体" w:cs="宋体"/>
+                                      <w:rFonts w:ascii="SimSun" w:eastAsia="SimSun" w:hAnsi="SimSun" w:cs="SimSun"/>
                                       <w:color w:val="FF0000"/>
                                       <w:kern w:val="0"/>
                                       <w:sz w:val="24"/>
@@ -12540,7 +12778,7 @@
                                     <w:ind w:leftChars="67" w:left="284" w:rightChars="23" w:right="48" w:hangingChars="71" w:hanging="143"/>
                                     <w:jc w:val="left"/>
                                     <w:rPr>
-                                      <w:rFonts w:eastAsia="宋体" w:cs="宋体"/>
+                                      <w:rFonts w:eastAsia="SimSun" w:cs="SimSun"/>
                                       <w:color w:val="0033CC"/>
                                       <w:kern w:val="0"/>
                                       <w:sz w:val="24"/>
@@ -12549,7 +12787,7 @@
                                   </w:pPr>
                                   <w:r>
                                     <w:rPr>
-                                      <w:rFonts w:eastAsia="宋体" w:cs="宋体"/>
+                                      <w:rFonts w:eastAsia="SimSun" w:cs="SimSun"/>
                                       <w:b/>
                                       <w:bCs/>
                                       <w:color w:val="0033CC"/>
@@ -12575,7 +12813,7 @@
                                     <w:ind w:leftChars="67" w:left="283" w:rightChars="23" w:right="48" w:hangingChars="71" w:hanging="142"/>
                                     <w:jc w:val="left"/>
                                     <w:rPr>
-                                      <w:rFonts w:eastAsia="宋体" w:cs="宋体"/>
+                                      <w:rFonts w:eastAsia="SimSun" w:cs="SimSun"/>
                                       <w:kern w:val="0"/>
                                       <w:sz w:val="24"/>
                                       <w:szCs w:val="24"/>
@@ -12583,7 +12821,7 @@
                                   </w:pPr>
                                   <w:r>
                                     <w:rPr>
-                                      <w:rFonts w:eastAsia="宋体" w:cs="宋体"/>
+                                      <w:rFonts w:eastAsia="SimSun" w:cs="SimSun"/>
                                       <w:kern w:val="0"/>
                                       <w:sz w:val="20"/>
                                       <w:szCs w:val="20"/>
@@ -12606,7 +12844,7 @@
                                     <w:ind w:leftChars="67" w:left="283" w:rightChars="23" w:right="48" w:hangingChars="71" w:hanging="142"/>
                                     <w:jc w:val="left"/>
                                     <w:rPr>
-                                      <w:rFonts w:eastAsia="宋体" w:cs="宋体"/>
+                                      <w:rFonts w:eastAsia="SimSun" w:cs="SimSun"/>
                                       <w:kern w:val="0"/>
                                       <w:sz w:val="24"/>
                                       <w:szCs w:val="24"/>
@@ -12614,7 +12852,7 @@
                                   </w:pPr>
                                   <w:r>
                                     <w:rPr>
-                                      <w:rFonts w:eastAsia="宋体" w:cs="宋体"/>
+                                      <w:rFonts w:eastAsia="SimSun" w:cs="SimSun"/>
                                       <w:kern w:val="0"/>
                                       <w:sz w:val="20"/>
                                       <w:szCs w:val="20"/>
@@ -12637,7 +12875,7 @@
                                     <w:ind w:leftChars="67" w:left="283" w:rightChars="23" w:right="48" w:hangingChars="71" w:hanging="142"/>
                                     <w:jc w:val="left"/>
                                     <w:rPr>
-                                      <w:rFonts w:eastAsia="宋体" w:cs="宋体"/>
+                                      <w:rFonts w:eastAsia="SimSun" w:cs="SimSun"/>
                                       <w:kern w:val="0"/>
                                       <w:sz w:val="24"/>
                                       <w:szCs w:val="24"/>
@@ -12645,7 +12883,7 @@
                                   </w:pPr>
                                   <w:r>
                                     <w:rPr>
-                                      <w:rFonts w:eastAsia="宋体" w:cs="宋体"/>
+                                      <w:rFonts w:eastAsia="SimSun" w:cs="SimSun"/>
                                       <w:kern w:val="0"/>
                                       <w:sz w:val="20"/>
                                       <w:szCs w:val="20"/>
@@ -12668,7 +12906,7 @@
                                     <w:ind w:leftChars="67" w:left="283" w:rightChars="23" w:right="48" w:hangingChars="71" w:hanging="142"/>
                                     <w:jc w:val="left"/>
                                     <w:rPr>
-                                      <w:rFonts w:eastAsia="宋体" w:cs="宋体"/>
+                                      <w:rFonts w:eastAsia="SimSun" w:cs="SimSun"/>
                                       <w:kern w:val="0"/>
                                       <w:sz w:val="24"/>
                                       <w:szCs w:val="24"/>
@@ -12676,7 +12914,7 @@
                                   </w:pPr>
                                   <w:r>
                                     <w:rPr>
-                                      <w:rFonts w:eastAsia="宋体" w:cs="宋体"/>
+                                      <w:rFonts w:eastAsia="SimSun" w:cs="SimSun"/>
                                       <w:kern w:val="0"/>
                                       <w:sz w:val="20"/>
                                       <w:szCs w:val="20"/>
@@ -12685,7 +12923,7 @@
                                   </w:r>
                                   <w:r>
                                     <w:rPr>
-                                      <w:rFonts w:eastAsia="宋体" w:cs="宋体" w:hint="eastAsia"/>
+                                      <w:rFonts w:eastAsia="SimSun" w:cs="SimSun" w:hint="eastAsia"/>
                                       <w:kern w:val="0"/>
                                       <w:sz w:val="20"/>
                                       <w:szCs w:val="20"/>
@@ -12694,7 +12932,7 @@
                                   </w:r>
                                   <w:r>
                                     <w:rPr>
-                                      <w:rFonts w:eastAsia="宋体" w:cs="宋体"/>
+                                      <w:rFonts w:eastAsia="SimSun" w:cs="SimSun"/>
                                       <w:kern w:val="0"/>
                                       <w:sz w:val="20"/>
                                       <w:szCs w:val="20"/>
@@ -12709,7 +12947,7 @@
                                     <w:ind w:leftChars="67" w:left="284" w:rightChars="23" w:right="48" w:hangingChars="71" w:hanging="143"/>
                                     <w:jc w:val="left"/>
                                     <w:rPr>
-                                      <w:rFonts w:eastAsia="宋体" w:cs="宋体"/>
+                                      <w:rFonts w:eastAsia="SimSun" w:cs="SimSun"/>
                                       <w:color w:val="0033CC"/>
                                       <w:kern w:val="0"/>
                                       <w:sz w:val="24"/>
@@ -12718,7 +12956,7 @@
                                   </w:pPr>
                                   <w:r>
                                     <w:rPr>
-                                      <w:rFonts w:eastAsia="宋体" w:cs="宋体"/>
+                                      <w:rFonts w:eastAsia="SimSun" w:cs="SimSun"/>
                                       <w:b/>
                                       <w:bCs/>
                                       <w:color w:val="0033CC"/>
@@ -12731,7 +12969,7 @@
                                   <w:proofErr w:type="spellStart"/>
                                   <w:r>
                                     <w:rPr>
-                                      <w:rFonts w:eastAsia="宋体" w:cs="宋体"/>
+                                      <w:rFonts w:eastAsia="SimSun" w:cs="SimSun"/>
                                       <w:b/>
                                       <w:bCs/>
                                       <w:color w:val="0033CC"/>
@@ -12744,7 +12982,7 @@
                                   <w:proofErr w:type="spellEnd"/>
                                   <w:r>
                                     <w:rPr>
-                                      <w:rFonts w:eastAsia="宋体" w:cs="宋体"/>
+                                      <w:rFonts w:eastAsia="SimSun" w:cs="SimSun"/>
                                       <w:b/>
                                       <w:bCs/>
                                       <w:color w:val="0033CC"/>
@@ -12770,7 +13008,7 @@
                                     <w:ind w:leftChars="67" w:left="283" w:rightChars="23" w:right="48" w:hangingChars="71" w:hanging="142"/>
                                     <w:jc w:val="left"/>
                                     <w:rPr>
-                                      <w:rFonts w:eastAsia="宋体" w:cs="宋体"/>
+                                      <w:rFonts w:eastAsia="SimSun" w:cs="SimSun"/>
                                       <w:kern w:val="0"/>
                                       <w:sz w:val="24"/>
                                       <w:szCs w:val="24"/>
@@ -12778,7 +13016,7 @@
                                   </w:pPr>
                                   <w:r>
                                     <w:rPr>
-                                      <w:rFonts w:eastAsia="宋体" w:cs="宋体"/>
+                                      <w:rFonts w:eastAsia="SimSun" w:cs="SimSun"/>
                                       <w:kern w:val="0"/>
                                       <w:sz w:val="20"/>
                                       <w:szCs w:val="20"/>
@@ -12801,7 +13039,7 @@
                                     <w:ind w:leftChars="67" w:left="283" w:rightChars="23" w:right="48" w:hangingChars="71" w:hanging="142"/>
                                     <w:jc w:val="left"/>
                                     <w:rPr>
-                                      <w:rFonts w:eastAsia="宋体" w:cs="宋体"/>
+                                      <w:rFonts w:eastAsia="SimSun" w:cs="SimSun"/>
                                       <w:kern w:val="0"/>
                                       <w:sz w:val="24"/>
                                       <w:szCs w:val="24"/>
@@ -12809,7 +13047,7 @@
                                   </w:pPr>
                                   <w:r>
                                     <w:rPr>
-                                      <w:rFonts w:eastAsia="宋体" w:cs="宋体"/>
+                                      <w:rFonts w:eastAsia="SimSun" w:cs="SimSun"/>
                                       <w:kern w:val="0"/>
                                       <w:sz w:val="20"/>
                                       <w:szCs w:val="20"/>
@@ -12819,7 +13057,7 @@
                                   <w:proofErr w:type="spellStart"/>
                                   <w:r>
                                     <w:rPr>
-                                      <w:rFonts w:eastAsia="宋体" w:cs="宋体"/>
+                                      <w:rFonts w:eastAsia="SimSun" w:cs="SimSun"/>
                                       <w:kern w:val="0"/>
                                       <w:sz w:val="20"/>
                                       <w:szCs w:val="20"/>
@@ -12829,7 +13067,7 @@
                                   <w:proofErr w:type="spellEnd"/>
                                   <w:r>
                                     <w:rPr>
-                                      <w:rFonts w:eastAsia="宋体" w:cs="宋体"/>
+                                      <w:rFonts w:eastAsia="SimSun" w:cs="SimSun"/>
                                       <w:kern w:val="0"/>
                                       <w:sz w:val="20"/>
                                       <w:szCs w:val="20"/>
@@ -12852,7 +13090,7 @@
                                     <w:ind w:leftChars="67" w:left="283" w:rightChars="23" w:right="48" w:hangingChars="71" w:hanging="142"/>
                                     <w:jc w:val="left"/>
                                     <w:rPr>
-                                      <w:rFonts w:eastAsia="宋体" w:cs="宋体"/>
+                                      <w:rFonts w:eastAsia="SimSun" w:cs="SimSun"/>
                                       <w:kern w:val="0"/>
                                       <w:sz w:val="24"/>
                                       <w:szCs w:val="24"/>
@@ -12860,7 +13098,7 @@
                                   </w:pPr>
                                   <w:r>
                                     <w:rPr>
-                                      <w:rFonts w:eastAsia="宋体" w:cs="宋体"/>
+                                      <w:rFonts w:eastAsia="SimSun" w:cs="SimSun"/>
                                       <w:kern w:val="0"/>
                                       <w:sz w:val="20"/>
                                       <w:szCs w:val="20"/>
@@ -12883,7 +13121,7 @@
                                     <w:ind w:leftChars="67" w:left="283" w:rightChars="23" w:right="48" w:hangingChars="71" w:hanging="142"/>
                                     <w:jc w:val="left"/>
                                     <w:rPr>
-                                      <w:rFonts w:eastAsia="宋体" w:cs="宋体"/>
+                                      <w:rFonts w:eastAsia="SimSun" w:cs="SimSun"/>
                                       <w:kern w:val="0"/>
                                       <w:sz w:val="24"/>
                                       <w:szCs w:val="24"/>
@@ -12891,7 +13129,7 @@
                                   </w:pPr>
                                   <w:r>
                                     <w:rPr>
-                                      <w:rFonts w:eastAsia="宋体" w:cs="宋体"/>
+                                      <w:rFonts w:eastAsia="SimSun" w:cs="SimSun"/>
                                       <w:kern w:val="0"/>
                                       <w:sz w:val="20"/>
                                       <w:szCs w:val="20"/>
@@ -12914,7 +13152,7 @@
                                     <w:ind w:leftChars="67" w:left="283" w:rightChars="23" w:right="48" w:hangingChars="71" w:hanging="142"/>
                                     <w:jc w:val="left"/>
                                     <w:rPr>
-                                      <w:rFonts w:eastAsia="宋体" w:cs="宋体"/>
+                                      <w:rFonts w:eastAsia="SimSun" w:cs="SimSun"/>
                                       <w:kern w:val="0"/>
                                       <w:sz w:val="24"/>
                                       <w:szCs w:val="24"/>
@@ -12922,7 +13160,7 @@
                                   </w:pPr>
                                   <w:r>
                                     <w:rPr>
-                                      <w:rFonts w:eastAsia="宋体" w:cs="宋体"/>
+                                      <w:rFonts w:eastAsia="SimSun" w:cs="SimSun"/>
                                       <w:kern w:val="0"/>
                                       <w:sz w:val="20"/>
                                       <w:szCs w:val="20"/>
@@ -12945,7 +13183,7 @@
                                     <w:ind w:leftChars="67" w:left="283" w:rightChars="23" w:right="48" w:hangingChars="71" w:hanging="142"/>
                                     <w:jc w:val="left"/>
                                     <w:rPr>
-                                      <w:rFonts w:eastAsia="宋体" w:cs="宋体"/>
+                                      <w:rFonts w:eastAsia="SimSun" w:cs="SimSun"/>
                                       <w:kern w:val="0"/>
                                       <w:sz w:val="24"/>
                                       <w:szCs w:val="24"/>
@@ -12953,7 +13191,7 @@
                                   </w:pPr>
                                   <w:r>
                                     <w:rPr>
-                                      <w:rFonts w:eastAsia="宋体" w:cs="宋体"/>
+                                      <w:rFonts w:eastAsia="SimSun" w:cs="SimSun"/>
                                       <w:kern w:val="0"/>
                                       <w:sz w:val="20"/>
                                       <w:szCs w:val="20"/>
@@ -12962,7 +13200,7 @@
                                   </w:r>
                                   <w:r>
                                     <w:rPr>
-                                      <w:rFonts w:eastAsia="宋体" w:cs="宋体"/>
+                                      <w:rFonts w:eastAsia="SimSun" w:cs="SimSun"/>
                                       <w:kern w:val="0"/>
                                       <w:sz w:val="20"/>
                                       <w:szCs w:val="20"/>
@@ -12985,7 +13223,7 @@
                                     <w:ind w:leftChars="67" w:left="283" w:rightChars="23" w:right="48" w:hangingChars="71" w:hanging="142"/>
                                     <w:jc w:val="left"/>
                                     <w:rPr>
-                                      <w:rFonts w:eastAsia="宋体" w:cs="宋体"/>
+                                      <w:rFonts w:eastAsia="SimSun" w:cs="SimSun"/>
                                       <w:kern w:val="0"/>
                                       <w:sz w:val="24"/>
                                       <w:szCs w:val="24"/>
@@ -12993,7 +13231,7 @@
                                   </w:pPr>
                                   <w:r>
                                     <w:rPr>
-                                      <w:rFonts w:eastAsia="宋体" w:cs="宋体"/>
+                                      <w:rFonts w:eastAsia="SimSun" w:cs="SimSun"/>
                                       <w:kern w:val="0"/>
                                       <w:sz w:val="20"/>
                                       <w:szCs w:val="20"/>
@@ -13016,7 +13254,7 @@
                                     <w:ind w:leftChars="67" w:left="283" w:rightChars="23" w:right="48" w:hangingChars="71" w:hanging="142"/>
                                     <w:jc w:val="left"/>
                                     <w:rPr>
-                                      <w:rFonts w:eastAsia="宋体" w:cs="宋体"/>
+                                      <w:rFonts w:eastAsia="SimSun" w:cs="SimSun"/>
                                       <w:kern w:val="0"/>
                                       <w:sz w:val="24"/>
                                       <w:szCs w:val="24"/>
@@ -13024,7 +13262,7 @@
                                   </w:pPr>
                                   <w:r>
                                     <w:rPr>
-                                      <w:rFonts w:eastAsia="宋体" w:cs="宋体"/>
+                                      <w:rFonts w:eastAsia="SimSun" w:cs="SimSun"/>
                                       <w:kern w:val="0"/>
                                       <w:sz w:val="20"/>
                                       <w:szCs w:val="20"/>
@@ -13047,7 +13285,7 @@
                                     <w:ind w:leftChars="67" w:left="283" w:rightChars="23" w:right="48" w:hangingChars="71" w:hanging="142"/>
                                     <w:jc w:val="left"/>
                                     <w:rPr>
-                                      <w:rFonts w:eastAsia="宋体" w:cs="宋体"/>
+                                      <w:rFonts w:eastAsia="SimSun" w:cs="SimSun"/>
                                       <w:kern w:val="0"/>
                                       <w:sz w:val="24"/>
                                       <w:szCs w:val="24"/>
@@ -13055,7 +13293,7 @@
                                   </w:pPr>
                                   <w:r>
                                     <w:rPr>
-                                      <w:rFonts w:eastAsia="宋体" w:cs="宋体"/>
+                                      <w:rFonts w:eastAsia="SimSun" w:cs="SimSun"/>
                                       <w:kern w:val="0"/>
                                       <w:sz w:val="20"/>
                                       <w:szCs w:val="20"/>
@@ -13074,7 +13312,7 @@
                                     <w:ind w:leftChars="67" w:left="284" w:rightChars="23" w:right="48" w:hangingChars="71" w:hanging="143"/>
                                     <w:jc w:val="left"/>
                                     <w:rPr>
-                                      <w:rFonts w:eastAsia="宋体" w:cs="宋体"/>
+                                      <w:rFonts w:eastAsia="SimSun" w:cs="SimSun"/>
                                       <w:b/>
                                       <w:bCs/>
                                       <w:color w:val="0033CC"/>
@@ -13085,7 +13323,7 @@
                                   </w:pPr>
                                   <w:r>
                                     <w:rPr>
-                                      <w:rFonts w:eastAsia="宋体" w:cs="宋体"/>
+                                      <w:rFonts w:eastAsia="SimSun" w:cs="SimSun"/>
                                       <w:b/>
                                       <w:bCs/>
                                       <w:color w:val="0033CC"/>
@@ -13111,7 +13349,7 @@
                                     <w:ind w:leftChars="67" w:left="283" w:rightChars="23" w:right="48" w:hangingChars="71" w:hanging="142"/>
                                     <w:jc w:val="left"/>
                                     <w:rPr>
-                                      <w:rFonts w:eastAsia="宋体" w:cs="宋体"/>
+                                      <w:rFonts w:eastAsia="SimSun" w:cs="SimSun"/>
                                       <w:kern w:val="0"/>
                                       <w:sz w:val="24"/>
                                       <w:szCs w:val="24"/>
@@ -13119,7 +13357,7 @@
                                   </w:pPr>
                                   <w:r>
                                     <w:rPr>
-                                      <w:rFonts w:eastAsia="宋体" w:cs="宋体"/>
+                                      <w:rFonts w:eastAsia="SimSun" w:cs="SimSun"/>
                                       <w:kern w:val="0"/>
                                       <w:sz w:val="20"/>
                                       <w:szCs w:val="20"/>
@@ -13142,7 +13380,7 @@
                                     <w:ind w:leftChars="67" w:left="283" w:rightChars="23" w:right="48" w:hangingChars="71" w:hanging="142"/>
                                     <w:jc w:val="left"/>
                                     <w:rPr>
-                                      <w:rFonts w:eastAsia="宋体" w:cs="宋体"/>
+                                      <w:rFonts w:eastAsia="SimSun" w:cs="SimSun"/>
                                       <w:kern w:val="0"/>
                                       <w:sz w:val="24"/>
                                       <w:szCs w:val="24"/>
@@ -13150,7 +13388,7 @@
                                   </w:pPr>
                                   <w:r>
                                     <w:rPr>
-                                      <w:rFonts w:eastAsia="宋体" w:cs="宋体"/>
+                                      <w:rFonts w:eastAsia="SimSun" w:cs="SimSun"/>
                                       <w:kern w:val="0"/>
                                       <w:sz w:val="20"/>
                                       <w:szCs w:val="20"/>
@@ -13173,7 +13411,7 @@
                                     <w:ind w:leftChars="67" w:left="283" w:rightChars="23" w:right="48" w:hangingChars="71" w:hanging="142"/>
                                     <w:jc w:val="left"/>
                                     <w:rPr>
-                                      <w:rFonts w:eastAsia="宋体" w:cs="宋体"/>
+                                      <w:rFonts w:eastAsia="SimSun" w:cs="SimSun"/>
                                       <w:kern w:val="0"/>
                                       <w:sz w:val="24"/>
                                       <w:szCs w:val="24"/>
@@ -13181,7 +13419,7 @@
                                   </w:pPr>
                                   <w:r>
                                     <w:rPr>
-                                      <w:rFonts w:eastAsia="宋体" w:cs="宋体"/>
+                                      <w:rFonts w:eastAsia="SimSun" w:cs="SimSun"/>
                                       <w:kern w:val="0"/>
                                       <w:sz w:val="20"/>
                                       <w:szCs w:val="20"/>
@@ -13196,7 +13434,7 @@
                                     <w:ind w:leftChars="67" w:left="284" w:rightChars="23" w:right="48" w:hangingChars="71" w:hanging="143"/>
                                     <w:jc w:val="left"/>
                                     <w:rPr>
-                                      <w:rFonts w:eastAsia="宋体" w:cs="宋体"/>
+                                      <w:rFonts w:eastAsia="SimSun" w:cs="SimSun"/>
                                       <w:color w:val="0033CC"/>
                                       <w:kern w:val="0"/>
                                       <w:sz w:val="24"/>
@@ -13205,7 +13443,7 @@
                                   </w:pPr>
                                   <w:r>
                                     <w:rPr>
-                                      <w:rFonts w:eastAsia="宋体" w:cs="宋体"/>
+                                      <w:rFonts w:eastAsia="SimSun" w:cs="SimSun"/>
                                       <w:b/>
                                       <w:bCs/>
                                       <w:color w:val="0033CC"/>
@@ -13231,7 +13469,7 @@
                                     <w:ind w:leftChars="67" w:left="283" w:rightChars="23" w:right="48" w:hangingChars="71" w:hanging="142"/>
                                     <w:jc w:val="left"/>
                                     <w:rPr>
-                                      <w:rFonts w:eastAsia="宋体" w:cs="宋体"/>
+                                      <w:rFonts w:eastAsia="SimSun" w:cs="SimSun"/>
                                       <w:kern w:val="0"/>
                                       <w:sz w:val="24"/>
                                       <w:szCs w:val="24"/>
@@ -13239,7 +13477,7 @@
                                   </w:pPr>
                                   <w:r>
                                     <w:rPr>
-                                      <w:rFonts w:eastAsia="宋体" w:cs="宋体"/>
+                                      <w:rFonts w:eastAsia="SimSun" w:cs="SimSun"/>
                                       <w:kern w:val="0"/>
                                       <w:sz w:val="20"/>
                                       <w:szCs w:val="20"/>
@@ -13262,7 +13500,7 @@
                                     <w:ind w:leftChars="67" w:left="283" w:rightChars="23" w:right="48" w:hangingChars="71" w:hanging="142"/>
                                     <w:jc w:val="left"/>
                                     <w:rPr>
-                                      <w:rFonts w:ascii="宋体" w:eastAsia="宋体" w:hAnsi="宋体" w:cs="宋体"/>
+                                      <w:rFonts w:ascii="SimSun" w:eastAsia="SimSun" w:hAnsi="SimSun" w:cs="SimSun"/>
                                       <w:kern w:val="0"/>
                                       <w:sz w:val="24"/>
                                       <w:szCs w:val="24"/>
@@ -13270,7 +13508,7 @@
                                   </w:pPr>
                                   <w:r>
                                     <w:rPr>
-                                      <w:rFonts w:eastAsia="宋体" w:cs="宋体"/>
+                                      <w:rFonts w:eastAsia="SimSun" w:cs="SimSun"/>
                                       <w:kern w:val="0"/>
                                       <w:sz w:val="20"/>
                                       <w:szCs w:val="20"/>
@@ -13292,7 +13530,7 @@
                                     <w:ind w:leftChars="67" w:left="269" w:rightChars="23" w:right="48" w:hangingChars="71" w:hanging="128"/>
                                     <w:jc w:val="left"/>
                                     <w:rPr>
-                                      <w:rFonts w:eastAsia="宋体" w:cs="宋体"/>
+                                      <w:rFonts w:eastAsia="SimSun" w:cs="SimSun"/>
                                       <w:color w:val="0033CC"/>
                                       <w:kern w:val="0"/>
                                       <w:sz w:val="18"/>
@@ -13301,7 +13539,7 @@
                                   </w:pPr>
                                   <w:r>
                                     <w:rPr>
-                                      <w:rFonts w:eastAsia="宋体" w:cs="宋体"/>
+                                      <w:rFonts w:eastAsia="SimSun" w:cs="SimSun"/>
                                       <w:b/>
                                       <w:bCs/>
                                       <w:color w:val="0033CC"/>
@@ -13327,7 +13565,7 @@
                                     <w:ind w:leftChars="67" w:left="283" w:rightChars="23" w:right="48" w:hangingChars="71" w:hanging="142"/>
                                     <w:jc w:val="left"/>
                                     <w:rPr>
-                                      <w:rFonts w:eastAsia="宋体" w:cs="宋体"/>
+                                      <w:rFonts w:eastAsia="SimSun" w:cs="SimSun"/>
                                       <w:kern w:val="0"/>
                                       <w:sz w:val="24"/>
                                       <w:szCs w:val="24"/>
@@ -13335,7 +13573,7 @@
                                   </w:pPr>
                                   <w:r>
                                     <w:rPr>
-                                      <w:rFonts w:eastAsia="宋体" w:cs="宋体"/>
+                                      <w:rFonts w:eastAsia="SimSun" w:cs="SimSun"/>
                                       <w:kern w:val="0"/>
                                       <w:sz w:val="20"/>
                                       <w:szCs w:val="20"/>
@@ -13358,7 +13596,7 @@
                                     <w:ind w:leftChars="67" w:left="283" w:rightChars="23" w:right="48" w:hangingChars="71" w:hanging="142"/>
                                     <w:jc w:val="left"/>
                                     <w:rPr>
-                                      <w:rFonts w:eastAsia="宋体" w:cs="宋体"/>
+                                      <w:rFonts w:eastAsia="SimSun" w:cs="SimSun"/>
                                       <w:kern w:val="0"/>
                                       <w:sz w:val="24"/>
                                       <w:szCs w:val="24"/>
@@ -13366,7 +13604,7 @@
                                   </w:pPr>
                                   <w:r>
                                     <w:rPr>
-                                      <w:rFonts w:eastAsia="宋体" w:cs="宋体"/>
+                                      <w:rFonts w:eastAsia="SimSun" w:cs="SimSun"/>
                                       <w:kern w:val="0"/>
                                       <w:sz w:val="20"/>
                                       <w:szCs w:val="20"/>
@@ -13389,7 +13627,7 @@
                                     <w:ind w:leftChars="67" w:left="283" w:rightChars="23" w:right="48" w:hangingChars="71" w:hanging="142"/>
                                     <w:jc w:val="left"/>
                                     <w:rPr>
-                                      <w:rFonts w:eastAsia="宋体" w:cs="宋体"/>
+                                      <w:rFonts w:eastAsia="SimSun" w:cs="SimSun"/>
                                       <w:kern w:val="0"/>
                                       <w:sz w:val="24"/>
                                       <w:szCs w:val="24"/>
@@ -13397,7 +13635,7 @@
                                   </w:pPr>
                                   <w:r>
                                     <w:rPr>
-                                      <w:rFonts w:eastAsia="宋体" w:cs="宋体"/>
+                                      <w:rFonts w:eastAsia="SimSun" w:cs="SimSun"/>
                                       <w:kern w:val="0"/>
                                       <w:sz w:val="20"/>
                                       <w:szCs w:val="20"/>
@@ -13420,7 +13658,7 @@
                                     <w:ind w:leftChars="67" w:left="283" w:rightChars="23" w:right="48" w:hangingChars="71" w:hanging="142"/>
                                     <w:jc w:val="left"/>
                                     <w:rPr>
-                                      <w:rFonts w:eastAsia="宋体" w:cs="宋体"/>
+                                      <w:rFonts w:eastAsia="SimSun" w:cs="SimSun"/>
                                       <w:kern w:val="0"/>
                                       <w:sz w:val="24"/>
                                       <w:szCs w:val="24"/>
@@ -13428,7 +13666,7 @@
                                   </w:pPr>
                                   <w:r>
                                     <w:rPr>
-                                      <w:rFonts w:eastAsia="宋体" w:cs="宋体"/>
+                                      <w:rFonts w:eastAsia="SimSun" w:cs="SimSun"/>
                                       <w:kern w:val="0"/>
                                       <w:sz w:val="20"/>
                                       <w:szCs w:val="20"/>
@@ -13451,7 +13689,7 @@
                                     <w:ind w:leftChars="67" w:left="283" w:rightChars="23" w:right="48" w:hangingChars="71" w:hanging="142"/>
                                     <w:jc w:val="left"/>
                                     <w:rPr>
-                                      <w:rFonts w:eastAsia="宋体" w:cs="宋体"/>
+                                      <w:rFonts w:eastAsia="SimSun" w:cs="SimSun"/>
                                       <w:kern w:val="0"/>
                                       <w:sz w:val="24"/>
                                       <w:szCs w:val="24"/>
@@ -13459,7 +13697,7 @@
                                   </w:pPr>
                                   <w:r>
                                     <w:rPr>
-                                      <w:rFonts w:eastAsia="宋体" w:cs="宋体"/>
+                                      <w:rFonts w:eastAsia="SimSun" w:cs="SimSun"/>
                                       <w:kern w:val="0"/>
                                       <w:sz w:val="20"/>
                                       <w:szCs w:val="20"/>
@@ -13482,7 +13720,7 @@
                                     <w:ind w:leftChars="67" w:left="283" w:rightChars="23" w:right="48" w:hangingChars="71" w:hanging="142"/>
                                     <w:jc w:val="left"/>
                                     <w:rPr>
-                                      <w:rFonts w:eastAsia="宋体" w:cs="宋体"/>
+                                      <w:rFonts w:eastAsia="SimSun" w:cs="SimSun"/>
                                       <w:kern w:val="0"/>
                                       <w:sz w:val="24"/>
                                       <w:szCs w:val="24"/>
@@ -13490,7 +13728,7 @@
                                   </w:pPr>
                                   <w:r>
                                     <w:rPr>
-                                      <w:rFonts w:eastAsia="宋体" w:cs="宋体"/>
+                                      <w:rFonts w:eastAsia="SimSun" w:cs="SimSun"/>
                                       <w:kern w:val="0"/>
                                       <w:sz w:val="20"/>
                                       <w:szCs w:val="20"/>
@@ -13513,7 +13751,7 @@
                                     <w:ind w:leftChars="67" w:left="283" w:rightChars="23" w:right="48" w:hangingChars="71" w:hanging="142"/>
                                     <w:jc w:val="left"/>
                                     <w:rPr>
-                                      <w:rFonts w:eastAsia="宋体" w:cs="宋体"/>
+                                      <w:rFonts w:eastAsia="SimSun" w:cs="SimSun"/>
                                       <w:kern w:val="0"/>
                                       <w:sz w:val="24"/>
                                       <w:szCs w:val="24"/>
@@ -13521,7 +13759,7 @@
                                   </w:pPr>
                                   <w:r>
                                     <w:rPr>
-                                      <w:rFonts w:eastAsia="宋体" w:cs="宋体"/>
+                                      <w:rFonts w:eastAsia="SimSun" w:cs="SimSun"/>
                                       <w:kern w:val="0"/>
                                       <w:sz w:val="20"/>
                                       <w:szCs w:val="20"/>
@@ -13544,7 +13782,7 @@
                                     <w:ind w:leftChars="67" w:left="283" w:rightChars="23" w:right="48" w:hangingChars="71" w:hanging="142"/>
                                     <w:jc w:val="left"/>
                                     <w:rPr>
-                                      <w:rFonts w:eastAsia="宋体" w:cs="宋体"/>
+                                      <w:rFonts w:eastAsia="SimSun" w:cs="SimSun"/>
                                       <w:kern w:val="0"/>
                                       <w:sz w:val="24"/>
                                       <w:szCs w:val="24"/>
@@ -13552,7 +13790,7 @@
                                   </w:pPr>
                                   <w:r>
                                     <w:rPr>
-                                      <w:rFonts w:eastAsia="宋体" w:cs="宋体"/>
+                                      <w:rFonts w:eastAsia="SimSun" w:cs="SimSun"/>
                                       <w:kern w:val="0"/>
                                       <w:sz w:val="20"/>
                                       <w:szCs w:val="20"/>
@@ -13575,7 +13813,7 @@
                                     <w:ind w:leftChars="67" w:left="283" w:rightChars="23" w:right="48" w:hangingChars="71" w:hanging="142"/>
                                     <w:jc w:val="left"/>
                                     <w:rPr>
-                                      <w:rFonts w:eastAsia="宋体" w:cs="宋体"/>
+                                      <w:rFonts w:eastAsia="SimSun" w:cs="SimSun"/>
                                       <w:kern w:val="0"/>
                                       <w:sz w:val="24"/>
                                       <w:szCs w:val="24"/>
@@ -13583,7 +13821,7 @@
                                   </w:pPr>
                                   <w:r>
                                     <w:rPr>
-                                      <w:rFonts w:eastAsia="宋体" w:cs="宋体"/>
+                                      <w:rFonts w:eastAsia="SimSun" w:cs="SimSun"/>
                                       <w:kern w:val="0"/>
                                       <w:sz w:val="20"/>
                                       <w:szCs w:val="20"/>
@@ -13606,7 +13844,7 @@
                                     <w:ind w:leftChars="67" w:left="283" w:rightChars="23" w:right="48" w:hangingChars="71" w:hanging="142"/>
                                     <w:jc w:val="left"/>
                                     <w:rPr>
-                                      <w:rFonts w:eastAsia="宋体" w:cs="宋体"/>
+                                      <w:rFonts w:eastAsia="SimSun" w:cs="SimSun"/>
                                       <w:kern w:val="0"/>
                                       <w:sz w:val="24"/>
                                       <w:szCs w:val="24"/>
@@ -13614,7 +13852,7 @@
                                   </w:pPr>
                                   <w:r>
                                     <w:rPr>
-                                      <w:rFonts w:eastAsia="宋体" w:cs="宋体"/>
+                                      <w:rFonts w:eastAsia="SimSun" w:cs="SimSun"/>
                                       <w:kern w:val="0"/>
                                       <w:sz w:val="20"/>
                                       <w:szCs w:val="20"/>
@@ -13637,7 +13875,7 @@
                                     <w:ind w:leftChars="67" w:left="283" w:rightChars="23" w:right="48" w:hangingChars="71" w:hanging="142"/>
                                     <w:jc w:val="left"/>
                                     <w:rPr>
-                                      <w:rFonts w:eastAsia="宋体" w:cs="宋体"/>
+                                      <w:rFonts w:eastAsia="SimSun" w:cs="SimSun"/>
                                       <w:kern w:val="0"/>
                                       <w:sz w:val="24"/>
                                       <w:szCs w:val="24"/>
@@ -13645,7 +13883,7 @@
                                   </w:pPr>
                                   <w:r>
                                     <w:rPr>
-                                      <w:rFonts w:eastAsia="宋体" w:cs="宋体"/>
+                                      <w:rFonts w:eastAsia="SimSun" w:cs="SimSun"/>
                                       <w:kern w:val="0"/>
                                       <w:sz w:val="20"/>
                                       <w:szCs w:val="20"/>
@@ -13668,7 +13906,7 @@
                                     <w:ind w:leftChars="67" w:left="283" w:rightChars="23" w:right="48" w:hangingChars="71" w:hanging="142"/>
                                     <w:jc w:val="left"/>
                                     <w:rPr>
-                                      <w:rFonts w:eastAsia="宋体" w:cs="宋体"/>
+                                      <w:rFonts w:eastAsia="SimSun" w:cs="SimSun"/>
                                       <w:kern w:val="0"/>
                                       <w:sz w:val="24"/>
                                       <w:szCs w:val="24"/>
@@ -13676,7 +13914,7 @@
                                   </w:pPr>
                                   <w:r>
                                     <w:rPr>
-                                      <w:rFonts w:eastAsia="宋体" w:cs="宋体"/>
+                                      <w:rFonts w:eastAsia="SimSun" w:cs="SimSun"/>
                                       <w:kern w:val="0"/>
                                       <w:sz w:val="20"/>
                                       <w:szCs w:val="20"/>
@@ -13699,7 +13937,7 @@
                                     <w:ind w:leftChars="67" w:left="283" w:rightChars="23" w:right="48" w:hangingChars="71" w:hanging="142"/>
                                     <w:jc w:val="left"/>
                                     <w:rPr>
-                                      <w:rFonts w:eastAsia="宋体" w:cs="宋体"/>
+                                      <w:rFonts w:eastAsia="SimSun" w:cs="SimSun"/>
                                       <w:kern w:val="0"/>
                                       <w:sz w:val="24"/>
                                       <w:szCs w:val="24"/>
@@ -13707,7 +13945,7 @@
                                   </w:pPr>
                                   <w:r>
                                     <w:rPr>
-                                      <w:rFonts w:eastAsia="宋体" w:cs="宋体"/>
+                                      <w:rFonts w:eastAsia="SimSun" w:cs="SimSun"/>
                                       <w:kern w:val="0"/>
                                       <w:sz w:val="20"/>
                                       <w:szCs w:val="20"/>
@@ -13722,7 +13960,7 @@
                                     <w:ind w:leftChars="67" w:left="284" w:rightChars="23" w:right="48" w:hangingChars="71" w:hanging="143"/>
                                     <w:jc w:val="left"/>
                                     <w:rPr>
-                                      <w:rFonts w:eastAsia="宋体" w:cs="宋体"/>
+                                      <w:rFonts w:eastAsia="SimSun" w:cs="SimSun"/>
                                       <w:color w:val="0033CC"/>
                                       <w:kern w:val="0"/>
                                       <w:sz w:val="24"/>
@@ -13731,7 +13969,7 @@
                                   </w:pPr>
                                   <w:r>
                                     <w:rPr>
-                                      <w:rFonts w:eastAsia="宋体" w:cs="宋体"/>
+                                      <w:rFonts w:eastAsia="SimSun" w:cs="SimSun"/>
                                       <w:b/>
                                       <w:bCs/>
                                       <w:color w:val="0033CC"/>
@@ -13757,7 +13995,7 @@
                                     <w:ind w:leftChars="67" w:left="283" w:rightChars="23" w:right="48" w:hangingChars="71" w:hanging="142"/>
                                     <w:jc w:val="left"/>
                                     <w:rPr>
-                                      <w:rFonts w:eastAsia="宋体" w:cs="宋体"/>
+                                      <w:rFonts w:eastAsia="SimSun" w:cs="SimSun"/>
                                       <w:kern w:val="0"/>
                                       <w:sz w:val="24"/>
                                       <w:szCs w:val="24"/>
@@ -13765,7 +14003,7 @@
                                   </w:pPr>
                                   <w:r>
                                     <w:rPr>
-                                      <w:rFonts w:eastAsia="宋体" w:cs="宋体"/>
+                                      <w:rFonts w:eastAsia="SimSun" w:cs="SimSun"/>
                                       <w:kern w:val="0"/>
                                       <w:sz w:val="20"/>
                                       <w:szCs w:val="20"/>
@@ -13788,7 +14026,7 @@
                                     <w:ind w:leftChars="67" w:left="283" w:rightChars="23" w:right="48" w:hangingChars="71" w:hanging="142"/>
                                     <w:jc w:val="left"/>
                                     <w:rPr>
-                                      <w:rFonts w:eastAsia="宋体" w:cs="宋体"/>
+                                      <w:rFonts w:eastAsia="SimSun" w:cs="SimSun"/>
                                       <w:kern w:val="0"/>
                                       <w:sz w:val="24"/>
                                       <w:szCs w:val="24"/>
@@ -13796,7 +14034,7 @@
                                   </w:pPr>
                                   <w:r>
                                     <w:rPr>
-                                      <w:rFonts w:eastAsia="宋体" w:cs="宋体"/>
+                                      <w:rFonts w:eastAsia="SimSun" w:cs="SimSun"/>
                                       <w:kern w:val="0"/>
                                       <w:sz w:val="20"/>
                                       <w:szCs w:val="20"/>
@@ -13819,7 +14057,7 @@
                                     <w:ind w:leftChars="67" w:left="283" w:rightChars="23" w:right="48" w:hangingChars="71" w:hanging="142"/>
                                     <w:jc w:val="left"/>
                                     <w:rPr>
-                                      <w:rFonts w:eastAsia="宋体" w:cs="宋体"/>
+                                      <w:rFonts w:eastAsia="SimSun" w:cs="SimSun"/>
                                       <w:kern w:val="0"/>
                                       <w:sz w:val="24"/>
                                       <w:szCs w:val="24"/>
@@ -13827,7 +14065,7 @@
                                   </w:pPr>
                                   <w:r>
                                     <w:rPr>
-                                      <w:rFonts w:eastAsia="宋体" w:cs="宋体"/>
+                                      <w:rFonts w:eastAsia="SimSun" w:cs="SimSun"/>
                                       <w:kern w:val="0"/>
                                       <w:sz w:val="20"/>
                                       <w:szCs w:val="20"/>
@@ -13850,7 +14088,7 @@
                                     <w:ind w:leftChars="67" w:left="283" w:rightChars="23" w:right="48" w:hangingChars="71" w:hanging="142"/>
                                     <w:jc w:val="left"/>
                                     <w:rPr>
-                                      <w:rFonts w:eastAsia="宋体" w:cs="宋体"/>
+                                      <w:rFonts w:eastAsia="SimSun" w:cs="SimSun"/>
                                       <w:kern w:val="0"/>
                                       <w:sz w:val="24"/>
                                       <w:szCs w:val="24"/>
@@ -13858,7 +14096,7 @@
                                   </w:pPr>
                                   <w:r>
                                     <w:rPr>
-                                      <w:rFonts w:eastAsia="宋体" w:cs="宋体"/>
+                                      <w:rFonts w:eastAsia="SimSun" w:cs="SimSun"/>
                                       <w:kern w:val="0"/>
                                       <w:sz w:val="20"/>
                                       <w:szCs w:val="20"/>
@@ -13881,7 +14119,7 @@
                                     <w:ind w:leftChars="67" w:left="283" w:rightChars="23" w:right="48" w:hangingChars="71" w:hanging="142"/>
                                     <w:jc w:val="left"/>
                                     <w:rPr>
-                                      <w:rFonts w:eastAsia="宋体" w:cs="宋体"/>
+                                      <w:rFonts w:eastAsia="SimSun" w:cs="SimSun"/>
                                       <w:kern w:val="0"/>
                                       <w:sz w:val="24"/>
                                       <w:szCs w:val="24"/>
@@ -13889,7 +14127,7 @@
                                   </w:pPr>
                                   <w:r>
                                     <w:rPr>
-                                      <w:rFonts w:eastAsia="宋体" w:cs="宋体"/>
+                                      <w:rFonts w:eastAsia="SimSun" w:cs="SimSun"/>
                                       <w:kern w:val="0"/>
                                       <w:sz w:val="20"/>
                                       <w:szCs w:val="20"/>
@@ -13912,7 +14150,7 @@
                                     <w:ind w:leftChars="67" w:left="283" w:rightChars="23" w:right="48" w:hangingChars="71" w:hanging="142"/>
                                     <w:jc w:val="left"/>
                                     <w:rPr>
-                                      <w:rFonts w:eastAsia="宋体" w:cs="宋体"/>
+                                      <w:rFonts w:eastAsia="SimSun" w:cs="SimSun"/>
                                       <w:kern w:val="0"/>
                                       <w:sz w:val="24"/>
                                       <w:szCs w:val="24"/>
@@ -13920,7 +14158,7 @@
                                   </w:pPr>
                                   <w:r>
                                     <w:rPr>
-                                      <w:rFonts w:eastAsia="宋体" w:cs="宋体"/>
+                                      <w:rFonts w:eastAsia="SimSun" w:cs="SimSun"/>
                                       <w:kern w:val="0"/>
                                       <w:sz w:val="20"/>
                                       <w:szCs w:val="20"/>
@@ -13930,7 +14168,7 @@
                                   <w:proofErr w:type="spellStart"/>
                                   <w:r>
                                     <w:rPr>
-                                      <w:rFonts w:eastAsia="宋体" w:cs="宋体"/>
+                                      <w:rFonts w:eastAsia="SimSun" w:cs="SimSun"/>
                                       <w:kern w:val="0"/>
                                       <w:sz w:val="20"/>
                                       <w:szCs w:val="20"/>
@@ -13940,7 +14178,7 @@
                                   <w:proofErr w:type="spellEnd"/>
                                   <w:r>
                                     <w:rPr>
-                                      <w:rFonts w:eastAsia="宋体" w:cs="宋体"/>
+                                      <w:rFonts w:eastAsia="SimSun" w:cs="SimSun"/>
                                       <w:kern w:val="0"/>
                                       <w:sz w:val="20"/>
                                       <w:szCs w:val="20"/>
@@ -13963,7 +14201,7 @@
                                     <w:ind w:leftChars="67" w:left="283" w:rightChars="23" w:right="48" w:hangingChars="71" w:hanging="142"/>
                                     <w:jc w:val="left"/>
                                     <w:rPr>
-                                      <w:rFonts w:eastAsia="宋体" w:cs="宋体"/>
+                                      <w:rFonts w:eastAsia="SimSun" w:cs="SimSun"/>
                                       <w:kern w:val="0"/>
                                       <w:sz w:val="24"/>
                                       <w:szCs w:val="24"/>
@@ -13971,7 +14209,7 @@
                                   </w:pPr>
                                   <w:r>
                                     <w:rPr>
-                                      <w:rFonts w:eastAsia="宋体" w:cs="宋体"/>
+                                      <w:rFonts w:eastAsia="SimSun" w:cs="SimSun"/>
                                       <w:kern w:val="0"/>
                                       <w:sz w:val="20"/>
                                       <w:szCs w:val="20"/>
@@ -13994,7 +14232,7 @@
                                     <w:ind w:leftChars="67" w:left="283" w:rightChars="23" w:right="48" w:hangingChars="71" w:hanging="142"/>
                                     <w:jc w:val="left"/>
                                     <w:rPr>
-                                      <w:rFonts w:eastAsia="宋体" w:cs="宋体"/>
+                                      <w:rFonts w:eastAsia="SimSun" w:cs="SimSun"/>
                                       <w:kern w:val="0"/>
                                       <w:sz w:val="24"/>
                                       <w:szCs w:val="24"/>
@@ -14002,7 +14240,7 @@
                                   </w:pPr>
                                   <w:r>
                                     <w:rPr>
-                                      <w:rFonts w:eastAsia="宋体" w:cs="宋体"/>
+                                      <w:rFonts w:eastAsia="SimSun" w:cs="SimSun"/>
                                       <w:kern w:val="0"/>
                                       <w:sz w:val="20"/>
                                       <w:szCs w:val="20"/>
@@ -14025,7 +14263,7 @@
                                     <w:ind w:leftChars="67" w:left="283" w:rightChars="23" w:right="48" w:hangingChars="71" w:hanging="142"/>
                                     <w:jc w:val="left"/>
                                     <w:rPr>
-                                      <w:rFonts w:eastAsia="宋体" w:cs="宋体"/>
+                                      <w:rFonts w:eastAsia="SimSun" w:cs="SimSun"/>
                                       <w:kern w:val="0"/>
                                       <w:sz w:val="24"/>
                                       <w:szCs w:val="24"/>
@@ -14033,7 +14271,7 @@
                                   </w:pPr>
                                   <w:r>
                                     <w:rPr>
-                                      <w:rFonts w:eastAsia="宋体" w:cs="宋体"/>
+                                      <w:rFonts w:eastAsia="SimSun" w:cs="SimSun"/>
                                       <w:kern w:val="0"/>
                                       <w:sz w:val="20"/>
                                       <w:szCs w:val="20"/>
@@ -14056,7 +14294,7 @@
                                     <w:ind w:leftChars="67" w:left="283" w:rightChars="23" w:right="48" w:hangingChars="71" w:hanging="142"/>
                                     <w:jc w:val="left"/>
                                     <w:rPr>
-                                      <w:rFonts w:ascii="宋体" w:eastAsia="宋体" w:hAnsi="宋体" w:cs="宋体"/>
+                                      <w:rFonts w:ascii="SimSun" w:eastAsia="SimSun" w:hAnsi="SimSun" w:cs="SimSun"/>
                                       <w:kern w:val="0"/>
                                       <w:sz w:val="24"/>
                                       <w:szCs w:val="24"/>
@@ -14064,7 +14302,7 @@
                                   </w:pPr>
                                   <w:r>
                                     <w:rPr>
-                                      <w:rFonts w:eastAsia="宋体" w:cs="宋体"/>
+                                      <w:rFonts w:eastAsia="SimSun" w:cs="SimSun"/>
                                       <w:kern w:val="0"/>
                                       <w:sz w:val="20"/>
                                       <w:szCs w:val="20"/>
@@ -14083,7 +14321,7 @@
                               <w:ind w:leftChars="67" w:left="283" w:rightChars="23" w:right="48" w:hangingChars="71" w:hanging="142"/>
                               <w:jc w:val="left"/>
                               <w:rPr>
-                                <w:rFonts w:eastAsia="宋体" w:cs="宋体"/>
+                                <w:rFonts w:eastAsia="SimSun" w:cs="SimSun"/>
                                 <w:color w:val="000000"/>
                                 <w:kern w:val="0"/>
                                 <w:sz w:val="20"/>
@@ -14098,7 +14336,7 @@
                               <w:spacing w:line="200" w:lineRule="exact"/>
                               <w:ind w:leftChars="67" w:left="142" w:rightChars="23" w:right="48" w:hanging="1"/>
                               <w:rPr>
-                                <w:rFonts w:eastAsia="宋体" w:cs="宋体"/>
+                                <w:rFonts w:eastAsia="SimSun" w:cs="SimSun"/>
                                 <w:color w:val="000000"/>
                                 <w:kern w:val="0"/>
                                 <w:sz w:val="20"/>
@@ -14107,7 +14345,7 @@
                             </w:pPr>
                             <w:r>
                               <w:rPr>
-                                <w:rFonts w:eastAsia="宋体" w:cs="宋体"/>
+                                <w:rFonts w:eastAsia="SimSun" w:cs="SimSun"/>
                                 <w:color w:val="000000"/>
                                 <w:kern w:val="0"/>
                                 <w:sz w:val="20"/>
@@ -14118,7 +14356,7 @@
                             <w:proofErr w:type="spellStart"/>
                             <w:r>
                               <w:rPr>
-                                <w:rFonts w:eastAsia="宋体" w:cs="宋体"/>
+                                <w:rFonts w:eastAsia="SimSun" w:cs="SimSun"/>
                                 <w:color w:val="000000"/>
                                 <w:kern w:val="0"/>
                                 <w:sz w:val="20"/>
@@ -14129,7 +14367,7 @@
                             <w:proofErr w:type="spellEnd"/>
                             <w:r>
                               <w:rPr>
-                                <w:rFonts w:eastAsia="宋体" w:cs="宋体"/>
+                                <w:rFonts w:eastAsia="SimSun" w:cs="SimSun"/>
                                 <w:color w:val="000000"/>
                                 <w:kern w:val="0"/>
                                 <w:sz w:val="20"/>
@@ -14140,7 +14378,7 @@
                             <w:proofErr w:type="spellStart"/>
                             <w:r>
                               <w:rPr>
-                                <w:rFonts w:eastAsia="宋体" w:cs="宋体"/>
+                                <w:rFonts w:eastAsia="SimSun" w:cs="SimSun"/>
                                 <w:color w:val="000000"/>
                                 <w:kern w:val="0"/>
                                 <w:sz w:val="20"/>
@@ -14151,7 +14389,7 @@
                             <w:proofErr w:type="spellEnd"/>
                             <w:r>
                               <w:rPr>
-                                <w:rFonts w:eastAsia="宋体" w:cs="宋体"/>
+                                <w:rFonts w:eastAsia="SimSun" w:cs="SimSun"/>
                                 <w:color w:val="000000"/>
                                 <w:kern w:val="0"/>
                                 <w:sz w:val="20"/>
@@ -15508,7 +15746,7 @@
                               <w:ind w:leftChars="67" w:left="312" w:rightChars="23" w:right="48" w:hangingChars="71" w:hanging="171"/>
                               <w:jc w:val="center"/>
                               <w:rPr>
-                                <w:rFonts w:ascii="宋体" w:eastAsia="宋体" w:hAnsi="宋体" w:cs="宋体"/>
+                                <w:rFonts w:ascii="SimSun" w:eastAsia="SimSun" w:hAnsi="SimSun" w:cs="SimSun"/>
                                 <w:color w:val="FF0000"/>
                                 <w:kern w:val="0"/>
                                 <w:sz w:val="24"/>
@@ -15517,7 +15755,7 @@
                             </w:pPr>
                             <w:r>
                               <w:rPr>
-                                <w:rFonts w:ascii="Verdana" w:eastAsia="宋体" w:hAnsi="Verdana" w:cs="宋体"/>
+                                <w:rFonts w:ascii="Verdana" w:eastAsia="SimSun" w:hAnsi="Verdana" w:cs="SimSun"/>
                                 <w:b/>
                                 <w:bCs/>
                                 <w:color w:val="0033CC"/>
@@ -15529,7 +15767,7 @@
                             </w:r>
                             <w:r>
                               <w:rPr>
-                                <w:rFonts w:ascii="宋体" w:eastAsia="宋体" w:hAnsi="宋体" w:cs="宋体"/>
+                                <w:rFonts w:ascii="SimSun" w:eastAsia="SimSun" w:hAnsi="SimSun" w:cs="SimSun"/>
                                 <w:color w:val="FF0000"/>
                                 <w:kern w:val="0"/>
                                 <w:sz w:val="24"/>
@@ -15557,7 +15795,7 @@
                               <w:ind w:leftChars="67" w:left="284" w:rightChars="23" w:right="48" w:hangingChars="71" w:hanging="143"/>
                               <w:jc w:val="left"/>
                               <w:rPr>
-                                <w:rFonts w:eastAsia="宋体" w:cs="宋体"/>
+                                <w:rFonts w:eastAsia="SimSun" w:cs="SimSun"/>
                                 <w:color w:val="0033CC"/>
                                 <w:kern w:val="0"/>
                                 <w:sz w:val="24"/>
@@ -15566,7 +15804,7 @@
                             </w:pPr>
                             <w:r>
                               <w:rPr>
-                                <w:rFonts w:eastAsia="宋体" w:cs="宋体"/>
+                                <w:rFonts w:eastAsia="SimSun" w:cs="SimSun"/>
                                 <w:b/>
                                 <w:bCs/>
                                 <w:color w:val="0033CC"/>
@@ -15592,7 +15830,7 @@
                               <w:ind w:leftChars="67" w:left="283" w:rightChars="23" w:right="48" w:hangingChars="71" w:hanging="142"/>
                               <w:jc w:val="left"/>
                               <w:rPr>
-                                <w:rFonts w:eastAsia="宋体" w:cs="宋体"/>
+                                <w:rFonts w:eastAsia="SimSun" w:cs="SimSun"/>
                                 <w:kern w:val="0"/>
                                 <w:sz w:val="24"/>
                                 <w:szCs w:val="24"/>
@@ -15600,7 +15838,7 @@
                             </w:pPr>
                             <w:r>
                               <w:rPr>
-                                <w:rFonts w:eastAsia="宋体" w:cs="宋体"/>
+                                <w:rFonts w:eastAsia="SimSun" w:cs="SimSun"/>
                                 <w:kern w:val="0"/>
                                 <w:sz w:val="20"/>
                                 <w:szCs w:val="20"/>
@@ -15623,7 +15861,7 @@
                               <w:ind w:leftChars="67" w:left="283" w:rightChars="23" w:right="48" w:hangingChars="71" w:hanging="142"/>
                               <w:jc w:val="left"/>
                               <w:rPr>
-                                <w:rFonts w:eastAsia="宋体" w:cs="宋体"/>
+                                <w:rFonts w:eastAsia="SimSun" w:cs="SimSun"/>
                                 <w:kern w:val="0"/>
                                 <w:sz w:val="24"/>
                                 <w:szCs w:val="24"/>
@@ -15631,7 +15869,7 @@
                             </w:pPr>
                             <w:r>
                               <w:rPr>
-                                <w:rFonts w:eastAsia="宋体" w:cs="宋体"/>
+                                <w:rFonts w:eastAsia="SimSun" w:cs="SimSun"/>
                                 <w:kern w:val="0"/>
                                 <w:sz w:val="20"/>
                                 <w:szCs w:val="20"/>
@@ -15654,7 +15892,7 @@
                               <w:ind w:leftChars="67" w:left="283" w:rightChars="23" w:right="48" w:hangingChars="71" w:hanging="142"/>
                               <w:jc w:val="left"/>
                               <w:rPr>
-                                <w:rFonts w:eastAsia="宋体" w:cs="宋体"/>
+                                <w:rFonts w:eastAsia="SimSun" w:cs="SimSun"/>
                                 <w:kern w:val="0"/>
                                 <w:sz w:val="24"/>
                                 <w:szCs w:val="24"/>
@@ -15662,7 +15900,7 @@
                             </w:pPr>
                             <w:r>
                               <w:rPr>
-                                <w:rFonts w:eastAsia="宋体" w:cs="宋体"/>
+                                <w:rFonts w:eastAsia="SimSun" w:cs="SimSun"/>
                                 <w:kern w:val="0"/>
                                 <w:sz w:val="20"/>
                                 <w:szCs w:val="20"/>
@@ -15685,7 +15923,7 @@
                               <w:ind w:leftChars="67" w:left="283" w:rightChars="23" w:right="48" w:hangingChars="71" w:hanging="142"/>
                               <w:jc w:val="left"/>
                               <w:rPr>
-                                <w:rFonts w:eastAsia="宋体" w:cs="宋体"/>
+                                <w:rFonts w:eastAsia="SimSun" w:cs="SimSun"/>
                                 <w:kern w:val="0"/>
                                 <w:sz w:val="24"/>
                                 <w:szCs w:val="24"/>
@@ -15693,7 +15931,7 @@
                             </w:pPr>
                             <w:r>
                               <w:rPr>
-                                <w:rFonts w:eastAsia="宋体" w:cs="宋体"/>
+                                <w:rFonts w:eastAsia="SimSun" w:cs="SimSun"/>
                                 <w:kern w:val="0"/>
                                 <w:sz w:val="20"/>
                                 <w:szCs w:val="20"/>
@@ -15702,7 +15940,7 @@
                             </w:r>
                             <w:r>
                               <w:rPr>
-                                <w:rFonts w:eastAsia="宋体" w:cs="宋体" w:hint="eastAsia"/>
+                                <w:rFonts w:eastAsia="SimSun" w:cs="SimSun" w:hint="eastAsia"/>
                                 <w:kern w:val="0"/>
                                 <w:sz w:val="20"/>
                                 <w:szCs w:val="20"/>
@@ -15711,7 +15949,7 @@
                             </w:r>
                             <w:r>
                               <w:rPr>
-                                <w:rFonts w:eastAsia="宋体" w:cs="宋体"/>
+                                <w:rFonts w:eastAsia="SimSun" w:cs="SimSun"/>
                                 <w:kern w:val="0"/>
                                 <w:sz w:val="20"/>
                                 <w:szCs w:val="20"/>
@@ -15726,7 +15964,7 @@
                               <w:ind w:leftChars="67" w:left="284" w:rightChars="23" w:right="48" w:hangingChars="71" w:hanging="143"/>
                               <w:jc w:val="left"/>
                               <w:rPr>
-                                <w:rFonts w:eastAsia="宋体" w:cs="宋体"/>
+                                <w:rFonts w:eastAsia="SimSun" w:cs="SimSun"/>
                                 <w:color w:val="0033CC"/>
                                 <w:kern w:val="0"/>
                                 <w:sz w:val="24"/>
@@ -15735,7 +15973,7 @@
                             </w:pPr>
                             <w:r>
                               <w:rPr>
-                                <w:rFonts w:eastAsia="宋体" w:cs="宋体"/>
+                                <w:rFonts w:eastAsia="SimSun" w:cs="SimSun"/>
                                 <w:b/>
                                 <w:bCs/>
                                 <w:color w:val="0033CC"/>
@@ -15748,7 +15986,7 @@
                             <w:proofErr w:type="spellStart"/>
                             <w:r>
                               <w:rPr>
-                                <w:rFonts w:eastAsia="宋体" w:cs="宋体"/>
+                                <w:rFonts w:eastAsia="SimSun" w:cs="SimSun"/>
                                 <w:b/>
                                 <w:bCs/>
                                 <w:color w:val="0033CC"/>
@@ -15761,7 +15999,7 @@
                             <w:proofErr w:type="spellEnd"/>
                             <w:r>
                               <w:rPr>
-                                <w:rFonts w:eastAsia="宋体" w:cs="宋体"/>
+                                <w:rFonts w:eastAsia="SimSun" w:cs="SimSun"/>
                                 <w:b/>
                                 <w:bCs/>
                                 <w:color w:val="0033CC"/>
@@ -15787,7 +16025,7 @@
                               <w:ind w:leftChars="67" w:left="283" w:rightChars="23" w:right="48" w:hangingChars="71" w:hanging="142"/>
                               <w:jc w:val="left"/>
                               <w:rPr>
-                                <w:rFonts w:eastAsia="宋体" w:cs="宋体"/>
+                                <w:rFonts w:eastAsia="SimSun" w:cs="SimSun"/>
                                 <w:kern w:val="0"/>
                                 <w:sz w:val="24"/>
                                 <w:szCs w:val="24"/>
@@ -15795,7 +16033,7 @@
                             </w:pPr>
                             <w:r>
                               <w:rPr>
-                                <w:rFonts w:eastAsia="宋体" w:cs="宋体"/>
+                                <w:rFonts w:eastAsia="SimSun" w:cs="SimSun"/>
                                 <w:kern w:val="0"/>
                                 <w:sz w:val="20"/>
                                 <w:szCs w:val="20"/>
@@ -15818,7 +16056,7 @@
                               <w:ind w:leftChars="67" w:left="283" w:rightChars="23" w:right="48" w:hangingChars="71" w:hanging="142"/>
                               <w:jc w:val="left"/>
                               <w:rPr>
-                                <w:rFonts w:eastAsia="宋体" w:cs="宋体"/>
+                                <w:rFonts w:eastAsia="SimSun" w:cs="SimSun"/>
                                 <w:kern w:val="0"/>
                                 <w:sz w:val="24"/>
                                 <w:szCs w:val="24"/>
@@ -15826,7 +16064,7 @@
                             </w:pPr>
                             <w:r>
                               <w:rPr>
-                                <w:rFonts w:eastAsia="宋体" w:cs="宋体"/>
+                                <w:rFonts w:eastAsia="SimSun" w:cs="SimSun"/>
                                 <w:kern w:val="0"/>
                                 <w:sz w:val="20"/>
                                 <w:szCs w:val="20"/>
@@ -15836,7 +16074,7 @@
                             <w:proofErr w:type="spellStart"/>
                             <w:r>
                               <w:rPr>
-                                <w:rFonts w:eastAsia="宋体" w:cs="宋体"/>
+                                <w:rFonts w:eastAsia="SimSun" w:cs="SimSun"/>
                                 <w:kern w:val="0"/>
                                 <w:sz w:val="20"/>
                                 <w:szCs w:val="20"/>
@@ -15846,7 +16084,7 @@
                             <w:proofErr w:type="spellEnd"/>
                             <w:r>
                               <w:rPr>
-                                <w:rFonts w:eastAsia="宋体" w:cs="宋体"/>
+                                <w:rFonts w:eastAsia="SimSun" w:cs="SimSun"/>
                                 <w:kern w:val="0"/>
                                 <w:sz w:val="20"/>
                                 <w:szCs w:val="20"/>
@@ -15869,7 +16107,7 @@
                               <w:ind w:leftChars="67" w:left="283" w:rightChars="23" w:right="48" w:hangingChars="71" w:hanging="142"/>
                               <w:jc w:val="left"/>
                               <w:rPr>
-                                <w:rFonts w:eastAsia="宋体" w:cs="宋体"/>
+                                <w:rFonts w:eastAsia="SimSun" w:cs="SimSun"/>
                                 <w:kern w:val="0"/>
                                 <w:sz w:val="24"/>
                                 <w:szCs w:val="24"/>
@@ -15877,7 +16115,7 @@
                             </w:pPr>
                             <w:r>
                               <w:rPr>
-                                <w:rFonts w:eastAsia="宋体" w:cs="宋体"/>
+                                <w:rFonts w:eastAsia="SimSun" w:cs="SimSun"/>
                                 <w:kern w:val="0"/>
                                 <w:sz w:val="20"/>
                                 <w:szCs w:val="20"/>
@@ -15900,7 +16138,7 @@
                               <w:ind w:leftChars="67" w:left="283" w:rightChars="23" w:right="48" w:hangingChars="71" w:hanging="142"/>
                               <w:jc w:val="left"/>
                               <w:rPr>
-                                <w:rFonts w:eastAsia="宋体" w:cs="宋体"/>
+                                <w:rFonts w:eastAsia="SimSun" w:cs="SimSun"/>
                                 <w:kern w:val="0"/>
                                 <w:sz w:val="24"/>
                                 <w:szCs w:val="24"/>
@@ -15908,7 +16146,7 @@
                             </w:pPr>
                             <w:r>
                               <w:rPr>
-                                <w:rFonts w:eastAsia="宋体" w:cs="宋体"/>
+                                <w:rFonts w:eastAsia="SimSun" w:cs="SimSun"/>
                                 <w:kern w:val="0"/>
                                 <w:sz w:val="20"/>
                                 <w:szCs w:val="20"/>
@@ -15931,7 +16169,7 @@
                               <w:ind w:leftChars="67" w:left="283" w:rightChars="23" w:right="48" w:hangingChars="71" w:hanging="142"/>
                               <w:jc w:val="left"/>
                               <w:rPr>
-                                <w:rFonts w:eastAsia="宋体" w:cs="宋体"/>
+                                <w:rFonts w:eastAsia="SimSun" w:cs="SimSun"/>
                                 <w:kern w:val="0"/>
                                 <w:sz w:val="24"/>
                                 <w:szCs w:val="24"/>
@@ -15939,7 +16177,7 @@
                             </w:pPr>
                             <w:r>
                               <w:rPr>
-                                <w:rFonts w:eastAsia="宋体" w:cs="宋体"/>
+                                <w:rFonts w:eastAsia="SimSun" w:cs="SimSun"/>
                                 <w:kern w:val="0"/>
                                 <w:sz w:val="20"/>
                                 <w:szCs w:val="20"/>
@@ -15962,7 +16200,7 @@
                               <w:ind w:leftChars="67" w:left="283" w:rightChars="23" w:right="48" w:hangingChars="71" w:hanging="142"/>
                               <w:jc w:val="left"/>
                               <w:rPr>
-                                <w:rFonts w:eastAsia="宋体" w:cs="宋体"/>
+                                <w:rFonts w:eastAsia="SimSun" w:cs="SimSun"/>
                                 <w:kern w:val="0"/>
                                 <w:sz w:val="24"/>
                                 <w:szCs w:val="24"/>
@@ -15970,7 +16208,7 @@
                             </w:pPr>
                             <w:r>
                               <w:rPr>
-                                <w:rFonts w:eastAsia="宋体" w:cs="宋体"/>
+                                <w:rFonts w:eastAsia="SimSun" w:cs="SimSun"/>
                                 <w:kern w:val="0"/>
                                 <w:sz w:val="20"/>
                                 <w:szCs w:val="20"/>
@@ -15979,7 +16217,7 @@
                             </w:r>
                             <w:r>
                               <w:rPr>
-                                <w:rFonts w:eastAsia="宋体" w:cs="宋体"/>
+                                <w:rFonts w:eastAsia="SimSun" w:cs="SimSun"/>
                                 <w:kern w:val="0"/>
                                 <w:sz w:val="20"/>
                                 <w:szCs w:val="20"/>
@@ -16002,7 +16240,7 @@
                               <w:ind w:leftChars="67" w:left="283" w:rightChars="23" w:right="48" w:hangingChars="71" w:hanging="142"/>
                               <w:jc w:val="left"/>
                               <w:rPr>
-                                <w:rFonts w:eastAsia="宋体" w:cs="宋体"/>
+                                <w:rFonts w:eastAsia="SimSun" w:cs="SimSun"/>
                                 <w:kern w:val="0"/>
                                 <w:sz w:val="24"/>
                                 <w:szCs w:val="24"/>
@@ -16010,7 +16248,7 @@
                             </w:pPr>
                             <w:r>
                               <w:rPr>
-                                <w:rFonts w:eastAsia="宋体" w:cs="宋体"/>
+                                <w:rFonts w:eastAsia="SimSun" w:cs="SimSun"/>
                                 <w:kern w:val="0"/>
                                 <w:sz w:val="20"/>
                                 <w:szCs w:val="20"/>
@@ -16033,7 +16271,7 @@
                               <w:ind w:leftChars="67" w:left="283" w:rightChars="23" w:right="48" w:hangingChars="71" w:hanging="142"/>
                               <w:jc w:val="left"/>
                               <w:rPr>
-                                <w:rFonts w:eastAsia="宋体" w:cs="宋体"/>
+                                <w:rFonts w:eastAsia="SimSun" w:cs="SimSun"/>
                                 <w:kern w:val="0"/>
                                 <w:sz w:val="24"/>
                                 <w:szCs w:val="24"/>
@@ -16041,7 +16279,7 @@
                             </w:pPr>
                             <w:r>
                               <w:rPr>
-                                <w:rFonts w:eastAsia="宋体" w:cs="宋体"/>
+                                <w:rFonts w:eastAsia="SimSun" w:cs="SimSun"/>
                                 <w:kern w:val="0"/>
                                 <w:sz w:val="20"/>
                                 <w:szCs w:val="20"/>
@@ -16064,7 +16302,7 @@
                               <w:ind w:leftChars="67" w:left="283" w:rightChars="23" w:right="48" w:hangingChars="71" w:hanging="142"/>
                               <w:jc w:val="left"/>
                               <w:rPr>
-                                <w:rFonts w:eastAsia="宋体" w:cs="宋体"/>
+                                <w:rFonts w:eastAsia="SimSun" w:cs="SimSun"/>
                                 <w:kern w:val="0"/>
                                 <w:sz w:val="24"/>
                                 <w:szCs w:val="24"/>
@@ -16072,7 +16310,7 @@
                             </w:pPr>
                             <w:r>
                               <w:rPr>
-                                <w:rFonts w:eastAsia="宋体" w:cs="宋体"/>
+                                <w:rFonts w:eastAsia="SimSun" w:cs="SimSun"/>
                                 <w:kern w:val="0"/>
                                 <w:sz w:val="20"/>
                                 <w:szCs w:val="20"/>
@@ -16091,7 +16329,7 @@
                               <w:ind w:leftChars="67" w:left="284" w:rightChars="23" w:right="48" w:hangingChars="71" w:hanging="143"/>
                               <w:jc w:val="left"/>
                               <w:rPr>
-                                <w:rFonts w:eastAsia="宋体" w:cs="宋体"/>
+                                <w:rFonts w:eastAsia="SimSun" w:cs="SimSun"/>
                                 <w:b/>
                                 <w:bCs/>
                                 <w:color w:val="0033CC"/>
@@ -16102,7 +16340,7 @@
                             </w:pPr>
                             <w:r>
                               <w:rPr>
-                                <w:rFonts w:eastAsia="宋体" w:cs="宋体"/>
+                                <w:rFonts w:eastAsia="SimSun" w:cs="SimSun"/>
                                 <w:b/>
                                 <w:bCs/>
                                 <w:color w:val="0033CC"/>
@@ -16128,7 +16366,7 @@
                               <w:ind w:leftChars="67" w:left="283" w:rightChars="23" w:right="48" w:hangingChars="71" w:hanging="142"/>
                               <w:jc w:val="left"/>
                               <w:rPr>
-                                <w:rFonts w:eastAsia="宋体" w:cs="宋体"/>
+                                <w:rFonts w:eastAsia="SimSun" w:cs="SimSun"/>
                                 <w:kern w:val="0"/>
                                 <w:sz w:val="24"/>
                                 <w:szCs w:val="24"/>
@@ -16136,7 +16374,7 @@
                             </w:pPr>
                             <w:r>
                               <w:rPr>
-                                <w:rFonts w:eastAsia="宋体" w:cs="宋体"/>
+                                <w:rFonts w:eastAsia="SimSun" w:cs="SimSun"/>
                                 <w:kern w:val="0"/>
                                 <w:sz w:val="20"/>
                                 <w:szCs w:val="20"/>
@@ -16159,7 +16397,7 @@
                               <w:ind w:leftChars="67" w:left="283" w:rightChars="23" w:right="48" w:hangingChars="71" w:hanging="142"/>
                               <w:jc w:val="left"/>
                               <w:rPr>
-                                <w:rFonts w:eastAsia="宋体" w:cs="宋体"/>
+                                <w:rFonts w:eastAsia="SimSun" w:cs="SimSun"/>
                                 <w:kern w:val="0"/>
                                 <w:sz w:val="24"/>
                                 <w:szCs w:val="24"/>
@@ -16167,7 +16405,7 @@
                             </w:pPr>
                             <w:r>
                               <w:rPr>
-                                <w:rFonts w:eastAsia="宋体" w:cs="宋体"/>
+                                <w:rFonts w:eastAsia="SimSun" w:cs="SimSun"/>
                                 <w:kern w:val="0"/>
                                 <w:sz w:val="20"/>
                                 <w:szCs w:val="20"/>
@@ -16190,7 +16428,7 @@
                               <w:ind w:leftChars="67" w:left="283" w:rightChars="23" w:right="48" w:hangingChars="71" w:hanging="142"/>
                               <w:jc w:val="left"/>
                               <w:rPr>
-                                <w:rFonts w:eastAsia="宋体" w:cs="宋体"/>
+                                <w:rFonts w:eastAsia="SimSun" w:cs="SimSun"/>
                                 <w:kern w:val="0"/>
                                 <w:sz w:val="24"/>
                                 <w:szCs w:val="24"/>
@@ -16198,7 +16436,7 @@
                             </w:pPr>
                             <w:r>
                               <w:rPr>
-                                <w:rFonts w:eastAsia="宋体" w:cs="宋体"/>
+                                <w:rFonts w:eastAsia="SimSun" w:cs="SimSun"/>
                                 <w:kern w:val="0"/>
                                 <w:sz w:val="20"/>
                                 <w:szCs w:val="20"/>
@@ -16213,7 +16451,7 @@
                               <w:ind w:leftChars="67" w:left="284" w:rightChars="23" w:right="48" w:hangingChars="71" w:hanging="143"/>
                               <w:jc w:val="left"/>
                               <w:rPr>
-                                <w:rFonts w:eastAsia="宋体" w:cs="宋体"/>
+                                <w:rFonts w:eastAsia="SimSun" w:cs="SimSun"/>
                                 <w:color w:val="0033CC"/>
                                 <w:kern w:val="0"/>
                                 <w:sz w:val="24"/>
@@ -16222,7 +16460,7 @@
                             </w:pPr>
                             <w:r>
                               <w:rPr>
-                                <w:rFonts w:eastAsia="宋体" w:cs="宋体"/>
+                                <w:rFonts w:eastAsia="SimSun" w:cs="SimSun"/>
                                 <w:b/>
                                 <w:bCs/>
                                 <w:color w:val="0033CC"/>
@@ -16248,7 +16486,7 @@
                               <w:ind w:leftChars="67" w:left="283" w:rightChars="23" w:right="48" w:hangingChars="71" w:hanging="142"/>
                               <w:jc w:val="left"/>
                               <w:rPr>
-                                <w:rFonts w:eastAsia="宋体" w:cs="宋体"/>
+                                <w:rFonts w:eastAsia="SimSun" w:cs="SimSun"/>
                                 <w:kern w:val="0"/>
                                 <w:sz w:val="24"/>
                                 <w:szCs w:val="24"/>
@@ -16256,7 +16494,7 @@
                             </w:pPr>
                             <w:r>
                               <w:rPr>
-                                <w:rFonts w:eastAsia="宋体" w:cs="宋体"/>
+                                <w:rFonts w:eastAsia="SimSun" w:cs="SimSun"/>
                                 <w:kern w:val="0"/>
                                 <w:sz w:val="20"/>
                                 <w:szCs w:val="20"/>
@@ -16279,7 +16517,7 @@
                               <w:ind w:leftChars="67" w:left="283" w:rightChars="23" w:right="48" w:hangingChars="71" w:hanging="142"/>
                               <w:jc w:val="left"/>
                               <w:rPr>
-                                <w:rFonts w:ascii="宋体" w:eastAsia="宋体" w:hAnsi="宋体" w:cs="宋体"/>
+                                <w:rFonts w:ascii="SimSun" w:eastAsia="SimSun" w:hAnsi="SimSun" w:cs="SimSun"/>
                                 <w:kern w:val="0"/>
                                 <w:sz w:val="24"/>
                                 <w:szCs w:val="24"/>
@@ -16287,7 +16525,7 @@
                             </w:pPr>
                             <w:r>
                               <w:rPr>
-                                <w:rFonts w:eastAsia="宋体" w:cs="宋体"/>
+                                <w:rFonts w:eastAsia="SimSun" w:cs="SimSun"/>
                                 <w:kern w:val="0"/>
                                 <w:sz w:val="20"/>
                                 <w:szCs w:val="20"/>
@@ -16309,7 +16547,7 @@
                               <w:ind w:leftChars="67" w:left="269" w:rightChars="23" w:right="48" w:hangingChars="71" w:hanging="128"/>
                               <w:jc w:val="left"/>
                               <w:rPr>
-                                <w:rFonts w:eastAsia="宋体" w:cs="宋体"/>
+                                <w:rFonts w:eastAsia="SimSun" w:cs="SimSun"/>
                                 <w:color w:val="0033CC"/>
                                 <w:kern w:val="0"/>
                                 <w:sz w:val="18"/>
@@ -16318,7 +16556,7 @@
                             </w:pPr>
                             <w:r>
                               <w:rPr>
-                                <w:rFonts w:eastAsia="宋体" w:cs="宋体"/>
+                                <w:rFonts w:eastAsia="SimSun" w:cs="SimSun"/>
                                 <w:b/>
                                 <w:bCs/>
                                 <w:color w:val="0033CC"/>
@@ -16344,7 +16582,7 @@
                               <w:ind w:leftChars="67" w:left="283" w:rightChars="23" w:right="48" w:hangingChars="71" w:hanging="142"/>
                               <w:jc w:val="left"/>
                               <w:rPr>
-                                <w:rFonts w:eastAsia="宋体" w:cs="宋体"/>
+                                <w:rFonts w:eastAsia="SimSun" w:cs="SimSun"/>
                                 <w:kern w:val="0"/>
                                 <w:sz w:val="24"/>
                                 <w:szCs w:val="24"/>
@@ -16352,7 +16590,7 @@
                             </w:pPr>
                             <w:r>
                               <w:rPr>
-                                <w:rFonts w:eastAsia="宋体" w:cs="宋体"/>
+                                <w:rFonts w:eastAsia="SimSun" w:cs="SimSun"/>
                                 <w:kern w:val="0"/>
                                 <w:sz w:val="20"/>
                                 <w:szCs w:val="20"/>
@@ -16375,7 +16613,7 @@
                               <w:ind w:leftChars="67" w:left="283" w:rightChars="23" w:right="48" w:hangingChars="71" w:hanging="142"/>
                               <w:jc w:val="left"/>
                               <w:rPr>
-                                <w:rFonts w:eastAsia="宋体" w:cs="宋体"/>
+                                <w:rFonts w:eastAsia="SimSun" w:cs="SimSun"/>
                                 <w:kern w:val="0"/>
                                 <w:sz w:val="24"/>
                                 <w:szCs w:val="24"/>
@@ -16383,7 +16621,7 @@
                             </w:pPr>
                             <w:r>
                               <w:rPr>
-                                <w:rFonts w:eastAsia="宋体" w:cs="宋体"/>
+                                <w:rFonts w:eastAsia="SimSun" w:cs="SimSun"/>
                                 <w:kern w:val="0"/>
                                 <w:sz w:val="20"/>
                                 <w:szCs w:val="20"/>
@@ -16406,7 +16644,7 @@
                               <w:ind w:leftChars="67" w:left="283" w:rightChars="23" w:right="48" w:hangingChars="71" w:hanging="142"/>
                               <w:jc w:val="left"/>
                               <w:rPr>
-                                <w:rFonts w:eastAsia="宋体" w:cs="宋体"/>
+                                <w:rFonts w:eastAsia="SimSun" w:cs="SimSun"/>
                                 <w:kern w:val="0"/>
                                 <w:sz w:val="24"/>
                                 <w:szCs w:val="24"/>
@@ -16414,7 +16652,7 @@
                             </w:pPr>
                             <w:r>
                               <w:rPr>
-                                <w:rFonts w:eastAsia="宋体" w:cs="宋体"/>
+                                <w:rFonts w:eastAsia="SimSun" w:cs="SimSun"/>
                                 <w:kern w:val="0"/>
                                 <w:sz w:val="20"/>
                                 <w:szCs w:val="20"/>
@@ -16437,7 +16675,7 @@
                               <w:ind w:leftChars="67" w:left="283" w:rightChars="23" w:right="48" w:hangingChars="71" w:hanging="142"/>
                               <w:jc w:val="left"/>
                               <w:rPr>
-                                <w:rFonts w:eastAsia="宋体" w:cs="宋体"/>
+                                <w:rFonts w:eastAsia="SimSun" w:cs="SimSun"/>
                                 <w:kern w:val="0"/>
                                 <w:sz w:val="24"/>
                                 <w:szCs w:val="24"/>
@@ -16445,7 +16683,7 @@
                             </w:pPr>
                             <w:r>
                               <w:rPr>
-                                <w:rFonts w:eastAsia="宋体" w:cs="宋体"/>
+                                <w:rFonts w:eastAsia="SimSun" w:cs="SimSun"/>
                                 <w:kern w:val="0"/>
                                 <w:sz w:val="20"/>
                                 <w:szCs w:val="20"/>
@@ -16468,7 +16706,7 @@
                               <w:ind w:leftChars="67" w:left="283" w:rightChars="23" w:right="48" w:hangingChars="71" w:hanging="142"/>
                               <w:jc w:val="left"/>
                               <w:rPr>
-                                <w:rFonts w:eastAsia="宋体" w:cs="宋体"/>
+                                <w:rFonts w:eastAsia="SimSun" w:cs="SimSun"/>
                                 <w:kern w:val="0"/>
                                 <w:sz w:val="24"/>
                                 <w:szCs w:val="24"/>
@@ -16476,7 +16714,7 @@
                             </w:pPr>
                             <w:r>
                               <w:rPr>
-                                <w:rFonts w:eastAsia="宋体" w:cs="宋体"/>
+                                <w:rFonts w:eastAsia="SimSun" w:cs="SimSun"/>
                                 <w:kern w:val="0"/>
                                 <w:sz w:val="20"/>
                                 <w:szCs w:val="20"/>
@@ -16499,7 +16737,7 @@
                               <w:ind w:leftChars="67" w:left="283" w:rightChars="23" w:right="48" w:hangingChars="71" w:hanging="142"/>
                               <w:jc w:val="left"/>
                               <w:rPr>
-                                <w:rFonts w:eastAsia="宋体" w:cs="宋体"/>
+                                <w:rFonts w:eastAsia="SimSun" w:cs="SimSun"/>
                                 <w:kern w:val="0"/>
                                 <w:sz w:val="24"/>
                                 <w:szCs w:val="24"/>
@@ -16507,7 +16745,7 @@
                             </w:pPr>
                             <w:r>
                               <w:rPr>
-                                <w:rFonts w:eastAsia="宋体" w:cs="宋体"/>
+                                <w:rFonts w:eastAsia="SimSun" w:cs="SimSun"/>
                                 <w:kern w:val="0"/>
                                 <w:sz w:val="20"/>
                                 <w:szCs w:val="20"/>
@@ -16530,7 +16768,7 @@
                               <w:ind w:leftChars="67" w:left="283" w:rightChars="23" w:right="48" w:hangingChars="71" w:hanging="142"/>
                               <w:jc w:val="left"/>
                               <w:rPr>
-                                <w:rFonts w:eastAsia="宋体" w:cs="宋体"/>
+                                <w:rFonts w:eastAsia="SimSun" w:cs="SimSun"/>
                                 <w:kern w:val="0"/>
                                 <w:sz w:val="24"/>
                                 <w:szCs w:val="24"/>
@@ -16538,7 +16776,7 @@
                             </w:pPr>
                             <w:r>
                               <w:rPr>
-                                <w:rFonts w:eastAsia="宋体" w:cs="宋体"/>
+                                <w:rFonts w:eastAsia="SimSun" w:cs="SimSun"/>
                                 <w:kern w:val="0"/>
                                 <w:sz w:val="20"/>
                                 <w:szCs w:val="20"/>
@@ -16561,7 +16799,7 @@
                               <w:ind w:leftChars="67" w:left="283" w:rightChars="23" w:right="48" w:hangingChars="71" w:hanging="142"/>
                               <w:jc w:val="left"/>
                               <w:rPr>
-                                <w:rFonts w:eastAsia="宋体" w:cs="宋体"/>
+                                <w:rFonts w:eastAsia="SimSun" w:cs="SimSun"/>
                                 <w:kern w:val="0"/>
                                 <w:sz w:val="24"/>
                                 <w:szCs w:val="24"/>
@@ -16569,7 +16807,7 @@
                             </w:pPr>
                             <w:r>
                               <w:rPr>
-                                <w:rFonts w:eastAsia="宋体" w:cs="宋体"/>
+                                <w:rFonts w:eastAsia="SimSun" w:cs="SimSun"/>
                                 <w:kern w:val="0"/>
                                 <w:sz w:val="20"/>
                                 <w:szCs w:val="20"/>
@@ -16592,7 +16830,7 @@
                               <w:ind w:leftChars="67" w:left="283" w:rightChars="23" w:right="48" w:hangingChars="71" w:hanging="142"/>
                               <w:jc w:val="left"/>
                               <w:rPr>
-                                <w:rFonts w:eastAsia="宋体" w:cs="宋体"/>
+                                <w:rFonts w:eastAsia="SimSun" w:cs="SimSun"/>
                                 <w:kern w:val="0"/>
                                 <w:sz w:val="24"/>
                                 <w:szCs w:val="24"/>
@@ -16600,7 +16838,7 @@
                             </w:pPr>
                             <w:r>
                               <w:rPr>
-                                <w:rFonts w:eastAsia="宋体" w:cs="宋体"/>
+                                <w:rFonts w:eastAsia="SimSun" w:cs="SimSun"/>
                                 <w:kern w:val="0"/>
                                 <w:sz w:val="20"/>
                                 <w:szCs w:val="20"/>
@@ -16623,7 +16861,7 @@
                               <w:ind w:leftChars="67" w:left="283" w:rightChars="23" w:right="48" w:hangingChars="71" w:hanging="142"/>
                               <w:jc w:val="left"/>
                               <w:rPr>
-                                <w:rFonts w:eastAsia="宋体" w:cs="宋体"/>
+                                <w:rFonts w:eastAsia="SimSun" w:cs="SimSun"/>
                                 <w:kern w:val="0"/>
                                 <w:sz w:val="24"/>
                                 <w:szCs w:val="24"/>
@@ -16631,7 +16869,7 @@
                             </w:pPr>
                             <w:r>
                               <w:rPr>
-                                <w:rFonts w:eastAsia="宋体" w:cs="宋体"/>
+                                <w:rFonts w:eastAsia="SimSun" w:cs="SimSun"/>
                                 <w:kern w:val="0"/>
                                 <w:sz w:val="20"/>
                                 <w:szCs w:val="20"/>
@@ -16654,7 +16892,7 @@
                               <w:ind w:leftChars="67" w:left="283" w:rightChars="23" w:right="48" w:hangingChars="71" w:hanging="142"/>
                               <w:jc w:val="left"/>
                               <w:rPr>
-                                <w:rFonts w:eastAsia="宋体" w:cs="宋体"/>
+                                <w:rFonts w:eastAsia="SimSun" w:cs="SimSun"/>
                                 <w:kern w:val="0"/>
                                 <w:sz w:val="24"/>
                                 <w:szCs w:val="24"/>
@@ -16662,7 +16900,7 @@
                             </w:pPr>
                             <w:r>
                               <w:rPr>
-                                <w:rFonts w:eastAsia="宋体" w:cs="宋体"/>
+                                <w:rFonts w:eastAsia="SimSun" w:cs="SimSun"/>
                                 <w:kern w:val="0"/>
                                 <w:sz w:val="20"/>
                                 <w:szCs w:val="20"/>
@@ -16685,7 +16923,7 @@
                               <w:ind w:leftChars="67" w:left="283" w:rightChars="23" w:right="48" w:hangingChars="71" w:hanging="142"/>
                               <w:jc w:val="left"/>
                               <w:rPr>
-                                <w:rFonts w:eastAsia="宋体" w:cs="宋体"/>
+                                <w:rFonts w:eastAsia="SimSun" w:cs="SimSun"/>
                                 <w:kern w:val="0"/>
                                 <w:sz w:val="24"/>
                                 <w:szCs w:val="24"/>
@@ -16693,7 +16931,7 @@
                             </w:pPr>
                             <w:r>
                               <w:rPr>
-                                <w:rFonts w:eastAsia="宋体" w:cs="宋体"/>
+                                <w:rFonts w:eastAsia="SimSun" w:cs="SimSun"/>
                                 <w:kern w:val="0"/>
                                 <w:sz w:val="20"/>
                                 <w:szCs w:val="20"/>
@@ -16716,7 +16954,7 @@
                               <w:ind w:leftChars="67" w:left="283" w:rightChars="23" w:right="48" w:hangingChars="71" w:hanging="142"/>
                               <w:jc w:val="left"/>
                               <w:rPr>
-                                <w:rFonts w:eastAsia="宋体" w:cs="宋体"/>
+                                <w:rFonts w:eastAsia="SimSun" w:cs="SimSun"/>
                                 <w:kern w:val="0"/>
                                 <w:sz w:val="24"/>
                                 <w:szCs w:val="24"/>
@@ -16724,7 +16962,7 @@
                             </w:pPr>
                             <w:r>
                               <w:rPr>
-                                <w:rFonts w:eastAsia="宋体" w:cs="宋体"/>
+                                <w:rFonts w:eastAsia="SimSun" w:cs="SimSun"/>
                                 <w:kern w:val="0"/>
                                 <w:sz w:val="20"/>
                                 <w:szCs w:val="20"/>
@@ -16739,7 +16977,7 @@
                               <w:ind w:leftChars="67" w:left="284" w:rightChars="23" w:right="48" w:hangingChars="71" w:hanging="143"/>
                               <w:jc w:val="left"/>
                               <w:rPr>
-                                <w:rFonts w:eastAsia="宋体" w:cs="宋体"/>
+                                <w:rFonts w:eastAsia="SimSun" w:cs="SimSun"/>
                                 <w:color w:val="0033CC"/>
                                 <w:kern w:val="0"/>
                                 <w:sz w:val="24"/>
@@ -16748,7 +16986,7 @@
                             </w:pPr>
                             <w:r>
                               <w:rPr>
-                                <w:rFonts w:eastAsia="宋体" w:cs="宋体"/>
+                                <w:rFonts w:eastAsia="SimSun" w:cs="SimSun"/>
                                 <w:b/>
                                 <w:bCs/>
                                 <w:color w:val="0033CC"/>
@@ -16774,7 +17012,7 @@
                               <w:ind w:leftChars="67" w:left="283" w:rightChars="23" w:right="48" w:hangingChars="71" w:hanging="142"/>
                               <w:jc w:val="left"/>
                               <w:rPr>
-                                <w:rFonts w:eastAsia="宋体" w:cs="宋体"/>
+                                <w:rFonts w:eastAsia="SimSun" w:cs="SimSun"/>
                                 <w:kern w:val="0"/>
                                 <w:sz w:val="24"/>
                                 <w:szCs w:val="24"/>
@@ -16782,7 +17020,7 @@
                             </w:pPr>
                             <w:r>
                               <w:rPr>
-                                <w:rFonts w:eastAsia="宋体" w:cs="宋体"/>
+                                <w:rFonts w:eastAsia="SimSun" w:cs="SimSun"/>
                                 <w:kern w:val="0"/>
                                 <w:sz w:val="20"/>
                                 <w:szCs w:val="20"/>
@@ -16805,7 +17043,7 @@
                               <w:ind w:leftChars="67" w:left="283" w:rightChars="23" w:right="48" w:hangingChars="71" w:hanging="142"/>
                               <w:jc w:val="left"/>
                               <w:rPr>
-                                <w:rFonts w:eastAsia="宋体" w:cs="宋体"/>
+                                <w:rFonts w:eastAsia="SimSun" w:cs="SimSun"/>
                                 <w:kern w:val="0"/>
                                 <w:sz w:val="24"/>
                                 <w:szCs w:val="24"/>
@@ -16813,7 +17051,7 @@
                             </w:pPr>
                             <w:r>
                               <w:rPr>
-                                <w:rFonts w:eastAsia="宋体" w:cs="宋体"/>
+                                <w:rFonts w:eastAsia="SimSun" w:cs="SimSun"/>
                                 <w:kern w:val="0"/>
                                 <w:sz w:val="20"/>
                                 <w:szCs w:val="20"/>
@@ -16836,7 +17074,7 @@
                               <w:ind w:leftChars="67" w:left="283" w:rightChars="23" w:right="48" w:hangingChars="71" w:hanging="142"/>
                               <w:jc w:val="left"/>
                               <w:rPr>
-                                <w:rFonts w:eastAsia="宋体" w:cs="宋体"/>
+                                <w:rFonts w:eastAsia="SimSun" w:cs="SimSun"/>
                                 <w:kern w:val="0"/>
                                 <w:sz w:val="24"/>
                                 <w:szCs w:val="24"/>
@@ -16844,7 +17082,7 @@
                             </w:pPr>
                             <w:r>
                               <w:rPr>
-                                <w:rFonts w:eastAsia="宋体" w:cs="宋体"/>
+                                <w:rFonts w:eastAsia="SimSun" w:cs="SimSun"/>
                                 <w:kern w:val="0"/>
                                 <w:sz w:val="20"/>
                                 <w:szCs w:val="20"/>
@@ -16867,7 +17105,7 @@
                               <w:ind w:leftChars="67" w:left="283" w:rightChars="23" w:right="48" w:hangingChars="71" w:hanging="142"/>
                               <w:jc w:val="left"/>
                               <w:rPr>
-                                <w:rFonts w:eastAsia="宋体" w:cs="宋体"/>
+                                <w:rFonts w:eastAsia="SimSun" w:cs="SimSun"/>
                                 <w:kern w:val="0"/>
                                 <w:sz w:val="24"/>
                                 <w:szCs w:val="24"/>
@@ -16875,7 +17113,7 @@
                             </w:pPr>
                             <w:r>
                               <w:rPr>
-                                <w:rFonts w:eastAsia="宋体" w:cs="宋体"/>
+                                <w:rFonts w:eastAsia="SimSun" w:cs="SimSun"/>
                                 <w:kern w:val="0"/>
                                 <w:sz w:val="20"/>
                                 <w:szCs w:val="20"/>
@@ -16898,7 +17136,7 @@
                               <w:ind w:leftChars="67" w:left="283" w:rightChars="23" w:right="48" w:hangingChars="71" w:hanging="142"/>
                               <w:jc w:val="left"/>
                               <w:rPr>
-                                <w:rFonts w:eastAsia="宋体" w:cs="宋体"/>
+                                <w:rFonts w:eastAsia="SimSun" w:cs="SimSun"/>
                                 <w:kern w:val="0"/>
                                 <w:sz w:val="24"/>
                                 <w:szCs w:val="24"/>
@@ -16906,7 +17144,7 @@
                             </w:pPr>
                             <w:r>
                               <w:rPr>
-                                <w:rFonts w:eastAsia="宋体" w:cs="宋体"/>
+                                <w:rFonts w:eastAsia="SimSun" w:cs="SimSun"/>
                                 <w:kern w:val="0"/>
                                 <w:sz w:val="20"/>
                                 <w:szCs w:val="20"/>
@@ -16929,7 +17167,7 @@
                               <w:ind w:leftChars="67" w:left="283" w:rightChars="23" w:right="48" w:hangingChars="71" w:hanging="142"/>
                               <w:jc w:val="left"/>
                               <w:rPr>
-                                <w:rFonts w:eastAsia="宋体" w:cs="宋体"/>
+                                <w:rFonts w:eastAsia="SimSun" w:cs="SimSun"/>
                                 <w:kern w:val="0"/>
                                 <w:sz w:val="24"/>
                                 <w:szCs w:val="24"/>
@@ -16937,7 +17175,7 @@
                             </w:pPr>
                             <w:r>
                               <w:rPr>
-                                <w:rFonts w:eastAsia="宋体" w:cs="宋体"/>
+                                <w:rFonts w:eastAsia="SimSun" w:cs="SimSun"/>
                                 <w:kern w:val="0"/>
                                 <w:sz w:val="20"/>
                                 <w:szCs w:val="20"/>
@@ -16947,7 +17185,7 @@
                             <w:proofErr w:type="spellStart"/>
                             <w:r>
                               <w:rPr>
-                                <w:rFonts w:eastAsia="宋体" w:cs="宋体"/>
+                                <w:rFonts w:eastAsia="SimSun" w:cs="SimSun"/>
                                 <w:kern w:val="0"/>
                                 <w:sz w:val="20"/>
                                 <w:szCs w:val="20"/>
@@ -16957,7 +17195,7 @@
                             <w:proofErr w:type="spellEnd"/>
                             <w:r>
                               <w:rPr>
-                                <w:rFonts w:eastAsia="宋体" w:cs="宋体"/>
+                                <w:rFonts w:eastAsia="SimSun" w:cs="SimSun"/>
                                 <w:kern w:val="0"/>
                                 <w:sz w:val="20"/>
                                 <w:szCs w:val="20"/>
@@ -16980,7 +17218,7 @@
                               <w:ind w:leftChars="67" w:left="283" w:rightChars="23" w:right="48" w:hangingChars="71" w:hanging="142"/>
                               <w:jc w:val="left"/>
                               <w:rPr>
-                                <w:rFonts w:eastAsia="宋体" w:cs="宋体"/>
+                                <w:rFonts w:eastAsia="SimSun" w:cs="SimSun"/>
                                 <w:kern w:val="0"/>
                                 <w:sz w:val="24"/>
                                 <w:szCs w:val="24"/>
@@ -16988,7 +17226,7 @@
                             </w:pPr>
                             <w:r>
                               <w:rPr>
-                                <w:rFonts w:eastAsia="宋体" w:cs="宋体"/>
+                                <w:rFonts w:eastAsia="SimSun" w:cs="SimSun"/>
                                 <w:kern w:val="0"/>
                                 <w:sz w:val="20"/>
                                 <w:szCs w:val="20"/>
@@ -17011,7 +17249,7 @@
                               <w:ind w:leftChars="67" w:left="283" w:rightChars="23" w:right="48" w:hangingChars="71" w:hanging="142"/>
                               <w:jc w:val="left"/>
                               <w:rPr>
-                                <w:rFonts w:eastAsia="宋体" w:cs="宋体"/>
+                                <w:rFonts w:eastAsia="SimSun" w:cs="SimSun"/>
                                 <w:kern w:val="0"/>
                                 <w:sz w:val="24"/>
                                 <w:szCs w:val="24"/>
@@ -17019,7 +17257,7 @@
                             </w:pPr>
                             <w:r>
                               <w:rPr>
-                                <w:rFonts w:eastAsia="宋体" w:cs="宋体"/>
+                                <w:rFonts w:eastAsia="SimSun" w:cs="SimSun"/>
                                 <w:kern w:val="0"/>
                                 <w:sz w:val="20"/>
                                 <w:szCs w:val="20"/>
@@ -17042,7 +17280,7 @@
                               <w:ind w:leftChars="67" w:left="283" w:rightChars="23" w:right="48" w:hangingChars="71" w:hanging="142"/>
                               <w:jc w:val="left"/>
                               <w:rPr>
-                                <w:rFonts w:eastAsia="宋体" w:cs="宋体"/>
+                                <w:rFonts w:eastAsia="SimSun" w:cs="SimSun"/>
                                 <w:kern w:val="0"/>
                                 <w:sz w:val="24"/>
                                 <w:szCs w:val="24"/>
@@ -17050,7 +17288,7 @@
                             </w:pPr>
                             <w:r>
                               <w:rPr>
-                                <w:rFonts w:eastAsia="宋体" w:cs="宋体"/>
+                                <w:rFonts w:eastAsia="SimSun" w:cs="SimSun"/>
                                 <w:kern w:val="0"/>
                                 <w:sz w:val="20"/>
                                 <w:szCs w:val="20"/>
@@ -17073,7 +17311,7 @@
                               <w:ind w:leftChars="67" w:left="283" w:rightChars="23" w:right="48" w:hangingChars="71" w:hanging="142"/>
                               <w:jc w:val="left"/>
                               <w:rPr>
-                                <w:rFonts w:ascii="宋体" w:eastAsia="宋体" w:hAnsi="宋体" w:cs="宋体"/>
+                                <w:rFonts w:ascii="SimSun" w:eastAsia="SimSun" w:hAnsi="SimSun" w:cs="SimSun"/>
                                 <w:kern w:val="0"/>
                                 <w:sz w:val="24"/>
                                 <w:szCs w:val="24"/>
@@ -17081,7 +17319,7 @@
                             </w:pPr>
                             <w:r>
                               <w:rPr>
-                                <w:rFonts w:eastAsia="宋体" w:cs="宋体"/>
+                                <w:rFonts w:eastAsia="SimSun" w:cs="SimSun"/>
                                 <w:kern w:val="0"/>
                                 <w:sz w:val="20"/>
                                 <w:szCs w:val="20"/>
@@ -17100,7 +17338,7 @@
                         <w:ind w:leftChars="67" w:left="283" w:rightChars="23" w:right="48" w:hangingChars="71" w:hanging="142"/>
                         <w:jc w:val="left"/>
                         <w:rPr>
-                          <w:rFonts w:eastAsia="宋体" w:cs="宋体"/>
+                          <w:rFonts w:eastAsia="SimSun" w:cs="SimSun"/>
                           <w:color w:val="000000"/>
                           <w:kern w:val="0"/>
                           <w:sz w:val="20"/>
@@ -17115,7 +17353,7 @@
                         <w:spacing w:line="200" w:lineRule="exact"/>
                         <w:ind w:leftChars="67" w:left="142" w:rightChars="23" w:right="48" w:hanging="1"/>
                         <w:rPr>
-                          <w:rFonts w:eastAsia="宋体" w:cs="宋体"/>
+                          <w:rFonts w:eastAsia="SimSun" w:cs="SimSun"/>
                           <w:color w:val="000000"/>
                           <w:kern w:val="0"/>
                           <w:sz w:val="20"/>
@@ -17124,7 +17362,7 @@
                       </w:pPr>
                       <w:r>
                         <w:rPr>
-                          <w:rFonts w:eastAsia="宋体" w:cs="宋体"/>
+                          <w:rFonts w:eastAsia="SimSun" w:cs="SimSun"/>
                           <w:color w:val="000000"/>
                           <w:kern w:val="0"/>
                           <w:sz w:val="20"/>
@@ -17135,7 +17373,7 @@
                       <w:proofErr w:type="spellStart"/>
                       <w:r>
                         <w:rPr>
-                          <w:rFonts w:eastAsia="宋体" w:cs="宋体"/>
+                          <w:rFonts w:eastAsia="SimSun" w:cs="SimSun"/>
                           <w:color w:val="000000"/>
                           <w:kern w:val="0"/>
                           <w:sz w:val="20"/>
@@ -17146,7 +17384,7 @@
                       <w:proofErr w:type="spellEnd"/>
                       <w:r>
                         <w:rPr>
-                          <w:rFonts w:eastAsia="宋体" w:cs="宋体"/>
+                          <w:rFonts w:eastAsia="SimSun" w:cs="SimSun"/>
                           <w:color w:val="000000"/>
                           <w:kern w:val="0"/>
                           <w:sz w:val="20"/>
@@ -17157,7 +17395,7 @@
                       <w:proofErr w:type="spellStart"/>
                       <w:r>
                         <w:rPr>
-                          <w:rFonts w:eastAsia="宋体" w:cs="宋体"/>
+                          <w:rFonts w:eastAsia="SimSun" w:cs="SimSun"/>
                           <w:color w:val="000000"/>
                           <w:kern w:val="0"/>
                           <w:sz w:val="20"/>
@@ -17168,7 +17406,7 @@
                       <w:proofErr w:type="spellEnd"/>
                       <w:r>
                         <w:rPr>
-                          <w:rFonts w:eastAsia="宋体" w:cs="宋体"/>
+                          <w:rFonts w:eastAsia="SimSun" w:cs="SimSun"/>
                           <w:color w:val="000000"/>
                           <w:kern w:val="0"/>
                           <w:sz w:val="20"/>
@@ -19536,7 +19774,7 @@
       <w:jc w:val="left"/>
     </w:pPr>
     <w:rPr>
-      <w:rFonts w:ascii="宋体" w:eastAsia="宋体" w:hAnsi="宋体" w:cs="宋体"/>
+      <w:rFonts w:ascii="SimSun" w:eastAsia="SimSun" w:hAnsi="SimSun" w:cs="SimSun"/>
       <w:kern w:val="0"/>
       <w:sz w:val="24"/>
       <w:szCs w:val="24"/>
@@ -19553,7 +19791,7 @@
       <w:jc w:val="left"/>
     </w:pPr>
     <w:rPr>
-      <w:rFonts w:ascii="Calibri" w:eastAsia="宋体" w:hAnsi="Courier New" w:cs="Courier New"/>
+      <w:rFonts w:ascii="Calibri" w:eastAsia="SimSun" w:hAnsi="Courier New" w:cs="Courier New"/>
       <w:szCs w:val="21"/>
     </w:rPr>
   </w:style>
@@ -19564,7 +19802,7 @@
     <w:uiPriority w:val="99"/>
     <w:rsid w:val="009B3ED9"/>
     <w:rPr>
-      <w:rFonts w:ascii="Calibri" w:eastAsia="宋体" w:hAnsi="Courier New" w:cs="Courier New"/>
+      <w:rFonts w:ascii="Calibri" w:eastAsia="SimSun" w:hAnsi="Courier New" w:cs="Courier New"/>
       <w:szCs w:val="21"/>
     </w:rPr>
   </w:style>
